--- a/Project 1/Project1WriteUp.docx
+++ b/Project 1/Project1WriteUp.docx
@@ -565,6 +565,7 @@
                   <w:tab w:val="right" w:leader="dot" w:pos="9350"/>
                 </w:tabs>
                 <w:rPr>
+                  <w:rFonts w:eastAsiaTheme="minorEastAsia"/>
                   <w:noProof/>
                 </w:rPr>
               </w:pPr>
@@ -577,13 +578,13 @@
               <w:r>
                 <w:fldChar w:fldCharType="separate"/>
               </w:r>
-              <w:hyperlink w:anchor="_Toc127349755" w:history="1">
+              <w:hyperlink w:anchor="_Toc127353747" w:history="1">
                 <w:r>
                   <w:rPr>
                     <w:rStyle w:val="Hyperlink"/>
                     <w:noProof/>
                   </w:rPr>
-                  <w:t>Business Understanding</w:t>
+                  <w:t>Abstract</w:t>
                 </w:r>
                 <w:r>
                   <w:rPr>
@@ -604,7 +605,7 @@
                     <w:noProof/>
                     <w:webHidden/>
                   </w:rPr>
-                  <w:instrText xml:space="preserve"> PAGEREF _Toc127349755 \h </w:instrText>
+                  <w:instrText xml:space="preserve"> PAGEREF _Toc127353747 \h </w:instrText>
                 </w:r>
                 <w:r>
                   <w:rPr>
@@ -625,6 +626,282 @@
                     <w:webHidden/>
                   </w:rPr>
                   <w:t>2</w:t>
+                </w:r>
+                <w:r>
+                  <w:rPr>
+                    <w:noProof/>
+                    <w:webHidden/>
+                  </w:rPr>
+                  <w:fldChar w:fldCharType="end"/>
+                </w:r>
+              </w:hyperlink>
+            </w:p>
+            <w:p>
+              <w:pPr>
+                <w:pStyle w:val="TOC1"/>
+                <w:tabs>
+                  <w:tab w:val="right" w:leader="dot" w:pos="9350"/>
+                </w:tabs>
+                <w:rPr>
+                  <w:rFonts w:eastAsiaTheme="minorEastAsia"/>
+                  <w:noProof/>
+                </w:rPr>
+              </w:pPr>
+              <w:hyperlink w:anchor="_Toc127353748" w:history="1">
+                <w:r>
+                  <w:rPr>
+                    <w:rStyle w:val="Hyperlink"/>
+                    <w:noProof/>
+                  </w:rPr>
+                  <w:t>Business Understanding</w:t>
+                </w:r>
+                <w:r>
+                  <w:rPr>
+                    <w:noProof/>
+                    <w:webHidden/>
+                  </w:rPr>
+                  <w:tab/>
+                </w:r>
+                <w:r>
+                  <w:rPr>
+                    <w:noProof/>
+                    <w:webHidden/>
+                  </w:rPr>
+                  <w:fldChar w:fldCharType="begin"/>
+                </w:r>
+                <w:r>
+                  <w:rPr>
+                    <w:noProof/>
+                    <w:webHidden/>
+                  </w:rPr>
+                  <w:instrText xml:space="preserve"> PAGEREF _Toc127353748 \h </w:instrText>
+                </w:r>
+                <w:r>
+                  <w:rPr>
+                    <w:noProof/>
+                    <w:webHidden/>
+                  </w:rPr>
+                </w:r>
+                <w:r>
+                  <w:rPr>
+                    <w:noProof/>
+                    <w:webHidden/>
+                  </w:rPr>
+                  <w:fldChar w:fldCharType="separate"/>
+                </w:r>
+                <w:r>
+                  <w:rPr>
+                    <w:noProof/>
+                    <w:webHidden/>
+                  </w:rPr>
+                  <w:t>2</w:t>
+                </w:r>
+                <w:r>
+                  <w:rPr>
+                    <w:noProof/>
+                    <w:webHidden/>
+                  </w:rPr>
+                  <w:fldChar w:fldCharType="end"/>
+                </w:r>
+              </w:hyperlink>
+            </w:p>
+            <w:p>
+              <w:pPr>
+                <w:pStyle w:val="TOC1"/>
+                <w:tabs>
+                  <w:tab w:val="right" w:leader="dot" w:pos="9350"/>
+                </w:tabs>
+                <w:rPr>
+                  <w:rFonts w:eastAsiaTheme="minorEastAsia"/>
+                  <w:noProof/>
+                </w:rPr>
+              </w:pPr>
+              <w:hyperlink w:anchor="_Toc127353749" w:history="1">
+                <w:r>
+                  <w:rPr>
+                    <w:rStyle w:val="Hyperlink"/>
+                    <w:noProof/>
+                  </w:rPr>
+                  <w:t>Data Understanding</w:t>
+                </w:r>
+                <w:r>
+                  <w:rPr>
+                    <w:noProof/>
+                    <w:webHidden/>
+                  </w:rPr>
+                  <w:tab/>
+                </w:r>
+                <w:r>
+                  <w:rPr>
+                    <w:noProof/>
+                    <w:webHidden/>
+                  </w:rPr>
+                  <w:fldChar w:fldCharType="begin"/>
+                </w:r>
+                <w:r>
+                  <w:rPr>
+                    <w:noProof/>
+                    <w:webHidden/>
+                  </w:rPr>
+                  <w:instrText xml:space="preserve"> PAGEREF _Toc127353749 \h </w:instrText>
+                </w:r>
+                <w:r>
+                  <w:rPr>
+                    <w:noProof/>
+                    <w:webHidden/>
+                  </w:rPr>
+                </w:r>
+                <w:r>
+                  <w:rPr>
+                    <w:noProof/>
+                    <w:webHidden/>
+                  </w:rPr>
+                  <w:fldChar w:fldCharType="separate"/>
+                </w:r>
+                <w:r>
+                  <w:rPr>
+                    <w:noProof/>
+                    <w:webHidden/>
+                  </w:rPr>
+                  <w:t>3</w:t>
+                </w:r>
+                <w:r>
+                  <w:rPr>
+                    <w:noProof/>
+                    <w:webHidden/>
+                  </w:rPr>
+                  <w:fldChar w:fldCharType="end"/>
+                </w:r>
+              </w:hyperlink>
+            </w:p>
+            <w:p>
+              <w:pPr>
+                <w:pStyle w:val="TOC1"/>
+                <w:tabs>
+                  <w:tab w:val="right" w:leader="dot" w:pos="9350"/>
+                </w:tabs>
+                <w:rPr>
+                  <w:rFonts w:eastAsiaTheme="minorEastAsia"/>
+                  <w:noProof/>
+                </w:rPr>
+              </w:pPr>
+              <w:hyperlink w:anchor="_Toc127353750" w:history="1">
+                <w:r>
+                  <w:rPr>
+                    <w:rStyle w:val="Hyperlink"/>
+                    <w:noProof/>
+                  </w:rPr>
+                  <w:t>Data Preparation</w:t>
+                </w:r>
+                <w:r>
+                  <w:rPr>
+                    <w:noProof/>
+                    <w:webHidden/>
+                  </w:rPr>
+                  <w:tab/>
+                </w:r>
+                <w:r>
+                  <w:rPr>
+                    <w:noProof/>
+                    <w:webHidden/>
+                  </w:rPr>
+                  <w:fldChar w:fldCharType="begin"/>
+                </w:r>
+                <w:r>
+                  <w:rPr>
+                    <w:noProof/>
+                    <w:webHidden/>
+                  </w:rPr>
+                  <w:instrText xml:space="preserve"> PAGEREF _Toc127353750 \h </w:instrText>
+                </w:r>
+                <w:r>
+                  <w:rPr>
+                    <w:noProof/>
+                    <w:webHidden/>
+                  </w:rPr>
+                </w:r>
+                <w:r>
+                  <w:rPr>
+                    <w:noProof/>
+                    <w:webHidden/>
+                  </w:rPr>
+                  <w:fldChar w:fldCharType="separate"/>
+                </w:r>
+                <w:r>
+                  <w:rPr>
+                    <w:noProof/>
+                    <w:webHidden/>
+                  </w:rPr>
+                  <w:t>5</w:t>
+                </w:r>
+                <w:r>
+                  <w:rPr>
+                    <w:noProof/>
+                    <w:webHidden/>
+                  </w:rPr>
+                  <w:fldChar w:fldCharType="end"/>
+                </w:r>
+              </w:hyperlink>
+            </w:p>
+            <w:p>
+              <w:pPr>
+                <w:pStyle w:val="TOC1"/>
+                <w:tabs>
+                  <w:tab w:val="right" w:leader="dot" w:pos="9350"/>
+                </w:tabs>
+                <w:rPr>
+                  <w:rFonts w:eastAsiaTheme="minorEastAsia"/>
+                  <w:noProof/>
+                </w:rPr>
+              </w:pPr>
+              <w:hyperlink w:anchor="_Toc127353751" w:history="1">
+                <w:r>
+                  <w:rPr>
+                    <w:rStyle w:val="Hyperlink"/>
+                    <w:noProof/>
+                  </w:rPr>
+                  <w:t>Exceptional Work</w:t>
+                </w:r>
+                <w:r>
+                  <w:rPr>
+                    <w:noProof/>
+                    <w:webHidden/>
+                  </w:rPr>
+                  <w:tab/>
+                </w:r>
+                <w:r>
+                  <w:rPr>
+                    <w:noProof/>
+                    <w:webHidden/>
+                  </w:rPr>
+                  <w:fldChar w:fldCharType="begin"/>
+                </w:r>
+                <w:r>
+                  <w:rPr>
+                    <w:noProof/>
+                    <w:webHidden/>
+                  </w:rPr>
+                  <w:instrText xml:space="preserve"> PAGEREF _Toc127353751 \h </w:instrText>
+                </w:r>
+                <w:r>
+                  <w:rPr>
+                    <w:noProof/>
+                    <w:webHidden/>
+                  </w:rPr>
+                </w:r>
+                <w:r>
+                  <w:rPr>
+                    <w:noProof/>
+                    <w:webHidden/>
+                  </w:rPr>
+                  <w:fldChar w:fldCharType="separate"/>
+                </w:r>
+                <w:r>
+                  <w:rPr>
+                    <w:noProof/>
+                    <w:webHidden/>
+                  </w:rPr>
+                  <w:t>6</w:t>
                 </w:r>
                 <w:r>
                   <w:rPr>
@@ -895,16 +1172,12 @@
           <w:pPr>
             <w:pStyle w:val="Heading1"/>
           </w:pPr>
+          <w:bookmarkStart w:id="0" w:name="_Toc127353747"/>
           <w:r>
             <w:lastRenderedPageBreak/>
             <w:t>Abstract</w:t>
           </w:r>
-        </w:p>
-        <w:p>
-          <w:pPr>
-            <w:pStyle w:val="Heading1"/>
-          </w:pPr>
-          <w:bookmarkStart w:id="0" w:name="_Toc127349755"/>
+          <w:bookmarkEnd w:id="0"/>
         </w:p>
         <w:p>
           <w:pPr>
@@ -915,11 +1188,4781 @@
           <w:pPr>
             <w:pStyle w:val="Heading1"/>
           </w:pPr>
+        </w:p>
+        <w:p>
+          <w:pPr>
+            <w:pStyle w:val="Heading1"/>
+          </w:pPr>
+          <w:bookmarkStart w:id="1" w:name="_Toc127353748"/>
           <w:r>
             <w:t>Business Understanding</w:t>
           </w:r>
-          <w:bookmarkEnd w:id="0"/>
+          <w:bookmarkEnd w:id="1"/>
         </w:p>
+        <w:p>
+          <w:pPr>
+            <w:ind w:firstLine="720"/>
+            <w:rPr>
+              <w:sz w:val="24"/>
+              <w:szCs w:val="24"/>
+            </w:rPr>
+          </w:pPr>
+          <w:r>
+            <w:rPr>
+              <w:sz w:val="24"/>
+              <w:szCs w:val="24"/>
+            </w:rPr>
+            <w:t>The COVID-19 outbreak began in late 2019 and early 2020. It is a contagious disease caused by a virus SARS-CoV-2. The first case of COVID-19 was documented in Wuhan, China, and due to the virus’ highly contagious nature, the disease spread worldwide in the ensuing months. This spread led to the COVID-19 Pandemic.</w:t>
+          </w:r>
+        </w:p>
+        <w:p>
+          <w:pPr>
+            <w:ind w:firstLine="720"/>
+            <w:rPr>
+              <w:sz w:val="24"/>
+              <w:szCs w:val="24"/>
+            </w:rPr>
+          </w:pPr>
+          <w:r>
+            <w:rPr>
+              <w:sz w:val="24"/>
+              <w:szCs w:val="24"/>
+            </w:rPr>
+            <w:t>Once the United States Federal Government saw how widespread the disease had become, it began taking steps to “flatten the curve</w:t>
+          </w:r>
+          <w:r>
+            <w:rPr>
+              <w:sz w:val="24"/>
+              <w:szCs w:val="24"/>
+            </w:rPr>
+            <w:t>,”</w:t>
+          </w:r>
+          <w:r>
+            <w:rPr>
+              <w:sz w:val="24"/>
+              <w:szCs w:val="24"/>
+            </w:rPr>
+            <w:t xml:space="preserve"> or lessen the spread.</w:t>
+          </w:r>
+          <w:r>
+            <w:rPr>
+              <w:sz w:val="24"/>
+              <w:szCs w:val="24"/>
+            </w:rPr>
+            <w:t xml:space="preserve"> This took the form of “social distancing,” where citizens were expected to limit their exposure to people outside their immediate household, and when that could not be done, stay at least six feet apart. Due to these regulations, places of public gathering, such as churches, gyms, and restaurants, began closing.</w:t>
+          </w:r>
+        </w:p>
+        <w:p>
+          <w:pPr>
+            <w:rPr>
+              <w:sz w:val="24"/>
+              <w:szCs w:val="24"/>
+            </w:rPr>
+          </w:pPr>
+          <w:r>
+            <w:rPr>
+              <w:sz w:val="24"/>
+              <w:szCs w:val="24"/>
+            </w:rPr>
+            <w:tab/>
+            <w:t xml:space="preserve">In this report, the data on the spread of the virus and its affects will be analyzed in order to determine    </w:t>
+          </w:r>
+          <w:r>
+            <w:rPr>
+              <w:sz w:val="24"/>
+              <w:szCs w:val="24"/>
+            </w:rPr>
+            <w:t xml:space="preserve"> </w:t>
+          </w:r>
+        </w:p>
+        <w:p/>
+        <w:p/>
+        <w:p/>
+        <w:p/>
+        <w:p/>
+        <w:p/>
+        <w:p/>
+        <w:p/>
+        <w:p/>
+        <w:p/>
+        <w:p/>
+        <w:p/>
+        <w:p/>
+        <w:p/>
+        <w:p/>
+        <w:p/>
+        <w:p/>
+        <w:p/>
+        <w:p/>
+        <w:p/>
+        <w:p/>
+        <w:p/>
+        <w:p>
+          <w:pPr>
+            <w:pStyle w:val="Heading1"/>
+          </w:pPr>
+          <w:bookmarkStart w:id="2" w:name="_Toc127353749"/>
+          <w:r>
+            <w:t>Data Understanding</w:t>
+          </w:r>
+          <w:bookmarkEnd w:id="2"/>
+        </w:p>
+        <w:p>
+          <w:pPr>
+            <w:rPr>
+              <w:sz w:val="24"/>
+              <w:szCs w:val="24"/>
+            </w:rPr>
+          </w:pPr>
+          <w:r>
+            <w:tab/>
+          </w:r>
+          <w:r>
+            <w:rPr>
+              <w:sz w:val="24"/>
+              <w:szCs w:val="24"/>
+            </w:rPr>
+            <w:t>The COVID-19_cases_plus_census dataset</w:t>
+          </w:r>
+          <w:r>
+            <w:rPr>
+              <w:sz w:val="24"/>
+              <w:szCs w:val="24"/>
+            </w:rPr>
+            <w:t xml:space="preserve"> </w:t>
+          </w:r>
+          <w:r>
+            <w:rPr>
+              <w:sz w:val="24"/>
+              <w:szCs w:val="24"/>
+            </w:rPr>
+            <w:t>contains data from the U.S. Census as well as data relating to the COVID outbreak, such as confirmed cases and deaths.</w:t>
+          </w:r>
+          <w:r>
+            <w:rPr>
+              <w:sz w:val="24"/>
+              <w:szCs w:val="24"/>
+            </w:rPr>
+            <w:t xml:space="preserve"> The dataset contains 259 features and 3142 attributes.</w:t>
+          </w:r>
+          <w:r>
+            <w:rPr>
+              <w:sz w:val="24"/>
+              <w:szCs w:val="24"/>
+            </w:rPr>
+            <w:t xml:space="preserve"> </w:t>
+          </w:r>
+          <w:r>
+            <w:rPr>
+              <w:sz w:val="24"/>
+              <w:szCs w:val="24"/>
+            </w:rPr>
+            <w:t xml:space="preserve">A </w:t>
+          </w:r>
+          <w:r>
+            <w:rPr>
+              <w:sz w:val="24"/>
+              <w:szCs w:val="24"/>
+            </w:rPr>
+            <w:t xml:space="preserve">truncated description of the dataset is provided in Table 1. </w:t>
+          </w:r>
+        </w:p>
+        <w:p>
+          <w:pPr>
+            <w:pStyle w:val="Subtitle"/>
+            <w:jc w:val="center"/>
+          </w:pPr>
+          <w:r>
+            <w:t>Table 1 The Description of the Data</w:t>
+          </w:r>
+        </w:p>
+        <w:tbl>
+          <w:tblPr>
+            <w:tblStyle w:val="TableGrid"/>
+            <w:tblW w:w="10031" w:type="dxa"/>
+            <w:tblLook w:val="04A0" w:firstRow="1" w:lastRow="0" w:firstColumn="1" w:lastColumn="0" w:noHBand="0" w:noVBand="1"/>
+          </w:tblPr>
+          <w:tblGrid>
+            <w:gridCol w:w="5015"/>
+            <w:gridCol w:w="5016"/>
+          </w:tblGrid>
+          <w:tr>
+            <w:trPr>
+              <w:trHeight w:val="470"/>
+            </w:trPr>
+            <w:tc>
+              <w:tcPr>
+                <w:tcW w:w="5015" w:type="dxa"/>
+              </w:tcPr>
+              <w:p>
+                <w:pPr>
+                  <w:pStyle w:val="HTMLPreformatted"/>
+                  <w:tabs>
+                    <w:tab w:val="clear" w:pos="916"/>
+                    <w:tab w:val="clear" w:pos="1832"/>
+                    <w:tab w:val="clear" w:pos="2748"/>
+                    <w:tab w:val="clear" w:pos="3664"/>
+                    <w:tab w:val="clear" w:pos="4580"/>
+                    <w:tab w:val="clear" w:pos="5496"/>
+                    <w:tab w:val="clear" w:pos="6412"/>
+                    <w:tab w:val="clear" w:pos="7328"/>
+                    <w:tab w:val="clear" w:pos="8244"/>
+                    <w:tab w:val="clear" w:pos="9160"/>
+                    <w:tab w:val="clear" w:pos="10076"/>
+                    <w:tab w:val="clear" w:pos="10992"/>
+                    <w:tab w:val="clear" w:pos="11908"/>
+                    <w:tab w:val="clear" w:pos="12824"/>
+                    <w:tab w:val="clear" w:pos="13740"/>
+                    <w:tab w:val="clear" w:pos="14656"/>
+                  </w:tabs>
+                  <w:wordWrap w:val="0"/>
+                  <w:textAlignment w:val="baseline"/>
+                  <w:rPr>
+                    <w:color w:val="000000"/>
+                    <w:sz w:val="21"/>
+                    <w:szCs w:val="21"/>
+                  </w:rPr>
+                </w:pPr>
+                <w:r>
+                  <w:rPr>
+                    <w:color w:val="000000"/>
+                    <w:sz w:val="21"/>
+                    <w:szCs w:val="21"/>
+                  </w:rPr>
+                  <w:t xml:space="preserve">$ </w:t>
+                </w:r>
+                <w:proofErr w:type="spellStart"/>
+                <w:r>
+                  <w:rPr>
+                    <w:color w:val="000000"/>
+                    <w:sz w:val="21"/>
+                    <w:szCs w:val="21"/>
+                  </w:rPr>
+                  <w:t>county_fips_code</w:t>
+                </w:r>
+                <w:proofErr w:type="spellEnd"/>
+                <w:r>
+                  <w:rPr>
+                    <w:color w:val="000000"/>
+                    <w:sz w:val="21"/>
+                    <w:szCs w:val="21"/>
+                  </w:rPr>
+                  <w:t xml:space="preserve">                                              </w:t>
+                </w:r>
+              </w:p>
+            </w:tc>
+            <w:tc>
+              <w:tcPr>
+                <w:tcW w:w="5016" w:type="dxa"/>
+              </w:tcPr>
+              <w:p>
+                <w:pPr>
+                  <w:pStyle w:val="HTMLPreformatted"/>
+                  <w:tabs>
+                    <w:tab w:val="clear" w:pos="916"/>
+                    <w:tab w:val="clear" w:pos="1832"/>
+                    <w:tab w:val="clear" w:pos="2748"/>
+                    <w:tab w:val="clear" w:pos="3664"/>
+                    <w:tab w:val="clear" w:pos="4580"/>
+                    <w:tab w:val="clear" w:pos="5496"/>
+                    <w:tab w:val="clear" w:pos="6412"/>
+                    <w:tab w:val="clear" w:pos="7328"/>
+                    <w:tab w:val="clear" w:pos="8244"/>
+                    <w:tab w:val="clear" w:pos="9160"/>
+                    <w:tab w:val="clear" w:pos="10076"/>
+                    <w:tab w:val="clear" w:pos="10992"/>
+                    <w:tab w:val="clear" w:pos="11908"/>
+                    <w:tab w:val="clear" w:pos="12824"/>
+                    <w:tab w:val="clear" w:pos="13740"/>
+                    <w:tab w:val="clear" w:pos="14656"/>
+                  </w:tabs>
+                  <w:wordWrap w:val="0"/>
+                  <w:textAlignment w:val="baseline"/>
+                  <w:rPr>
+                    <w:color w:val="000000"/>
+                    <w:sz w:val="21"/>
+                    <w:szCs w:val="21"/>
+                  </w:rPr>
+                </w:pPr>
+                <w:r>
+                  <w:rPr>
+                    <w:color w:val="000000"/>
+                    <w:sz w:val="21"/>
+                    <w:szCs w:val="21"/>
+                  </w:rPr>
+                  <w:t xml:space="preserve"> Factor w/ 3142 levels "01001","01003</w:t>
+                </w:r>
+                <w:proofErr w:type="gramStart"/>
+                <w:r>
+                  <w:rPr>
+                    <w:color w:val="000000"/>
+                    <w:sz w:val="21"/>
+                    <w:szCs w:val="21"/>
+                  </w:rPr>
+                  <w:t>",..</w:t>
+                </w:r>
+                <w:proofErr w:type="gramEnd"/>
+              </w:p>
+            </w:tc>
+          </w:tr>
+          <w:tr>
+            <w:trPr>
+              <w:trHeight w:val="483"/>
+            </w:trPr>
+            <w:tc>
+              <w:tcPr>
+                <w:tcW w:w="5015" w:type="dxa"/>
+              </w:tcPr>
+              <w:p>
+                <w:pPr>
+                  <w:pStyle w:val="HTMLPreformatted"/>
+                  <w:tabs>
+                    <w:tab w:val="clear" w:pos="916"/>
+                    <w:tab w:val="clear" w:pos="1832"/>
+                    <w:tab w:val="clear" w:pos="2748"/>
+                    <w:tab w:val="clear" w:pos="3664"/>
+                    <w:tab w:val="clear" w:pos="4580"/>
+                    <w:tab w:val="clear" w:pos="5496"/>
+                    <w:tab w:val="clear" w:pos="6412"/>
+                    <w:tab w:val="clear" w:pos="7328"/>
+                    <w:tab w:val="clear" w:pos="8244"/>
+                    <w:tab w:val="clear" w:pos="9160"/>
+                    <w:tab w:val="clear" w:pos="10076"/>
+                    <w:tab w:val="clear" w:pos="10992"/>
+                    <w:tab w:val="clear" w:pos="11908"/>
+                    <w:tab w:val="clear" w:pos="12824"/>
+                    <w:tab w:val="clear" w:pos="13740"/>
+                    <w:tab w:val="clear" w:pos="14656"/>
+                  </w:tabs>
+                  <w:wordWrap w:val="0"/>
+                  <w:textAlignment w:val="baseline"/>
+                  <w:rPr>
+                    <w:color w:val="000000"/>
+                    <w:sz w:val="21"/>
+                    <w:szCs w:val="21"/>
+                  </w:rPr>
+                </w:pPr>
+                <w:r>
+                  <w:rPr>
+                    <w:color w:val="000000"/>
+                    <w:sz w:val="21"/>
+                    <w:szCs w:val="21"/>
+                  </w:rPr>
+                  <w:t xml:space="preserve"> $ </w:t>
+                </w:r>
+                <w:proofErr w:type="spellStart"/>
+                <w:r>
+                  <w:rPr>
+                    <w:color w:val="000000"/>
+                    <w:sz w:val="21"/>
+                    <w:szCs w:val="21"/>
+                  </w:rPr>
+                  <w:t>county_name</w:t>
+                </w:r>
+                <w:proofErr w:type="spellEnd"/>
+                <w:r>
+                  <w:rPr>
+                    <w:color w:val="000000"/>
+                    <w:sz w:val="21"/>
+                    <w:szCs w:val="21"/>
+                  </w:rPr>
+                  <w:t xml:space="preserve">                                                   </w:t>
+                </w:r>
+              </w:p>
+            </w:tc>
+            <w:tc>
+              <w:tcPr>
+                <w:tcW w:w="5016" w:type="dxa"/>
+              </w:tcPr>
+              <w:p>
+                <w:pPr>
+                  <w:pStyle w:val="HTMLPreformatted"/>
+                  <w:tabs>
+                    <w:tab w:val="clear" w:pos="916"/>
+                    <w:tab w:val="clear" w:pos="1832"/>
+                    <w:tab w:val="clear" w:pos="2748"/>
+                    <w:tab w:val="clear" w:pos="3664"/>
+                    <w:tab w:val="clear" w:pos="4580"/>
+                    <w:tab w:val="clear" w:pos="5496"/>
+                    <w:tab w:val="clear" w:pos="6412"/>
+                    <w:tab w:val="clear" w:pos="7328"/>
+                    <w:tab w:val="clear" w:pos="8244"/>
+                    <w:tab w:val="clear" w:pos="9160"/>
+                    <w:tab w:val="clear" w:pos="10076"/>
+                    <w:tab w:val="clear" w:pos="10992"/>
+                    <w:tab w:val="clear" w:pos="11908"/>
+                    <w:tab w:val="clear" w:pos="12824"/>
+                    <w:tab w:val="clear" w:pos="13740"/>
+                    <w:tab w:val="clear" w:pos="14656"/>
+                  </w:tabs>
+                  <w:wordWrap w:val="0"/>
+                  <w:textAlignment w:val="baseline"/>
+                  <w:rPr>
+                    <w:color w:val="000000"/>
+                    <w:sz w:val="21"/>
+                    <w:szCs w:val="21"/>
+                  </w:rPr>
+                </w:pPr>
+                <w:r>
+                  <w:rPr>
+                    <w:color w:val="000000"/>
+                    <w:sz w:val="21"/>
+                    <w:szCs w:val="21"/>
+                  </w:rPr>
+                  <w:t xml:space="preserve"> Factor w/ 1878 levels "Abbeville County</w:t>
+                </w:r>
+                <w:proofErr w:type="gramStart"/>
+                <w:r>
+                  <w:rPr>
+                    <w:color w:val="000000"/>
+                    <w:sz w:val="21"/>
+                    <w:szCs w:val="21"/>
+                  </w:rPr>
+                  <w:t>",..</w:t>
+                </w:r>
+                <w:proofErr w:type="gramEnd"/>
+              </w:p>
+            </w:tc>
+          </w:tr>
+          <w:tr>
+            <w:trPr>
+              <w:trHeight w:val="470"/>
+            </w:trPr>
+            <w:tc>
+              <w:tcPr>
+                <w:tcW w:w="5015" w:type="dxa"/>
+              </w:tcPr>
+              <w:p>
+                <w:pPr>
+                  <w:pStyle w:val="HTMLPreformatted"/>
+                  <w:tabs>
+                    <w:tab w:val="clear" w:pos="916"/>
+                    <w:tab w:val="clear" w:pos="1832"/>
+                    <w:tab w:val="clear" w:pos="2748"/>
+                    <w:tab w:val="clear" w:pos="3664"/>
+                    <w:tab w:val="clear" w:pos="4580"/>
+                    <w:tab w:val="clear" w:pos="5496"/>
+                    <w:tab w:val="clear" w:pos="6412"/>
+                    <w:tab w:val="clear" w:pos="7328"/>
+                    <w:tab w:val="clear" w:pos="8244"/>
+                    <w:tab w:val="clear" w:pos="9160"/>
+                    <w:tab w:val="clear" w:pos="10076"/>
+                    <w:tab w:val="clear" w:pos="10992"/>
+                    <w:tab w:val="clear" w:pos="11908"/>
+                    <w:tab w:val="clear" w:pos="12824"/>
+                    <w:tab w:val="clear" w:pos="13740"/>
+                    <w:tab w:val="clear" w:pos="14656"/>
+                  </w:tabs>
+                  <w:wordWrap w:val="0"/>
+                  <w:textAlignment w:val="baseline"/>
+                  <w:rPr>
+                    <w:color w:val="000000"/>
+                    <w:sz w:val="21"/>
+                    <w:szCs w:val="21"/>
+                  </w:rPr>
+                </w:pPr>
+                <w:r>
+                  <w:rPr>
+                    <w:color w:val="000000"/>
+                    <w:sz w:val="21"/>
+                    <w:szCs w:val="21"/>
+                  </w:rPr>
+                  <w:t xml:space="preserve"> $ state                                                         </w:t>
+                </w:r>
+              </w:p>
+            </w:tc>
+            <w:tc>
+              <w:tcPr>
+                <w:tcW w:w="5016" w:type="dxa"/>
+              </w:tcPr>
+              <w:p>
+                <w:pPr>
+                  <w:pStyle w:val="HTMLPreformatted"/>
+                  <w:tabs>
+                    <w:tab w:val="clear" w:pos="916"/>
+                    <w:tab w:val="clear" w:pos="1832"/>
+                    <w:tab w:val="clear" w:pos="2748"/>
+                    <w:tab w:val="clear" w:pos="3664"/>
+                    <w:tab w:val="clear" w:pos="4580"/>
+                    <w:tab w:val="clear" w:pos="5496"/>
+                    <w:tab w:val="clear" w:pos="6412"/>
+                    <w:tab w:val="clear" w:pos="7328"/>
+                    <w:tab w:val="clear" w:pos="8244"/>
+                    <w:tab w:val="clear" w:pos="9160"/>
+                    <w:tab w:val="clear" w:pos="10076"/>
+                    <w:tab w:val="clear" w:pos="10992"/>
+                    <w:tab w:val="clear" w:pos="11908"/>
+                    <w:tab w:val="clear" w:pos="12824"/>
+                    <w:tab w:val="clear" w:pos="13740"/>
+                    <w:tab w:val="clear" w:pos="14656"/>
+                  </w:tabs>
+                  <w:wordWrap w:val="0"/>
+                  <w:textAlignment w:val="baseline"/>
+                  <w:rPr>
+                    <w:color w:val="000000"/>
+                    <w:sz w:val="21"/>
+                    <w:szCs w:val="21"/>
+                  </w:rPr>
+                </w:pPr>
+                <w:r>
+                  <w:rPr>
+                    <w:color w:val="000000"/>
+                    <w:sz w:val="21"/>
+                    <w:szCs w:val="21"/>
+                  </w:rPr>
+                  <w:t xml:space="preserve"> Factor w/ 51 levels "AK","AL","AR</w:t>
+                </w:r>
+                <w:proofErr w:type="gramStart"/>
+                <w:r>
+                  <w:rPr>
+                    <w:color w:val="000000"/>
+                    <w:sz w:val="21"/>
+                    <w:szCs w:val="21"/>
+                  </w:rPr>
+                  <w:t>",..</w:t>
+                </w:r>
+                <w:proofErr w:type="gramEnd"/>
+              </w:p>
+            </w:tc>
+          </w:tr>
+          <w:tr>
+            <w:trPr>
+              <w:trHeight w:val="483"/>
+            </w:trPr>
+            <w:tc>
+              <w:tcPr>
+                <w:tcW w:w="5015" w:type="dxa"/>
+              </w:tcPr>
+              <w:p>
+                <w:pPr>
+                  <w:pStyle w:val="HTMLPreformatted"/>
+                  <w:tabs>
+                    <w:tab w:val="clear" w:pos="916"/>
+                    <w:tab w:val="clear" w:pos="1832"/>
+                    <w:tab w:val="clear" w:pos="2748"/>
+                    <w:tab w:val="clear" w:pos="3664"/>
+                    <w:tab w:val="clear" w:pos="4580"/>
+                    <w:tab w:val="clear" w:pos="5496"/>
+                    <w:tab w:val="clear" w:pos="6412"/>
+                    <w:tab w:val="clear" w:pos="7328"/>
+                    <w:tab w:val="clear" w:pos="8244"/>
+                    <w:tab w:val="clear" w:pos="9160"/>
+                    <w:tab w:val="clear" w:pos="10076"/>
+                    <w:tab w:val="clear" w:pos="10992"/>
+                    <w:tab w:val="clear" w:pos="11908"/>
+                    <w:tab w:val="clear" w:pos="12824"/>
+                    <w:tab w:val="clear" w:pos="13740"/>
+                    <w:tab w:val="clear" w:pos="14656"/>
+                  </w:tabs>
+                  <w:wordWrap w:val="0"/>
+                  <w:textAlignment w:val="baseline"/>
+                  <w:rPr>
+                    <w:color w:val="000000"/>
+                    <w:sz w:val="21"/>
+                    <w:szCs w:val="21"/>
+                  </w:rPr>
+                </w:pPr>
+                <w:r>
+                  <w:rPr>
+                    <w:color w:val="000000"/>
+                    <w:sz w:val="21"/>
+                    <w:szCs w:val="21"/>
+                  </w:rPr>
+                  <w:t xml:space="preserve"> $ </w:t>
+                </w:r>
+                <w:proofErr w:type="spellStart"/>
+                <w:r>
+                  <w:rPr>
+                    <w:color w:val="000000"/>
+                    <w:sz w:val="21"/>
+                    <w:szCs w:val="21"/>
+                  </w:rPr>
+                  <w:t>state_fips_code</w:t>
+                </w:r>
+                <w:proofErr w:type="spellEnd"/>
+                <w:r>
+                  <w:rPr>
+                    <w:color w:val="000000"/>
+                    <w:sz w:val="21"/>
+                    <w:szCs w:val="21"/>
+                  </w:rPr>
+                  <w:t xml:space="preserve">                                               </w:t>
+                </w:r>
+              </w:p>
+            </w:tc>
+            <w:tc>
+              <w:tcPr>
+                <w:tcW w:w="5016" w:type="dxa"/>
+              </w:tcPr>
+              <w:p>
+                <w:pPr>
+                  <w:pStyle w:val="HTMLPreformatted"/>
+                  <w:tabs>
+                    <w:tab w:val="clear" w:pos="916"/>
+                    <w:tab w:val="clear" w:pos="1832"/>
+                    <w:tab w:val="clear" w:pos="2748"/>
+                    <w:tab w:val="clear" w:pos="3664"/>
+                    <w:tab w:val="clear" w:pos="4580"/>
+                    <w:tab w:val="clear" w:pos="5496"/>
+                    <w:tab w:val="clear" w:pos="6412"/>
+                    <w:tab w:val="clear" w:pos="7328"/>
+                    <w:tab w:val="clear" w:pos="8244"/>
+                    <w:tab w:val="clear" w:pos="9160"/>
+                    <w:tab w:val="clear" w:pos="10076"/>
+                    <w:tab w:val="clear" w:pos="10992"/>
+                    <w:tab w:val="clear" w:pos="11908"/>
+                    <w:tab w:val="clear" w:pos="12824"/>
+                    <w:tab w:val="clear" w:pos="13740"/>
+                    <w:tab w:val="clear" w:pos="14656"/>
+                  </w:tabs>
+                  <w:wordWrap w:val="0"/>
+                  <w:textAlignment w:val="baseline"/>
+                  <w:rPr>
+                    <w:color w:val="000000"/>
+                    <w:sz w:val="21"/>
+                    <w:szCs w:val="21"/>
+                  </w:rPr>
+                </w:pPr>
+                <w:r>
+                  <w:rPr>
+                    <w:color w:val="000000"/>
+                    <w:sz w:val="21"/>
+                    <w:szCs w:val="21"/>
+                  </w:rPr>
+                  <w:t xml:space="preserve"> Factor w/ 51 levels "01","02","04</w:t>
+                </w:r>
+                <w:proofErr w:type="gramStart"/>
+                <w:r>
+                  <w:rPr>
+                    <w:color w:val="000000"/>
+                    <w:sz w:val="21"/>
+                    <w:szCs w:val="21"/>
+                  </w:rPr>
+                  <w:t>",..</w:t>
+                </w:r>
+                <w:proofErr w:type="gramEnd"/>
+              </w:p>
+            </w:tc>
+          </w:tr>
+          <w:tr>
+            <w:trPr>
+              <w:trHeight w:val="241"/>
+            </w:trPr>
+            <w:tc>
+              <w:tcPr>
+                <w:tcW w:w="5015" w:type="dxa"/>
+              </w:tcPr>
+              <w:p>
+                <w:pPr>
+                  <w:pStyle w:val="HTMLPreformatted"/>
+                  <w:tabs>
+                    <w:tab w:val="clear" w:pos="916"/>
+                    <w:tab w:val="clear" w:pos="1832"/>
+                    <w:tab w:val="clear" w:pos="2748"/>
+                    <w:tab w:val="clear" w:pos="3664"/>
+                    <w:tab w:val="clear" w:pos="4580"/>
+                    <w:tab w:val="clear" w:pos="5496"/>
+                    <w:tab w:val="clear" w:pos="6412"/>
+                    <w:tab w:val="clear" w:pos="7328"/>
+                    <w:tab w:val="clear" w:pos="8244"/>
+                    <w:tab w:val="clear" w:pos="9160"/>
+                    <w:tab w:val="clear" w:pos="10076"/>
+                    <w:tab w:val="clear" w:pos="10992"/>
+                    <w:tab w:val="clear" w:pos="11908"/>
+                    <w:tab w:val="clear" w:pos="12824"/>
+                    <w:tab w:val="clear" w:pos="13740"/>
+                    <w:tab w:val="clear" w:pos="14656"/>
+                  </w:tabs>
+                  <w:wordWrap w:val="0"/>
+                  <w:textAlignment w:val="baseline"/>
+                  <w:rPr>
+                    <w:color w:val="000000"/>
+                    <w:sz w:val="21"/>
+                    <w:szCs w:val="21"/>
+                  </w:rPr>
+                </w:pPr>
+                <w:r>
+                  <w:rPr>
+                    <w:color w:val="000000"/>
+                    <w:sz w:val="21"/>
+                    <w:szCs w:val="21"/>
+                  </w:rPr>
+                  <w:t xml:space="preserve"> $ date                                                          </w:t>
+                </w:r>
+              </w:p>
+            </w:tc>
+            <w:tc>
+              <w:tcPr>
+                <w:tcW w:w="5016" w:type="dxa"/>
+              </w:tcPr>
+              <w:p>
+                <w:pPr>
+                  <w:pStyle w:val="HTMLPreformatted"/>
+                  <w:tabs>
+                    <w:tab w:val="clear" w:pos="916"/>
+                    <w:tab w:val="clear" w:pos="1832"/>
+                    <w:tab w:val="clear" w:pos="2748"/>
+                    <w:tab w:val="clear" w:pos="3664"/>
+                    <w:tab w:val="clear" w:pos="4580"/>
+                    <w:tab w:val="clear" w:pos="5496"/>
+                    <w:tab w:val="clear" w:pos="6412"/>
+                    <w:tab w:val="clear" w:pos="7328"/>
+                    <w:tab w:val="clear" w:pos="8244"/>
+                    <w:tab w:val="clear" w:pos="9160"/>
+                    <w:tab w:val="clear" w:pos="10076"/>
+                    <w:tab w:val="clear" w:pos="10992"/>
+                    <w:tab w:val="clear" w:pos="11908"/>
+                    <w:tab w:val="clear" w:pos="12824"/>
+                    <w:tab w:val="clear" w:pos="13740"/>
+                    <w:tab w:val="clear" w:pos="14656"/>
+                  </w:tabs>
+                  <w:wordWrap w:val="0"/>
+                  <w:textAlignment w:val="baseline"/>
+                  <w:rPr>
+                    <w:color w:val="000000"/>
+                    <w:sz w:val="21"/>
+                    <w:szCs w:val="21"/>
+                  </w:rPr>
+                </w:pPr>
+                <w:r>
+                  <w:rPr>
+                    <w:color w:val="000000"/>
+                    <w:sz w:val="21"/>
+                    <w:szCs w:val="21"/>
+                  </w:rPr>
+                  <w:t xml:space="preserve"> Date, format</w:t>
+                </w:r>
+              </w:p>
+            </w:tc>
+          </w:tr>
+          <w:tr>
+            <w:trPr>
+              <w:trHeight w:val="229"/>
+            </w:trPr>
+            <w:tc>
+              <w:tcPr>
+                <w:tcW w:w="5015" w:type="dxa"/>
+              </w:tcPr>
+              <w:p>
+                <w:pPr>
+                  <w:pStyle w:val="HTMLPreformatted"/>
+                  <w:tabs>
+                    <w:tab w:val="clear" w:pos="916"/>
+                    <w:tab w:val="clear" w:pos="1832"/>
+                    <w:tab w:val="clear" w:pos="2748"/>
+                    <w:tab w:val="clear" w:pos="3664"/>
+                    <w:tab w:val="clear" w:pos="4580"/>
+                    <w:tab w:val="clear" w:pos="5496"/>
+                    <w:tab w:val="clear" w:pos="6412"/>
+                    <w:tab w:val="clear" w:pos="7328"/>
+                    <w:tab w:val="clear" w:pos="8244"/>
+                    <w:tab w:val="clear" w:pos="9160"/>
+                    <w:tab w:val="clear" w:pos="10076"/>
+                    <w:tab w:val="clear" w:pos="10992"/>
+                    <w:tab w:val="clear" w:pos="11908"/>
+                    <w:tab w:val="clear" w:pos="12824"/>
+                    <w:tab w:val="clear" w:pos="13740"/>
+                    <w:tab w:val="clear" w:pos="14656"/>
+                  </w:tabs>
+                  <w:wordWrap w:val="0"/>
+                  <w:textAlignment w:val="baseline"/>
+                  <w:rPr>
+                    <w:color w:val="000000"/>
+                    <w:sz w:val="21"/>
+                    <w:szCs w:val="21"/>
+                  </w:rPr>
+                </w:pPr>
+                <w:r>
+                  <w:rPr>
+                    <w:color w:val="000000"/>
+                    <w:sz w:val="21"/>
+                    <w:szCs w:val="21"/>
+                  </w:rPr>
+                  <w:t xml:space="preserve"> $ </w:t>
+                </w:r>
+                <w:proofErr w:type="spellStart"/>
+                <w:r>
+                  <w:rPr>
+                    <w:color w:val="000000"/>
+                    <w:sz w:val="21"/>
+                    <w:szCs w:val="21"/>
+                  </w:rPr>
+                  <w:t>confirmed_cases</w:t>
+                </w:r>
+                <w:proofErr w:type="spellEnd"/>
+                <w:r>
+                  <w:rPr>
+                    <w:color w:val="000000"/>
+                    <w:sz w:val="21"/>
+                    <w:szCs w:val="21"/>
+                  </w:rPr>
+                  <w:t xml:space="preserve">                                               </w:t>
+                </w:r>
+              </w:p>
+            </w:tc>
+            <w:tc>
+              <w:tcPr>
+                <w:tcW w:w="5016" w:type="dxa"/>
+              </w:tcPr>
+              <w:p>
+                <w:pPr>
+                  <w:pStyle w:val="HTMLPreformatted"/>
+                  <w:tabs>
+                    <w:tab w:val="clear" w:pos="916"/>
+                    <w:tab w:val="clear" w:pos="1832"/>
+                    <w:tab w:val="clear" w:pos="2748"/>
+                    <w:tab w:val="clear" w:pos="3664"/>
+                    <w:tab w:val="clear" w:pos="4580"/>
+                    <w:tab w:val="clear" w:pos="5496"/>
+                    <w:tab w:val="clear" w:pos="6412"/>
+                    <w:tab w:val="clear" w:pos="7328"/>
+                    <w:tab w:val="clear" w:pos="8244"/>
+                    <w:tab w:val="clear" w:pos="9160"/>
+                    <w:tab w:val="clear" w:pos="10076"/>
+                    <w:tab w:val="clear" w:pos="10992"/>
+                    <w:tab w:val="clear" w:pos="11908"/>
+                    <w:tab w:val="clear" w:pos="12824"/>
+                    <w:tab w:val="clear" w:pos="13740"/>
+                    <w:tab w:val="clear" w:pos="14656"/>
+                  </w:tabs>
+                  <w:wordWrap w:val="0"/>
+                  <w:textAlignment w:val="baseline"/>
+                  <w:rPr>
+                    <w:color w:val="000000"/>
+                    <w:sz w:val="21"/>
+                    <w:szCs w:val="21"/>
+                  </w:rPr>
+                </w:pPr>
+                <w:r>
+                  <w:rPr>
+                    <w:color w:val="000000"/>
+                    <w:sz w:val="21"/>
+                    <w:szCs w:val="21"/>
+                  </w:rPr>
+                  <w:t xml:space="preserve"> num  </w:t>
+                </w:r>
+              </w:p>
+            </w:tc>
+          </w:tr>
+          <w:tr>
+            <w:trPr>
+              <w:trHeight w:val="241"/>
+            </w:trPr>
+            <w:tc>
+              <w:tcPr>
+                <w:tcW w:w="5015" w:type="dxa"/>
+              </w:tcPr>
+              <w:p>
+                <w:pPr>
+                  <w:pStyle w:val="HTMLPreformatted"/>
+                  <w:tabs>
+                    <w:tab w:val="clear" w:pos="916"/>
+                    <w:tab w:val="clear" w:pos="1832"/>
+                    <w:tab w:val="clear" w:pos="2748"/>
+                    <w:tab w:val="clear" w:pos="3664"/>
+                    <w:tab w:val="clear" w:pos="4580"/>
+                    <w:tab w:val="clear" w:pos="5496"/>
+                    <w:tab w:val="clear" w:pos="6412"/>
+                    <w:tab w:val="clear" w:pos="7328"/>
+                    <w:tab w:val="clear" w:pos="8244"/>
+                    <w:tab w:val="clear" w:pos="9160"/>
+                    <w:tab w:val="clear" w:pos="10076"/>
+                    <w:tab w:val="clear" w:pos="10992"/>
+                    <w:tab w:val="clear" w:pos="11908"/>
+                    <w:tab w:val="clear" w:pos="12824"/>
+                    <w:tab w:val="clear" w:pos="13740"/>
+                    <w:tab w:val="clear" w:pos="14656"/>
+                  </w:tabs>
+                  <w:wordWrap w:val="0"/>
+                  <w:textAlignment w:val="baseline"/>
+                  <w:rPr>
+                    <w:color w:val="000000"/>
+                    <w:sz w:val="21"/>
+                    <w:szCs w:val="21"/>
+                  </w:rPr>
+                </w:pPr>
+                <w:r>
+                  <w:rPr>
+                    <w:color w:val="000000"/>
+                    <w:sz w:val="21"/>
+                    <w:szCs w:val="21"/>
+                  </w:rPr>
+                  <w:t xml:space="preserve"> $ deaths                                                        </w:t>
+                </w:r>
+              </w:p>
+            </w:tc>
+            <w:tc>
+              <w:tcPr>
+                <w:tcW w:w="5016" w:type="dxa"/>
+              </w:tcPr>
+              <w:p>
+                <w:pPr>
+                  <w:pStyle w:val="HTMLPreformatted"/>
+                  <w:tabs>
+                    <w:tab w:val="clear" w:pos="916"/>
+                    <w:tab w:val="clear" w:pos="1832"/>
+                    <w:tab w:val="clear" w:pos="2748"/>
+                    <w:tab w:val="clear" w:pos="3664"/>
+                    <w:tab w:val="clear" w:pos="4580"/>
+                    <w:tab w:val="clear" w:pos="5496"/>
+                    <w:tab w:val="clear" w:pos="6412"/>
+                    <w:tab w:val="clear" w:pos="7328"/>
+                    <w:tab w:val="clear" w:pos="8244"/>
+                    <w:tab w:val="clear" w:pos="9160"/>
+                    <w:tab w:val="clear" w:pos="10076"/>
+                    <w:tab w:val="clear" w:pos="10992"/>
+                    <w:tab w:val="clear" w:pos="11908"/>
+                    <w:tab w:val="clear" w:pos="12824"/>
+                    <w:tab w:val="clear" w:pos="13740"/>
+                    <w:tab w:val="clear" w:pos="14656"/>
+                  </w:tabs>
+                  <w:wordWrap w:val="0"/>
+                  <w:textAlignment w:val="baseline"/>
+                  <w:rPr>
+                    <w:color w:val="000000"/>
+                    <w:sz w:val="21"/>
+                    <w:szCs w:val="21"/>
+                  </w:rPr>
+                </w:pPr>
+                <w:r>
+                  <w:rPr>
+                    <w:color w:val="000000"/>
+                    <w:sz w:val="21"/>
+                    <w:szCs w:val="21"/>
+                  </w:rPr>
+                  <w:t xml:space="preserve"> num  </w:t>
+                </w:r>
+              </w:p>
+            </w:tc>
+          </w:tr>
+          <w:tr>
+            <w:trPr>
+              <w:trHeight w:val="470"/>
+            </w:trPr>
+            <w:tc>
+              <w:tcPr>
+                <w:tcW w:w="5015" w:type="dxa"/>
+              </w:tcPr>
+              <w:p>
+                <w:pPr>
+                  <w:pStyle w:val="HTMLPreformatted"/>
+                  <w:tabs>
+                    <w:tab w:val="clear" w:pos="916"/>
+                    <w:tab w:val="clear" w:pos="1832"/>
+                    <w:tab w:val="clear" w:pos="2748"/>
+                    <w:tab w:val="clear" w:pos="3664"/>
+                    <w:tab w:val="clear" w:pos="4580"/>
+                    <w:tab w:val="clear" w:pos="5496"/>
+                    <w:tab w:val="clear" w:pos="6412"/>
+                    <w:tab w:val="clear" w:pos="7328"/>
+                    <w:tab w:val="clear" w:pos="8244"/>
+                    <w:tab w:val="clear" w:pos="9160"/>
+                    <w:tab w:val="clear" w:pos="10076"/>
+                    <w:tab w:val="clear" w:pos="10992"/>
+                    <w:tab w:val="clear" w:pos="11908"/>
+                    <w:tab w:val="clear" w:pos="12824"/>
+                    <w:tab w:val="clear" w:pos="13740"/>
+                    <w:tab w:val="clear" w:pos="14656"/>
+                  </w:tabs>
+                  <w:wordWrap w:val="0"/>
+                  <w:textAlignment w:val="baseline"/>
+                  <w:rPr>
+                    <w:color w:val="000000"/>
+                    <w:sz w:val="21"/>
+                    <w:szCs w:val="21"/>
+                  </w:rPr>
+                </w:pPr>
+                <w:r>
+                  <w:rPr>
+                    <w:color w:val="000000"/>
+                    <w:sz w:val="21"/>
+                    <w:szCs w:val="21"/>
+                  </w:rPr>
+                  <w:t xml:space="preserve"> $ </w:t>
+                </w:r>
+                <w:proofErr w:type="spellStart"/>
+                <w:r>
+                  <w:rPr>
+                    <w:color w:val="000000"/>
+                    <w:sz w:val="21"/>
+                    <w:szCs w:val="21"/>
+                  </w:rPr>
+                  <w:t>geo_id</w:t>
+                </w:r>
+                <w:proofErr w:type="spellEnd"/>
+                <w:r>
+                  <w:rPr>
+                    <w:color w:val="000000"/>
+                    <w:sz w:val="21"/>
+                    <w:szCs w:val="21"/>
+                  </w:rPr>
+                  <w:t xml:space="preserve">                                                        </w:t>
+                </w:r>
+              </w:p>
+            </w:tc>
+            <w:tc>
+              <w:tcPr>
+                <w:tcW w:w="5016" w:type="dxa"/>
+              </w:tcPr>
+              <w:p>
+                <w:pPr>
+                  <w:pStyle w:val="HTMLPreformatted"/>
+                  <w:tabs>
+                    <w:tab w:val="clear" w:pos="916"/>
+                    <w:tab w:val="clear" w:pos="1832"/>
+                    <w:tab w:val="clear" w:pos="2748"/>
+                    <w:tab w:val="clear" w:pos="3664"/>
+                    <w:tab w:val="clear" w:pos="4580"/>
+                    <w:tab w:val="clear" w:pos="5496"/>
+                    <w:tab w:val="clear" w:pos="6412"/>
+                    <w:tab w:val="clear" w:pos="7328"/>
+                    <w:tab w:val="clear" w:pos="8244"/>
+                    <w:tab w:val="clear" w:pos="9160"/>
+                    <w:tab w:val="clear" w:pos="10076"/>
+                    <w:tab w:val="clear" w:pos="10992"/>
+                    <w:tab w:val="clear" w:pos="11908"/>
+                    <w:tab w:val="clear" w:pos="12824"/>
+                    <w:tab w:val="clear" w:pos="13740"/>
+                    <w:tab w:val="clear" w:pos="14656"/>
+                  </w:tabs>
+                  <w:wordWrap w:val="0"/>
+                  <w:textAlignment w:val="baseline"/>
+                  <w:rPr>
+                    <w:color w:val="000000"/>
+                    <w:sz w:val="21"/>
+                    <w:szCs w:val="21"/>
+                  </w:rPr>
+                </w:pPr>
+                <w:r>
+                  <w:rPr>
+                    <w:color w:val="000000"/>
+                    <w:sz w:val="21"/>
+                    <w:szCs w:val="21"/>
+                  </w:rPr>
+                  <w:t xml:space="preserve"> Factor w/ 3142 levels "01001","01003</w:t>
+                </w:r>
+                <w:proofErr w:type="gramStart"/>
+                <w:r>
+                  <w:rPr>
+                    <w:color w:val="000000"/>
+                    <w:sz w:val="21"/>
+                    <w:szCs w:val="21"/>
+                  </w:rPr>
+                  <w:t>",..</w:t>
+                </w:r>
+                <w:proofErr w:type="gramEnd"/>
+              </w:p>
+            </w:tc>
+          </w:tr>
+          <w:tr>
+            <w:trPr>
+              <w:trHeight w:val="241"/>
+            </w:trPr>
+            <w:tc>
+              <w:tcPr>
+                <w:tcW w:w="5015" w:type="dxa"/>
+              </w:tcPr>
+              <w:p>
+                <w:pPr>
+                  <w:pStyle w:val="HTMLPreformatted"/>
+                  <w:tabs>
+                    <w:tab w:val="clear" w:pos="916"/>
+                    <w:tab w:val="clear" w:pos="1832"/>
+                    <w:tab w:val="clear" w:pos="2748"/>
+                    <w:tab w:val="clear" w:pos="3664"/>
+                    <w:tab w:val="clear" w:pos="4580"/>
+                    <w:tab w:val="clear" w:pos="5496"/>
+                    <w:tab w:val="clear" w:pos="6412"/>
+                    <w:tab w:val="clear" w:pos="7328"/>
+                    <w:tab w:val="clear" w:pos="8244"/>
+                    <w:tab w:val="clear" w:pos="9160"/>
+                    <w:tab w:val="clear" w:pos="10076"/>
+                    <w:tab w:val="clear" w:pos="10992"/>
+                    <w:tab w:val="clear" w:pos="11908"/>
+                    <w:tab w:val="clear" w:pos="12824"/>
+                    <w:tab w:val="clear" w:pos="13740"/>
+                    <w:tab w:val="clear" w:pos="14656"/>
+                  </w:tabs>
+                  <w:wordWrap w:val="0"/>
+                  <w:textAlignment w:val="baseline"/>
+                  <w:rPr>
+                    <w:color w:val="000000"/>
+                    <w:sz w:val="21"/>
+                    <w:szCs w:val="21"/>
+                  </w:rPr>
+                </w:pPr>
+                <w:r>
+                  <w:rPr>
+                    <w:color w:val="000000"/>
+                    <w:sz w:val="21"/>
+                    <w:szCs w:val="21"/>
+                  </w:rPr>
+                  <w:t xml:space="preserve"> $ </w:t>
+                </w:r>
+                <w:proofErr w:type="spellStart"/>
+                <w:r>
+                  <w:rPr>
+                    <w:color w:val="000000"/>
+                    <w:sz w:val="21"/>
+                    <w:szCs w:val="21"/>
+                  </w:rPr>
+                  <w:t>nonfamily_households</w:t>
+                </w:r>
+                <w:proofErr w:type="spellEnd"/>
+                <w:r>
+                  <w:rPr>
+                    <w:color w:val="000000"/>
+                    <w:sz w:val="21"/>
+                    <w:szCs w:val="21"/>
+                  </w:rPr>
+                  <w:t xml:space="preserve">                                          </w:t>
+                </w:r>
+              </w:p>
+            </w:tc>
+            <w:tc>
+              <w:tcPr>
+                <w:tcW w:w="5016" w:type="dxa"/>
+              </w:tcPr>
+              <w:p>
+                <w:pPr>
+                  <w:pStyle w:val="HTMLPreformatted"/>
+                  <w:tabs>
+                    <w:tab w:val="clear" w:pos="916"/>
+                    <w:tab w:val="clear" w:pos="1832"/>
+                    <w:tab w:val="clear" w:pos="2748"/>
+                    <w:tab w:val="clear" w:pos="3664"/>
+                    <w:tab w:val="clear" w:pos="4580"/>
+                    <w:tab w:val="clear" w:pos="5496"/>
+                    <w:tab w:val="clear" w:pos="6412"/>
+                    <w:tab w:val="clear" w:pos="7328"/>
+                    <w:tab w:val="clear" w:pos="8244"/>
+                    <w:tab w:val="clear" w:pos="9160"/>
+                    <w:tab w:val="clear" w:pos="10076"/>
+                    <w:tab w:val="clear" w:pos="10992"/>
+                    <w:tab w:val="clear" w:pos="11908"/>
+                    <w:tab w:val="clear" w:pos="12824"/>
+                    <w:tab w:val="clear" w:pos="13740"/>
+                    <w:tab w:val="clear" w:pos="14656"/>
+                  </w:tabs>
+                  <w:wordWrap w:val="0"/>
+                  <w:textAlignment w:val="baseline"/>
+                  <w:rPr>
+                    <w:color w:val="000000"/>
+                    <w:sz w:val="21"/>
+                    <w:szCs w:val="21"/>
+                  </w:rPr>
+                </w:pPr>
+                <w:r>
+                  <w:rPr>
+                    <w:color w:val="000000"/>
+                    <w:sz w:val="21"/>
+                    <w:szCs w:val="21"/>
+                  </w:rPr>
+                  <w:t xml:space="preserve"> num  </w:t>
+                </w:r>
+              </w:p>
+            </w:tc>
+          </w:tr>
+          <w:tr>
+            <w:trPr>
+              <w:trHeight w:val="241"/>
+            </w:trPr>
+            <w:tc>
+              <w:tcPr>
+                <w:tcW w:w="5015" w:type="dxa"/>
+              </w:tcPr>
+              <w:p>
+                <w:pPr>
+                  <w:pStyle w:val="HTMLPreformatted"/>
+                  <w:tabs>
+                    <w:tab w:val="clear" w:pos="916"/>
+                    <w:tab w:val="clear" w:pos="1832"/>
+                    <w:tab w:val="clear" w:pos="2748"/>
+                    <w:tab w:val="clear" w:pos="3664"/>
+                    <w:tab w:val="clear" w:pos="4580"/>
+                    <w:tab w:val="clear" w:pos="5496"/>
+                    <w:tab w:val="clear" w:pos="6412"/>
+                    <w:tab w:val="clear" w:pos="7328"/>
+                    <w:tab w:val="clear" w:pos="8244"/>
+                    <w:tab w:val="clear" w:pos="9160"/>
+                    <w:tab w:val="clear" w:pos="10076"/>
+                    <w:tab w:val="clear" w:pos="10992"/>
+                    <w:tab w:val="clear" w:pos="11908"/>
+                    <w:tab w:val="clear" w:pos="12824"/>
+                    <w:tab w:val="clear" w:pos="13740"/>
+                    <w:tab w:val="clear" w:pos="14656"/>
+                  </w:tabs>
+                  <w:wordWrap w:val="0"/>
+                  <w:textAlignment w:val="baseline"/>
+                  <w:rPr>
+                    <w:color w:val="000000"/>
+                    <w:sz w:val="21"/>
+                    <w:szCs w:val="21"/>
+                  </w:rPr>
+                </w:pPr>
+                <w:r>
+                  <w:rPr>
+                    <w:color w:val="000000"/>
+                    <w:sz w:val="21"/>
+                    <w:szCs w:val="21"/>
+                  </w:rPr>
+                  <w:t xml:space="preserve"> $ </w:t>
+                </w:r>
+                <w:proofErr w:type="spellStart"/>
+                <w:r>
+                  <w:rPr>
+                    <w:color w:val="000000"/>
+                    <w:sz w:val="21"/>
+                    <w:szCs w:val="21"/>
+                  </w:rPr>
+                  <w:t>family_households</w:t>
+                </w:r>
+                <w:proofErr w:type="spellEnd"/>
+                <w:r>
+                  <w:rPr>
+                    <w:color w:val="000000"/>
+                    <w:sz w:val="21"/>
+                    <w:szCs w:val="21"/>
+                  </w:rPr>
+                  <w:t xml:space="preserve">                                             </w:t>
+                </w:r>
+              </w:p>
+            </w:tc>
+            <w:tc>
+              <w:tcPr>
+                <w:tcW w:w="5016" w:type="dxa"/>
+              </w:tcPr>
+              <w:p>
+                <w:pPr>
+                  <w:pStyle w:val="HTMLPreformatted"/>
+                  <w:tabs>
+                    <w:tab w:val="clear" w:pos="916"/>
+                    <w:tab w:val="clear" w:pos="1832"/>
+                    <w:tab w:val="clear" w:pos="2748"/>
+                    <w:tab w:val="clear" w:pos="3664"/>
+                    <w:tab w:val="clear" w:pos="4580"/>
+                    <w:tab w:val="clear" w:pos="5496"/>
+                    <w:tab w:val="clear" w:pos="6412"/>
+                    <w:tab w:val="clear" w:pos="7328"/>
+                    <w:tab w:val="clear" w:pos="8244"/>
+                    <w:tab w:val="clear" w:pos="9160"/>
+                    <w:tab w:val="clear" w:pos="10076"/>
+                    <w:tab w:val="clear" w:pos="10992"/>
+                    <w:tab w:val="clear" w:pos="11908"/>
+                    <w:tab w:val="clear" w:pos="12824"/>
+                    <w:tab w:val="clear" w:pos="13740"/>
+                    <w:tab w:val="clear" w:pos="14656"/>
+                  </w:tabs>
+                  <w:wordWrap w:val="0"/>
+                  <w:textAlignment w:val="baseline"/>
+                  <w:rPr>
+                    <w:color w:val="000000"/>
+                    <w:sz w:val="21"/>
+                    <w:szCs w:val="21"/>
+                  </w:rPr>
+                </w:pPr>
+                <w:r>
+                  <w:rPr>
+                    <w:color w:val="000000"/>
+                    <w:sz w:val="21"/>
+                    <w:szCs w:val="21"/>
+                  </w:rPr>
+                  <w:t xml:space="preserve"> num  </w:t>
+                </w:r>
+              </w:p>
+            </w:tc>
+          </w:tr>
+          <w:tr>
+            <w:trPr>
+              <w:trHeight w:val="470"/>
+            </w:trPr>
+            <w:tc>
+              <w:tcPr>
+                <w:tcW w:w="5015" w:type="dxa"/>
+              </w:tcPr>
+              <w:p>
+                <w:pPr>
+                  <w:pStyle w:val="HTMLPreformatted"/>
+                  <w:tabs>
+                    <w:tab w:val="clear" w:pos="916"/>
+                    <w:tab w:val="clear" w:pos="1832"/>
+                    <w:tab w:val="clear" w:pos="2748"/>
+                    <w:tab w:val="clear" w:pos="3664"/>
+                    <w:tab w:val="clear" w:pos="4580"/>
+                    <w:tab w:val="clear" w:pos="5496"/>
+                    <w:tab w:val="clear" w:pos="6412"/>
+                    <w:tab w:val="clear" w:pos="7328"/>
+                    <w:tab w:val="clear" w:pos="8244"/>
+                    <w:tab w:val="clear" w:pos="9160"/>
+                    <w:tab w:val="clear" w:pos="10076"/>
+                    <w:tab w:val="clear" w:pos="10992"/>
+                    <w:tab w:val="clear" w:pos="11908"/>
+                    <w:tab w:val="clear" w:pos="12824"/>
+                    <w:tab w:val="clear" w:pos="13740"/>
+                    <w:tab w:val="clear" w:pos="14656"/>
+                  </w:tabs>
+                  <w:wordWrap w:val="0"/>
+                  <w:textAlignment w:val="baseline"/>
+                  <w:rPr>
+                    <w:color w:val="000000"/>
+                    <w:sz w:val="21"/>
+                    <w:szCs w:val="21"/>
+                  </w:rPr>
+                </w:pPr>
+                <w:r>
+                  <w:rPr>
+                    <w:color w:val="000000"/>
+                    <w:sz w:val="21"/>
+                    <w:szCs w:val="21"/>
+                  </w:rPr>
+                  <w:t xml:space="preserve"> $ </w:t>
+                </w:r>
+                <w:proofErr w:type="spellStart"/>
+                <w:r>
+                  <w:rPr>
+                    <w:color w:val="000000"/>
+                    <w:sz w:val="21"/>
+                    <w:szCs w:val="21"/>
+                  </w:rPr>
+                  <w:t>median_year_structure_built</w:t>
+                </w:r>
+                <w:proofErr w:type="spellEnd"/>
+                <w:r>
+                  <w:rPr>
+                    <w:color w:val="000000"/>
+                    <w:sz w:val="21"/>
+                    <w:szCs w:val="21"/>
+                  </w:rPr>
+                  <w:t xml:space="preserve">                                   </w:t>
+                </w:r>
+              </w:p>
+            </w:tc>
+            <w:tc>
+              <w:tcPr>
+                <w:tcW w:w="5016" w:type="dxa"/>
+              </w:tcPr>
+              <w:p>
+                <w:pPr>
+                  <w:pStyle w:val="HTMLPreformatted"/>
+                  <w:tabs>
+                    <w:tab w:val="clear" w:pos="916"/>
+                    <w:tab w:val="clear" w:pos="1832"/>
+                    <w:tab w:val="clear" w:pos="2748"/>
+                    <w:tab w:val="clear" w:pos="3664"/>
+                    <w:tab w:val="clear" w:pos="4580"/>
+                    <w:tab w:val="clear" w:pos="5496"/>
+                    <w:tab w:val="clear" w:pos="6412"/>
+                    <w:tab w:val="clear" w:pos="7328"/>
+                    <w:tab w:val="clear" w:pos="8244"/>
+                    <w:tab w:val="clear" w:pos="9160"/>
+                    <w:tab w:val="clear" w:pos="10076"/>
+                    <w:tab w:val="clear" w:pos="10992"/>
+                    <w:tab w:val="clear" w:pos="11908"/>
+                    <w:tab w:val="clear" w:pos="12824"/>
+                    <w:tab w:val="clear" w:pos="13740"/>
+                    <w:tab w:val="clear" w:pos="14656"/>
+                  </w:tabs>
+                  <w:wordWrap w:val="0"/>
+                  <w:textAlignment w:val="baseline"/>
+                  <w:rPr>
+                    <w:color w:val="000000"/>
+                    <w:sz w:val="21"/>
+                    <w:szCs w:val="21"/>
+                  </w:rPr>
+                </w:pPr>
+                <w:r>
+                  <w:rPr>
+                    <w:color w:val="000000"/>
+                    <w:sz w:val="21"/>
+                    <w:szCs w:val="21"/>
+                  </w:rPr>
+                  <w:t xml:space="preserve"> num  </w:t>
+                </w:r>
+              </w:p>
+            </w:tc>
+          </w:tr>
+          <w:tr>
+            <w:trPr>
+              <w:trHeight w:val="483"/>
+            </w:trPr>
+            <w:tc>
+              <w:tcPr>
+                <w:tcW w:w="5015" w:type="dxa"/>
+              </w:tcPr>
+              <w:p>
+                <w:pPr>
+                  <w:pStyle w:val="HTMLPreformatted"/>
+                  <w:tabs>
+                    <w:tab w:val="clear" w:pos="916"/>
+                    <w:tab w:val="clear" w:pos="1832"/>
+                    <w:tab w:val="clear" w:pos="2748"/>
+                    <w:tab w:val="clear" w:pos="3664"/>
+                    <w:tab w:val="clear" w:pos="4580"/>
+                    <w:tab w:val="clear" w:pos="5496"/>
+                    <w:tab w:val="clear" w:pos="6412"/>
+                    <w:tab w:val="clear" w:pos="7328"/>
+                    <w:tab w:val="clear" w:pos="8244"/>
+                    <w:tab w:val="clear" w:pos="9160"/>
+                    <w:tab w:val="clear" w:pos="10076"/>
+                    <w:tab w:val="clear" w:pos="10992"/>
+                    <w:tab w:val="clear" w:pos="11908"/>
+                    <w:tab w:val="clear" w:pos="12824"/>
+                    <w:tab w:val="clear" w:pos="13740"/>
+                    <w:tab w:val="clear" w:pos="14656"/>
+                  </w:tabs>
+                  <w:wordWrap w:val="0"/>
+                  <w:textAlignment w:val="baseline"/>
+                  <w:rPr>
+                    <w:color w:val="000000"/>
+                    <w:sz w:val="21"/>
+                    <w:szCs w:val="21"/>
+                  </w:rPr>
+                </w:pPr>
+                <w:r>
+                  <w:rPr>
+                    <w:color w:val="000000"/>
+                    <w:sz w:val="21"/>
+                    <w:szCs w:val="21"/>
+                  </w:rPr>
+                  <w:t xml:space="preserve"> $ </w:t>
+                </w:r>
+                <w:proofErr w:type="spellStart"/>
+                <w:r>
+                  <w:rPr>
+                    <w:color w:val="000000"/>
+                    <w:sz w:val="21"/>
+                    <w:szCs w:val="21"/>
+                  </w:rPr>
+                  <w:t>rent_burden_not_computed</w:t>
+                </w:r>
+                <w:proofErr w:type="spellEnd"/>
+                <w:r>
+                  <w:rPr>
+                    <w:color w:val="000000"/>
+                    <w:sz w:val="21"/>
+                    <w:szCs w:val="21"/>
+                  </w:rPr>
+                  <w:t xml:space="preserve">                                      </w:t>
+                </w:r>
+              </w:p>
+            </w:tc>
+            <w:tc>
+              <w:tcPr>
+                <w:tcW w:w="5016" w:type="dxa"/>
+              </w:tcPr>
+              <w:p>
+                <w:pPr>
+                  <w:pStyle w:val="HTMLPreformatted"/>
+                  <w:tabs>
+                    <w:tab w:val="clear" w:pos="916"/>
+                    <w:tab w:val="clear" w:pos="1832"/>
+                    <w:tab w:val="clear" w:pos="2748"/>
+                    <w:tab w:val="clear" w:pos="3664"/>
+                    <w:tab w:val="clear" w:pos="4580"/>
+                    <w:tab w:val="clear" w:pos="5496"/>
+                    <w:tab w:val="clear" w:pos="6412"/>
+                    <w:tab w:val="clear" w:pos="7328"/>
+                    <w:tab w:val="clear" w:pos="8244"/>
+                    <w:tab w:val="clear" w:pos="9160"/>
+                    <w:tab w:val="clear" w:pos="10076"/>
+                    <w:tab w:val="clear" w:pos="10992"/>
+                    <w:tab w:val="clear" w:pos="11908"/>
+                    <w:tab w:val="clear" w:pos="12824"/>
+                    <w:tab w:val="clear" w:pos="13740"/>
+                    <w:tab w:val="clear" w:pos="14656"/>
+                  </w:tabs>
+                  <w:wordWrap w:val="0"/>
+                  <w:textAlignment w:val="baseline"/>
+                  <w:rPr>
+                    <w:color w:val="000000"/>
+                    <w:sz w:val="21"/>
+                    <w:szCs w:val="21"/>
+                  </w:rPr>
+                </w:pPr>
+                <w:r>
+                  <w:rPr>
+                    <w:color w:val="000000"/>
+                    <w:sz w:val="21"/>
+                    <w:szCs w:val="21"/>
+                  </w:rPr>
+                  <w:t xml:space="preserve"> num  </w:t>
+                </w:r>
+              </w:p>
+            </w:tc>
+          </w:tr>
+          <w:tr>
+            <w:trPr>
+              <w:trHeight w:val="229"/>
+            </w:trPr>
+            <w:tc>
+              <w:tcPr>
+                <w:tcW w:w="5015" w:type="dxa"/>
+              </w:tcPr>
+              <w:p>
+                <w:pPr>
+                  <w:pStyle w:val="HTMLPreformatted"/>
+                  <w:tabs>
+                    <w:tab w:val="clear" w:pos="916"/>
+                    <w:tab w:val="clear" w:pos="1832"/>
+                    <w:tab w:val="clear" w:pos="2748"/>
+                    <w:tab w:val="clear" w:pos="3664"/>
+                    <w:tab w:val="clear" w:pos="4580"/>
+                    <w:tab w:val="clear" w:pos="5496"/>
+                    <w:tab w:val="clear" w:pos="6412"/>
+                    <w:tab w:val="clear" w:pos="7328"/>
+                    <w:tab w:val="clear" w:pos="8244"/>
+                    <w:tab w:val="clear" w:pos="9160"/>
+                    <w:tab w:val="clear" w:pos="10076"/>
+                    <w:tab w:val="clear" w:pos="10992"/>
+                    <w:tab w:val="clear" w:pos="11908"/>
+                    <w:tab w:val="clear" w:pos="12824"/>
+                    <w:tab w:val="clear" w:pos="13740"/>
+                    <w:tab w:val="clear" w:pos="14656"/>
+                  </w:tabs>
+                  <w:wordWrap w:val="0"/>
+                  <w:textAlignment w:val="baseline"/>
+                  <w:rPr>
+                    <w:color w:val="000000"/>
+                    <w:sz w:val="21"/>
+                    <w:szCs w:val="21"/>
+                  </w:rPr>
+                </w:pPr>
+                <w:r>
+                  <w:rPr>
+                    <w:color w:val="000000"/>
+                    <w:sz w:val="21"/>
+                    <w:szCs w:val="21"/>
+                  </w:rPr>
+                  <w:t xml:space="preserve"> $ rent_over_50_percent                                          </w:t>
+                </w:r>
+              </w:p>
+            </w:tc>
+            <w:tc>
+              <w:tcPr>
+                <w:tcW w:w="5016" w:type="dxa"/>
+              </w:tcPr>
+              <w:p>
+                <w:pPr>
+                  <w:pStyle w:val="HTMLPreformatted"/>
+                  <w:tabs>
+                    <w:tab w:val="clear" w:pos="916"/>
+                    <w:tab w:val="clear" w:pos="1832"/>
+                    <w:tab w:val="clear" w:pos="2748"/>
+                    <w:tab w:val="clear" w:pos="3664"/>
+                    <w:tab w:val="clear" w:pos="4580"/>
+                    <w:tab w:val="clear" w:pos="5496"/>
+                    <w:tab w:val="clear" w:pos="6412"/>
+                    <w:tab w:val="clear" w:pos="7328"/>
+                    <w:tab w:val="clear" w:pos="8244"/>
+                    <w:tab w:val="clear" w:pos="9160"/>
+                    <w:tab w:val="clear" w:pos="10076"/>
+                    <w:tab w:val="clear" w:pos="10992"/>
+                    <w:tab w:val="clear" w:pos="11908"/>
+                    <w:tab w:val="clear" w:pos="12824"/>
+                    <w:tab w:val="clear" w:pos="13740"/>
+                    <w:tab w:val="clear" w:pos="14656"/>
+                  </w:tabs>
+                  <w:wordWrap w:val="0"/>
+                  <w:textAlignment w:val="baseline"/>
+                  <w:rPr>
+                    <w:color w:val="000000"/>
+                    <w:sz w:val="21"/>
+                    <w:szCs w:val="21"/>
+                  </w:rPr>
+                </w:pPr>
+                <w:r>
+                  <w:rPr>
+                    <w:color w:val="000000"/>
+                    <w:sz w:val="21"/>
+                    <w:szCs w:val="21"/>
+                  </w:rPr>
+                  <w:t xml:space="preserve"> num  </w:t>
+                </w:r>
+              </w:p>
+            </w:tc>
+          </w:tr>
+          <w:tr>
+            <w:trPr>
+              <w:trHeight w:val="483"/>
+            </w:trPr>
+            <w:tc>
+              <w:tcPr>
+                <w:tcW w:w="5015" w:type="dxa"/>
+              </w:tcPr>
+              <w:p>
+                <w:pPr>
+                  <w:pStyle w:val="HTMLPreformatted"/>
+                  <w:tabs>
+                    <w:tab w:val="clear" w:pos="916"/>
+                    <w:tab w:val="clear" w:pos="1832"/>
+                    <w:tab w:val="clear" w:pos="2748"/>
+                    <w:tab w:val="clear" w:pos="3664"/>
+                    <w:tab w:val="clear" w:pos="4580"/>
+                    <w:tab w:val="clear" w:pos="5496"/>
+                    <w:tab w:val="clear" w:pos="6412"/>
+                    <w:tab w:val="clear" w:pos="7328"/>
+                    <w:tab w:val="clear" w:pos="8244"/>
+                    <w:tab w:val="clear" w:pos="9160"/>
+                    <w:tab w:val="clear" w:pos="10076"/>
+                    <w:tab w:val="clear" w:pos="10992"/>
+                    <w:tab w:val="clear" w:pos="11908"/>
+                    <w:tab w:val="clear" w:pos="12824"/>
+                    <w:tab w:val="clear" w:pos="13740"/>
+                    <w:tab w:val="clear" w:pos="14656"/>
+                  </w:tabs>
+                  <w:wordWrap w:val="0"/>
+                  <w:textAlignment w:val="baseline"/>
+                  <w:rPr>
+                    <w:color w:val="000000"/>
+                    <w:sz w:val="21"/>
+                    <w:szCs w:val="21"/>
+                  </w:rPr>
+                </w:pPr>
+                <w:r>
+                  <w:rPr>
+                    <w:color w:val="000000"/>
+                    <w:sz w:val="21"/>
+                    <w:szCs w:val="21"/>
+                  </w:rPr>
+                  <w:t xml:space="preserve"> $ rent_40_to_50_percent                                         </w:t>
+                </w:r>
+              </w:p>
+            </w:tc>
+            <w:tc>
+              <w:tcPr>
+                <w:tcW w:w="5016" w:type="dxa"/>
+              </w:tcPr>
+              <w:p>
+                <w:pPr>
+                  <w:pStyle w:val="HTMLPreformatted"/>
+                  <w:tabs>
+                    <w:tab w:val="clear" w:pos="916"/>
+                    <w:tab w:val="clear" w:pos="1832"/>
+                    <w:tab w:val="clear" w:pos="2748"/>
+                    <w:tab w:val="clear" w:pos="3664"/>
+                    <w:tab w:val="clear" w:pos="4580"/>
+                    <w:tab w:val="clear" w:pos="5496"/>
+                    <w:tab w:val="clear" w:pos="6412"/>
+                    <w:tab w:val="clear" w:pos="7328"/>
+                    <w:tab w:val="clear" w:pos="8244"/>
+                    <w:tab w:val="clear" w:pos="9160"/>
+                    <w:tab w:val="clear" w:pos="10076"/>
+                    <w:tab w:val="clear" w:pos="10992"/>
+                    <w:tab w:val="clear" w:pos="11908"/>
+                    <w:tab w:val="clear" w:pos="12824"/>
+                    <w:tab w:val="clear" w:pos="13740"/>
+                    <w:tab w:val="clear" w:pos="14656"/>
+                  </w:tabs>
+                  <w:wordWrap w:val="0"/>
+                  <w:textAlignment w:val="baseline"/>
+                  <w:rPr>
+                    <w:color w:val="000000"/>
+                    <w:sz w:val="21"/>
+                    <w:szCs w:val="21"/>
+                  </w:rPr>
+                </w:pPr>
+                <w:r>
+                  <w:rPr>
+                    <w:color w:val="000000"/>
+                    <w:sz w:val="21"/>
+                    <w:szCs w:val="21"/>
+                  </w:rPr>
+                  <w:t xml:space="preserve"> num  </w:t>
+                </w:r>
+              </w:p>
+            </w:tc>
+          </w:tr>
+          <w:tr>
+            <w:trPr>
+              <w:trHeight w:val="470"/>
+            </w:trPr>
+            <w:tc>
+              <w:tcPr>
+                <w:tcW w:w="5015" w:type="dxa"/>
+              </w:tcPr>
+              <w:p>
+                <w:pPr>
+                  <w:pStyle w:val="HTMLPreformatted"/>
+                  <w:tabs>
+                    <w:tab w:val="clear" w:pos="916"/>
+                    <w:tab w:val="clear" w:pos="1832"/>
+                    <w:tab w:val="clear" w:pos="2748"/>
+                    <w:tab w:val="clear" w:pos="3664"/>
+                    <w:tab w:val="clear" w:pos="4580"/>
+                    <w:tab w:val="clear" w:pos="5496"/>
+                    <w:tab w:val="clear" w:pos="6412"/>
+                    <w:tab w:val="clear" w:pos="7328"/>
+                    <w:tab w:val="clear" w:pos="8244"/>
+                    <w:tab w:val="clear" w:pos="9160"/>
+                    <w:tab w:val="clear" w:pos="10076"/>
+                    <w:tab w:val="clear" w:pos="10992"/>
+                    <w:tab w:val="clear" w:pos="11908"/>
+                    <w:tab w:val="clear" w:pos="12824"/>
+                    <w:tab w:val="clear" w:pos="13740"/>
+                    <w:tab w:val="clear" w:pos="14656"/>
+                  </w:tabs>
+                  <w:wordWrap w:val="0"/>
+                  <w:textAlignment w:val="baseline"/>
+                  <w:rPr>
+                    <w:color w:val="000000"/>
+                    <w:sz w:val="21"/>
+                    <w:szCs w:val="21"/>
+                  </w:rPr>
+                </w:pPr>
+                <w:r>
+                  <w:rPr>
+                    <w:color w:val="000000"/>
+                    <w:sz w:val="21"/>
+                    <w:szCs w:val="21"/>
+                  </w:rPr>
+                  <w:t xml:space="preserve"> $ rent_35_to_40_percent                                         </w:t>
+                </w:r>
+              </w:p>
+            </w:tc>
+            <w:tc>
+              <w:tcPr>
+                <w:tcW w:w="5016" w:type="dxa"/>
+              </w:tcPr>
+              <w:p>
+                <w:pPr>
+                  <w:pStyle w:val="HTMLPreformatted"/>
+                  <w:tabs>
+                    <w:tab w:val="clear" w:pos="916"/>
+                    <w:tab w:val="clear" w:pos="1832"/>
+                    <w:tab w:val="clear" w:pos="2748"/>
+                    <w:tab w:val="clear" w:pos="3664"/>
+                    <w:tab w:val="clear" w:pos="4580"/>
+                    <w:tab w:val="clear" w:pos="5496"/>
+                    <w:tab w:val="clear" w:pos="6412"/>
+                    <w:tab w:val="clear" w:pos="7328"/>
+                    <w:tab w:val="clear" w:pos="8244"/>
+                    <w:tab w:val="clear" w:pos="9160"/>
+                    <w:tab w:val="clear" w:pos="10076"/>
+                    <w:tab w:val="clear" w:pos="10992"/>
+                    <w:tab w:val="clear" w:pos="11908"/>
+                    <w:tab w:val="clear" w:pos="12824"/>
+                    <w:tab w:val="clear" w:pos="13740"/>
+                    <w:tab w:val="clear" w:pos="14656"/>
+                  </w:tabs>
+                  <w:wordWrap w:val="0"/>
+                  <w:textAlignment w:val="baseline"/>
+                  <w:rPr>
+                    <w:color w:val="000000"/>
+                    <w:sz w:val="21"/>
+                    <w:szCs w:val="21"/>
+                  </w:rPr>
+                </w:pPr>
+                <w:r>
+                  <w:rPr>
+                    <w:color w:val="000000"/>
+                    <w:sz w:val="21"/>
+                    <w:szCs w:val="21"/>
+                  </w:rPr>
+                  <w:t xml:space="preserve"> num  </w:t>
+                </w:r>
+              </w:p>
+            </w:tc>
+          </w:tr>
+          <w:tr>
+            <w:trPr>
+              <w:trHeight w:val="483"/>
+            </w:trPr>
+            <w:tc>
+              <w:tcPr>
+                <w:tcW w:w="5015" w:type="dxa"/>
+              </w:tcPr>
+              <w:p>
+                <w:pPr>
+                  <w:pStyle w:val="HTMLPreformatted"/>
+                  <w:tabs>
+                    <w:tab w:val="clear" w:pos="916"/>
+                    <w:tab w:val="clear" w:pos="1832"/>
+                    <w:tab w:val="clear" w:pos="2748"/>
+                    <w:tab w:val="clear" w:pos="3664"/>
+                    <w:tab w:val="clear" w:pos="4580"/>
+                    <w:tab w:val="clear" w:pos="5496"/>
+                    <w:tab w:val="clear" w:pos="6412"/>
+                    <w:tab w:val="clear" w:pos="7328"/>
+                    <w:tab w:val="clear" w:pos="8244"/>
+                    <w:tab w:val="clear" w:pos="9160"/>
+                    <w:tab w:val="clear" w:pos="10076"/>
+                    <w:tab w:val="clear" w:pos="10992"/>
+                    <w:tab w:val="clear" w:pos="11908"/>
+                    <w:tab w:val="clear" w:pos="12824"/>
+                    <w:tab w:val="clear" w:pos="13740"/>
+                    <w:tab w:val="clear" w:pos="14656"/>
+                  </w:tabs>
+                  <w:wordWrap w:val="0"/>
+                  <w:textAlignment w:val="baseline"/>
+                  <w:rPr>
+                    <w:color w:val="000000"/>
+                    <w:sz w:val="21"/>
+                    <w:szCs w:val="21"/>
+                  </w:rPr>
+                </w:pPr>
+                <w:r>
+                  <w:rPr>
+                    <w:color w:val="000000"/>
+                    <w:sz w:val="21"/>
+                    <w:szCs w:val="21"/>
+                  </w:rPr>
+                  <w:t xml:space="preserve"> $ rent_30_to_35_percent                                         </w:t>
+                </w:r>
+              </w:p>
+            </w:tc>
+            <w:tc>
+              <w:tcPr>
+                <w:tcW w:w="5016" w:type="dxa"/>
+              </w:tcPr>
+              <w:p>
+                <w:pPr>
+                  <w:pStyle w:val="HTMLPreformatted"/>
+                  <w:tabs>
+                    <w:tab w:val="clear" w:pos="916"/>
+                    <w:tab w:val="clear" w:pos="1832"/>
+                    <w:tab w:val="clear" w:pos="2748"/>
+                    <w:tab w:val="clear" w:pos="3664"/>
+                    <w:tab w:val="clear" w:pos="4580"/>
+                    <w:tab w:val="clear" w:pos="5496"/>
+                    <w:tab w:val="clear" w:pos="6412"/>
+                    <w:tab w:val="clear" w:pos="7328"/>
+                    <w:tab w:val="clear" w:pos="8244"/>
+                    <w:tab w:val="clear" w:pos="9160"/>
+                    <w:tab w:val="clear" w:pos="10076"/>
+                    <w:tab w:val="clear" w:pos="10992"/>
+                    <w:tab w:val="clear" w:pos="11908"/>
+                    <w:tab w:val="clear" w:pos="12824"/>
+                    <w:tab w:val="clear" w:pos="13740"/>
+                    <w:tab w:val="clear" w:pos="14656"/>
+                  </w:tabs>
+                  <w:wordWrap w:val="0"/>
+                  <w:textAlignment w:val="baseline"/>
+                  <w:rPr>
+                    <w:color w:val="000000"/>
+                    <w:sz w:val="21"/>
+                    <w:szCs w:val="21"/>
+                  </w:rPr>
+                </w:pPr>
+                <w:r>
+                  <w:rPr>
+                    <w:color w:val="000000"/>
+                    <w:sz w:val="21"/>
+                    <w:szCs w:val="21"/>
+                  </w:rPr>
+                  <w:t xml:space="preserve"> num  </w:t>
+                </w:r>
+              </w:p>
+            </w:tc>
+          </w:tr>
+          <w:tr>
+            <w:trPr>
+              <w:trHeight w:val="470"/>
+            </w:trPr>
+            <w:tc>
+              <w:tcPr>
+                <w:tcW w:w="5015" w:type="dxa"/>
+              </w:tcPr>
+              <w:p>
+                <w:pPr>
+                  <w:pStyle w:val="HTMLPreformatted"/>
+                  <w:tabs>
+                    <w:tab w:val="clear" w:pos="916"/>
+                    <w:tab w:val="clear" w:pos="1832"/>
+                    <w:tab w:val="clear" w:pos="2748"/>
+                    <w:tab w:val="clear" w:pos="3664"/>
+                    <w:tab w:val="clear" w:pos="4580"/>
+                    <w:tab w:val="clear" w:pos="5496"/>
+                    <w:tab w:val="clear" w:pos="6412"/>
+                    <w:tab w:val="clear" w:pos="7328"/>
+                    <w:tab w:val="clear" w:pos="8244"/>
+                    <w:tab w:val="clear" w:pos="9160"/>
+                    <w:tab w:val="clear" w:pos="10076"/>
+                    <w:tab w:val="clear" w:pos="10992"/>
+                    <w:tab w:val="clear" w:pos="11908"/>
+                    <w:tab w:val="clear" w:pos="12824"/>
+                    <w:tab w:val="clear" w:pos="13740"/>
+                    <w:tab w:val="clear" w:pos="14656"/>
+                  </w:tabs>
+                  <w:wordWrap w:val="0"/>
+                  <w:textAlignment w:val="baseline"/>
+                  <w:rPr>
+                    <w:color w:val="000000"/>
+                    <w:sz w:val="21"/>
+                    <w:szCs w:val="21"/>
+                  </w:rPr>
+                </w:pPr>
+                <w:r>
+                  <w:rPr>
+                    <w:color w:val="000000"/>
+                    <w:sz w:val="21"/>
+                    <w:szCs w:val="21"/>
+                  </w:rPr>
+                  <w:t xml:space="preserve"> $ rent_25_to_30_percent                                         </w:t>
+                </w:r>
+              </w:p>
+            </w:tc>
+            <w:tc>
+              <w:tcPr>
+                <w:tcW w:w="5016" w:type="dxa"/>
+              </w:tcPr>
+              <w:p>
+                <w:pPr>
+                  <w:pStyle w:val="HTMLPreformatted"/>
+                  <w:tabs>
+                    <w:tab w:val="clear" w:pos="916"/>
+                    <w:tab w:val="clear" w:pos="1832"/>
+                    <w:tab w:val="clear" w:pos="2748"/>
+                    <w:tab w:val="clear" w:pos="3664"/>
+                    <w:tab w:val="clear" w:pos="4580"/>
+                    <w:tab w:val="clear" w:pos="5496"/>
+                    <w:tab w:val="clear" w:pos="6412"/>
+                    <w:tab w:val="clear" w:pos="7328"/>
+                    <w:tab w:val="clear" w:pos="8244"/>
+                    <w:tab w:val="clear" w:pos="9160"/>
+                    <w:tab w:val="clear" w:pos="10076"/>
+                    <w:tab w:val="clear" w:pos="10992"/>
+                    <w:tab w:val="clear" w:pos="11908"/>
+                    <w:tab w:val="clear" w:pos="12824"/>
+                    <w:tab w:val="clear" w:pos="13740"/>
+                    <w:tab w:val="clear" w:pos="14656"/>
+                  </w:tabs>
+                  <w:wordWrap w:val="0"/>
+                  <w:textAlignment w:val="baseline"/>
+                  <w:rPr>
+                    <w:color w:val="000000"/>
+                    <w:sz w:val="21"/>
+                    <w:szCs w:val="21"/>
+                  </w:rPr>
+                </w:pPr>
+                <w:r>
+                  <w:rPr>
+                    <w:color w:val="000000"/>
+                    <w:sz w:val="21"/>
+                    <w:szCs w:val="21"/>
+                  </w:rPr>
+                  <w:t xml:space="preserve"> num  </w:t>
+                </w:r>
+              </w:p>
+            </w:tc>
+          </w:tr>
+          <w:tr>
+            <w:trPr>
+              <w:trHeight w:val="470"/>
+            </w:trPr>
+            <w:tc>
+              <w:tcPr>
+                <w:tcW w:w="5015" w:type="dxa"/>
+              </w:tcPr>
+              <w:p>
+                <w:pPr>
+                  <w:pStyle w:val="HTMLPreformatted"/>
+                  <w:tabs>
+                    <w:tab w:val="clear" w:pos="916"/>
+                    <w:tab w:val="clear" w:pos="1832"/>
+                    <w:tab w:val="clear" w:pos="2748"/>
+                    <w:tab w:val="clear" w:pos="3664"/>
+                    <w:tab w:val="clear" w:pos="4580"/>
+                    <w:tab w:val="clear" w:pos="5496"/>
+                    <w:tab w:val="clear" w:pos="6412"/>
+                    <w:tab w:val="clear" w:pos="7328"/>
+                    <w:tab w:val="clear" w:pos="8244"/>
+                    <w:tab w:val="clear" w:pos="9160"/>
+                    <w:tab w:val="clear" w:pos="10076"/>
+                    <w:tab w:val="clear" w:pos="10992"/>
+                    <w:tab w:val="clear" w:pos="11908"/>
+                    <w:tab w:val="clear" w:pos="12824"/>
+                    <w:tab w:val="clear" w:pos="13740"/>
+                    <w:tab w:val="clear" w:pos="14656"/>
+                  </w:tabs>
+                  <w:wordWrap w:val="0"/>
+                  <w:textAlignment w:val="baseline"/>
+                  <w:rPr>
+                    <w:color w:val="000000"/>
+                    <w:sz w:val="21"/>
+                    <w:szCs w:val="21"/>
+                  </w:rPr>
+                </w:pPr>
+                <w:r>
+                  <w:rPr>
+                    <w:color w:val="000000"/>
+                    <w:sz w:val="21"/>
+                    <w:szCs w:val="21"/>
+                  </w:rPr>
+                  <w:lastRenderedPageBreak/>
+                  <w:t xml:space="preserve"> $ rent_20_to_25_percent                                         </w:t>
+                </w:r>
+              </w:p>
+            </w:tc>
+            <w:tc>
+              <w:tcPr>
+                <w:tcW w:w="5016" w:type="dxa"/>
+              </w:tcPr>
+              <w:p>
+                <w:pPr>
+                  <w:pStyle w:val="HTMLPreformatted"/>
+                  <w:tabs>
+                    <w:tab w:val="clear" w:pos="916"/>
+                    <w:tab w:val="clear" w:pos="1832"/>
+                    <w:tab w:val="clear" w:pos="2748"/>
+                    <w:tab w:val="clear" w:pos="3664"/>
+                    <w:tab w:val="clear" w:pos="4580"/>
+                    <w:tab w:val="clear" w:pos="5496"/>
+                    <w:tab w:val="clear" w:pos="6412"/>
+                    <w:tab w:val="clear" w:pos="7328"/>
+                    <w:tab w:val="clear" w:pos="8244"/>
+                    <w:tab w:val="clear" w:pos="9160"/>
+                    <w:tab w:val="clear" w:pos="10076"/>
+                    <w:tab w:val="clear" w:pos="10992"/>
+                    <w:tab w:val="clear" w:pos="11908"/>
+                    <w:tab w:val="clear" w:pos="12824"/>
+                    <w:tab w:val="clear" w:pos="13740"/>
+                    <w:tab w:val="clear" w:pos="14656"/>
+                  </w:tabs>
+                  <w:wordWrap w:val="0"/>
+                  <w:textAlignment w:val="baseline"/>
+                  <w:rPr>
+                    <w:color w:val="000000"/>
+                    <w:sz w:val="21"/>
+                    <w:szCs w:val="21"/>
+                  </w:rPr>
+                </w:pPr>
+                <w:r>
+                  <w:rPr>
+                    <w:color w:val="000000"/>
+                    <w:sz w:val="21"/>
+                    <w:szCs w:val="21"/>
+                  </w:rPr>
+                  <w:t xml:space="preserve"> num  </w:t>
+                </w:r>
+              </w:p>
+            </w:tc>
+          </w:tr>
+          <w:tr>
+            <w:trPr>
+              <w:trHeight w:val="483"/>
+            </w:trPr>
+            <w:tc>
+              <w:tcPr>
+                <w:tcW w:w="5015" w:type="dxa"/>
+              </w:tcPr>
+              <w:p>
+                <w:pPr>
+                  <w:pStyle w:val="HTMLPreformatted"/>
+                  <w:tabs>
+                    <w:tab w:val="clear" w:pos="916"/>
+                    <w:tab w:val="clear" w:pos="1832"/>
+                    <w:tab w:val="clear" w:pos="2748"/>
+                    <w:tab w:val="clear" w:pos="3664"/>
+                    <w:tab w:val="clear" w:pos="4580"/>
+                    <w:tab w:val="clear" w:pos="5496"/>
+                    <w:tab w:val="clear" w:pos="6412"/>
+                    <w:tab w:val="clear" w:pos="7328"/>
+                    <w:tab w:val="clear" w:pos="8244"/>
+                    <w:tab w:val="clear" w:pos="9160"/>
+                    <w:tab w:val="clear" w:pos="10076"/>
+                    <w:tab w:val="clear" w:pos="10992"/>
+                    <w:tab w:val="clear" w:pos="11908"/>
+                    <w:tab w:val="clear" w:pos="12824"/>
+                    <w:tab w:val="clear" w:pos="13740"/>
+                    <w:tab w:val="clear" w:pos="14656"/>
+                  </w:tabs>
+                  <w:wordWrap w:val="0"/>
+                  <w:textAlignment w:val="baseline"/>
+                  <w:rPr>
+                    <w:color w:val="000000"/>
+                    <w:sz w:val="21"/>
+                    <w:szCs w:val="21"/>
+                  </w:rPr>
+                </w:pPr>
+                <w:r>
+                  <w:rPr>
+                    <w:color w:val="000000"/>
+                    <w:sz w:val="21"/>
+                    <w:szCs w:val="21"/>
+                  </w:rPr>
+                  <w:t xml:space="preserve"> $ rent_15_to_20_percent                                         </w:t>
+                </w:r>
+              </w:p>
+            </w:tc>
+            <w:tc>
+              <w:tcPr>
+                <w:tcW w:w="5016" w:type="dxa"/>
+              </w:tcPr>
+              <w:p>
+                <w:pPr>
+                  <w:pStyle w:val="HTMLPreformatted"/>
+                  <w:tabs>
+                    <w:tab w:val="clear" w:pos="916"/>
+                    <w:tab w:val="clear" w:pos="1832"/>
+                    <w:tab w:val="clear" w:pos="2748"/>
+                    <w:tab w:val="clear" w:pos="3664"/>
+                    <w:tab w:val="clear" w:pos="4580"/>
+                    <w:tab w:val="clear" w:pos="5496"/>
+                    <w:tab w:val="clear" w:pos="6412"/>
+                    <w:tab w:val="clear" w:pos="7328"/>
+                    <w:tab w:val="clear" w:pos="8244"/>
+                    <w:tab w:val="clear" w:pos="9160"/>
+                    <w:tab w:val="clear" w:pos="10076"/>
+                    <w:tab w:val="clear" w:pos="10992"/>
+                    <w:tab w:val="clear" w:pos="11908"/>
+                    <w:tab w:val="clear" w:pos="12824"/>
+                    <w:tab w:val="clear" w:pos="13740"/>
+                    <w:tab w:val="clear" w:pos="14656"/>
+                  </w:tabs>
+                  <w:wordWrap w:val="0"/>
+                  <w:textAlignment w:val="baseline"/>
+                  <w:rPr>
+                    <w:color w:val="000000"/>
+                    <w:sz w:val="21"/>
+                    <w:szCs w:val="21"/>
+                  </w:rPr>
+                </w:pPr>
+                <w:r>
+                  <w:rPr>
+                    <w:color w:val="000000"/>
+                    <w:sz w:val="21"/>
+                    <w:szCs w:val="21"/>
+                  </w:rPr>
+                  <w:t xml:space="preserve"> num  </w:t>
+                </w:r>
+              </w:p>
+            </w:tc>
+          </w:tr>
+          <w:tr>
+            <w:trPr>
+              <w:trHeight w:val="470"/>
+            </w:trPr>
+            <w:tc>
+              <w:tcPr>
+                <w:tcW w:w="5015" w:type="dxa"/>
+              </w:tcPr>
+              <w:p>
+                <w:pPr>
+                  <w:pStyle w:val="HTMLPreformatted"/>
+                  <w:tabs>
+                    <w:tab w:val="clear" w:pos="916"/>
+                    <w:tab w:val="clear" w:pos="1832"/>
+                    <w:tab w:val="clear" w:pos="2748"/>
+                    <w:tab w:val="clear" w:pos="3664"/>
+                    <w:tab w:val="clear" w:pos="4580"/>
+                    <w:tab w:val="clear" w:pos="5496"/>
+                    <w:tab w:val="clear" w:pos="6412"/>
+                    <w:tab w:val="clear" w:pos="7328"/>
+                    <w:tab w:val="clear" w:pos="8244"/>
+                    <w:tab w:val="clear" w:pos="9160"/>
+                    <w:tab w:val="clear" w:pos="10076"/>
+                    <w:tab w:val="clear" w:pos="10992"/>
+                    <w:tab w:val="clear" w:pos="11908"/>
+                    <w:tab w:val="clear" w:pos="12824"/>
+                    <w:tab w:val="clear" w:pos="13740"/>
+                    <w:tab w:val="clear" w:pos="14656"/>
+                  </w:tabs>
+                  <w:wordWrap w:val="0"/>
+                  <w:textAlignment w:val="baseline"/>
+                  <w:rPr>
+                    <w:color w:val="000000"/>
+                    <w:sz w:val="21"/>
+                    <w:szCs w:val="21"/>
+                  </w:rPr>
+                </w:pPr>
+                <w:r>
+                  <w:rPr>
+                    <w:color w:val="000000"/>
+                    <w:sz w:val="21"/>
+                    <w:szCs w:val="21"/>
+                  </w:rPr>
+                  <w:t xml:space="preserve"> $ rent_10_to_15_percent                                         </w:t>
+                </w:r>
+              </w:p>
+            </w:tc>
+            <w:tc>
+              <w:tcPr>
+                <w:tcW w:w="5016" w:type="dxa"/>
+              </w:tcPr>
+              <w:p>
+                <w:pPr>
+                  <w:pStyle w:val="HTMLPreformatted"/>
+                  <w:tabs>
+                    <w:tab w:val="clear" w:pos="916"/>
+                    <w:tab w:val="clear" w:pos="1832"/>
+                    <w:tab w:val="clear" w:pos="2748"/>
+                    <w:tab w:val="clear" w:pos="3664"/>
+                    <w:tab w:val="clear" w:pos="4580"/>
+                    <w:tab w:val="clear" w:pos="5496"/>
+                    <w:tab w:val="clear" w:pos="6412"/>
+                    <w:tab w:val="clear" w:pos="7328"/>
+                    <w:tab w:val="clear" w:pos="8244"/>
+                    <w:tab w:val="clear" w:pos="9160"/>
+                    <w:tab w:val="clear" w:pos="10076"/>
+                    <w:tab w:val="clear" w:pos="10992"/>
+                    <w:tab w:val="clear" w:pos="11908"/>
+                    <w:tab w:val="clear" w:pos="12824"/>
+                    <w:tab w:val="clear" w:pos="13740"/>
+                    <w:tab w:val="clear" w:pos="14656"/>
+                  </w:tabs>
+                  <w:wordWrap w:val="0"/>
+                  <w:textAlignment w:val="baseline"/>
+                  <w:rPr>
+                    <w:color w:val="000000"/>
+                    <w:sz w:val="21"/>
+                    <w:szCs w:val="21"/>
+                  </w:rPr>
+                </w:pPr>
+                <w:r>
+                  <w:rPr>
+                    <w:color w:val="000000"/>
+                    <w:sz w:val="21"/>
+                    <w:szCs w:val="21"/>
+                  </w:rPr>
+                  <w:t xml:space="preserve"> num  </w:t>
+                </w:r>
+              </w:p>
+            </w:tc>
+          </w:tr>
+          <w:tr>
+            <w:trPr>
+              <w:trHeight w:val="483"/>
+            </w:trPr>
+            <w:tc>
+              <w:tcPr>
+                <w:tcW w:w="5015" w:type="dxa"/>
+              </w:tcPr>
+              <w:p>
+                <w:pPr>
+                  <w:pStyle w:val="HTMLPreformatted"/>
+                  <w:tabs>
+                    <w:tab w:val="clear" w:pos="916"/>
+                    <w:tab w:val="clear" w:pos="1832"/>
+                    <w:tab w:val="clear" w:pos="2748"/>
+                    <w:tab w:val="clear" w:pos="3664"/>
+                    <w:tab w:val="clear" w:pos="4580"/>
+                    <w:tab w:val="clear" w:pos="5496"/>
+                    <w:tab w:val="clear" w:pos="6412"/>
+                    <w:tab w:val="clear" w:pos="7328"/>
+                    <w:tab w:val="clear" w:pos="8244"/>
+                    <w:tab w:val="clear" w:pos="9160"/>
+                    <w:tab w:val="clear" w:pos="10076"/>
+                    <w:tab w:val="clear" w:pos="10992"/>
+                    <w:tab w:val="clear" w:pos="11908"/>
+                    <w:tab w:val="clear" w:pos="12824"/>
+                    <w:tab w:val="clear" w:pos="13740"/>
+                    <w:tab w:val="clear" w:pos="14656"/>
+                  </w:tabs>
+                  <w:wordWrap w:val="0"/>
+                  <w:textAlignment w:val="baseline"/>
+                  <w:rPr>
+                    <w:color w:val="000000"/>
+                    <w:sz w:val="21"/>
+                    <w:szCs w:val="21"/>
+                  </w:rPr>
+                </w:pPr>
+                <w:r>
+                  <w:rPr>
+                    <w:color w:val="000000"/>
+                    <w:sz w:val="21"/>
+                    <w:szCs w:val="21"/>
+                  </w:rPr>
+                  <w:t xml:space="preserve"> $ rent_under_10_percent                                         </w:t>
+                </w:r>
+              </w:p>
+            </w:tc>
+            <w:tc>
+              <w:tcPr>
+                <w:tcW w:w="5016" w:type="dxa"/>
+              </w:tcPr>
+              <w:p>
+                <w:pPr>
+                  <w:pStyle w:val="HTMLPreformatted"/>
+                  <w:tabs>
+                    <w:tab w:val="clear" w:pos="916"/>
+                    <w:tab w:val="clear" w:pos="1832"/>
+                    <w:tab w:val="clear" w:pos="2748"/>
+                    <w:tab w:val="clear" w:pos="3664"/>
+                    <w:tab w:val="clear" w:pos="4580"/>
+                    <w:tab w:val="clear" w:pos="5496"/>
+                    <w:tab w:val="clear" w:pos="6412"/>
+                    <w:tab w:val="clear" w:pos="7328"/>
+                    <w:tab w:val="clear" w:pos="8244"/>
+                    <w:tab w:val="clear" w:pos="9160"/>
+                    <w:tab w:val="clear" w:pos="10076"/>
+                    <w:tab w:val="clear" w:pos="10992"/>
+                    <w:tab w:val="clear" w:pos="11908"/>
+                    <w:tab w:val="clear" w:pos="12824"/>
+                    <w:tab w:val="clear" w:pos="13740"/>
+                    <w:tab w:val="clear" w:pos="14656"/>
+                  </w:tabs>
+                  <w:wordWrap w:val="0"/>
+                  <w:textAlignment w:val="baseline"/>
+                  <w:rPr>
+                    <w:color w:val="000000"/>
+                    <w:sz w:val="21"/>
+                    <w:szCs w:val="21"/>
+                  </w:rPr>
+                </w:pPr>
+                <w:r>
+                  <w:rPr>
+                    <w:color w:val="000000"/>
+                    <w:sz w:val="21"/>
+                    <w:szCs w:val="21"/>
+                  </w:rPr>
+                  <w:t xml:space="preserve"> num  </w:t>
+                </w:r>
+              </w:p>
+            </w:tc>
+          </w:tr>
+          <w:tr>
+            <w:trPr>
+              <w:trHeight w:val="241"/>
+            </w:trPr>
+            <w:tc>
+              <w:tcPr>
+                <w:tcW w:w="5015" w:type="dxa"/>
+              </w:tcPr>
+              <w:p>
+                <w:pPr>
+                  <w:pStyle w:val="HTMLPreformatted"/>
+                  <w:tabs>
+                    <w:tab w:val="clear" w:pos="916"/>
+                    <w:tab w:val="clear" w:pos="1832"/>
+                    <w:tab w:val="clear" w:pos="2748"/>
+                    <w:tab w:val="clear" w:pos="3664"/>
+                    <w:tab w:val="clear" w:pos="4580"/>
+                    <w:tab w:val="clear" w:pos="5496"/>
+                    <w:tab w:val="clear" w:pos="6412"/>
+                    <w:tab w:val="clear" w:pos="7328"/>
+                    <w:tab w:val="clear" w:pos="8244"/>
+                    <w:tab w:val="clear" w:pos="9160"/>
+                    <w:tab w:val="clear" w:pos="10076"/>
+                    <w:tab w:val="clear" w:pos="10992"/>
+                    <w:tab w:val="clear" w:pos="11908"/>
+                    <w:tab w:val="clear" w:pos="12824"/>
+                    <w:tab w:val="clear" w:pos="13740"/>
+                    <w:tab w:val="clear" w:pos="14656"/>
+                  </w:tabs>
+                  <w:wordWrap w:val="0"/>
+                  <w:textAlignment w:val="baseline"/>
+                  <w:rPr>
+                    <w:color w:val="000000"/>
+                    <w:sz w:val="21"/>
+                    <w:szCs w:val="21"/>
+                  </w:rPr>
+                </w:pPr>
+                <w:r>
+                  <w:rPr>
+                    <w:color w:val="000000"/>
+                    <w:sz w:val="21"/>
+                    <w:szCs w:val="21"/>
+                  </w:rPr>
+                  <w:t xml:space="preserve"> $ </w:t>
+                </w:r>
+                <w:proofErr w:type="spellStart"/>
+                <w:r>
+                  <w:rPr>
+                    <w:color w:val="000000"/>
+                    <w:sz w:val="21"/>
+                    <w:szCs w:val="21"/>
+                  </w:rPr>
+                  <w:t>total_pop</w:t>
+                </w:r>
+                <w:proofErr w:type="spellEnd"/>
+                <w:r>
+                  <w:rPr>
+                    <w:color w:val="000000"/>
+                    <w:sz w:val="21"/>
+                    <w:szCs w:val="21"/>
+                  </w:rPr>
+                  <w:t xml:space="preserve">                                                     </w:t>
+                </w:r>
+              </w:p>
+            </w:tc>
+            <w:tc>
+              <w:tcPr>
+                <w:tcW w:w="5016" w:type="dxa"/>
+              </w:tcPr>
+              <w:p>
+                <w:pPr>
+                  <w:pStyle w:val="HTMLPreformatted"/>
+                  <w:tabs>
+                    <w:tab w:val="clear" w:pos="916"/>
+                    <w:tab w:val="clear" w:pos="1832"/>
+                    <w:tab w:val="clear" w:pos="2748"/>
+                    <w:tab w:val="clear" w:pos="3664"/>
+                    <w:tab w:val="clear" w:pos="4580"/>
+                    <w:tab w:val="clear" w:pos="5496"/>
+                    <w:tab w:val="clear" w:pos="6412"/>
+                    <w:tab w:val="clear" w:pos="7328"/>
+                    <w:tab w:val="clear" w:pos="8244"/>
+                    <w:tab w:val="clear" w:pos="9160"/>
+                    <w:tab w:val="clear" w:pos="10076"/>
+                    <w:tab w:val="clear" w:pos="10992"/>
+                    <w:tab w:val="clear" w:pos="11908"/>
+                    <w:tab w:val="clear" w:pos="12824"/>
+                    <w:tab w:val="clear" w:pos="13740"/>
+                    <w:tab w:val="clear" w:pos="14656"/>
+                  </w:tabs>
+                  <w:wordWrap w:val="0"/>
+                  <w:textAlignment w:val="baseline"/>
+                  <w:rPr>
+                    <w:color w:val="000000"/>
+                    <w:sz w:val="21"/>
+                    <w:szCs w:val="21"/>
+                  </w:rPr>
+                </w:pPr>
+                <w:r>
+                  <w:rPr>
+                    <w:color w:val="000000"/>
+                    <w:sz w:val="21"/>
+                    <w:szCs w:val="21"/>
+                  </w:rPr>
+                  <w:t xml:space="preserve"> num  </w:t>
+                </w:r>
+              </w:p>
+            </w:tc>
+          </w:tr>
+          <w:tr>
+            <w:trPr>
+              <w:trHeight w:val="229"/>
+            </w:trPr>
+            <w:tc>
+              <w:tcPr>
+                <w:tcW w:w="5015" w:type="dxa"/>
+              </w:tcPr>
+              <w:p>
+                <w:pPr>
+                  <w:pStyle w:val="HTMLPreformatted"/>
+                  <w:tabs>
+                    <w:tab w:val="clear" w:pos="916"/>
+                    <w:tab w:val="clear" w:pos="1832"/>
+                    <w:tab w:val="clear" w:pos="2748"/>
+                    <w:tab w:val="clear" w:pos="3664"/>
+                    <w:tab w:val="clear" w:pos="4580"/>
+                    <w:tab w:val="clear" w:pos="5496"/>
+                    <w:tab w:val="clear" w:pos="6412"/>
+                    <w:tab w:val="clear" w:pos="7328"/>
+                    <w:tab w:val="clear" w:pos="8244"/>
+                    <w:tab w:val="clear" w:pos="9160"/>
+                    <w:tab w:val="clear" w:pos="10076"/>
+                    <w:tab w:val="clear" w:pos="10992"/>
+                    <w:tab w:val="clear" w:pos="11908"/>
+                    <w:tab w:val="clear" w:pos="12824"/>
+                    <w:tab w:val="clear" w:pos="13740"/>
+                    <w:tab w:val="clear" w:pos="14656"/>
+                  </w:tabs>
+                  <w:wordWrap w:val="0"/>
+                  <w:textAlignment w:val="baseline"/>
+                  <w:rPr>
+                    <w:color w:val="000000"/>
+                    <w:sz w:val="21"/>
+                    <w:szCs w:val="21"/>
+                  </w:rPr>
+                </w:pPr>
+                <w:r>
+                  <w:rPr>
+                    <w:color w:val="000000"/>
+                    <w:sz w:val="21"/>
+                    <w:szCs w:val="21"/>
+                  </w:rPr>
+                  <w:t xml:space="preserve"> $ </w:t>
+                </w:r>
+                <w:proofErr w:type="spellStart"/>
+                <w:r>
+                  <w:rPr>
+                    <w:color w:val="000000"/>
+                    <w:sz w:val="21"/>
+                    <w:szCs w:val="21"/>
+                  </w:rPr>
+                  <w:t>male_pop</w:t>
+                </w:r>
+                <w:proofErr w:type="spellEnd"/>
+                <w:r>
+                  <w:rPr>
+                    <w:color w:val="000000"/>
+                    <w:sz w:val="21"/>
+                    <w:szCs w:val="21"/>
+                  </w:rPr>
+                  <w:t xml:space="preserve">                                                      </w:t>
+                </w:r>
+              </w:p>
+            </w:tc>
+            <w:tc>
+              <w:tcPr>
+                <w:tcW w:w="5016" w:type="dxa"/>
+              </w:tcPr>
+              <w:p>
+                <w:pPr>
+                  <w:pStyle w:val="HTMLPreformatted"/>
+                  <w:tabs>
+                    <w:tab w:val="clear" w:pos="916"/>
+                    <w:tab w:val="clear" w:pos="1832"/>
+                    <w:tab w:val="clear" w:pos="2748"/>
+                    <w:tab w:val="clear" w:pos="3664"/>
+                    <w:tab w:val="clear" w:pos="4580"/>
+                    <w:tab w:val="clear" w:pos="5496"/>
+                    <w:tab w:val="clear" w:pos="6412"/>
+                    <w:tab w:val="clear" w:pos="7328"/>
+                    <w:tab w:val="clear" w:pos="8244"/>
+                    <w:tab w:val="clear" w:pos="9160"/>
+                    <w:tab w:val="clear" w:pos="10076"/>
+                    <w:tab w:val="clear" w:pos="10992"/>
+                    <w:tab w:val="clear" w:pos="11908"/>
+                    <w:tab w:val="clear" w:pos="12824"/>
+                    <w:tab w:val="clear" w:pos="13740"/>
+                    <w:tab w:val="clear" w:pos="14656"/>
+                  </w:tabs>
+                  <w:wordWrap w:val="0"/>
+                  <w:textAlignment w:val="baseline"/>
+                  <w:rPr>
+                    <w:color w:val="000000"/>
+                    <w:sz w:val="21"/>
+                    <w:szCs w:val="21"/>
+                  </w:rPr>
+                </w:pPr>
+                <w:r>
+                  <w:rPr>
+                    <w:color w:val="000000"/>
+                    <w:sz w:val="21"/>
+                    <w:szCs w:val="21"/>
+                  </w:rPr>
+                  <w:t xml:space="preserve"> num  </w:t>
+                </w:r>
+              </w:p>
+            </w:tc>
+          </w:tr>
+          <w:tr>
+            <w:trPr>
+              <w:trHeight w:val="241"/>
+            </w:trPr>
+            <w:tc>
+              <w:tcPr>
+                <w:tcW w:w="5015" w:type="dxa"/>
+              </w:tcPr>
+              <w:p>
+                <w:pPr>
+                  <w:pStyle w:val="HTMLPreformatted"/>
+                  <w:tabs>
+                    <w:tab w:val="clear" w:pos="916"/>
+                    <w:tab w:val="clear" w:pos="1832"/>
+                    <w:tab w:val="clear" w:pos="2748"/>
+                    <w:tab w:val="clear" w:pos="3664"/>
+                    <w:tab w:val="clear" w:pos="4580"/>
+                    <w:tab w:val="clear" w:pos="5496"/>
+                    <w:tab w:val="clear" w:pos="6412"/>
+                    <w:tab w:val="clear" w:pos="7328"/>
+                    <w:tab w:val="clear" w:pos="8244"/>
+                    <w:tab w:val="clear" w:pos="9160"/>
+                    <w:tab w:val="clear" w:pos="10076"/>
+                    <w:tab w:val="clear" w:pos="10992"/>
+                    <w:tab w:val="clear" w:pos="11908"/>
+                    <w:tab w:val="clear" w:pos="12824"/>
+                    <w:tab w:val="clear" w:pos="13740"/>
+                    <w:tab w:val="clear" w:pos="14656"/>
+                  </w:tabs>
+                  <w:wordWrap w:val="0"/>
+                  <w:textAlignment w:val="baseline"/>
+                  <w:rPr>
+                    <w:color w:val="000000"/>
+                    <w:sz w:val="21"/>
+                    <w:szCs w:val="21"/>
+                  </w:rPr>
+                </w:pPr>
+                <w:r>
+                  <w:rPr>
+                    <w:color w:val="000000"/>
+                    <w:sz w:val="21"/>
+                    <w:szCs w:val="21"/>
+                  </w:rPr>
+                  <w:t xml:space="preserve"> $ </w:t>
+                </w:r>
+                <w:proofErr w:type="spellStart"/>
+                <w:r>
+                  <w:rPr>
+                    <w:color w:val="000000"/>
+                    <w:sz w:val="21"/>
+                    <w:szCs w:val="21"/>
+                  </w:rPr>
+                  <w:t>female_pop</w:t>
+                </w:r>
+                <w:proofErr w:type="spellEnd"/>
+                <w:r>
+                  <w:rPr>
+                    <w:color w:val="000000"/>
+                    <w:sz w:val="21"/>
+                    <w:szCs w:val="21"/>
+                  </w:rPr>
+                  <w:t xml:space="preserve">                                                    </w:t>
+                </w:r>
+              </w:p>
+            </w:tc>
+            <w:tc>
+              <w:tcPr>
+                <w:tcW w:w="5016" w:type="dxa"/>
+              </w:tcPr>
+              <w:p>
+                <w:pPr>
+                  <w:pStyle w:val="HTMLPreformatted"/>
+                  <w:tabs>
+                    <w:tab w:val="clear" w:pos="916"/>
+                    <w:tab w:val="clear" w:pos="1832"/>
+                    <w:tab w:val="clear" w:pos="2748"/>
+                    <w:tab w:val="clear" w:pos="3664"/>
+                    <w:tab w:val="clear" w:pos="4580"/>
+                    <w:tab w:val="clear" w:pos="5496"/>
+                    <w:tab w:val="clear" w:pos="6412"/>
+                    <w:tab w:val="clear" w:pos="7328"/>
+                    <w:tab w:val="clear" w:pos="8244"/>
+                    <w:tab w:val="clear" w:pos="9160"/>
+                    <w:tab w:val="clear" w:pos="10076"/>
+                    <w:tab w:val="clear" w:pos="10992"/>
+                    <w:tab w:val="clear" w:pos="11908"/>
+                    <w:tab w:val="clear" w:pos="12824"/>
+                    <w:tab w:val="clear" w:pos="13740"/>
+                    <w:tab w:val="clear" w:pos="14656"/>
+                  </w:tabs>
+                  <w:wordWrap w:val="0"/>
+                  <w:textAlignment w:val="baseline"/>
+                  <w:rPr>
+                    <w:color w:val="000000"/>
+                    <w:sz w:val="21"/>
+                    <w:szCs w:val="21"/>
+                  </w:rPr>
+                </w:pPr>
+                <w:r>
+                  <w:rPr>
+                    <w:color w:val="000000"/>
+                    <w:sz w:val="21"/>
+                    <w:szCs w:val="21"/>
+                  </w:rPr>
+                  <w:t xml:space="preserve"> num  </w:t>
+                </w:r>
+              </w:p>
+            </w:tc>
+          </w:tr>
+          <w:tr>
+            <w:trPr>
+              <w:trHeight w:val="241"/>
+            </w:trPr>
+            <w:tc>
+              <w:tcPr>
+                <w:tcW w:w="5015" w:type="dxa"/>
+              </w:tcPr>
+              <w:p>
+                <w:pPr>
+                  <w:pStyle w:val="HTMLPreformatted"/>
+                  <w:tabs>
+                    <w:tab w:val="clear" w:pos="916"/>
+                    <w:tab w:val="clear" w:pos="1832"/>
+                    <w:tab w:val="clear" w:pos="2748"/>
+                    <w:tab w:val="clear" w:pos="3664"/>
+                    <w:tab w:val="clear" w:pos="4580"/>
+                    <w:tab w:val="clear" w:pos="5496"/>
+                    <w:tab w:val="clear" w:pos="6412"/>
+                    <w:tab w:val="clear" w:pos="7328"/>
+                    <w:tab w:val="clear" w:pos="8244"/>
+                    <w:tab w:val="clear" w:pos="9160"/>
+                    <w:tab w:val="clear" w:pos="10076"/>
+                    <w:tab w:val="clear" w:pos="10992"/>
+                    <w:tab w:val="clear" w:pos="11908"/>
+                    <w:tab w:val="clear" w:pos="12824"/>
+                    <w:tab w:val="clear" w:pos="13740"/>
+                    <w:tab w:val="clear" w:pos="14656"/>
+                  </w:tabs>
+                  <w:wordWrap w:val="0"/>
+                  <w:textAlignment w:val="baseline"/>
+                  <w:rPr>
+                    <w:color w:val="000000"/>
+                    <w:sz w:val="21"/>
+                    <w:szCs w:val="21"/>
+                  </w:rPr>
+                </w:pPr>
+                <w:r>
+                  <w:rPr>
+                    <w:color w:val="000000"/>
+                    <w:sz w:val="21"/>
+                    <w:szCs w:val="21"/>
+                  </w:rPr>
+                  <w:t xml:space="preserve"> $ </w:t>
+                </w:r>
+                <w:proofErr w:type="spellStart"/>
+                <w:r>
+                  <w:rPr>
+                    <w:color w:val="000000"/>
+                    <w:sz w:val="21"/>
+                    <w:szCs w:val="21"/>
+                  </w:rPr>
+                  <w:t>median_age</w:t>
+                </w:r>
+                <w:proofErr w:type="spellEnd"/>
+                <w:r>
+                  <w:rPr>
+                    <w:color w:val="000000"/>
+                    <w:sz w:val="21"/>
+                    <w:szCs w:val="21"/>
+                  </w:rPr>
+                  <w:t xml:space="preserve">                                                    </w:t>
+                </w:r>
+              </w:p>
+            </w:tc>
+            <w:tc>
+              <w:tcPr>
+                <w:tcW w:w="5016" w:type="dxa"/>
+              </w:tcPr>
+              <w:p>
+                <w:pPr>
+                  <w:pStyle w:val="HTMLPreformatted"/>
+                  <w:tabs>
+                    <w:tab w:val="clear" w:pos="916"/>
+                    <w:tab w:val="clear" w:pos="1832"/>
+                    <w:tab w:val="clear" w:pos="2748"/>
+                    <w:tab w:val="clear" w:pos="3664"/>
+                    <w:tab w:val="clear" w:pos="4580"/>
+                    <w:tab w:val="clear" w:pos="5496"/>
+                    <w:tab w:val="clear" w:pos="6412"/>
+                    <w:tab w:val="clear" w:pos="7328"/>
+                    <w:tab w:val="clear" w:pos="8244"/>
+                    <w:tab w:val="clear" w:pos="9160"/>
+                    <w:tab w:val="clear" w:pos="10076"/>
+                    <w:tab w:val="clear" w:pos="10992"/>
+                    <w:tab w:val="clear" w:pos="11908"/>
+                    <w:tab w:val="clear" w:pos="12824"/>
+                    <w:tab w:val="clear" w:pos="13740"/>
+                    <w:tab w:val="clear" w:pos="14656"/>
+                  </w:tabs>
+                  <w:wordWrap w:val="0"/>
+                  <w:textAlignment w:val="baseline"/>
+                  <w:rPr>
+                    <w:color w:val="000000"/>
+                    <w:sz w:val="21"/>
+                    <w:szCs w:val="21"/>
+                  </w:rPr>
+                </w:pPr>
+                <w:r>
+                  <w:rPr>
+                    <w:color w:val="000000"/>
+                    <w:sz w:val="21"/>
+                    <w:szCs w:val="21"/>
+                  </w:rPr>
+                  <w:t xml:space="preserve"> num  </w:t>
+                </w:r>
+              </w:p>
+            </w:tc>
+          </w:tr>
+          <w:tr>
+            <w:trPr>
+              <w:trHeight w:val="229"/>
+            </w:trPr>
+            <w:tc>
+              <w:tcPr>
+                <w:tcW w:w="5015" w:type="dxa"/>
+              </w:tcPr>
+              <w:p>
+                <w:pPr>
+                  <w:pStyle w:val="HTMLPreformatted"/>
+                  <w:tabs>
+                    <w:tab w:val="clear" w:pos="916"/>
+                    <w:tab w:val="clear" w:pos="1832"/>
+                    <w:tab w:val="clear" w:pos="2748"/>
+                    <w:tab w:val="clear" w:pos="3664"/>
+                    <w:tab w:val="clear" w:pos="4580"/>
+                    <w:tab w:val="clear" w:pos="5496"/>
+                    <w:tab w:val="clear" w:pos="6412"/>
+                    <w:tab w:val="clear" w:pos="7328"/>
+                    <w:tab w:val="clear" w:pos="8244"/>
+                    <w:tab w:val="clear" w:pos="9160"/>
+                    <w:tab w:val="clear" w:pos="10076"/>
+                    <w:tab w:val="clear" w:pos="10992"/>
+                    <w:tab w:val="clear" w:pos="11908"/>
+                    <w:tab w:val="clear" w:pos="12824"/>
+                    <w:tab w:val="clear" w:pos="13740"/>
+                    <w:tab w:val="clear" w:pos="14656"/>
+                  </w:tabs>
+                  <w:wordWrap w:val="0"/>
+                  <w:textAlignment w:val="baseline"/>
+                  <w:rPr>
+                    <w:color w:val="000000"/>
+                    <w:sz w:val="21"/>
+                    <w:szCs w:val="21"/>
+                  </w:rPr>
+                </w:pPr>
+                <w:r>
+                  <w:rPr>
+                    <w:color w:val="000000"/>
+                    <w:sz w:val="21"/>
+                    <w:szCs w:val="21"/>
+                  </w:rPr>
+                  <w:t xml:space="preserve"> $ </w:t>
+                </w:r>
+                <w:proofErr w:type="spellStart"/>
+                <w:r>
+                  <w:rPr>
+                    <w:color w:val="000000"/>
+                    <w:sz w:val="21"/>
+                    <w:szCs w:val="21"/>
+                  </w:rPr>
+                  <w:t>white_pop</w:t>
+                </w:r>
+                <w:proofErr w:type="spellEnd"/>
+                <w:r>
+                  <w:rPr>
+                    <w:color w:val="000000"/>
+                    <w:sz w:val="21"/>
+                    <w:szCs w:val="21"/>
+                  </w:rPr>
+                  <w:t xml:space="preserve">                                                     </w:t>
+                </w:r>
+              </w:p>
+            </w:tc>
+            <w:tc>
+              <w:tcPr>
+                <w:tcW w:w="5016" w:type="dxa"/>
+              </w:tcPr>
+              <w:p>
+                <w:pPr>
+                  <w:pStyle w:val="HTMLPreformatted"/>
+                  <w:tabs>
+                    <w:tab w:val="clear" w:pos="916"/>
+                    <w:tab w:val="clear" w:pos="1832"/>
+                    <w:tab w:val="clear" w:pos="2748"/>
+                    <w:tab w:val="clear" w:pos="3664"/>
+                    <w:tab w:val="clear" w:pos="4580"/>
+                    <w:tab w:val="clear" w:pos="5496"/>
+                    <w:tab w:val="clear" w:pos="6412"/>
+                    <w:tab w:val="clear" w:pos="7328"/>
+                    <w:tab w:val="clear" w:pos="8244"/>
+                    <w:tab w:val="clear" w:pos="9160"/>
+                    <w:tab w:val="clear" w:pos="10076"/>
+                    <w:tab w:val="clear" w:pos="10992"/>
+                    <w:tab w:val="clear" w:pos="11908"/>
+                    <w:tab w:val="clear" w:pos="12824"/>
+                    <w:tab w:val="clear" w:pos="13740"/>
+                    <w:tab w:val="clear" w:pos="14656"/>
+                  </w:tabs>
+                  <w:wordWrap w:val="0"/>
+                  <w:textAlignment w:val="baseline"/>
+                  <w:rPr>
+                    <w:color w:val="000000"/>
+                    <w:sz w:val="21"/>
+                    <w:szCs w:val="21"/>
+                  </w:rPr>
+                </w:pPr>
+                <w:r>
+                  <w:rPr>
+                    <w:color w:val="000000"/>
+                    <w:sz w:val="21"/>
+                    <w:szCs w:val="21"/>
+                  </w:rPr>
+                  <w:t xml:space="preserve"> num  </w:t>
+                </w:r>
+              </w:p>
+            </w:tc>
+          </w:tr>
+          <w:tr>
+            <w:trPr>
+              <w:trHeight w:val="241"/>
+            </w:trPr>
+            <w:tc>
+              <w:tcPr>
+                <w:tcW w:w="5015" w:type="dxa"/>
+              </w:tcPr>
+              <w:p>
+                <w:pPr>
+                  <w:pStyle w:val="HTMLPreformatted"/>
+                  <w:tabs>
+                    <w:tab w:val="clear" w:pos="916"/>
+                    <w:tab w:val="clear" w:pos="1832"/>
+                    <w:tab w:val="clear" w:pos="2748"/>
+                    <w:tab w:val="clear" w:pos="3664"/>
+                    <w:tab w:val="clear" w:pos="4580"/>
+                    <w:tab w:val="clear" w:pos="5496"/>
+                    <w:tab w:val="clear" w:pos="6412"/>
+                    <w:tab w:val="clear" w:pos="7328"/>
+                    <w:tab w:val="clear" w:pos="8244"/>
+                    <w:tab w:val="clear" w:pos="9160"/>
+                    <w:tab w:val="clear" w:pos="10076"/>
+                    <w:tab w:val="clear" w:pos="10992"/>
+                    <w:tab w:val="clear" w:pos="11908"/>
+                    <w:tab w:val="clear" w:pos="12824"/>
+                    <w:tab w:val="clear" w:pos="13740"/>
+                    <w:tab w:val="clear" w:pos="14656"/>
+                  </w:tabs>
+                  <w:wordWrap w:val="0"/>
+                  <w:textAlignment w:val="baseline"/>
+                  <w:rPr>
+                    <w:color w:val="000000"/>
+                    <w:sz w:val="21"/>
+                    <w:szCs w:val="21"/>
+                  </w:rPr>
+                </w:pPr>
+                <w:r>
+                  <w:rPr>
+                    <w:color w:val="000000"/>
+                    <w:sz w:val="21"/>
+                    <w:szCs w:val="21"/>
+                  </w:rPr>
+                  <w:t xml:space="preserve"> $ </w:t>
+                </w:r>
+                <w:proofErr w:type="spellStart"/>
+                <w:r>
+                  <w:rPr>
+                    <w:color w:val="000000"/>
+                    <w:sz w:val="21"/>
+                    <w:szCs w:val="21"/>
+                  </w:rPr>
+                  <w:t>black_pop</w:t>
+                </w:r>
+                <w:proofErr w:type="spellEnd"/>
+                <w:r>
+                  <w:rPr>
+                    <w:color w:val="000000"/>
+                    <w:sz w:val="21"/>
+                    <w:szCs w:val="21"/>
+                  </w:rPr>
+                  <w:t xml:space="preserve">                                                     </w:t>
+                </w:r>
+              </w:p>
+            </w:tc>
+            <w:tc>
+              <w:tcPr>
+                <w:tcW w:w="5016" w:type="dxa"/>
+              </w:tcPr>
+              <w:p>
+                <w:pPr>
+                  <w:pStyle w:val="HTMLPreformatted"/>
+                  <w:tabs>
+                    <w:tab w:val="clear" w:pos="916"/>
+                    <w:tab w:val="clear" w:pos="1832"/>
+                    <w:tab w:val="clear" w:pos="2748"/>
+                    <w:tab w:val="clear" w:pos="3664"/>
+                    <w:tab w:val="clear" w:pos="4580"/>
+                    <w:tab w:val="clear" w:pos="5496"/>
+                    <w:tab w:val="clear" w:pos="6412"/>
+                    <w:tab w:val="clear" w:pos="7328"/>
+                    <w:tab w:val="clear" w:pos="8244"/>
+                    <w:tab w:val="clear" w:pos="9160"/>
+                    <w:tab w:val="clear" w:pos="10076"/>
+                    <w:tab w:val="clear" w:pos="10992"/>
+                    <w:tab w:val="clear" w:pos="11908"/>
+                    <w:tab w:val="clear" w:pos="12824"/>
+                    <w:tab w:val="clear" w:pos="13740"/>
+                    <w:tab w:val="clear" w:pos="14656"/>
+                  </w:tabs>
+                  <w:wordWrap w:val="0"/>
+                  <w:textAlignment w:val="baseline"/>
+                  <w:rPr>
+                    <w:color w:val="000000"/>
+                    <w:sz w:val="21"/>
+                    <w:szCs w:val="21"/>
+                  </w:rPr>
+                </w:pPr>
+                <w:r>
+                  <w:rPr>
+                    <w:color w:val="000000"/>
+                    <w:sz w:val="21"/>
+                    <w:szCs w:val="21"/>
+                  </w:rPr>
+                  <w:t xml:space="preserve"> num  </w:t>
+                </w:r>
+              </w:p>
+            </w:tc>
+          </w:tr>
+          <w:tr>
+            <w:trPr>
+              <w:trHeight w:val="241"/>
+            </w:trPr>
+            <w:tc>
+              <w:tcPr>
+                <w:tcW w:w="5015" w:type="dxa"/>
+              </w:tcPr>
+              <w:p>
+                <w:pPr>
+                  <w:pStyle w:val="HTMLPreformatted"/>
+                  <w:tabs>
+                    <w:tab w:val="clear" w:pos="916"/>
+                    <w:tab w:val="clear" w:pos="1832"/>
+                    <w:tab w:val="clear" w:pos="2748"/>
+                    <w:tab w:val="clear" w:pos="3664"/>
+                    <w:tab w:val="clear" w:pos="4580"/>
+                    <w:tab w:val="clear" w:pos="5496"/>
+                    <w:tab w:val="clear" w:pos="6412"/>
+                    <w:tab w:val="clear" w:pos="7328"/>
+                    <w:tab w:val="clear" w:pos="8244"/>
+                    <w:tab w:val="clear" w:pos="9160"/>
+                    <w:tab w:val="clear" w:pos="10076"/>
+                    <w:tab w:val="clear" w:pos="10992"/>
+                    <w:tab w:val="clear" w:pos="11908"/>
+                    <w:tab w:val="clear" w:pos="12824"/>
+                    <w:tab w:val="clear" w:pos="13740"/>
+                    <w:tab w:val="clear" w:pos="14656"/>
+                  </w:tabs>
+                  <w:wordWrap w:val="0"/>
+                  <w:textAlignment w:val="baseline"/>
+                  <w:rPr>
+                    <w:color w:val="000000"/>
+                    <w:sz w:val="21"/>
+                    <w:szCs w:val="21"/>
+                  </w:rPr>
+                </w:pPr>
+                <w:r>
+                  <w:rPr>
+                    <w:color w:val="000000"/>
+                    <w:sz w:val="21"/>
+                    <w:szCs w:val="21"/>
+                  </w:rPr>
+                  <w:t xml:space="preserve"> $ </w:t>
+                </w:r>
+                <w:proofErr w:type="spellStart"/>
+                <w:r>
+                  <w:rPr>
+                    <w:color w:val="000000"/>
+                    <w:sz w:val="21"/>
+                    <w:szCs w:val="21"/>
+                  </w:rPr>
+                  <w:t>asian_pop</w:t>
+                </w:r>
+                <w:proofErr w:type="spellEnd"/>
+                <w:r>
+                  <w:rPr>
+                    <w:color w:val="000000"/>
+                    <w:sz w:val="21"/>
+                    <w:szCs w:val="21"/>
+                  </w:rPr>
+                  <w:t xml:space="preserve">                                                     </w:t>
+                </w:r>
+              </w:p>
+            </w:tc>
+            <w:tc>
+              <w:tcPr>
+                <w:tcW w:w="5016" w:type="dxa"/>
+              </w:tcPr>
+              <w:p>
+                <w:pPr>
+                  <w:pStyle w:val="HTMLPreformatted"/>
+                  <w:tabs>
+                    <w:tab w:val="clear" w:pos="916"/>
+                    <w:tab w:val="clear" w:pos="1832"/>
+                    <w:tab w:val="clear" w:pos="2748"/>
+                    <w:tab w:val="clear" w:pos="3664"/>
+                    <w:tab w:val="clear" w:pos="4580"/>
+                    <w:tab w:val="clear" w:pos="5496"/>
+                    <w:tab w:val="clear" w:pos="6412"/>
+                    <w:tab w:val="clear" w:pos="7328"/>
+                    <w:tab w:val="clear" w:pos="8244"/>
+                    <w:tab w:val="clear" w:pos="9160"/>
+                    <w:tab w:val="clear" w:pos="10076"/>
+                    <w:tab w:val="clear" w:pos="10992"/>
+                    <w:tab w:val="clear" w:pos="11908"/>
+                    <w:tab w:val="clear" w:pos="12824"/>
+                    <w:tab w:val="clear" w:pos="13740"/>
+                    <w:tab w:val="clear" w:pos="14656"/>
+                  </w:tabs>
+                  <w:wordWrap w:val="0"/>
+                  <w:textAlignment w:val="baseline"/>
+                  <w:rPr>
+                    <w:color w:val="000000"/>
+                    <w:sz w:val="21"/>
+                    <w:szCs w:val="21"/>
+                  </w:rPr>
+                </w:pPr>
+                <w:r>
+                  <w:rPr>
+                    <w:color w:val="000000"/>
+                    <w:sz w:val="21"/>
+                    <w:szCs w:val="21"/>
+                  </w:rPr>
+                  <w:t xml:space="preserve"> num  </w:t>
+                </w:r>
+              </w:p>
+            </w:tc>
+          </w:tr>
+          <w:tr>
+            <w:trPr>
+              <w:trHeight w:val="229"/>
+            </w:trPr>
+            <w:tc>
+              <w:tcPr>
+                <w:tcW w:w="5015" w:type="dxa"/>
+              </w:tcPr>
+              <w:p>
+                <w:pPr>
+                  <w:pStyle w:val="HTMLPreformatted"/>
+                  <w:tabs>
+                    <w:tab w:val="clear" w:pos="916"/>
+                    <w:tab w:val="clear" w:pos="1832"/>
+                    <w:tab w:val="clear" w:pos="2748"/>
+                    <w:tab w:val="clear" w:pos="3664"/>
+                    <w:tab w:val="clear" w:pos="4580"/>
+                    <w:tab w:val="clear" w:pos="5496"/>
+                    <w:tab w:val="clear" w:pos="6412"/>
+                    <w:tab w:val="clear" w:pos="7328"/>
+                    <w:tab w:val="clear" w:pos="8244"/>
+                    <w:tab w:val="clear" w:pos="9160"/>
+                    <w:tab w:val="clear" w:pos="10076"/>
+                    <w:tab w:val="clear" w:pos="10992"/>
+                    <w:tab w:val="clear" w:pos="11908"/>
+                    <w:tab w:val="clear" w:pos="12824"/>
+                    <w:tab w:val="clear" w:pos="13740"/>
+                    <w:tab w:val="clear" w:pos="14656"/>
+                  </w:tabs>
+                  <w:wordWrap w:val="0"/>
+                  <w:textAlignment w:val="baseline"/>
+                  <w:rPr>
+                    <w:color w:val="000000"/>
+                    <w:sz w:val="21"/>
+                    <w:szCs w:val="21"/>
+                  </w:rPr>
+                </w:pPr>
+                <w:r>
+                  <w:rPr>
+                    <w:color w:val="000000"/>
+                    <w:sz w:val="21"/>
+                    <w:szCs w:val="21"/>
+                  </w:rPr>
+                  <w:t xml:space="preserve"> $ </w:t>
+                </w:r>
+                <w:proofErr w:type="spellStart"/>
+                <w:r>
+                  <w:rPr>
+                    <w:color w:val="000000"/>
+                    <w:sz w:val="21"/>
+                    <w:szCs w:val="21"/>
+                  </w:rPr>
+                  <w:t>hispanic_pop</w:t>
+                </w:r>
+                <w:proofErr w:type="spellEnd"/>
+                <w:r>
+                  <w:rPr>
+                    <w:color w:val="000000"/>
+                    <w:sz w:val="21"/>
+                    <w:szCs w:val="21"/>
+                  </w:rPr>
+                  <w:t xml:space="preserve">                                                  </w:t>
+                </w:r>
+              </w:p>
+            </w:tc>
+            <w:tc>
+              <w:tcPr>
+                <w:tcW w:w="5016" w:type="dxa"/>
+              </w:tcPr>
+              <w:p>
+                <w:pPr>
+                  <w:pStyle w:val="HTMLPreformatted"/>
+                  <w:tabs>
+                    <w:tab w:val="clear" w:pos="916"/>
+                    <w:tab w:val="clear" w:pos="1832"/>
+                    <w:tab w:val="clear" w:pos="2748"/>
+                    <w:tab w:val="clear" w:pos="3664"/>
+                    <w:tab w:val="clear" w:pos="4580"/>
+                    <w:tab w:val="clear" w:pos="5496"/>
+                    <w:tab w:val="clear" w:pos="6412"/>
+                    <w:tab w:val="clear" w:pos="7328"/>
+                    <w:tab w:val="clear" w:pos="8244"/>
+                    <w:tab w:val="clear" w:pos="9160"/>
+                    <w:tab w:val="clear" w:pos="10076"/>
+                    <w:tab w:val="clear" w:pos="10992"/>
+                    <w:tab w:val="clear" w:pos="11908"/>
+                    <w:tab w:val="clear" w:pos="12824"/>
+                    <w:tab w:val="clear" w:pos="13740"/>
+                    <w:tab w:val="clear" w:pos="14656"/>
+                  </w:tabs>
+                  <w:wordWrap w:val="0"/>
+                  <w:textAlignment w:val="baseline"/>
+                  <w:rPr>
+                    <w:color w:val="000000"/>
+                    <w:sz w:val="21"/>
+                    <w:szCs w:val="21"/>
+                  </w:rPr>
+                </w:pPr>
+                <w:r>
+                  <w:rPr>
+                    <w:color w:val="000000"/>
+                    <w:sz w:val="21"/>
+                    <w:szCs w:val="21"/>
+                  </w:rPr>
+                  <w:t xml:space="preserve"> num  </w:t>
+                </w:r>
+              </w:p>
+            </w:tc>
+          </w:tr>
+          <w:tr>
+            <w:trPr>
+              <w:trHeight w:val="241"/>
+            </w:trPr>
+            <w:tc>
+              <w:tcPr>
+                <w:tcW w:w="5015" w:type="dxa"/>
+              </w:tcPr>
+              <w:p>
+                <w:pPr>
+                  <w:pStyle w:val="HTMLPreformatted"/>
+                  <w:tabs>
+                    <w:tab w:val="clear" w:pos="916"/>
+                    <w:tab w:val="clear" w:pos="1832"/>
+                    <w:tab w:val="clear" w:pos="2748"/>
+                    <w:tab w:val="clear" w:pos="3664"/>
+                    <w:tab w:val="clear" w:pos="4580"/>
+                    <w:tab w:val="clear" w:pos="5496"/>
+                    <w:tab w:val="clear" w:pos="6412"/>
+                    <w:tab w:val="clear" w:pos="7328"/>
+                    <w:tab w:val="clear" w:pos="8244"/>
+                    <w:tab w:val="clear" w:pos="9160"/>
+                    <w:tab w:val="clear" w:pos="10076"/>
+                    <w:tab w:val="clear" w:pos="10992"/>
+                    <w:tab w:val="clear" w:pos="11908"/>
+                    <w:tab w:val="clear" w:pos="12824"/>
+                    <w:tab w:val="clear" w:pos="13740"/>
+                    <w:tab w:val="clear" w:pos="14656"/>
+                  </w:tabs>
+                  <w:wordWrap w:val="0"/>
+                  <w:textAlignment w:val="baseline"/>
+                  <w:rPr>
+                    <w:color w:val="000000"/>
+                    <w:sz w:val="21"/>
+                    <w:szCs w:val="21"/>
+                  </w:rPr>
+                </w:pPr>
+                <w:r>
+                  <w:rPr>
+                    <w:color w:val="000000"/>
+                    <w:sz w:val="21"/>
+                    <w:szCs w:val="21"/>
+                  </w:rPr>
+                  <w:t xml:space="preserve"> $ </w:t>
+                </w:r>
+                <w:proofErr w:type="spellStart"/>
+                <w:r>
+                  <w:rPr>
+                    <w:color w:val="000000"/>
+                    <w:sz w:val="21"/>
+                    <w:szCs w:val="21"/>
+                  </w:rPr>
+                  <w:t>amerindian_pop</w:t>
+                </w:r>
+                <w:proofErr w:type="spellEnd"/>
+                <w:r>
+                  <w:rPr>
+                    <w:color w:val="000000"/>
+                    <w:sz w:val="21"/>
+                    <w:szCs w:val="21"/>
+                  </w:rPr>
+                  <w:t xml:space="preserve">                                                </w:t>
+                </w:r>
+              </w:p>
+            </w:tc>
+            <w:tc>
+              <w:tcPr>
+                <w:tcW w:w="5016" w:type="dxa"/>
+              </w:tcPr>
+              <w:p>
+                <w:pPr>
+                  <w:pStyle w:val="HTMLPreformatted"/>
+                  <w:tabs>
+                    <w:tab w:val="clear" w:pos="916"/>
+                    <w:tab w:val="clear" w:pos="1832"/>
+                    <w:tab w:val="clear" w:pos="2748"/>
+                    <w:tab w:val="clear" w:pos="3664"/>
+                    <w:tab w:val="clear" w:pos="4580"/>
+                    <w:tab w:val="clear" w:pos="5496"/>
+                    <w:tab w:val="clear" w:pos="6412"/>
+                    <w:tab w:val="clear" w:pos="7328"/>
+                    <w:tab w:val="clear" w:pos="8244"/>
+                    <w:tab w:val="clear" w:pos="9160"/>
+                    <w:tab w:val="clear" w:pos="10076"/>
+                    <w:tab w:val="clear" w:pos="10992"/>
+                    <w:tab w:val="clear" w:pos="11908"/>
+                    <w:tab w:val="clear" w:pos="12824"/>
+                    <w:tab w:val="clear" w:pos="13740"/>
+                    <w:tab w:val="clear" w:pos="14656"/>
+                  </w:tabs>
+                  <w:wordWrap w:val="0"/>
+                  <w:textAlignment w:val="baseline"/>
+                  <w:rPr>
+                    <w:color w:val="000000"/>
+                    <w:sz w:val="21"/>
+                    <w:szCs w:val="21"/>
+                  </w:rPr>
+                </w:pPr>
+                <w:r>
+                  <w:rPr>
+                    <w:color w:val="000000"/>
+                    <w:sz w:val="21"/>
+                    <w:szCs w:val="21"/>
+                  </w:rPr>
+                  <w:t xml:space="preserve"> num  </w:t>
+                </w:r>
+              </w:p>
+            </w:tc>
+          </w:tr>
+          <w:tr>
+            <w:trPr>
+              <w:trHeight w:val="241"/>
+            </w:trPr>
+            <w:tc>
+              <w:tcPr>
+                <w:tcW w:w="5015" w:type="dxa"/>
+              </w:tcPr>
+              <w:p>
+                <w:pPr>
+                  <w:pStyle w:val="HTMLPreformatted"/>
+                  <w:tabs>
+                    <w:tab w:val="clear" w:pos="916"/>
+                    <w:tab w:val="clear" w:pos="1832"/>
+                    <w:tab w:val="clear" w:pos="2748"/>
+                    <w:tab w:val="clear" w:pos="3664"/>
+                    <w:tab w:val="clear" w:pos="4580"/>
+                    <w:tab w:val="clear" w:pos="5496"/>
+                    <w:tab w:val="clear" w:pos="6412"/>
+                    <w:tab w:val="clear" w:pos="7328"/>
+                    <w:tab w:val="clear" w:pos="8244"/>
+                    <w:tab w:val="clear" w:pos="9160"/>
+                    <w:tab w:val="clear" w:pos="10076"/>
+                    <w:tab w:val="clear" w:pos="10992"/>
+                    <w:tab w:val="clear" w:pos="11908"/>
+                    <w:tab w:val="clear" w:pos="12824"/>
+                    <w:tab w:val="clear" w:pos="13740"/>
+                    <w:tab w:val="clear" w:pos="14656"/>
+                  </w:tabs>
+                  <w:wordWrap w:val="0"/>
+                  <w:textAlignment w:val="baseline"/>
+                  <w:rPr>
+                    <w:color w:val="000000"/>
+                    <w:sz w:val="21"/>
+                    <w:szCs w:val="21"/>
+                  </w:rPr>
+                </w:pPr>
+                <w:r>
+                  <w:rPr>
+                    <w:color w:val="000000"/>
+                    <w:sz w:val="21"/>
+                    <w:szCs w:val="21"/>
+                  </w:rPr>
+                  <w:t xml:space="preserve"> $ </w:t>
+                </w:r>
+                <w:proofErr w:type="spellStart"/>
+                <w:r>
+                  <w:rPr>
+                    <w:color w:val="000000"/>
+                    <w:sz w:val="21"/>
+                    <w:szCs w:val="21"/>
+                  </w:rPr>
+                  <w:t>other_race_pop</w:t>
+                </w:r>
+                <w:proofErr w:type="spellEnd"/>
+                <w:r>
+                  <w:rPr>
+                    <w:color w:val="000000"/>
+                    <w:sz w:val="21"/>
+                    <w:szCs w:val="21"/>
+                  </w:rPr>
+                  <w:t xml:space="preserve">                                                </w:t>
+                </w:r>
+              </w:p>
+            </w:tc>
+            <w:tc>
+              <w:tcPr>
+                <w:tcW w:w="5016" w:type="dxa"/>
+              </w:tcPr>
+              <w:p>
+                <w:pPr>
+                  <w:pStyle w:val="HTMLPreformatted"/>
+                  <w:tabs>
+                    <w:tab w:val="clear" w:pos="916"/>
+                    <w:tab w:val="clear" w:pos="1832"/>
+                    <w:tab w:val="clear" w:pos="2748"/>
+                    <w:tab w:val="clear" w:pos="3664"/>
+                    <w:tab w:val="clear" w:pos="4580"/>
+                    <w:tab w:val="clear" w:pos="5496"/>
+                    <w:tab w:val="clear" w:pos="6412"/>
+                    <w:tab w:val="clear" w:pos="7328"/>
+                    <w:tab w:val="clear" w:pos="8244"/>
+                    <w:tab w:val="clear" w:pos="9160"/>
+                    <w:tab w:val="clear" w:pos="10076"/>
+                    <w:tab w:val="clear" w:pos="10992"/>
+                    <w:tab w:val="clear" w:pos="11908"/>
+                    <w:tab w:val="clear" w:pos="12824"/>
+                    <w:tab w:val="clear" w:pos="13740"/>
+                    <w:tab w:val="clear" w:pos="14656"/>
+                  </w:tabs>
+                  <w:wordWrap w:val="0"/>
+                  <w:textAlignment w:val="baseline"/>
+                  <w:rPr>
+                    <w:color w:val="000000"/>
+                    <w:sz w:val="21"/>
+                    <w:szCs w:val="21"/>
+                  </w:rPr>
+                </w:pPr>
+                <w:r>
+                  <w:rPr>
+                    <w:color w:val="000000"/>
+                    <w:sz w:val="21"/>
+                    <w:szCs w:val="21"/>
+                  </w:rPr>
+                  <w:t xml:space="preserve"> num  </w:t>
+                </w:r>
+              </w:p>
+            </w:tc>
+          </w:tr>
+          <w:tr>
+            <w:trPr>
+              <w:trHeight w:val="470"/>
+            </w:trPr>
+            <w:tc>
+              <w:tcPr>
+                <w:tcW w:w="5015" w:type="dxa"/>
+              </w:tcPr>
+              <w:p>
+                <w:pPr>
+                  <w:pStyle w:val="HTMLPreformatted"/>
+                  <w:tabs>
+                    <w:tab w:val="clear" w:pos="916"/>
+                    <w:tab w:val="clear" w:pos="1832"/>
+                    <w:tab w:val="clear" w:pos="2748"/>
+                    <w:tab w:val="clear" w:pos="3664"/>
+                    <w:tab w:val="clear" w:pos="4580"/>
+                    <w:tab w:val="clear" w:pos="5496"/>
+                    <w:tab w:val="clear" w:pos="6412"/>
+                    <w:tab w:val="clear" w:pos="7328"/>
+                    <w:tab w:val="clear" w:pos="8244"/>
+                    <w:tab w:val="clear" w:pos="9160"/>
+                    <w:tab w:val="clear" w:pos="10076"/>
+                    <w:tab w:val="clear" w:pos="10992"/>
+                    <w:tab w:val="clear" w:pos="11908"/>
+                    <w:tab w:val="clear" w:pos="12824"/>
+                    <w:tab w:val="clear" w:pos="13740"/>
+                    <w:tab w:val="clear" w:pos="14656"/>
+                  </w:tabs>
+                  <w:wordWrap w:val="0"/>
+                  <w:textAlignment w:val="baseline"/>
+                  <w:rPr>
+                    <w:color w:val="000000"/>
+                    <w:sz w:val="21"/>
+                    <w:szCs w:val="21"/>
+                  </w:rPr>
+                </w:pPr>
+                <w:r>
+                  <w:rPr>
+                    <w:color w:val="000000"/>
+                    <w:sz w:val="21"/>
+                    <w:szCs w:val="21"/>
+                  </w:rPr>
+                  <w:t xml:space="preserve"> $ </w:t>
+                </w:r>
+                <w:proofErr w:type="spellStart"/>
+                <w:r>
+                  <w:rPr>
+                    <w:color w:val="000000"/>
+                    <w:sz w:val="21"/>
+                    <w:szCs w:val="21"/>
+                  </w:rPr>
+                  <w:t>two_or_more_races_pop</w:t>
+                </w:r>
+                <w:proofErr w:type="spellEnd"/>
+                <w:r>
+                  <w:rPr>
+                    <w:color w:val="000000"/>
+                    <w:sz w:val="21"/>
+                    <w:szCs w:val="21"/>
+                  </w:rPr>
+                  <w:t xml:space="preserve">                                         </w:t>
+                </w:r>
+              </w:p>
+            </w:tc>
+            <w:tc>
+              <w:tcPr>
+                <w:tcW w:w="5016" w:type="dxa"/>
+              </w:tcPr>
+              <w:p>
+                <w:pPr>
+                  <w:pStyle w:val="HTMLPreformatted"/>
+                  <w:tabs>
+                    <w:tab w:val="clear" w:pos="916"/>
+                    <w:tab w:val="clear" w:pos="1832"/>
+                    <w:tab w:val="clear" w:pos="2748"/>
+                    <w:tab w:val="clear" w:pos="3664"/>
+                    <w:tab w:val="clear" w:pos="4580"/>
+                    <w:tab w:val="clear" w:pos="5496"/>
+                    <w:tab w:val="clear" w:pos="6412"/>
+                    <w:tab w:val="clear" w:pos="7328"/>
+                    <w:tab w:val="clear" w:pos="8244"/>
+                    <w:tab w:val="clear" w:pos="9160"/>
+                    <w:tab w:val="clear" w:pos="10076"/>
+                    <w:tab w:val="clear" w:pos="10992"/>
+                    <w:tab w:val="clear" w:pos="11908"/>
+                    <w:tab w:val="clear" w:pos="12824"/>
+                    <w:tab w:val="clear" w:pos="13740"/>
+                    <w:tab w:val="clear" w:pos="14656"/>
+                  </w:tabs>
+                  <w:wordWrap w:val="0"/>
+                  <w:textAlignment w:val="baseline"/>
+                  <w:rPr>
+                    <w:color w:val="000000"/>
+                    <w:sz w:val="21"/>
+                    <w:szCs w:val="21"/>
+                  </w:rPr>
+                </w:pPr>
+                <w:r>
+                  <w:rPr>
+                    <w:color w:val="000000"/>
+                    <w:sz w:val="21"/>
+                    <w:szCs w:val="21"/>
+                  </w:rPr>
+                  <w:t xml:space="preserve"> num  </w:t>
+                </w:r>
+              </w:p>
+            </w:tc>
+          </w:tr>
+        </w:tbl>
+        <w:p>
+          <w:pPr>
+            <w:pStyle w:val="HTMLPreformatted"/>
+            <w:shd w:val="clear" w:color="auto" w:fill="FFFFFF"/>
+            <w:wordWrap w:val="0"/>
+            <w:textAlignment w:val="baseline"/>
+            <w:rPr>
+              <w:color w:val="000000"/>
+              <w:sz w:val="21"/>
+              <w:szCs w:val="21"/>
+            </w:rPr>
+          </w:pPr>
+        </w:p>
+        <w:p>
+          <w:pPr>
+            <w:pStyle w:val="HTMLPreformatted"/>
+            <w:shd w:val="clear" w:color="auto" w:fill="FFFFFF"/>
+            <w:wordWrap w:val="0"/>
+            <w:textAlignment w:val="baseline"/>
+            <w:rPr>
+              <w:color w:val="000000"/>
+              <w:sz w:val="21"/>
+              <w:szCs w:val="21"/>
+            </w:rPr>
+          </w:pPr>
+        </w:p>
+        <w:p>
+          <w:pPr>
+            <w:ind w:firstLine="720"/>
+            <w:rPr>
+              <w:sz w:val="24"/>
+              <w:szCs w:val="24"/>
+            </w:rPr>
+          </w:pPr>
+          <w:r>
+            <w:rPr>
+              <w:sz w:val="24"/>
+              <w:szCs w:val="24"/>
+            </w:rPr>
+            <w:t>Due to the large size of the dataset, this report will only focus on a few important features, rather than taking a broad look at many features.</w:t>
+          </w:r>
+          <w:r>
+            <w:rPr>
+              <w:sz w:val="24"/>
+              <w:szCs w:val="24"/>
+            </w:rPr>
+            <w:t xml:space="preserve"> The focus of this report will be to visualize the correlation between confirmed cases, deaths, and population by state, sex, and race.</w:t>
+          </w:r>
+          <w:r>
+            <w:rPr>
+              <w:sz w:val="24"/>
+              <w:szCs w:val="24"/>
+            </w:rPr>
+            <w:t xml:space="preserve"> Table 2 shows a description of the updated dataset with only the features that will be analyzed in more detail.</w:t>
+          </w:r>
+        </w:p>
+        <w:p>
+          <w:pPr>
+            <w:pStyle w:val="Subtitle"/>
+            <w:jc w:val="center"/>
+          </w:pPr>
+          <w:r>
+            <w:t>Table 2 Description of Smaller Dataset</w:t>
+          </w:r>
+        </w:p>
+        <w:tbl>
+          <w:tblPr>
+            <w:tblStyle w:val="TableGrid"/>
+            <w:tblW w:w="9792" w:type="dxa"/>
+            <w:tblLook w:val="04A0" w:firstRow="1" w:lastRow="0" w:firstColumn="1" w:lastColumn="0" w:noHBand="0" w:noVBand="1"/>
+          </w:tblPr>
+          <w:tblGrid>
+            <w:gridCol w:w="4895"/>
+            <w:gridCol w:w="4897"/>
+          </w:tblGrid>
+          <w:tr>
+            <w:trPr>
+              <w:trHeight w:val="699"/>
+            </w:trPr>
+            <w:tc>
+              <w:tcPr>
+                <w:tcW w:w="4895" w:type="dxa"/>
+              </w:tcPr>
+              <w:p>
+                <w:pPr>
+                  <w:pStyle w:val="HTMLPreformatted"/>
+                  <w:tabs>
+                    <w:tab w:val="clear" w:pos="916"/>
+                    <w:tab w:val="clear" w:pos="1832"/>
+                    <w:tab w:val="clear" w:pos="2748"/>
+                    <w:tab w:val="clear" w:pos="3664"/>
+                    <w:tab w:val="clear" w:pos="4580"/>
+                    <w:tab w:val="clear" w:pos="5496"/>
+                    <w:tab w:val="clear" w:pos="6412"/>
+                    <w:tab w:val="clear" w:pos="7328"/>
+                    <w:tab w:val="clear" w:pos="8244"/>
+                    <w:tab w:val="clear" w:pos="9160"/>
+                    <w:tab w:val="clear" w:pos="10076"/>
+                    <w:tab w:val="clear" w:pos="10992"/>
+                    <w:tab w:val="clear" w:pos="11908"/>
+                    <w:tab w:val="clear" w:pos="12824"/>
+                    <w:tab w:val="clear" w:pos="13740"/>
+                    <w:tab w:val="clear" w:pos="14656"/>
+                  </w:tabs>
+                  <w:wordWrap w:val="0"/>
+                  <w:textAlignment w:val="baseline"/>
+                  <w:rPr>
+                    <w:color w:val="000000"/>
+                    <w:sz w:val="21"/>
+                    <w:szCs w:val="21"/>
+                  </w:rPr>
+                </w:pPr>
+                <w:r>
+                  <w:rPr>
+                    <w:color w:val="000000"/>
+                    <w:sz w:val="21"/>
+                    <w:szCs w:val="21"/>
+                  </w:rPr>
+                  <w:t xml:space="preserve">$ state          </w:t>
+                </w:r>
+              </w:p>
+            </w:tc>
+            <w:tc>
+              <w:tcPr>
+                <w:tcW w:w="4897" w:type="dxa"/>
+              </w:tcPr>
+              <w:p>
+                <w:pPr>
+                  <w:pStyle w:val="HTMLPreformatted"/>
+                  <w:tabs>
+                    <w:tab w:val="clear" w:pos="916"/>
+                    <w:tab w:val="clear" w:pos="1832"/>
+                    <w:tab w:val="clear" w:pos="2748"/>
+                    <w:tab w:val="clear" w:pos="3664"/>
+                    <w:tab w:val="clear" w:pos="4580"/>
+                    <w:tab w:val="clear" w:pos="5496"/>
+                    <w:tab w:val="clear" w:pos="6412"/>
+                    <w:tab w:val="clear" w:pos="7328"/>
+                    <w:tab w:val="clear" w:pos="8244"/>
+                    <w:tab w:val="clear" w:pos="9160"/>
+                    <w:tab w:val="clear" w:pos="10076"/>
+                    <w:tab w:val="clear" w:pos="10992"/>
+                    <w:tab w:val="clear" w:pos="11908"/>
+                    <w:tab w:val="clear" w:pos="12824"/>
+                    <w:tab w:val="clear" w:pos="13740"/>
+                    <w:tab w:val="clear" w:pos="14656"/>
+                  </w:tabs>
+                  <w:wordWrap w:val="0"/>
+                  <w:textAlignment w:val="baseline"/>
+                  <w:rPr>
+                    <w:color w:val="000000"/>
+                    <w:sz w:val="21"/>
+                    <w:szCs w:val="21"/>
+                  </w:rPr>
+                </w:pPr>
+                <w:r>
+                  <w:rPr>
+                    <w:color w:val="000000"/>
+                    <w:sz w:val="21"/>
+                    <w:szCs w:val="21"/>
+                  </w:rPr>
+                  <w:t xml:space="preserve"> Factor w/ 51 levels "AK","AL","AR</w:t>
+                </w:r>
+                <w:proofErr w:type="gramStart"/>
+                <w:r>
+                  <w:rPr>
+                    <w:color w:val="000000"/>
+                    <w:sz w:val="21"/>
+                    <w:szCs w:val="21"/>
+                  </w:rPr>
+                  <w:t>",..</w:t>
+                </w:r>
+                <w:proofErr w:type="gramEnd"/>
+                <w:r>
+                  <w:rPr>
+                    <w:color w:val="000000"/>
+                    <w:sz w:val="21"/>
+                    <w:szCs w:val="21"/>
+                  </w:rPr>
+                  <w:t xml:space="preserve"> </w:t>
+                </w:r>
+              </w:p>
+            </w:tc>
+          </w:tr>
+          <w:tr>
+            <w:trPr>
+              <w:trHeight w:val="358"/>
+            </w:trPr>
+            <w:tc>
+              <w:tcPr>
+                <w:tcW w:w="4895" w:type="dxa"/>
+              </w:tcPr>
+              <w:p>
+                <w:pPr>
+                  <w:pStyle w:val="HTMLPreformatted"/>
+                  <w:tabs>
+                    <w:tab w:val="clear" w:pos="916"/>
+                    <w:tab w:val="clear" w:pos="1832"/>
+                    <w:tab w:val="clear" w:pos="2748"/>
+                    <w:tab w:val="clear" w:pos="3664"/>
+                    <w:tab w:val="clear" w:pos="4580"/>
+                    <w:tab w:val="clear" w:pos="5496"/>
+                    <w:tab w:val="clear" w:pos="6412"/>
+                    <w:tab w:val="clear" w:pos="7328"/>
+                    <w:tab w:val="clear" w:pos="8244"/>
+                    <w:tab w:val="clear" w:pos="9160"/>
+                    <w:tab w:val="clear" w:pos="10076"/>
+                    <w:tab w:val="clear" w:pos="10992"/>
+                    <w:tab w:val="clear" w:pos="11908"/>
+                    <w:tab w:val="clear" w:pos="12824"/>
+                    <w:tab w:val="clear" w:pos="13740"/>
+                    <w:tab w:val="clear" w:pos="14656"/>
+                  </w:tabs>
+                  <w:wordWrap w:val="0"/>
+                  <w:textAlignment w:val="baseline"/>
+                  <w:rPr>
+                    <w:color w:val="000000"/>
+                    <w:sz w:val="21"/>
+                    <w:szCs w:val="21"/>
+                  </w:rPr>
+                </w:pPr>
+                <w:r>
+                  <w:rPr>
+                    <w:color w:val="000000"/>
+                    <w:sz w:val="21"/>
+                    <w:szCs w:val="21"/>
+                  </w:rPr>
+                  <w:t xml:space="preserve"> $ </w:t>
+                </w:r>
+                <w:proofErr w:type="spellStart"/>
+                <w:r>
+                  <w:rPr>
+                    <w:color w:val="000000"/>
+                    <w:sz w:val="21"/>
+                    <w:szCs w:val="21"/>
+                  </w:rPr>
+                  <w:t>confirmed_cases</w:t>
+                </w:r>
+                <w:proofErr w:type="spellEnd"/>
+              </w:p>
+            </w:tc>
+            <w:tc>
+              <w:tcPr>
+                <w:tcW w:w="4897" w:type="dxa"/>
+              </w:tcPr>
+              <w:p>
+                <w:pPr>
+                  <w:pStyle w:val="HTMLPreformatted"/>
+                  <w:tabs>
+                    <w:tab w:val="clear" w:pos="916"/>
+                    <w:tab w:val="clear" w:pos="1832"/>
+                    <w:tab w:val="clear" w:pos="2748"/>
+                    <w:tab w:val="clear" w:pos="3664"/>
+                    <w:tab w:val="clear" w:pos="4580"/>
+                    <w:tab w:val="clear" w:pos="5496"/>
+                    <w:tab w:val="clear" w:pos="6412"/>
+                    <w:tab w:val="clear" w:pos="7328"/>
+                    <w:tab w:val="clear" w:pos="8244"/>
+                    <w:tab w:val="clear" w:pos="9160"/>
+                    <w:tab w:val="clear" w:pos="10076"/>
+                    <w:tab w:val="clear" w:pos="10992"/>
+                    <w:tab w:val="clear" w:pos="11908"/>
+                    <w:tab w:val="clear" w:pos="12824"/>
+                    <w:tab w:val="clear" w:pos="13740"/>
+                    <w:tab w:val="clear" w:pos="14656"/>
+                  </w:tabs>
+                  <w:wordWrap w:val="0"/>
+                  <w:textAlignment w:val="baseline"/>
+                  <w:rPr>
+                    <w:color w:val="000000"/>
+                    <w:sz w:val="21"/>
+                    <w:szCs w:val="21"/>
+                  </w:rPr>
+                </w:pPr>
+                <w:r>
+                  <w:rPr>
+                    <w:color w:val="000000"/>
+                    <w:sz w:val="21"/>
+                    <w:szCs w:val="21"/>
+                  </w:rPr>
+                  <w:t xml:space="preserve"> num  </w:t>
+                </w:r>
+              </w:p>
+            </w:tc>
+          </w:tr>
+          <w:tr>
+            <w:trPr>
+              <w:trHeight w:val="358"/>
+            </w:trPr>
+            <w:tc>
+              <w:tcPr>
+                <w:tcW w:w="4895" w:type="dxa"/>
+              </w:tcPr>
+              <w:p>
+                <w:pPr>
+                  <w:pStyle w:val="HTMLPreformatted"/>
+                  <w:tabs>
+                    <w:tab w:val="clear" w:pos="916"/>
+                    <w:tab w:val="clear" w:pos="1832"/>
+                    <w:tab w:val="clear" w:pos="2748"/>
+                    <w:tab w:val="clear" w:pos="3664"/>
+                    <w:tab w:val="clear" w:pos="4580"/>
+                    <w:tab w:val="clear" w:pos="5496"/>
+                    <w:tab w:val="clear" w:pos="6412"/>
+                    <w:tab w:val="clear" w:pos="7328"/>
+                    <w:tab w:val="clear" w:pos="8244"/>
+                    <w:tab w:val="clear" w:pos="9160"/>
+                    <w:tab w:val="clear" w:pos="10076"/>
+                    <w:tab w:val="clear" w:pos="10992"/>
+                    <w:tab w:val="clear" w:pos="11908"/>
+                    <w:tab w:val="clear" w:pos="12824"/>
+                    <w:tab w:val="clear" w:pos="13740"/>
+                    <w:tab w:val="clear" w:pos="14656"/>
+                  </w:tabs>
+                  <w:wordWrap w:val="0"/>
+                  <w:textAlignment w:val="baseline"/>
+                  <w:rPr>
+                    <w:color w:val="000000"/>
+                    <w:sz w:val="21"/>
+                    <w:szCs w:val="21"/>
+                  </w:rPr>
+                </w:pPr>
+                <w:r>
+                  <w:rPr>
+                    <w:color w:val="000000"/>
+                    <w:sz w:val="21"/>
+                    <w:szCs w:val="21"/>
+                  </w:rPr>
+                  <w:t xml:space="preserve"> $ deaths         </w:t>
+                </w:r>
+              </w:p>
+            </w:tc>
+            <w:tc>
+              <w:tcPr>
+                <w:tcW w:w="4897" w:type="dxa"/>
+              </w:tcPr>
+              <w:p>
+                <w:pPr>
+                  <w:pStyle w:val="HTMLPreformatted"/>
+                  <w:tabs>
+                    <w:tab w:val="clear" w:pos="916"/>
+                    <w:tab w:val="clear" w:pos="1832"/>
+                    <w:tab w:val="clear" w:pos="2748"/>
+                    <w:tab w:val="clear" w:pos="3664"/>
+                    <w:tab w:val="clear" w:pos="4580"/>
+                    <w:tab w:val="clear" w:pos="5496"/>
+                    <w:tab w:val="clear" w:pos="6412"/>
+                    <w:tab w:val="clear" w:pos="7328"/>
+                    <w:tab w:val="clear" w:pos="8244"/>
+                    <w:tab w:val="clear" w:pos="9160"/>
+                    <w:tab w:val="clear" w:pos="10076"/>
+                    <w:tab w:val="clear" w:pos="10992"/>
+                    <w:tab w:val="clear" w:pos="11908"/>
+                    <w:tab w:val="clear" w:pos="12824"/>
+                    <w:tab w:val="clear" w:pos="13740"/>
+                    <w:tab w:val="clear" w:pos="14656"/>
+                  </w:tabs>
+                  <w:wordWrap w:val="0"/>
+                  <w:textAlignment w:val="baseline"/>
+                  <w:rPr>
+                    <w:color w:val="000000"/>
+                    <w:sz w:val="21"/>
+                    <w:szCs w:val="21"/>
+                  </w:rPr>
+                </w:pPr>
+                <w:r>
+                  <w:rPr>
+                    <w:color w:val="000000"/>
+                    <w:sz w:val="21"/>
+                    <w:szCs w:val="21"/>
+                  </w:rPr>
+                  <w:t xml:space="preserve"> num  </w:t>
+                </w:r>
+              </w:p>
+            </w:tc>
+          </w:tr>
+          <w:tr>
+            <w:trPr>
+              <w:trHeight w:val="340"/>
+            </w:trPr>
+            <w:tc>
+              <w:tcPr>
+                <w:tcW w:w="4895" w:type="dxa"/>
+              </w:tcPr>
+              <w:p>
+                <w:pPr>
+                  <w:pStyle w:val="HTMLPreformatted"/>
+                  <w:tabs>
+                    <w:tab w:val="clear" w:pos="916"/>
+                    <w:tab w:val="clear" w:pos="1832"/>
+                    <w:tab w:val="clear" w:pos="2748"/>
+                    <w:tab w:val="clear" w:pos="3664"/>
+                    <w:tab w:val="clear" w:pos="4580"/>
+                    <w:tab w:val="clear" w:pos="5496"/>
+                    <w:tab w:val="clear" w:pos="6412"/>
+                    <w:tab w:val="clear" w:pos="7328"/>
+                    <w:tab w:val="clear" w:pos="8244"/>
+                    <w:tab w:val="clear" w:pos="9160"/>
+                    <w:tab w:val="clear" w:pos="10076"/>
+                    <w:tab w:val="clear" w:pos="10992"/>
+                    <w:tab w:val="clear" w:pos="11908"/>
+                    <w:tab w:val="clear" w:pos="12824"/>
+                    <w:tab w:val="clear" w:pos="13740"/>
+                    <w:tab w:val="clear" w:pos="14656"/>
+                  </w:tabs>
+                  <w:wordWrap w:val="0"/>
+                  <w:textAlignment w:val="baseline"/>
+                  <w:rPr>
+                    <w:color w:val="000000"/>
+                    <w:sz w:val="21"/>
+                    <w:szCs w:val="21"/>
+                  </w:rPr>
+                </w:pPr>
+                <w:r>
+                  <w:rPr>
+                    <w:color w:val="000000"/>
+                    <w:sz w:val="21"/>
+                    <w:szCs w:val="21"/>
+                  </w:rPr>
+                  <w:t xml:space="preserve"> $ </w:t>
+                </w:r>
+                <w:proofErr w:type="spellStart"/>
+                <w:r>
+                  <w:rPr>
+                    <w:color w:val="000000"/>
+                    <w:sz w:val="21"/>
+                    <w:szCs w:val="21"/>
+                  </w:rPr>
+                  <w:t>total_pop</w:t>
+                </w:r>
+                <w:proofErr w:type="spellEnd"/>
+                <w:r>
+                  <w:rPr>
+                    <w:color w:val="000000"/>
+                    <w:sz w:val="21"/>
+                    <w:szCs w:val="21"/>
+                  </w:rPr>
+                  <w:t xml:space="preserve">      </w:t>
+                </w:r>
+              </w:p>
+            </w:tc>
+            <w:tc>
+              <w:tcPr>
+                <w:tcW w:w="4897" w:type="dxa"/>
+              </w:tcPr>
+              <w:p>
+                <w:pPr>
+                  <w:pStyle w:val="HTMLPreformatted"/>
+                  <w:tabs>
+                    <w:tab w:val="clear" w:pos="916"/>
+                    <w:tab w:val="clear" w:pos="1832"/>
+                    <w:tab w:val="clear" w:pos="2748"/>
+                    <w:tab w:val="clear" w:pos="3664"/>
+                    <w:tab w:val="clear" w:pos="4580"/>
+                    <w:tab w:val="clear" w:pos="5496"/>
+                    <w:tab w:val="clear" w:pos="6412"/>
+                    <w:tab w:val="clear" w:pos="7328"/>
+                    <w:tab w:val="clear" w:pos="8244"/>
+                    <w:tab w:val="clear" w:pos="9160"/>
+                    <w:tab w:val="clear" w:pos="10076"/>
+                    <w:tab w:val="clear" w:pos="10992"/>
+                    <w:tab w:val="clear" w:pos="11908"/>
+                    <w:tab w:val="clear" w:pos="12824"/>
+                    <w:tab w:val="clear" w:pos="13740"/>
+                    <w:tab w:val="clear" w:pos="14656"/>
+                  </w:tabs>
+                  <w:wordWrap w:val="0"/>
+                  <w:textAlignment w:val="baseline"/>
+                  <w:rPr>
+                    <w:color w:val="000000"/>
+                    <w:sz w:val="21"/>
+                    <w:szCs w:val="21"/>
+                  </w:rPr>
+                </w:pPr>
+                <w:r>
+                  <w:rPr>
+                    <w:color w:val="000000"/>
+                    <w:sz w:val="21"/>
+                    <w:szCs w:val="21"/>
+                  </w:rPr>
+                  <w:t xml:space="preserve"> num  </w:t>
+                </w:r>
+              </w:p>
+            </w:tc>
+          </w:tr>
+          <w:tr>
+            <w:trPr>
+              <w:trHeight w:val="358"/>
+            </w:trPr>
+            <w:tc>
+              <w:tcPr>
+                <w:tcW w:w="4895" w:type="dxa"/>
+              </w:tcPr>
+              <w:p>
+                <w:pPr>
+                  <w:pStyle w:val="HTMLPreformatted"/>
+                  <w:tabs>
+                    <w:tab w:val="clear" w:pos="916"/>
+                    <w:tab w:val="clear" w:pos="1832"/>
+                    <w:tab w:val="clear" w:pos="2748"/>
+                    <w:tab w:val="clear" w:pos="3664"/>
+                    <w:tab w:val="clear" w:pos="4580"/>
+                    <w:tab w:val="clear" w:pos="5496"/>
+                    <w:tab w:val="clear" w:pos="6412"/>
+                    <w:tab w:val="clear" w:pos="7328"/>
+                    <w:tab w:val="clear" w:pos="8244"/>
+                    <w:tab w:val="clear" w:pos="9160"/>
+                    <w:tab w:val="clear" w:pos="10076"/>
+                    <w:tab w:val="clear" w:pos="10992"/>
+                    <w:tab w:val="clear" w:pos="11908"/>
+                    <w:tab w:val="clear" w:pos="12824"/>
+                    <w:tab w:val="clear" w:pos="13740"/>
+                    <w:tab w:val="clear" w:pos="14656"/>
+                  </w:tabs>
+                  <w:wordWrap w:val="0"/>
+                  <w:textAlignment w:val="baseline"/>
+                  <w:rPr>
+                    <w:color w:val="000000"/>
+                    <w:sz w:val="21"/>
+                    <w:szCs w:val="21"/>
+                  </w:rPr>
+                </w:pPr>
+                <w:r>
+                  <w:rPr>
+                    <w:color w:val="000000"/>
+                    <w:sz w:val="21"/>
+                    <w:szCs w:val="21"/>
+                  </w:rPr>
+                  <w:t xml:space="preserve"> $ </w:t>
+                </w:r>
+                <w:proofErr w:type="spellStart"/>
+                <w:r>
+                  <w:rPr>
+                    <w:color w:val="000000"/>
+                    <w:sz w:val="21"/>
+                    <w:szCs w:val="21"/>
+                  </w:rPr>
+                  <w:t>male_pop</w:t>
+                </w:r>
+                <w:proofErr w:type="spellEnd"/>
+                <w:r>
+                  <w:rPr>
+                    <w:color w:val="000000"/>
+                    <w:sz w:val="21"/>
+                    <w:szCs w:val="21"/>
+                  </w:rPr>
+                  <w:t xml:space="preserve">       </w:t>
+                </w:r>
+              </w:p>
+            </w:tc>
+            <w:tc>
+              <w:tcPr>
+                <w:tcW w:w="4897" w:type="dxa"/>
+              </w:tcPr>
+              <w:p>
+                <w:pPr>
+                  <w:pStyle w:val="HTMLPreformatted"/>
+                  <w:tabs>
+                    <w:tab w:val="clear" w:pos="916"/>
+                    <w:tab w:val="clear" w:pos="1832"/>
+                    <w:tab w:val="clear" w:pos="2748"/>
+                    <w:tab w:val="clear" w:pos="3664"/>
+                    <w:tab w:val="clear" w:pos="4580"/>
+                    <w:tab w:val="clear" w:pos="5496"/>
+                    <w:tab w:val="clear" w:pos="6412"/>
+                    <w:tab w:val="clear" w:pos="7328"/>
+                    <w:tab w:val="clear" w:pos="8244"/>
+                    <w:tab w:val="clear" w:pos="9160"/>
+                    <w:tab w:val="clear" w:pos="10076"/>
+                    <w:tab w:val="clear" w:pos="10992"/>
+                    <w:tab w:val="clear" w:pos="11908"/>
+                    <w:tab w:val="clear" w:pos="12824"/>
+                    <w:tab w:val="clear" w:pos="13740"/>
+                    <w:tab w:val="clear" w:pos="14656"/>
+                  </w:tabs>
+                  <w:wordWrap w:val="0"/>
+                  <w:textAlignment w:val="baseline"/>
+                  <w:rPr>
+                    <w:color w:val="000000"/>
+                    <w:sz w:val="21"/>
+                    <w:szCs w:val="21"/>
+                  </w:rPr>
+                </w:pPr>
+                <w:r>
+                  <w:rPr>
+                    <w:color w:val="000000"/>
+                    <w:sz w:val="21"/>
+                    <w:szCs w:val="21"/>
+                  </w:rPr>
+                  <w:t xml:space="preserve"> num  </w:t>
+                </w:r>
+              </w:p>
+            </w:tc>
+          </w:tr>
+          <w:tr>
+            <w:trPr>
+              <w:trHeight w:val="358"/>
+            </w:trPr>
+            <w:tc>
+              <w:tcPr>
+                <w:tcW w:w="4895" w:type="dxa"/>
+              </w:tcPr>
+              <w:p>
+                <w:pPr>
+                  <w:pStyle w:val="HTMLPreformatted"/>
+                  <w:tabs>
+                    <w:tab w:val="clear" w:pos="916"/>
+                    <w:tab w:val="clear" w:pos="1832"/>
+                    <w:tab w:val="clear" w:pos="2748"/>
+                    <w:tab w:val="clear" w:pos="3664"/>
+                    <w:tab w:val="clear" w:pos="4580"/>
+                    <w:tab w:val="clear" w:pos="5496"/>
+                    <w:tab w:val="clear" w:pos="6412"/>
+                    <w:tab w:val="clear" w:pos="7328"/>
+                    <w:tab w:val="clear" w:pos="8244"/>
+                    <w:tab w:val="clear" w:pos="9160"/>
+                    <w:tab w:val="clear" w:pos="10076"/>
+                    <w:tab w:val="clear" w:pos="10992"/>
+                    <w:tab w:val="clear" w:pos="11908"/>
+                    <w:tab w:val="clear" w:pos="12824"/>
+                    <w:tab w:val="clear" w:pos="13740"/>
+                    <w:tab w:val="clear" w:pos="14656"/>
+                  </w:tabs>
+                  <w:wordWrap w:val="0"/>
+                  <w:textAlignment w:val="baseline"/>
+                  <w:rPr>
+                    <w:color w:val="000000"/>
+                    <w:sz w:val="21"/>
+                    <w:szCs w:val="21"/>
+                  </w:rPr>
+                </w:pPr>
+                <w:r>
+                  <w:rPr>
+                    <w:color w:val="000000"/>
+                    <w:sz w:val="21"/>
+                    <w:szCs w:val="21"/>
+                  </w:rPr>
+                  <w:t xml:space="preserve"> $ </w:t>
+                </w:r>
+                <w:proofErr w:type="spellStart"/>
+                <w:r>
+                  <w:rPr>
+                    <w:color w:val="000000"/>
+                    <w:sz w:val="21"/>
+                    <w:szCs w:val="21"/>
+                  </w:rPr>
+                  <w:t>female_pop</w:t>
+                </w:r>
+                <w:proofErr w:type="spellEnd"/>
+                <w:r>
+                  <w:rPr>
+                    <w:color w:val="000000"/>
+                    <w:sz w:val="21"/>
+                    <w:szCs w:val="21"/>
+                  </w:rPr>
+                  <w:t xml:space="preserve">     </w:t>
+                </w:r>
+              </w:p>
+            </w:tc>
+            <w:tc>
+              <w:tcPr>
+                <w:tcW w:w="4897" w:type="dxa"/>
+              </w:tcPr>
+              <w:p>
+                <w:pPr>
+                  <w:pStyle w:val="HTMLPreformatted"/>
+                  <w:tabs>
+                    <w:tab w:val="clear" w:pos="916"/>
+                    <w:tab w:val="clear" w:pos="1832"/>
+                    <w:tab w:val="clear" w:pos="2748"/>
+                    <w:tab w:val="clear" w:pos="3664"/>
+                    <w:tab w:val="clear" w:pos="4580"/>
+                    <w:tab w:val="clear" w:pos="5496"/>
+                    <w:tab w:val="clear" w:pos="6412"/>
+                    <w:tab w:val="clear" w:pos="7328"/>
+                    <w:tab w:val="clear" w:pos="8244"/>
+                    <w:tab w:val="clear" w:pos="9160"/>
+                    <w:tab w:val="clear" w:pos="10076"/>
+                    <w:tab w:val="clear" w:pos="10992"/>
+                    <w:tab w:val="clear" w:pos="11908"/>
+                    <w:tab w:val="clear" w:pos="12824"/>
+                    <w:tab w:val="clear" w:pos="13740"/>
+                    <w:tab w:val="clear" w:pos="14656"/>
+                  </w:tabs>
+                  <w:wordWrap w:val="0"/>
+                  <w:textAlignment w:val="baseline"/>
+                  <w:rPr>
+                    <w:color w:val="000000"/>
+                    <w:sz w:val="21"/>
+                    <w:szCs w:val="21"/>
+                  </w:rPr>
+                </w:pPr>
+                <w:r>
+                  <w:rPr>
+                    <w:color w:val="000000"/>
+                    <w:sz w:val="21"/>
+                    <w:szCs w:val="21"/>
+                  </w:rPr>
+                  <w:t xml:space="preserve"> num  </w:t>
+                </w:r>
+              </w:p>
+            </w:tc>
+          </w:tr>
+          <w:tr>
+            <w:trPr>
+              <w:trHeight w:val="340"/>
+            </w:trPr>
+            <w:tc>
+              <w:tcPr>
+                <w:tcW w:w="4895" w:type="dxa"/>
+              </w:tcPr>
+              <w:p>
+                <w:pPr>
+                  <w:pStyle w:val="HTMLPreformatted"/>
+                  <w:tabs>
+                    <w:tab w:val="clear" w:pos="916"/>
+                    <w:tab w:val="clear" w:pos="1832"/>
+                    <w:tab w:val="clear" w:pos="2748"/>
+                    <w:tab w:val="clear" w:pos="3664"/>
+                    <w:tab w:val="clear" w:pos="4580"/>
+                    <w:tab w:val="clear" w:pos="5496"/>
+                    <w:tab w:val="clear" w:pos="6412"/>
+                    <w:tab w:val="clear" w:pos="7328"/>
+                    <w:tab w:val="clear" w:pos="8244"/>
+                    <w:tab w:val="clear" w:pos="9160"/>
+                    <w:tab w:val="clear" w:pos="10076"/>
+                    <w:tab w:val="clear" w:pos="10992"/>
+                    <w:tab w:val="clear" w:pos="11908"/>
+                    <w:tab w:val="clear" w:pos="12824"/>
+                    <w:tab w:val="clear" w:pos="13740"/>
+                    <w:tab w:val="clear" w:pos="14656"/>
+                  </w:tabs>
+                  <w:wordWrap w:val="0"/>
+                  <w:textAlignment w:val="baseline"/>
+                  <w:rPr>
+                    <w:color w:val="000000"/>
+                    <w:sz w:val="21"/>
+                    <w:szCs w:val="21"/>
+                  </w:rPr>
+                </w:pPr>
+                <w:r>
+                  <w:rPr>
+                    <w:color w:val="000000"/>
+                    <w:sz w:val="21"/>
+                    <w:szCs w:val="21"/>
+                  </w:rPr>
+                  <w:t xml:space="preserve"> $ </w:t>
+                </w:r>
+                <w:proofErr w:type="spellStart"/>
+                <w:r>
+                  <w:rPr>
+                    <w:color w:val="000000"/>
+                    <w:sz w:val="21"/>
+                    <w:szCs w:val="21"/>
+                  </w:rPr>
+                  <w:t>white_pop</w:t>
+                </w:r>
+                <w:proofErr w:type="spellEnd"/>
+                <w:r>
+                  <w:rPr>
+                    <w:color w:val="000000"/>
+                    <w:sz w:val="21"/>
+                    <w:szCs w:val="21"/>
+                  </w:rPr>
+                  <w:t xml:space="preserve">      </w:t>
+                </w:r>
+              </w:p>
+            </w:tc>
+            <w:tc>
+              <w:tcPr>
+                <w:tcW w:w="4897" w:type="dxa"/>
+              </w:tcPr>
+              <w:p>
+                <w:pPr>
+                  <w:pStyle w:val="HTMLPreformatted"/>
+                  <w:tabs>
+                    <w:tab w:val="clear" w:pos="916"/>
+                    <w:tab w:val="clear" w:pos="1832"/>
+                    <w:tab w:val="clear" w:pos="2748"/>
+                    <w:tab w:val="clear" w:pos="3664"/>
+                    <w:tab w:val="clear" w:pos="4580"/>
+                    <w:tab w:val="clear" w:pos="5496"/>
+                    <w:tab w:val="clear" w:pos="6412"/>
+                    <w:tab w:val="clear" w:pos="7328"/>
+                    <w:tab w:val="clear" w:pos="8244"/>
+                    <w:tab w:val="clear" w:pos="9160"/>
+                    <w:tab w:val="clear" w:pos="10076"/>
+                    <w:tab w:val="clear" w:pos="10992"/>
+                    <w:tab w:val="clear" w:pos="11908"/>
+                    <w:tab w:val="clear" w:pos="12824"/>
+                    <w:tab w:val="clear" w:pos="13740"/>
+                    <w:tab w:val="clear" w:pos="14656"/>
+                  </w:tabs>
+                  <w:wordWrap w:val="0"/>
+                  <w:textAlignment w:val="baseline"/>
+                  <w:rPr>
+                    <w:color w:val="000000"/>
+                    <w:sz w:val="21"/>
+                    <w:szCs w:val="21"/>
+                  </w:rPr>
+                </w:pPr>
+                <w:r>
+                  <w:rPr>
+                    <w:color w:val="000000"/>
+                    <w:sz w:val="21"/>
+                    <w:szCs w:val="21"/>
+                  </w:rPr>
+                  <w:t xml:space="preserve"> num  </w:t>
+                </w:r>
+              </w:p>
+            </w:tc>
+          </w:tr>
+          <w:tr>
+            <w:trPr>
+              <w:trHeight w:val="358"/>
+            </w:trPr>
+            <w:tc>
+              <w:tcPr>
+                <w:tcW w:w="4895" w:type="dxa"/>
+              </w:tcPr>
+              <w:p>
+                <w:pPr>
+                  <w:pStyle w:val="HTMLPreformatted"/>
+                  <w:tabs>
+                    <w:tab w:val="clear" w:pos="916"/>
+                    <w:tab w:val="clear" w:pos="1832"/>
+                    <w:tab w:val="clear" w:pos="2748"/>
+                    <w:tab w:val="clear" w:pos="3664"/>
+                    <w:tab w:val="clear" w:pos="4580"/>
+                    <w:tab w:val="clear" w:pos="5496"/>
+                    <w:tab w:val="clear" w:pos="6412"/>
+                    <w:tab w:val="clear" w:pos="7328"/>
+                    <w:tab w:val="clear" w:pos="8244"/>
+                    <w:tab w:val="clear" w:pos="9160"/>
+                    <w:tab w:val="clear" w:pos="10076"/>
+                    <w:tab w:val="clear" w:pos="10992"/>
+                    <w:tab w:val="clear" w:pos="11908"/>
+                    <w:tab w:val="clear" w:pos="12824"/>
+                    <w:tab w:val="clear" w:pos="13740"/>
+                    <w:tab w:val="clear" w:pos="14656"/>
+                  </w:tabs>
+                  <w:wordWrap w:val="0"/>
+                  <w:textAlignment w:val="baseline"/>
+                  <w:rPr>
+                    <w:color w:val="000000"/>
+                    <w:sz w:val="21"/>
+                    <w:szCs w:val="21"/>
+                  </w:rPr>
+                </w:pPr>
+                <w:r>
+                  <w:rPr>
+                    <w:color w:val="000000"/>
+                    <w:sz w:val="21"/>
+                    <w:szCs w:val="21"/>
+                  </w:rPr>
+                  <w:t xml:space="preserve"> $ </w:t>
+                </w:r>
+                <w:proofErr w:type="spellStart"/>
+                <w:r>
+                  <w:rPr>
+                    <w:color w:val="000000"/>
+                    <w:sz w:val="21"/>
+                    <w:szCs w:val="21"/>
+                  </w:rPr>
+                  <w:t>black_pop</w:t>
+                </w:r>
+                <w:proofErr w:type="spellEnd"/>
+                <w:r>
+                  <w:rPr>
+                    <w:color w:val="000000"/>
+                    <w:sz w:val="21"/>
+                    <w:szCs w:val="21"/>
+                  </w:rPr>
+                  <w:t xml:space="preserve">      </w:t>
+                </w:r>
+              </w:p>
+            </w:tc>
+            <w:tc>
+              <w:tcPr>
+                <w:tcW w:w="4897" w:type="dxa"/>
+              </w:tcPr>
+              <w:p>
+                <w:pPr>
+                  <w:pStyle w:val="HTMLPreformatted"/>
+                  <w:tabs>
+                    <w:tab w:val="clear" w:pos="916"/>
+                    <w:tab w:val="clear" w:pos="1832"/>
+                    <w:tab w:val="clear" w:pos="2748"/>
+                    <w:tab w:val="clear" w:pos="3664"/>
+                    <w:tab w:val="clear" w:pos="4580"/>
+                    <w:tab w:val="clear" w:pos="5496"/>
+                    <w:tab w:val="clear" w:pos="6412"/>
+                    <w:tab w:val="clear" w:pos="7328"/>
+                    <w:tab w:val="clear" w:pos="8244"/>
+                    <w:tab w:val="clear" w:pos="9160"/>
+                    <w:tab w:val="clear" w:pos="10076"/>
+                    <w:tab w:val="clear" w:pos="10992"/>
+                    <w:tab w:val="clear" w:pos="11908"/>
+                    <w:tab w:val="clear" w:pos="12824"/>
+                    <w:tab w:val="clear" w:pos="13740"/>
+                    <w:tab w:val="clear" w:pos="14656"/>
+                  </w:tabs>
+                  <w:wordWrap w:val="0"/>
+                  <w:textAlignment w:val="baseline"/>
+                  <w:rPr>
+                    <w:color w:val="000000"/>
+                    <w:sz w:val="21"/>
+                    <w:szCs w:val="21"/>
+                  </w:rPr>
+                </w:pPr>
+                <w:r>
+                  <w:rPr>
+                    <w:color w:val="000000"/>
+                    <w:sz w:val="21"/>
+                    <w:szCs w:val="21"/>
+                  </w:rPr>
+                  <w:t xml:space="preserve"> num  </w:t>
+                </w:r>
+              </w:p>
+            </w:tc>
+          </w:tr>
+          <w:tr>
+            <w:trPr>
+              <w:trHeight w:val="358"/>
+            </w:trPr>
+            <w:tc>
+              <w:tcPr>
+                <w:tcW w:w="4895" w:type="dxa"/>
+              </w:tcPr>
+              <w:p>
+                <w:pPr>
+                  <w:pStyle w:val="HTMLPreformatted"/>
+                  <w:tabs>
+                    <w:tab w:val="clear" w:pos="916"/>
+                    <w:tab w:val="clear" w:pos="1832"/>
+                    <w:tab w:val="clear" w:pos="2748"/>
+                    <w:tab w:val="clear" w:pos="3664"/>
+                    <w:tab w:val="clear" w:pos="4580"/>
+                    <w:tab w:val="clear" w:pos="5496"/>
+                    <w:tab w:val="clear" w:pos="6412"/>
+                    <w:tab w:val="clear" w:pos="7328"/>
+                    <w:tab w:val="clear" w:pos="8244"/>
+                    <w:tab w:val="clear" w:pos="9160"/>
+                    <w:tab w:val="clear" w:pos="10076"/>
+                    <w:tab w:val="clear" w:pos="10992"/>
+                    <w:tab w:val="clear" w:pos="11908"/>
+                    <w:tab w:val="clear" w:pos="12824"/>
+                    <w:tab w:val="clear" w:pos="13740"/>
+                    <w:tab w:val="clear" w:pos="14656"/>
+                  </w:tabs>
+                  <w:wordWrap w:val="0"/>
+                  <w:textAlignment w:val="baseline"/>
+                  <w:rPr>
+                    <w:color w:val="000000"/>
+                    <w:sz w:val="21"/>
+                    <w:szCs w:val="21"/>
+                  </w:rPr>
+                </w:pPr>
+                <w:r>
+                  <w:rPr>
+                    <w:color w:val="000000"/>
+                    <w:sz w:val="21"/>
+                    <w:szCs w:val="21"/>
+                  </w:rPr>
+                  <w:t xml:space="preserve"> $ </w:t>
+                </w:r>
+                <w:proofErr w:type="spellStart"/>
+                <w:r>
+                  <w:rPr>
+                    <w:color w:val="000000"/>
+                    <w:sz w:val="21"/>
+                    <w:szCs w:val="21"/>
+                  </w:rPr>
+                  <w:t>asian_pop</w:t>
+                </w:r>
+                <w:proofErr w:type="spellEnd"/>
+                <w:r>
+                  <w:rPr>
+                    <w:color w:val="000000"/>
+                    <w:sz w:val="21"/>
+                    <w:szCs w:val="21"/>
+                  </w:rPr>
+                  <w:t xml:space="preserve">      </w:t>
+                </w:r>
+              </w:p>
+            </w:tc>
+            <w:tc>
+              <w:tcPr>
+                <w:tcW w:w="4897" w:type="dxa"/>
+              </w:tcPr>
+              <w:p>
+                <w:pPr>
+                  <w:pStyle w:val="HTMLPreformatted"/>
+                  <w:tabs>
+                    <w:tab w:val="clear" w:pos="916"/>
+                    <w:tab w:val="clear" w:pos="1832"/>
+                    <w:tab w:val="clear" w:pos="2748"/>
+                    <w:tab w:val="clear" w:pos="3664"/>
+                    <w:tab w:val="clear" w:pos="4580"/>
+                    <w:tab w:val="clear" w:pos="5496"/>
+                    <w:tab w:val="clear" w:pos="6412"/>
+                    <w:tab w:val="clear" w:pos="7328"/>
+                    <w:tab w:val="clear" w:pos="8244"/>
+                    <w:tab w:val="clear" w:pos="9160"/>
+                    <w:tab w:val="clear" w:pos="10076"/>
+                    <w:tab w:val="clear" w:pos="10992"/>
+                    <w:tab w:val="clear" w:pos="11908"/>
+                    <w:tab w:val="clear" w:pos="12824"/>
+                    <w:tab w:val="clear" w:pos="13740"/>
+                    <w:tab w:val="clear" w:pos="14656"/>
+                  </w:tabs>
+                  <w:wordWrap w:val="0"/>
+                  <w:textAlignment w:val="baseline"/>
+                  <w:rPr>
+                    <w:color w:val="000000"/>
+                    <w:sz w:val="21"/>
+                    <w:szCs w:val="21"/>
+                  </w:rPr>
+                </w:pPr>
+                <w:r>
+                  <w:rPr>
+                    <w:color w:val="000000"/>
+                    <w:sz w:val="21"/>
+                    <w:szCs w:val="21"/>
+                  </w:rPr>
+                  <w:t xml:space="preserve"> num  </w:t>
+                </w:r>
+              </w:p>
+            </w:tc>
+          </w:tr>
+          <w:tr>
+            <w:trPr>
+              <w:trHeight w:val="340"/>
+            </w:trPr>
+            <w:tc>
+              <w:tcPr>
+                <w:tcW w:w="4895" w:type="dxa"/>
+              </w:tcPr>
+              <w:p>
+                <w:pPr>
+                  <w:pStyle w:val="HTMLPreformatted"/>
+                  <w:tabs>
+                    <w:tab w:val="clear" w:pos="916"/>
+                    <w:tab w:val="clear" w:pos="1832"/>
+                    <w:tab w:val="clear" w:pos="2748"/>
+                    <w:tab w:val="clear" w:pos="3664"/>
+                    <w:tab w:val="clear" w:pos="4580"/>
+                    <w:tab w:val="clear" w:pos="5496"/>
+                    <w:tab w:val="clear" w:pos="6412"/>
+                    <w:tab w:val="clear" w:pos="7328"/>
+                    <w:tab w:val="clear" w:pos="8244"/>
+                    <w:tab w:val="clear" w:pos="9160"/>
+                    <w:tab w:val="clear" w:pos="10076"/>
+                    <w:tab w:val="clear" w:pos="10992"/>
+                    <w:tab w:val="clear" w:pos="11908"/>
+                    <w:tab w:val="clear" w:pos="12824"/>
+                    <w:tab w:val="clear" w:pos="13740"/>
+                    <w:tab w:val="clear" w:pos="14656"/>
+                  </w:tabs>
+                  <w:wordWrap w:val="0"/>
+                  <w:textAlignment w:val="baseline"/>
+                  <w:rPr>
+                    <w:color w:val="000000"/>
+                    <w:sz w:val="21"/>
+                    <w:szCs w:val="21"/>
+                  </w:rPr>
+                </w:pPr>
+                <w:r>
+                  <w:rPr>
+                    <w:color w:val="000000"/>
+                    <w:sz w:val="21"/>
+                    <w:szCs w:val="21"/>
+                  </w:rPr>
+                  <w:t xml:space="preserve"> $ </w:t>
+                </w:r>
+                <w:proofErr w:type="spellStart"/>
+                <w:r>
+                  <w:rPr>
+                    <w:color w:val="000000"/>
+                    <w:sz w:val="21"/>
+                    <w:szCs w:val="21"/>
+                  </w:rPr>
+                  <w:t>hispanic_pop</w:t>
+                </w:r>
+                <w:proofErr w:type="spellEnd"/>
+                <w:r>
+                  <w:rPr>
+                    <w:color w:val="000000"/>
+                    <w:sz w:val="21"/>
+                    <w:szCs w:val="21"/>
+                  </w:rPr>
+                  <w:t xml:space="preserve">   </w:t>
+                </w:r>
+              </w:p>
+            </w:tc>
+            <w:tc>
+              <w:tcPr>
+                <w:tcW w:w="4897" w:type="dxa"/>
+              </w:tcPr>
+              <w:p>
+                <w:pPr>
+                  <w:pStyle w:val="HTMLPreformatted"/>
+                  <w:tabs>
+                    <w:tab w:val="clear" w:pos="916"/>
+                    <w:tab w:val="clear" w:pos="1832"/>
+                    <w:tab w:val="clear" w:pos="2748"/>
+                    <w:tab w:val="clear" w:pos="3664"/>
+                    <w:tab w:val="clear" w:pos="4580"/>
+                    <w:tab w:val="clear" w:pos="5496"/>
+                    <w:tab w:val="clear" w:pos="6412"/>
+                    <w:tab w:val="clear" w:pos="7328"/>
+                    <w:tab w:val="clear" w:pos="8244"/>
+                    <w:tab w:val="clear" w:pos="9160"/>
+                    <w:tab w:val="clear" w:pos="10076"/>
+                    <w:tab w:val="clear" w:pos="10992"/>
+                    <w:tab w:val="clear" w:pos="11908"/>
+                    <w:tab w:val="clear" w:pos="12824"/>
+                    <w:tab w:val="clear" w:pos="13740"/>
+                    <w:tab w:val="clear" w:pos="14656"/>
+                  </w:tabs>
+                  <w:wordWrap w:val="0"/>
+                  <w:textAlignment w:val="baseline"/>
+                  <w:rPr>
+                    <w:color w:val="000000"/>
+                    <w:sz w:val="21"/>
+                    <w:szCs w:val="21"/>
+                  </w:rPr>
+                </w:pPr>
+                <w:r>
+                  <w:rPr>
+                    <w:color w:val="000000"/>
+                    <w:sz w:val="21"/>
+                    <w:szCs w:val="21"/>
+                  </w:rPr>
+                  <w:t xml:space="preserve"> num  </w:t>
+                </w:r>
+              </w:p>
+            </w:tc>
+          </w:tr>
+          <w:tr>
+            <w:trPr>
+              <w:trHeight w:val="358"/>
+            </w:trPr>
+            <w:tc>
+              <w:tcPr>
+                <w:tcW w:w="4895" w:type="dxa"/>
+              </w:tcPr>
+              <w:p>
+                <w:pPr>
+                  <w:pStyle w:val="HTMLPreformatted"/>
+                  <w:tabs>
+                    <w:tab w:val="clear" w:pos="916"/>
+                    <w:tab w:val="clear" w:pos="1832"/>
+                    <w:tab w:val="clear" w:pos="2748"/>
+                    <w:tab w:val="clear" w:pos="3664"/>
+                    <w:tab w:val="clear" w:pos="4580"/>
+                    <w:tab w:val="clear" w:pos="5496"/>
+                    <w:tab w:val="clear" w:pos="6412"/>
+                    <w:tab w:val="clear" w:pos="7328"/>
+                    <w:tab w:val="clear" w:pos="8244"/>
+                    <w:tab w:val="clear" w:pos="9160"/>
+                    <w:tab w:val="clear" w:pos="10076"/>
+                    <w:tab w:val="clear" w:pos="10992"/>
+                    <w:tab w:val="clear" w:pos="11908"/>
+                    <w:tab w:val="clear" w:pos="12824"/>
+                    <w:tab w:val="clear" w:pos="13740"/>
+                    <w:tab w:val="clear" w:pos="14656"/>
+                  </w:tabs>
+                  <w:wordWrap w:val="0"/>
+                  <w:textAlignment w:val="baseline"/>
+                  <w:rPr>
+                    <w:color w:val="000000"/>
+                    <w:sz w:val="21"/>
+                    <w:szCs w:val="21"/>
+                  </w:rPr>
+                </w:pPr>
+                <w:r>
+                  <w:rPr>
+                    <w:color w:val="000000"/>
+                    <w:sz w:val="21"/>
+                    <w:szCs w:val="21"/>
+                  </w:rPr>
+                  <w:t xml:space="preserve"> $ </w:t>
+                </w:r>
+                <w:proofErr w:type="spellStart"/>
+                <w:r>
+                  <w:rPr>
+                    <w:color w:val="000000"/>
+                    <w:sz w:val="21"/>
+                    <w:szCs w:val="21"/>
+                  </w:rPr>
+                  <w:t>amerindian_pop</w:t>
+                </w:r>
+                <w:proofErr w:type="spellEnd"/>
+                <w:r>
+                  <w:rPr>
+                    <w:color w:val="000000"/>
+                    <w:sz w:val="21"/>
+                    <w:szCs w:val="21"/>
+                  </w:rPr>
+                  <w:t xml:space="preserve"> </w:t>
+                </w:r>
+              </w:p>
+            </w:tc>
+            <w:tc>
+              <w:tcPr>
+                <w:tcW w:w="4897" w:type="dxa"/>
+              </w:tcPr>
+              <w:p>
+                <w:pPr>
+                  <w:pStyle w:val="HTMLPreformatted"/>
+                  <w:tabs>
+                    <w:tab w:val="clear" w:pos="916"/>
+                    <w:tab w:val="clear" w:pos="1832"/>
+                    <w:tab w:val="clear" w:pos="2748"/>
+                    <w:tab w:val="clear" w:pos="3664"/>
+                    <w:tab w:val="clear" w:pos="4580"/>
+                    <w:tab w:val="clear" w:pos="5496"/>
+                    <w:tab w:val="clear" w:pos="6412"/>
+                    <w:tab w:val="clear" w:pos="7328"/>
+                    <w:tab w:val="clear" w:pos="8244"/>
+                    <w:tab w:val="clear" w:pos="9160"/>
+                    <w:tab w:val="clear" w:pos="10076"/>
+                    <w:tab w:val="clear" w:pos="10992"/>
+                    <w:tab w:val="clear" w:pos="11908"/>
+                    <w:tab w:val="clear" w:pos="12824"/>
+                    <w:tab w:val="clear" w:pos="13740"/>
+                    <w:tab w:val="clear" w:pos="14656"/>
+                  </w:tabs>
+                  <w:wordWrap w:val="0"/>
+                  <w:textAlignment w:val="baseline"/>
+                  <w:rPr>
+                    <w:color w:val="000000"/>
+                    <w:sz w:val="21"/>
+                    <w:szCs w:val="21"/>
+                  </w:rPr>
+                </w:pPr>
+                <w:r>
+                  <w:rPr>
+                    <w:color w:val="000000"/>
+                    <w:sz w:val="21"/>
+                    <w:szCs w:val="21"/>
+                  </w:rPr>
+                  <w:t xml:space="preserve"> num  </w:t>
+                </w:r>
+              </w:p>
+            </w:tc>
+          </w:tr>
+        </w:tbl>
+        <w:p/>
+        <w:p/>
+        <w:p/>
+        <w:p/>
         <w:p/>
         <w:p/>
         <w:p/>
@@ -947,10 +5990,11 @@
           <w:pPr>
             <w:pStyle w:val="Heading1"/>
           </w:pPr>
+          <w:bookmarkStart w:id="3" w:name="_Toc127353750"/>
           <w:r>
-            <w:lastRenderedPageBreak/>
-            <w:t>Data Understanding</w:t>
+            <w:t>Data Preparation</w:t>
           </w:r>
+          <w:bookmarkEnd w:id="3"/>
         </w:p>
         <w:p/>
         <w:p/>
@@ -984,47 +6028,11 @@
           <w:pPr>
             <w:pStyle w:val="Heading1"/>
           </w:pPr>
+          <w:bookmarkStart w:id="4" w:name="_Toc127353751"/>
           <w:r>
-            <w:lastRenderedPageBreak/>
-            <w:t>Data Preparation</w:t>
-          </w:r>
-        </w:p>
-        <w:p/>
-        <w:p/>
-        <w:p/>
-        <w:p/>
-        <w:p/>
-        <w:p/>
-        <w:p/>
-        <w:p/>
-        <w:p/>
-        <w:p/>
-        <w:p/>
-        <w:p/>
-        <w:p/>
-        <w:p/>
-        <w:p/>
-        <w:p/>
-        <w:p/>
-        <w:p/>
-        <w:p/>
-        <w:p/>
-        <w:p/>
-        <w:p/>
-        <w:p/>
-        <w:p/>
-        <w:p/>
-        <w:p/>
-        <w:p/>
-        <w:p/>
-        <w:p>
-          <w:pPr>
-            <w:pStyle w:val="Heading1"/>
-          </w:pPr>
-          <w:r>
-            <w:lastRenderedPageBreak/>
             <w:t>Exceptional Work</w:t>
           </w:r>
+          <w:bookmarkEnd w:id="4"/>
         </w:p>
         <w:p>
           <w:r>
@@ -1693,7 +6701,6 @@
   <w:style w:type="character" w:default="1" w:styleId="DefaultParagraphFont">
     <w:name w:val="Default Paragraph Font"/>
     <w:uiPriority w:val="1"/>
-    <w:semiHidden/>
     <w:unhideWhenUsed/>
   </w:style>
   <w:style w:type="table" w:default="1" w:styleId="TableNormal">
@@ -1843,6 +6850,186 @@
       <w:u w:val="single"/>
     </w:rPr>
   </w:style>
+  <w:style w:type="paragraph" w:styleId="HTMLPreformatted">
+    <w:name w:val="HTML Preformatted"/>
+    <w:basedOn w:val="Normal"/>
+    <w:link w:val="HTMLPreformattedChar"/>
+    <w:uiPriority w:val="99"/>
+    <w:semiHidden/>
+    <w:unhideWhenUsed/>
+    <w:rsid w:val="00B44FF8"/>
+    <w:pPr>
+      <w:tabs>
+        <w:tab w:val="left" w:pos="916"/>
+        <w:tab w:val="left" w:pos="1832"/>
+        <w:tab w:val="left" w:pos="2748"/>
+        <w:tab w:val="left" w:pos="3664"/>
+        <w:tab w:val="left" w:pos="4580"/>
+        <w:tab w:val="left" w:pos="5496"/>
+        <w:tab w:val="left" w:pos="6412"/>
+        <w:tab w:val="left" w:pos="7328"/>
+        <w:tab w:val="left" w:pos="8244"/>
+        <w:tab w:val="left" w:pos="9160"/>
+        <w:tab w:val="left" w:pos="10076"/>
+        <w:tab w:val="left" w:pos="10992"/>
+        <w:tab w:val="left" w:pos="11908"/>
+        <w:tab w:val="left" w:pos="12824"/>
+        <w:tab w:val="left" w:pos="13740"/>
+        <w:tab w:val="left" w:pos="14656"/>
+      </w:tabs>
+      <w:spacing w:after="0" w:line="240" w:lineRule="auto"/>
+    </w:pPr>
+    <w:rPr>
+      <w:rFonts w:ascii="Courier New" w:eastAsia="Times New Roman" w:hAnsi="Courier New" w:cs="Courier New"/>
+      <w:sz w:val="20"/>
+      <w:szCs w:val="20"/>
+    </w:rPr>
+  </w:style>
+  <w:style w:type="character" w:customStyle="1" w:styleId="HTMLPreformattedChar">
+    <w:name w:val="HTML Preformatted Char"/>
+    <w:basedOn w:val="DefaultParagraphFont"/>
+    <w:link w:val="HTMLPreformatted"/>
+    <w:uiPriority w:val="99"/>
+    <w:semiHidden/>
+    <w:rsid w:val="00B44FF8"/>
+    <w:rPr>
+      <w:rFonts w:ascii="Courier New" w:eastAsia="Times New Roman" w:hAnsi="Courier New" w:cs="Courier New"/>
+      <w:sz w:val="20"/>
+      <w:szCs w:val="20"/>
+    </w:rPr>
+  </w:style>
+  <w:style w:type="table" w:styleId="TableGrid">
+    <w:name w:val="Table Grid"/>
+    <w:basedOn w:val="TableNormal"/>
+    <w:uiPriority w:val="39"/>
+    <w:rsid w:val="000F28F1"/>
+    <w:pPr>
+      <w:spacing w:after="0" w:line="240" w:lineRule="auto"/>
+    </w:pPr>
+    <w:tblPr>
+      <w:tblBorders>
+        <w:top w:val="single" w:sz="4" w:space="0" w:color="auto"/>
+        <w:left w:val="single" w:sz="4" w:space="0" w:color="auto"/>
+        <w:bottom w:val="single" w:sz="4" w:space="0" w:color="auto"/>
+        <w:right w:val="single" w:sz="4" w:space="0" w:color="auto"/>
+        <w:insideH w:val="single" w:sz="4" w:space="0" w:color="auto"/>
+        <w:insideV w:val="single" w:sz="4" w:space="0" w:color="auto"/>
+      </w:tblBorders>
+    </w:tblPr>
+  </w:style>
+  <w:style w:type="table" w:styleId="TableGridLight">
+    <w:name w:val="Grid Table Light"/>
+    <w:basedOn w:val="TableNormal"/>
+    <w:uiPriority w:val="40"/>
+    <w:rsid w:val="000F28F1"/>
+    <w:pPr>
+      <w:spacing w:after="0" w:line="240" w:lineRule="auto"/>
+    </w:pPr>
+    <w:tblPr>
+      <w:tblBorders>
+        <w:top w:val="single" w:sz="4" w:space="0" w:color="BFBFBF" w:themeColor="background1" w:themeShade="BF"/>
+        <w:left w:val="single" w:sz="4" w:space="0" w:color="BFBFBF" w:themeColor="background1" w:themeShade="BF"/>
+        <w:bottom w:val="single" w:sz="4" w:space="0" w:color="BFBFBF" w:themeColor="background1" w:themeShade="BF"/>
+        <w:right w:val="single" w:sz="4" w:space="0" w:color="BFBFBF" w:themeColor="background1" w:themeShade="BF"/>
+        <w:insideH w:val="single" w:sz="4" w:space="0" w:color="BFBFBF" w:themeColor="background1" w:themeShade="BF"/>
+        <w:insideV w:val="single" w:sz="4" w:space="0" w:color="BFBFBF" w:themeColor="background1" w:themeShade="BF"/>
+      </w:tblBorders>
+    </w:tblPr>
+  </w:style>
+  <w:style w:type="table" w:styleId="PlainTable1">
+    <w:name w:val="Plain Table 1"/>
+    <w:basedOn w:val="TableNormal"/>
+    <w:uiPriority w:val="41"/>
+    <w:rsid w:val="000F28F1"/>
+    <w:pPr>
+      <w:spacing w:after="0" w:line="240" w:lineRule="auto"/>
+    </w:pPr>
+    <w:tblPr>
+      <w:tblStyleRowBandSize w:val="1"/>
+      <w:tblStyleColBandSize w:val="1"/>
+      <w:tblBorders>
+        <w:top w:val="single" w:sz="4" w:space="0" w:color="BFBFBF" w:themeColor="background1" w:themeShade="BF"/>
+        <w:left w:val="single" w:sz="4" w:space="0" w:color="BFBFBF" w:themeColor="background1" w:themeShade="BF"/>
+        <w:bottom w:val="single" w:sz="4" w:space="0" w:color="BFBFBF" w:themeColor="background1" w:themeShade="BF"/>
+        <w:right w:val="single" w:sz="4" w:space="0" w:color="BFBFBF" w:themeColor="background1" w:themeShade="BF"/>
+        <w:insideH w:val="single" w:sz="4" w:space="0" w:color="BFBFBF" w:themeColor="background1" w:themeShade="BF"/>
+        <w:insideV w:val="single" w:sz="4" w:space="0" w:color="BFBFBF" w:themeColor="background1" w:themeShade="BF"/>
+      </w:tblBorders>
+    </w:tblPr>
+    <w:tblStylePr w:type="firstRow">
+      <w:rPr>
+        <w:b/>
+        <w:bCs/>
+      </w:rPr>
+    </w:tblStylePr>
+    <w:tblStylePr w:type="lastRow">
+      <w:rPr>
+        <w:b/>
+        <w:bCs/>
+      </w:rPr>
+      <w:tblPr/>
+      <w:tcPr>
+        <w:tcBorders>
+          <w:top w:val="double" w:sz="4" w:space="0" w:color="BFBFBF" w:themeColor="background1" w:themeShade="BF"/>
+        </w:tcBorders>
+      </w:tcPr>
+    </w:tblStylePr>
+    <w:tblStylePr w:type="firstCol">
+      <w:rPr>
+        <w:b/>
+        <w:bCs/>
+      </w:rPr>
+    </w:tblStylePr>
+    <w:tblStylePr w:type="lastCol">
+      <w:rPr>
+        <w:b/>
+        <w:bCs/>
+      </w:rPr>
+    </w:tblStylePr>
+    <w:tblStylePr w:type="band1Vert">
+      <w:tblPr/>
+      <w:tcPr>
+        <w:shd w:val="clear" w:color="auto" w:fill="F2F2F2" w:themeFill="background1" w:themeFillShade="F2"/>
+      </w:tcPr>
+    </w:tblStylePr>
+    <w:tblStylePr w:type="band1Horz">
+      <w:tblPr/>
+      <w:tcPr>
+        <w:shd w:val="clear" w:color="auto" w:fill="F2F2F2" w:themeFill="background1" w:themeFillShade="F2"/>
+      </w:tcPr>
+    </w:tblStylePr>
+  </w:style>
+  <w:style w:type="paragraph" w:styleId="Subtitle">
+    <w:name w:val="Subtitle"/>
+    <w:basedOn w:val="Normal"/>
+    <w:next w:val="Normal"/>
+    <w:link w:val="SubtitleChar"/>
+    <w:uiPriority w:val="11"/>
+    <w:qFormat/>
+    <w:rsid w:val="000F28F1"/>
+    <w:pPr>
+      <w:numPr>
+        <w:ilvl w:val="1"/>
+      </w:numPr>
+    </w:pPr>
+    <w:rPr>
+      <w:rFonts w:eastAsiaTheme="minorEastAsia"/>
+      <w:color w:val="5A5A5A" w:themeColor="text1" w:themeTint="A5"/>
+      <w:spacing w:val="15"/>
+    </w:rPr>
+  </w:style>
+  <w:style w:type="character" w:customStyle="1" w:styleId="SubtitleChar">
+    <w:name w:val="Subtitle Char"/>
+    <w:basedOn w:val="DefaultParagraphFont"/>
+    <w:link w:val="Subtitle"/>
+    <w:uiPriority w:val="11"/>
+    <w:rsid w:val="000F28F1"/>
+    <w:rPr>
+      <w:rFonts w:eastAsiaTheme="minorEastAsia"/>
+      <w:color w:val="5A5A5A" w:themeColor="text1" w:themeTint="A5"/>
+      <w:spacing w:val="15"/>
+    </w:rPr>
+  </w:style>
 </w:styles>
 </file>
 
@@ -1940,6 +7127,13 @@
     <w:pitch w:val="variable"/>
     <w:sig w:usb0="E4002EFF" w:usb1="C000247B" w:usb2="00000009" w:usb3="00000000" w:csb0="000001FF" w:csb1="00000000"/>
   </w:font>
+  <w:font w:name="Courier New">
+    <w:panose1 w:val="02070309020205020404"/>
+    <w:charset w:val="00"/>
+    <w:family w:val="modern"/>
+    <w:pitch w:val="fixed"/>
+    <w:sig w:usb0="E0002EFF" w:usb1="C0007843" w:usb2="00000009" w:usb3="00000000" w:csb0="000001FF" w:csb1="00000000"/>
+  </w:font>
 </w:fonts>
 </file>
 
@@ -1959,8 +7153,8 @@
   </w:compat>
   <w:rsids>
     <w:rsidRoot w:val="00293629"/>
-    <w:rsid w:val="0021534A"/>
     <w:rsid w:val="00293629"/>
+    <w:rsid w:val="00BB1DC5"/>
   </w:rsids>
   <m:mathPr>
     <m:mathFont m:val="Cambria Math"/>

--- a/Project 1/Project1WriteUp.docx
+++ b/Project 1/Project1WriteUp.docx
@@ -578,7 +578,7 @@
               <w:r>
                 <w:fldChar w:fldCharType="separate"/>
               </w:r>
-              <w:hyperlink w:anchor="_Toc127353747" w:history="1">
+              <w:hyperlink w:anchor="_Toc127355399" w:history="1">
                 <w:r>
                   <w:rPr>
                     <w:rStyle w:val="Hyperlink"/>
@@ -605,7 +605,7 @@
                     <w:noProof/>
                     <w:webHidden/>
                   </w:rPr>
-                  <w:instrText xml:space="preserve"> PAGEREF _Toc127353747 \h </w:instrText>
+                  <w:instrText xml:space="preserve"> PAGEREF _Toc127355399 \h </w:instrText>
                 </w:r>
                 <w:r>
                   <w:rPr>
@@ -647,13 +647,13 @@
                   <w:noProof/>
                 </w:rPr>
               </w:pPr>
-              <w:hyperlink w:anchor="_Toc127353748" w:history="1">
+              <w:hyperlink w:anchor="_Toc127355400" w:history="1">
                 <w:r>
                   <w:rPr>
                     <w:rStyle w:val="Hyperlink"/>
                     <w:noProof/>
                   </w:rPr>
-                  <w:t>Business Understanding</w:t>
+                  <w:t>1. Business Understanding</w:t>
                 </w:r>
                 <w:r>
                   <w:rPr>
@@ -674,7 +674,7 @@
                     <w:noProof/>
                     <w:webHidden/>
                   </w:rPr>
-                  <w:instrText xml:space="preserve"> PAGEREF _Toc127353748 \h </w:instrText>
+                  <w:instrText xml:space="preserve"> PAGEREF _Toc127355400 \h </w:instrText>
                 </w:r>
                 <w:r>
                   <w:rPr>
@@ -716,13 +716,13 @@
                   <w:noProof/>
                 </w:rPr>
               </w:pPr>
-              <w:hyperlink w:anchor="_Toc127353749" w:history="1">
+              <w:hyperlink w:anchor="_Toc127355401" w:history="1">
                 <w:r>
                   <w:rPr>
                     <w:rStyle w:val="Hyperlink"/>
                     <w:noProof/>
                   </w:rPr>
-                  <w:t>Data Understanding</w:t>
+                  <w:t>2. Data Understanding</w:t>
                 </w:r>
                 <w:r>
                   <w:rPr>
@@ -743,7 +743,7 @@
                     <w:noProof/>
                     <w:webHidden/>
                   </w:rPr>
-                  <w:instrText xml:space="preserve"> PAGEREF _Toc127353749 \h </w:instrText>
+                  <w:instrText xml:space="preserve"> PAGEREF _Toc127355401 \h </w:instrText>
                 </w:r>
                 <w:r>
                   <w:rPr>
@@ -764,6 +764,142 @@
                     <w:webHidden/>
                   </w:rPr>
                   <w:t>3</w:t>
+                </w:r>
+                <w:r>
+                  <w:rPr>
+                    <w:noProof/>
+                    <w:webHidden/>
+                  </w:rPr>
+                  <w:fldChar w:fldCharType="end"/>
+                </w:r>
+              </w:hyperlink>
+            </w:p>
+            <w:p>
+              <w:pPr>
+                <w:pStyle w:val="TOC2"/>
+                <w:tabs>
+                  <w:tab w:val="right" w:leader="dot" w:pos="9350"/>
+                </w:tabs>
+                <w:rPr>
+                  <w:noProof/>
+                </w:rPr>
+              </w:pPr>
+              <w:hyperlink w:anchor="_Toc127355402" w:history="1">
+                <w:r>
+                  <w:rPr>
+                    <w:rStyle w:val="Hyperlink"/>
+                    <w:noProof/>
+                  </w:rPr>
+                  <w:t>2.1 Data Description</w:t>
+                </w:r>
+                <w:r>
+                  <w:rPr>
+                    <w:noProof/>
+                    <w:webHidden/>
+                  </w:rPr>
+                  <w:tab/>
+                </w:r>
+                <w:r>
+                  <w:rPr>
+                    <w:noProof/>
+                    <w:webHidden/>
+                  </w:rPr>
+                  <w:fldChar w:fldCharType="begin"/>
+                </w:r>
+                <w:r>
+                  <w:rPr>
+                    <w:noProof/>
+                    <w:webHidden/>
+                  </w:rPr>
+                  <w:instrText xml:space="preserve"> PAGEREF _Toc127355402 \h </w:instrText>
+                </w:r>
+                <w:r>
+                  <w:rPr>
+                    <w:noProof/>
+                    <w:webHidden/>
+                  </w:rPr>
+                </w:r>
+                <w:r>
+                  <w:rPr>
+                    <w:noProof/>
+                    <w:webHidden/>
+                  </w:rPr>
+                  <w:fldChar w:fldCharType="separate"/>
+                </w:r>
+                <w:r>
+                  <w:rPr>
+                    <w:noProof/>
+                    <w:webHidden/>
+                  </w:rPr>
+                  <w:t>3</w:t>
+                </w:r>
+                <w:r>
+                  <w:rPr>
+                    <w:noProof/>
+                    <w:webHidden/>
+                  </w:rPr>
+                  <w:fldChar w:fldCharType="end"/>
+                </w:r>
+              </w:hyperlink>
+            </w:p>
+            <w:p>
+              <w:pPr>
+                <w:pStyle w:val="TOC2"/>
+                <w:tabs>
+                  <w:tab w:val="right" w:leader="dot" w:pos="9350"/>
+                </w:tabs>
+                <w:rPr>
+                  <w:noProof/>
+                </w:rPr>
+              </w:pPr>
+              <w:hyperlink w:anchor="_Toc127355403" w:history="1">
+                <w:r>
+                  <w:rPr>
+                    <w:rStyle w:val="Hyperlink"/>
+                    <w:noProof/>
+                  </w:rPr>
+                  <w:t>2.2 Data Quality</w:t>
+                </w:r>
+                <w:r>
+                  <w:rPr>
+                    <w:noProof/>
+                    <w:webHidden/>
+                  </w:rPr>
+                  <w:tab/>
+                </w:r>
+                <w:r>
+                  <w:rPr>
+                    <w:noProof/>
+                    <w:webHidden/>
+                  </w:rPr>
+                  <w:fldChar w:fldCharType="begin"/>
+                </w:r>
+                <w:r>
+                  <w:rPr>
+                    <w:noProof/>
+                    <w:webHidden/>
+                  </w:rPr>
+                  <w:instrText xml:space="preserve"> PAGEREF _Toc127355403 \h </w:instrText>
+                </w:r>
+                <w:r>
+                  <w:rPr>
+                    <w:noProof/>
+                    <w:webHidden/>
+                  </w:rPr>
+                </w:r>
+                <w:r>
+                  <w:rPr>
+                    <w:noProof/>
+                    <w:webHidden/>
+                  </w:rPr>
+                  <w:fldChar w:fldCharType="separate"/>
+                </w:r>
+                <w:r>
+                  <w:rPr>
+                    <w:noProof/>
+                    <w:webHidden/>
+                  </w:rPr>
+                  <w:t>5</w:t>
                 </w:r>
                 <w:r>
                   <w:rPr>
@@ -785,7 +921,7 @@
                   <w:noProof/>
                 </w:rPr>
               </w:pPr>
-              <w:hyperlink w:anchor="_Toc127353750" w:history="1">
+              <w:hyperlink w:anchor="_Toc127355404" w:history="1">
                 <w:r>
                   <w:rPr>
                     <w:rStyle w:val="Hyperlink"/>
@@ -812,7 +948,7 @@
                     <w:noProof/>
                     <w:webHidden/>
                   </w:rPr>
-                  <w:instrText xml:space="preserve"> PAGEREF _Toc127353750 \h </w:instrText>
+                  <w:instrText xml:space="preserve"> PAGEREF _Toc127355404 \h </w:instrText>
                 </w:r>
                 <w:r>
                   <w:rPr>
@@ -854,7 +990,7 @@
                   <w:noProof/>
                 </w:rPr>
               </w:pPr>
-              <w:hyperlink w:anchor="_Toc127353751" w:history="1">
+              <w:hyperlink w:anchor="_Toc127355405" w:history="1">
                 <w:r>
                   <w:rPr>
                     <w:rStyle w:val="Hyperlink"/>
@@ -881,7 +1017,7 @@
                     <w:noProof/>
                     <w:webHidden/>
                   </w:rPr>
-                  <w:instrText xml:space="preserve"> PAGEREF _Toc127353751 \h </w:instrText>
+                  <w:instrText xml:space="preserve"> PAGEREF _Toc127355405 \h </w:instrText>
                 </w:r>
                 <w:r>
                   <w:rPr>
@@ -1172,7 +1308,7 @@
           <w:pPr>
             <w:pStyle w:val="Heading1"/>
           </w:pPr>
-          <w:bookmarkStart w:id="0" w:name="_Toc127353747"/>
+          <w:bookmarkStart w:id="0" w:name="_Toc127355399"/>
           <w:r>
             <w:lastRenderedPageBreak/>
             <w:t>Abstract</w:t>
@@ -1193,7 +1329,13 @@
           <w:pPr>
             <w:pStyle w:val="Heading1"/>
           </w:pPr>
-          <w:bookmarkStart w:id="1" w:name="_Toc127353748"/>
+          <w:bookmarkStart w:id="1" w:name="_Toc127355400"/>
+          <w:r>
+            <w:t>1.</w:t>
+          </w:r>
+          <w:r>
+            <w:t xml:space="preserve"> </w:t>
+          </w:r>
           <w:r>
             <w:t>Business Understanding</w:t>
           </w:r>
@@ -1289,23 +1431,29 @@
         <w:p/>
         <w:p/>
         <w:p/>
-        <w:p/>
-        <w:p/>
-        <w:p/>
-        <w:p/>
-        <w:p/>
-        <w:p/>
-        <w:p/>
-        <w:p/>
         <w:p>
           <w:pPr>
             <w:pStyle w:val="Heading1"/>
           </w:pPr>
-          <w:bookmarkStart w:id="2" w:name="_Toc127353749"/>
+          <w:bookmarkStart w:id="2" w:name="_Toc127355401"/>
+          <w:r>
+            <w:lastRenderedPageBreak/>
+            <w:t xml:space="preserve">2. </w:t>
+          </w:r>
           <w:r>
             <w:t>Data Understanding</w:t>
           </w:r>
           <w:bookmarkEnd w:id="2"/>
+        </w:p>
+        <w:p>
+          <w:pPr>
+            <w:pStyle w:val="Heading2"/>
+          </w:pPr>
+          <w:bookmarkStart w:id="3" w:name="_Toc127355402"/>
+          <w:r>
+            <w:t>2.1 Data Description</w:t>
+          </w:r>
+          <w:bookmarkEnd w:id="3"/>
         </w:p>
         <w:p>
           <w:pPr>
@@ -1429,25 +1577,7 @@
                     <w:sz w:val="21"/>
                     <w:szCs w:val="21"/>
                   </w:rPr>
-                  <w:t xml:space="preserve">$ </w:t>
-                </w:r>
-                <w:proofErr w:type="spellStart"/>
-                <w:r>
-                  <w:rPr>
-                    <w:color w:val="000000"/>
-                    <w:sz w:val="21"/>
-                    <w:szCs w:val="21"/>
-                  </w:rPr>
-                  <w:t>county_fips_code</w:t>
-                </w:r>
-                <w:proofErr w:type="spellEnd"/>
-                <w:r>
-                  <w:rPr>
-                    <w:color w:val="000000"/>
-                    <w:sz w:val="21"/>
-                    <w:szCs w:val="21"/>
-                  </w:rPr>
-                  <w:t xml:space="preserve">                                              </w:t>
+                  <w:t xml:space="preserve">$ county_fips_code                                              </w:t>
                 </w:r>
               </w:p>
             </w:tc>
@@ -1490,18 +1620,8 @@
                     <w:sz w:val="21"/>
                     <w:szCs w:val="21"/>
                   </w:rPr>
-                  <w:t xml:space="preserve"> Factor w/ 3142 levels "01001","01003</w:t>
-                </w:r>
-                <w:proofErr w:type="gramStart"/>
-                <w:r>
-                  <w:rPr>
-                    <w:color w:val="000000"/>
-                    <w:sz w:val="21"/>
-                    <w:szCs w:val="21"/>
-                  </w:rPr>
-                  <w:t>",..</w:t>
-                </w:r>
-                <w:proofErr w:type="gramEnd"/>
+                  <w:t xml:space="preserve"> Factor w/ 3142 levels "01001","01003",..</w:t>
+                </w:r>
               </w:p>
             </w:tc>
           </w:tr>
@@ -1548,25 +1668,7 @@
                     <w:sz w:val="21"/>
                     <w:szCs w:val="21"/>
                   </w:rPr>
-                  <w:t xml:space="preserve"> $ </w:t>
-                </w:r>
-                <w:proofErr w:type="spellStart"/>
-                <w:r>
-                  <w:rPr>
-                    <w:color w:val="000000"/>
-                    <w:sz w:val="21"/>
-                    <w:szCs w:val="21"/>
-                  </w:rPr>
-                  <w:t>county_name</w:t>
-                </w:r>
-                <w:proofErr w:type="spellEnd"/>
-                <w:r>
-                  <w:rPr>
-                    <w:color w:val="000000"/>
-                    <w:sz w:val="21"/>
-                    <w:szCs w:val="21"/>
-                  </w:rPr>
-                  <w:t xml:space="preserve">                                                   </w:t>
+                  <w:t xml:space="preserve"> $ county_name                                                   </w:t>
                 </w:r>
               </w:p>
             </w:tc>
@@ -1609,18 +1711,8 @@
                     <w:sz w:val="21"/>
                     <w:szCs w:val="21"/>
                   </w:rPr>
-                  <w:t xml:space="preserve"> Factor w/ 1878 levels "Abbeville County</w:t>
-                </w:r>
-                <w:proofErr w:type="gramStart"/>
-                <w:r>
-                  <w:rPr>
-                    <w:color w:val="000000"/>
-                    <w:sz w:val="21"/>
-                    <w:szCs w:val="21"/>
-                  </w:rPr>
-                  <w:t>",..</w:t>
-                </w:r>
-                <w:proofErr w:type="gramEnd"/>
+                  <w:t xml:space="preserve"> Factor w/ 1878 levels "Abbeville County",..</w:t>
+                </w:r>
               </w:p>
             </w:tc>
           </w:tr>
@@ -1710,18 +1802,8 @@
                     <w:sz w:val="21"/>
                     <w:szCs w:val="21"/>
                   </w:rPr>
-                  <w:t xml:space="preserve"> Factor w/ 51 levels "AK","AL","AR</w:t>
-                </w:r>
-                <w:proofErr w:type="gramStart"/>
-                <w:r>
-                  <w:rPr>
-                    <w:color w:val="000000"/>
-                    <w:sz w:val="21"/>
-                    <w:szCs w:val="21"/>
-                  </w:rPr>
-                  <w:t>",..</w:t>
-                </w:r>
-                <w:proofErr w:type="gramEnd"/>
+                  <w:t xml:space="preserve"> Factor w/ 51 levels "AK","AL","AR",..</w:t>
+                </w:r>
               </w:p>
             </w:tc>
           </w:tr>
@@ -1768,25 +1850,7 @@
                     <w:sz w:val="21"/>
                     <w:szCs w:val="21"/>
                   </w:rPr>
-                  <w:t xml:space="preserve"> $ </w:t>
-                </w:r>
-                <w:proofErr w:type="spellStart"/>
-                <w:r>
-                  <w:rPr>
-                    <w:color w:val="000000"/>
-                    <w:sz w:val="21"/>
-                    <w:szCs w:val="21"/>
-                  </w:rPr>
-                  <w:t>state_fips_code</w:t>
-                </w:r>
-                <w:proofErr w:type="spellEnd"/>
-                <w:r>
-                  <w:rPr>
-                    <w:color w:val="000000"/>
-                    <w:sz w:val="21"/>
-                    <w:szCs w:val="21"/>
-                  </w:rPr>
-                  <w:t xml:space="preserve">                                               </w:t>
+                  <w:t xml:space="preserve"> $ state_fips_code                                               </w:t>
                 </w:r>
               </w:p>
             </w:tc>
@@ -1829,18 +1893,8 @@
                     <w:sz w:val="21"/>
                     <w:szCs w:val="21"/>
                   </w:rPr>
-                  <w:t xml:space="preserve"> Factor w/ 51 levels "01","02","04</w:t>
-                </w:r>
-                <w:proofErr w:type="gramStart"/>
-                <w:r>
-                  <w:rPr>
-                    <w:color w:val="000000"/>
-                    <w:sz w:val="21"/>
-                    <w:szCs w:val="21"/>
-                  </w:rPr>
-                  <w:t>",..</w:t>
-                </w:r>
-                <w:proofErr w:type="gramEnd"/>
+                  <w:t xml:space="preserve"> Factor w/ 51 levels "01","02","04",..</w:t>
+                </w:r>
               </w:p>
             </w:tc>
           </w:tr>
@@ -1978,25 +2032,7 @@
                     <w:sz w:val="21"/>
                     <w:szCs w:val="21"/>
                   </w:rPr>
-                  <w:t xml:space="preserve"> $ </w:t>
-                </w:r>
-                <w:proofErr w:type="spellStart"/>
-                <w:r>
-                  <w:rPr>
-                    <w:color w:val="000000"/>
-                    <w:sz w:val="21"/>
-                    <w:szCs w:val="21"/>
-                  </w:rPr>
-                  <w:t>confirmed_cases</w:t>
-                </w:r>
-                <w:proofErr w:type="spellEnd"/>
-                <w:r>
-                  <w:rPr>
-                    <w:color w:val="000000"/>
-                    <w:sz w:val="21"/>
-                    <w:szCs w:val="21"/>
-                  </w:rPr>
-                  <w:t xml:space="preserve">                                               </w:t>
+                  <w:t xml:space="preserve"> $ confirmed_cases                                               </w:t>
                 </w:r>
               </w:p>
             </w:tc>
@@ -2178,25 +2214,7 @@
                     <w:sz w:val="21"/>
                     <w:szCs w:val="21"/>
                   </w:rPr>
-                  <w:t xml:space="preserve"> $ </w:t>
-                </w:r>
-                <w:proofErr w:type="spellStart"/>
-                <w:r>
-                  <w:rPr>
-                    <w:color w:val="000000"/>
-                    <w:sz w:val="21"/>
-                    <w:szCs w:val="21"/>
-                  </w:rPr>
-                  <w:t>geo_id</w:t>
-                </w:r>
-                <w:proofErr w:type="spellEnd"/>
-                <w:r>
-                  <w:rPr>
-                    <w:color w:val="000000"/>
-                    <w:sz w:val="21"/>
-                    <w:szCs w:val="21"/>
-                  </w:rPr>
-                  <w:t xml:space="preserve">                                                        </w:t>
+                  <w:t xml:space="preserve"> $ geo_id                                                        </w:t>
                 </w:r>
               </w:p>
             </w:tc>
@@ -2239,18 +2257,8 @@
                     <w:sz w:val="21"/>
                     <w:szCs w:val="21"/>
                   </w:rPr>
-                  <w:t xml:space="preserve"> Factor w/ 3142 levels "01001","01003</w:t>
-                </w:r>
-                <w:proofErr w:type="gramStart"/>
-                <w:r>
-                  <w:rPr>
-                    <w:color w:val="000000"/>
-                    <w:sz w:val="21"/>
-                    <w:szCs w:val="21"/>
-                  </w:rPr>
-                  <w:t>",..</w:t>
-                </w:r>
-                <w:proofErr w:type="gramEnd"/>
+                  <w:t xml:space="preserve"> Factor w/ 3142 levels "01001","01003",..</w:t>
+                </w:r>
               </w:p>
             </w:tc>
           </w:tr>
@@ -2297,25 +2305,7 @@
                     <w:sz w:val="21"/>
                     <w:szCs w:val="21"/>
                   </w:rPr>
-                  <w:t xml:space="preserve"> $ </w:t>
-                </w:r>
-                <w:proofErr w:type="spellStart"/>
-                <w:r>
-                  <w:rPr>
-                    <w:color w:val="000000"/>
-                    <w:sz w:val="21"/>
-                    <w:szCs w:val="21"/>
-                  </w:rPr>
-                  <w:t>nonfamily_households</w:t>
-                </w:r>
-                <w:proofErr w:type="spellEnd"/>
-                <w:r>
-                  <w:rPr>
-                    <w:color w:val="000000"/>
-                    <w:sz w:val="21"/>
-                    <w:szCs w:val="21"/>
-                  </w:rPr>
-                  <w:t xml:space="preserve">                                          </w:t>
+                  <w:t xml:space="preserve"> $ nonfamily_households                                          </w:t>
                 </w:r>
               </w:p>
             </w:tc>
@@ -2406,25 +2396,7 @@
                     <w:sz w:val="21"/>
                     <w:szCs w:val="21"/>
                   </w:rPr>
-                  <w:t xml:space="preserve"> $ </w:t>
-                </w:r>
-                <w:proofErr w:type="spellStart"/>
-                <w:r>
-                  <w:rPr>
-                    <w:color w:val="000000"/>
-                    <w:sz w:val="21"/>
-                    <w:szCs w:val="21"/>
-                  </w:rPr>
-                  <w:t>family_households</w:t>
-                </w:r>
-                <w:proofErr w:type="spellEnd"/>
-                <w:r>
-                  <w:rPr>
-                    <w:color w:val="000000"/>
-                    <w:sz w:val="21"/>
-                    <w:szCs w:val="21"/>
-                  </w:rPr>
-                  <w:t xml:space="preserve">                                             </w:t>
+                  <w:t xml:space="preserve"> $ family_households                                             </w:t>
                 </w:r>
               </w:p>
             </w:tc>
@@ -2515,25 +2487,7 @@
                     <w:sz w:val="21"/>
                     <w:szCs w:val="21"/>
                   </w:rPr>
-                  <w:t xml:space="preserve"> $ </w:t>
-                </w:r>
-                <w:proofErr w:type="spellStart"/>
-                <w:r>
-                  <w:rPr>
-                    <w:color w:val="000000"/>
-                    <w:sz w:val="21"/>
-                    <w:szCs w:val="21"/>
-                  </w:rPr>
-                  <w:t>median_year_structure_built</w:t>
-                </w:r>
-                <w:proofErr w:type="spellEnd"/>
-                <w:r>
-                  <w:rPr>
-                    <w:color w:val="000000"/>
-                    <w:sz w:val="21"/>
-                    <w:szCs w:val="21"/>
-                  </w:rPr>
-                  <w:t xml:space="preserve">                                   </w:t>
+                  <w:t xml:space="preserve"> $ median_year_structure_built                                   </w:t>
                 </w:r>
               </w:p>
             </w:tc>
@@ -2624,25 +2578,7 @@
                     <w:sz w:val="21"/>
                     <w:szCs w:val="21"/>
                   </w:rPr>
-                  <w:t xml:space="preserve"> $ </w:t>
-                </w:r>
-                <w:proofErr w:type="spellStart"/>
-                <w:r>
-                  <w:rPr>
-                    <w:color w:val="000000"/>
-                    <w:sz w:val="21"/>
-                    <w:szCs w:val="21"/>
-                  </w:rPr>
-                  <w:t>rent_burden_not_computed</w:t>
-                </w:r>
-                <w:proofErr w:type="spellEnd"/>
-                <w:r>
-                  <w:rPr>
-                    <w:color w:val="000000"/>
-                    <w:sz w:val="21"/>
-                    <w:szCs w:val="21"/>
-                  </w:rPr>
-                  <w:t xml:space="preserve">                                      </w:t>
+                  <w:t xml:space="preserve"> $ rent_burden_not_computed                                      </w:t>
                 </w:r>
               </w:p>
             </w:tc>
@@ -3188,7 +3124,6 @@
                     <w:sz w:val="21"/>
                     <w:szCs w:val="21"/>
                   </w:rPr>
-                  <w:lastRenderedPageBreak/>
                   <w:t xml:space="preserve"> $ rent_20_to_25_percent                                         </w:t>
                 </w:r>
               </w:p>
@@ -3553,25 +3488,7 @@
                     <w:sz w:val="21"/>
                     <w:szCs w:val="21"/>
                   </w:rPr>
-                  <w:t xml:space="preserve"> $ </w:t>
-                </w:r>
-                <w:proofErr w:type="spellStart"/>
-                <w:r>
-                  <w:rPr>
-                    <w:color w:val="000000"/>
-                    <w:sz w:val="21"/>
-                    <w:szCs w:val="21"/>
-                  </w:rPr>
-                  <w:t>total_pop</w:t>
-                </w:r>
-                <w:proofErr w:type="spellEnd"/>
-                <w:r>
-                  <w:rPr>
-                    <w:color w:val="000000"/>
-                    <w:sz w:val="21"/>
-                    <w:szCs w:val="21"/>
-                  </w:rPr>
-                  <w:t xml:space="preserve">                                                     </w:t>
+                  <w:t xml:space="preserve"> $ total_pop                                                     </w:t>
                 </w:r>
               </w:p>
             </w:tc>
@@ -3662,25 +3579,7 @@
                     <w:sz w:val="21"/>
                     <w:szCs w:val="21"/>
                   </w:rPr>
-                  <w:t xml:space="preserve"> $ </w:t>
-                </w:r>
-                <w:proofErr w:type="spellStart"/>
-                <w:r>
-                  <w:rPr>
-                    <w:color w:val="000000"/>
-                    <w:sz w:val="21"/>
-                    <w:szCs w:val="21"/>
-                  </w:rPr>
-                  <w:t>male_pop</w:t>
-                </w:r>
-                <w:proofErr w:type="spellEnd"/>
-                <w:r>
-                  <w:rPr>
-                    <w:color w:val="000000"/>
-                    <w:sz w:val="21"/>
-                    <w:szCs w:val="21"/>
-                  </w:rPr>
-                  <w:t xml:space="preserve">                                                      </w:t>
+                  <w:t xml:space="preserve"> $ male_pop                                                      </w:t>
                 </w:r>
               </w:p>
             </w:tc>
@@ -3771,25 +3670,7 @@
                     <w:sz w:val="21"/>
                     <w:szCs w:val="21"/>
                   </w:rPr>
-                  <w:t xml:space="preserve"> $ </w:t>
-                </w:r>
-                <w:proofErr w:type="spellStart"/>
-                <w:r>
-                  <w:rPr>
-                    <w:color w:val="000000"/>
-                    <w:sz w:val="21"/>
-                    <w:szCs w:val="21"/>
-                  </w:rPr>
-                  <w:t>female_pop</w:t>
-                </w:r>
-                <w:proofErr w:type="spellEnd"/>
-                <w:r>
-                  <w:rPr>
-                    <w:color w:val="000000"/>
-                    <w:sz w:val="21"/>
-                    <w:szCs w:val="21"/>
-                  </w:rPr>
-                  <w:t xml:space="preserve">                                                    </w:t>
+                  <w:t xml:space="preserve"> $ female_pop                                                    </w:t>
                 </w:r>
               </w:p>
             </w:tc>
@@ -3880,25 +3761,7 @@
                     <w:sz w:val="21"/>
                     <w:szCs w:val="21"/>
                   </w:rPr>
-                  <w:t xml:space="preserve"> $ </w:t>
-                </w:r>
-                <w:proofErr w:type="spellStart"/>
-                <w:r>
-                  <w:rPr>
-                    <w:color w:val="000000"/>
-                    <w:sz w:val="21"/>
-                    <w:szCs w:val="21"/>
-                  </w:rPr>
-                  <w:t>median_age</w:t>
-                </w:r>
-                <w:proofErr w:type="spellEnd"/>
-                <w:r>
-                  <w:rPr>
-                    <w:color w:val="000000"/>
-                    <w:sz w:val="21"/>
-                    <w:szCs w:val="21"/>
-                  </w:rPr>
-                  <w:t xml:space="preserve">                                                    </w:t>
+                  <w:t xml:space="preserve"> $ median_age                                                    </w:t>
                 </w:r>
               </w:p>
             </w:tc>
@@ -3989,25 +3852,7 @@
                     <w:sz w:val="21"/>
                     <w:szCs w:val="21"/>
                   </w:rPr>
-                  <w:t xml:space="preserve"> $ </w:t>
-                </w:r>
-                <w:proofErr w:type="spellStart"/>
-                <w:r>
-                  <w:rPr>
-                    <w:color w:val="000000"/>
-                    <w:sz w:val="21"/>
-                    <w:szCs w:val="21"/>
-                  </w:rPr>
-                  <w:t>white_pop</w:t>
-                </w:r>
-                <w:proofErr w:type="spellEnd"/>
-                <w:r>
-                  <w:rPr>
-                    <w:color w:val="000000"/>
-                    <w:sz w:val="21"/>
-                    <w:szCs w:val="21"/>
-                  </w:rPr>
-                  <w:t xml:space="preserve">                                                     </w:t>
+                  <w:t xml:space="preserve"> $ white_pop                                                     </w:t>
                 </w:r>
               </w:p>
             </w:tc>
@@ -4098,25 +3943,7 @@
                     <w:sz w:val="21"/>
                     <w:szCs w:val="21"/>
                   </w:rPr>
-                  <w:t xml:space="preserve"> $ </w:t>
-                </w:r>
-                <w:proofErr w:type="spellStart"/>
-                <w:r>
-                  <w:rPr>
-                    <w:color w:val="000000"/>
-                    <w:sz w:val="21"/>
-                    <w:szCs w:val="21"/>
-                  </w:rPr>
-                  <w:t>black_pop</w:t>
-                </w:r>
-                <w:proofErr w:type="spellEnd"/>
-                <w:r>
-                  <w:rPr>
-                    <w:color w:val="000000"/>
-                    <w:sz w:val="21"/>
-                    <w:szCs w:val="21"/>
-                  </w:rPr>
-                  <w:t xml:space="preserve">                                                     </w:t>
+                  <w:t xml:space="preserve"> $ black_pop                                                     </w:t>
                 </w:r>
               </w:p>
             </w:tc>
@@ -4207,25 +4034,8 @@
                     <w:sz w:val="21"/>
                     <w:szCs w:val="21"/>
                   </w:rPr>
-                  <w:t xml:space="preserve"> $ </w:t>
-                </w:r>
-                <w:proofErr w:type="spellStart"/>
-                <w:r>
-                  <w:rPr>
-                    <w:color w:val="000000"/>
-                    <w:sz w:val="21"/>
-                    <w:szCs w:val="21"/>
-                  </w:rPr>
-                  <w:t>asian_pop</w:t>
-                </w:r>
-                <w:proofErr w:type="spellEnd"/>
-                <w:r>
-                  <w:rPr>
-                    <w:color w:val="000000"/>
-                    <w:sz w:val="21"/>
-                    <w:szCs w:val="21"/>
-                  </w:rPr>
-                  <w:t xml:space="preserve">                                                     </w:t>
+                  <w:lastRenderedPageBreak/>
+                  <w:t xml:space="preserve"> $ asian_pop                                                   </w:t>
                 </w:r>
               </w:p>
             </w:tc>
@@ -4316,25 +4126,7 @@
                     <w:sz w:val="21"/>
                     <w:szCs w:val="21"/>
                   </w:rPr>
-                  <w:t xml:space="preserve"> $ </w:t>
-                </w:r>
-                <w:proofErr w:type="spellStart"/>
-                <w:r>
-                  <w:rPr>
-                    <w:color w:val="000000"/>
-                    <w:sz w:val="21"/>
-                    <w:szCs w:val="21"/>
-                  </w:rPr>
-                  <w:t>hispanic_pop</w:t>
-                </w:r>
-                <w:proofErr w:type="spellEnd"/>
-                <w:r>
-                  <w:rPr>
-                    <w:color w:val="000000"/>
-                    <w:sz w:val="21"/>
-                    <w:szCs w:val="21"/>
-                  </w:rPr>
-                  <w:t xml:space="preserve">                                                  </w:t>
+                  <w:t xml:space="preserve"> $ hispanic_pop                                                  </w:t>
                 </w:r>
               </w:p>
             </w:tc>
@@ -4425,25 +4217,7 @@
                     <w:sz w:val="21"/>
                     <w:szCs w:val="21"/>
                   </w:rPr>
-                  <w:t xml:space="preserve"> $ </w:t>
-                </w:r>
-                <w:proofErr w:type="spellStart"/>
-                <w:r>
-                  <w:rPr>
-                    <w:color w:val="000000"/>
-                    <w:sz w:val="21"/>
-                    <w:szCs w:val="21"/>
-                  </w:rPr>
-                  <w:t>amerindian_pop</w:t>
-                </w:r>
-                <w:proofErr w:type="spellEnd"/>
-                <w:r>
-                  <w:rPr>
-                    <w:color w:val="000000"/>
-                    <w:sz w:val="21"/>
-                    <w:szCs w:val="21"/>
-                  </w:rPr>
-                  <w:t xml:space="preserve">                                                </w:t>
+                  <w:t xml:space="preserve"> $ amerindian_pop                                                </w:t>
                 </w:r>
               </w:p>
             </w:tc>
@@ -4534,25 +4308,7 @@
                     <w:sz w:val="21"/>
                     <w:szCs w:val="21"/>
                   </w:rPr>
-                  <w:t xml:space="preserve"> $ </w:t>
-                </w:r>
-                <w:proofErr w:type="spellStart"/>
-                <w:r>
-                  <w:rPr>
-                    <w:color w:val="000000"/>
-                    <w:sz w:val="21"/>
-                    <w:szCs w:val="21"/>
-                  </w:rPr>
-                  <w:t>other_race_pop</w:t>
-                </w:r>
-                <w:proofErr w:type="spellEnd"/>
-                <w:r>
-                  <w:rPr>
-                    <w:color w:val="000000"/>
-                    <w:sz w:val="21"/>
-                    <w:szCs w:val="21"/>
-                  </w:rPr>
-                  <w:t xml:space="preserve">                                                </w:t>
+                  <w:t xml:space="preserve"> $ other_race_pop                                                </w:t>
                 </w:r>
               </w:p>
             </w:tc>
@@ -4643,25 +4399,7 @@
                     <w:sz w:val="21"/>
                     <w:szCs w:val="21"/>
                   </w:rPr>
-                  <w:t xml:space="preserve"> $ </w:t>
-                </w:r>
-                <w:proofErr w:type="spellStart"/>
-                <w:r>
-                  <w:rPr>
-                    <w:color w:val="000000"/>
-                    <w:sz w:val="21"/>
-                    <w:szCs w:val="21"/>
-                  </w:rPr>
-                  <w:t>two_or_more_races_pop</w:t>
-                </w:r>
-                <w:proofErr w:type="spellEnd"/>
-                <w:r>
-                  <w:rPr>
-                    <w:color w:val="000000"/>
-                    <w:sz w:val="21"/>
-                    <w:szCs w:val="21"/>
-                  </w:rPr>
-                  <w:t xml:space="preserve">                                         </w:t>
+                  <w:t xml:space="preserve"> $ two_or_more_races_pop                                         </w:t>
                 </w:r>
               </w:p>
             </w:tc>
@@ -4871,25 +4609,7 @@
                     <w:sz w:val="21"/>
                     <w:szCs w:val="21"/>
                   </w:rPr>
-                  <w:t xml:space="preserve"> Factor w/ 51 levels "AK","AL","AR</w:t>
-                </w:r>
-                <w:proofErr w:type="gramStart"/>
-                <w:r>
-                  <w:rPr>
-                    <w:color w:val="000000"/>
-                    <w:sz w:val="21"/>
-                    <w:szCs w:val="21"/>
-                  </w:rPr>
-                  <w:t>",..</w:t>
-                </w:r>
-                <w:proofErr w:type="gramEnd"/>
-                <w:r>
-                  <w:rPr>
-                    <w:color w:val="000000"/>
-                    <w:sz w:val="21"/>
-                    <w:szCs w:val="21"/>
-                  </w:rPr>
-                  <w:t xml:space="preserve"> </w:t>
+                  <w:t xml:space="preserve"> Factor w/ 51 levels "AK","AL","AR",.. </w:t>
                 </w:r>
               </w:p>
             </w:tc>
@@ -4937,18 +4657,8 @@
                     <w:sz w:val="21"/>
                     <w:szCs w:val="21"/>
                   </w:rPr>
-                  <w:t xml:space="preserve"> $ </w:t>
-                </w:r>
-                <w:proofErr w:type="spellStart"/>
-                <w:r>
-                  <w:rPr>
-                    <w:color w:val="000000"/>
-                    <w:sz w:val="21"/>
-                    <w:szCs w:val="21"/>
-                  </w:rPr>
-                  <w:t>confirmed_cases</w:t>
-                </w:r>
-                <w:proofErr w:type="spellEnd"/>
+                  <w:t xml:space="preserve"> $ confirmed_cases</w:t>
+                </w:r>
               </w:p>
             </w:tc>
             <w:tc>
@@ -5129,25 +4839,7 @@
                     <w:sz w:val="21"/>
                     <w:szCs w:val="21"/>
                   </w:rPr>
-                  <w:t xml:space="preserve"> $ </w:t>
-                </w:r>
-                <w:proofErr w:type="spellStart"/>
-                <w:r>
-                  <w:rPr>
-                    <w:color w:val="000000"/>
-                    <w:sz w:val="21"/>
-                    <w:szCs w:val="21"/>
-                  </w:rPr>
-                  <w:t>total_pop</w:t>
-                </w:r>
-                <w:proofErr w:type="spellEnd"/>
-                <w:r>
-                  <w:rPr>
-                    <w:color w:val="000000"/>
-                    <w:sz w:val="21"/>
-                    <w:szCs w:val="21"/>
-                  </w:rPr>
-                  <w:t xml:space="preserve">      </w:t>
+                  <w:t xml:space="preserve"> $ total_pop      </w:t>
                 </w:r>
               </w:p>
             </w:tc>
@@ -5238,25 +4930,7 @@
                     <w:sz w:val="21"/>
                     <w:szCs w:val="21"/>
                   </w:rPr>
-                  <w:t xml:space="preserve"> $ </w:t>
-                </w:r>
-                <w:proofErr w:type="spellStart"/>
-                <w:r>
-                  <w:rPr>
-                    <w:color w:val="000000"/>
-                    <w:sz w:val="21"/>
-                    <w:szCs w:val="21"/>
-                  </w:rPr>
-                  <w:t>male_pop</w:t>
-                </w:r>
-                <w:proofErr w:type="spellEnd"/>
-                <w:r>
-                  <w:rPr>
-                    <w:color w:val="000000"/>
-                    <w:sz w:val="21"/>
-                    <w:szCs w:val="21"/>
-                  </w:rPr>
-                  <w:t xml:space="preserve">       </w:t>
+                  <w:t xml:space="preserve"> $ male_pop       </w:t>
                 </w:r>
               </w:p>
             </w:tc>
@@ -5347,25 +5021,7 @@
                     <w:sz w:val="21"/>
                     <w:szCs w:val="21"/>
                   </w:rPr>
-                  <w:t xml:space="preserve"> $ </w:t>
-                </w:r>
-                <w:proofErr w:type="spellStart"/>
-                <w:r>
-                  <w:rPr>
-                    <w:color w:val="000000"/>
-                    <w:sz w:val="21"/>
-                    <w:szCs w:val="21"/>
-                  </w:rPr>
-                  <w:t>female_pop</w:t>
-                </w:r>
-                <w:proofErr w:type="spellEnd"/>
-                <w:r>
-                  <w:rPr>
-                    <w:color w:val="000000"/>
-                    <w:sz w:val="21"/>
-                    <w:szCs w:val="21"/>
-                  </w:rPr>
-                  <w:t xml:space="preserve">     </w:t>
+                  <w:t xml:space="preserve"> $ female_pop     </w:t>
                 </w:r>
               </w:p>
             </w:tc>
@@ -5456,25 +5112,7 @@
                     <w:sz w:val="21"/>
                     <w:szCs w:val="21"/>
                   </w:rPr>
-                  <w:t xml:space="preserve"> $ </w:t>
-                </w:r>
-                <w:proofErr w:type="spellStart"/>
-                <w:r>
-                  <w:rPr>
-                    <w:color w:val="000000"/>
-                    <w:sz w:val="21"/>
-                    <w:szCs w:val="21"/>
-                  </w:rPr>
-                  <w:t>white_pop</w:t>
-                </w:r>
-                <w:proofErr w:type="spellEnd"/>
-                <w:r>
-                  <w:rPr>
-                    <w:color w:val="000000"/>
-                    <w:sz w:val="21"/>
-                    <w:szCs w:val="21"/>
-                  </w:rPr>
-                  <w:t xml:space="preserve">      </w:t>
+                  <w:t xml:space="preserve"> $ white_pop      </w:t>
                 </w:r>
               </w:p>
             </w:tc>
@@ -5565,25 +5203,7 @@
                     <w:sz w:val="21"/>
                     <w:szCs w:val="21"/>
                   </w:rPr>
-                  <w:t xml:space="preserve"> $ </w:t>
-                </w:r>
-                <w:proofErr w:type="spellStart"/>
-                <w:r>
-                  <w:rPr>
-                    <w:color w:val="000000"/>
-                    <w:sz w:val="21"/>
-                    <w:szCs w:val="21"/>
-                  </w:rPr>
-                  <w:t>black_pop</w:t>
-                </w:r>
-                <w:proofErr w:type="spellEnd"/>
-                <w:r>
-                  <w:rPr>
-                    <w:color w:val="000000"/>
-                    <w:sz w:val="21"/>
-                    <w:szCs w:val="21"/>
-                  </w:rPr>
-                  <w:t xml:space="preserve">      </w:t>
+                  <w:t xml:space="preserve"> $ black_pop      </w:t>
                 </w:r>
               </w:p>
             </w:tc>
@@ -5674,25 +5294,7 @@
                     <w:sz w:val="21"/>
                     <w:szCs w:val="21"/>
                   </w:rPr>
-                  <w:t xml:space="preserve"> $ </w:t>
-                </w:r>
-                <w:proofErr w:type="spellStart"/>
-                <w:r>
-                  <w:rPr>
-                    <w:color w:val="000000"/>
-                    <w:sz w:val="21"/>
-                    <w:szCs w:val="21"/>
-                  </w:rPr>
-                  <w:t>asian_pop</w:t>
-                </w:r>
-                <w:proofErr w:type="spellEnd"/>
-                <w:r>
-                  <w:rPr>
-                    <w:color w:val="000000"/>
-                    <w:sz w:val="21"/>
-                    <w:szCs w:val="21"/>
-                  </w:rPr>
-                  <w:t xml:space="preserve">      </w:t>
+                  <w:t xml:space="preserve"> $ asian_pop      </w:t>
                 </w:r>
               </w:p>
             </w:tc>
@@ -5783,25 +5385,7 @@
                     <w:sz w:val="21"/>
                     <w:szCs w:val="21"/>
                   </w:rPr>
-                  <w:t xml:space="preserve"> $ </w:t>
-                </w:r>
-                <w:proofErr w:type="spellStart"/>
-                <w:r>
-                  <w:rPr>
-                    <w:color w:val="000000"/>
-                    <w:sz w:val="21"/>
-                    <w:szCs w:val="21"/>
-                  </w:rPr>
-                  <w:t>hispanic_pop</w:t>
-                </w:r>
-                <w:proofErr w:type="spellEnd"/>
-                <w:r>
-                  <w:rPr>
-                    <w:color w:val="000000"/>
-                    <w:sz w:val="21"/>
-                    <w:szCs w:val="21"/>
-                  </w:rPr>
-                  <w:t xml:space="preserve">   </w:t>
+                  <w:t xml:space="preserve"> $ hispanic_pop   </w:t>
                 </w:r>
               </w:p>
             </w:tc>
@@ -5892,25 +5476,7 @@
                     <w:sz w:val="21"/>
                     <w:szCs w:val="21"/>
                   </w:rPr>
-                  <w:t xml:space="preserve"> $ </w:t>
-                </w:r>
-                <w:proofErr w:type="spellStart"/>
-                <w:r>
-                  <w:rPr>
-                    <w:color w:val="000000"/>
-                    <w:sz w:val="21"/>
-                    <w:szCs w:val="21"/>
-                  </w:rPr>
-                  <w:t>amerindian_pop</w:t>
-                </w:r>
-                <w:proofErr w:type="spellEnd"/>
-                <w:r>
-                  <w:rPr>
-                    <w:color w:val="000000"/>
-                    <w:sz w:val="21"/>
-                    <w:szCs w:val="21"/>
-                  </w:rPr>
-                  <w:t xml:space="preserve"> </w:t>
+                  <w:t xml:space="preserve"> $ amerindian_pop </w:t>
                 </w:r>
               </w:p>
             </w:tc>
@@ -5960,8 +5526,31 @@
           </w:tr>
         </w:tbl>
         <w:p/>
-        <w:p/>
-        <w:p/>
+        <w:p>
+          <w:pPr>
+            <w:pStyle w:val="Heading2"/>
+          </w:pPr>
+          <w:bookmarkStart w:id="4" w:name="_Toc127355403"/>
+          <w:r>
+            <w:t>2.2 Data Quality</w:t>
+          </w:r>
+          <w:bookmarkEnd w:id="4"/>
+        </w:p>
+        <w:p>
+          <w:r>
+            <w:tab/>
+            <w:t xml:space="preserve">To continue the preprocessing of the data, </w:t>
+          </w:r>
+          <w:r>
+            <w:t xml:space="preserve">it is necessary to verify the quality of the data. Duplicates and missing data must be accounted for in order to see quality results once the analysis begins. </w:t>
+          </w:r>
+        </w:p>
+        <w:p>
+          <w:r>
+            <w:tab/>
+            <w:t>The small dataset was verified to find any missing or duplicated values, and there were none of either. The data is clean and ready to be worked with.</w:t>
+          </w:r>
+        </w:p>
         <w:p/>
         <w:p/>
         <w:p/>
@@ -5990,11 +5579,11 @@
           <w:pPr>
             <w:pStyle w:val="Heading1"/>
           </w:pPr>
-          <w:bookmarkStart w:id="3" w:name="_Toc127353750"/>
+          <w:bookmarkStart w:id="5" w:name="_Toc127355404"/>
           <w:r>
             <w:t>Data Preparation</w:t>
           </w:r>
-          <w:bookmarkEnd w:id="3"/>
+          <w:bookmarkEnd w:id="5"/>
         </w:p>
         <w:p/>
         <w:p/>
@@ -6028,11 +5617,11 @@
           <w:pPr>
             <w:pStyle w:val="Heading1"/>
           </w:pPr>
-          <w:bookmarkStart w:id="4" w:name="_Toc127353751"/>
+          <w:bookmarkStart w:id="6" w:name="_Toc127355405"/>
           <w:r>
             <w:t>Exceptional Work</w:t>
           </w:r>
-          <w:bookmarkEnd w:id="4"/>
+          <w:bookmarkEnd w:id="6"/>
         </w:p>
         <w:p>
           <w:r>
@@ -6275,8 +5864,100 @@
       </w:pPr>
     </w:lvl>
   </w:abstractNum>
+  <w:abstractNum w:abstractNumId="1" w15:restartNumberingAfterBreak="0">
+    <w:nsid w:val="60A26E93"/>
+    <w:multiLevelType w:val="hybridMultilevel"/>
+    <w:tmpl w:val="0CA807B6"/>
+    <w:lvl w:ilvl="0" w:tplc="0409000F">
+      <w:start w:val="1"/>
+      <w:numFmt w:val="decimal"/>
+      <w:lvlText w:val="%1."/>
+      <w:lvlJc w:val="left"/>
+      <w:pPr>
+        <w:ind w:left="720" w:hanging="360"/>
+      </w:pPr>
+      <w:rPr>
+        <w:rFonts w:hint="default"/>
+      </w:rPr>
+    </w:lvl>
+    <w:lvl w:ilvl="1" w:tplc="04090019" w:tentative="1">
+      <w:start w:val="1"/>
+      <w:numFmt w:val="lowerLetter"/>
+      <w:lvlText w:val="%2."/>
+      <w:lvlJc w:val="left"/>
+      <w:pPr>
+        <w:ind w:left="1440" w:hanging="360"/>
+      </w:pPr>
+    </w:lvl>
+    <w:lvl w:ilvl="2" w:tplc="0409001B" w:tentative="1">
+      <w:start w:val="1"/>
+      <w:numFmt w:val="lowerRoman"/>
+      <w:lvlText w:val="%3."/>
+      <w:lvlJc w:val="right"/>
+      <w:pPr>
+        <w:ind w:left="2160" w:hanging="180"/>
+      </w:pPr>
+    </w:lvl>
+    <w:lvl w:ilvl="3" w:tplc="0409000F" w:tentative="1">
+      <w:start w:val="1"/>
+      <w:numFmt w:val="decimal"/>
+      <w:lvlText w:val="%4."/>
+      <w:lvlJc w:val="left"/>
+      <w:pPr>
+        <w:ind w:left="2880" w:hanging="360"/>
+      </w:pPr>
+    </w:lvl>
+    <w:lvl w:ilvl="4" w:tplc="04090019" w:tentative="1">
+      <w:start w:val="1"/>
+      <w:numFmt w:val="lowerLetter"/>
+      <w:lvlText w:val="%5."/>
+      <w:lvlJc w:val="left"/>
+      <w:pPr>
+        <w:ind w:left="3600" w:hanging="360"/>
+      </w:pPr>
+    </w:lvl>
+    <w:lvl w:ilvl="5" w:tplc="0409001B" w:tentative="1">
+      <w:start w:val="1"/>
+      <w:numFmt w:val="lowerRoman"/>
+      <w:lvlText w:val="%6."/>
+      <w:lvlJc w:val="right"/>
+      <w:pPr>
+        <w:ind w:left="4320" w:hanging="180"/>
+      </w:pPr>
+    </w:lvl>
+    <w:lvl w:ilvl="6" w:tplc="0409000F" w:tentative="1">
+      <w:start w:val="1"/>
+      <w:numFmt w:val="decimal"/>
+      <w:lvlText w:val="%7."/>
+      <w:lvlJc w:val="left"/>
+      <w:pPr>
+        <w:ind w:left="5040" w:hanging="360"/>
+      </w:pPr>
+    </w:lvl>
+    <w:lvl w:ilvl="7" w:tplc="04090019" w:tentative="1">
+      <w:start w:val="1"/>
+      <w:numFmt w:val="lowerLetter"/>
+      <w:lvlText w:val="%8."/>
+      <w:lvlJc w:val="left"/>
+      <w:pPr>
+        <w:ind w:left="5760" w:hanging="360"/>
+      </w:pPr>
+    </w:lvl>
+    <w:lvl w:ilvl="8" w:tplc="0409001B" w:tentative="1">
+      <w:start w:val="1"/>
+      <w:numFmt w:val="lowerRoman"/>
+      <w:lvlText w:val="%9."/>
+      <w:lvlJc w:val="right"/>
+      <w:pPr>
+        <w:ind w:left="6480" w:hanging="180"/>
+      </w:pPr>
+    </w:lvl>
+  </w:abstractNum>
   <w:num w:numId="1" w16cid:durableId="330181203">
     <w:abstractNumId w:val="0"/>
+  </w:num>
+  <w:num w:numId="2" w16cid:durableId="636372939">
+    <w:abstractNumId w:val="1"/>
   </w:num>
 </w:numbering>
 </file>
@@ -6698,6 +6379,50 @@
       <w:szCs w:val="32"/>
     </w:rPr>
   </w:style>
+  <w:style w:type="paragraph" w:styleId="Heading2">
+    <w:name w:val="heading 2"/>
+    <w:basedOn w:val="Normal"/>
+    <w:next w:val="Normal"/>
+    <w:link w:val="Heading2Char"/>
+    <w:uiPriority w:val="9"/>
+    <w:unhideWhenUsed/>
+    <w:qFormat/>
+    <w:rsid w:val="0037083A"/>
+    <w:pPr>
+      <w:keepNext/>
+      <w:keepLines/>
+      <w:spacing w:before="40" w:after="0"/>
+      <w:outlineLvl w:val="1"/>
+    </w:pPr>
+    <w:rPr>
+      <w:rFonts w:asciiTheme="majorHAnsi" w:eastAsiaTheme="majorEastAsia" w:hAnsiTheme="majorHAnsi" w:cstheme="majorBidi"/>
+      <w:color w:val="2F5496" w:themeColor="accent1" w:themeShade="BF"/>
+      <w:sz w:val="26"/>
+      <w:szCs w:val="26"/>
+    </w:rPr>
+  </w:style>
+  <w:style w:type="paragraph" w:styleId="Heading3">
+    <w:name w:val="heading 3"/>
+    <w:basedOn w:val="Normal"/>
+    <w:next w:val="Normal"/>
+    <w:link w:val="Heading3Char"/>
+    <w:uiPriority w:val="9"/>
+    <w:unhideWhenUsed/>
+    <w:qFormat/>
+    <w:rsid w:val="0037083A"/>
+    <w:pPr>
+      <w:keepNext/>
+      <w:keepLines/>
+      <w:spacing w:before="40" w:after="0"/>
+      <w:outlineLvl w:val="2"/>
+    </w:pPr>
+    <w:rPr>
+      <w:rFonts w:asciiTheme="majorHAnsi" w:eastAsiaTheme="majorEastAsia" w:hAnsiTheme="majorHAnsi" w:cstheme="majorBidi"/>
+      <w:color w:val="1F3763" w:themeColor="accent1" w:themeShade="7F"/>
+      <w:sz w:val="24"/>
+      <w:szCs w:val="24"/>
+    </w:rPr>
+  </w:style>
   <w:style w:type="character" w:default="1" w:styleId="DefaultParagraphFont">
     <w:name w:val="Default Paragraph Font"/>
     <w:uiPriority w:val="1"/>
@@ -7030,6 +6755,45 @@
       <w:spacing w:val="15"/>
     </w:rPr>
   </w:style>
+  <w:style w:type="character" w:customStyle="1" w:styleId="Heading2Char">
+    <w:name w:val="Heading 2 Char"/>
+    <w:basedOn w:val="DefaultParagraphFont"/>
+    <w:link w:val="Heading2"/>
+    <w:uiPriority w:val="9"/>
+    <w:rsid w:val="0037083A"/>
+    <w:rPr>
+      <w:rFonts w:asciiTheme="majorHAnsi" w:eastAsiaTheme="majorEastAsia" w:hAnsiTheme="majorHAnsi" w:cstheme="majorBidi"/>
+      <w:color w:val="2F5496" w:themeColor="accent1" w:themeShade="BF"/>
+      <w:sz w:val="26"/>
+      <w:szCs w:val="26"/>
+    </w:rPr>
+  </w:style>
+  <w:style w:type="character" w:customStyle="1" w:styleId="Heading3Char">
+    <w:name w:val="Heading 3 Char"/>
+    <w:basedOn w:val="DefaultParagraphFont"/>
+    <w:link w:val="Heading3"/>
+    <w:uiPriority w:val="9"/>
+    <w:rsid w:val="0037083A"/>
+    <w:rPr>
+      <w:rFonts w:asciiTheme="majorHAnsi" w:eastAsiaTheme="majorEastAsia" w:hAnsiTheme="majorHAnsi" w:cstheme="majorBidi"/>
+      <w:color w:val="1F3763" w:themeColor="accent1" w:themeShade="7F"/>
+      <w:sz w:val="24"/>
+      <w:szCs w:val="24"/>
+    </w:rPr>
+  </w:style>
+  <w:style w:type="paragraph" w:styleId="TOC2">
+    <w:name w:val="toc 2"/>
+    <w:basedOn w:val="Normal"/>
+    <w:next w:val="Normal"/>
+    <w:autoRedefine/>
+    <w:uiPriority w:val="39"/>
+    <w:unhideWhenUsed/>
+    <w:rsid w:val="0037083A"/>
+    <w:pPr>
+      <w:spacing w:after="100"/>
+      <w:ind w:left="220"/>
+    </w:pPr>
+  </w:style>
 </w:styles>
 </file>
 
@@ -7154,7 +6918,7 @@
   <w:rsids>
     <w:rsidRoot w:val="00293629"/>
     <w:rsid w:val="00293629"/>
-    <w:rsid w:val="00BB1DC5"/>
+    <w:rsid w:val="00FD038F"/>
   </w:rsids>
   <m:mathPr>
     <m:mathFont m:val="Cambria Math"/>

--- a/Project 1/Project1WriteUp.docx
+++ b/Project 1/Project1WriteUp.docx
@@ -5,6 +5,7 @@
     <w:sdt>
       <w:sdtPr>
         <w:rPr>
+          <w:rFonts w:eastAsiaTheme="minorHAnsi"/>
           <w:color w:val="4472C4" w:themeColor="accent1"/>
         </w:rPr>
         <w:id w:val="1118963206"/>
@@ -15,7 +16,6 @@
       </w:sdtPr>
       <w:sdtEndPr>
         <w:rPr>
-          <w:rFonts w:eastAsiaTheme="minorHAnsi"/>
           <w:color w:val="auto"/>
         </w:rPr>
       </w:sdtEndPr>
@@ -532,6 +532,12 @@
         <w:p/>
         <w:sdt>
           <w:sdtPr>
+            <w:rPr>
+              <w:rFonts w:asciiTheme="minorHAnsi" w:eastAsiaTheme="minorHAnsi" w:hAnsiTheme="minorHAnsi" w:cstheme="minorBidi"/>
+              <w:color w:val="auto"/>
+              <w:sz w:val="22"/>
+              <w:szCs w:val="22"/>
+            </w:rPr>
             <w:id w:val="1945725868"/>
             <w:docPartObj>
               <w:docPartGallery w:val="Table of Contents"/>
@@ -540,13 +546,9 @@
           </w:sdtPr>
           <w:sdtEndPr>
             <w:rPr>
-              <w:rFonts w:asciiTheme="minorHAnsi" w:eastAsiaTheme="minorHAnsi" w:hAnsiTheme="minorHAnsi" w:cstheme="minorBidi"/>
               <w:b/>
               <w:bCs/>
               <w:noProof/>
-              <w:color w:val="auto"/>
-              <w:sz w:val="22"/>
-              <w:szCs w:val="22"/>
             </w:rPr>
           </w:sdtEndPr>
           <w:sdtContent>
@@ -1407,7 +1409,14 @@
               <w:szCs w:val="24"/>
             </w:rPr>
             <w:tab/>
-            <w:t xml:space="preserve">In this report, the data on the spread of the virus and its affects will be analyzed in order to determine    </w:t>
+            <w:t xml:space="preserve">In this report, the data on the spread of the virus and its affects will be analyzed </w:t>
+          </w:r>
+          <w:r>
+            <w:rPr>
+              <w:sz w:val="24"/>
+              <w:szCs w:val="24"/>
+            </w:rPr>
+            <w:t>to</w:t>
           </w:r>
           <w:r>
             <w:rPr>
@@ -1415,6 +1424,100 @@
               <w:szCs w:val="24"/>
             </w:rPr>
             <w:t xml:space="preserve"> </w:t>
+          </w:r>
+          <w:r>
+            <w:rPr>
+              <w:sz w:val="24"/>
+              <w:szCs w:val="24"/>
+            </w:rPr>
+            <w:t xml:space="preserve">answer questions like: How does the virus effects people differently in different parts of the country? How effective is social distancing? Are there regions that do better or worse against the virus? Can we predict the virus’s impact in one region given the data in another region? </w:t>
+          </w:r>
+          <w:r>
+            <w:rPr>
+              <w:sz w:val="24"/>
+              <w:szCs w:val="24"/>
+              <w:highlight w:val="yellow"/>
+            </w:rPr>
+            <w:t>(We should probably come up with our own set of questions)</w:t>
+          </w:r>
+          <w:r>
+            <w:rPr>
+              <w:sz w:val="24"/>
+              <w:szCs w:val="24"/>
+            </w:rPr>
+            <w:t xml:space="preserve"> </w:t>
+          </w:r>
+          <w:r>
+            <w:rPr>
+              <w:sz w:val="24"/>
+              <w:szCs w:val="24"/>
+            </w:rPr>
+            <w:t xml:space="preserve">Answering these questions through observing data is important because it allows people to make decisions with evidence instead of guessing or using their own “common sense”. </w:t>
+          </w:r>
+        </w:p>
+        <w:p>
+          <w:pPr>
+            <w:rPr>
+              <w:sz w:val="24"/>
+              <w:szCs w:val="24"/>
+            </w:rPr>
+          </w:pPr>
+          <w:r>
+            <w:rPr>
+              <w:sz w:val="24"/>
+              <w:szCs w:val="24"/>
+            </w:rPr>
+            <w:tab/>
+            <w:t>This report is intended for policy makers, doctors, educators, or any concerned citizens wondering about the virus. With the information in this report, policy makers could make decisions about</w:t>
+          </w:r>
+          <w:r>
+            <w:rPr>
+              <w:sz w:val="24"/>
+              <w:szCs w:val="24"/>
+            </w:rPr>
+            <w:t xml:space="preserve"> whether to</w:t>
+          </w:r>
+          <w:r>
+            <w:rPr>
+              <w:sz w:val="24"/>
+              <w:szCs w:val="24"/>
+            </w:rPr>
+            <w:t xml:space="preserve"> </w:t>
+          </w:r>
+          <w:r>
+            <w:rPr>
+              <w:sz w:val="24"/>
+              <w:szCs w:val="24"/>
+            </w:rPr>
+            <w:t>put</w:t>
+          </w:r>
+          <w:r>
+            <w:rPr>
+              <w:sz w:val="24"/>
+              <w:szCs w:val="24"/>
+            </w:rPr>
+            <w:t xml:space="preserve"> social distancing or other </w:t>
+          </w:r>
+          <w:r>
+            <w:rPr>
+              <w:sz w:val="24"/>
+              <w:szCs w:val="24"/>
+            </w:rPr>
+            <w:t xml:space="preserve">spread prevention </w:t>
+          </w:r>
+          <w:r>
+            <w:rPr>
+              <w:sz w:val="24"/>
+              <w:szCs w:val="24"/>
+            </w:rPr>
+            <w:t xml:space="preserve">policies </w:t>
+          </w:r>
+          <w:r>
+            <w:rPr>
+              <w:sz w:val="24"/>
+              <w:szCs w:val="24"/>
+            </w:rPr>
+            <w:t xml:space="preserve">in place; doctors could learn more about how the virus spreads and those who are at highest risk; educators could make decisions about in-person vs. distance learning; and concerned citizens can learn more about how the virus might affect their lives. </w:t>
           </w:r>
         </w:p>
         <w:p/>
@@ -1437,7 +1540,6 @@
           </w:pPr>
           <w:bookmarkStart w:id="2" w:name="_Toc127355401"/>
           <w:r>
-            <w:lastRenderedPageBreak/>
             <w:t xml:space="preserve">2. </w:t>
           </w:r>
           <w:r>
@@ -1577,7 +1679,25 @@
                     <w:sz w:val="21"/>
                     <w:szCs w:val="21"/>
                   </w:rPr>
-                  <w:t xml:space="preserve">$ county_fips_code                                              </w:t>
+                  <w:t xml:space="preserve">$ </w:t>
+                </w:r>
+                <w:proofErr w:type="spellStart"/>
+                <w:r>
+                  <w:rPr>
+                    <w:color w:val="000000"/>
+                    <w:sz w:val="21"/>
+                    <w:szCs w:val="21"/>
+                  </w:rPr>
+                  <w:t>county_fips_code</w:t>
+                </w:r>
+                <w:proofErr w:type="spellEnd"/>
+                <w:r>
+                  <w:rPr>
+                    <w:color w:val="000000"/>
+                    <w:sz w:val="21"/>
+                    <w:szCs w:val="21"/>
+                  </w:rPr>
+                  <w:t xml:space="preserve">                                              </w:t>
                 </w:r>
               </w:p>
             </w:tc>
@@ -1668,7 +1788,25 @@
                     <w:sz w:val="21"/>
                     <w:szCs w:val="21"/>
                   </w:rPr>
-                  <w:t xml:space="preserve"> $ county_name                                                   </w:t>
+                  <w:t xml:space="preserve"> $ </w:t>
+                </w:r>
+                <w:proofErr w:type="spellStart"/>
+                <w:r>
+                  <w:rPr>
+                    <w:color w:val="000000"/>
+                    <w:sz w:val="21"/>
+                    <w:szCs w:val="21"/>
+                  </w:rPr>
+                  <w:t>county_name</w:t>
+                </w:r>
+                <w:proofErr w:type="spellEnd"/>
+                <w:r>
+                  <w:rPr>
+                    <w:color w:val="000000"/>
+                    <w:sz w:val="21"/>
+                    <w:szCs w:val="21"/>
+                  </w:rPr>
+                  <w:t xml:space="preserve">                                                   </w:t>
                 </w:r>
               </w:p>
             </w:tc>
@@ -1850,7 +1988,25 @@
                     <w:sz w:val="21"/>
                     <w:szCs w:val="21"/>
                   </w:rPr>
-                  <w:t xml:space="preserve"> $ state_fips_code                                               </w:t>
+                  <w:t xml:space="preserve"> $ </w:t>
+                </w:r>
+                <w:proofErr w:type="spellStart"/>
+                <w:r>
+                  <w:rPr>
+                    <w:color w:val="000000"/>
+                    <w:sz w:val="21"/>
+                    <w:szCs w:val="21"/>
+                  </w:rPr>
+                  <w:t>state_fips_code</w:t>
+                </w:r>
+                <w:proofErr w:type="spellEnd"/>
+                <w:r>
+                  <w:rPr>
+                    <w:color w:val="000000"/>
+                    <w:sz w:val="21"/>
+                    <w:szCs w:val="21"/>
+                  </w:rPr>
+                  <w:t xml:space="preserve">                                               </w:t>
                 </w:r>
               </w:p>
             </w:tc>
@@ -2032,7 +2188,25 @@
                     <w:sz w:val="21"/>
                     <w:szCs w:val="21"/>
                   </w:rPr>
-                  <w:t xml:space="preserve"> $ confirmed_cases                                               </w:t>
+                  <w:t xml:space="preserve"> $ </w:t>
+                </w:r>
+                <w:proofErr w:type="spellStart"/>
+                <w:r>
+                  <w:rPr>
+                    <w:color w:val="000000"/>
+                    <w:sz w:val="21"/>
+                    <w:szCs w:val="21"/>
+                  </w:rPr>
+                  <w:t>confirmed_cases</w:t>
+                </w:r>
+                <w:proofErr w:type="spellEnd"/>
+                <w:r>
+                  <w:rPr>
+                    <w:color w:val="000000"/>
+                    <w:sz w:val="21"/>
+                    <w:szCs w:val="21"/>
+                  </w:rPr>
+                  <w:t xml:space="preserve">                                               </w:t>
                 </w:r>
               </w:p>
             </w:tc>
@@ -2214,7 +2388,25 @@
                     <w:sz w:val="21"/>
                     <w:szCs w:val="21"/>
                   </w:rPr>
-                  <w:t xml:space="preserve"> $ geo_id                                                        </w:t>
+                  <w:t xml:space="preserve"> $ </w:t>
+                </w:r>
+                <w:proofErr w:type="spellStart"/>
+                <w:r>
+                  <w:rPr>
+                    <w:color w:val="000000"/>
+                    <w:sz w:val="21"/>
+                    <w:szCs w:val="21"/>
+                  </w:rPr>
+                  <w:t>geo_id</w:t>
+                </w:r>
+                <w:proofErr w:type="spellEnd"/>
+                <w:r>
+                  <w:rPr>
+                    <w:color w:val="000000"/>
+                    <w:sz w:val="21"/>
+                    <w:szCs w:val="21"/>
+                  </w:rPr>
+                  <w:t xml:space="preserve">                                                        </w:t>
                 </w:r>
               </w:p>
             </w:tc>
@@ -2305,7 +2497,25 @@
                     <w:sz w:val="21"/>
                     <w:szCs w:val="21"/>
                   </w:rPr>
-                  <w:t xml:space="preserve"> $ nonfamily_households                                          </w:t>
+                  <w:t xml:space="preserve"> $ </w:t>
+                </w:r>
+                <w:proofErr w:type="spellStart"/>
+                <w:r>
+                  <w:rPr>
+                    <w:color w:val="000000"/>
+                    <w:sz w:val="21"/>
+                    <w:szCs w:val="21"/>
+                  </w:rPr>
+                  <w:t>nonfamily_households</w:t>
+                </w:r>
+                <w:proofErr w:type="spellEnd"/>
+                <w:r>
+                  <w:rPr>
+                    <w:color w:val="000000"/>
+                    <w:sz w:val="21"/>
+                    <w:szCs w:val="21"/>
+                  </w:rPr>
+                  <w:t xml:space="preserve">                                          </w:t>
                 </w:r>
               </w:p>
             </w:tc>
@@ -2396,7 +2606,25 @@
                     <w:sz w:val="21"/>
                     <w:szCs w:val="21"/>
                   </w:rPr>
-                  <w:t xml:space="preserve"> $ family_households                                             </w:t>
+                  <w:t xml:space="preserve"> $ </w:t>
+                </w:r>
+                <w:proofErr w:type="spellStart"/>
+                <w:r>
+                  <w:rPr>
+                    <w:color w:val="000000"/>
+                    <w:sz w:val="21"/>
+                    <w:szCs w:val="21"/>
+                  </w:rPr>
+                  <w:t>family_households</w:t>
+                </w:r>
+                <w:proofErr w:type="spellEnd"/>
+                <w:r>
+                  <w:rPr>
+                    <w:color w:val="000000"/>
+                    <w:sz w:val="21"/>
+                    <w:szCs w:val="21"/>
+                  </w:rPr>
+                  <w:t xml:space="preserve">                                             </w:t>
                 </w:r>
               </w:p>
             </w:tc>
@@ -2487,7 +2715,25 @@
                     <w:sz w:val="21"/>
                     <w:szCs w:val="21"/>
                   </w:rPr>
-                  <w:t xml:space="preserve"> $ median_year_structure_built                                   </w:t>
+                  <w:t xml:space="preserve"> $ </w:t>
+                </w:r>
+                <w:proofErr w:type="spellStart"/>
+                <w:r>
+                  <w:rPr>
+                    <w:color w:val="000000"/>
+                    <w:sz w:val="21"/>
+                    <w:szCs w:val="21"/>
+                  </w:rPr>
+                  <w:t>median_year_structure_built</w:t>
+                </w:r>
+                <w:proofErr w:type="spellEnd"/>
+                <w:r>
+                  <w:rPr>
+                    <w:color w:val="000000"/>
+                    <w:sz w:val="21"/>
+                    <w:szCs w:val="21"/>
+                  </w:rPr>
+                  <w:t xml:space="preserve">                                   </w:t>
                 </w:r>
               </w:p>
             </w:tc>
@@ -2578,7 +2824,25 @@
                     <w:sz w:val="21"/>
                     <w:szCs w:val="21"/>
                   </w:rPr>
-                  <w:t xml:space="preserve"> $ rent_burden_not_computed                                      </w:t>
+                  <w:t xml:space="preserve"> $ </w:t>
+                </w:r>
+                <w:proofErr w:type="spellStart"/>
+                <w:r>
+                  <w:rPr>
+                    <w:color w:val="000000"/>
+                    <w:sz w:val="21"/>
+                    <w:szCs w:val="21"/>
+                  </w:rPr>
+                  <w:t>rent_burden_not_computed</w:t>
+                </w:r>
+                <w:proofErr w:type="spellEnd"/>
+                <w:r>
+                  <w:rPr>
+                    <w:color w:val="000000"/>
+                    <w:sz w:val="21"/>
+                    <w:szCs w:val="21"/>
+                  </w:rPr>
+                  <w:t xml:space="preserve">                                      </w:t>
                 </w:r>
               </w:p>
             </w:tc>
@@ -3124,6 +3388,7 @@
                     <w:sz w:val="21"/>
                     <w:szCs w:val="21"/>
                   </w:rPr>
+                  <w:lastRenderedPageBreak/>
                   <w:t xml:space="preserve"> $ rent_20_to_25_percent                                         </w:t>
                 </w:r>
               </w:p>
@@ -3488,7 +3753,25 @@
                     <w:sz w:val="21"/>
                     <w:szCs w:val="21"/>
                   </w:rPr>
-                  <w:t xml:space="preserve"> $ total_pop                                                     </w:t>
+                  <w:t xml:space="preserve"> $ </w:t>
+                </w:r>
+                <w:proofErr w:type="spellStart"/>
+                <w:r>
+                  <w:rPr>
+                    <w:color w:val="000000"/>
+                    <w:sz w:val="21"/>
+                    <w:szCs w:val="21"/>
+                  </w:rPr>
+                  <w:t>total_pop</w:t>
+                </w:r>
+                <w:proofErr w:type="spellEnd"/>
+                <w:r>
+                  <w:rPr>
+                    <w:color w:val="000000"/>
+                    <w:sz w:val="21"/>
+                    <w:szCs w:val="21"/>
+                  </w:rPr>
+                  <w:t xml:space="preserve">                                                     </w:t>
                 </w:r>
               </w:p>
             </w:tc>
@@ -3579,7 +3862,25 @@
                     <w:sz w:val="21"/>
                     <w:szCs w:val="21"/>
                   </w:rPr>
-                  <w:t xml:space="preserve"> $ male_pop                                                      </w:t>
+                  <w:t xml:space="preserve"> $ </w:t>
+                </w:r>
+                <w:proofErr w:type="spellStart"/>
+                <w:r>
+                  <w:rPr>
+                    <w:color w:val="000000"/>
+                    <w:sz w:val="21"/>
+                    <w:szCs w:val="21"/>
+                  </w:rPr>
+                  <w:t>male_pop</w:t>
+                </w:r>
+                <w:proofErr w:type="spellEnd"/>
+                <w:r>
+                  <w:rPr>
+                    <w:color w:val="000000"/>
+                    <w:sz w:val="21"/>
+                    <w:szCs w:val="21"/>
+                  </w:rPr>
+                  <w:t xml:space="preserve">                                                      </w:t>
                 </w:r>
               </w:p>
             </w:tc>
@@ -3670,7 +3971,25 @@
                     <w:sz w:val="21"/>
                     <w:szCs w:val="21"/>
                   </w:rPr>
-                  <w:t xml:space="preserve"> $ female_pop                                                    </w:t>
+                  <w:t xml:space="preserve"> $ </w:t>
+                </w:r>
+                <w:proofErr w:type="spellStart"/>
+                <w:r>
+                  <w:rPr>
+                    <w:color w:val="000000"/>
+                    <w:sz w:val="21"/>
+                    <w:szCs w:val="21"/>
+                  </w:rPr>
+                  <w:t>female_pop</w:t>
+                </w:r>
+                <w:proofErr w:type="spellEnd"/>
+                <w:r>
+                  <w:rPr>
+                    <w:color w:val="000000"/>
+                    <w:sz w:val="21"/>
+                    <w:szCs w:val="21"/>
+                  </w:rPr>
+                  <w:t xml:space="preserve">                                                    </w:t>
                 </w:r>
               </w:p>
             </w:tc>
@@ -3761,7 +4080,25 @@
                     <w:sz w:val="21"/>
                     <w:szCs w:val="21"/>
                   </w:rPr>
-                  <w:t xml:space="preserve"> $ median_age                                                    </w:t>
+                  <w:t xml:space="preserve"> $ </w:t>
+                </w:r>
+                <w:proofErr w:type="spellStart"/>
+                <w:r>
+                  <w:rPr>
+                    <w:color w:val="000000"/>
+                    <w:sz w:val="21"/>
+                    <w:szCs w:val="21"/>
+                  </w:rPr>
+                  <w:t>median_age</w:t>
+                </w:r>
+                <w:proofErr w:type="spellEnd"/>
+                <w:r>
+                  <w:rPr>
+                    <w:color w:val="000000"/>
+                    <w:sz w:val="21"/>
+                    <w:szCs w:val="21"/>
+                  </w:rPr>
+                  <w:t xml:space="preserve">                                                    </w:t>
                 </w:r>
               </w:p>
             </w:tc>
@@ -3852,7 +4189,25 @@
                     <w:sz w:val="21"/>
                     <w:szCs w:val="21"/>
                   </w:rPr>
-                  <w:t xml:space="preserve"> $ white_pop                                                     </w:t>
+                  <w:t xml:space="preserve"> $ </w:t>
+                </w:r>
+                <w:proofErr w:type="spellStart"/>
+                <w:r>
+                  <w:rPr>
+                    <w:color w:val="000000"/>
+                    <w:sz w:val="21"/>
+                    <w:szCs w:val="21"/>
+                  </w:rPr>
+                  <w:t>white_pop</w:t>
+                </w:r>
+                <w:proofErr w:type="spellEnd"/>
+                <w:r>
+                  <w:rPr>
+                    <w:color w:val="000000"/>
+                    <w:sz w:val="21"/>
+                    <w:szCs w:val="21"/>
+                  </w:rPr>
+                  <w:t xml:space="preserve">                                                     </w:t>
                 </w:r>
               </w:p>
             </w:tc>
@@ -3943,7 +4298,25 @@
                     <w:sz w:val="21"/>
                     <w:szCs w:val="21"/>
                   </w:rPr>
-                  <w:t xml:space="preserve"> $ black_pop                                                     </w:t>
+                  <w:t xml:space="preserve"> $ </w:t>
+                </w:r>
+                <w:proofErr w:type="spellStart"/>
+                <w:r>
+                  <w:rPr>
+                    <w:color w:val="000000"/>
+                    <w:sz w:val="21"/>
+                    <w:szCs w:val="21"/>
+                  </w:rPr>
+                  <w:t>black_pop</w:t>
+                </w:r>
+                <w:proofErr w:type="spellEnd"/>
+                <w:r>
+                  <w:rPr>
+                    <w:color w:val="000000"/>
+                    <w:sz w:val="21"/>
+                    <w:szCs w:val="21"/>
+                  </w:rPr>
+                  <w:t xml:space="preserve">                                                     </w:t>
                 </w:r>
               </w:p>
             </w:tc>
@@ -4034,8 +4407,25 @@
                     <w:sz w:val="21"/>
                     <w:szCs w:val="21"/>
                   </w:rPr>
-                  <w:lastRenderedPageBreak/>
-                  <w:t xml:space="preserve"> $ asian_pop                                                   </w:t>
+                  <w:t xml:space="preserve"> $ </w:t>
+                </w:r>
+                <w:proofErr w:type="spellStart"/>
+                <w:r>
+                  <w:rPr>
+                    <w:color w:val="000000"/>
+                    <w:sz w:val="21"/>
+                    <w:szCs w:val="21"/>
+                  </w:rPr>
+                  <w:t>asian_pop</w:t>
+                </w:r>
+                <w:proofErr w:type="spellEnd"/>
+                <w:r>
+                  <w:rPr>
+                    <w:color w:val="000000"/>
+                    <w:sz w:val="21"/>
+                    <w:szCs w:val="21"/>
+                  </w:rPr>
+                  <w:t xml:space="preserve">                                                   </w:t>
                 </w:r>
               </w:p>
             </w:tc>
@@ -4126,7 +4516,25 @@
                     <w:sz w:val="21"/>
                     <w:szCs w:val="21"/>
                   </w:rPr>
-                  <w:t xml:space="preserve"> $ hispanic_pop                                                  </w:t>
+                  <w:t xml:space="preserve"> $ </w:t>
+                </w:r>
+                <w:proofErr w:type="spellStart"/>
+                <w:r>
+                  <w:rPr>
+                    <w:color w:val="000000"/>
+                    <w:sz w:val="21"/>
+                    <w:szCs w:val="21"/>
+                  </w:rPr>
+                  <w:t>hispanic_pop</w:t>
+                </w:r>
+                <w:proofErr w:type="spellEnd"/>
+                <w:r>
+                  <w:rPr>
+                    <w:color w:val="000000"/>
+                    <w:sz w:val="21"/>
+                    <w:szCs w:val="21"/>
+                  </w:rPr>
+                  <w:t xml:space="preserve">                                                  </w:t>
                 </w:r>
               </w:p>
             </w:tc>
@@ -4217,7 +4625,25 @@
                     <w:sz w:val="21"/>
                     <w:szCs w:val="21"/>
                   </w:rPr>
-                  <w:t xml:space="preserve"> $ amerindian_pop                                                </w:t>
+                  <w:t xml:space="preserve"> $ </w:t>
+                </w:r>
+                <w:proofErr w:type="spellStart"/>
+                <w:r>
+                  <w:rPr>
+                    <w:color w:val="000000"/>
+                    <w:sz w:val="21"/>
+                    <w:szCs w:val="21"/>
+                  </w:rPr>
+                  <w:t>amerindian_pop</w:t>
+                </w:r>
+                <w:proofErr w:type="spellEnd"/>
+                <w:r>
+                  <w:rPr>
+                    <w:color w:val="000000"/>
+                    <w:sz w:val="21"/>
+                    <w:szCs w:val="21"/>
+                  </w:rPr>
+                  <w:t xml:space="preserve">                                                </w:t>
                 </w:r>
               </w:p>
             </w:tc>
@@ -4308,7 +4734,25 @@
                     <w:sz w:val="21"/>
                     <w:szCs w:val="21"/>
                   </w:rPr>
-                  <w:t xml:space="preserve"> $ other_race_pop                                                </w:t>
+                  <w:t xml:space="preserve"> $ </w:t>
+                </w:r>
+                <w:proofErr w:type="spellStart"/>
+                <w:r>
+                  <w:rPr>
+                    <w:color w:val="000000"/>
+                    <w:sz w:val="21"/>
+                    <w:szCs w:val="21"/>
+                  </w:rPr>
+                  <w:t>other_race_pop</w:t>
+                </w:r>
+                <w:proofErr w:type="spellEnd"/>
+                <w:r>
+                  <w:rPr>
+                    <w:color w:val="000000"/>
+                    <w:sz w:val="21"/>
+                    <w:szCs w:val="21"/>
+                  </w:rPr>
+                  <w:t xml:space="preserve">                                                </w:t>
                 </w:r>
               </w:p>
             </w:tc>
@@ -4399,7 +4843,25 @@
                     <w:sz w:val="21"/>
                     <w:szCs w:val="21"/>
                   </w:rPr>
-                  <w:t xml:space="preserve"> $ two_or_more_races_pop                                         </w:t>
+                  <w:t xml:space="preserve"> $ </w:t>
+                </w:r>
+                <w:proofErr w:type="spellStart"/>
+                <w:r>
+                  <w:rPr>
+                    <w:color w:val="000000"/>
+                    <w:sz w:val="21"/>
+                    <w:szCs w:val="21"/>
+                  </w:rPr>
+                  <w:t>two_or_more_races_pop</w:t>
+                </w:r>
+                <w:proofErr w:type="spellEnd"/>
+                <w:r>
+                  <w:rPr>
+                    <w:color w:val="000000"/>
+                    <w:sz w:val="21"/>
+                    <w:szCs w:val="21"/>
+                  </w:rPr>
+                  <w:t xml:space="preserve">                                         </w:t>
                 </w:r>
               </w:p>
             </w:tc>
@@ -4657,8 +5119,18 @@
                     <w:sz w:val="21"/>
                     <w:szCs w:val="21"/>
                   </w:rPr>
-                  <w:t xml:space="preserve"> $ confirmed_cases</w:t>
-                </w:r>
+                  <w:t xml:space="preserve"> $ </w:t>
+                </w:r>
+                <w:proofErr w:type="spellStart"/>
+                <w:r>
+                  <w:rPr>
+                    <w:color w:val="000000"/>
+                    <w:sz w:val="21"/>
+                    <w:szCs w:val="21"/>
+                  </w:rPr>
+                  <w:t>confirmed_cases</w:t>
+                </w:r>
+                <w:proofErr w:type="spellEnd"/>
               </w:p>
             </w:tc>
             <w:tc>
@@ -4839,7 +5311,25 @@
                     <w:sz w:val="21"/>
                     <w:szCs w:val="21"/>
                   </w:rPr>
-                  <w:t xml:space="preserve"> $ total_pop      </w:t>
+                  <w:t xml:space="preserve"> $ </w:t>
+                </w:r>
+                <w:proofErr w:type="spellStart"/>
+                <w:r>
+                  <w:rPr>
+                    <w:color w:val="000000"/>
+                    <w:sz w:val="21"/>
+                    <w:szCs w:val="21"/>
+                  </w:rPr>
+                  <w:t>total_pop</w:t>
+                </w:r>
+                <w:proofErr w:type="spellEnd"/>
+                <w:r>
+                  <w:rPr>
+                    <w:color w:val="000000"/>
+                    <w:sz w:val="21"/>
+                    <w:szCs w:val="21"/>
+                  </w:rPr>
+                  <w:t xml:space="preserve">      </w:t>
                 </w:r>
               </w:p>
             </w:tc>
@@ -4930,7 +5420,25 @@
                     <w:sz w:val="21"/>
                     <w:szCs w:val="21"/>
                   </w:rPr>
-                  <w:t xml:space="preserve"> $ male_pop       </w:t>
+                  <w:t xml:space="preserve"> $ </w:t>
+                </w:r>
+                <w:proofErr w:type="spellStart"/>
+                <w:r>
+                  <w:rPr>
+                    <w:color w:val="000000"/>
+                    <w:sz w:val="21"/>
+                    <w:szCs w:val="21"/>
+                  </w:rPr>
+                  <w:t>male_pop</w:t>
+                </w:r>
+                <w:proofErr w:type="spellEnd"/>
+                <w:r>
+                  <w:rPr>
+                    <w:color w:val="000000"/>
+                    <w:sz w:val="21"/>
+                    <w:szCs w:val="21"/>
+                  </w:rPr>
+                  <w:t xml:space="preserve">       </w:t>
                 </w:r>
               </w:p>
             </w:tc>
@@ -5021,7 +5529,25 @@
                     <w:sz w:val="21"/>
                     <w:szCs w:val="21"/>
                   </w:rPr>
-                  <w:t xml:space="preserve"> $ female_pop     </w:t>
+                  <w:t xml:space="preserve"> $ </w:t>
+                </w:r>
+                <w:proofErr w:type="spellStart"/>
+                <w:r>
+                  <w:rPr>
+                    <w:color w:val="000000"/>
+                    <w:sz w:val="21"/>
+                    <w:szCs w:val="21"/>
+                  </w:rPr>
+                  <w:t>female_pop</w:t>
+                </w:r>
+                <w:proofErr w:type="spellEnd"/>
+                <w:r>
+                  <w:rPr>
+                    <w:color w:val="000000"/>
+                    <w:sz w:val="21"/>
+                    <w:szCs w:val="21"/>
+                  </w:rPr>
+                  <w:t xml:space="preserve">     </w:t>
                 </w:r>
               </w:p>
             </w:tc>
@@ -5112,7 +5638,25 @@
                     <w:sz w:val="21"/>
                     <w:szCs w:val="21"/>
                   </w:rPr>
-                  <w:t xml:space="preserve"> $ white_pop      </w:t>
+                  <w:t xml:space="preserve"> $ </w:t>
+                </w:r>
+                <w:proofErr w:type="spellStart"/>
+                <w:r>
+                  <w:rPr>
+                    <w:color w:val="000000"/>
+                    <w:sz w:val="21"/>
+                    <w:szCs w:val="21"/>
+                  </w:rPr>
+                  <w:t>white_pop</w:t>
+                </w:r>
+                <w:proofErr w:type="spellEnd"/>
+                <w:r>
+                  <w:rPr>
+                    <w:color w:val="000000"/>
+                    <w:sz w:val="21"/>
+                    <w:szCs w:val="21"/>
+                  </w:rPr>
+                  <w:t xml:space="preserve">      </w:t>
                 </w:r>
               </w:p>
             </w:tc>
@@ -5203,7 +5747,25 @@
                     <w:sz w:val="21"/>
                     <w:szCs w:val="21"/>
                   </w:rPr>
-                  <w:t xml:space="preserve"> $ black_pop      </w:t>
+                  <w:t xml:space="preserve"> $ </w:t>
+                </w:r>
+                <w:proofErr w:type="spellStart"/>
+                <w:r>
+                  <w:rPr>
+                    <w:color w:val="000000"/>
+                    <w:sz w:val="21"/>
+                    <w:szCs w:val="21"/>
+                  </w:rPr>
+                  <w:t>black_pop</w:t>
+                </w:r>
+                <w:proofErr w:type="spellEnd"/>
+                <w:r>
+                  <w:rPr>
+                    <w:color w:val="000000"/>
+                    <w:sz w:val="21"/>
+                    <w:szCs w:val="21"/>
+                  </w:rPr>
+                  <w:t xml:space="preserve">      </w:t>
                 </w:r>
               </w:p>
             </w:tc>
@@ -5294,7 +5856,25 @@
                     <w:sz w:val="21"/>
                     <w:szCs w:val="21"/>
                   </w:rPr>
-                  <w:t xml:space="preserve"> $ asian_pop      </w:t>
+                  <w:t xml:space="preserve"> $ </w:t>
+                </w:r>
+                <w:proofErr w:type="spellStart"/>
+                <w:r>
+                  <w:rPr>
+                    <w:color w:val="000000"/>
+                    <w:sz w:val="21"/>
+                    <w:szCs w:val="21"/>
+                  </w:rPr>
+                  <w:t>asian_pop</w:t>
+                </w:r>
+                <w:proofErr w:type="spellEnd"/>
+                <w:r>
+                  <w:rPr>
+                    <w:color w:val="000000"/>
+                    <w:sz w:val="21"/>
+                    <w:szCs w:val="21"/>
+                  </w:rPr>
+                  <w:t xml:space="preserve">      </w:t>
                 </w:r>
               </w:p>
             </w:tc>
@@ -5385,7 +5965,25 @@
                     <w:sz w:val="21"/>
                     <w:szCs w:val="21"/>
                   </w:rPr>
-                  <w:t xml:space="preserve"> $ hispanic_pop   </w:t>
+                  <w:t xml:space="preserve"> $ </w:t>
+                </w:r>
+                <w:proofErr w:type="spellStart"/>
+                <w:r>
+                  <w:rPr>
+                    <w:color w:val="000000"/>
+                    <w:sz w:val="21"/>
+                    <w:szCs w:val="21"/>
+                  </w:rPr>
+                  <w:t>hispanic_pop</w:t>
+                </w:r>
+                <w:proofErr w:type="spellEnd"/>
+                <w:r>
+                  <w:rPr>
+                    <w:color w:val="000000"/>
+                    <w:sz w:val="21"/>
+                    <w:szCs w:val="21"/>
+                  </w:rPr>
+                  <w:t xml:space="preserve">   </w:t>
                 </w:r>
               </w:p>
             </w:tc>
@@ -5476,7 +6074,25 @@
                     <w:sz w:val="21"/>
                     <w:szCs w:val="21"/>
                   </w:rPr>
-                  <w:t xml:space="preserve"> $ amerindian_pop </w:t>
+                  <w:t xml:space="preserve"> $ </w:t>
+                </w:r>
+                <w:proofErr w:type="spellStart"/>
+                <w:r>
+                  <w:rPr>
+                    <w:color w:val="000000"/>
+                    <w:sz w:val="21"/>
+                    <w:szCs w:val="21"/>
+                  </w:rPr>
+                  <w:t>amerindian_pop</w:t>
+                </w:r>
+                <w:proofErr w:type="spellEnd"/>
+                <w:r>
+                  <w:rPr>
+                    <w:color w:val="000000"/>
+                    <w:sz w:val="21"/>
+                    <w:szCs w:val="21"/>
+                  </w:rPr>
+                  <w:t xml:space="preserve"> </w:t>
                 </w:r>
               </w:p>
             </w:tc>
@@ -5532,6 +6148,7 @@
           </w:pPr>
           <w:bookmarkStart w:id="4" w:name="_Toc127355403"/>
           <w:r>
+            <w:lastRenderedPageBreak/>
             <w:t>2.2 Data Quality</w:t>
           </w:r>
           <w:bookmarkEnd w:id="4"/>
@@ -5581,6 +6198,7 @@
           </w:pPr>
           <w:bookmarkStart w:id="5" w:name="_Toc127355404"/>
           <w:r>
+            <w:lastRenderedPageBreak/>
             <w:t>Data Preparation</w:t>
           </w:r>
           <w:bookmarkEnd w:id="5"/>
@@ -5619,6 +6237,7 @@
           </w:pPr>
           <w:bookmarkStart w:id="6" w:name="_Toc127355405"/>
           <w:r>
+            <w:lastRenderedPageBreak/>
             <w:t>Exceptional Work</w:t>
           </w:r>
           <w:bookmarkEnd w:id="6"/>
@@ -6085,6 +6704,7 @@
     <w:lsdException w:name="HTML Sample" w:semiHidden="1" w:unhideWhenUsed="1"/>
     <w:lsdException w:name="HTML Typewriter" w:semiHidden="1" w:unhideWhenUsed="1"/>
     <w:lsdException w:name="HTML Variable" w:semiHidden="1" w:unhideWhenUsed="1"/>
+    <w:lsdException w:name="Normal Table" w:semiHidden="1" w:unhideWhenUsed="1"/>
     <w:lsdException w:name="annotation subject" w:semiHidden="1" w:unhideWhenUsed="1"/>
     <w:lsdException w:name="No List" w:semiHidden="1" w:unhideWhenUsed="1"/>
     <w:lsdException w:name="Outline List 1" w:semiHidden="1" w:unhideWhenUsed="1"/>
@@ -6131,8 +6751,10 @@
     <w:lsdException w:name="Table Subtle 2" w:semiHidden="1" w:unhideWhenUsed="1"/>
     <w:lsdException w:name="Table Web 1" w:semiHidden="1" w:unhideWhenUsed="1"/>
     <w:lsdException w:name="Table Web 2" w:semiHidden="1" w:unhideWhenUsed="1"/>
+    <w:lsdException w:name="Table Web 3" w:semiHidden="1" w:unhideWhenUsed="1"/>
     <w:lsdException w:name="Balloon Text" w:semiHidden="1" w:unhideWhenUsed="1"/>
     <w:lsdException w:name="Table Grid" w:uiPriority="39"/>
+    <w:lsdException w:name="Table Theme" w:semiHidden="1" w:unhideWhenUsed="1"/>
     <w:lsdException w:name="Placeholder Text" w:semiHidden="1"/>
     <w:lsdException w:name="No Spacing" w:uiPriority="1" w:qFormat="1"/>
     <w:lsdException w:name="Light Shading" w:uiPriority="60"/>
@@ -6426,6 +7048,7 @@
   <w:style w:type="character" w:default="1" w:styleId="DefaultParagraphFont">
     <w:name w:val="Default Paragraph Font"/>
     <w:uiPriority w:val="1"/>
+    <w:semiHidden/>
     <w:unhideWhenUsed/>
   </w:style>
   <w:style w:type="table" w:default="1" w:styleId="TableNormal">
@@ -6882,14 +7505,14 @@
     <w:charset w:val="00"/>
     <w:family w:val="swiss"/>
     <w:pitch w:val="variable"/>
-    <w:sig w:usb0="E4002EFF" w:usb1="C000247B" w:usb2="00000009" w:usb3="00000000" w:csb0="000001FF" w:csb1="00000000"/>
+    <w:sig w:usb0="E4002EFF" w:usb1="C200247B" w:usb2="00000009" w:usb3="00000000" w:csb0="000001FF" w:csb1="00000000"/>
   </w:font>
   <w:font w:name="Calibri Light">
     <w:panose1 w:val="020F0302020204030204"/>
     <w:charset w:val="00"/>
     <w:family w:val="swiss"/>
     <w:pitch w:val="variable"/>
-    <w:sig w:usb0="E4002EFF" w:usb1="C000247B" w:usb2="00000009" w:usb3="00000000" w:csb0="000001FF" w:csb1="00000000"/>
+    <w:sig w:usb0="E4002EFF" w:usb1="C200247B" w:usb2="00000009" w:usb3="00000000" w:csb0="000001FF" w:csb1="00000000"/>
   </w:font>
   <w:font w:name="Courier New">
     <w:panose1 w:val="02070309020205020404"/>
@@ -6917,7 +7540,9 @@
   </w:compat>
   <w:rsids>
     <w:rsidRoot w:val="00293629"/>
+    <w:rsid w:val="00190452"/>
     <w:rsid w:val="00293629"/>
+    <w:rsid w:val="00741B6F"/>
     <w:rsid w:val="00FD038F"/>
   </w:rsids>
   <m:mathPr>

--- a/Project 1/Project1WriteUp.docx
+++ b/Project 1/Project1WriteUp.docx
@@ -6154,18 +6154,2746 @@
           <w:bookmarkEnd w:id="4"/>
         </w:p>
         <w:p>
+          <w:pPr>
+            <w:rPr>
+              <w:sz w:val="24"/>
+              <w:szCs w:val="24"/>
+            </w:rPr>
+          </w:pPr>
           <w:r>
             <w:tab/>
+          </w:r>
+          <w:r>
+            <w:rPr>
+              <w:sz w:val="24"/>
+              <w:szCs w:val="24"/>
+            </w:rPr>
             <w:t xml:space="preserve">To continue the preprocessing of the data, </w:t>
           </w:r>
           <w:r>
+            <w:rPr>
+              <w:sz w:val="24"/>
+              <w:szCs w:val="24"/>
+            </w:rPr>
             <w:t xml:space="preserve">it is necessary to verify the quality of the data. Duplicates and missing data must be accounted for in order to see quality results once the analysis begins. </w:t>
           </w:r>
         </w:p>
         <w:p>
+          <w:pPr>
+            <w:rPr>
+              <w:sz w:val="24"/>
+              <w:szCs w:val="24"/>
+            </w:rPr>
+          </w:pPr>
           <w:r>
+            <w:rPr>
+              <w:sz w:val="24"/>
+              <w:szCs w:val="24"/>
+            </w:rPr>
             <w:tab/>
             <w:t>The small dataset was verified to find any missing or duplicated values, and there were none of either. The data is clean and ready to be worked with.</w:t>
+          </w:r>
+          <w:r>
+            <w:rPr>
+              <w:sz w:val="24"/>
+              <w:szCs w:val="24"/>
+            </w:rPr>
+            <w:t xml:space="preserve"> Just to be safe, the full dataset will also be checked for duplicates and missing data so that it can be worked with if need be.</w:t>
+          </w:r>
+        </w:p>
+        <w:p>
+          <w:pPr>
+            <w:rPr>
+              <w:sz w:val="24"/>
+              <w:szCs w:val="24"/>
+            </w:rPr>
+          </w:pPr>
+          <w:r>
+            <w:rPr>
+              <w:sz w:val="24"/>
+              <w:szCs w:val="24"/>
+            </w:rPr>
+            <w:tab/>
+            <w:t>The full dataset also had no duplicated values, but it did contain missing values. The rows with these missing values have been dropped from the dataset, so now the full dataset has been cleaned and can also be worked with.</w:t>
+          </w:r>
+          <w:r>
+            <w:rPr>
+              <w:sz w:val="24"/>
+              <w:szCs w:val="24"/>
+            </w:rPr>
+            <w:t xml:space="preserve"> Now that both datasets have been cleaned, Table 3 will show a summary of the data in the small cases dataset.</w:t>
+          </w:r>
+        </w:p>
+        <w:p>
+          <w:pPr>
+            <w:pStyle w:val="Subtitle"/>
+            <w:jc w:val="center"/>
+          </w:pPr>
+          <w:r>
+            <w:t>Table 3 Summary of Small Dataset</w:t>
+          </w:r>
+        </w:p>
+        <w:tbl>
+          <w:tblPr>
+            <w:tblStyle w:val="TableGrid"/>
+            <w:tblW w:w="0" w:type="auto"/>
+            <w:tblLook w:val="04A0" w:firstRow="1" w:lastRow="0" w:firstColumn="1" w:lastColumn="0" w:noHBand="0" w:noVBand="1"/>
+          </w:tblPr>
+          <w:tblGrid>
+            <w:gridCol w:w="3116"/>
+            <w:gridCol w:w="3117"/>
+            <w:gridCol w:w="3117"/>
+          </w:tblGrid>
+          <w:tr>
+            <w:tc>
+              <w:tcPr>
+                <w:tcW w:w="3116" w:type="dxa"/>
+              </w:tcPr>
+              <w:p>
+                <w:pPr>
+                  <w:pStyle w:val="HTMLPreformatted"/>
+                  <w:shd w:val="clear" w:color="auto" w:fill="FFFFFF"/>
+                  <w:wordWrap w:val="0"/>
+                  <w:textAlignment w:val="baseline"/>
+                  <w:rPr>
+                    <w:color w:val="000000"/>
+                    <w:sz w:val="21"/>
+                    <w:szCs w:val="21"/>
+                  </w:rPr>
+                </w:pPr>
+                <w:r>
+                  <w:rPr>
+                    <w:color w:val="000000"/>
+                    <w:sz w:val="21"/>
+                    <w:szCs w:val="21"/>
+                  </w:rPr>
+                  <w:t xml:space="preserve">    </w:t>
+                </w:r>
+                <w:r>
+                  <w:rPr>
+                    <w:color w:val="000000"/>
+                    <w:sz w:val="21"/>
+                    <w:szCs w:val="21"/>
+                  </w:rPr>
+                  <w:t>stat</w:t>
+                </w:r>
+                <w:r>
+                  <w:rPr>
+                    <w:color w:val="000000"/>
+                    <w:sz w:val="21"/>
+                    <w:szCs w:val="21"/>
+                  </w:rPr>
+                  <w:t>e</w:t>
+                </w:r>
+              </w:p>
+              <w:p>
+                <w:pPr>
+                  <w:pStyle w:val="HTMLPreformatted"/>
+                  <w:shd w:val="clear" w:color="auto" w:fill="FFFFFF"/>
+                  <w:wordWrap w:val="0"/>
+                  <w:textAlignment w:val="baseline"/>
+                  <w:rPr>
+                    <w:color w:val="000000"/>
+                    <w:sz w:val="21"/>
+                    <w:szCs w:val="21"/>
+                    <w:lang w:val="es-ES"/>
+                  </w:rPr>
+                </w:pPr>
+                <w:r>
+                  <w:rPr>
+                    <w:color w:val="000000"/>
+                    <w:sz w:val="21"/>
+                    <w:szCs w:val="21"/>
+                    <w:lang w:val="es-ES"/>
+                  </w:rPr>
+                  <w:t xml:space="preserve"> TX: 254  </w:t>
+                </w:r>
+              </w:p>
+              <w:p>
+                <w:pPr>
+                  <w:pStyle w:val="HTMLPreformatted"/>
+                  <w:shd w:val="clear" w:color="auto" w:fill="FFFFFF"/>
+                  <w:wordWrap w:val="0"/>
+                  <w:textAlignment w:val="baseline"/>
+                  <w:rPr>
+                    <w:color w:val="000000"/>
+                    <w:sz w:val="21"/>
+                    <w:szCs w:val="21"/>
+                    <w:lang w:val="es-ES"/>
+                  </w:rPr>
+                </w:pPr>
+                <w:r>
+                  <w:rPr>
+                    <w:color w:val="000000"/>
+                    <w:sz w:val="21"/>
+                    <w:szCs w:val="21"/>
+                    <w:lang w:val="es-ES"/>
+                  </w:rPr>
+                  <w:t xml:space="preserve"> GA: 159   </w:t>
+                </w:r>
+              </w:p>
+              <w:p>
+                <w:pPr>
+                  <w:pStyle w:val="HTMLPreformatted"/>
+                  <w:shd w:val="clear" w:color="auto" w:fill="FFFFFF"/>
+                  <w:wordWrap w:val="0"/>
+                  <w:textAlignment w:val="baseline"/>
+                  <w:rPr>
+                    <w:color w:val="000000"/>
+                    <w:sz w:val="21"/>
+                    <w:szCs w:val="21"/>
+                    <w:lang w:val="es-ES"/>
+                  </w:rPr>
+                </w:pPr>
+                <w:r>
+                  <w:rPr>
+                    <w:color w:val="000000"/>
+                    <w:sz w:val="21"/>
+                    <w:szCs w:val="21"/>
+                    <w:lang w:val="es-ES"/>
+                  </w:rPr>
+                  <w:t xml:space="preserve"> VA: 133    </w:t>
+                </w:r>
+              </w:p>
+              <w:p>
+                <w:pPr>
+                  <w:pStyle w:val="HTMLPreformatted"/>
+                  <w:shd w:val="clear" w:color="auto" w:fill="FFFFFF"/>
+                  <w:wordWrap w:val="0"/>
+                  <w:textAlignment w:val="baseline"/>
+                  <w:rPr>
+                    <w:color w:val="000000"/>
+                    <w:sz w:val="21"/>
+                    <w:szCs w:val="21"/>
+                    <w:lang w:val="es-ES"/>
+                  </w:rPr>
+                </w:pPr>
+                <w:r>
+                  <w:rPr>
+                    <w:color w:val="000000"/>
+                    <w:sz w:val="21"/>
+                    <w:szCs w:val="21"/>
+                    <w:lang w:val="es-ES"/>
+                  </w:rPr>
+                  <w:t xml:space="preserve"> KY: 120</w:t>
+                </w:r>
+              </w:p>
+              <w:p>
+                <w:pPr>
+                  <w:pStyle w:val="HTMLPreformatted"/>
+                  <w:shd w:val="clear" w:color="auto" w:fill="FFFFFF"/>
+                  <w:wordWrap w:val="0"/>
+                  <w:textAlignment w:val="baseline"/>
+                  <w:rPr>
+                    <w:color w:val="000000"/>
+                    <w:sz w:val="21"/>
+                    <w:szCs w:val="21"/>
+                    <w:lang w:val="es-ES"/>
+                  </w:rPr>
+                </w:pPr>
+                <w:r>
+                  <w:rPr>
+                    <w:color w:val="000000"/>
+                    <w:sz w:val="21"/>
+                    <w:szCs w:val="21"/>
+                    <w:lang w:val="es-ES"/>
+                  </w:rPr>
+                  <w:t xml:space="preserve"> MO: 115     </w:t>
+                </w:r>
+              </w:p>
+              <w:p>
+                <w:pPr>
+                  <w:pStyle w:val="HTMLPreformatted"/>
+                  <w:shd w:val="clear" w:color="auto" w:fill="FFFFFF"/>
+                  <w:wordWrap w:val="0"/>
+                  <w:textAlignment w:val="baseline"/>
+                  <w:rPr>
+                    <w:color w:val="000000"/>
+                    <w:sz w:val="21"/>
+                    <w:szCs w:val="21"/>
+                  </w:rPr>
+                </w:pPr>
+                <w:r>
+                  <w:rPr>
+                    <w:color w:val="000000"/>
+                    <w:sz w:val="21"/>
+                    <w:szCs w:val="21"/>
+                    <w:lang w:val="es-ES"/>
+                  </w:rPr>
+                  <w:t xml:space="preserve"> </w:t>
+                </w:r>
+                <w:r>
+                  <w:rPr>
+                    <w:color w:val="000000"/>
+                    <w:sz w:val="21"/>
+                    <w:szCs w:val="21"/>
+                  </w:rPr>
+                  <w:t xml:space="preserve">KS: 105  </w:t>
+                </w:r>
+              </w:p>
+              <w:p>
+                <w:pPr>
+                  <w:pStyle w:val="HTMLPreformatted"/>
+                  <w:shd w:val="clear" w:color="auto" w:fill="FFFFFF"/>
+                  <w:wordWrap w:val="0"/>
+                  <w:textAlignment w:val="baseline"/>
+                  <w:rPr>
+                    <w:color w:val="000000"/>
+                    <w:sz w:val="21"/>
+                    <w:szCs w:val="21"/>
+                  </w:rPr>
+                </w:pPr>
+                <w:r>
+                  <w:rPr>
+                    <w:color w:val="000000"/>
+                    <w:sz w:val="21"/>
+                    <w:szCs w:val="21"/>
+                  </w:rPr>
+                  <w:t xml:space="preserve">(Other):2256                                                           </w:t>
+                </w:r>
+              </w:p>
+            </w:tc>
+            <w:tc>
+              <w:tcPr>
+                <w:tcW w:w="3117" w:type="dxa"/>
+              </w:tcPr>
+              <w:p>
+                <w:pPr>
+                  <w:pStyle w:val="HTMLPreformatted"/>
+                  <w:shd w:val="clear" w:color="auto" w:fill="FFFFFF"/>
+                  <w:wordWrap w:val="0"/>
+                  <w:textAlignment w:val="baseline"/>
+                  <w:rPr>
+                    <w:color w:val="000000"/>
+                    <w:sz w:val="21"/>
+                    <w:szCs w:val="21"/>
+                  </w:rPr>
+                </w:pPr>
+                <w:r>
+                  <w:rPr>
+                    <w:color w:val="000000"/>
+                    <w:sz w:val="21"/>
+                    <w:szCs w:val="21"/>
+                  </w:rPr>
+                  <w:t xml:space="preserve">   </w:t>
+                </w:r>
+                <w:proofErr w:type="spellStart"/>
+                <w:r>
+                  <w:rPr>
+                    <w:color w:val="000000"/>
+                    <w:sz w:val="21"/>
+                    <w:szCs w:val="21"/>
+                  </w:rPr>
+                  <w:t>confirmed_cases</w:t>
+                </w:r>
+                <w:proofErr w:type="spellEnd"/>
+                <w:r>
+                  <w:rPr>
+                    <w:color w:val="000000"/>
+                    <w:sz w:val="21"/>
+                    <w:szCs w:val="21"/>
+                  </w:rPr>
+                  <w:t xml:space="preserve">         </w:t>
+                </w:r>
+              </w:p>
+              <w:p>
+                <w:pPr>
+                  <w:pStyle w:val="HTMLPreformatted"/>
+                  <w:shd w:val="clear" w:color="auto" w:fill="FFFFFF"/>
+                  <w:wordWrap w:val="0"/>
+                  <w:textAlignment w:val="baseline"/>
+                  <w:rPr>
+                    <w:color w:val="000000"/>
+                    <w:sz w:val="21"/>
+                    <w:szCs w:val="21"/>
+                  </w:rPr>
+                </w:pPr>
+                <w:r>
+                  <w:rPr>
+                    <w:color w:val="000000"/>
+                    <w:sz w:val="21"/>
+                    <w:szCs w:val="21"/>
+                  </w:rPr>
+                  <w:t xml:space="preserve">Min.   : 0.0     </w:t>
+                </w:r>
+              </w:p>
+              <w:p>
+                <w:pPr>
+                  <w:pStyle w:val="HTMLPreformatted"/>
+                  <w:shd w:val="clear" w:color="auto" w:fill="FFFFFF"/>
+                  <w:wordWrap w:val="0"/>
+                  <w:textAlignment w:val="baseline"/>
+                  <w:rPr>
+                    <w:color w:val="000000"/>
+                    <w:sz w:val="21"/>
+                    <w:szCs w:val="21"/>
+                  </w:rPr>
+                </w:pPr>
+                <w:r>
+                  <w:rPr>
+                    <w:color w:val="000000"/>
+                    <w:sz w:val="21"/>
+                    <w:szCs w:val="21"/>
+                  </w:rPr>
+                  <w:t xml:space="preserve">1st Qu.: 796.2   </w:t>
+                </w:r>
+              </w:p>
+              <w:p>
+                <w:pPr>
+                  <w:pStyle w:val="HTMLPreformatted"/>
+                  <w:shd w:val="clear" w:color="auto" w:fill="FFFFFF"/>
+                  <w:wordWrap w:val="0"/>
+                  <w:textAlignment w:val="baseline"/>
+                  <w:rPr>
+                    <w:color w:val="000000"/>
+                    <w:sz w:val="21"/>
+                    <w:szCs w:val="21"/>
+                  </w:rPr>
+                </w:pPr>
+                <w:r>
+                  <w:rPr>
+                    <w:color w:val="000000"/>
+                    <w:sz w:val="21"/>
+                    <w:szCs w:val="21"/>
+                  </w:rPr>
+                  <w:t xml:space="preserve">Median : 1916.5   </w:t>
+                </w:r>
+              </w:p>
+              <w:p>
+                <w:pPr>
+                  <w:pStyle w:val="HTMLPreformatted"/>
+                  <w:shd w:val="clear" w:color="auto" w:fill="FFFFFF"/>
+                  <w:wordWrap w:val="0"/>
+                  <w:textAlignment w:val="baseline"/>
+                  <w:rPr>
+                    <w:color w:val="000000"/>
+                    <w:sz w:val="21"/>
+                    <w:szCs w:val="21"/>
+                  </w:rPr>
+                </w:pPr>
+                <w:r>
+                  <w:rPr>
+                    <w:color w:val="000000"/>
+                    <w:sz w:val="21"/>
+                    <w:szCs w:val="21"/>
+                  </w:rPr>
+                  <w:t xml:space="preserve">Mean   : 7558.9      </w:t>
+                </w:r>
+              </w:p>
+              <w:p>
+                <w:pPr>
+                  <w:pStyle w:val="HTMLPreformatted"/>
+                  <w:shd w:val="clear" w:color="auto" w:fill="FFFFFF"/>
+                  <w:wordWrap w:val="0"/>
+                  <w:textAlignment w:val="baseline"/>
+                  <w:rPr>
+                    <w:color w:val="000000"/>
+                    <w:sz w:val="21"/>
+                    <w:szCs w:val="21"/>
+                  </w:rPr>
+                </w:pPr>
+                <w:r>
+                  <w:rPr>
+                    <w:color w:val="000000"/>
+                    <w:sz w:val="21"/>
+                    <w:szCs w:val="21"/>
+                  </w:rPr>
+                  <w:t xml:space="preserve">3rd Qu.: 4955.0   </w:t>
+                </w:r>
+              </w:p>
+              <w:p>
+                <w:pPr>
+                  <w:pStyle w:val="HTMLPreformatted"/>
+                  <w:shd w:val="clear" w:color="auto" w:fill="FFFFFF"/>
+                  <w:wordWrap w:val="0"/>
+                  <w:textAlignment w:val="baseline"/>
+                  <w:rPr>
+                    <w:color w:val="000000"/>
+                    <w:sz w:val="21"/>
+                    <w:szCs w:val="21"/>
+                  </w:rPr>
+                </w:pPr>
+                <w:r>
+                  <w:rPr>
+                    <w:color w:val="000000"/>
+                    <w:sz w:val="21"/>
+                    <w:szCs w:val="21"/>
+                  </w:rPr>
+                  <w:t>Max.   :</w:t>
+                </w:r>
+                <w:r>
+                  <w:rPr>
+                    <w:color w:val="000000"/>
+                    <w:sz w:val="21"/>
+                    <w:szCs w:val="21"/>
+                  </w:rPr>
+                  <w:t xml:space="preserve"> </w:t>
+                </w:r>
+                <w:r>
+                  <w:rPr>
+                    <w:color w:val="000000"/>
+                    <w:sz w:val="21"/>
+                    <w:szCs w:val="21"/>
+                  </w:rPr>
+                  <w:t xml:space="preserve">1002614.0   </w:t>
+                </w:r>
+              </w:p>
+              <w:p>
+                <w:pPr>
+                  <w:rPr>
+                    <w:sz w:val="24"/>
+                    <w:szCs w:val="24"/>
+                  </w:rPr>
+                </w:pPr>
+              </w:p>
+            </w:tc>
+            <w:tc>
+              <w:tcPr>
+                <w:tcW w:w="3117" w:type="dxa"/>
+              </w:tcPr>
+              <w:p>
+                <w:pPr>
+                  <w:pStyle w:val="HTMLPreformatted"/>
+                  <w:shd w:val="clear" w:color="auto" w:fill="FFFFFF"/>
+                  <w:wordWrap w:val="0"/>
+                  <w:textAlignment w:val="baseline"/>
+                  <w:rPr>
+                    <w:color w:val="000000"/>
+                    <w:sz w:val="21"/>
+                    <w:szCs w:val="21"/>
+                  </w:rPr>
+                </w:pPr>
+                <w:r>
+                  <w:rPr>
+                    <w:color w:val="000000"/>
+                    <w:sz w:val="21"/>
+                    <w:szCs w:val="21"/>
+                  </w:rPr>
+                  <w:t xml:space="preserve">        deaths</w:t>
+                </w:r>
+              </w:p>
+              <w:p>
+                <w:pPr>
+                  <w:pStyle w:val="HTMLPreformatted"/>
+                  <w:shd w:val="clear" w:color="auto" w:fill="FFFFFF"/>
+                  <w:wordWrap w:val="0"/>
+                  <w:textAlignment w:val="baseline"/>
+                  <w:rPr>
+                    <w:color w:val="000000"/>
+                    <w:sz w:val="21"/>
+                    <w:szCs w:val="21"/>
+                  </w:rPr>
+                </w:pPr>
+                <w:r>
+                  <w:rPr>
+                    <w:color w:val="000000"/>
+                    <w:sz w:val="21"/>
+                    <w:szCs w:val="21"/>
+                  </w:rPr>
+                  <w:t xml:space="preserve">Min.   : 0.0     </w:t>
+                </w:r>
+              </w:p>
+              <w:p>
+                <w:pPr>
+                  <w:pStyle w:val="HTMLPreformatted"/>
+                  <w:shd w:val="clear" w:color="auto" w:fill="FFFFFF"/>
+                  <w:wordWrap w:val="0"/>
+                  <w:textAlignment w:val="baseline"/>
+                  <w:rPr>
+                    <w:color w:val="000000"/>
+                    <w:sz w:val="21"/>
+                    <w:szCs w:val="21"/>
+                  </w:rPr>
+                </w:pPr>
+                <w:r>
+                  <w:rPr>
+                    <w:color w:val="000000"/>
+                    <w:sz w:val="21"/>
+                    <w:szCs w:val="21"/>
+                  </w:rPr>
+                  <w:t xml:space="preserve">1st Qu.: </w:t>
+                </w:r>
+                <w:r>
+                  <w:rPr>
+                    <w:color w:val="000000"/>
+                    <w:sz w:val="21"/>
+                    <w:szCs w:val="21"/>
+                  </w:rPr>
+                  <w:t>12</w:t>
+                </w:r>
+                <w:r>
+                  <w:rPr>
+                    <w:color w:val="000000"/>
+                    <w:sz w:val="21"/>
+                    <w:szCs w:val="21"/>
+                  </w:rPr>
+                  <w:t xml:space="preserve">.2   </w:t>
+                </w:r>
+              </w:p>
+              <w:p>
+                <w:pPr>
+                  <w:pStyle w:val="HTMLPreformatted"/>
+                  <w:shd w:val="clear" w:color="auto" w:fill="FFFFFF"/>
+                  <w:wordWrap w:val="0"/>
+                  <w:textAlignment w:val="baseline"/>
+                  <w:rPr>
+                    <w:color w:val="000000"/>
+                    <w:sz w:val="21"/>
+                    <w:szCs w:val="21"/>
+                  </w:rPr>
+                </w:pPr>
+                <w:r>
+                  <w:rPr>
+                    <w:color w:val="000000"/>
+                    <w:sz w:val="21"/>
+                    <w:szCs w:val="21"/>
+                  </w:rPr>
+                  <w:t xml:space="preserve">Median : </w:t>
+                </w:r>
+                <w:r>
+                  <w:rPr>
+                    <w:color w:val="000000"/>
+                    <w:sz w:val="21"/>
+                    <w:szCs w:val="21"/>
+                  </w:rPr>
+                  <w:t>31</w:t>
+                </w:r>
+                <w:r>
+                  <w:rPr>
+                    <w:color w:val="000000"/>
+                    <w:sz w:val="21"/>
+                    <w:szCs w:val="21"/>
+                  </w:rPr>
+                  <w:t>.</w:t>
+                </w:r>
+                <w:r>
+                  <w:rPr>
+                    <w:color w:val="000000"/>
+                    <w:sz w:val="21"/>
+                    <w:szCs w:val="21"/>
+                  </w:rPr>
+                  <w:t>0</w:t>
+                </w:r>
+                <w:r>
+                  <w:rPr>
+                    <w:color w:val="000000"/>
+                    <w:sz w:val="21"/>
+                    <w:szCs w:val="21"/>
+                  </w:rPr>
+                  <w:t xml:space="preserve">   </w:t>
+                </w:r>
+              </w:p>
+              <w:p>
+                <w:pPr>
+                  <w:pStyle w:val="HTMLPreformatted"/>
+                  <w:shd w:val="clear" w:color="auto" w:fill="FFFFFF"/>
+                  <w:wordWrap w:val="0"/>
+                  <w:textAlignment w:val="baseline"/>
+                  <w:rPr>
+                    <w:color w:val="000000"/>
+                    <w:sz w:val="21"/>
+                    <w:szCs w:val="21"/>
+                  </w:rPr>
+                </w:pPr>
+                <w:r>
+                  <w:rPr>
+                    <w:color w:val="000000"/>
+                    <w:sz w:val="21"/>
+                    <w:szCs w:val="21"/>
+                  </w:rPr>
+                  <w:t xml:space="preserve">Mean   : </w:t>
+                </w:r>
+                <w:r>
+                  <w:rPr>
+                    <w:color w:val="000000"/>
+                    <w:sz w:val="21"/>
+                    <w:szCs w:val="21"/>
+                  </w:rPr>
+                  <w:t>124.8</w:t>
+                </w:r>
+                <w:r>
+                  <w:rPr>
+                    <w:color w:val="000000"/>
+                    <w:sz w:val="21"/>
+                    <w:szCs w:val="21"/>
+                  </w:rPr>
+                  <w:t xml:space="preserve">   </w:t>
+                </w:r>
+              </w:p>
+              <w:p>
+                <w:pPr>
+                  <w:pStyle w:val="HTMLPreformatted"/>
+                  <w:shd w:val="clear" w:color="auto" w:fill="FFFFFF"/>
+                  <w:wordWrap w:val="0"/>
+                  <w:textAlignment w:val="baseline"/>
+                  <w:rPr>
+                    <w:color w:val="000000"/>
+                    <w:sz w:val="21"/>
+                    <w:szCs w:val="21"/>
+                  </w:rPr>
+                </w:pPr>
+                <w:r>
+                  <w:rPr>
+                    <w:color w:val="000000"/>
+                    <w:sz w:val="21"/>
+                    <w:szCs w:val="21"/>
+                  </w:rPr>
+                  <w:t xml:space="preserve">3rd Qu.: </w:t>
+                </w:r>
+                <w:r>
+                  <w:rPr>
+                    <w:color w:val="000000"/>
+                    <w:sz w:val="21"/>
+                    <w:szCs w:val="21"/>
+                  </w:rPr>
+                  <w:t>77</w:t>
+                </w:r>
+                <w:r>
+                  <w:rPr>
+                    <w:color w:val="000000"/>
+                    <w:sz w:val="21"/>
+                    <w:szCs w:val="21"/>
+                  </w:rPr>
+                  <w:t xml:space="preserve">.0   </w:t>
+                </w:r>
+              </w:p>
+              <w:p>
+                <w:pPr>
+                  <w:pStyle w:val="HTMLPreformatted"/>
+                  <w:shd w:val="clear" w:color="auto" w:fill="FFFFFF"/>
+                  <w:wordWrap w:val="0"/>
+                  <w:textAlignment w:val="baseline"/>
+                  <w:rPr>
+                    <w:color w:val="000000"/>
+                    <w:sz w:val="21"/>
+                    <w:szCs w:val="21"/>
+                  </w:rPr>
+                </w:pPr>
+                <w:r>
+                  <w:rPr>
+                    <w:color w:val="000000"/>
+                    <w:sz w:val="21"/>
+                    <w:szCs w:val="21"/>
+                  </w:rPr>
+                  <w:t>Max.   : 1</w:t>
+                </w:r>
+                <w:r>
+                  <w:rPr>
+                    <w:color w:val="000000"/>
+                    <w:sz w:val="21"/>
+                    <w:szCs w:val="21"/>
+                  </w:rPr>
+                  <w:t>3936</w:t>
+                </w:r>
+                <w:r>
+                  <w:rPr>
+                    <w:color w:val="000000"/>
+                    <w:sz w:val="21"/>
+                    <w:szCs w:val="21"/>
+                  </w:rPr>
+                  <w:t xml:space="preserve">.0   </w:t>
+                </w:r>
+              </w:p>
+              <w:p>
+                <w:pPr>
+                  <w:rPr>
+                    <w:sz w:val="24"/>
+                    <w:szCs w:val="24"/>
+                  </w:rPr>
+                </w:pPr>
+              </w:p>
+            </w:tc>
+          </w:tr>
+          <w:tr>
+            <w:trPr>
+              <w:trHeight w:val="1691"/>
+            </w:trPr>
+            <w:tc>
+              <w:tcPr>
+                <w:tcW w:w="3116" w:type="dxa"/>
+              </w:tcPr>
+              <w:p>
+                <w:pPr>
+                  <w:pStyle w:val="HTMLPreformatted"/>
+                  <w:shd w:val="clear" w:color="auto" w:fill="FFFFFF"/>
+                  <w:wordWrap w:val="0"/>
+                  <w:textAlignment w:val="baseline"/>
+                  <w:rPr>
+                    <w:color w:val="000000"/>
+                    <w:sz w:val="21"/>
+                    <w:szCs w:val="21"/>
+                  </w:rPr>
+                </w:pPr>
+                <w:r>
+                  <w:rPr>
+                    <w:color w:val="000000"/>
+                    <w:sz w:val="21"/>
+                    <w:szCs w:val="21"/>
+                  </w:rPr>
+                  <w:t xml:space="preserve">   </w:t>
+                </w:r>
+                <w:proofErr w:type="spellStart"/>
+                <w:r>
+                  <w:rPr>
+                    <w:color w:val="000000"/>
+                    <w:sz w:val="21"/>
+                    <w:szCs w:val="21"/>
+                  </w:rPr>
+                  <w:t>total_pop</w:t>
+                </w:r>
+                <w:proofErr w:type="spellEnd"/>
+              </w:p>
+              <w:p>
+                <w:pPr>
+                  <w:pStyle w:val="HTMLPreformatted"/>
+                  <w:shd w:val="clear" w:color="auto" w:fill="FFFFFF"/>
+                  <w:wordWrap w:val="0"/>
+                  <w:textAlignment w:val="baseline"/>
+                  <w:rPr>
+                    <w:color w:val="000000"/>
+                    <w:sz w:val="21"/>
+                    <w:szCs w:val="21"/>
+                  </w:rPr>
+                </w:pPr>
+                <w:r>
+                  <w:rPr>
+                    <w:color w:val="000000"/>
+                    <w:sz w:val="21"/>
+                    <w:szCs w:val="21"/>
+                  </w:rPr>
+                  <w:t xml:space="preserve">Min.   : </w:t>
+                </w:r>
+                <w:r>
+                  <w:rPr>
+                    <w:color w:val="000000"/>
+                    <w:sz w:val="21"/>
+                    <w:szCs w:val="21"/>
+                  </w:rPr>
+                  <w:t>74</w:t>
+                </w:r>
+                <w:r>
+                  <w:rPr>
+                    <w:color w:val="000000"/>
+                    <w:sz w:val="21"/>
+                    <w:szCs w:val="21"/>
+                  </w:rPr>
+                  <w:t xml:space="preserve">     </w:t>
+                </w:r>
+              </w:p>
+              <w:p>
+                <w:pPr>
+                  <w:pStyle w:val="HTMLPreformatted"/>
+                  <w:shd w:val="clear" w:color="auto" w:fill="FFFFFF"/>
+                  <w:wordWrap w:val="0"/>
+                  <w:textAlignment w:val="baseline"/>
+                  <w:rPr>
+                    <w:color w:val="000000"/>
+                    <w:sz w:val="21"/>
+                    <w:szCs w:val="21"/>
+                  </w:rPr>
+                </w:pPr>
+                <w:r>
+                  <w:rPr>
+                    <w:color w:val="000000"/>
+                    <w:sz w:val="21"/>
+                    <w:szCs w:val="21"/>
+                  </w:rPr>
+                  <w:t xml:space="preserve">1st Qu.: </w:t>
+                </w:r>
+                <w:r>
+                  <w:rPr>
+                    <w:color w:val="000000"/>
+                    <w:sz w:val="21"/>
+                    <w:szCs w:val="21"/>
+                  </w:rPr>
+                  <w:t>10945</w:t>
+                </w:r>
+                <w:r>
+                  <w:rPr>
+                    <w:color w:val="000000"/>
+                    <w:sz w:val="21"/>
+                    <w:szCs w:val="21"/>
+                  </w:rPr>
+                  <w:t xml:space="preserve">   </w:t>
+                </w:r>
+              </w:p>
+              <w:p>
+                <w:pPr>
+                  <w:pStyle w:val="HTMLPreformatted"/>
+                  <w:shd w:val="clear" w:color="auto" w:fill="FFFFFF"/>
+                  <w:wordWrap w:val="0"/>
+                  <w:textAlignment w:val="baseline"/>
+                  <w:rPr>
+                    <w:color w:val="000000"/>
+                    <w:sz w:val="21"/>
+                    <w:szCs w:val="21"/>
+                  </w:rPr>
+                </w:pPr>
+                <w:r>
+                  <w:rPr>
+                    <w:color w:val="000000"/>
+                    <w:sz w:val="21"/>
+                    <w:szCs w:val="21"/>
+                  </w:rPr>
+                  <w:t xml:space="preserve">Median : </w:t>
+                </w:r>
+                <w:r>
+                  <w:rPr>
+                    <w:color w:val="000000"/>
+                    <w:sz w:val="21"/>
+                    <w:szCs w:val="21"/>
+                  </w:rPr>
+                  <w:t>25692</w:t>
+                </w:r>
+                <w:r>
+                  <w:rPr>
+                    <w:color w:val="000000"/>
+                    <w:sz w:val="21"/>
+                    <w:szCs w:val="21"/>
+                  </w:rPr>
+                  <w:t xml:space="preserve">   </w:t>
+                </w:r>
+              </w:p>
+              <w:p>
+                <w:pPr>
+                  <w:pStyle w:val="HTMLPreformatted"/>
+                  <w:shd w:val="clear" w:color="auto" w:fill="FFFFFF"/>
+                  <w:wordWrap w:val="0"/>
+                  <w:textAlignment w:val="baseline"/>
+                  <w:rPr>
+                    <w:color w:val="000000"/>
+                    <w:sz w:val="21"/>
+                    <w:szCs w:val="21"/>
+                  </w:rPr>
+                </w:pPr>
+                <w:r>
+                  <w:rPr>
+                    <w:color w:val="000000"/>
+                    <w:sz w:val="21"/>
+                    <w:szCs w:val="21"/>
+                  </w:rPr>
+                  <w:t xml:space="preserve">Mean   : </w:t>
+                </w:r>
+                <w:r>
+                  <w:rPr>
+                    <w:color w:val="000000"/>
+                    <w:sz w:val="21"/>
+                    <w:szCs w:val="21"/>
+                  </w:rPr>
+                  <w:t>102166</w:t>
+                </w:r>
+                <w:r>
+                  <w:rPr>
+                    <w:color w:val="000000"/>
+                    <w:sz w:val="21"/>
+                    <w:szCs w:val="21"/>
+                  </w:rPr>
+                  <w:t xml:space="preserve">   </w:t>
+                </w:r>
+              </w:p>
+              <w:p>
+                <w:pPr>
+                  <w:pStyle w:val="HTMLPreformatted"/>
+                  <w:shd w:val="clear" w:color="auto" w:fill="FFFFFF"/>
+                  <w:wordWrap w:val="0"/>
+                  <w:textAlignment w:val="baseline"/>
+                  <w:rPr>
+                    <w:color w:val="000000"/>
+                    <w:sz w:val="21"/>
+                    <w:szCs w:val="21"/>
+                  </w:rPr>
+                </w:pPr>
+                <w:r>
+                  <w:rPr>
+                    <w:color w:val="000000"/>
+                    <w:sz w:val="21"/>
+                    <w:szCs w:val="21"/>
+                  </w:rPr>
+                  <w:t xml:space="preserve">3rd Qu.: </w:t>
+                </w:r>
+                <w:r>
+                  <w:rPr>
+                    <w:color w:val="000000"/>
+                    <w:sz w:val="21"/>
+                    <w:szCs w:val="21"/>
+                  </w:rPr>
+                  <w:t>67445</w:t>
+                </w:r>
+                <w:r>
+                  <w:rPr>
+                    <w:color w:val="000000"/>
+                    <w:sz w:val="21"/>
+                    <w:szCs w:val="21"/>
+                  </w:rPr>
+                  <w:t xml:space="preserve">   </w:t>
+                </w:r>
+              </w:p>
+              <w:p>
+                <w:pPr>
+                  <w:pStyle w:val="HTMLPreformatted"/>
+                  <w:shd w:val="clear" w:color="auto" w:fill="FFFFFF"/>
+                  <w:wordWrap w:val="0"/>
+                  <w:textAlignment w:val="baseline"/>
+                  <w:rPr>
+                    <w:color w:val="000000"/>
+                    <w:sz w:val="21"/>
+                    <w:szCs w:val="21"/>
+                  </w:rPr>
+                </w:pPr>
+                <w:r>
+                  <w:rPr>
+                    <w:color w:val="000000"/>
+                    <w:sz w:val="21"/>
+                    <w:szCs w:val="21"/>
+                  </w:rPr>
+                  <w:t>Max.   : 10</w:t>
+                </w:r>
+                <w:r>
+                  <w:rPr>
+                    <w:color w:val="000000"/>
+                    <w:sz w:val="21"/>
+                    <w:szCs w:val="21"/>
+                  </w:rPr>
+                  <w:t>105722</w:t>
+                </w:r>
+                <w:r>
+                  <w:rPr>
+                    <w:color w:val="000000"/>
+                    <w:sz w:val="21"/>
+                    <w:szCs w:val="21"/>
+                  </w:rPr>
+                  <w:t xml:space="preserve">   </w:t>
+                </w:r>
+              </w:p>
+            </w:tc>
+            <w:tc>
+              <w:tcPr>
+                <w:tcW w:w="3117" w:type="dxa"/>
+              </w:tcPr>
+              <w:p>
+                <w:pPr>
+                  <w:pStyle w:val="HTMLPreformatted"/>
+                  <w:shd w:val="clear" w:color="auto" w:fill="FFFFFF"/>
+                  <w:wordWrap w:val="0"/>
+                  <w:textAlignment w:val="baseline"/>
+                  <w:rPr>
+                    <w:color w:val="000000"/>
+                    <w:sz w:val="21"/>
+                    <w:szCs w:val="21"/>
+                  </w:rPr>
+                </w:pPr>
+                <w:r>
+                  <w:rPr>
+                    <w:color w:val="000000"/>
+                    <w:sz w:val="21"/>
+                    <w:szCs w:val="21"/>
+                  </w:rPr>
+                  <w:t xml:space="preserve">   </w:t>
+                </w:r>
+                <w:r>
+                  <w:rPr>
+                    <w:color w:val="000000"/>
+                    <w:sz w:val="21"/>
+                    <w:szCs w:val="21"/>
+                  </w:rPr>
+                  <w:t xml:space="preserve">   </w:t>
+                </w:r>
+                <w:proofErr w:type="spellStart"/>
+                <w:r>
+                  <w:rPr>
+                    <w:color w:val="000000"/>
+                    <w:sz w:val="21"/>
+                    <w:szCs w:val="21"/>
+                  </w:rPr>
+                  <w:t>male_pop</w:t>
+                </w:r>
+                <w:proofErr w:type="spellEnd"/>
+              </w:p>
+              <w:p>
+                <w:pPr>
+                  <w:pStyle w:val="HTMLPreformatted"/>
+                  <w:shd w:val="clear" w:color="auto" w:fill="FFFFFF"/>
+                  <w:wordWrap w:val="0"/>
+                  <w:textAlignment w:val="baseline"/>
+                  <w:rPr>
+                    <w:color w:val="000000"/>
+                    <w:sz w:val="21"/>
+                    <w:szCs w:val="21"/>
+                  </w:rPr>
+                </w:pPr>
+                <w:r>
+                  <w:rPr>
+                    <w:color w:val="000000"/>
+                    <w:sz w:val="21"/>
+                    <w:szCs w:val="21"/>
+                  </w:rPr>
+                  <w:t xml:space="preserve">Min.   : </w:t>
+                </w:r>
+                <w:r>
+                  <w:rPr>
+                    <w:color w:val="000000"/>
+                    <w:sz w:val="21"/>
+                    <w:szCs w:val="21"/>
+                  </w:rPr>
+                  <w:t>39</w:t>
+                </w:r>
+                <w:r>
+                  <w:rPr>
+                    <w:color w:val="000000"/>
+                    <w:sz w:val="21"/>
+                    <w:szCs w:val="21"/>
+                  </w:rPr>
+                  <w:t xml:space="preserve">    </w:t>
+                </w:r>
+              </w:p>
+              <w:p>
+                <w:pPr>
+                  <w:pStyle w:val="HTMLPreformatted"/>
+                  <w:shd w:val="clear" w:color="auto" w:fill="FFFFFF"/>
+                  <w:wordWrap w:val="0"/>
+                  <w:textAlignment w:val="baseline"/>
+                  <w:rPr>
+                    <w:color w:val="000000"/>
+                    <w:sz w:val="21"/>
+                    <w:szCs w:val="21"/>
+                  </w:rPr>
+                </w:pPr>
+                <w:r>
+                  <w:rPr>
+                    <w:color w:val="000000"/>
+                    <w:sz w:val="21"/>
+                    <w:szCs w:val="21"/>
+                  </w:rPr>
+                  <w:t xml:space="preserve">1st Qu.: </w:t>
+                </w:r>
+                <w:r>
+                  <w:rPr>
+                    <w:color w:val="000000"/>
+                    <w:sz w:val="21"/>
+                    <w:szCs w:val="21"/>
+                  </w:rPr>
+                  <w:t>5514</w:t>
+                </w:r>
+                <w:r>
+                  <w:rPr>
+                    <w:color w:val="000000"/>
+                    <w:sz w:val="21"/>
+                    <w:szCs w:val="21"/>
+                  </w:rPr>
+                  <w:t xml:space="preserve">   </w:t>
+                </w:r>
+              </w:p>
+              <w:p>
+                <w:pPr>
+                  <w:pStyle w:val="HTMLPreformatted"/>
+                  <w:shd w:val="clear" w:color="auto" w:fill="FFFFFF"/>
+                  <w:wordWrap w:val="0"/>
+                  <w:textAlignment w:val="baseline"/>
+                  <w:rPr>
+                    <w:color w:val="000000"/>
+                    <w:sz w:val="21"/>
+                    <w:szCs w:val="21"/>
+                  </w:rPr>
+                </w:pPr>
+                <w:r>
+                  <w:rPr>
+                    <w:color w:val="000000"/>
+                    <w:sz w:val="21"/>
+                    <w:szCs w:val="21"/>
+                  </w:rPr>
+                  <w:t xml:space="preserve">Median : </w:t>
+                </w:r>
+                <w:r>
+                  <w:rPr>
+                    <w:color w:val="000000"/>
+                    <w:sz w:val="21"/>
+                    <w:szCs w:val="21"/>
+                  </w:rPr>
+                  <w:t>12798</w:t>
+                </w:r>
+                <w:r>
+                  <w:rPr>
+                    <w:color w:val="000000"/>
+                    <w:sz w:val="21"/>
+                    <w:szCs w:val="21"/>
+                  </w:rPr>
+                  <w:t xml:space="preserve">   </w:t>
+                </w:r>
+              </w:p>
+              <w:p>
+                <w:pPr>
+                  <w:pStyle w:val="HTMLPreformatted"/>
+                  <w:shd w:val="clear" w:color="auto" w:fill="FFFFFF"/>
+                  <w:wordWrap w:val="0"/>
+                  <w:textAlignment w:val="baseline"/>
+                  <w:rPr>
+                    <w:color w:val="000000"/>
+                    <w:sz w:val="21"/>
+                    <w:szCs w:val="21"/>
+                  </w:rPr>
+                </w:pPr>
+                <w:r>
+                  <w:rPr>
+                    <w:color w:val="000000"/>
+                    <w:sz w:val="21"/>
+                    <w:szCs w:val="21"/>
+                  </w:rPr>
+                  <w:t xml:space="preserve">Mean   : </w:t>
+                </w:r>
+                <w:r>
+                  <w:rPr>
+                    <w:color w:val="000000"/>
+                    <w:sz w:val="21"/>
+                    <w:szCs w:val="21"/>
+                  </w:rPr>
+                  <w:t>50292</w:t>
+                </w:r>
+                <w:r>
+                  <w:rPr>
+                    <w:color w:val="000000"/>
+                    <w:sz w:val="21"/>
+                    <w:szCs w:val="21"/>
+                  </w:rPr>
+                  <w:t xml:space="preserve">   </w:t>
+                </w:r>
+              </w:p>
+              <w:p>
+                <w:pPr>
+                  <w:pStyle w:val="HTMLPreformatted"/>
+                  <w:shd w:val="clear" w:color="auto" w:fill="FFFFFF"/>
+                  <w:wordWrap w:val="0"/>
+                  <w:textAlignment w:val="baseline"/>
+                  <w:rPr>
+                    <w:color w:val="000000"/>
+                    <w:sz w:val="21"/>
+                    <w:szCs w:val="21"/>
+                  </w:rPr>
+                </w:pPr>
+                <w:r>
+                  <w:rPr>
+                    <w:color w:val="000000"/>
+                    <w:sz w:val="21"/>
+                    <w:szCs w:val="21"/>
+                  </w:rPr>
+                  <w:t xml:space="preserve">3rd Qu.: </w:t>
+                </w:r>
+                <w:r>
+                  <w:rPr>
+                    <w:color w:val="000000"/>
+                    <w:sz w:val="21"/>
+                    <w:szCs w:val="21"/>
+                  </w:rPr>
+                  <w:t>33481</w:t>
+                </w:r>
+                <w:r>
+                  <w:rPr>
+                    <w:color w:val="000000"/>
+                    <w:sz w:val="21"/>
+                    <w:szCs w:val="21"/>
+                  </w:rPr>
+                  <w:t xml:space="preserve">   </w:t>
+                </w:r>
+              </w:p>
+              <w:p>
+                <w:pPr>
+                  <w:pStyle w:val="HTMLPreformatted"/>
+                  <w:shd w:val="clear" w:color="auto" w:fill="FFFFFF"/>
+                  <w:wordWrap w:val="0"/>
+                  <w:textAlignment w:val="baseline"/>
+                  <w:rPr>
+                    <w:color w:val="000000"/>
+                    <w:sz w:val="21"/>
+                    <w:szCs w:val="21"/>
+                  </w:rPr>
+                </w:pPr>
+                <w:r>
+                  <w:rPr>
+                    <w:color w:val="000000"/>
+                    <w:sz w:val="21"/>
+                    <w:szCs w:val="21"/>
+                  </w:rPr>
+                  <w:t xml:space="preserve">Max.   : </w:t>
+                </w:r>
+                <w:r>
+                  <w:rPr>
+                    <w:color w:val="000000"/>
+                    <w:sz w:val="21"/>
+                    <w:szCs w:val="21"/>
+                  </w:rPr>
+                  <w:t>4979641</w:t>
+                </w:r>
+                <w:r>
+                  <w:rPr>
+                    <w:color w:val="000000"/>
+                    <w:sz w:val="21"/>
+                    <w:szCs w:val="21"/>
+                  </w:rPr>
+                  <w:t xml:space="preserve">   </w:t>
+                </w:r>
+              </w:p>
+            </w:tc>
+            <w:tc>
+              <w:tcPr>
+                <w:tcW w:w="3117" w:type="dxa"/>
+              </w:tcPr>
+              <w:p>
+                <w:pPr>
+                  <w:pStyle w:val="HTMLPreformatted"/>
+                  <w:shd w:val="clear" w:color="auto" w:fill="FFFFFF"/>
+                  <w:wordWrap w:val="0"/>
+                  <w:textAlignment w:val="baseline"/>
+                  <w:rPr>
+                    <w:color w:val="000000"/>
+                    <w:sz w:val="21"/>
+                    <w:szCs w:val="21"/>
+                  </w:rPr>
+                </w:pPr>
+                <w:r>
+                  <w:rPr>
+                    <w:color w:val="000000"/>
+                    <w:sz w:val="21"/>
+                    <w:szCs w:val="21"/>
+                  </w:rPr>
+                  <w:t xml:space="preserve">   </w:t>
+                </w:r>
+                <w:r>
+                  <w:rPr>
+                    <w:color w:val="000000"/>
+                    <w:sz w:val="21"/>
+                    <w:szCs w:val="21"/>
+                  </w:rPr>
+                  <w:t xml:space="preserve">  </w:t>
+                </w:r>
+                <w:proofErr w:type="spellStart"/>
+                <w:r>
+                  <w:rPr>
+                    <w:color w:val="000000"/>
+                    <w:sz w:val="21"/>
+                    <w:szCs w:val="21"/>
+                  </w:rPr>
+                  <w:t>female_pop</w:t>
+                </w:r>
+                <w:proofErr w:type="spellEnd"/>
+                <w:r>
+                  <w:rPr>
+                    <w:color w:val="000000"/>
+                    <w:sz w:val="21"/>
+                    <w:szCs w:val="21"/>
+                  </w:rPr>
+                  <w:t xml:space="preserve">         </w:t>
+                </w:r>
+              </w:p>
+              <w:p>
+                <w:pPr>
+                  <w:pStyle w:val="HTMLPreformatted"/>
+                  <w:shd w:val="clear" w:color="auto" w:fill="FFFFFF"/>
+                  <w:wordWrap w:val="0"/>
+                  <w:textAlignment w:val="baseline"/>
+                  <w:rPr>
+                    <w:color w:val="000000"/>
+                    <w:sz w:val="21"/>
+                    <w:szCs w:val="21"/>
+                  </w:rPr>
+                </w:pPr>
+                <w:r>
+                  <w:rPr>
+                    <w:color w:val="000000"/>
+                    <w:sz w:val="21"/>
+                    <w:szCs w:val="21"/>
+                  </w:rPr>
+                  <w:t xml:space="preserve">Min.   : </w:t>
+                </w:r>
+                <w:r>
+                  <w:rPr>
+                    <w:color w:val="000000"/>
+                    <w:sz w:val="21"/>
+                    <w:szCs w:val="21"/>
+                  </w:rPr>
+                  <w:t>35</w:t>
+                </w:r>
+                <w:r>
+                  <w:rPr>
+                    <w:color w:val="000000"/>
+                    <w:sz w:val="21"/>
+                    <w:szCs w:val="21"/>
+                  </w:rPr>
+                  <w:t xml:space="preserve">     </w:t>
+                </w:r>
+              </w:p>
+              <w:p>
+                <w:pPr>
+                  <w:pStyle w:val="HTMLPreformatted"/>
+                  <w:shd w:val="clear" w:color="auto" w:fill="FFFFFF"/>
+                  <w:wordWrap w:val="0"/>
+                  <w:textAlignment w:val="baseline"/>
+                  <w:rPr>
+                    <w:color w:val="000000"/>
+                    <w:sz w:val="21"/>
+                    <w:szCs w:val="21"/>
+                  </w:rPr>
+                </w:pPr>
+                <w:r>
+                  <w:rPr>
+                    <w:color w:val="000000"/>
+                    <w:sz w:val="21"/>
+                    <w:szCs w:val="21"/>
+                  </w:rPr>
+                  <w:t xml:space="preserve">1st Qu.: </w:t>
+                </w:r>
+                <w:r>
+                  <w:rPr>
+                    <w:color w:val="000000"/>
+                    <w:sz w:val="21"/>
+                    <w:szCs w:val="21"/>
+                  </w:rPr>
+                  <w:t>5460</w:t>
+                </w:r>
+                <w:r>
+                  <w:rPr>
+                    <w:color w:val="000000"/>
+                    <w:sz w:val="21"/>
+                    <w:szCs w:val="21"/>
+                  </w:rPr>
+                  <w:t xml:space="preserve">   </w:t>
+                </w:r>
+              </w:p>
+              <w:p>
+                <w:pPr>
+                  <w:pStyle w:val="HTMLPreformatted"/>
+                  <w:shd w:val="clear" w:color="auto" w:fill="FFFFFF"/>
+                  <w:wordWrap w:val="0"/>
+                  <w:textAlignment w:val="baseline"/>
+                  <w:rPr>
+                    <w:color w:val="000000"/>
+                    <w:sz w:val="21"/>
+                    <w:szCs w:val="21"/>
+                  </w:rPr>
+                </w:pPr>
+                <w:r>
+                  <w:rPr>
+                    <w:color w:val="000000"/>
+                    <w:sz w:val="21"/>
+                    <w:szCs w:val="21"/>
+                  </w:rPr>
+                  <w:t>Median : 1</w:t>
+                </w:r>
+                <w:r>
+                  <w:rPr>
+                    <w:color w:val="000000"/>
+                    <w:sz w:val="21"/>
+                    <w:szCs w:val="21"/>
+                  </w:rPr>
+                  <w:t>2885</w:t>
+                </w:r>
+                <w:r>
+                  <w:rPr>
+                    <w:color w:val="000000"/>
+                    <w:sz w:val="21"/>
+                    <w:szCs w:val="21"/>
+                  </w:rPr>
+                  <w:t xml:space="preserve">   </w:t>
+                </w:r>
+              </w:p>
+              <w:p>
+                <w:pPr>
+                  <w:pStyle w:val="HTMLPreformatted"/>
+                  <w:shd w:val="clear" w:color="auto" w:fill="FFFFFF"/>
+                  <w:wordWrap w:val="0"/>
+                  <w:textAlignment w:val="baseline"/>
+                  <w:rPr>
+                    <w:color w:val="000000"/>
+                    <w:sz w:val="21"/>
+                    <w:szCs w:val="21"/>
+                  </w:rPr>
+                </w:pPr>
+                <w:r>
+                  <w:rPr>
+                    <w:color w:val="000000"/>
+                    <w:sz w:val="21"/>
+                    <w:szCs w:val="21"/>
+                  </w:rPr>
+                  <w:t xml:space="preserve">Mean   : </w:t>
+                </w:r>
+                <w:r>
+                  <w:rPr>
+                    <w:color w:val="000000"/>
+                    <w:sz w:val="21"/>
+                    <w:szCs w:val="21"/>
+                  </w:rPr>
+                  <w:t>12885</w:t>
+                </w:r>
+                <w:r>
+                  <w:rPr>
+                    <w:color w:val="000000"/>
+                    <w:sz w:val="21"/>
+                    <w:szCs w:val="21"/>
+                  </w:rPr>
+                  <w:t xml:space="preserve">   </w:t>
+                </w:r>
+              </w:p>
+              <w:p>
+                <w:pPr>
+                  <w:pStyle w:val="HTMLPreformatted"/>
+                  <w:shd w:val="clear" w:color="auto" w:fill="FFFFFF"/>
+                  <w:wordWrap w:val="0"/>
+                  <w:textAlignment w:val="baseline"/>
+                  <w:rPr>
+                    <w:color w:val="000000"/>
+                    <w:sz w:val="21"/>
+                    <w:szCs w:val="21"/>
+                  </w:rPr>
+                </w:pPr>
+                <w:r>
+                  <w:rPr>
+                    <w:color w:val="000000"/>
+                    <w:sz w:val="21"/>
+                    <w:szCs w:val="21"/>
+                  </w:rPr>
+                  <w:t xml:space="preserve">3rd Qu.: </w:t>
+                </w:r>
+                <w:r>
+                  <w:rPr>
+                    <w:color w:val="000000"/>
+                    <w:sz w:val="21"/>
+                    <w:szCs w:val="21"/>
+                  </w:rPr>
+                  <w:t>34108</w:t>
+                </w:r>
+                <w:r>
+                  <w:rPr>
+                    <w:color w:val="000000"/>
+                    <w:sz w:val="21"/>
+                    <w:szCs w:val="21"/>
+                  </w:rPr>
+                  <w:t xml:space="preserve">   </w:t>
+                </w:r>
+              </w:p>
+              <w:p>
+                <w:pPr>
+                  <w:pStyle w:val="HTMLPreformatted"/>
+                  <w:shd w:val="clear" w:color="auto" w:fill="FFFFFF"/>
+                  <w:wordWrap w:val="0"/>
+                  <w:textAlignment w:val="baseline"/>
+                  <w:rPr>
+                    <w:color w:val="000000"/>
+                    <w:sz w:val="21"/>
+                    <w:szCs w:val="21"/>
+                  </w:rPr>
+                </w:pPr>
+                <w:r>
+                  <w:rPr>
+                    <w:color w:val="000000"/>
+                    <w:sz w:val="21"/>
+                    <w:szCs w:val="21"/>
+                  </w:rPr>
+                  <w:t>Max.   :</w:t>
+                </w:r>
+                <w:r>
+                  <w:rPr>
+                    <w:color w:val="000000"/>
+                    <w:sz w:val="21"/>
+                    <w:szCs w:val="21"/>
+                  </w:rPr>
+                  <w:t xml:space="preserve"> </w:t>
+                </w:r>
+                <w:r>
+                  <w:rPr>
+                    <w:color w:val="000000"/>
+                    <w:sz w:val="21"/>
+                    <w:szCs w:val="21"/>
+                  </w:rPr>
+                  <w:t>5126081</w:t>
+                </w:r>
+              </w:p>
+            </w:tc>
+          </w:tr>
+          <w:tr>
+            <w:tc>
+              <w:tcPr>
+                <w:tcW w:w="3116" w:type="dxa"/>
+              </w:tcPr>
+              <w:p>
+                <w:pPr>
+                  <w:pStyle w:val="HTMLPreformatted"/>
+                  <w:shd w:val="clear" w:color="auto" w:fill="FFFFFF"/>
+                  <w:wordWrap w:val="0"/>
+                  <w:textAlignment w:val="baseline"/>
+                  <w:rPr>
+                    <w:color w:val="000000"/>
+                    <w:sz w:val="21"/>
+                    <w:szCs w:val="21"/>
+                  </w:rPr>
+                </w:pPr>
+                <w:r>
+                  <w:rPr>
+                    <w:color w:val="000000"/>
+                    <w:sz w:val="21"/>
+                    <w:szCs w:val="21"/>
+                  </w:rPr>
+                  <w:t xml:space="preserve">      </w:t>
+                </w:r>
+                <w:proofErr w:type="spellStart"/>
+                <w:r>
+                  <w:rPr>
+                    <w:color w:val="000000"/>
+                    <w:sz w:val="21"/>
+                    <w:szCs w:val="21"/>
+                  </w:rPr>
+                  <w:t>white</w:t>
+                </w:r>
+                <w:r>
+                  <w:rPr>
+                    <w:color w:val="000000"/>
+                    <w:sz w:val="21"/>
+                    <w:szCs w:val="21"/>
+                  </w:rPr>
+                  <w:t>_pop</w:t>
+                </w:r>
+                <w:proofErr w:type="spellEnd"/>
+              </w:p>
+              <w:p>
+                <w:pPr>
+                  <w:pStyle w:val="HTMLPreformatted"/>
+                  <w:shd w:val="clear" w:color="auto" w:fill="FFFFFF"/>
+                  <w:wordWrap w:val="0"/>
+                  <w:textAlignment w:val="baseline"/>
+                  <w:rPr>
+                    <w:color w:val="000000"/>
+                    <w:sz w:val="21"/>
+                    <w:szCs w:val="21"/>
+                  </w:rPr>
+                </w:pPr>
+                <w:r>
+                  <w:rPr>
+                    <w:color w:val="000000"/>
+                    <w:sz w:val="21"/>
+                    <w:szCs w:val="21"/>
+                  </w:rPr>
+                  <w:t>Min.   : 18</w:t>
+                </w:r>
+              </w:p>
+              <w:p>
+                <w:pPr>
+                  <w:pStyle w:val="HTMLPreformatted"/>
+                  <w:shd w:val="clear" w:color="auto" w:fill="FFFFFF"/>
+                  <w:wordWrap w:val="0"/>
+                  <w:textAlignment w:val="baseline"/>
+                  <w:rPr>
+                    <w:color w:val="000000"/>
+                    <w:sz w:val="21"/>
+                    <w:szCs w:val="21"/>
+                  </w:rPr>
+                </w:pPr>
+                <w:r>
+                  <w:rPr>
+                    <w:color w:val="000000"/>
+                    <w:sz w:val="21"/>
+                    <w:szCs w:val="21"/>
+                  </w:rPr>
+                  <w:t>1st Qu.: 8093</w:t>
+                </w:r>
+              </w:p>
+              <w:p>
+                <w:pPr>
+                  <w:pStyle w:val="HTMLPreformatted"/>
+                  <w:shd w:val="clear" w:color="auto" w:fill="FFFFFF"/>
+                  <w:wordWrap w:val="0"/>
+                  <w:textAlignment w:val="baseline"/>
+                  <w:rPr>
+                    <w:color w:val="000000"/>
+                    <w:sz w:val="21"/>
+                    <w:szCs w:val="21"/>
+                  </w:rPr>
+                </w:pPr>
+                <w:r>
+                  <w:rPr>
+                    <w:color w:val="000000"/>
+                    <w:sz w:val="21"/>
+                    <w:szCs w:val="21"/>
+                  </w:rPr>
+                  <w:t>Median : 20205</w:t>
+                </w:r>
+              </w:p>
+              <w:p>
+                <w:pPr>
+                  <w:pStyle w:val="HTMLPreformatted"/>
+                  <w:shd w:val="clear" w:color="auto" w:fill="FFFFFF"/>
+                  <w:wordWrap w:val="0"/>
+                  <w:textAlignment w:val="baseline"/>
+                  <w:rPr>
+                    <w:color w:val="000000"/>
+                    <w:sz w:val="21"/>
+                    <w:szCs w:val="21"/>
+                  </w:rPr>
+                </w:pPr>
+                <w:r>
+                  <w:rPr>
+                    <w:color w:val="000000"/>
+                    <w:sz w:val="21"/>
+                    <w:szCs w:val="21"/>
+                  </w:rPr>
+                  <w:t xml:space="preserve">Mean   : 62787   </w:t>
+                </w:r>
+              </w:p>
+              <w:p>
+                <w:pPr>
+                  <w:pStyle w:val="HTMLPreformatted"/>
+                  <w:shd w:val="clear" w:color="auto" w:fill="FFFFFF"/>
+                  <w:wordWrap w:val="0"/>
+                  <w:textAlignment w:val="baseline"/>
+                  <w:rPr>
+                    <w:color w:val="000000"/>
+                    <w:sz w:val="21"/>
+                    <w:szCs w:val="21"/>
+                  </w:rPr>
+                </w:pPr>
+                <w:r>
+                  <w:rPr>
+                    <w:color w:val="000000"/>
+                    <w:sz w:val="21"/>
+                    <w:szCs w:val="21"/>
+                  </w:rPr>
+                  <w:t xml:space="preserve">3rd Qu.: 53500   </w:t>
+                </w:r>
+              </w:p>
+              <w:p>
+                <w:pPr>
+                  <w:pStyle w:val="HTMLPreformatted"/>
+                  <w:shd w:val="clear" w:color="auto" w:fill="FFFFFF"/>
+                  <w:wordWrap w:val="0"/>
+                  <w:textAlignment w:val="baseline"/>
+                  <w:rPr>
+                    <w:color w:val="000000"/>
+                    <w:sz w:val="21"/>
+                    <w:szCs w:val="21"/>
+                  </w:rPr>
+                </w:pPr>
+                <w:r>
+                  <w:rPr>
+                    <w:color w:val="000000"/>
+                    <w:sz w:val="21"/>
+                    <w:szCs w:val="21"/>
+                  </w:rPr>
+                  <w:t>Max.   :</w:t>
+                </w:r>
+                <w:r>
+                  <w:rPr>
+                    <w:color w:val="000000"/>
+                    <w:sz w:val="21"/>
+                    <w:szCs w:val="21"/>
+                  </w:rPr>
+                  <w:t xml:space="preserve"> </w:t>
+                </w:r>
+                <w:r>
+                  <w:rPr>
+                    <w:color w:val="000000"/>
+                    <w:sz w:val="21"/>
+                    <w:szCs w:val="21"/>
+                  </w:rPr>
+                  <w:t>2676982</w:t>
+                </w:r>
+              </w:p>
+            </w:tc>
+            <w:tc>
+              <w:tcPr>
+                <w:tcW w:w="3117" w:type="dxa"/>
+              </w:tcPr>
+              <w:p>
+                <w:pPr>
+                  <w:pStyle w:val="HTMLPreformatted"/>
+                  <w:shd w:val="clear" w:color="auto" w:fill="FFFFFF"/>
+                  <w:wordWrap w:val="0"/>
+                  <w:textAlignment w:val="baseline"/>
+                  <w:rPr>
+                    <w:color w:val="000000"/>
+                    <w:sz w:val="21"/>
+                    <w:szCs w:val="21"/>
+                  </w:rPr>
+                </w:pPr>
+                <w:r>
+                  <w:rPr>
+                    <w:color w:val="000000"/>
+                    <w:sz w:val="21"/>
+                    <w:szCs w:val="21"/>
+                  </w:rPr>
+                  <w:t xml:space="preserve">      </w:t>
+                </w:r>
+                <w:proofErr w:type="spellStart"/>
+                <w:r>
+                  <w:rPr>
+                    <w:color w:val="000000"/>
+                    <w:sz w:val="21"/>
+                    <w:szCs w:val="21"/>
+                  </w:rPr>
+                  <w:t>black</w:t>
+                </w:r>
+                <w:r>
+                  <w:rPr>
+                    <w:color w:val="000000"/>
+                    <w:sz w:val="21"/>
+                    <w:szCs w:val="21"/>
+                  </w:rPr>
+                  <w:t>_pop</w:t>
+                </w:r>
+                <w:proofErr w:type="spellEnd"/>
+              </w:p>
+              <w:p>
+                <w:pPr>
+                  <w:pStyle w:val="HTMLPreformatted"/>
+                  <w:shd w:val="clear" w:color="auto" w:fill="FFFFFF"/>
+                  <w:wordWrap w:val="0"/>
+                  <w:textAlignment w:val="baseline"/>
+                  <w:rPr>
+                    <w:color w:val="000000"/>
+                    <w:sz w:val="21"/>
+                    <w:szCs w:val="21"/>
+                  </w:rPr>
+                </w:pPr>
+                <w:r>
+                  <w:rPr>
+                    <w:color w:val="000000"/>
+                    <w:sz w:val="21"/>
+                    <w:szCs w:val="21"/>
+                  </w:rPr>
+                  <w:t xml:space="preserve">Min.   : </w:t>
+                </w:r>
+                <w:r>
+                  <w:rPr>
+                    <w:color w:val="000000"/>
+                    <w:sz w:val="21"/>
+                    <w:szCs w:val="21"/>
+                  </w:rPr>
+                  <w:t>0</w:t>
+                </w:r>
+              </w:p>
+              <w:p>
+                <w:pPr>
+                  <w:pStyle w:val="HTMLPreformatted"/>
+                  <w:shd w:val="clear" w:color="auto" w:fill="FFFFFF"/>
+                  <w:wordWrap w:val="0"/>
+                  <w:textAlignment w:val="baseline"/>
+                  <w:rPr>
+                    <w:color w:val="000000"/>
+                    <w:sz w:val="21"/>
+                    <w:szCs w:val="21"/>
+                  </w:rPr>
+                </w:pPr>
+                <w:r>
+                  <w:rPr>
+                    <w:color w:val="000000"/>
+                    <w:sz w:val="21"/>
+                    <w:szCs w:val="21"/>
+                  </w:rPr>
+                  <w:t xml:space="preserve">1st Qu.: </w:t>
+                </w:r>
+                <w:r>
+                  <w:rPr>
+                    <w:color w:val="000000"/>
+                    <w:sz w:val="21"/>
+                    <w:szCs w:val="21"/>
+                  </w:rPr>
+                  <w:t>95</w:t>
+                </w:r>
+              </w:p>
+              <w:p>
+                <w:pPr>
+                  <w:pStyle w:val="HTMLPreformatted"/>
+                  <w:shd w:val="clear" w:color="auto" w:fill="FFFFFF"/>
+                  <w:wordWrap w:val="0"/>
+                  <w:textAlignment w:val="baseline"/>
+                  <w:rPr>
+                    <w:color w:val="000000"/>
+                    <w:sz w:val="21"/>
+                    <w:szCs w:val="21"/>
+                  </w:rPr>
+                </w:pPr>
+                <w:r>
+                  <w:rPr>
+                    <w:color w:val="000000"/>
+                    <w:sz w:val="21"/>
+                    <w:szCs w:val="21"/>
+                  </w:rPr>
+                  <w:t xml:space="preserve">Median : </w:t>
+                </w:r>
+                <w:r>
+                  <w:rPr>
+                    <w:color w:val="000000"/>
+                    <w:sz w:val="21"/>
+                    <w:szCs w:val="21"/>
+                  </w:rPr>
+                  <w:t>758</w:t>
+                </w:r>
+              </w:p>
+              <w:p>
+                <w:pPr>
+                  <w:pStyle w:val="HTMLPreformatted"/>
+                  <w:shd w:val="clear" w:color="auto" w:fill="FFFFFF"/>
+                  <w:wordWrap w:val="0"/>
+                  <w:textAlignment w:val="baseline"/>
+                  <w:rPr>
+                    <w:color w:val="000000"/>
+                    <w:sz w:val="21"/>
+                    <w:szCs w:val="21"/>
+                  </w:rPr>
+                </w:pPr>
+                <w:r>
+                  <w:rPr>
+                    <w:color w:val="000000"/>
+                    <w:sz w:val="21"/>
+                    <w:szCs w:val="21"/>
+                  </w:rPr>
+                  <w:t xml:space="preserve">Mean   : </w:t>
+                </w:r>
+                <w:r>
+                  <w:rPr>
+                    <w:color w:val="000000"/>
+                    <w:sz w:val="21"/>
+                    <w:szCs w:val="21"/>
+                  </w:rPr>
+                  <w:t>12554</w:t>
+                </w:r>
+                <w:r>
+                  <w:rPr>
+                    <w:color w:val="000000"/>
+                    <w:sz w:val="21"/>
+                    <w:szCs w:val="21"/>
+                  </w:rPr>
+                  <w:t xml:space="preserve">   </w:t>
+                </w:r>
+              </w:p>
+              <w:p>
+                <w:pPr>
+                  <w:pStyle w:val="HTMLPreformatted"/>
+                  <w:shd w:val="clear" w:color="auto" w:fill="FFFFFF"/>
+                  <w:wordWrap w:val="0"/>
+                  <w:textAlignment w:val="baseline"/>
+                  <w:rPr>
+                    <w:color w:val="000000"/>
+                    <w:sz w:val="21"/>
+                    <w:szCs w:val="21"/>
+                  </w:rPr>
+                </w:pPr>
+                <w:r>
+                  <w:rPr>
+                    <w:color w:val="000000"/>
+                    <w:sz w:val="21"/>
+                    <w:szCs w:val="21"/>
+                  </w:rPr>
+                  <w:t xml:space="preserve">3rd Qu.: </w:t>
+                </w:r>
+                <w:r>
+                  <w:rPr>
+                    <w:color w:val="000000"/>
+                    <w:sz w:val="21"/>
+                    <w:szCs w:val="21"/>
+                  </w:rPr>
+                  <w:t>5396</w:t>
+                </w:r>
+                <w:r>
+                  <w:rPr>
+                    <w:color w:val="000000"/>
+                    <w:sz w:val="21"/>
+                    <w:szCs w:val="21"/>
+                  </w:rPr>
+                  <w:t xml:space="preserve">   </w:t>
+                </w:r>
+              </w:p>
+              <w:p>
+                <w:pPr>
+                  <w:pStyle w:val="HTMLPreformatted"/>
+                  <w:shd w:val="clear" w:color="auto" w:fill="FFFFFF"/>
+                  <w:wordWrap w:val="0"/>
+                  <w:textAlignment w:val="baseline"/>
+                  <w:rPr>
+                    <w:color w:val="000000"/>
+                    <w:sz w:val="21"/>
+                    <w:szCs w:val="21"/>
+                  </w:rPr>
+                </w:pPr>
+                <w:r>
+                  <w:rPr>
+                    <w:color w:val="000000"/>
+                    <w:sz w:val="21"/>
+                    <w:szCs w:val="21"/>
+                  </w:rPr>
+                  <w:t>Max.   :</w:t>
+                </w:r>
+                <w:r>
+                  <w:rPr>
+                    <w:color w:val="000000"/>
+                    <w:sz w:val="21"/>
+                    <w:szCs w:val="21"/>
+                  </w:rPr>
+                  <w:t xml:space="preserve"> </w:t>
+                </w:r>
+                <w:r>
+                  <w:rPr>
+                    <w:color w:val="000000"/>
+                    <w:sz w:val="21"/>
+                    <w:szCs w:val="21"/>
+                  </w:rPr>
+                  <w:t>1226134</w:t>
+                </w:r>
+              </w:p>
+            </w:tc>
+            <w:tc>
+              <w:tcPr>
+                <w:tcW w:w="3117" w:type="dxa"/>
+              </w:tcPr>
+              <w:p>
+                <w:pPr>
+                  <w:pStyle w:val="HTMLPreformatted"/>
+                  <w:shd w:val="clear" w:color="auto" w:fill="FFFFFF"/>
+                  <w:wordWrap w:val="0"/>
+                  <w:textAlignment w:val="baseline"/>
+                  <w:rPr>
+                    <w:color w:val="000000"/>
+                    <w:sz w:val="21"/>
+                    <w:szCs w:val="21"/>
+                  </w:rPr>
+                </w:pPr>
+                <w:r>
+                  <w:rPr>
+                    <w:color w:val="000000"/>
+                    <w:sz w:val="21"/>
+                    <w:szCs w:val="21"/>
+                  </w:rPr>
+                  <w:t xml:space="preserve">      </w:t>
+                </w:r>
+                <w:proofErr w:type="spellStart"/>
+                <w:r>
+                  <w:rPr>
+                    <w:color w:val="000000"/>
+                    <w:sz w:val="21"/>
+                    <w:szCs w:val="21"/>
+                  </w:rPr>
+                  <w:t>asian</w:t>
+                </w:r>
+                <w:r>
+                  <w:rPr>
+                    <w:color w:val="000000"/>
+                    <w:sz w:val="21"/>
+                    <w:szCs w:val="21"/>
+                  </w:rPr>
+                  <w:t>_pop</w:t>
+                </w:r>
+                <w:proofErr w:type="spellEnd"/>
+              </w:p>
+              <w:p>
+                <w:pPr>
+                  <w:pStyle w:val="HTMLPreformatted"/>
+                  <w:shd w:val="clear" w:color="auto" w:fill="FFFFFF"/>
+                  <w:wordWrap w:val="0"/>
+                  <w:textAlignment w:val="baseline"/>
+                  <w:rPr>
+                    <w:color w:val="000000"/>
+                    <w:sz w:val="21"/>
+                    <w:szCs w:val="21"/>
+                  </w:rPr>
+                </w:pPr>
+                <w:r>
+                  <w:rPr>
+                    <w:color w:val="000000"/>
+                    <w:sz w:val="21"/>
+                    <w:szCs w:val="21"/>
+                  </w:rPr>
+                  <w:t>Min.   : 0</w:t>
+                </w:r>
+              </w:p>
+              <w:p>
+                <w:pPr>
+                  <w:pStyle w:val="HTMLPreformatted"/>
+                  <w:shd w:val="clear" w:color="auto" w:fill="FFFFFF"/>
+                  <w:wordWrap w:val="0"/>
+                  <w:textAlignment w:val="baseline"/>
+                  <w:rPr>
+                    <w:color w:val="000000"/>
+                    <w:sz w:val="21"/>
+                    <w:szCs w:val="21"/>
+                  </w:rPr>
+                </w:pPr>
+                <w:r>
+                  <w:rPr>
+                    <w:color w:val="000000"/>
+                    <w:sz w:val="21"/>
+                    <w:szCs w:val="21"/>
+                  </w:rPr>
+                  <w:t xml:space="preserve">1st Qu.: </w:t>
+                </w:r>
+                <w:r>
+                  <w:rPr>
+                    <w:color w:val="000000"/>
+                    <w:sz w:val="21"/>
+                    <w:szCs w:val="21"/>
+                  </w:rPr>
+                  <w:t>31</w:t>
+                </w:r>
+              </w:p>
+              <w:p>
+                <w:pPr>
+                  <w:pStyle w:val="HTMLPreformatted"/>
+                  <w:shd w:val="clear" w:color="auto" w:fill="FFFFFF"/>
+                  <w:wordWrap w:val="0"/>
+                  <w:textAlignment w:val="baseline"/>
+                  <w:rPr>
+                    <w:color w:val="000000"/>
+                    <w:sz w:val="21"/>
+                    <w:szCs w:val="21"/>
+                  </w:rPr>
+                </w:pPr>
+                <w:r>
+                  <w:rPr>
+                    <w:color w:val="000000"/>
+                    <w:sz w:val="21"/>
+                    <w:szCs w:val="21"/>
+                  </w:rPr>
+                  <w:t xml:space="preserve">Median : </w:t>
+                </w:r>
+                <w:r>
+                  <w:rPr>
+                    <w:color w:val="000000"/>
+                    <w:sz w:val="21"/>
+                    <w:szCs w:val="21"/>
+                  </w:rPr>
+                  <w:t>138</w:t>
+                </w:r>
+              </w:p>
+              <w:p>
+                <w:pPr>
+                  <w:pStyle w:val="HTMLPreformatted"/>
+                  <w:shd w:val="clear" w:color="auto" w:fill="FFFFFF"/>
+                  <w:wordWrap w:val="0"/>
+                  <w:textAlignment w:val="baseline"/>
+                  <w:rPr>
+                    <w:color w:val="000000"/>
+                    <w:sz w:val="21"/>
+                    <w:szCs w:val="21"/>
+                  </w:rPr>
+                </w:pPr>
+                <w:r>
+                  <w:rPr>
+                    <w:color w:val="000000"/>
+                    <w:sz w:val="21"/>
+                    <w:szCs w:val="21"/>
+                  </w:rPr>
+                  <w:t xml:space="preserve">Mean   : </w:t>
+                </w:r>
+                <w:r>
+                  <w:rPr>
+                    <w:color w:val="000000"/>
+                    <w:sz w:val="21"/>
+                    <w:szCs w:val="21"/>
+                  </w:rPr>
+                  <w:t>5407</w:t>
+                </w:r>
+                <w:r>
+                  <w:rPr>
+                    <w:color w:val="000000"/>
+                    <w:sz w:val="21"/>
+                    <w:szCs w:val="21"/>
+                  </w:rPr>
+                  <w:t xml:space="preserve">   </w:t>
+                </w:r>
+              </w:p>
+              <w:p>
+                <w:pPr>
+                  <w:pStyle w:val="HTMLPreformatted"/>
+                  <w:shd w:val="clear" w:color="auto" w:fill="FFFFFF"/>
+                  <w:wordWrap w:val="0"/>
+                  <w:textAlignment w:val="baseline"/>
+                  <w:rPr>
+                    <w:color w:val="000000"/>
+                    <w:sz w:val="21"/>
+                    <w:szCs w:val="21"/>
+                  </w:rPr>
+                </w:pPr>
+                <w:r>
+                  <w:rPr>
+                    <w:color w:val="000000"/>
+                    <w:sz w:val="21"/>
+                    <w:szCs w:val="21"/>
+                  </w:rPr>
+                  <w:t xml:space="preserve">3rd Qu.: </w:t>
+                </w:r>
+                <w:r>
+                  <w:rPr>
+                    <w:color w:val="000000"/>
+                    <w:sz w:val="21"/>
+                    <w:szCs w:val="21"/>
+                  </w:rPr>
+                  <w:t>712</w:t>
+                </w:r>
+                <w:r>
+                  <w:rPr>
+                    <w:color w:val="000000"/>
+                    <w:sz w:val="21"/>
+                    <w:szCs w:val="21"/>
+                  </w:rPr>
+                  <w:t xml:space="preserve">   </w:t>
+                </w:r>
+              </w:p>
+              <w:p>
+                <w:pPr>
+                  <w:pStyle w:val="HTMLPreformatted"/>
+                  <w:shd w:val="clear" w:color="auto" w:fill="FFFFFF"/>
+                  <w:wordWrap w:val="0"/>
+                  <w:textAlignment w:val="baseline"/>
+                  <w:rPr>
+                    <w:color w:val="000000"/>
+                    <w:sz w:val="21"/>
+                    <w:szCs w:val="21"/>
+                  </w:rPr>
+                </w:pPr>
+                <w:r>
+                  <w:rPr>
+                    <w:color w:val="000000"/>
+                    <w:sz w:val="21"/>
+                    <w:szCs w:val="21"/>
+                  </w:rPr>
+                  <w:t>Max.   :</w:t>
+                </w:r>
+                <w:r>
+                  <w:rPr>
+                    <w:color w:val="000000"/>
+                    <w:sz w:val="21"/>
+                    <w:szCs w:val="21"/>
+                  </w:rPr>
+                  <w:t xml:space="preserve"> </w:t>
+                </w:r>
+                <w:r>
+                  <w:rPr>
+                    <w:color w:val="000000"/>
+                    <w:sz w:val="21"/>
+                    <w:szCs w:val="21"/>
+                  </w:rPr>
+                  <w:t>1442577.0</w:t>
+                </w:r>
+              </w:p>
+            </w:tc>
+          </w:tr>
+          <w:tr>
+            <w:tc>
+              <w:tcPr>
+                <w:tcW w:w="3116" w:type="dxa"/>
+              </w:tcPr>
+              <w:p>
+                <w:pPr>
+                  <w:pStyle w:val="HTMLPreformatted"/>
+                  <w:shd w:val="clear" w:color="auto" w:fill="FFFFFF"/>
+                  <w:wordWrap w:val="0"/>
+                  <w:textAlignment w:val="baseline"/>
+                  <w:rPr>
+                    <w:color w:val="000000"/>
+                    <w:sz w:val="21"/>
+                    <w:szCs w:val="21"/>
+                  </w:rPr>
+                </w:pPr>
+                <w:r>
+                  <w:rPr>
+                    <w:color w:val="000000"/>
+                    <w:sz w:val="21"/>
+                    <w:szCs w:val="21"/>
+                  </w:rPr>
+                  <w:t xml:space="preserve">      </w:t>
+                </w:r>
+                <w:proofErr w:type="spellStart"/>
+                <w:r>
+                  <w:rPr>
+                    <w:color w:val="000000"/>
+                    <w:sz w:val="21"/>
+                    <w:szCs w:val="21"/>
+                  </w:rPr>
+                  <w:t>hispanic</w:t>
+                </w:r>
+                <w:r>
+                  <w:rPr>
+                    <w:color w:val="000000"/>
+                    <w:sz w:val="21"/>
+                    <w:szCs w:val="21"/>
+                  </w:rPr>
+                  <w:t>_pop</w:t>
+                </w:r>
+                <w:proofErr w:type="spellEnd"/>
+              </w:p>
+              <w:p>
+                <w:pPr>
+                  <w:pStyle w:val="HTMLPreformatted"/>
+                  <w:shd w:val="clear" w:color="auto" w:fill="FFFFFF"/>
+                  <w:wordWrap w:val="0"/>
+                  <w:textAlignment w:val="baseline"/>
+                  <w:rPr>
+                    <w:color w:val="000000"/>
+                    <w:sz w:val="21"/>
+                    <w:szCs w:val="21"/>
+                  </w:rPr>
+                </w:pPr>
+                <w:r>
+                  <w:rPr>
+                    <w:color w:val="000000"/>
+                    <w:sz w:val="21"/>
+                    <w:szCs w:val="21"/>
+                  </w:rPr>
+                  <w:t xml:space="preserve">Min.   : </w:t>
+                </w:r>
+                <w:r>
+                  <w:rPr>
+                    <w:color w:val="000000"/>
+                    <w:sz w:val="21"/>
+                    <w:szCs w:val="21"/>
+                  </w:rPr>
+                  <w:t>0</w:t>
+                </w:r>
+              </w:p>
+              <w:p>
+                <w:pPr>
+                  <w:pStyle w:val="HTMLPreformatted"/>
+                  <w:shd w:val="clear" w:color="auto" w:fill="FFFFFF"/>
+                  <w:wordWrap w:val="0"/>
+                  <w:textAlignment w:val="baseline"/>
+                  <w:rPr>
+                    <w:color w:val="000000"/>
+                    <w:sz w:val="21"/>
+                    <w:szCs w:val="21"/>
+                  </w:rPr>
+                </w:pPr>
+                <w:r>
+                  <w:rPr>
+                    <w:color w:val="000000"/>
+                    <w:sz w:val="21"/>
+                    <w:szCs w:val="21"/>
+                  </w:rPr>
+                  <w:t xml:space="preserve">1st Qu.: </w:t>
+                </w:r>
+                <w:r>
+                  <w:rPr>
+                    <w:color w:val="000000"/>
+                    <w:sz w:val="21"/>
+                    <w:szCs w:val="21"/>
+                  </w:rPr>
+                  <w:t>323</w:t>
+                </w:r>
+              </w:p>
+              <w:p>
+                <w:pPr>
+                  <w:pStyle w:val="HTMLPreformatted"/>
+                  <w:shd w:val="clear" w:color="auto" w:fill="FFFFFF"/>
+                  <w:wordWrap w:val="0"/>
+                  <w:textAlignment w:val="baseline"/>
+                  <w:rPr>
+                    <w:color w:val="000000"/>
+                    <w:sz w:val="21"/>
+                    <w:szCs w:val="21"/>
+                  </w:rPr>
+                </w:pPr>
+                <w:r>
+                  <w:rPr>
+                    <w:color w:val="000000"/>
+                    <w:sz w:val="21"/>
+                    <w:szCs w:val="21"/>
+                  </w:rPr>
+                  <w:t xml:space="preserve">Median : </w:t>
+                </w:r>
+                <w:r>
+                  <w:rPr>
+                    <w:color w:val="000000"/>
+                    <w:sz w:val="21"/>
+                    <w:szCs w:val="21"/>
+                  </w:rPr>
+                  <w:t>1025</w:t>
+                </w:r>
+              </w:p>
+              <w:p>
+                <w:pPr>
+                  <w:pStyle w:val="HTMLPreformatted"/>
+                  <w:shd w:val="clear" w:color="auto" w:fill="FFFFFF"/>
+                  <w:wordWrap w:val="0"/>
+                  <w:textAlignment w:val="baseline"/>
+                  <w:rPr>
+                    <w:color w:val="000000"/>
+                    <w:sz w:val="21"/>
+                    <w:szCs w:val="21"/>
+                  </w:rPr>
+                </w:pPr>
+                <w:r>
+                  <w:rPr>
+                    <w:color w:val="000000"/>
+                    <w:sz w:val="21"/>
+                    <w:szCs w:val="21"/>
+                  </w:rPr>
+                  <w:t xml:space="preserve">Mean   : </w:t>
+                </w:r>
+                <w:r>
+                  <w:rPr>
+                    <w:color w:val="000000"/>
+                    <w:sz w:val="21"/>
+                    <w:szCs w:val="21"/>
+                  </w:rPr>
+                  <w:t>17986</w:t>
+                </w:r>
+                <w:r>
+                  <w:rPr>
+                    <w:color w:val="000000"/>
+                    <w:sz w:val="21"/>
+                    <w:szCs w:val="21"/>
+                  </w:rPr>
+                  <w:t xml:space="preserve">   </w:t>
+                </w:r>
+              </w:p>
+              <w:p>
+                <w:pPr>
+                  <w:pStyle w:val="HTMLPreformatted"/>
+                  <w:shd w:val="clear" w:color="auto" w:fill="FFFFFF"/>
+                  <w:wordWrap w:val="0"/>
+                  <w:textAlignment w:val="baseline"/>
+                  <w:rPr>
+                    <w:color w:val="000000"/>
+                    <w:sz w:val="21"/>
+                    <w:szCs w:val="21"/>
+                  </w:rPr>
+                </w:pPr>
+                <w:r>
+                  <w:rPr>
+                    <w:color w:val="000000"/>
+                    <w:sz w:val="21"/>
+                    <w:szCs w:val="21"/>
+                  </w:rPr>
+                  <w:t xml:space="preserve">3rd Qu.: </w:t>
+                </w:r>
+                <w:r>
+                  <w:rPr>
+                    <w:color w:val="000000"/>
+                    <w:sz w:val="21"/>
+                    <w:szCs w:val="21"/>
+                  </w:rPr>
+                  <w:t>4868</w:t>
+                </w:r>
+                <w:r>
+                  <w:rPr>
+                    <w:color w:val="000000"/>
+                    <w:sz w:val="21"/>
+                    <w:szCs w:val="21"/>
+                  </w:rPr>
+                  <w:t xml:space="preserve">   </w:t>
+                </w:r>
+              </w:p>
+              <w:p>
+                <w:pPr>
+                  <w:pStyle w:val="HTMLPreformatted"/>
+                  <w:shd w:val="clear" w:color="auto" w:fill="FFFFFF"/>
+                  <w:wordWrap w:val="0"/>
+                  <w:textAlignment w:val="baseline"/>
+                  <w:rPr>
+                    <w:color w:val="000000"/>
+                    <w:sz w:val="21"/>
+                    <w:szCs w:val="21"/>
+                  </w:rPr>
+                </w:pPr>
+                <w:r>
+                  <w:rPr>
+                    <w:color w:val="000000"/>
+                    <w:sz w:val="21"/>
+                    <w:szCs w:val="21"/>
+                  </w:rPr>
+                  <w:t>Max.   :</w:t>
+                </w:r>
+                <w:r>
+                  <w:rPr>
+                    <w:color w:val="000000"/>
+                    <w:sz w:val="21"/>
+                    <w:szCs w:val="21"/>
+                  </w:rPr>
+                  <w:t xml:space="preserve"> </w:t>
+                </w:r>
+                <w:r>
+                  <w:rPr>
+                    <w:color w:val="000000"/>
+                    <w:sz w:val="21"/>
+                    <w:szCs w:val="21"/>
+                  </w:rPr>
+                  <w:t>4893579</w:t>
+                </w:r>
+              </w:p>
+            </w:tc>
+            <w:tc>
+              <w:tcPr>
+                <w:tcW w:w="3117" w:type="dxa"/>
+              </w:tcPr>
+              <w:p>
+                <w:pPr>
+                  <w:pStyle w:val="HTMLPreformatted"/>
+                  <w:shd w:val="clear" w:color="auto" w:fill="FFFFFF"/>
+                  <w:wordWrap w:val="0"/>
+                  <w:textAlignment w:val="baseline"/>
+                  <w:rPr>
+                    <w:color w:val="000000"/>
+                    <w:sz w:val="21"/>
+                    <w:szCs w:val="21"/>
+                  </w:rPr>
+                </w:pPr>
+                <w:r>
+                  <w:rPr>
+                    <w:color w:val="000000"/>
+                    <w:sz w:val="21"/>
+                    <w:szCs w:val="21"/>
+                  </w:rPr>
+                  <w:t xml:space="preserve">      </w:t>
+                </w:r>
+                <w:proofErr w:type="spellStart"/>
+                <w:r>
+                  <w:rPr>
+                    <w:color w:val="000000"/>
+                    <w:sz w:val="21"/>
+                    <w:szCs w:val="21"/>
+                  </w:rPr>
+                  <w:t>amerindian</w:t>
+                </w:r>
+                <w:r>
+                  <w:rPr>
+                    <w:color w:val="000000"/>
+                    <w:sz w:val="21"/>
+                    <w:szCs w:val="21"/>
+                  </w:rPr>
+                  <w:t>_pop</w:t>
+                </w:r>
+                <w:proofErr w:type="spellEnd"/>
+              </w:p>
+              <w:p>
+                <w:pPr>
+                  <w:pStyle w:val="HTMLPreformatted"/>
+                  <w:shd w:val="clear" w:color="auto" w:fill="FFFFFF"/>
+                  <w:wordWrap w:val="0"/>
+                  <w:textAlignment w:val="baseline"/>
+                  <w:rPr>
+                    <w:color w:val="000000"/>
+                    <w:sz w:val="21"/>
+                    <w:szCs w:val="21"/>
+                  </w:rPr>
+                </w:pPr>
+                <w:r>
+                  <w:rPr>
+                    <w:color w:val="000000"/>
+                    <w:sz w:val="21"/>
+                    <w:szCs w:val="21"/>
+                  </w:rPr>
+                  <w:t xml:space="preserve">Min.   : </w:t>
+                </w:r>
+                <w:r>
+                  <w:rPr>
+                    <w:color w:val="000000"/>
+                    <w:sz w:val="21"/>
+                    <w:szCs w:val="21"/>
+                  </w:rPr>
+                  <w:t>0</w:t>
+                </w:r>
+              </w:p>
+              <w:p>
+                <w:pPr>
+                  <w:pStyle w:val="HTMLPreformatted"/>
+                  <w:shd w:val="clear" w:color="auto" w:fill="FFFFFF"/>
+                  <w:wordWrap w:val="0"/>
+                  <w:textAlignment w:val="baseline"/>
+                  <w:rPr>
+                    <w:color w:val="000000"/>
+                    <w:sz w:val="21"/>
+                    <w:szCs w:val="21"/>
+                  </w:rPr>
+                </w:pPr>
+                <w:r>
+                  <w:rPr>
+                    <w:color w:val="000000"/>
+                    <w:sz w:val="21"/>
+                    <w:szCs w:val="21"/>
+                  </w:rPr>
+                  <w:t xml:space="preserve">1st Qu.: </w:t>
+                </w:r>
+                <w:r>
+                  <w:rPr>
+                    <w:color w:val="000000"/>
+                    <w:sz w:val="21"/>
+                    <w:szCs w:val="21"/>
+                  </w:rPr>
+                  <w:t>24</w:t>
+                </w:r>
+              </w:p>
+              <w:p>
+                <w:pPr>
+                  <w:pStyle w:val="HTMLPreformatted"/>
+                  <w:shd w:val="clear" w:color="auto" w:fill="FFFFFF"/>
+                  <w:wordWrap w:val="0"/>
+                  <w:textAlignment w:val="baseline"/>
+                  <w:rPr>
+                    <w:color w:val="000000"/>
+                    <w:sz w:val="21"/>
+                    <w:szCs w:val="21"/>
+                  </w:rPr>
+                </w:pPr>
+                <w:r>
+                  <w:rPr>
+                    <w:color w:val="000000"/>
+                    <w:sz w:val="21"/>
+                    <w:szCs w:val="21"/>
+                  </w:rPr>
+                  <w:t xml:space="preserve">Median : </w:t>
+                </w:r>
+                <w:r>
+                  <w:rPr>
+                    <w:color w:val="000000"/>
+                    <w:sz w:val="21"/>
+                    <w:szCs w:val="21"/>
+                  </w:rPr>
+                  <w:t>96</w:t>
+                </w:r>
+              </w:p>
+              <w:p>
+                <w:pPr>
+                  <w:pStyle w:val="HTMLPreformatted"/>
+                  <w:shd w:val="clear" w:color="auto" w:fill="FFFFFF"/>
+                  <w:wordWrap w:val="0"/>
+                  <w:textAlignment w:val="baseline"/>
+                  <w:rPr>
+                    <w:color w:val="000000"/>
+                    <w:sz w:val="21"/>
+                    <w:szCs w:val="21"/>
+                  </w:rPr>
+                </w:pPr>
+                <w:r>
+                  <w:rPr>
+                    <w:color w:val="000000"/>
+                    <w:sz w:val="21"/>
+                    <w:szCs w:val="21"/>
+                  </w:rPr>
+                  <w:t xml:space="preserve">Mean   : </w:t>
+                </w:r>
+                <w:r>
+                  <w:rPr>
+                    <w:color w:val="000000"/>
+                    <w:sz w:val="21"/>
+                    <w:szCs w:val="21"/>
+                  </w:rPr>
+                  <w:t>668</w:t>
+                </w:r>
+              </w:p>
+              <w:p>
+                <w:pPr>
+                  <w:pStyle w:val="HTMLPreformatted"/>
+                  <w:shd w:val="clear" w:color="auto" w:fill="FFFFFF"/>
+                  <w:wordWrap w:val="0"/>
+                  <w:textAlignment w:val="baseline"/>
+                  <w:rPr>
+                    <w:color w:val="000000"/>
+                    <w:sz w:val="21"/>
+                    <w:szCs w:val="21"/>
+                  </w:rPr>
+                </w:pPr>
+                <w:r>
+                  <w:rPr>
+                    <w:color w:val="000000"/>
+                    <w:sz w:val="21"/>
+                    <w:szCs w:val="21"/>
+                  </w:rPr>
+                  <w:t xml:space="preserve">3rd Qu.: </w:t>
+                </w:r>
+                <w:r>
+                  <w:rPr>
+                    <w:color w:val="000000"/>
+                    <w:sz w:val="21"/>
+                    <w:szCs w:val="21"/>
+                  </w:rPr>
+                  <w:t>348</w:t>
+                </w:r>
+                <w:r>
+                  <w:rPr>
+                    <w:color w:val="000000"/>
+                    <w:sz w:val="21"/>
+                    <w:szCs w:val="21"/>
+                  </w:rPr>
+                  <w:t xml:space="preserve">   </w:t>
+                </w:r>
+              </w:p>
+              <w:p>
+                <w:pPr>
+                  <w:pStyle w:val="HTMLPreformatted"/>
+                  <w:shd w:val="clear" w:color="auto" w:fill="FFFFFF"/>
+                  <w:wordWrap w:val="0"/>
+                  <w:textAlignment w:val="baseline"/>
+                  <w:rPr>
+                    <w:color w:val="000000"/>
+                    <w:sz w:val="21"/>
+                    <w:szCs w:val="21"/>
+                  </w:rPr>
+                </w:pPr>
+                <w:r>
+                  <w:rPr>
+                    <w:color w:val="000000"/>
+                    <w:sz w:val="21"/>
+                    <w:szCs w:val="21"/>
+                  </w:rPr>
+                  <w:t>Max.   :</w:t>
+                </w:r>
+                <w:r>
+                  <w:rPr>
+                    <w:color w:val="000000"/>
+                    <w:sz w:val="21"/>
+                    <w:szCs w:val="21"/>
+                  </w:rPr>
+                  <w:t xml:space="preserve"> </w:t>
+                </w:r>
+                <w:r>
+                  <w:rPr>
+                    <w:color w:val="000000"/>
+                    <w:sz w:val="21"/>
+                    <w:szCs w:val="21"/>
+                  </w:rPr>
+                  <w:t>64102.0</w:t>
+                </w:r>
+              </w:p>
+            </w:tc>
+            <w:tc>
+              <w:tcPr>
+                <w:tcW w:w="3117" w:type="dxa"/>
+              </w:tcPr>
+              <w:p>
+                <w:pPr>
+                  <w:rPr>
+                    <w:sz w:val="24"/>
+                    <w:szCs w:val="24"/>
+                  </w:rPr>
+                </w:pPr>
+              </w:p>
+            </w:tc>
+          </w:tr>
+        </w:tbl>
+        <w:p>
+          <w:pPr>
+            <w:rPr>
+              <w:sz w:val="24"/>
+              <w:szCs w:val="24"/>
+            </w:rPr>
+          </w:pPr>
+        </w:p>
+        <w:p>
+          <w:pPr>
+            <w:rPr>
+              <w:sz w:val="24"/>
+              <w:szCs w:val="24"/>
+            </w:rPr>
+          </w:pPr>
+        </w:p>
+        <w:p>
+          <w:pPr>
+            <w:rPr>
+              <w:sz w:val="24"/>
+              <w:szCs w:val="24"/>
+            </w:rPr>
+          </w:pPr>
+        </w:p>
+        <w:p>
+          <w:pPr>
+            <w:pStyle w:val="Heading2"/>
+          </w:pPr>
+          <w:r>
+            <w:lastRenderedPageBreak/>
+            <w:t>2.3 Visualization of Attributes</w:t>
           </w:r>
         </w:p>
         <w:p/>
@@ -6198,7 +8926,6 @@
           </w:pPr>
           <w:bookmarkStart w:id="5" w:name="_Toc127355404"/>
           <w:r>
-            <w:lastRenderedPageBreak/>
             <w:t>Data Preparation</w:t>
           </w:r>
           <w:bookmarkEnd w:id="5"/>
@@ -6237,7 +8964,6 @@
           </w:pPr>
           <w:bookmarkStart w:id="6" w:name="_Toc127355405"/>
           <w:r>
-            <w:lastRenderedPageBreak/>
             <w:t>Exceptional Work</w:t>
           </w:r>
           <w:bookmarkEnd w:id="6"/>
@@ -7203,7 +9929,6 @@
     <w:basedOn w:val="Normal"/>
     <w:link w:val="HTMLPreformattedChar"/>
     <w:uiPriority w:val="99"/>
-    <w:semiHidden/>
     <w:unhideWhenUsed/>
     <w:rsid w:val="00B44FF8"/>
     <w:pPr>
@@ -7238,7 +9963,6 @@
     <w:basedOn w:val="DefaultParagraphFont"/>
     <w:link w:val="HTMLPreformatted"/>
     <w:uiPriority w:val="99"/>
-    <w:semiHidden/>
     <w:rsid w:val="00B44FF8"/>
     <w:rPr>
       <w:rFonts w:ascii="Courier New" w:eastAsia="Times New Roman" w:hAnsi="Courier New" w:cs="Courier New"/>
@@ -7505,14 +10229,14 @@
     <w:charset w:val="00"/>
     <w:family w:val="swiss"/>
     <w:pitch w:val="variable"/>
-    <w:sig w:usb0="E4002EFF" w:usb1="C200247B" w:usb2="00000009" w:usb3="00000000" w:csb0="000001FF" w:csb1="00000000"/>
+    <w:sig w:usb0="E4002EFF" w:usb1="C000247B" w:usb2="00000009" w:usb3="00000000" w:csb0="000001FF" w:csb1="00000000"/>
   </w:font>
   <w:font w:name="Calibri Light">
     <w:panose1 w:val="020F0302020204030204"/>
     <w:charset w:val="00"/>
     <w:family w:val="swiss"/>
     <w:pitch w:val="variable"/>
-    <w:sig w:usb0="E4002EFF" w:usb1="C200247B" w:usb2="00000009" w:usb3="00000000" w:csb0="000001FF" w:csb1="00000000"/>
+    <w:sig w:usb0="E4002EFF" w:usb1="C000247B" w:usb2="00000009" w:usb3="00000000" w:csb0="000001FF" w:csb1="00000000"/>
   </w:font>
   <w:font w:name="Courier New">
     <w:panose1 w:val="02070309020205020404"/>
@@ -7543,6 +10267,7 @@
     <w:rsid w:val="00190452"/>
     <w:rsid w:val="00293629"/>
     <w:rsid w:val="00741B6F"/>
+    <w:rsid w:val="007D3865"/>
     <w:rsid w:val="00FD038F"/>
   </w:rsids>
   <m:mathPr>

--- a/Project 1/Project1WriteUp.docx
+++ b/Project 1/Project1WriteUp.docx
@@ -6221,7 +6221,14 @@
               <w:sz w:val="24"/>
               <w:szCs w:val="24"/>
             </w:rPr>
-            <w:t xml:space="preserve"> Now that both datasets have been cleaned, Table 3 will show a summary of the data in the small cases dataset.</w:t>
+            <w:t xml:space="preserve"> Now that both datasets have been cleaned, </w:t>
+          </w:r>
+          <w:r>
+            <w:rPr>
+              <w:sz w:val="24"/>
+              <w:szCs w:val="24"/>
+            </w:rPr>
+            <w:t>the small dataset will be split into the two states that will be analyzed further: Florida and California. Table 3 contains a summary of the California data, and Table 4 contains a summary of the Florida data.</w:t>
           </w:r>
         </w:p>
         <w:p>
@@ -6230,7 +6237,10 @@
             <w:jc w:val="center"/>
           </w:pPr>
           <w:r>
-            <w:t>Table 3 Summary of Small Dataset</w:t>
+            <w:t xml:space="preserve">Table 3 Summary of </w:t>
+          </w:r>
+          <w:r>
+            <w:t>California Dataset</w:t>
           </w:r>
         </w:p>
         <w:tbl>
@@ -6259,6 +6269,7 @@
                     <w:color w:val="000000"/>
                     <w:sz w:val="21"/>
                     <w:szCs w:val="21"/>
+                    <w:lang w:val="es-ES"/>
                   </w:rPr>
                 </w:pPr>
                 <w:r>
@@ -6269,59 +6280,40 @@
                   </w:rPr>
                   <w:t xml:space="preserve">    </w:t>
                 </w:r>
-                <w:r>
-                  <w:rPr>
-                    <w:color w:val="000000"/>
-                    <w:sz w:val="21"/>
-                    <w:szCs w:val="21"/>
-                  </w:rPr>
-                  <w:t>stat</w:t>
-                </w:r>
-                <w:r>
-                  <w:rPr>
-                    <w:color w:val="000000"/>
-                    <w:sz w:val="21"/>
-                    <w:szCs w:val="21"/>
-                  </w:rPr>
-                  <w:t>e</w:t>
-                </w:r>
-              </w:p>
-              <w:p>
-                <w:pPr>
-                  <w:pStyle w:val="HTMLPreformatted"/>
-                  <w:shd w:val="clear" w:color="auto" w:fill="FFFFFF"/>
-                  <w:wordWrap w:val="0"/>
-                  <w:textAlignment w:val="baseline"/>
+                <w:proofErr w:type="spellStart"/>
+                <w:r>
                   <w:rPr>
                     <w:color w:val="000000"/>
                     <w:sz w:val="21"/>
                     <w:szCs w:val="21"/>
                     <w:lang w:val="es-ES"/>
                   </w:rPr>
-                </w:pPr>
-                <w:r>
+                  <w:t>state</w:t>
+                </w:r>
+                <w:proofErr w:type="spellEnd"/>
+              </w:p>
+              <w:p>
+                <w:pPr>
+                  <w:pStyle w:val="HTMLPreformatted"/>
+                  <w:shd w:val="clear" w:color="auto" w:fill="FFFFFF"/>
+                  <w:wordWrap w:val="0"/>
+                  <w:textAlignment w:val="baseline"/>
                   <w:rPr>
                     <w:color w:val="000000"/>
                     <w:sz w:val="21"/>
                     <w:szCs w:val="21"/>
                     <w:lang w:val="es-ES"/>
                   </w:rPr>
-                  <w:t xml:space="preserve"> TX: 254  </w:t>
-                </w:r>
-              </w:p>
-              <w:p>
-                <w:pPr>
-                  <w:pStyle w:val="HTMLPreformatted"/>
-                  <w:shd w:val="clear" w:color="auto" w:fill="FFFFFF"/>
-                  <w:wordWrap w:val="0"/>
-                  <w:textAlignment w:val="baseline"/>
+                </w:pPr>
+                <w:r>
                   <w:rPr>
                     <w:color w:val="000000"/>
                     <w:sz w:val="21"/>
                     <w:szCs w:val="21"/>
                     <w:lang w:val="es-ES"/>
                   </w:rPr>
-                </w:pPr>
+                  <w:t xml:space="preserve"> </w:t>
+                </w:r>
                 <w:r>
                   <w:rPr>
                     <w:color w:val="000000"/>
@@ -6329,22 +6321,17 @@
                     <w:szCs w:val="21"/>
                     <w:lang w:val="es-ES"/>
                   </w:rPr>
-                  <w:t xml:space="preserve"> GA: 159   </w:t>
-                </w:r>
-              </w:p>
-              <w:p>
-                <w:pPr>
-                  <w:pStyle w:val="HTMLPreformatted"/>
-                  <w:shd w:val="clear" w:color="auto" w:fill="FFFFFF"/>
-                  <w:wordWrap w:val="0"/>
-                  <w:textAlignment w:val="baseline"/>
+                  <w:t>CA</w:t>
+                </w:r>
+                <w:r>
                   <w:rPr>
                     <w:color w:val="000000"/>
                     <w:sz w:val="21"/>
                     <w:szCs w:val="21"/>
                     <w:lang w:val="es-ES"/>
                   </w:rPr>
-                </w:pPr>
+                  <w:t xml:space="preserve">: </w:t>
+                </w:r>
                 <w:r>
                   <w:rPr>
                     <w:color w:val="000000"/>
@@ -6352,45 +6339,40 @@
                     <w:szCs w:val="21"/>
                     <w:lang w:val="es-ES"/>
                   </w:rPr>
-                  <w:t xml:space="preserve"> VA: 133    </w:t>
-                </w:r>
-              </w:p>
-              <w:p>
-                <w:pPr>
-                  <w:pStyle w:val="HTMLPreformatted"/>
-                  <w:shd w:val="clear" w:color="auto" w:fill="FFFFFF"/>
-                  <w:wordWrap w:val="0"/>
-                  <w:textAlignment w:val="baseline"/>
+                  <w:t>58</w:t>
+                </w:r>
+                <w:r>
                   <w:rPr>
                     <w:color w:val="000000"/>
                     <w:sz w:val="21"/>
                     <w:szCs w:val="21"/>
                     <w:lang w:val="es-ES"/>
                   </w:rPr>
-                </w:pPr>
-                <w:r>
+                  <w:t xml:space="preserve">  </w:t>
+                </w:r>
+              </w:p>
+              <w:p>
+                <w:pPr>
+                  <w:pStyle w:val="HTMLPreformatted"/>
+                  <w:shd w:val="clear" w:color="auto" w:fill="FFFFFF"/>
+                  <w:wordWrap w:val="0"/>
+                  <w:textAlignment w:val="baseline"/>
                   <w:rPr>
                     <w:color w:val="000000"/>
                     <w:sz w:val="21"/>
                     <w:szCs w:val="21"/>
                     <w:lang w:val="es-ES"/>
                   </w:rPr>
-                  <w:t xml:space="preserve"> KY: 120</w:t>
-                </w:r>
-              </w:p>
-              <w:p>
-                <w:pPr>
-                  <w:pStyle w:val="HTMLPreformatted"/>
-                  <w:shd w:val="clear" w:color="auto" w:fill="FFFFFF"/>
-                  <w:wordWrap w:val="0"/>
-                  <w:textAlignment w:val="baseline"/>
+                </w:pPr>
+                <w:r>
                   <w:rPr>
                     <w:color w:val="000000"/>
                     <w:sz w:val="21"/>
                     <w:szCs w:val="21"/>
                     <w:lang w:val="es-ES"/>
                   </w:rPr>
-                </w:pPr>
+                  <w:t xml:space="preserve"> </w:t>
+                </w:r>
                 <w:r>
                   <w:rPr>
                     <w:color w:val="000000"/>
@@ -6398,21 +6380,8 @@
                     <w:szCs w:val="21"/>
                     <w:lang w:val="es-ES"/>
                   </w:rPr>
-                  <w:t xml:space="preserve"> MO: 115     </w:t>
-                </w:r>
-              </w:p>
-              <w:p>
-                <w:pPr>
-                  <w:pStyle w:val="HTMLPreformatted"/>
-                  <w:shd w:val="clear" w:color="auto" w:fill="FFFFFF"/>
-                  <w:wordWrap w:val="0"/>
-                  <w:textAlignment w:val="baseline"/>
-                  <w:rPr>
-                    <w:color w:val="000000"/>
-                    <w:sz w:val="21"/>
-                    <w:szCs w:val="21"/>
-                  </w:rPr>
-                </w:pPr>
+                  <w:t>AK</w:t>
+                </w:r>
                 <w:r>
                   <w:rPr>
                     <w:color w:val="000000"/>
@@ -6420,6 +6389,47 @@
                     <w:szCs w:val="21"/>
                     <w:lang w:val="es-ES"/>
                   </w:rPr>
+                  <w:t xml:space="preserve">: </w:t>
+                </w:r>
+                <w:r>
+                  <w:rPr>
+                    <w:color w:val="000000"/>
+                    <w:sz w:val="21"/>
+                    <w:szCs w:val="21"/>
+                    <w:lang w:val="es-ES"/>
+                  </w:rPr>
+                  <w:t>0</w:t>
+                </w:r>
+                <w:r>
+                  <w:rPr>
+                    <w:color w:val="000000"/>
+                    <w:sz w:val="21"/>
+                    <w:szCs w:val="21"/>
+                    <w:lang w:val="es-ES"/>
+                  </w:rPr>
+                  <w:t xml:space="preserve">   </w:t>
+                </w:r>
+              </w:p>
+              <w:p>
+                <w:pPr>
+                  <w:pStyle w:val="HTMLPreformatted"/>
+                  <w:shd w:val="clear" w:color="auto" w:fill="FFFFFF"/>
+                  <w:wordWrap w:val="0"/>
+                  <w:textAlignment w:val="baseline"/>
+                  <w:rPr>
+                    <w:color w:val="000000"/>
+                    <w:sz w:val="21"/>
+                    <w:szCs w:val="21"/>
+                    <w:lang w:val="es-ES"/>
+                  </w:rPr>
+                </w:pPr>
+                <w:r>
+                  <w:rPr>
+                    <w:color w:val="000000"/>
+                    <w:sz w:val="21"/>
+                    <w:szCs w:val="21"/>
+                    <w:lang w:val="es-ES"/>
+                  </w:rPr>
                   <w:t xml:space="preserve"> </w:t>
                 </w:r>
                 <w:r>
@@ -6427,29 +6437,237 @@
                     <w:color w:val="000000"/>
                     <w:sz w:val="21"/>
                     <w:szCs w:val="21"/>
-                  </w:rPr>
-                  <w:t xml:space="preserve">KS: 105  </w:t>
-                </w:r>
-              </w:p>
-              <w:p>
-                <w:pPr>
-                  <w:pStyle w:val="HTMLPreformatted"/>
-                  <w:shd w:val="clear" w:color="auto" w:fill="FFFFFF"/>
-                  <w:wordWrap w:val="0"/>
-                  <w:textAlignment w:val="baseline"/>
-                  <w:rPr>
-                    <w:color w:val="000000"/>
-                    <w:sz w:val="21"/>
-                    <w:szCs w:val="21"/>
-                  </w:rPr>
-                </w:pPr>
-                <w:r>
-                  <w:rPr>
-                    <w:color w:val="000000"/>
-                    <w:sz w:val="21"/>
-                    <w:szCs w:val="21"/>
-                  </w:rPr>
-                  <w:t xml:space="preserve">(Other):2256                                                           </w:t>
+                    <w:lang w:val="es-ES"/>
+                  </w:rPr>
+                  <w:t>AL</w:t>
+                </w:r>
+                <w:r>
+                  <w:rPr>
+                    <w:color w:val="000000"/>
+                    <w:sz w:val="21"/>
+                    <w:szCs w:val="21"/>
+                    <w:lang w:val="es-ES"/>
+                  </w:rPr>
+                  <w:t xml:space="preserve">: </w:t>
+                </w:r>
+                <w:r>
+                  <w:rPr>
+                    <w:color w:val="000000"/>
+                    <w:sz w:val="21"/>
+                    <w:szCs w:val="21"/>
+                    <w:lang w:val="es-ES"/>
+                  </w:rPr>
+                  <w:t>0</w:t>
+                </w:r>
+                <w:r>
+                  <w:rPr>
+                    <w:color w:val="000000"/>
+                    <w:sz w:val="21"/>
+                    <w:szCs w:val="21"/>
+                    <w:lang w:val="es-ES"/>
+                  </w:rPr>
+                  <w:t xml:space="preserve">    </w:t>
+                </w:r>
+              </w:p>
+              <w:p>
+                <w:pPr>
+                  <w:pStyle w:val="HTMLPreformatted"/>
+                  <w:shd w:val="clear" w:color="auto" w:fill="FFFFFF"/>
+                  <w:wordWrap w:val="0"/>
+                  <w:textAlignment w:val="baseline"/>
+                  <w:rPr>
+                    <w:color w:val="000000"/>
+                    <w:sz w:val="21"/>
+                    <w:szCs w:val="21"/>
+                    <w:lang w:val="es-ES"/>
+                  </w:rPr>
+                </w:pPr>
+                <w:r>
+                  <w:rPr>
+                    <w:color w:val="000000"/>
+                    <w:sz w:val="21"/>
+                    <w:szCs w:val="21"/>
+                    <w:lang w:val="es-ES"/>
+                  </w:rPr>
+                  <w:t xml:space="preserve"> </w:t>
+                </w:r>
+                <w:r>
+                  <w:rPr>
+                    <w:color w:val="000000"/>
+                    <w:sz w:val="21"/>
+                    <w:szCs w:val="21"/>
+                    <w:lang w:val="es-ES"/>
+                  </w:rPr>
+                  <w:t>AR</w:t>
+                </w:r>
+                <w:r>
+                  <w:rPr>
+                    <w:color w:val="000000"/>
+                    <w:sz w:val="21"/>
+                    <w:szCs w:val="21"/>
+                    <w:lang w:val="es-ES"/>
+                  </w:rPr>
+                  <w:t xml:space="preserve">: </w:t>
+                </w:r>
+                <w:r>
+                  <w:rPr>
+                    <w:color w:val="000000"/>
+                    <w:sz w:val="21"/>
+                    <w:szCs w:val="21"/>
+                    <w:lang w:val="es-ES"/>
+                  </w:rPr>
+                  <w:t>0</w:t>
+                </w:r>
+              </w:p>
+              <w:p>
+                <w:pPr>
+                  <w:pStyle w:val="HTMLPreformatted"/>
+                  <w:shd w:val="clear" w:color="auto" w:fill="FFFFFF"/>
+                  <w:wordWrap w:val="0"/>
+                  <w:textAlignment w:val="baseline"/>
+                  <w:rPr>
+                    <w:color w:val="000000"/>
+                    <w:sz w:val="21"/>
+                    <w:szCs w:val="21"/>
+                    <w:lang w:val="es-ES"/>
+                  </w:rPr>
+                </w:pPr>
+                <w:r>
+                  <w:rPr>
+                    <w:color w:val="000000"/>
+                    <w:sz w:val="21"/>
+                    <w:szCs w:val="21"/>
+                    <w:lang w:val="es-ES"/>
+                  </w:rPr>
+                  <w:t xml:space="preserve"> </w:t>
+                </w:r>
+                <w:r>
+                  <w:rPr>
+                    <w:color w:val="000000"/>
+                    <w:sz w:val="21"/>
+                    <w:szCs w:val="21"/>
+                    <w:lang w:val="es-ES"/>
+                  </w:rPr>
+                  <w:t>AZ</w:t>
+                </w:r>
+                <w:r>
+                  <w:rPr>
+                    <w:color w:val="000000"/>
+                    <w:sz w:val="21"/>
+                    <w:szCs w:val="21"/>
+                    <w:lang w:val="es-ES"/>
+                  </w:rPr>
+                  <w:t xml:space="preserve">: </w:t>
+                </w:r>
+                <w:r>
+                  <w:rPr>
+                    <w:color w:val="000000"/>
+                    <w:sz w:val="21"/>
+                    <w:szCs w:val="21"/>
+                    <w:lang w:val="es-ES"/>
+                  </w:rPr>
+                  <w:t>0</w:t>
+                </w:r>
+                <w:r>
+                  <w:rPr>
+                    <w:color w:val="000000"/>
+                    <w:sz w:val="21"/>
+                    <w:szCs w:val="21"/>
+                    <w:lang w:val="es-ES"/>
+                  </w:rPr>
+                  <w:t xml:space="preserve">     </w:t>
+                </w:r>
+              </w:p>
+              <w:p>
+                <w:pPr>
+                  <w:pStyle w:val="HTMLPreformatted"/>
+                  <w:shd w:val="clear" w:color="auto" w:fill="FFFFFF"/>
+                  <w:wordWrap w:val="0"/>
+                  <w:textAlignment w:val="baseline"/>
+                  <w:rPr>
+                    <w:color w:val="000000"/>
+                    <w:sz w:val="21"/>
+                    <w:szCs w:val="21"/>
+                  </w:rPr>
+                </w:pPr>
+                <w:r>
+                  <w:rPr>
+                    <w:color w:val="000000"/>
+                    <w:sz w:val="21"/>
+                    <w:szCs w:val="21"/>
+                    <w:lang w:val="es-ES"/>
+                  </w:rPr>
+                  <w:t xml:space="preserve"> </w:t>
+                </w:r>
+                <w:r>
+                  <w:rPr>
+                    <w:color w:val="000000"/>
+                    <w:sz w:val="21"/>
+                    <w:szCs w:val="21"/>
+                    <w:lang w:val="es-ES"/>
+                  </w:rPr>
+                  <w:t>CO</w:t>
+                </w:r>
+                <w:r>
+                  <w:rPr>
+                    <w:color w:val="000000"/>
+                    <w:sz w:val="21"/>
+                    <w:szCs w:val="21"/>
+                  </w:rPr>
+                  <w:t xml:space="preserve">: </w:t>
+                </w:r>
+                <w:r>
+                  <w:rPr>
+                    <w:color w:val="000000"/>
+                    <w:sz w:val="21"/>
+                    <w:szCs w:val="21"/>
+                  </w:rPr>
+                  <w:t>0</w:t>
+                </w:r>
+                <w:r>
+                  <w:rPr>
+                    <w:color w:val="000000"/>
+                    <w:sz w:val="21"/>
+                    <w:szCs w:val="21"/>
+                  </w:rPr>
+                  <w:t xml:space="preserve">  </w:t>
+                </w:r>
+              </w:p>
+              <w:p>
+                <w:pPr>
+                  <w:pStyle w:val="HTMLPreformatted"/>
+                  <w:shd w:val="clear" w:color="auto" w:fill="FFFFFF"/>
+                  <w:wordWrap w:val="0"/>
+                  <w:textAlignment w:val="baseline"/>
+                  <w:rPr>
+                    <w:color w:val="000000"/>
+                    <w:sz w:val="21"/>
+                    <w:szCs w:val="21"/>
+                  </w:rPr>
+                </w:pPr>
+                <w:r>
+                  <w:rPr>
+                    <w:color w:val="000000"/>
+                    <w:sz w:val="21"/>
+                    <w:szCs w:val="21"/>
+                  </w:rPr>
+                  <w:t>(Other):</w:t>
+                </w:r>
+                <w:r>
+                  <w:rPr>
+                    <w:color w:val="000000"/>
+                    <w:sz w:val="21"/>
+                    <w:szCs w:val="21"/>
+                  </w:rPr>
+                  <w:t xml:space="preserve"> 0</w:t>
+                </w:r>
+                <w:r>
+                  <w:rPr>
+                    <w:color w:val="000000"/>
+                    <w:sz w:val="21"/>
+                    <w:szCs w:val="21"/>
+                  </w:rPr>
+                  <w:t xml:space="preserve">                                                           </w:t>
                 </w:r>
               </w:p>
             </w:tc>
@@ -6514,128 +6732,168 @@
                     <w:sz w:val="21"/>
                     <w:szCs w:val="21"/>
                   </w:rPr>
-                  <w:t xml:space="preserve">Min.   : 0.0     </w:t>
-                </w:r>
-              </w:p>
-              <w:p>
-                <w:pPr>
-                  <w:pStyle w:val="HTMLPreformatted"/>
-                  <w:shd w:val="clear" w:color="auto" w:fill="FFFFFF"/>
-                  <w:wordWrap w:val="0"/>
-                  <w:textAlignment w:val="baseline"/>
-                  <w:rPr>
-                    <w:color w:val="000000"/>
-                    <w:sz w:val="21"/>
-                    <w:szCs w:val="21"/>
-                  </w:rPr>
-                </w:pPr>
-                <w:r>
-                  <w:rPr>
-                    <w:color w:val="000000"/>
-                    <w:sz w:val="21"/>
-                    <w:szCs w:val="21"/>
-                  </w:rPr>
-                  <w:t xml:space="preserve">1st Qu.: 796.2   </w:t>
-                </w:r>
-              </w:p>
-              <w:p>
-                <w:pPr>
-                  <w:pStyle w:val="HTMLPreformatted"/>
-                  <w:shd w:val="clear" w:color="auto" w:fill="FFFFFF"/>
-                  <w:wordWrap w:val="0"/>
-                  <w:textAlignment w:val="baseline"/>
-                  <w:rPr>
-                    <w:color w:val="000000"/>
-                    <w:sz w:val="21"/>
-                    <w:szCs w:val="21"/>
-                  </w:rPr>
-                </w:pPr>
-                <w:r>
-                  <w:rPr>
-                    <w:color w:val="000000"/>
-                    <w:sz w:val="21"/>
-                    <w:szCs w:val="21"/>
-                  </w:rPr>
-                  <w:t xml:space="preserve">Median : 1916.5   </w:t>
-                </w:r>
-              </w:p>
-              <w:p>
-                <w:pPr>
-                  <w:pStyle w:val="HTMLPreformatted"/>
-                  <w:shd w:val="clear" w:color="auto" w:fill="FFFFFF"/>
-                  <w:wordWrap w:val="0"/>
-                  <w:textAlignment w:val="baseline"/>
-                  <w:rPr>
-                    <w:color w:val="000000"/>
-                    <w:sz w:val="21"/>
-                    <w:szCs w:val="21"/>
-                  </w:rPr>
-                </w:pPr>
-                <w:r>
-                  <w:rPr>
-                    <w:color w:val="000000"/>
-                    <w:sz w:val="21"/>
-                    <w:szCs w:val="21"/>
-                  </w:rPr>
-                  <w:t xml:space="preserve">Mean   : 7558.9      </w:t>
-                </w:r>
-              </w:p>
-              <w:p>
-                <w:pPr>
-                  <w:pStyle w:val="HTMLPreformatted"/>
-                  <w:shd w:val="clear" w:color="auto" w:fill="FFFFFF"/>
-                  <w:wordWrap w:val="0"/>
-                  <w:textAlignment w:val="baseline"/>
-                  <w:rPr>
-                    <w:color w:val="000000"/>
-                    <w:sz w:val="21"/>
-                    <w:szCs w:val="21"/>
-                  </w:rPr>
-                </w:pPr>
-                <w:r>
-                  <w:rPr>
-                    <w:color w:val="000000"/>
-                    <w:sz w:val="21"/>
-                    <w:szCs w:val="21"/>
-                  </w:rPr>
-                  <w:t xml:space="preserve">3rd Qu.: 4955.0   </w:t>
-                </w:r>
-              </w:p>
-              <w:p>
-                <w:pPr>
-                  <w:pStyle w:val="HTMLPreformatted"/>
-                  <w:shd w:val="clear" w:color="auto" w:fill="FFFFFF"/>
-                  <w:wordWrap w:val="0"/>
-                  <w:textAlignment w:val="baseline"/>
-                  <w:rPr>
-                    <w:color w:val="000000"/>
-                    <w:sz w:val="21"/>
-                    <w:szCs w:val="21"/>
-                  </w:rPr>
-                </w:pPr>
-                <w:r>
-                  <w:rPr>
-                    <w:color w:val="000000"/>
-                    <w:sz w:val="21"/>
-                    <w:szCs w:val="21"/>
-                  </w:rPr>
-                  <w:t>Max.   :</w:t>
-                </w:r>
-                <w:r>
-                  <w:rPr>
-                    <w:color w:val="000000"/>
-                    <w:sz w:val="21"/>
-                    <w:szCs w:val="21"/>
-                  </w:rPr>
-                  <w:t xml:space="preserve"> </w:t>
-                </w:r>
-                <w:r>
-                  <w:rPr>
-                    <w:color w:val="000000"/>
-                    <w:sz w:val="21"/>
-                    <w:szCs w:val="21"/>
-                  </w:rPr>
-                  <w:t xml:space="preserve">1002614.0   </w:t>
+                  <w:t xml:space="preserve">Min.   : </w:t>
+                </w:r>
+                <w:r>
+                  <w:rPr>
+                    <w:color w:val="000000"/>
+                    <w:sz w:val="21"/>
+                    <w:szCs w:val="21"/>
+                  </w:rPr>
+                  <w:t xml:space="preserve">40   </w:t>
+                </w:r>
+              </w:p>
+              <w:p>
+                <w:pPr>
+                  <w:pStyle w:val="HTMLPreformatted"/>
+                  <w:shd w:val="clear" w:color="auto" w:fill="FFFFFF"/>
+                  <w:wordWrap w:val="0"/>
+                  <w:textAlignment w:val="baseline"/>
+                  <w:rPr>
+                    <w:color w:val="000000"/>
+                    <w:sz w:val="21"/>
+                    <w:szCs w:val="21"/>
+                  </w:rPr>
+                </w:pPr>
+                <w:r>
+                  <w:rPr>
+                    <w:color w:val="000000"/>
+                    <w:sz w:val="21"/>
+                    <w:szCs w:val="21"/>
+                  </w:rPr>
+                  <w:t xml:space="preserve">1st Qu.: </w:t>
+                </w:r>
+                <w:r>
+                  <w:rPr>
+                    <w:color w:val="000000"/>
+                    <w:sz w:val="21"/>
+                    <w:szCs w:val="21"/>
+                  </w:rPr>
+                  <w:t>2673</w:t>
+                </w:r>
+              </w:p>
+              <w:p>
+                <w:pPr>
+                  <w:pStyle w:val="HTMLPreformatted"/>
+                  <w:shd w:val="clear" w:color="auto" w:fill="FFFFFF"/>
+                  <w:wordWrap w:val="0"/>
+                  <w:textAlignment w:val="baseline"/>
+                  <w:rPr>
+                    <w:color w:val="000000"/>
+                    <w:sz w:val="21"/>
+                    <w:szCs w:val="21"/>
+                  </w:rPr>
+                </w:pPr>
+                <w:r>
+                  <w:rPr>
+                    <w:color w:val="000000"/>
+                    <w:sz w:val="21"/>
+                    <w:szCs w:val="21"/>
+                  </w:rPr>
+                  <w:t xml:space="preserve">Median : </w:t>
+                </w:r>
+                <w:r>
+                  <w:rPr>
+                    <w:color w:val="000000"/>
+                    <w:sz w:val="21"/>
+                    <w:szCs w:val="21"/>
+                  </w:rPr>
+                  <w:t>11114</w:t>
+                </w:r>
+              </w:p>
+              <w:p>
+                <w:pPr>
+                  <w:pStyle w:val="HTMLPreformatted"/>
+                  <w:shd w:val="clear" w:color="auto" w:fill="FFFFFF"/>
+                  <w:wordWrap w:val="0"/>
+                  <w:textAlignment w:val="baseline"/>
+                  <w:rPr>
+                    <w:color w:val="000000"/>
+                    <w:sz w:val="21"/>
+                    <w:szCs w:val="21"/>
+                  </w:rPr>
+                </w:pPr>
+                <w:r>
+                  <w:rPr>
+                    <w:color w:val="000000"/>
+                    <w:sz w:val="21"/>
+                    <w:szCs w:val="21"/>
+                  </w:rPr>
+                  <w:t xml:space="preserve">Mean   : </w:t>
+                </w:r>
+                <w:r>
+                  <w:rPr>
+                    <w:color w:val="000000"/>
+                    <w:sz w:val="21"/>
+                    <w:szCs w:val="21"/>
+                  </w:rPr>
+                  <w:t>51668</w:t>
+                </w:r>
+              </w:p>
+              <w:p>
+                <w:pPr>
+                  <w:pStyle w:val="HTMLPreformatted"/>
+                  <w:shd w:val="clear" w:color="auto" w:fill="FFFFFF"/>
+                  <w:wordWrap w:val="0"/>
+                  <w:textAlignment w:val="baseline"/>
+                  <w:rPr>
+                    <w:color w:val="000000"/>
+                    <w:sz w:val="21"/>
+                    <w:szCs w:val="21"/>
+                  </w:rPr>
+                </w:pPr>
+                <w:r>
+                  <w:rPr>
+                    <w:color w:val="000000"/>
+                    <w:sz w:val="21"/>
+                    <w:szCs w:val="21"/>
+                  </w:rPr>
+                  <w:t xml:space="preserve">3rd Qu.: </w:t>
+                </w:r>
+                <w:r>
+                  <w:rPr>
+                    <w:color w:val="000000"/>
+                    <w:sz w:val="21"/>
+                    <w:szCs w:val="21"/>
+                  </w:rPr>
+                  <w:t>39784</w:t>
+                </w:r>
+              </w:p>
+              <w:p>
+                <w:pPr>
+                  <w:pStyle w:val="HTMLPreformatted"/>
+                  <w:shd w:val="clear" w:color="auto" w:fill="FFFFFF"/>
+                  <w:wordWrap w:val="0"/>
+                  <w:textAlignment w:val="baseline"/>
+                  <w:rPr>
+                    <w:color w:val="000000"/>
+                    <w:sz w:val="21"/>
+                    <w:szCs w:val="21"/>
+                  </w:rPr>
+                </w:pPr>
+                <w:r>
+                  <w:rPr>
+                    <w:color w:val="000000"/>
+                    <w:sz w:val="21"/>
+                    <w:szCs w:val="21"/>
+                  </w:rPr>
+                  <w:t xml:space="preserve">Max.   : </w:t>
+                </w:r>
+                <w:r>
+                  <w:rPr>
+                    <w:color w:val="000000"/>
+                    <w:sz w:val="21"/>
+                    <w:szCs w:val="21"/>
+                  </w:rPr>
+                  <w:t>1002614</w:t>
+                </w:r>
+                <w:r>
+                  <w:rPr>
+                    <w:color w:val="000000"/>
+                    <w:sz w:val="21"/>
+                    <w:szCs w:val="21"/>
+                  </w:rPr>
+                  <w:t xml:space="preserve">   </w:t>
                 </w:r>
               </w:p>
               <w:p>
@@ -6719,15 +6977,7 @@
                     <w:sz w:val="21"/>
                     <w:szCs w:val="21"/>
                   </w:rPr>
-                  <w:t>12</w:t>
-                </w:r>
-                <w:r>
-                  <w:rPr>
-                    <w:color w:val="000000"/>
-                    <w:sz w:val="21"/>
-                    <w:szCs w:val="21"/>
-                  </w:rPr>
-                  <w:t xml:space="preserve">.2   </w:t>
+                  <w:t>27.5</w:t>
                 </w:r>
               </w:p>
               <w:p>
@@ -6756,23 +7006,7 @@
                     <w:sz w:val="21"/>
                     <w:szCs w:val="21"/>
                   </w:rPr>
-                  <w:t>31</w:t>
-                </w:r>
-                <w:r>
-                  <w:rPr>
-                    <w:color w:val="000000"/>
-                    <w:sz w:val="21"/>
-                    <w:szCs w:val="21"/>
-                  </w:rPr>
-                  <w:t>.</w:t>
-                </w:r>
-                <w:r>
-                  <w:rPr>
-                    <w:color w:val="000000"/>
-                    <w:sz w:val="21"/>
-                    <w:szCs w:val="21"/>
-                  </w:rPr>
-                  <w:t>0</w:t>
+                  <w:t>119.0</w:t>
                 </w:r>
                 <w:r>
                   <w:rPr>
@@ -6809,7 +7043,7 @@
                     <w:sz w:val="21"/>
                     <w:szCs w:val="21"/>
                   </w:rPr>
-                  <w:t>124.8</w:t>
+                  <w:t>581.7</w:t>
                 </w:r>
                 <w:r>
                   <w:rPr>
@@ -6846,61 +7080,37 @@
                     <w:sz w:val="21"/>
                     <w:szCs w:val="21"/>
                   </w:rPr>
-                  <w:t>77</w:t>
-                </w:r>
-                <w:r>
-                  <w:rPr>
-                    <w:color w:val="000000"/>
-                    <w:sz w:val="21"/>
-                    <w:szCs w:val="21"/>
-                  </w:rPr>
-                  <w:t xml:space="preserve">.0   </w:t>
-                </w:r>
-              </w:p>
-              <w:p>
-                <w:pPr>
-                  <w:pStyle w:val="HTMLPreformatted"/>
-                  <w:shd w:val="clear" w:color="auto" w:fill="FFFFFF"/>
-                  <w:wordWrap w:val="0"/>
-                  <w:textAlignment w:val="baseline"/>
-                  <w:rPr>
-                    <w:color w:val="000000"/>
-                    <w:sz w:val="21"/>
-                    <w:szCs w:val="21"/>
-                  </w:rPr>
-                </w:pPr>
-                <w:r>
-                  <w:rPr>
-                    <w:color w:val="000000"/>
-                    <w:sz w:val="21"/>
-                    <w:szCs w:val="21"/>
-                  </w:rPr>
-                  <w:t>Max.   : 1</w:t>
-                </w:r>
-                <w:r>
-                  <w:rPr>
-                    <w:color w:val="000000"/>
-                    <w:sz w:val="21"/>
-                    <w:szCs w:val="21"/>
-                  </w:rPr>
-                  <w:t>3936</w:t>
-                </w:r>
-                <w:r>
-                  <w:rPr>
-                    <w:color w:val="000000"/>
-                    <w:sz w:val="21"/>
-                    <w:szCs w:val="21"/>
-                  </w:rPr>
-                  <w:t xml:space="preserve">.0   </w:t>
-                </w:r>
-              </w:p>
-              <w:p>
-                <w:pPr>
-                  <w:rPr>
-                    <w:sz w:val="24"/>
-                    <w:szCs w:val="24"/>
-                  </w:rPr>
-                </w:pPr>
+                  <w:t>440.5</w:t>
+                </w:r>
+              </w:p>
+              <w:p>
+                <w:pPr>
+                  <w:pStyle w:val="HTMLPreformatted"/>
+                  <w:shd w:val="clear" w:color="auto" w:fill="FFFFFF"/>
+                  <w:wordWrap w:val="0"/>
+                  <w:textAlignment w:val="baseline"/>
+                  <w:rPr>
+                    <w:color w:val="000000"/>
+                    <w:sz w:val="21"/>
+                    <w:szCs w:val="21"/>
+                  </w:rPr>
+                </w:pPr>
+                <w:r>
+                  <w:rPr>
+                    <w:color w:val="000000"/>
+                    <w:sz w:val="21"/>
+                    <w:szCs w:val="21"/>
+                  </w:rPr>
+                  <w:t xml:space="preserve">Max.   : </w:t>
+                </w:r>
+                <w:r>
+                  <w:rPr>
+                    <w:color w:val="000000"/>
+                    <w:sz w:val="21"/>
+                    <w:szCs w:val="21"/>
+                  </w:rPr>
+                  <w:t>13936.0</w:t>
+                </w:r>
               </w:p>
             </w:tc>
           </w:tr>
@@ -6969,15 +7179,7 @@
                     <w:sz w:val="21"/>
                     <w:szCs w:val="21"/>
                   </w:rPr>
-                  <w:t>74</w:t>
-                </w:r>
-                <w:r>
-                  <w:rPr>
-                    <w:color w:val="000000"/>
-                    <w:sz w:val="21"/>
-                    <w:szCs w:val="21"/>
-                  </w:rPr>
-                  <w:t xml:space="preserve">     </w:t>
+                  <w:t xml:space="preserve">1203  </w:t>
                 </w:r>
               </w:p>
               <w:p>
@@ -7006,15 +7208,7 @@
                     <w:sz w:val="21"/>
                     <w:szCs w:val="21"/>
                   </w:rPr>
-                  <w:t>10945</w:t>
-                </w:r>
-                <w:r>
-                  <w:rPr>
-                    <w:color w:val="000000"/>
-                    <w:sz w:val="21"/>
-                    <w:szCs w:val="21"/>
-                  </w:rPr>
-                  <w:t xml:space="preserve">   </w:t>
+                  <w:t xml:space="preserve">47268  </w:t>
                 </w:r>
               </w:p>
               <w:p>
@@ -7043,15 +7237,7 @@
                     <w:sz w:val="21"/>
                     <w:szCs w:val="21"/>
                   </w:rPr>
-                  <w:t>25692</w:t>
-                </w:r>
-                <w:r>
-                  <w:rPr>
-                    <w:color w:val="000000"/>
-                    <w:sz w:val="21"/>
-                    <w:szCs w:val="21"/>
-                  </w:rPr>
-                  <w:t xml:space="preserve">   </w:t>
+                  <w:t xml:space="preserve">182486  </w:t>
                 </w:r>
               </w:p>
               <w:p>
@@ -7080,15 +7266,7 @@
                     <w:sz w:val="21"/>
                     <w:szCs w:val="21"/>
                   </w:rPr>
-                  <w:t>102166</w:t>
-                </w:r>
-                <w:r>
-                  <w:rPr>
-                    <w:color w:val="000000"/>
-                    <w:sz w:val="21"/>
-                    <w:szCs w:val="21"/>
-                  </w:rPr>
-                  <w:t xml:space="preserve">   </w:t>
+                  <w:t xml:space="preserve">672118  </w:t>
                 </w:r>
               </w:p>
               <w:p>
@@ -7117,52 +7295,36 @@
                     <w:sz w:val="21"/>
                     <w:szCs w:val="21"/>
                   </w:rPr>
-                  <w:t>67445</w:t>
-                </w:r>
-                <w:r>
-                  <w:rPr>
-                    <w:color w:val="000000"/>
-                    <w:sz w:val="21"/>
-                    <w:szCs w:val="21"/>
-                  </w:rPr>
-                  <w:t xml:space="preserve">   </w:t>
-                </w:r>
-              </w:p>
-              <w:p>
-                <w:pPr>
-                  <w:pStyle w:val="HTMLPreformatted"/>
-                  <w:shd w:val="clear" w:color="auto" w:fill="FFFFFF"/>
-                  <w:wordWrap w:val="0"/>
-                  <w:textAlignment w:val="baseline"/>
-                  <w:rPr>
-                    <w:color w:val="000000"/>
-                    <w:sz w:val="21"/>
-                    <w:szCs w:val="21"/>
-                  </w:rPr>
-                </w:pPr>
-                <w:r>
-                  <w:rPr>
-                    <w:color w:val="000000"/>
-                    <w:sz w:val="21"/>
-                    <w:szCs w:val="21"/>
-                  </w:rPr>
-                  <w:t>Max.   : 10</w:t>
-                </w:r>
-                <w:r>
-                  <w:rPr>
-                    <w:color w:val="000000"/>
-                    <w:sz w:val="21"/>
-                    <w:szCs w:val="21"/>
-                  </w:rPr>
-                  <w:t>105722</w:t>
-                </w:r>
-                <w:r>
-                  <w:rPr>
-                    <w:color w:val="000000"/>
-                    <w:sz w:val="21"/>
-                    <w:szCs w:val="21"/>
-                  </w:rPr>
-                  <w:t xml:space="preserve">   </w:t>
+                  <w:t xml:space="preserve">677036  </w:t>
+                </w:r>
+              </w:p>
+              <w:p>
+                <w:pPr>
+                  <w:pStyle w:val="HTMLPreformatted"/>
+                  <w:shd w:val="clear" w:color="auto" w:fill="FFFFFF"/>
+                  <w:wordWrap w:val="0"/>
+                  <w:textAlignment w:val="baseline"/>
+                  <w:rPr>
+                    <w:color w:val="000000"/>
+                    <w:sz w:val="21"/>
+                    <w:szCs w:val="21"/>
+                  </w:rPr>
+                </w:pPr>
+                <w:r>
+                  <w:rPr>
+                    <w:color w:val="000000"/>
+                    <w:sz w:val="21"/>
+                    <w:szCs w:val="21"/>
+                  </w:rPr>
+                  <w:t xml:space="preserve">Max.   : </w:t>
+                </w:r>
+                <w:r>
+                  <w:rPr>
+                    <w:color w:val="000000"/>
+                    <w:sz w:val="21"/>
+                    <w:szCs w:val="21"/>
+                  </w:rPr>
+                  <w:t xml:space="preserve">10105722  </w:t>
                 </w:r>
               </w:p>
             </w:tc>
@@ -7188,15 +7350,7 @@
                     <w:sz w:val="21"/>
                     <w:szCs w:val="21"/>
                   </w:rPr>
-                  <w:t xml:space="preserve">   </w:t>
-                </w:r>
-                <w:r>
-                  <w:rPr>
-                    <w:color w:val="000000"/>
-                    <w:sz w:val="21"/>
-                    <w:szCs w:val="21"/>
-                  </w:rPr>
-                  <w:t xml:space="preserve">   </w:t>
+                  <w:t xml:space="preserve">      </w:t>
                 </w:r>
                 <w:proofErr w:type="spellStart"/>
                 <w:r>
@@ -7235,15 +7389,7 @@
                     <w:sz w:val="21"/>
                     <w:szCs w:val="21"/>
                   </w:rPr>
-                  <w:t>39</w:t>
-                </w:r>
-                <w:r>
-                  <w:rPr>
-                    <w:color w:val="000000"/>
-                    <w:sz w:val="21"/>
-                    <w:szCs w:val="21"/>
-                  </w:rPr>
-                  <w:t xml:space="preserve">    </w:t>
+                  <w:t xml:space="preserve">664   </w:t>
                 </w:r>
               </w:p>
               <w:p>
@@ -7272,15 +7418,7 @@
                     <w:sz w:val="21"/>
                     <w:szCs w:val="21"/>
                   </w:rPr>
-                  <w:t>5514</w:t>
-                </w:r>
-                <w:r>
-                  <w:rPr>
-                    <w:color w:val="000000"/>
-                    <w:sz w:val="21"/>
-                    <w:szCs w:val="21"/>
-                  </w:rPr>
-                  <w:t xml:space="preserve">   </w:t>
+                  <w:t xml:space="preserve">23726   </w:t>
                 </w:r>
               </w:p>
               <w:p>
@@ -7309,15 +7447,7 @@
                     <w:sz w:val="21"/>
                     <w:szCs w:val="21"/>
                   </w:rPr>
-                  <w:t>12798</w:t>
-                </w:r>
-                <w:r>
-                  <w:rPr>
-                    <w:color w:val="000000"/>
-                    <w:sz w:val="21"/>
-                    <w:szCs w:val="21"/>
-                  </w:rPr>
-                  <w:t xml:space="preserve">   </w:t>
+                  <w:t xml:space="preserve">92134   </w:t>
                 </w:r>
               </w:p>
               <w:p>
@@ -7346,15 +7476,7 @@
                     <w:sz w:val="21"/>
                     <w:szCs w:val="21"/>
                   </w:rPr>
-                  <w:t>50292</w:t>
-                </w:r>
-                <w:r>
-                  <w:rPr>
-                    <w:color w:val="000000"/>
-                    <w:sz w:val="21"/>
-                    <w:szCs w:val="21"/>
-                  </w:rPr>
-                  <w:t xml:space="preserve">   </w:t>
+                  <w:t xml:space="preserve">333907   </w:t>
                 </w:r>
               </w:p>
               <w:p>
@@ -7383,15 +7505,7 @@
                     <w:sz w:val="21"/>
                     <w:szCs w:val="21"/>
                   </w:rPr>
-                  <w:t>33481</w:t>
-                </w:r>
-                <w:r>
-                  <w:rPr>
-                    <w:color w:val="000000"/>
-                    <w:sz w:val="21"/>
-                    <w:szCs w:val="21"/>
-                  </w:rPr>
-                  <w:t xml:space="preserve">   </w:t>
+                  <w:t xml:space="preserve">336391   </w:t>
                 </w:r>
               </w:p>
               <w:p>
@@ -7420,15 +7534,7 @@
                     <w:sz w:val="21"/>
                     <w:szCs w:val="21"/>
                   </w:rPr>
-                  <w:t>4979641</w:t>
-                </w:r>
-                <w:r>
-                  <w:rPr>
-                    <w:color w:val="000000"/>
-                    <w:sz w:val="21"/>
-                    <w:szCs w:val="21"/>
-                  </w:rPr>
-                  <w:t xml:space="preserve">   </w:t>
+                  <w:t xml:space="preserve">4979641   </w:t>
                 </w:r>
               </w:p>
             </w:tc>
@@ -7454,15 +7560,7 @@
                     <w:sz w:val="21"/>
                     <w:szCs w:val="21"/>
                   </w:rPr>
-                  <w:t xml:space="preserve">   </w:t>
-                </w:r>
-                <w:r>
-                  <w:rPr>
-                    <w:color w:val="000000"/>
-                    <w:sz w:val="21"/>
-                    <w:szCs w:val="21"/>
-                  </w:rPr>
-                  <w:t xml:space="preserve">  </w:t>
+                  <w:t xml:space="preserve">     </w:t>
                 </w:r>
                 <w:proofErr w:type="spellStart"/>
                 <w:r>
@@ -7509,15 +7607,7 @@
                     <w:sz w:val="21"/>
                     <w:szCs w:val="21"/>
                   </w:rPr>
-                  <w:t>35</w:t>
-                </w:r>
-                <w:r>
-                  <w:rPr>
-                    <w:color w:val="000000"/>
-                    <w:sz w:val="21"/>
-                    <w:szCs w:val="21"/>
-                  </w:rPr>
-                  <w:t xml:space="preserve">     </w:t>
+                  <w:t xml:space="preserve">539   </w:t>
                 </w:r>
               </w:p>
               <w:p>
@@ -7546,52 +7636,36 @@
                     <w:sz w:val="21"/>
                     <w:szCs w:val="21"/>
                   </w:rPr>
-                  <w:t>5460</w:t>
-                </w:r>
-                <w:r>
-                  <w:rPr>
-                    <w:color w:val="000000"/>
-                    <w:sz w:val="21"/>
-                    <w:szCs w:val="21"/>
-                  </w:rPr>
-                  <w:t xml:space="preserve">   </w:t>
-                </w:r>
-              </w:p>
-              <w:p>
-                <w:pPr>
-                  <w:pStyle w:val="HTMLPreformatted"/>
-                  <w:shd w:val="clear" w:color="auto" w:fill="FFFFFF"/>
-                  <w:wordWrap w:val="0"/>
-                  <w:textAlignment w:val="baseline"/>
-                  <w:rPr>
-                    <w:color w:val="000000"/>
-                    <w:sz w:val="21"/>
-                    <w:szCs w:val="21"/>
-                  </w:rPr>
-                </w:pPr>
-                <w:r>
-                  <w:rPr>
-                    <w:color w:val="000000"/>
-                    <w:sz w:val="21"/>
-                    <w:szCs w:val="21"/>
-                  </w:rPr>
-                  <w:t>Median : 1</w:t>
-                </w:r>
-                <w:r>
-                  <w:rPr>
-                    <w:color w:val="000000"/>
-                    <w:sz w:val="21"/>
-                    <w:szCs w:val="21"/>
-                  </w:rPr>
-                  <w:t>2885</w:t>
-                </w:r>
-                <w:r>
-                  <w:rPr>
-                    <w:color w:val="000000"/>
-                    <w:sz w:val="21"/>
-                    <w:szCs w:val="21"/>
-                  </w:rPr>
-                  <w:t xml:space="preserve">   </w:t>
+                  <w:t xml:space="preserve">23541   </w:t>
+                </w:r>
+              </w:p>
+              <w:p>
+                <w:pPr>
+                  <w:pStyle w:val="HTMLPreformatted"/>
+                  <w:shd w:val="clear" w:color="auto" w:fill="FFFFFF"/>
+                  <w:wordWrap w:val="0"/>
+                  <w:textAlignment w:val="baseline"/>
+                  <w:rPr>
+                    <w:color w:val="000000"/>
+                    <w:sz w:val="21"/>
+                    <w:szCs w:val="21"/>
+                  </w:rPr>
+                </w:pPr>
+                <w:r>
+                  <w:rPr>
+                    <w:color w:val="000000"/>
+                    <w:sz w:val="21"/>
+                    <w:szCs w:val="21"/>
+                  </w:rPr>
+                  <w:t xml:space="preserve">Median : </w:t>
+                </w:r>
+                <w:r>
+                  <w:rPr>
+                    <w:color w:val="000000"/>
+                    <w:sz w:val="21"/>
+                    <w:szCs w:val="21"/>
+                  </w:rPr>
+                  <w:t xml:space="preserve">91938   </w:t>
                 </w:r>
               </w:p>
               <w:p>
@@ -7620,15 +7694,7 @@
                     <w:sz w:val="21"/>
                     <w:szCs w:val="21"/>
                   </w:rPr>
-                  <w:t>12885</w:t>
-                </w:r>
-                <w:r>
-                  <w:rPr>
-                    <w:color w:val="000000"/>
-                    <w:sz w:val="21"/>
-                    <w:szCs w:val="21"/>
-                  </w:rPr>
-                  <w:t xml:space="preserve">   </w:t>
+                  <w:t xml:space="preserve">338212   </w:t>
                 </w:r>
               </w:p>
               <w:p>
@@ -7657,52 +7723,36 @@
                     <w:sz w:val="21"/>
                     <w:szCs w:val="21"/>
                   </w:rPr>
-                  <w:t>34108</w:t>
-                </w:r>
-                <w:r>
-                  <w:rPr>
-                    <w:color w:val="000000"/>
-                    <w:sz w:val="21"/>
-                    <w:szCs w:val="21"/>
-                  </w:rPr>
-                  <w:t xml:space="preserve">   </w:t>
-                </w:r>
-              </w:p>
-              <w:p>
-                <w:pPr>
-                  <w:pStyle w:val="HTMLPreformatted"/>
-                  <w:shd w:val="clear" w:color="auto" w:fill="FFFFFF"/>
-                  <w:wordWrap w:val="0"/>
-                  <w:textAlignment w:val="baseline"/>
-                  <w:rPr>
-                    <w:color w:val="000000"/>
-                    <w:sz w:val="21"/>
-                    <w:szCs w:val="21"/>
-                  </w:rPr>
-                </w:pPr>
-                <w:r>
-                  <w:rPr>
-                    <w:color w:val="000000"/>
-                    <w:sz w:val="21"/>
-                    <w:szCs w:val="21"/>
-                  </w:rPr>
-                  <w:t>Max.   :</w:t>
-                </w:r>
-                <w:r>
-                  <w:rPr>
-                    <w:color w:val="000000"/>
-                    <w:sz w:val="21"/>
-                    <w:szCs w:val="21"/>
-                  </w:rPr>
-                  <w:t xml:space="preserve"> </w:t>
-                </w:r>
-                <w:r>
-                  <w:rPr>
-                    <w:color w:val="000000"/>
-                    <w:sz w:val="21"/>
-                    <w:szCs w:val="21"/>
-                  </w:rPr>
-                  <w:t>5126081</w:t>
+                  <w:t xml:space="preserve">340644   </w:t>
+                </w:r>
+              </w:p>
+              <w:p>
+                <w:pPr>
+                  <w:pStyle w:val="HTMLPreformatted"/>
+                  <w:shd w:val="clear" w:color="auto" w:fill="FFFFFF"/>
+                  <w:wordWrap w:val="0"/>
+                  <w:textAlignment w:val="baseline"/>
+                  <w:rPr>
+                    <w:color w:val="000000"/>
+                    <w:sz w:val="21"/>
+                    <w:szCs w:val="21"/>
+                  </w:rPr>
+                </w:pPr>
+                <w:r>
+                  <w:rPr>
+                    <w:color w:val="000000"/>
+                    <w:sz w:val="21"/>
+                    <w:szCs w:val="21"/>
+                  </w:rPr>
+                  <w:t xml:space="preserve">Max.   : </w:t>
+                </w:r>
+                <w:r>
+                  <w:rPr>
+                    <w:color w:val="000000"/>
+                    <w:sz w:val="21"/>
+                    <w:szCs w:val="21"/>
+                  </w:rPr>
+                  <w:t xml:space="preserve">5126081   </w:t>
                 </w:r>
               </w:p>
             </w:tc>
@@ -7739,15 +7789,7 @@
                     <w:sz w:val="21"/>
                     <w:szCs w:val="21"/>
                   </w:rPr>
-                  <w:t>white</w:t>
-                </w:r>
-                <w:r>
-                  <w:rPr>
-                    <w:color w:val="000000"/>
-                    <w:sz w:val="21"/>
-                    <w:szCs w:val="21"/>
-                  </w:rPr>
-                  <w:t>_pop</w:t>
+                  <w:t>white_pop</w:t>
                 </w:r>
                 <w:proofErr w:type="spellEnd"/>
               </w:p>
@@ -7769,128 +7811,152 @@
                     <w:sz w:val="21"/>
                     <w:szCs w:val="21"/>
                   </w:rPr>
-                  <w:t>Min.   : 18</w:t>
-                </w:r>
-              </w:p>
-              <w:p>
-                <w:pPr>
-                  <w:pStyle w:val="HTMLPreformatted"/>
-                  <w:shd w:val="clear" w:color="auto" w:fill="FFFFFF"/>
-                  <w:wordWrap w:val="0"/>
-                  <w:textAlignment w:val="baseline"/>
-                  <w:rPr>
-                    <w:color w:val="000000"/>
-                    <w:sz w:val="21"/>
-                    <w:szCs w:val="21"/>
-                  </w:rPr>
-                </w:pPr>
-                <w:r>
-                  <w:rPr>
-                    <w:color w:val="000000"/>
-                    <w:sz w:val="21"/>
-                    <w:szCs w:val="21"/>
-                  </w:rPr>
-                  <w:t>1st Qu.: 8093</w:t>
-                </w:r>
-              </w:p>
-              <w:p>
-                <w:pPr>
-                  <w:pStyle w:val="HTMLPreformatted"/>
-                  <w:shd w:val="clear" w:color="auto" w:fill="FFFFFF"/>
-                  <w:wordWrap w:val="0"/>
-                  <w:textAlignment w:val="baseline"/>
-                  <w:rPr>
-                    <w:color w:val="000000"/>
-                    <w:sz w:val="21"/>
-                    <w:szCs w:val="21"/>
-                  </w:rPr>
-                </w:pPr>
-                <w:r>
-                  <w:rPr>
-                    <w:color w:val="000000"/>
-                    <w:sz w:val="21"/>
-                    <w:szCs w:val="21"/>
-                  </w:rPr>
-                  <w:t>Median : 20205</w:t>
-                </w:r>
-              </w:p>
-              <w:p>
-                <w:pPr>
-                  <w:pStyle w:val="HTMLPreformatted"/>
-                  <w:shd w:val="clear" w:color="auto" w:fill="FFFFFF"/>
-                  <w:wordWrap w:val="0"/>
-                  <w:textAlignment w:val="baseline"/>
-                  <w:rPr>
-                    <w:color w:val="000000"/>
-                    <w:sz w:val="21"/>
-                    <w:szCs w:val="21"/>
-                  </w:rPr>
-                </w:pPr>
-                <w:r>
-                  <w:rPr>
-                    <w:color w:val="000000"/>
-                    <w:sz w:val="21"/>
-                    <w:szCs w:val="21"/>
-                  </w:rPr>
-                  <w:t xml:space="preserve">Mean   : 62787   </w:t>
-                </w:r>
-              </w:p>
-              <w:p>
-                <w:pPr>
-                  <w:pStyle w:val="HTMLPreformatted"/>
-                  <w:shd w:val="clear" w:color="auto" w:fill="FFFFFF"/>
-                  <w:wordWrap w:val="0"/>
-                  <w:textAlignment w:val="baseline"/>
-                  <w:rPr>
-                    <w:color w:val="000000"/>
-                    <w:sz w:val="21"/>
-                    <w:szCs w:val="21"/>
-                  </w:rPr>
-                </w:pPr>
-                <w:r>
-                  <w:rPr>
-                    <w:color w:val="000000"/>
-                    <w:sz w:val="21"/>
-                    <w:szCs w:val="21"/>
-                  </w:rPr>
-                  <w:t xml:space="preserve">3rd Qu.: 53500   </w:t>
-                </w:r>
-              </w:p>
-              <w:p>
-                <w:pPr>
-                  <w:pStyle w:val="HTMLPreformatted"/>
-                  <w:shd w:val="clear" w:color="auto" w:fill="FFFFFF"/>
-                  <w:wordWrap w:val="0"/>
-                  <w:textAlignment w:val="baseline"/>
-                  <w:rPr>
-                    <w:color w:val="000000"/>
-                    <w:sz w:val="21"/>
-                    <w:szCs w:val="21"/>
-                  </w:rPr>
-                </w:pPr>
-                <w:r>
-                  <w:rPr>
-                    <w:color w:val="000000"/>
-                    <w:sz w:val="21"/>
-                    <w:szCs w:val="21"/>
-                  </w:rPr>
-                  <w:t>Max.   :</w:t>
-                </w:r>
-                <w:r>
-                  <w:rPr>
-                    <w:color w:val="000000"/>
-                    <w:sz w:val="21"/>
-                    <w:szCs w:val="21"/>
-                  </w:rPr>
-                  <w:t xml:space="preserve"> </w:t>
-                </w:r>
-                <w:r>
-                  <w:rPr>
-                    <w:color w:val="000000"/>
-                    <w:sz w:val="21"/>
-                    <w:szCs w:val="21"/>
-                  </w:rPr>
-                  <w:t>2676982</w:t>
+                  <w:t xml:space="preserve">Min.   : </w:t>
+                </w:r>
+                <w:r>
+                  <w:rPr>
+                    <w:color w:val="000000"/>
+                    <w:sz w:val="21"/>
+                    <w:szCs w:val="21"/>
+                  </w:rPr>
+                  <w:t xml:space="preserve">777   </w:t>
+                </w:r>
+              </w:p>
+              <w:p>
+                <w:pPr>
+                  <w:pStyle w:val="HTMLPreformatted"/>
+                  <w:shd w:val="clear" w:color="auto" w:fill="FFFFFF"/>
+                  <w:wordWrap w:val="0"/>
+                  <w:textAlignment w:val="baseline"/>
+                  <w:rPr>
+                    <w:color w:val="000000"/>
+                    <w:sz w:val="21"/>
+                    <w:szCs w:val="21"/>
+                  </w:rPr>
+                </w:pPr>
+                <w:r>
+                  <w:rPr>
+                    <w:color w:val="000000"/>
+                    <w:sz w:val="21"/>
+                    <w:szCs w:val="21"/>
+                  </w:rPr>
+                  <w:t xml:space="preserve">1st Qu.: </w:t>
+                </w:r>
+                <w:r>
+                  <w:rPr>
+                    <w:color w:val="000000"/>
+                    <w:sz w:val="21"/>
+                    <w:szCs w:val="21"/>
+                  </w:rPr>
+                  <w:t xml:space="preserve">30575   </w:t>
+                </w:r>
+              </w:p>
+              <w:p>
+                <w:pPr>
+                  <w:pStyle w:val="HTMLPreformatted"/>
+                  <w:shd w:val="clear" w:color="auto" w:fill="FFFFFF"/>
+                  <w:wordWrap w:val="0"/>
+                  <w:textAlignment w:val="baseline"/>
+                  <w:rPr>
+                    <w:color w:val="000000"/>
+                    <w:sz w:val="21"/>
+                    <w:szCs w:val="21"/>
+                  </w:rPr>
+                </w:pPr>
+                <w:r>
+                  <w:rPr>
+                    <w:color w:val="000000"/>
+                    <w:sz w:val="21"/>
+                    <w:szCs w:val="21"/>
+                  </w:rPr>
+                  <w:t xml:space="preserve">Median : </w:t>
+                </w:r>
+                <w:r>
+                  <w:rPr>
+                    <w:color w:val="000000"/>
+                    <w:sz w:val="21"/>
+                    <w:szCs w:val="21"/>
+                  </w:rPr>
+                  <w:t xml:space="preserve">101253   </w:t>
+                </w:r>
+              </w:p>
+              <w:p>
+                <w:pPr>
+                  <w:pStyle w:val="HTMLPreformatted"/>
+                  <w:shd w:val="clear" w:color="auto" w:fill="FFFFFF"/>
+                  <w:wordWrap w:val="0"/>
+                  <w:textAlignment w:val="baseline"/>
+                  <w:rPr>
+                    <w:color w:val="000000"/>
+                    <w:sz w:val="21"/>
+                    <w:szCs w:val="21"/>
+                  </w:rPr>
+                </w:pPr>
+                <w:r>
+                  <w:rPr>
+                    <w:color w:val="000000"/>
+                    <w:sz w:val="21"/>
+                    <w:szCs w:val="21"/>
+                  </w:rPr>
+                  <w:t xml:space="preserve">Mean   : </w:t>
+                </w:r>
+                <w:r>
+                  <w:rPr>
+                    <w:color w:val="000000"/>
+                    <w:sz w:val="21"/>
+                    <w:szCs w:val="21"/>
+                  </w:rPr>
+                  <w:t xml:space="preserve">254786   </w:t>
+                </w:r>
+              </w:p>
+              <w:p>
+                <w:pPr>
+                  <w:pStyle w:val="HTMLPreformatted"/>
+                  <w:shd w:val="clear" w:color="auto" w:fill="FFFFFF"/>
+                  <w:wordWrap w:val="0"/>
+                  <w:textAlignment w:val="baseline"/>
+                  <w:rPr>
+                    <w:color w:val="000000"/>
+                    <w:sz w:val="21"/>
+                    <w:szCs w:val="21"/>
+                  </w:rPr>
+                </w:pPr>
+                <w:r>
+                  <w:rPr>
+                    <w:color w:val="000000"/>
+                    <w:sz w:val="21"/>
+                    <w:szCs w:val="21"/>
+                  </w:rPr>
+                  <w:t xml:space="preserve">3rd Qu.: </w:t>
+                </w:r>
+                <w:r>
+                  <w:rPr>
+                    <w:color w:val="000000"/>
+                    <w:sz w:val="21"/>
+                    <w:szCs w:val="21"/>
+                  </w:rPr>
+                  <w:t xml:space="preserve">289446   </w:t>
+                </w:r>
+              </w:p>
+              <w:p>
+                <w:pPr>
+                  <w:pStyle w:val="HTMLPreformatted"/>
+                  <w:shd w:val="clear" w:color="auto" w:fill="FFFFFF"/>
+                  <w:wordWrap w:val="0"/>
+                  <w:textAlignment w:val="baseline"/>
+                  <w:rPr>
+                    <w:color w:val="000000"/>
+                    <w:sz w:val="21"/>
+                    <w:szCs w:val="21"/>
+                  </w:rPr>
+                </w:pPr>
+                <w:r>
+                  <w:rPr>
+                    <w:color w:val="000000"/>
+                    <w:sz w:val="21"/>
+                    <w:szCs w:val="21"/>
+                  </w:rPr>
+                  <w:t>Max.   : 2676982</w:t>
                 </w:r>
               </w:p>
             </w:tc>
@@ -7925,15 +7991,7 @@
                     <w:sz w:val="21"/>
                     <w:szCs w:val="21"/>
                   </w:rPr>
-                  <w:t>black</w:t>
-                </w:r>
-                <w:r>
-                  <w:rPr>
-                    <w:color w:val="000000"/>
-                    <w:sz w:val="21"/>
-                    <w:szCs w:val="21"/>
-                  </w:rPr>
-                  <w:t>_pop</w:t>
+                  <w:t>black_pop</w:t>
                 </w:r>
                 <w:proofErr w:type="spellEnd"/>
               </w:p>
@@ -7963,7 +8021,7 @@
                     <w:sz w:val="21"/>
                     <w:szCs w:val="21"/>
                   </w:rPr>
-                  <w:t>0</w:t>
+                  <w:t>4.0</w:t>
                 </w:r>
               </w:p>
               <w:p>
@@ -7992,7 +8050,7 @@
                     <w:sz w:val="21"/>
                     <w:szCs w:val="21"/>
                   </w:rPr>
-                  <w:t>95</w:t>
+                  <w:t xml:space="preserve">545.8 </w:t>
                 </w:r>
               </w:p>
               <w:p>
@@ -8021,7 +8079,15 @@
                     <w:sz w:val="21"/>
                     <w:szCs w:val="21"/>
                   </w:rPr>
-                  <w:t>758</w:t>
+                  <w:t>3</w:t>
+                </w:r>
+                <w:r>
+                  <w:rPr>
+                    <w:color w:val="000000"/>
+                    <w:sz w:val="21"/>
+                    <w:szCs w:val="21"/>
+                  </w:rPr>
+                  <w:t>695.5</w:t>
                 </w:r>
               </w:p>
               <w:p>
@@ -8050,15 +8116,7 @@
                     <w:sz w:val="21"/>
                     <w:szCs w:val="21"/>
                   </w:rPr>
-                  <w:t>12554</w:t>
-                </w:r>
-                <w:r>
-                  <w:rPr>
-                    <w:color w:val="000000"/>
-                    <w:sz w:val="21"/>
-                    <w:szCs w:val="21"/>
-                  </w:rPr>
-                  <w:t xml:space="preserve">   </w:t>
+                  <w:t>37266.5</w:t>
                 </w:r>
               </w:p>
               <w:p>
@@ -8087,52 +8145,36 @@
                     <w:sz w:val="21"/>
                     <w:szCs w:val="21"/>
                   </w:rPr>
-                  <w:t>5396</w:t>
-                </w:r>
-                <w:r>
-                  <w:rPr>
-                    <w:color w:val="000000"/>
-                    <w:sz w:val="21"/>
-                    <w:szCs w:val="21"/>
-                  </w:rPr>
-                  <w:t xml:space="preserve">   </w:t>
-                </w:r>
-              </w:p>
-              <w:p>
-                <w:pPr>
-                  <w:pStyle w:val="HTMLPreformatted"/>
-                  <w:shd w:val="clear" w:color="auto" w:fill="FFFFFF"/>
-                  <w:wordWrap w:val="0"/>
-                  <w:textAlignment w:val="baseline"/>
-                  <w:rPr>
-                    <w:color w:val="000000"/>
-                    <w:sz w:val="21"/>
-                    <w:szCs w:val="21"/>
-                  </w:rPr>
-                </w:pPr>
-                <w:r>
-                  <w:rPr>
-                    <w:color w:val="000000"/>
-                    <w:sz w:val="21"/>
-                    <w:szCs w:val="21"/>
-                  </w:rPr>
-                  <w:t>Max.   :</w:t>
-                </w:r>
-                <w:r>
-                  <w:rPr>
-                    <w:color w:val="000000"/>
-                    <w:sz w:val="21"/>
-                    <w:szCs w:val="21"/>
-                  </w:rPr>
-                  <w:t xml:space="preserve"> </w:t>
-                </w:r>
-                <w:r>
-                  <w:rPr>
-                    <w:color w:val="000000"/>
-                    <w:sz w:val="21"/>
-                    <w:szCs w:val="21"/>
-                  </w:rPr>
-                  <w:t>1226134</w:t>
+                  <w:t>16494.5</w:t>
+                </w:r>
+              </w:p>
+              <w:p>
+                <w:pPr>
+                  <w:pStyle w:val="HTMLPreformatted"/>
+                  <w:shd w:val="clear" w:color="auto" w:fill="FFFFFF"/>
+                  <w:wordWrap w:val="0"/>
+                  <w:textAlignment w:val="baseline"/>
+                  <w:rPr>
+                    <w:color w:val="000000"/>
+                    <w:sz w:val="21"/>
+                    <w:szCs w:val="21"/>
+                  </w:rPr>
+                </w:pPr>
+                <w:r>
+                  <w:rPr>
+                    <w:color w:val="000000"/>
+                    <w:sz w:val="21"/>
+                    <w:szCs w:val="21"/>
+                  </w:rPr>
+                  <w:t xml:space="preserve">Max.   : </w:t>
+                </w:r>
+                <w:r>
+                  <w:rPr>
+                    <w:color w:val="000000"/>
+                    <w:sz w:val="21"/>
+                    <w:szCs w:val="21"/>
+                  </w:rPr>
+                  <w:t>799579.0</w:t>
                 </w:r>
               </w:p>
             </w:tc>
@@ -8167,15 +8209,7 @@
                     <w:sz w:val="21"/>
                     <w:szCs w:val="21"/>
                   </w:rPr>
-                  <w:t>asian</w:t>
-                </w:r>
-                <w:r>
-                  <w:rPr>
-                    <w:color w:val="000000"/>
-                    <w:sz w:val="21"/>
-                    <w:szCs w:val="21"/>
-                  </w:rPr>
-                  <w:t>_pop</w:t>
+                  <w:t>asian_pop</w:t>
                 </w:r>
                 <w:proofErr w:type="spellEnd"/>
               </w:p>
@@ -8226,7 +8260,7 @@
                     <w:sz w:val="21"/>
                     <w:szCs w:val="21"/>
                   </w:rPr>
-                  <w:t>31</w:t>
+                  <w:t xml:space="preserve">732   </w:t>
                 </w:r>
               </w:p>
               <w:p>
@@ -8255,7 +8289,7 @@
                     <w:sz w:val="21"/>
                     <w:szCs w:val="21"/>
                   </w:rPr>
-                  <w:t>138</w:t>
+                  <w:t xml:space="preserve">9925   </w:t>
                 </w:r>
               </w:p>
               <w:p>
@@ -8284,15 +8318,7 @@
                     <w:sz w:val="21"/>
                     <w:szCs w:val="21"/>
                   </w:rPr>
-                  <w:t>5407</w:t>
-                </w:r>
-                <w:r>
-                  <w:rPr>
-                    <w:color w:val="000000"/>
-                    <w:sz w:val="21"/>
-                    <w:szCs w:val="21"/>
-                  </w:rPr>
-                  <w:t xml:space="preserve">   </w:t>
+                  <w:t xml:space="preserve">93585   </w:t>
                 </w:r>
               </w:p>
               <w:p>
@@ -8321,52 +8347,28 @@
                     <w:sz w:val="21"/>
                     <w:szCs w:val="21"/>
                   </w:rPr>
-                  <w:t>712</w:t>
-                </w:r>
-                <w:r>
-                  <w:rPr>
-                    <w:color w:val="000000"/>
-                    <w:sz w:val="21"/>
-                    <w:szCs w:val="21"/>
-                  </w:rPr>
-                  <w:t xml:space="preserve">   </w:t>
-                </w:r>
-              </w:p>
-              <w:p>
-                <w:pPr>
-                  <w:pStyle w:val="HTMLPreformatted"/>
-                  <w:shd w:val="clear" w:color="auto" w:fill="FFFFFF"/>
-                  <w:wordWrap w:val="0"/>
-                  <w:textAlignment w:val="baseline"/>
-                  <w:rPr>
-                    <w:color w:val="000000"/>
-                    <w:sz w:val="21"/>
-                    <w:szCs w:val="21"/>
-                  </w:rPr>
-                </w:pPr>
-                <w:r>
-                  <w:rPr>
-                    <w:color w:val="000000"/>
-                    <w:sz w:val="21"/>
-                    <w:szCs w:val="21"/>
-                  </w:rPr>
-                  <w:t>Max.   :</w:t>
-                </w:r>
-                <w:r>
-                  <w:rPr>
-                    <w:color w:val="000000"/>
-                    <w:sz w:val="21"/>
-                    <w:szCs w:val="21"/>
-                  </w:rPr>
-                  <w:t xml:space="preserve"> </w:t>
-                </w:r>
-                <w:r>
-                  <w:rPr>
-                    <w:color w:val="000000"/>
-                    <w:sz w:val="21"/>
-                    <w:szCs w:val="21"/>
-                  </w:rPr>
-                  <w:t>1442577.0</w:t>
+                  <w:t xml:space="preserve">54587   </w:t>
+                </w:r>
+              </w:p>
+              <w:p>
+                <w:pPr>
+                  <w:pStyle w:val="HTMLPreformatted"/>
+                  <w:shd w:val="clear" w:color="auto" w:fill="FFFFFF"/>
+                  <w:wordWrap w:val="0"/>
+                  <w:textAlignment w:val="baseline"/>
+                  <w:rPr>
+                    <w:color w:val="000000"/>
+                    <w:sz w:val="21"/>
+                    <w:szCs w:val="21"/>
+                  </w:rPr>
+                </w:pPr>
+                <w:r>
+                  <w:rPr>
+                    <w:color w:val="000000"/>
+                    <w:sz w:val="21"/>
+                    <w:szCs w:val="21"/>
+                  </w:rPr>
+                  <w:t>Max.   : 1442577</w:t>
                 </w:r>
               </w:p>
             </w:tc>
@@ -8403,15 +8405,7 @@
                     <w:sz w:val="21"/>
                     <w:szCs w:val="21"/>
                   </w:rPr>
-                  <w:t>hispanic</w:t>
-                </w:r>
-                <w:r>
-                  <w:rPr>
-                    <w:color w:val="000000"/>
-                    <w:sz w:val="21"/>
-                    <w:szCs w:val="21"/>
-                  </w:rPr>
-                  <w:t>_pop</w:t>
+                  <w:t>hispanic_pop</w:t>
                 </w:r>
                 <w:proofErr w:type="spellEnd"/>
               </w:p>
@@ -8441,7 +8435,7 @@
                     <w:sz w:val="21"/>
                     <w:szCs w:val="21"/>
                   </w:rPr>
-                  <w:t>0</w:t>
+                  <w:t xml:space="preserve">117   </w:t>
                 </w:r>
               </w:p>
               <w:p>
@@ -8470,7 +8464,7 @@
                     <w:sz w:val="21"/>
                     <w:szCs w:val="21"/>
                   </w:rPr>
-                  <w:t>323</w:t>
+                  <w:t xml:space="preserve">9684   </w:t>
                 </w:r>
               </w:p>
               <w:p>
@@ -8499,7 +8493,7 @@
                     <w:sz w:val="21"/>
                     <w:szCs w:val="21"/>
                   </w:rPr>
-                  <w:t>1025</w:t>
+                  <w:t xml:space="preserve">49339   </w:t>
                 </w:r>
               </w:p>
               <w:p>
@@ -8528,15 +8522,7 @@
                     <w:sz w:val="21"/>
                     <w:szCs w:val="21"/>
                   </w:rPr>
-                  <w:t>17986</w:t>
-                </w:r>
-                <w:r>
-                  <w:rPr>
-                    <w:color w:val="000000"/>
-                    <w:sz w:val="21"/>
-                    <w:szCs w:val="21"/>
-                  </w:rPr>
-                  <w:t xml:space="preserve">   </w:t>
+                  <w:t xml:space="preserve">260446   </w:t>
                 </w:r>
               </w:p>
               <w:p>
@@ -8565,52 +8551,28 @@
                     <w:sz w:val="21"/>
                     <w:szCs w:val="21"/>
                   </w:rPr>
-                  <w:t>4868</w:t>
-                </w:r>
-                <w:r>
-                  <w:rPr>
-                    <w:color w:val="000000"/>
-                    <w:sz w:val="21"/>
-                    <w:szCs w:val="21"/>
-                  </w:rPr>
-                  <w:t xml:space="preserve">   </w:t>
-                </w:r>
-              </w:p>
-              <w:p>
-                <w:pPr>
-                  <w:pStyle w:val="HTMLPreformatted"/>
-                  <w:shd w:val="clear" w:color="auto" w:fill="FFFFFF"/>
-                  <w:wordWrap w:val="0"/>
-                  <w:textAlignment w:val="baseline"/>
-                  <w:rPr>
-                    <w:color w:val="000000"/>
-                    <w:sz w:val="21"/>
-                    <w:szCs w:val="21"/>
-                  </w:rPr>
-                </w:pPr>
-                <w:r>
-                  <w:rPr>
-                    <w:color w:val="000000"/>
-                    <w:sz w:val="21"/>
-                    <w:szCs w:val="21"/>
-                  </w:rPr>
-                  <w:t>Max.   :</w:t>
-                </w:r>
-                <w:r>
-                  <w:rPr>
-                    <w:color w:val="000000"/>
-                    <w:sz w:val="21"/>
-                    <w:szCs w:val="21"/>
-                  </w:rPr>
-                  <w:t xml:space="preserve"> </w:t>
-                </w:r>
-                <w:r>
-                  <w:rPr>
-                    <w:color w:val="000000"/>
-                    <w:sz w:val="21"/>
-                    <w:szCs w:val="21"/>
-                  </w:rPr>
-                  <w:t>4893579</w:t>
+                  <w:t xml:space="preserve">248389   </w:t>
+                </w:r>
+              </w:p>
+              <w:p>
+                <w:pPr>
+                  <w:pStyle w:val="HTMLPreformatted"/>
+                  <w:shd w:val="clear" w:color="auto" w:fill="FFFFFF"/>
+                  <w:wordWrap w:val="0"/>
+                  <w:textAlignment w:val="baseline"/>
+                  <w:rPr>
+                    <w:color w:val="000000"/>
+                    <w:sz w:val="21"/>
+                    <w:szCs w:val="21"/>
+                  </w:rPr>
+                </w:pPr>
+                <w:r>
+                  <w:rPr>
+                    <w:color w:val="000000"/>
+                    <w:sz w:val="21"/>
+                    <w:szCs w:val="21"/>
+                  </w:rPr>
+                  <w:t>Max.   : 4893579</w:t>
                 </w:r>
               </w:p>
             </w:tc>
@@ -8645,15 +8607,7 @@
                     <w:sz w:val="21"/>
                     <w:szCs w:val="21"/>
                   </w:rPr>
-                  <w:t>amerindian</w:t>
-                </w:r>
-                <w:r>
-                  <w:rPr>
-                    <w:color w:val="000000"/>
-                    <w:sz w:val="21"/>
-                    <w:szCs w:val="21"/>
-                  </w:rPr>
-                  <w:t>_pop</w:t>
+                  <w:t>amerindian_pop</w:t>
                 </w:r>
                 <w:proofErr w:type="spellEnd"/>
               </w:p>
@@ -8683,7 +8637,7 @@
                     <w:sz w:val="21"/>
                     <w:szCs w:val="21"/>
                   </w:rPr>
-                  <w:t>0</w:t>
+                  <w:t xml:space="preserve">28.0  </w:t>
                 </w:r>
               </w:p>
               <w:p>
@@ -8712,7 +8666,7 @@
                     <w:sz w:val="21"/>
                     <w:szCs w:val="21"/>
                   </w:rPr>
-                  <w:t>24</w:t>
+                  <w:t>550.2</w:t>
                 </w:r>
               </w:p>
               <w:p>
@@ -8741,7 +8695,7 @@
                     <w:sz w:val="21"/>
                     <w:szCs w:val="21"/>
                   </w:rPr>
-                  <w:t>96</w:t>
+                  <w:t>1218.5</w:t>
                 </w:r>
               </w:p>
               <w:p>
@@ -8770,7 +8724,7 @@
                     <w:sz w:val="21"/>
                     <w:szCs w:val="21"/>
                   </w:rPr>
-                  <w:t>668</w:t>
+                  <w:t>2376.1</w:t>
                 </w:r>
               </w:p>
               <w:p>
@@ -8799,52 +8753,36 @@
                     <w:sz w:val="21"/>
                     <w:szCs w:val="21"/>
                   </w:rPr>
-                  <w:t>348</w:t>
-                </w:r>
-                <w:r>
-                  <w:rPr>
-                    <w:color w:val="000000"/>
-                    <w:sz w:val="21"/>
-                    <w:szCs w:val="21"/>
-                  </w:rPr>
-                  <w:t xml:space="preserve">   </w:t>
-                </w:r>
-              </w:p>
-              <w:p>
-                <w:pPr>
-                  <w:pStyle w:val="HTMLPreformatted"/>
-                  <w:shd w:val="clear" w:color="auto" w:fill="FFFFFF"/>
-                  <w:wordWrap w:val="0"/>
-                  <w:textAlignment w:val="baseline"/>
-                  <w:rPr>
-                    <w:color w:val="000000"/>
-                    <w:sz w:val="21"/>
-                    <w:szCs w:val="21"/>
-                  </w:rPr>
-                </w:pPr>
-                <w:r>
-                  <w:rPr>
-                    <w:color w:val="000000"/>
-                    <w:sz w:val="21"/>
-                    <w:szCs w:val="21"/>
-                  </w:rPr>
-                  <w:t>Max.   :</w:t>
-                </w:r>
-                <w:r>
-                  <w:rPr>
-                    <w:color w:val="000000"/>
-                    <w:sz w:val="21"/>
-                    <w:szCs w:val="21"/>
-                  </w:rPr>
-                  <w:t xml:space="preserve"> </w:t>
-                </w:r>
-                <w:r>
-                  <w:rPr>
-                    <w:color w:val="000000"/>
-                    <w:sz w:val="21"/>
-                    <w:szCs w:val="21"/>
-                  </w:rPr>
-                  <w:t>64102.0</w:t>
+                  <w:t>2651.5</w:t>
+                </w:r>
+              </w:p>
+              <w:p>
+                <w:pPr>
+                  <w:pStyle w:val="HTMLPreformatted"/>
+                  <w:shd w:val="clear" w:color="auto" w:fill="FFFFFF"/>
+                  <w:wordWrap w:val="0"/>
+                  <w:textAlignment w:val="baseline"/>
+                  <w:rPr>
+                    <w:color w:val="000000"/>
+                    <w:sz w:val="21"/>
+                    <w:szCs w:val="21"/>
+                  </w:rPr>
+                </w:pPr>
+                <w:r>
+                  <w:rPr>
+                    <w:color w:val="000000"/>
+                    <w:sz w:val="21"/>
+                    <w:szCs w:val="21"/>
+                  </w:rPr>
+                  <w:t xml:space="preserve">Max.   : </w:t>
+                </w:r>
+                <w:r>
+                  <w:rPr>
+                    <w:color w:val="000000"/>
+                    <w:sz w:val="21"/>
+                    <w:szCs w:val="21"/>
+                  </w:rPr>
+                  <w:t>19915.0</w:t>
                 </w:r>
               </w:p>
             </w:tc>
@@ -8881,6 +8819,2527 @@
         </w:p>
         <w:p>
           <w:pPr>
+            <w:pStyle w:val="Subtitle"/>
+            <w:jc w:val="center"/>
+          </w:pPr>
+          <w:r>
+            <w:lastRenderedPageBreak/>
+            <w:t xml:space="preserve">Table </w:t>
+          </w:r>
+          <w:r>
+            <w:t>4</w:t>
+          </w:r>
+          <w:r>
+            <w:t xml:space="preserve"> Summary of </w:t>
+          </w:r>
+          <w:r>
+            <w:t>Florida</w:t>
+          </w:r>
+          <w:r>
+            <w:t xml:space="preserve"> Dataset</w:t>
+          </w:r>
+        </w:p>
+        <w:tbl>
+          <w:tblPr>
+            <w:tblStyle w:val="TableGrid"/>
+            <w:tblW w:w="0" w:type="auto"/>
+            <w:tblLook w:val="04A0" w:firstRow="1" w:lastRow="0" w:firstColumn="1" w:lastColumn="0" w:noHBand="0" w:noVBand="1"/>
+          </w:tblPr>
+          <w:tblGrid>
+            <w:gridCol w:w="3116"/>
+            <w:gridCol w:w="3117"/>
+            <w:gridCol w:w="3117"/>
+          </w:tblGrid>
+          <w:tr>
+            <w:tc>
+              <w:tcPr>
+                <w:tcW w:w="3116" w:type="dxa"/>
+              </w:tcPr>
+              <w:p>
+                <w:pPr>
+                  <w:pStyle w:val="HTMLPreformatted"/>
+                  <w:shd w:val="clear" w:color="auto" w:fill="FFFFFF"/>
+                  <w:wordWrap w:val="0"/>
+                  <w:textAlignment w:val="baseline"/>
+                  <w:rPr>
+                    <w:color w:val="000000"/>
+                    <w:sz w:val="21"/>
+                    <w:szCs w:val="21"/>
+                    <w:lang w:val="es-ES"/>
+                  </w:rPr>
+                </w:pPr>
+                <w:r>
+                  <w:rPr>
+                    <w:color w:val="000000"/>
+                    <w:sz w:val="21"/>
+                    <w:szCs w:val="21"/>
+                  </w:rPr>
+                  <w:t xml:space="preserve">    </w:t>
+                </w:r>
+                <w:proofErr w:type="spellStart"/>
+                <w:r>
+                  <w:rPr>
+                    <w:color w:val="000000"/>
+                    <w:sz w:val="21"/>
+                    <w:szCs w:val="21"/>
+                    <w:lang w:val="es-ES"/>
+                  </w:rPr>
+                  <w:t>state</w:t>
+                </w:r>
+                <w:proofErr w:type="spellEnd"/>
+              </w:p>
+              <w:p>
+                <w:pPr>
+                  <w:pStyle w:val="HTMLPreformatted"/>
+                  <w:shd w:val="clear" w:color="auto" w:fill="FFFFFF"/>
+                  <w:wordWrap w:val="0"/>
+                  <w:textAlignment w:val="baseline"/>
+                  <w:rPr>
+                    <w:color w:val="000000"/>
+                    <w:sz w:val="21"/>
+                    <w:szCs w:val="21"/>
+                    <w:lang w:val="es-ES"/>
+                  </w:rPr>
+                </w:pPr>
+                <w:r>
+                  <w:rPr>
+                    <w:color w:val="000000"/>
+                    <w:sz w:val="21"/>
+                    <w:szCs w:val="21"/>
+                    <w:lang w:val="es-ES"/>
+                  </w:rPr>
+                  <w:t xml:space="preserve"> </w:t>
+                </w:r>
+                <w:r>
+                  <w:rPr>
+                    <w:color w:val="000000"/>
+                    <w:sz w:val="21"/>
+                    <w:szCs w:val="21"/>
+                    <w:lang w:val="es-ES"/>
+                  </w:rPr>
+                  <w:t>FL</w:t>
+                </w:r>
+                <w:r>
+                  <w:rPr>
+                    <w:color w:val="000000"/>
+                    <w:sz w:val="21"/>
+                    <w:szCs w:val="21"/>
+                    <w:lang w:val="es-ES"/>
+                  </w:rPr>
+                  <w:t xml:space="preserve">: </w:t>
+                </w:r>
+                <w:r>
+                  <w:rPr>
+                    <w:color w:val="000000"/>
+                    <w:sz w:val="21"/>
+                    <w:szCs w:val="21"/>
+                    <w:lang w:val="es-ES"/>
+                  </w:rPr>
+                  <w:t>67</w:t>
+                </w:r>
+                <w:r>
+                  <w:rPr>
+                    <w:color w:val="000000"/>
+                    <w:sz w:val="21"/>
+                    <w:szCs w:val="21"/>
+                    <w:lang w:val="es-ES"/>
+                  </w:rPr>
+                  <w:t xml:space="preserve">  </w:t>
+                </w:r>
+              </w:p>
+              <w:p>
+                <w:pPr>
+                  <w:pStyle w:val="HTMLPreformatted"/>
+                  <w:shd w:val="clear" w:color="auto" w:fill="FFFFFF"/>
+                  <w:wordWrap w:val="0"/>
+                  <w:textAlignment w:val="baseline"/>
+                  <w:rPr>
+                    <w:color w:val="000000"/>
+                    <w:sz w:val="21"/>
+                    <w:szCs w:val="21"/>
+                    <w:lang w:val="es-ES"/>
+                  </w:rPr>
+                </w:pPr>
+                <w:r>
+                  <w:rPr>
+                    <w:color w:val="000000"/>
+                    <w:sz w:val="21"/>
+                    <w:szCs w:val="21"/>
+                    <w:lang w:val="es-ES"/>
+                  </w:rPr>
+                  <w:t xml:space="preserve"> AK: </w:t>
+                </w:r>
+                <w:r>
+                  <w:rPr>
+                    <w:color w:val="000000"/>
+                    <w:sz w:val="21"/>
+                    <w:szCs w:val="21"/>
+                    <w:lang w:val="es-ES"/>
+                  </w:rPr>
+                  <w:t>0</w:t>
+                </w:r>
+                <w:r>
+                  <w:rPr>
+                    <w:color w:val="000000"/>
+                    <w:sz w:val="21"/>
+                    <w:szCs w:val="21"/>
+                    <w:lang w:val="es-ES"/>
+                  </w:rPr>
+                  <w:t xml:space="preserve">   </w:t>
+                </w:r>
+              </w:p>
+              <w:p>
+                <w:pPr>
+                  <w:pStyle w:val="HTMLPreformatted"/>
+                  <w:shd w:val="clear" w:color="auto" w:fill="FFFFFF"/>
+                  <w:wordWrap w:val="0"/>
+                  <w:textAlignment w:val="baseline"/>
+                  <w:rPr>
+                    <w:color w:val="000000"/>
+                    <w:sz w:val="21"/>
+                    <w:szCs w:val="21"/>
+                    <w:lang w:val="es-ES"/>
+                  </w:rPr>
+                </w:pPr>
+                <w:r>
+                  <w:rPr>
+                    <w:color w:val="000000"/>
+                    <w:sz w:val="21"/>
+                    <w:szCs w:val="21"/>
+                    <w:lang w:val="es-ES"/>
+                  </w:rPr>
+                  <w:t xml:space="preserve"> AL: </w:t>
+                </w:r>
+                <w:r>
+                  <w:rPr>
+                    <w:color w:val="000000"/>
+                    <w:sz w:val="21"/>
+                    <w:szCs w:val="21"/>
+                    <w:lang w:val="es-ES"/>
+                  </w:rPr>
+                  <w:t>0</w:t>
+                </w:r>
+                <w:r>
+                  <w:rPr>
+                    <w:color w:val="000000"/>
+                    <w:sz w:val="21"/>
+                    <w:szCs w:val="21"/>
+                    <w:lang w:val="es-ES"/>
+                  </w:rPr>
+                  <w:t xml:space="preserve">    </w:t>
+                </w:r>
+              </w:p>
+              <w:p>
+                <w:pPr>
+                  <w:pStyle w:val="HTMLPreformatted"/>
+                  <w:shd w:val="clear" w:color="auto" w:fill="FFFFFF"/>
+                  <w:wordWrap w:val="0"/>
+                  <w:textAlignment w:val="baseline"/>
+                  <w:rPr>
+                    <w:color w:val="000000"/>
+                    <w:sz w:val="21"/>
+                    <w:szCs w:val="21"/>
+                    <w:lang w:val="es-ES"/>
+                  </w:rPr>
+                </w:pPr>
+                <w:r>
+                  <w:rPr>
+                    <w:color w:val="000000"/>
+                    <w:sz w:val="21"/>
+                    <w:szCs w:val="21"/>
+                    <w:lang w:val="es-ES"/>
+                  </w:rPr>
+                  <w:t xml:space="preserve"> AR: </w:t>
+                </w:r>
+                <w:r>
+                  <w:rPr>
+                    <w:color w:val="000000"/>
+                    <w:sz w:val="21"/>
+                    <w:szCs w:val="21"/>
+                    <w:lang w:val="es-ES"/>
+                  </w:rPr>
+                  <w:t>0</w:t>
+                </w:r>
+              </w:p>
+              <w:p>
+                <w:pPr>
+                  <w:pStyle w:val="HTMLPreformatted"/>
+                  <w:shd w:val="clear" w:color="auto" w:fill="FFFFFF"/>
+                  <w:wordWrap w:val="0"/>
+                  <w:textAlignment w:val="baseline"/>
+                  <w:rPr>
+                    <w:color w:val="000000"/>
+                    <w:sz w:val="21"/>
+                    <w:szCs w:val="21"/>
+                    <w:lang w:val="es-ES"/>
+                  </w:rPr>
+                </w:pPr>
+                <w:r>
+                  <w:rPr>
+                    <w:color w:val="000000"/>
+                    <w:sz w:val="21"/>
+                    <w:szCs w:val="21"/>
+                    <w:lang w:val="es-ES"/>
+                  </w:rPr>
+                  <w:t xml:space="preserve"> AZ: </w:t>
+                </w:r>
+                <w:r>
+                  <w:rPr>
+                    <w:color w:val="000000"/>
+                    <w:sz w:val="21"/>
+                    <w:szCs w:val="21"/>
+                    <w:lang w:val="es-ES"/>
+                  </w:rPr>
+                  <w:t>0</w:t>
+                </w:r>
+                <w:r>
+                  <w:rPr>
+                    <w:color w:val="000000"/>
+                    <w:sz w:val="21"/>
+                    <w:szCs w:val="21"/>
+                    <w:lang w:val="es-ES"/>
+                  </w:rPr>
+                  <w:t xml:space="preserve">     </w:t>
+                </w:r>
+              </w:p>
+              <w:p>
+                <w:pPr>
+                  <w:pStyle w:val="HTMLPreformatted"/>
+                  <w:shd w:val="clear" w:color="auto" w:fill="FFFFFF"/>
+                  <w:wordWrap w:val="0"/>
+                  <w:textAlignment w:val="baseline"/>
+                  <w:rPr>
+                    <w:color w:val="000000"/>
+                    <w:sz w:val="21"/>
+                    <w:szCs w:val="21"/>
+                  </w:rPr>
+                </w:pPr>
+                <w:r>
+                  <w:rPr>
+                    <w:color w:val="000000"/>
+                    <w:sz w:val="21"/>
+                    <w:szCs w:val="21"/>
+                    <w:lang w:val="es-ES"/>
+                  </w:rPr>
+                  <w:t xml:space="preserve"> </w:t>
+                </w:r>
+                <w:r>
+                  <w:rPr>
+                    <w:color w:val="000000"/>
+                    <w:sz w:val="21"/>
+                    <w:szCs w:val="21"/>
+                    <w:lang w:val="es-ES"/>
+                  </w:rPr>
+                  <w:t>CO</w:t>
+                </w:r>
+                <w:r>
+                  <w:rPr>
+                    <w:color w:val="000000"/>
+                    <w:sz w:val="21"/>
+                    <w:szCs w:val="21"/>
+                  </w:rPr>
+                  <w:t xml:space="preserve">: 0  </w:t>
+                </w:r>
+              </w:p>
+              <w:p>
+                <w:pPr>
+                  <w:pStyle w:val="HTMLPreformatted"/>
+                  <w:shd w:val="clear" w:color="auto" w:fill="FFFFFF"/>
+                  <w:wordWrap w:val="0"/>
+                  <w:textAlignment w:val="baseline"/>
+                  <w:rPr>
+                    <w:color w:val="000000"/>
+                    <w:sz w:val="21"/>
+                    <w:szCs w:val="21"/>
+                  </w:rPr>
+                </w:pPr>
+                <w:r>
+                  <w:rPr>
+                    <w:color w:val="000000"/>
+                    <w:sz w:val="21"/>
+                    <w:szCs w:val="21"/>
+                  </w:rPr>
+                  <w:t xml:space="preserve">(Other): 0                                                           </w:t>
+                </w:r>
+              </w:p>
+            </w:tc>
+            <w:tc>
+              <w:tcPr>
+                <w:tcW w:w="3117" w:type="dxa"/>
+              </w:tcPr>
+              <w:p>
+                <w:pPr>
+                  <w:pStyle w:val="HTMLPreformatted"/>
+                  <w:shd w:val="clear" w:color="auto" w:fill="FFFFFF"/>
+                  <w:wordWrap w:val="0"/>
+                  <w:textAlignment w:val="baseline"/>
+                  <w:rPr>
+                    <w:color w:val="000000"/>
+                    <w:sz w:val="21"/>
+                    <w:szCs w:val="21"/>
+                  </w:rPr>
+                </w:pPr>
+                <w:r>
+                  <w:rPr>
+                    <w:color w:val="000000"/>
+                    <w:sz w:val="21"/>
+                    <w:szCs w:val="21"/>
+                  </w:rPr>
+                  <w:t xml:space="preserve">   </w:t>
+                </w:r>
+                <w:proofErr w:type="spellStart"/>
+                <w:r>
+                  <w:rPr>
+                    <w:color w:val="000000"/>
+                    <w:sz w:val="21"/>
+                    <w:szCs w:val="21"/>
+                  </w:rPr>
+                  <w:t>confirmed_cases</w:t>
+                </w:r>
+                <w:proofErr w:type="spellEnd"/>
+                <w:r>
+                  <w:rPr>
+                    <w:color w:val="000000"/>
+                    <w:sz w:val="21"/>
+                    <w:szCs w:val="21"/>
+                  </w:rPr>
+                  <w:t xml:space="preserve">         </w:t>
+                </w:r>
+              </w:p>
+              <w:p>
+                <w:pPr>
+                  <w:pStyle w:val="HTMLPreformatted"/>
+                  <w:shd w:val="clear" w:color="auto" w:fill="FFFFFF"/>
+                  <w:wordWrap w:val="0"/>
+                  <w:textAlignment w:val="baseline"/>
+                  <w:rPr>
+                    <w:color w:val="000000"/>
+                    <w:sz w:val="21"/>
+                    <w:szCs w:val="21"/>
+                  </w:rPr>
+                </w:pPr>
+                <w:r>
+                  <w:rPr>
+                    <w:color w:val="000000"/>
+                    <w:sz w:val="21"/>
+                    <w:szCs w:val="21"/>
+                  </w:rPr>
+                  <w:t>Min.   :</w:t>
+                </w:r>
+                <w:r>
+                  <w:rPr>
+                    <w:color w:val="000000"/>
+                    <w:sz w:val="21"/>
+                    <w:szCs w:val="21"/>
+                  </w:rPr>
+                  <w:t xml:space="preserve"> </w:t>
+                </w:r>
+                <w:r>
+                  <w:rPr>
+                    <w:color w:val="000000"/>
+                    <w:sz w:val="21"/>
+                    <w:szCs w:val="21"/>
+                  </w:rPr>
+                  <w:t xml:space="preserve">845   </w:t>
+                </w:r>
+                <w:r>
+                  <w:rPr>
+                    <w:color w:val="000000"/>
+                    <w:sz w:val="21"/>
+                    <w:szCs w:val="21"/>
+                  </w:rPr>
+                  <w:t xml:space="preserve">   </w:t>
+                </w:r>
+              </w:p>
+              <w:p>
+                <w:pPr>
+                  <w:pStyle w:val="HTMLPreformatted"/>
+                  <w:shd w:val="clear" w:color="auto" w:fill="FFFFFF"/>
+                  <w:wordWrap w:val="0"/>
+                  <w:textAlignment w:val="baseline"/>
+                  <w:rPr>
+                    <w:color w:val="000000"/>
+                    <w:sz w:val="21"/>
+                    <w:szCs w:val="21"/>
+                  </w:rPr>
+                </w:pPr>
+                <w:r>
+                  <w:rPr>
+                    <w:color w:val="000000"/>
+                    <w:sz w:val="21"/>
+                    <w:szCs w:val="21"/>
+                  </w:rPr>
+                  <w:t xml:space="preserve">1st Qu.: </w:t>
+                </w:r>
+                <w:r>
+                  <w:rPr>
+                    <w:color w:val="000000"/>
+                    <w:sz w:val="21"/>
+                    <w:szCs w:val="21"/>
+                  </w:rPr>
+                  <w:t>2466</w:t>
+                </w:r>
+              </w:p>
+              <w:p>
+                <w:pPr>
+                  <w:pStyle w:val="HTMLPreformatted"/>
+                  <w:shd w:val="clear" w:color="auto" w:fill="FFFFFF"/>
+                  <w:wordWrap w:val="0"/>
+                  <w:textAlignment w:val="baseline"/>
+                  <w:rPr>
+                    <w:color w:val="000000"/>
+                    <w:sz w:val="21"/>
+                    <w:szCs w:val="21"/>
+                  </w:rPr>
+                </w:pPr>
+                <w:r>
+                  <w:rPr>
+                    <w:color w:val="000000"/>
+                    <w:sz w:val="21"/>
+                    <w:szCs w:val="21"/>
+                  </w:rPr>
+                  <w:t xml:space="preserve">Median : </w:t>
+                </w:r>
+                <w:r>
+                  <w:rPr>
+                    <w:color w:val="000000"/>
+                    <w:sz w:val="21"/>
+                    <w:szCs w:val="21"/>
+                  </w:rPr>
+                  <w:t xml:space="preserve">6886   </w:t>
+                </w:r>
+              </w:p>
+              <w:p>
+                <w:pPr>
+                  <w:pStyle w:val="HTMLPreformatted"/>
+                  <w:shd w:val="clear" w:color="auto" w:fill="FFFFFF"/>
+                  <w:wordWrap w:val="0"/>
+                  <w:textAlignment w:val="baseline"/>
+                  <w:rPr>
+                    <w:color w:val="000000"/>
+                    <w:sz w:val="21"/>
+                    <w:szCs w:val="21"/>
+                  </w:rPr>
+                </w:pPr>
+                <w:r>
+                  <w:rPr>
+                    <w:color w:val="000000"/>
+                    <w:sz w:val="21"/>
+                    <w:szCs w:val="21"/>
+                  </w:rPr>
+                  <w:t xml:space="preserve">Mean   : </w:t>
+                </w:r>
+                <w:r>
+                  <w:rPr>
+                    <w:color w:val="000000"/>
+                    <w:sz w:val="21"/>
+                    <w:szCs w:val="21"/>
+                  </w:rPr>
+                  <w:t xml:space="preserve">23668   </w:t>
+                </w:r>
+              </w:p>
+              <w:p>
+                <w:pPr>
+                  <w:pStyle w:val="HTMLPreformatted"/>
+                  <w:shd w:val="clear" w:color="auto" w:fill="FFFFFF"/>
+                  <w:wordWrap w:val="0"/>
+                  <w:textAlignment w:val="baseline"/>
+                  <w:rPr>
+                    <w:color w:val="000000"/>
+                    <w:sz w:val="21"/>
+                    <w:szCs w:val="21"/>
+                  </w:rPr>
+                </w:pPr>
+                <w:r>
+                  <w:rPr>
+                    <w:color w:val="000000"/>
+                    <w:sz w:val="21"/>
+                    <w:szCs w:val="21"/>
+                  </w:rPr>
+                  <w:t xml:space="preserve">3rd Qu.: </w:t>
+                </w:r>
+                <w:r>
+                  <w:rPr>
+                    <w:color w:val="000000"/>
+                    <w:sz w:val="21"/>
+                    <w:szCs w:val="21"/>
+                  </w:rPr>
+                  <w:t xml:space="preserve">23409   </w:t>
+                </w:r>
+              </w:p>
+              <w:p>
+                <w:pPr>
+                  <w:pStyle w:val="HTMLPreformatted"/>
+                  <w:shd w:val="clear" w:color="auto" w:fill="FFFFFF"/>
+                  <w:wordWrap w:val="0"/>
+                  <w:textAlignment w:val="baseline"/>
+                  <w:rPr>
+                    <w:color w:val="000000"/>
+                    <w:sz w:val="21"/>
+                    <w:szCs w:val="21"/>
+                  </w:rPr>
+                </w:pPr>
+                <w:r>
+                  <w:rPr>
+                    <w:color w:val="000000"/>
+                    <w:sz w:val="21"/>
+                    <w:szCs w:val="21"/>
+                  </w:rPr>
+                  <w:t xml:space="preserve">Max.   : </w:t>
+                </w:r>
+                <w:r>
+                  <w:rPr>
+                    <w:color w:val="000000"/>
+                    <w:sz w:val="21"/>
+                    <w:szCs w:val="21"/>
+                  </w:rPr>
+                  <w:t xml:space="preserve">347965   </w:t>
+                </w:r>
+              </w:p>
+              <w:p>
+                <w:pPr>
+                  <w:rPr>
+                    <w:sz w:val="24"/>
+                    <w:szCs w:val="24"/>
+                  </w:rPr>
+                </w:pPr>
+              </w:p>
+            </w:tc>
+            <w:tc>
+              <w:tcPr>
+                <w:tcW w:w="3117" w:type="dxa"/>
+              </w:tcPr>
+              <w:p>
+                <w:pPr>
+                  <w:pStyle w:val="HTMLPreformatted"/>
+                  <w:shd w:val="clear" w:color="auto" w:fill="FFFFFF"/>
+                  <w:wordWrap w:val="0"/>
+                  <w:textAlignment w:val="baseline"/>
+                  <w:rPr>
+                    <w:color w:val="000000"/>
+                    <w:sz w:val="21"/>
+                    <w:szCs w:val="21"/>
+                  </w:rPr>
+                </w:pPr>
+                <w:r>
+                  <w:rPr>
+                    <w:color w:val="000000"/>
+                    <w:sz w:val="21"/>
+                    <w:szCs w:val="21"/>
+                  </w:rPr>
+                  <w:t xml:space="preserve">        deaths</w:t>
+                </w:r>
+              </w:p>
+              <w:p>
+                <w:pPr>
+                  <w:pStyle w:val="HTMLPreformatted"/>
+                  <w:shd w:val="clear" w:color="auto" w:fill="FFFFFF"/>
+                  <w:wordWrap w:val="0"/>
+                  <w:textAlignment w:val="baseline"/>
+                  <w:rPr>
+                    <w:color w:val="000000"/>
+                    <w:sz w:val="21"/>
+                    <w:szCs w:val="21"/>
+                  </w:rPr>
+                </w:pPr>
+                <w:r>
+                  <w:rPr>
+                    <w:color w:val="000000"/>
+                    <w:sz w:val="21"/>
+                    <w:szCs w:val="21"/>
+                  </w:rPr>
+                  <w:t xml:space="preserve">Min.   : </w:t>
+                </w:r>
+                <w:r>
+                  <w:rPr>
+                    <w:color w:val="000000"/>
+                    <w:sz w:val="21"/>
+                    <w:szCs w:val="21"/>
+                  </w:rPr>
+                  <w:t>4.0</w:t>
+                </w:r>
+              </w:p>
+              <w:p>
+                <w:pPr>
+                  <w:pStyle w:val="HTMLPreformatted"/>
+                  <w:shd w:val="clear" w:color="auto" w:fill="FFFFFF"/>
+                  <w:wordWrap w:val="0"/>
+                  <w:textAlignment w:val="baseline"/>
+                  <w:rPr>
+                    <w:color w:val="000000"/>
+                    <w:sz w:val="21"/>
+                    <w:szCs w:val="21"/>
+                  </w:rPr>
+                </w:pPr>
+                <w:r>
+                  <w:rPr>
+                    <w:color w:val="000000"/>
+                    <w:sz w:val="21"/>
+                    <w:szCs w:val="21"/>
+                  </w:rPr>
+                  <w:t xml:space="preserve">1st Qu.: </w:t>
+                </w:r>
+                <w:r>
+                  <w:rPr>
+                    <w:color w:val="000000"/>
+                    <w:sz w:val="21"/>
+                    <w:szCs w:val="21"/>
+                  </w:rPr>
+                  <w:t>34.0</w:t>
+                </w:r>
+              </w:p>
+              <w:p>
+                <w:pPr>
+                  <w:pStyle w:val="HTMLPreformatted"/>
+                  <w:shd w:val="clear" w:color="auto" w:fill="FFFFFF"/>
+                  <w:wordWrap w:val="0"/>
+                  <w:textAlignment w:val="baseline"/>
+                  <w:rPr>
+                    <w:color w:val="000000"/>
+                    <w:sz w:val="21"/>
+                    <w:szCs w:val="21"/>
+                  </w:rPr>
+                </w:pPr>
+                <w:r>
+                  <w:rPr>
+                    <w:color w:val="000000"/>
+                    <w:sz w:val="21"/>
+                    <w:szCs w:val="21"/>
+                  </w:rPr>
+                  <w:t xml:space="preserve">Median : </w:t>
+                </w:r>
+                <w:r>
+                  <w:rPr>
+                    <w:color w:val="000000"/>
+                    <w:sz w:val="21"/>
+                    <w:szCs w:val="21"/>
+                  </w:rPr>
+                  <w:t>156.0</w:t>
+                </w:r>
+              </w:p>
+              <w:p>
+                <w:pPr>
+                  <w:pStyle w:val="HTMLPreformatted"/>
+                  <w:shd w:val="clear" w:color="auto" w:fill="FFFFFF"/>
+                  <w:wordWrap w:val="0"/>
+                  <w:textAlignment w:val="baseline"/>
+                  <w:rPr>
+                    <w:color w:val="000000"/>
+                    <w:sz w:val="21"/>
+                    <w:szCs w:val="21"/>
+                  </w:rPr>
+                </w:pPr>
+                <w:r>
+                  <w:rPr>
+                    <w:color w:val="000000"/>
+                    <w:sz w:val="21"/>
+                    <w:szCs w:val="21"/>
+                  </w:rPr>
+                  <w:t xml:space="preserve">Mean   : </w:t>
+                </w:r>
+                <w:r>
+                  <w:rPr>
+                    <w:color w:val="000000"/>
+                    <w:sz w:val="21"/>
+                    <w:szCs w:val="21"/>
+                  </w:rPr>
+                  <w:t>364.7</w:t>
+                </w:r>
+              </w:p>
+              <w:p>
+                <w:pPr>
+                  <w:pStyle w:val="HTMLPreformatted"/>
+                  <w:shd w:val="clear" w:color="auto" w:fill="FFFFFF"/>
+                  <w:wordWrap w:val="0"/>
+                  <w:textAlignment w:val="baseline"/>
+                  <w:rPr>
+                    <w:color w:val="000000"/>
+                    <w:sz w:val="21"/>
+                    <w:szCs w:val="21"/>
+                  </w:rPr>
+                </w:pPr>
+                <w:r>
+                  <w:rPr>
+                    <w:color w:val="000000"/>
+                    <w:sz w:val="21"/>
+                    <w:szCs w:val="21"/>
+                  </w:rPr>
+                  <w:t xml:space="preserve">3rd Qu.: </w:t>
+                </w:r>
+                <w:r>
+                  <w:rPr>
+                    <w:color w:val="000000"/>
+                    <w:sz w:val="21"/>
+                    <w:szCs w:val="21"/>
+                  </w:rPr>
+                  <w:t>414.5</w:t>
+                </w:r>
+              </w:p>
+              <w:p>
+                <w:pPr>
+                  <w:pStyle w:val="HTMLPreformatted"/>
+                  <w:shd w:val="clear" w:color="auto" w:fill="FFFFFF"/>
+                  <w:wordWrap w:val="0"/>
+                  <w:textAlignment w:val="baseline"/>
+                  <w:rPr>
+                    <w:color w:val="000000"/>
+                    <w:sz w:val="21"/>
+                    <w:szCs w:val="21"/>
+                  </w:rPr>
+                </w:pPr>
+                <w:r>
+                  <w:rPr>
+                    <w:color w:val="000000"/>
+                    <w:sz w:val="21"/>
+                    <w:szCs w:val="21"/>
+                  </w:rPr>
+                  <w:t xml:space="preserve">Max.   : </w:t>
+                </w:r>
+                <w:r>
+                  <w:rPr>
+                    <w:color w:val="000000"/>
+                    <w:sz w:val="21"/>
+                    <w:szCs w:val="21"/>
+                  </w:rPr>
+                  <w:t xml:space="preserve">4622.0 </w:t>
+                </w:r>
+              </w:p>
+              <w:p>
+                <w:pPr>
+                  <w:pStyle w:val="HTMLPreformatted"/>
+                  <w:shd w:val="clear" w:color="auto" w:fill="FFFFFF"/>
+                  <w:wordWrap w:val="0"/>
+                  <w:textAlignment w:val="baseline"/>
+                  <w:rPr>
+                    <w:color w:val="000000"/>
+                    <w:sz w:val="21"/>
+                    <w:szCs w:val="21"/>
+                  </w:rPr>
+                </w:pPr>
+              </w:p>
+            </w:tc>
+          </w:tr>
+          <w:tr>
+            <w:trPr>
+              <w:trHeight w:val="1691"/>
+            </w:trPr>
+            <w:tc>
+              <w:tcPr>
+                <w:tcW w:w="3116" w:type="dxa"/>
+              </w:tcPr>
+              <w:p>
+                <w:pPr>
+                  <w:pStyle w:val="HTMLPreformatted"/>
+                  <w:shd w:val="clear" w:color="auto" w:fill="FFFFFF"/>
+                  <w:wordWrap w:val="0"/>
+                  <w:textAlignment w:val="baseline"/>
+                  <w:rPr>
+                    <w:color w:val="000000"/>
+                    <w:sz w:val="21"/>
+                    <w:szCs w:val="21"/>
+                  </w:rPr>
+                </w:pPr>
+                <w:r>
+                  <w:rPr>
+                    <w:color w:val="000000"/>
+                    <w:sz w:val="21"/>
+                    <w:szCs w:val="21"/>
+                  </w:rPr>
+                  <w:t xml:space="preserve">   </w:t>
+                </w:r>
+                <w:proofErr w:type="spellStart"/>
+                <w:r>
+                  <w:rPr>
+                    <w:color w:val="000000"/>
+                    <w:sz w:val="21"/>
+                    <w:szCs w:val="21"/>
+                  </w:rPr>
+                  <w:t>total_pop</w:t>
+                </w:r>
+                <w:proofErr w:type="spellEnd"/>
+              </w:p>
+              <w:p>
+                <w:pPr>
+                  <w:pStyle w:val="HTMLPreformatted"/>
+                  <w:shd w:val="clear" w:color="auto" w:fill="FFFFFF"/>
+                  <w:wordWrap w:val="0"/>
+                  <w:textAlignment w:val="baseline"/>
+                  <w:rPr>
+                    <w:color w:val="000000"/>
+                    <w:sz w:val="21"/>
+                    <w:szCs w:val="21"/>
+                  </w:rPr>
+                </w:pPr>
+                <w:r>
+                  <w:rPr>
+                    <w:color w:val="000000"/>
+                    <w:sz w:val="21"/>
+                    <w:szCs w:val="21"/>
+                  </w:rPr>
+                  <w:t xml:space="preserve">Min.   : </w:t>
+                </w:r>
+                <w:r>
+                  <w:rPr>
+                    <w:color w:val="000000"/>
+                    <w:sz w:val="21"/>
+                    <w:szCs w:val="21"/>
+                  </w:rPr>
+                  <w:t>8347</w:t>
+                </w:r>
+                <w:r>
+                  <w:rPr>
+                    <w:color w:val="000000"/>
+                    <w:sz w:val="21"/>
+                    <w:szCs w:val="21"/>
+                  </w:rPr>
+                  <w:t xml:space="preserve"> </w:t>
+                </w:r>
+              </w:p>
+              <w:p>
+                <w:pPr>
+                  <w:pStyle w:val="HTMLPreformatted"/>
+                  <w:shd w:val="clear" w:color="auto" w:fill="FFFFFF"/>
+                  <w:wordWrap w:val="0"/>
+                  <w:textAlignment w:val="baseline"/>
+                  <w:rPr>
+                    <w:color w:val="000000"/>
+                    <w:sz w:val="21"/>
+                    <w:szCs w:val="21"/>
+                  </w:rPr>
+                </w:pPr>
+                <w:r>
+                  <w:rPr>
+                    <w:color w:val="000000"/>
+                    <w:sz w:val="21"/>
+                    <w:szCs w:val="21"/>
+                  </w:rPr>
+                  <w:t xml:space="preserve">1st Qu.: </w:t>
+                </w:r>
+                <w:r>
+                  <w:rPr>
+                    <w:color w:val="000000"/>
+                    <w:sz w:val="21"/>
+                    <w:szCs w:val="21"/>
+                  </w:rPr>
+                  <w:t xml:space="preserve">27432 </w:t>
+                </w:r>
+                <w:r>
+                  <w:rPr>
+                    <w:color w:val="000000"/>
+                    <w:sz w:val="21"/>
+                    <w:szCs w:val="21"/>
+                  </w:rPr>
+                  <w:t xml:space="preserve">  </w:t>
+                </w:r>
+              </w:p>
+              <w:p>
+                <w:pPr>
+                  <w:pStyle w:val="HTMLPreformatted"/>
+                  <w:shd w:val="clear" w:color="auto" w:fill="FFFFFF"/>
+                  <w:wordWrap w:val="0"/>
+                  <w:textAlignment w:val="baseline"/>
+                  <w:rPr>
+                    <w:color w:val="000000"/>
+                    <w:sz w:val="21"/>
+                    <w:szCs w:val="21"/>
+                  </w:rPr>
+                </w:pPr>
+                <w:r>
+                  <w:rPr>
+                    <w:color w:val="000000"/>
+                    <w:sz w:val="21"/>
+                    <w:szCs w:val="21"/>
+                  </w:rPr>
+                  <w:t xml:space="preserve">Median : </w:t>
+                </w:r>
+                <w:r>
+                  <w:rPr>
+                    <w:color w:val="000000"/>
+                    <w:sz w:val="21"/>
+                    <w:szCs w:val="21"/>
+                  </w:rPr>
+                  <w:t xml:space="preserve">116754  </w:t>
+                </w:r>
+              </w:p>
+              <w:p>
+                <w:pPr>
+                  <w:pStyle w:val="HTMLPreformatted"/>
+                  <w:shd w:val="clear" w:color="auto" w:fill="FFFFFF"/>
+                  <w:wordWrap w:val="0"/>
+                  <w:textAlignment w:val="baseline"/>
+                  <w:rPr>
+                    <w:color w:val="000000"/>
+                    <w:sz w:val="21"/>
+                    <w:szCs w:val="21"/>
+                  </w:rPr>
+                </w:pPr>
+                <w:r>
+                  <w:rPr>
+                    <w:color w:val="000000"/>
+                    <w:sz w:val="21"/>
+                    <w:szCs w:val="21"/>
+                  </w:rPr>
+                  <w:t xml:space="preserve">Mean   : </w:t>
+                </w:r>
+                <w:r>
+                  <w:rPr>
+                    <w:color w:val="000000"/>
+                    <w:sz w:val="21"/>
+                    <w:szCs w:val="21"/>
+                  </w:rPr>
+                  <w:t xml:space="preserve">302663  </w:t>
+                </w:r>
+              </w:p>
+              <w:p>
+                <w:pPr>
+                  <w:pStyle w:val="HTMLPreformatted"/>
+                  <w:shd w:val="clear" w:color="auto" w:fill="FFFFFF"/>
+                  <w:wordWrap w:val="0"/>
+                  <w:textAlignment w:val="baseline"/>
+                  <w:rPr>
+                    <w:color w:val="000000"/>
+                    <w:sz w:val="21"/>
+                    <w:szCs w:val="21"/>
+                  </w:rPr>
+                </w:pPr>
+                <w:r>
+                  <w:rPr>
+                    <w:color w:val="000000"/>
+                    <w:sz w:val="21"/>
+                    <w:szCs w:val="21"/>
+                  </w:rPr>
+                  <w:t xml:space="preserve">3rd Qu.: </w:t>
+                </w:r>
+                <w:r>
+                  <w:rPr>
+                    <w:color w:val="000000"/>
+                    <w:sz w:val="21"/>
+                    <w:szCs w:val="21"/>
+                  </w:rPr>
+                  <w:t xml:space="preserve">334997  </w:t>
+                </w:r>
+              </w:p>
+              <w:p>
+                <w:pPr>
+                  <w:pStyle w:val="HTMLPreformatted"/>
+                  <w:shd w:val="clear" w:color="auto" w:fill="FFFFFF"/>
+                  <w:wordWrap w:val="0"/>
+                  <w:textAlignment w:val="baseline"/>
+                  <w:rPr>
+                    <w:color w:val="000000"/>
+                    <w:sz w:val="21"/>
+                    <w:szCs w:val="21"/>
+                  </w:rPr>
+                </w:pPr>
+                <w:r>
+                  <w:rPr>
+                    <w:color w:val="000000"/>
+                    <w:sz w:val="21"/>
+                    <w:szCs w:val="21"/>
+                  </w:rPr>
+                  <w:t xml:space="preserve">Max.   : </w:t>
+                </w:r>
+                <w:r>
+                  <w:rPr>
+                    <w:color w:val="000000"/>
+                    <w:sz w:val="21"/>
+                    <w:szCs w:val="21"/>
+                  </w:rPr>
+                  <w:t xml:space="preserve">2702602  </w:t>
+                </w:r>
+              </w:p>
+            </w:tc>
+            <w:tc>
+              <w:tcPr>
+                <w:tcW w:w="3117" w:type="dxa"/>
+              </w:tcPr>
+              <w:p>
+                <w:pPr>
+                  <w:pStyle w:val="HTMLPreformatted"/>
+                  <w:shd w:val="clear" w:color="auto" w:fill="FFFFFF"/>
+                  <w:wordWrap w:val="0"/>
+                  <w:textAlignment w:val="baseline"/>
+                  <w:rPr>
+                    <w:color w:val="000000"/>
+                    <w:sz w:val="21"/>
+                    <w:szCs w:val="21"/>
+                  </w:rPr>
+                </w:pPr>
+                <w:r>
+                  <w:rPr>
+                    <w:color w:val="000000"/>
+                    <w:sz w:val="21"/>
+                    <w:szCs w:val="21"/>
+                  </w:rPr>
+                  <w:t xml:space="preserve">      </w:t>
+                </w:r>
+                <w:proofErr w:type="spellStart"/>
+                <w:r>
+                  <w:rPr>
+                    <w:color w:val="000000"/>
+                    <w:sz w:val="21"/>
+                    <w:szCs w:val="21"/>
+                  </w:rPr>
+                  <w:t>male_pop</w:t>
+                </w:r>
+                <w:proofErr w:type="spellEnd"/>
+              </w:p>
+              <w:p>
+                <w:pPr>
+                  <w:pStyle w:val="HTMLPreformatted"/>
+                  <w:shd w:val="clear" w:color="auto" w:fill="FFFFFF"/>
+                  <w:wordWrap w:val="0"/>
+                  <w:textAlignment w:val="baseline"/>
+                  <w:rPr>
+                    <w:color w:val="000000"/>
+                    <w:sz w:val="21"/>
+                    <w:szCs w:val="21"/>
+                  </w:rPr>
+                </w:pPr>
+                <w:r>
+                  <w:rPr>
+                    <w:color w:val="000000"/>
+                    <w:sz w:val="21"/>
+                    <w:szCs w:val="21"/>
+                  </w:rPr>
+                  <w:t xml:space="preserve">Min.   : </w:t>
+                </w:r>
+                <w:r>
+                  <w:rPr>
+                    <w:color w:val="000000"/>
+                    <w:sz w:val="21"/>
+                    <w:szCs w:val="21"/>
+                  </w:rPr>
+                  <w:t xml:space="preserve">5104   </w:t>
+                </w:r>
+              </w:p>
+              <w:p>
+                <w:pPr>
+                  <w:pStyle w:val="HTMLPreformatted"/>
+                  <w:shd w:val="clear" w:color="auto" w:fill="FFFFFF"/>
+                  <w:wordWrap w:val="0"/>
+                  <w:textAlignment w:val="baseline"/>
+                  <w:rPr>
+                    <w:color w:val="000000"/>
+                    <w:sz w:val="21"/>
+                    <w:szCs w:val="21"/>
+                  </w:rPr>
+                </w:pPr>
+                <w:r>
+                  <w:rPr>
+                    <w:color w:val="000000"/>
+                    <w:sz w:val="21"/>
+                    <w:szCs w:val="21"/>
+                  </w:rPr>
+                  <w:t xml:space="preserve">1st Qu.: </w:t>
+                </w:r>
+                <w:r>
+                  <w:rPr>
+                    <w:color w:val="000000"/>
+                    <w:sz w:val="21"/>
+                    <w:szCs w:val="21"/>
+                  </w:rPr>
+                  <w:t xml:space="preserve">14735   </w:t>
+                </w:r>
+              </w:p>
+              <w:p>
+                <w:pPr>
+                  <w:pStyle w:val="HTMLPreformatted"/>
+                  <w:shd w:val="clear" w:color="auto" w:fill="FFFFFF"/>
+                  <w:wordWrap w:val="0"/>
+                  <w:textAlignment w:val="baseline"/>
+                  <w:rPr>
+                    <w:color w:val="000000"/>
+                    <w:sz w:val="21"/>
+                    <w:szCs w:val="21"/>
+                  </w:rPr>
+                </w:pPr>
+                <w:r>
+                  <w:rPr>
+                    <w:color w:val="000000"/>
+                    <w:sz w:val="21"/>
+                    <w:szCs w:val="21"/>
+                  </w:rPr>
+                  <w:t xml:space="preserve">Median : </w:t>
+                </w:r>
+                <w:r>
+                  <w:rPr>
+                    <w:color w:val="000000"/>
+                    <w:sz w:val="21"/>
+                    <w:szCs w:val="21"/>
+                  </w:rPr>
+                  <w:t xml:space="preserve">58883   </w:t>
+                </w:r>
+              </w:p>
+              <w:p>
+                <w:pPr>
+                  <w:pStyle w:val="HTMLPreformatted"/>
+                  <w:shd w:val="clear" w:color="auto" w:fill="FFFFFF"/>
+                  <w:wordWrap w:val="0"/>
+                  <w:textAlignment w:val="baseline"/>
+                  <w:rPr>
+                    <w:color w:val="000000"/>
+                    <w:sz w:val="21"/>
+                    <w:szCs w:val="21"/>
+                  </w:rPr>
+                </w:pPr>
+                <w:r>
+                  <w:rPr>
+                    <w:color w:val="000000"/>
+                    <w:sz w:val="21"/>
+                    <w:szCs w:val="21"/>
+                  </w:rPr>
+                  <w:t xml:space="preserve">Mean   : </w:t>
+                </w:r>
+                <w:r>
+                  <w:rPr>
+                    <w:color w:val="000000"/>
+                    <w:sz w:val="21"/>
+                    <w:szCs w:val="21"/>
+                  </w:rPr>
+                  <w:t xml:space="preserve">147976   </w:t>
+                </w:r>
+              </w:p>
+              <w:p>
+                <w:pPr>
+                  <w:pStyle w:val="HTMLPreformatted"/>
+                  <w:shd w:val="clear" w:color="auto" w:fill="FFFFFF"/>
+                  <w:wordWrap w:val="0"/>
+                  <w:textAlignment w:val="baseline"/>
+                  <w:rPr>
+                    <w:color w:val="000000"/>
+                    <w:sz w:val="21"/>
+                    <w:szCs w:val="21"/>
+                  </w:rPr>
+                </w:pPr>
+                <w:r>
+                  <w:rPr>
+                    <w:color w:val="000000"/>
+                    <w:sz w:val="21"/>
+                    <w:szCs w:val="21"/>
+                  </w:rPr>
+                  <w:t xml:space="preserve">3rd Qu.: </w:t>
+                </w:r>
+                <w:r>
+                  <w:rPr>
+                    <w:color w:val="000000"/>
+                    <w:sz w:val="21"/>
+                    <w:szCs w:val="21"/>
+                  </w:rPr>
+                  <w:t xml:space="preserve">162600   </w:t>
+                </w:r>
+              </w:p>
+              <w:p>
+                <w:pPr>
+                  <w:pStyle w:val="HTMLPreformatted"/>
+                  <w:shd w:val="clear" w:color="auto" w:fill="FFFFFF"/>
+                  <w:wordWrap w:val="0"/>
+                  <w:textAlignment w:val="baseline"/>
+                  <w:rPr>
+                    <w:color w:val="000000"/>
+                    <w:sz w:val="21"/>
+                    <w:szCs w:val="21"/>
+                  </w:rPr>
+                </w:pPr>
+                <w:r>
+                  <w:rPr>
+                    <w:color w:val="000000"/>
+                    <w:sz w:val="21"/>
+                    <w:szCs w:val="21"/>
+                  </w:rPr>
+                  <w:t xml:space="preserve">Max.   : </w:t>
+                </w:r>
+                <w:r>
+                  <w:rPr>
+                    <w:color w:val="000000"/>
+                    <w:sz w:val="21"/>
+                    <w:szCs w:val="21"/>
+                  </w:rPr>
+                  <w:t xml:space="preserve">1311997   </w:t>
+                </w:r>
+              </w:p>
+            </w:tc>
+            <w:tc>
+              <w:tcPr>
+                <w:tcW w:w="3117" w:type="dxa"/>
+              </w:tcPr>
+              <w:p>
+                <w:pPr>
+                  <w:pStyle w:val="HTMLPreformatted"/>
+                  <w:shd w:val="clear" w:color="auto" w:fill="FFFFFF"/>
+                  <w:wordWrap w:val="0"/>
+                  <w:textAlignment w:val="baseline"/>
+                  <w:rPr>
+                    <w:color w:val="000000"/>
+                    <w:sz w:val="21"/>
+                    <w:szCs w:val="21"/>
+                  </w:rPr>
+                </w:pPr>
+                <w:r>
+                  <w:rPr>
+                    <w:color w:val="000000"/>
+                    <w:sz w:val="21"/>
+                    <w:szCs w:val="21"/>
+                  </w:rPr>
+                  <w:t xml:space="preserve">     </w:t>
+                </w:r>
+                <w:proofErr w:type="spellStart"/>
+                <w:r>
+                  <w:rPr>
+                    <w:color w:val="000000"/>
+                    <w:sz w:val="21"/>
+                    <w:szCs w:val="21"/>
+                  </w:rPr>
+                  <w:t>female_pop</w:t>
+                </w:r>
+                <w:proofErr w:type="spellEnd"/>
+                <w:r>
+                  <w:rPr>
+                    <w:color w:val="000000"/>
+                    <w:sz w:val="21"/>
+                    <w:szCs w:val="21"/>
+                  </w:rPr>
+                  <w:t xml:space="preserve">         </w:t>
+                </w:r>
+              </w:p>
+              <w:p>
+                <w:pPr>
+                  <w:pStyle w:val="HTMLPreformatted"/>
+                  <w:shd w:val="clear" w:color="auto" w:fill="FFFFFF"/>
+                  <w:wordWrap w:val="0"/>
+                  <w:textAlignment w:val="baseline"/>
+                  <w:rPr>
+                    <w:color w:val="000000"/>
+                    <w:sz w:val="21"/>
+                    <w:szCs w:val="21"/>
+                  </w:rPr>
+                </w:pPr>
+                <w:r>
+                  <w:rPr>
+                    <w:color w:val="000000"/>
+                    <w:sz w:val="21"/>
+                    <w:szCs w:val="21"/>
+                  </w:rPr>
+                  <w:t xml:space="preserve">Min.   : </w:t>
+                </w:r>
+                <w:r>
+                  <w:rPr>
+                    <w:color w:val="000000"/>
+                    <w:sz w:val="21"/>
+                    <w:szCs w:val="21"/>
+                  </w:rPr>
+                  <w:t xml:space="preserve">3131   </w:t>
+                </w:r>
+              </w:p>
+              <w:p>
+                <w:pPr>
+                  <w:pStyle w:val="HTMLPreformatted"/>
+                  <w:shd w:val="clear" w:color="auto" w:fill="FFFFFF"/>
+                  <w:wordWrap w:val="0"/>
+                  <w:textAlignment w:val="baseline"/>
+                  <w:rPr>
+                    <w:color w:val="000000"/>
+                    <w:sz w:val="21"/>
+                    <w:szCs w:val="21"/>
+                  </w:rPr>
+                </w:pPr>
+                <w:r>
+                  <w:rPr>
+                    <w:color w:val="000000"/>
+                    <w:sz w:val="21"/>
+                    <w:szCs w:val="21"/>
+                  </w:rPr>
+                  <w:t xml:space="preserve">1st Qu.: </w:t>
+                </w:r>
+                <w:r>
+                  <w:rPr>
+                    <w:color w:val="000000"/>
+                    <w:sz w:val="21"/>
+                    <w:szCs w:val="21"/>
+                  </w:rPr>
+                  <w:t xml:space="preserve">12862   </w:t>
+                </w:r>
+              </w:p>
+              <w:p>
+                <w:pPr>
+                  <w:pStyle w:val="HTMLPreformatted"/>
+                  <w:shd w:val="clear" w:color="auto" w:fill="FFFFFF"/>
+                  <w:wordWrap w:val="0"/>
+                  <w:textAlignment w:val="baseline"/>
+                  <w:rPr>
+                    <w:color w:val="000000"/>
+                    <w:sz w:val="21"/>
+                    <w:szCs w:val="21"/>
+                  </w:rPr>
+                </w:pPr>
+                <w:r>
+                  <w:rPr>
+                    <w:color w:val="000000"/>
+                    <w:sz w:val="21"/>
+                    <w:szCs w:val="21"/>
+                  </w:rPr>
+                  <w:t xml:space="preserve">Median : </w:t>
+                </w:r>
+                <w:r>
+                  <w:rPr>
+                    <w:color w:val="000000"/>
+                    <w:sz w:val="21"/>
+                    <w:szCs w:val="21"/>
+                  </w:rPr>
+                  <w:t xml:space="preserve">57871   </w:t>
+                </w:r>
+              </w:p>
+              <w:p>
+                <w:pPr>
+                  <w:pStyle w:val="HTMLPreformatted"/>
+                  <w:shd w:val="clear" w:color="auto" w:fill="FFFFFF"/>
+                  <w:wordWrap w:val="0"/>
+                  <w:textAlignment w:val="baseline"/>
+                  <w:rPr>
+                    <w:color w:val="000000"/>
+                    <w:sz w:val="21"/>
+                    <w:szCs w:val="21"/>
+                  </w:rPr>
+                </w:pPr>
+                <w:r>
+                  <w:rPr>
+                    <w:color w:val="000000"/>
+                    <w:sz w:val="21"/>
+                    <w:szCs w:val="21"/>
+                  </w:rPr>
+                  <w:t xml:space="preserve">Mean   : </w:t>
+                </w:r>
+                <w:r>
+                  <w:rPr>
+                    <w:color w:val="000000"/>
+                    <w:sz w:val="21"/>
+                    <w:szCs w:val="21"/>
+                  </w:rPr>
+                  <w:t xml:space="preserve">154688   </w:t>
+                </w:r>
+              </w:p>
+              <w:p>
+                <w:pPr>
+                  <w:pStyle w:val="HTMLPreformatted"/>
+                  <w:shd w:val="clear" w:color="auto" w:fill="FFFFFF"/>
+                  <w:wordWrap w:val="0"/>
+                  <w:textAlignment w:val="baseline"/>
+                  <w:rPr>
+                    <w:color w:val="000000"/>
+                    <w:sz w:val="21"/>
+                    <w:szCs w:val="21"/>
+                  </w:rPr>
+                </w:pPr>
+                <w:r>
+                  <w:rPr>
+                    <w:color w:val="000000"/>
+                    <w:sz w:val="21"/>
+                    <w:szCs w:val="21"/>
+                  </w:rPr>
+                  <w:t xml:space="preserve">3rd Qu.: </w:t>
+                </w:r>
+                <w:r>
+                  <w:rPr>
+                    <w:color w:val="000000"/>
+                    <w:sz w:val="21"/>
+                    <w:szCs w:val="21"/>
+                  </w:rPr>
+                  <w:t xml:space="preserve">173556   </w:t>
+                </w:r>
+              </w:p>
+              <w:p>
+                <w:pPr>
+                  <w:pStyle w:val="HTMLPreformatted"/>
+                  <w:shd w:val="clear" w:color="auto" w:fill="FFFFFF"/>
+                  <w:wordWrap w:val="0"/>
+                  <w:textAlignment w:val="baseline"/>
+                  <w:rPr>
+                    <w:color w:val="000000"/>
+                    <w:sz w:val="21"/>
+                    <w:szCs w:val="21"/>
+                  </w:rPr>
+                </w:pPr>
+                <w:r>
+                  <w:rPr>
+                    <w:color w:val="000000"/>
+                    <w:sz w:val="21"/>
+                    <w:szCs w:val="21"/>
+                  </w:rPr>
+                  <w:t xml:space="preserve">Max.   : </w:t>
+                </w:r>
+                <w:r>
+                  <w:rPr>
+                    <w:color w:val="000000"/>
+                    <w:sz w:val="21"/>
+                    <w:szCs w:val="21"/>
+                  </w:rPr>
+                  <w:t xml:space="preserve">1390605   </w:t>
+                </w:r>
+              </w:p>
+            </w:tc>
+          </w:tr>
+          <w:tr>
+            <w:tc>
+              <w:tcPr>
+                <w:tcW w:w="3116" w:type="dxa"/>
+              </w:tcPr>
+              <w:p>
+                <w:pPr>
+                  <w:pStyle w:val="HTMLPreformatted"/>
+                  <w:shd w:val="clear" w:color="auto" w:fill="FFFFFF"/>
+                  <w:wordWrap w:val="0"/>
+                  <w:textAlignment w:val="baseline"/>
+                  <w:rPr>
+                    <w:color w:val="000000"/>
+                    <w:sz w:val="21"/>
+                    <w:szCs w:val="21"/>
+                  </w:rPr>
+                </w:pPr>
+                <w:r>
+                  <w:rPr>
+                    <w:color w:val="000000"/>
+                    <w:sz w:val="21"/>
+                    <w:szCs w:val="21"/>
+                  </w:rPr>
+                  <w:t xml:space="preserve">      </w:t>
+                </w:r>
+                <w:proofErr w:type="spellStart"/>
+                <w:r>
+                  <w:rPr>
+                    <w:color w:val="000000"/>
+                    <w:sz w:val="21"/>
+                    <w:szCs w:val="21"/>
+                  </w:rPr>
+                  <w:t>white_pop</w:t>
+                </w:r>
+                <w:proofErr w:type="spellEnd"/>
+              </w:p>
+              <w:p>
+                <w:pPr>
+                  <w:pStyle w:val="HTMLPreformatted"/>
+                  <w:shd w:val="clear" w:color="auto" w:fill="FFFFFF"/>
+                  <w:wordWrap w:val="0"/>
+                  <w:textAlignment w:val="baseline"/>
+                  <w:rPr>
+                    <w:color w:val="000000"/>
+                    <w:sz w:val="21"/>
+                    <w:szCs w:val="21"/>
+                  </w:rPr>
+                </w:pPr>
+                <w:r>
+                  <w:rPr>
+                    <w:color w:val="000000"/>
+                    <w:sz w:val="21"/>
+                    <w:szCs w:val="21"/>
+                  </w:rPr>
+                  <w:t xml:space="preserve">Min.   : </w:t>
+                </w:r>
+                <w:r>
+                  <w:rPr>
+                    <w:color w:val="000000"/>
+                    <w:sz w:val="21"/>
+                    <w:szCs w:val="21"/>
+                  </w:rPr>
+                  <w:t xml:space="preserve">5933   </w:t>
+                </w:r>
+              </w:p>
+              <w:p>
+                <w:pPr>
+                  <w:pStyle w:val="HTMLPreformatted"/>
+                  <w:shd w:val="clear" w:color="auto" w:fill="FFFFFF"/>
+                  <w:wordWrap w:val="0"/>
+                  <w:textAlignment w:val="baseline"/>
+                  <w:rPr>
+                    <w:color w:val="000000"/>
+                    <w:sz w:val="21"/>
+                    <w:szCs w:val="21"/>
+                  </w:rPr>
+                </w:pPr>
+                <w:r>
+                  <w:rPr>
+                    <w:color w:val="000000"/>
+                    <w:sz w:val="21"/>
+                    <w:szCs w:val="21"/>
+                  </w:rPr>
+                  <w:t xml:space="preserve">1st Qu.: </w:t>
+                </w:r>
+                <w:r>
+                  <w:rPr>
+                    <w:color w:val="000000"/>
+                    <w:sz w:val="21"/>
+                    <w:szCs w:val="21"/>
+                  </w:rPr>
+                  <w:t xml:space="preserve">17984   </w:t>
+                </w:r>
+              </w:p>
+              <w:p>
+                <w:pPr>
+                  <w:pStyle w:val="HTMLPreformatted"/>
+                  <w:shd w:val="clear" w:color="auto" w:fill="FFFFFF"/>
+                  <w:wordWrap w:val="0"/>
+                  <w:textAlignment w:val="baseline"/>
+                  <w:rPr>
+                    <w:color w:val="000000"/>
+                    <w:sz w:val="21"/>
+                    <w:szCs w:val="21"/>
+                  </w:rPr>
+                </w:pPr>
+                <w:r>
+                  <w:rPr>
+                    <w:color w:val="000000"/>
+                    <w:sz w:val="21"/>
+                    <w:szCs w:val="21"/>
+                  </w:rPr>
+                  <w:t xml:space="preserve">Median : </w:t>
+                </w:r>
+                <w:r>
+                  <w:rPr>
+                    <w:color w:val="000000"/>
+                    <w:sz w:val="21"/>
+                    <w:szCs w:val="21"/>
+                  </w:rPr>
+                  <w:t xml:space="preserve">98930   </w:t>
+                </w:r>
+              </w:p>
+              <w:p>
+                <w:pPr>
+                  <w:pStyle w:val="HTMLPreformatted"/>
+                  <w:shd w:val="clear" w:color="auto" w:fill="FFFFFF"/>
+                  <w:wordWrap w:val="0"/>
+                  <w:textAlignment w:val="baseline"/>
+                  <w:rPr>
+                    <w:color w:val="000000"/>
+                    <w:sz w:val="21"/>
+                    <w:szCs w:val="21"/>
+                  </w:rPr>
+                </w:pPr>
+                <w:r>
+                  <w:rPr>
+                    <w:color w:val="000000"/>
+                    <w:sz w:val="21"/>
+                    <w:szCs w:val="21"/>
+                  </w:rPr>
+                  <w:t xml:space="preserve">Mean   : </w:t>
+                </w:r>
+                <w:r>
+                  <w:rPr>
+                    <w:color w:val="000000"/>
+                    <w:sz w:val="21"/>
+                    <w:szCs w:val="21"/>
+                  </w:rPr>
+                  <w:t xml:space="preserve">166044   </w:t>
+                </w:r>
+              </w:p>
+              <w:p>
+                <w:pPr>
+                  <w:pStyle w:val="HTMLPreformatted"/>
+                  <w:shd w:val="clear" w:color="auto" w:fill="FFFFFF"/>
+                  <w:wordWrap w:val="0"/>
+                  <w:textAlignment w:val="baseline"/>
+                  <w:rPr>
+                    <w:color w:val="000000"/>
+                    <w:sz w:val="21"/>
+                    <w:szCs w:val="21"/>
+                  </w:rPr>
+                </w:pPr>
+                <w:r>
+                  <w:rPr>
+                    <w:color w:val="000000"/>
+                    <w:sz w:val="21"/>
+                    <w:szCs w:val="21"/>
+                  </w:rPr>
+                  <w:t xml:space="preserve">3rd Qu.: </w:t>
+                </w:r>
+                <w:r>
+                  <w:rPr>
+                    <w:color w:val="000000"/>
+                    <w:sz w:val="21"/>
+                    <w:szCs w:val="21"/>
+                  </w:rPr>
+                  <w:t xml:space="preserve">229463   </w:t>
+                </w:r>
+              </w:p>
+              <w:p>
+                <w:pPr>
+                  <w:pStyle w:val="HTMLPreformatted"/>
+                  <w:shd w:val="clear" w:color="auto" w:fill="FFFFFF"/>
+                  <w:wordWrap w:val="0"/>
+                  <w:textAlignment w:val="baseline"/>
+                  <w:rPr>
+                    <w:color w:val="000000"/>
+                    <w:sz w:val="21"/>
+                    <w:szCs w:val="21"/>
+                  </w:rPr>
+                </w:pPr>
+                <w:r>
+                  <w:rPr>
+                    <w:color w:val="000000"/>
+                    <w:sz w:val="21"/>
+                    <w:szCs w:val="21"/>
+                  </w:rPr>
+                  <w:t xml:space="preserve">Max.   : </w:t>
+                </w:r>
+                <w:r>
+                  <w:rPr>
+                    <w:color w:val="000000"/>
+                    <w:sz w:val="21"/>
+                    <w:szCs w:val="21"/>
+                  </w:rPr>
+                  <w:t xml:space="preserve">799018   </w:t>
+                </w:r>
+              </w:p>
+            </w:tc>
+            <w:tc>
+              <w:tcPr>
+                <w:tcW w:w="3117" w:type="dxa"/>
+              </w:tcPr>
+              <w:p>
+                <w:pPr>
+                  <w:pStyle w:val="HTMLPreformatted"/>
+                  <w:shd w:val="clear" w:color="auto" w:fill="FFFFFF"/>
+                  <w:wordWrap w:val="0"/>
+                  <w:textAlignment w:val="baseline"/>
+                  <w:rPr>
+                    <w:color w:val="000000"/>
+                    <w:sz w:val="21"/>
+                    <w:szCs w:val="21"/>
+                  </w:rPr>
+                </w:pPr>
+                <w:r>
+                  <w:rPr>
+                    <w:color w:val="000000"/>
+                    <w:sz w:val="21"/>
+                    <w:szCs w:val="21"/>
+                  </w:rPr>
+                  <w:t xml:space="preserve">      </w:t>
+                </w:r>
+                <w:proofErr w:type="spellStart"/>
+                <w:r>
+                  <w:rPr>
+                    <w:color w:val="000000"/>
+                    <w:sz w:val="21"/>
+                    <w:szCs w:val="21"/>
+                  </w:rPr>
+                  <w:t>black_pop</w:t>
+                </w:r>
+                <w:proofErr w:type="spellEnd"/>
+              </w:p>
+              <w:p>
+                <w:pPr>
+                  <w:pStyle w:val="HTMLPreformatted"/>
+                  <w:shd w:val="clear" w:color="auto" w:fill="FFFFFF"/>
+                  <w:wordWrap w:val="0"/>
+                  <w:textAlignment w:val="baseline"/>
+                  <w:rPr>
+                    <w:color w:val="000000"/>
+                    <w:sz w:val="21"/>
+                    <w:szCs w:val="21"/>
+                  </w:rPr>
+                </w:pPr>
+                <w:r>
+                  <w:rPr>
+                    <w:color w:val="000000"/>
+                    <w:sz w:val="21"/>
+                    <w:szCs w:val="21"/>
+                  </w:rPr>
+                  <w:t xml:space="preserve">Min.   : </w:t>
+                </w:r>
+                <w:r>
+                  <w:rPr>
+                    <w:color w:val="000000"/>
+                    <w:sz w:val="21"/>
+                    <w:szCs w:val="21"/>
+                  </w:rPr>
+                  <w:t xml:space="preserve">998  </w:t>
+                </w:r>
+              </w:p>
+              <w:p>
+                <w:pPr>
+                  <w:pStyle w:val="HTMLPreformatted"/>
+                  <w:shd w:val="clear" w:color="auto" w:fill="FFFFFF"/>
+                  <w:wordWrap w:val="0"/>
+                  <w:textAlignment w:val="baseline"/>
+                  <w:rPr>
+                    <w:color w:val="000000"/>
+                    <w:sz w:val="21"/>
+                    <w:szCs w:val="21"/>
+                  </w:rPr>
+                </w:pPr>
+                <w:r>
+                  <w:rPr>
+                    <w:color w:val="000000"/>
+                    <w:sz w:val="21"/>
+                    <w:szCs w:val="21"/>
+                  </w:rPr>
+                  <w:t xml:space="preserve">1st Qu.: </w:t>
+                </w:r>
+                <w:r>
+                  <w:rPr>
+                    <w:color w:val="000000"/>
+                    <w:sz w:val="21"/>
+                    <w:szCs w:val="21"/>
+                  </w:rPr>
+                  <w:t xml:space="preserve">4116 </w:t>
+                </w:r>
+              </w:p>
+              <w:p>
+                <w:pPr>
+                  <w:pStyle w:val="HTMLPreformatted"/>
+                  <w:shd w:val="clear" w:color="auto" w:fill="FFFFFF"/>
+                  <w:wordWrap w:val="0"/>
+                  <w:textAlignment w:val="baseline"/>
+                  <w:rPr>
+                    <w:color w:val="000000"/>
+                    <w:sz w:val="21"/>
+                    <w:szCs w:val="21"/>
+                  </w:rPr>
+                </w:pPr>
+                <w:r>
+                  <w:rPr>
+                    <w:color w:val="000000"/>
+                    <w:sz w:val="21"/>
+                    <w:szCs w:val="21"/>
+                  </w:rPr>
+                  <w:t xml:space="preserve">Median : </w:t>
+                </w:r>
+                <w:r>
+                  <w:rPr>
+                    <w:color w:val="000000"/>
+                    <w:sz w:val="21"/>
+                    <w:szCs w:val="21"/>
+                  </w:rPr>
+                  <w:t xml:space="preserve">9616  </w:t>
+                </w:r>
+              </w:p>
+              <w:p>
+                <w:pPr>
+                  <w:pStyle w:val="HTMLPreformatted"/>
+                  <w:shd w:val="clear" w:color="auto" w:fill="FFFFFF"/>
+                  <w:wordWrap w:val="0"/>
+                  <w:textAlignment w:val="baseline"/>
+                  <w:rPr>
+                    <w:color w:val="000000"/>
+                    <w:sz w:val="21"/>
+                    <w:szCs w:val="21"/>
+                  </w:rPr>
+                </w:pPr>
+                <w:r>
+                  <w:rPr>
+                    <w:color w:val="000000"/>
+                    <w:sz w:val="21"/>
+                    <w:szCs w:val="21"/>
+                  </w:rPr>
+                  <w:t xml:space="preserve">Mean   : </w:t>
+                </w:r>
+                <w:r>
+                  <w:rPr>
+                    <w:color w:val="000000"/>
+                    <w:sz w:val="21"/>
+                    <w:szCs w:val="21"/>
+                  </w:rPr>
+                  <w:t xml:space="preserve">46708  </w:t>
+                </w:r>
+              </w:p>
+              <w:p>
+                <w:pPr>
+                  <w:pStyle w:val="HTMLPreformatted"/>
+                  <w:shd w:val="clear" w:color="auto" w:fill="FFFFFF"/>
+                  <w:wordWrap w:val="0"/>
+                  <w:textAlignment w:val="baseline"/>
+                  <w:rPr>
+                    <w:color w:val="000000"/>
+                    <w:sz w:val="21"/>
+                    <w:szCs w:val="21"/>
+                  </w:rPr>
+                </w:pPr>
+                <w:r>
+                  <w:rPr>
+                    <w:color w:val="000000"/>
+                    <w:sz w:val="21"/>
+                    <w:szCs w:val="21"/>
+                  </w:rPr>
+                  <w:t xml:space="preserve">3rd Qu.: </w:t>
+                </w:r>
+                <w:r>
+                  <w:rPr>
+                    <w:color w:val="000000"/>
+                    <w:sz w:val="21"/>
+                    <w:szCs w:val="21"/>
+                  </w:rPr>
+                  <w:t>37357</w:t>
+                </w:r>
+              </w:p>
+              <w:p>
+                <w:pPr>
+                  <w:pStyle w:val="HTMLPreformatted"/>
+                  <w:shd w:val="clear" w:color="auto" w:fill="FFFFFF"/>
+                  <w:wordWrap w:val="0"/>
+                  <w:textAlignment w:val="baseline"/>
+                  <w:rPr>
+                    <w:color w:val="000000"/>
+                    <w:sz w:val="21"/>
+                    <w:szCs w:val="21"/>
+                  </w:rPr>
+                </w:pPr>
+                <w:r>
+                  <w:rPr>
+                    <w:color w:val="000000"/>
+                    <w:sz w:val="21"/>
+                    <w:szCs w:val="21"/>
+                  </w:rPr>
+                  <w:t xml:space="preserve">Max.   : </w:t>
+                </w:r>
+                <w:r>
+                  <w:rPr>
+                    <w:color w:val="000000"/>
+                    <w:sz w:val="21"/>
+                    <w:szCs w:val="21"/>
+                  </w:rPr>
+                  <w:t xml:space="preserve">518277  </w:t>
+                </w:r>
+              </w:p>
+            </w:tc>
+            <w:tc>
+              <w:tcPr>
+                <w:tcW w:w="3117" w:type="dxa"/>
+              </w:tcPr>
+              <w:p>
+                <w:pPr>
+                  <w:pStyle w:val="HTMLPreformatted"/>
+                  <w:shd w:val="clear" w:color="auto" w:fill="FFFFFF"/>
+                  <w:wordWrap w:val="0"/>
+                  <w:textAlignment w:val="baseline"/>
+                  <w:rPr>
+                    <w:color w:val="000000"/>
+                    <w:sz w:val="21"/>
+                    <w:szCs w:val="21"/>
+                  </w:rPr>
+                </w:pPr>
+                <w:r>
+                  <w:rPr>
+                    <w:color w:val="000000"/>
+                    <w:sz w:val="21"/>
+                    <w:szCs w:val="21"/>
+                  </w:rPr>
+                  <w:t xml:space="preserve">      </w:t>
+                </w:r>
+                <w:proofErr w:type="spellStart"/>
+                <w:r>
+                  <w:rPr>
+                    <w:color w:val="000000"/>
+                    <w:sz w:val="21"/>
+                    <w:szCs w:val="21"/>
+                  </w:rPr>
+                  <w:t>asian_pop</w:t>
+                </w:r>
+                <w:proofErr w:type="spellEnd"/>
+              </w:p>
+              <w:p>
+                <w:pPr>
+                  <w:pStyle w:val="HTMLPreformatted"/>
+                  <w:shd w:val="clear" w:color="auto" w:fill="FFFFFF"/>
+                  <w:wordWrap w:val="0"/>
+                  <w:textAlignment w:val="baseline"/>
+                  <w:rPr>
+                    <w:color w:val="000000"/>
+                    <w:sz w:val="21"/>
+                    <w:szCs w:val="21"/>
+                  </w:rPr>
+                </w:pPr>
+                <w:r>
+                  <w:rPr>
+                    <w:color w:val="000000"/>
+                    <w:sz w:val="21"/>
+                    <w:szCs w:val="21"/>
+                  </w:rPr>
+                  <w:t>Min.   : 0</w:t>
+                </w:r>
+              </w:p>
+              <w:p>
+                <w:pPr>
+                  <w:pStyle w:val="HTMLPreformatted"/>
+                  <w:shd w:val="clear" w:color="auto" w:fill="FFFFFF"/>
+                  <w:wordWrap w:val="0"/>
+                  <w:textAlignment w:val="baseline"/>
+                  <w:rPr>
+                    <w:color w:val="000000"/>
+                    <w:sz w:val="21"/>
+                    <w:szCs w:val="21"/>
+                  </w:rPr>
+                </w:pPr>
+                <w:r>
+                  <w:rPr>
+                    <w:color w:val="000000"/>
+                    <w:sz w:val="21"/>
+                    <w:szCs w:val="21"/>
+                  </w:rPr>
+                  <w:t xml:space="preserve">1st Qu.: </w:t>
+                </w:r>
+                <w:r>
+                  <w:rPr>
+                    <w:color w:val="000000"/>
+                    <w:sz w:val="21"/>
+                    <w:szCs w:val="21"/>
+                  </w:rPr>
+                  <w:t xml:space="preserve">139   </w:t>
+                </w:r>
+              </w:p>
+              <w:p>
+                <w:pPr>
+                  <w:pStyle w:val="HTMLPreformatted"/>
+                  <w:shd w:val="clear" w:color="auto" w:fill="FFFFFF"/>
+                  <w:wordWrap w:val="0"/>
+                  <w:textAlignment w:val="baseline"/>
+                  <w:rPr>
+                    <w:color w:val="000000"/>
+                    <w:sz w:val="21"/>
+                    <w:szCs w:val="21"/>
+                  </w:rPr>
+                </w:pPr>
+                <w:r>
+                  <w:rPr>
+                    <w:color w:val="000000"/>
+                    <w:sz w:val="21"/>
+                    <w:szCs w:val="21"/>
+                  </w:rPr>
+                  <w:t xml:space="preserve">Median : </w:t>
+                </w:r>
+                <w:r>
+                  <w:rPr>
+                    <w:color w:val="000000"/>
+                    <w:sz w:val="21"/>
+                    <w:szCs w:val="21"/>
+                  </w:rPr>
+                  <w:t xml:space="preserve">1785   </w:t>
+                </w:r>
+              </w:p>
+              <w:p>
+                <w:pPr>
+                  <w:pStyle w:val="HTMLPreformatted"/>
+                  <w:shd w:val="clear" w:color="auto" w:fill="FFFFFF"/>
+                  <w:wordWrap w:val="0"/>
+                  <w:textAlignment w:val="baseline"/>
+                  <w:rPr>
+                    <w:color w:val="000000"/>
+                    <w:sz w:val="21"/>
+                    <w:szCs w:val="21"/>
+                  </w:rPr>
+                </w:pPr>
+                <w:r>
+                  <w:rPr>
+                    <w:color w:val="000000"/>
+                    <w:sz w:val="21"/>
+                    <w:szCs w:val="21"/>
+                  </w:rPr>
+                  <w:t xml:space="preserve">Mean   : </w:t>
+                </w:r>
+                <w:r>
+                  <w:rPr>
+                    <w:color w:val="000000"/>
+                    <w:sz w:val="21"/>
+                    <w:szCs w:val="21"/>
+                  </w:rPr>
+                  <w:t xml:space="preserve">7963   </w:t>
+                </w:r>
+              </w:p>
+              <w:p>
+                <w:pPr>
+                  <w:pStyle w:val="HTMLPreformatted"/>
+                  <w:shd w:val="clear" w:color="auto" w:fill="FFFFFF"/>
+                  <w:wordWrap w:val="0"/>
+                  <w:textAlignment w:val="baseline"/>
+                  <w:rPr>
+                    <w:color w:val="000000"/>
+                    <w:sz w:val="21"/>
+                    <w:szCs w:val="21"/>
+                  </w:rPr>
+                </w:pPr>
+                <w:r>
+                  <w:rPr>
+                    <w:color w:val="000000"/>
+                    <w:sz w:val="21"/>
+                    <w:szCs w:val="21"/>
+                  </w:rPr>
+                  <w:t xml:space="preserve">3rd Qu.: </w:t>
+                </w:r>
+                <w:r>
+                  <w:rPr>
+                    <w:color w:val="000000"/>
+                    <w:sz w:val="21"/>
+                    <w:szCs w:val="21"/>
+                  </w:rPr>
+                  <w:t xml:space="preserve">7414   </w:t>
+                </w:r>
+              </w:p>
+              <w:p>
+                <w:pPr>
+                  <w:pStyle w:val="HTMLPreformatted"/>
+                  <w:shd w:val="clear" w:color="auto" w:fill="FFFFFF"/>
+                  <w:wordWrap w:val="0"/>
+                  <w:textAlignment w:val="baseline"/>
+                  <w:rPr>
+                    <w:color w:val="000000"/>
+                    <w:sz w:val="21"/>
+                    <w:szCs w:val="21"/>
+                  </w:rPr>
+                </w:pPr>
+                <w:r>
+                  <w:rPr>
+                    <w:color w:val="000000"/>
+                    <w:sz w:val="21"/>
+                    <w:szCs w:val="21"/>
+                  </w:rPr>
+                  <w:t xml:space="preserve">Max.   : </w:t>
+                </w:r>
+                <w:r>
+                  <w:rPr>
+                    <w:color w:val="000000"/>
+                    <w:sz w:val="21"/>
+                    <w:szCs w:val="21"/>
+                  </w:rPr>
+                  <w:t xml:space="preserve">66304   </w:t>
+                </w:r>
+              </w:p>
+            </w:tc>
+          </w:tr>
+          <w:tr>
+            <w:tc>
+              <w:tcPr>
+                <w:tcW w:w="3116" w:type="dxa"/>
+              </w:tcPr>
+              <w:p>
+                <w:pPr>
+                  <w:pStyle w:val="HTMLPreformatted"/>
+                  <w:shd w:val="clear" w:color="auto" w:fill="FFFFFF"/>
+                  <w:wordWrap w:val="0"/>
+                  <w:textAlignment w:val="baseline"/>
+                  <w:rPr>
+                    <w:color w:val="000000"/>
+                    <w:sz w:val="21"/>
+                    <w:szCs w:val="21"/>
+                  </w:rPr>
+                </w:pPr>
+                <w:r>
+                  <w:rPr>
+                    <w:color w:val="000000"/>
+                    <w:sz w:val="21"/>
+                    <w:szCs w:val="21"/>
+                  </w:rPr>
+                  <w:t xml:space="preserve">      </w:t>
+                </w:r>
+                <w:proofErr w:type="spellStart"/>
+                <w:r>
+                  <w:rPr>
+                    <w:color w:val="000000"/>
+                    <w:sz w:val="21"/>
+                    <w:szCs w:val="21"/>
+                  </w:rPr>
+                  <w:t>hispanic_pop</w:t>
+                </w:r>
+                <w:proofErr w:type="spellEnd"/>
+              </w:p>
+              <w:p>
+                <w:pPr>
+                  <w:pStyle w:val="HTMLPreformatted"/>
+                  <w:shd w:val="clear" w:color="auto" w:fill="FFFFFF"/>
+                  <w:wordWrap w:val="0"/>
+                  <w:textAlignment w:val="baseline"/>
+                  <w:rPr>
+                    <w:color w:val="000000"/>
+                    <w:sz w:val="21"/>
+                    <w:szCs w:val="21"/>
+                  </w:rPr>
+                </w:pPr>
+                <w:r>
+                  <w:rPr>
+                    <w:color w:val="000000"/>
+                    <w:sz w:val="21"/>
+                    <w:szCs w:val="21"/>
+                  </w:rPr>
+                  <w:t xml:space="preserve">Min.   : </w:t>
+                </w:r>
+                <w:r>
+                  <w:rPr>
+                    <w:color w:val="000000"/>
+                    <w:sz w:val="21"/>
+                    <w:szCs w:val="21"/>
+                  </w:rPr>
+                  <w:t xml:space="preserve">406   </w:t>
+                </w:r>
+              </w:p>
+              <w:p>
+                <w:pPr>
+                  <w:pStyle w:val="HTMLPreformatted"/>
+                  <w:shd w:val="clear" w:color="auto" w:fill="FFFFFF"/>
+                  <w:wordWrap w:val="0"/>
+                  <w:textAlignment w:val="baseline"/>
+                  <w:rPr>
+                    <w:color w:val="000000"/>
+                    <w:sz w:val="21"/>
+                    <w:szCs w:val="21"/>
+                  </w:rPr>
+                </w:pPr>
+                <w:r>
+                  <w:rPr>
+                    <w:color w:val="000000"/>
+                    <w:sz w:val="21"/>
+                    <w:szCs w:val="21"/>
+                  </w:rPr>
+                  <w:t xml:space="preserve">1st Qu.: </w:t>
+                </w:r>
+                <w:r>
+                  <w:rPr>
+                    <w:color w:val="000000"/>
+                    <w:sz w:val="21"/>
+                    <w:szCs w:val="21"/>
+                  </w:rPr>
+                  <w:t xml:space="preserve">1784   </w:t>
+                </w:r>
+              </w:p>
+              <w:p>
+                <w:pPr>
+                  <w:pStyle w:val="HTMLPreformatted"/>
+                  <w:shd w:val="clear" w:color="auto" w:fill="FFFFFF"/>
+                  <w:wordWrap w:val="0"/>
+                  <w:textAlignment w:val="baseline"/>
+                  <w:rPr>
+                    <w:color w:val="000000"/>
+                    <w:sz w:val="21"/>
+                    <w:szCs w:val="21"/>
+                  </w:rPr>
+                </w:pPr>
+                <w:r>
+                  <w:rPr>
+                    <w:color w:val="000000"/>
+                    <w:sz w:val="21"/>
+                    <w:szCs w:val="21"/>
+                  </w:rPr>
+                  <w:t xml:space="preserve">Median : </w:t>
+                </w:r>
+                <w:r>
+                  <w:rPr>
+                    <w:color w:val="000000"/>
+                    <w:sz w:val="21"/>
+                    <w:szCs w:val="21"/>
+                  </w:rPr>
+                  <w:t xml:space="preserve">11801   </w:t>
+                </w:r>
+              </w:p>
+              <w:p>
+                <w:pPr>
+                  <w:pStyle w:val="HTMLPreformatted"/>
+                  <w:shd w:val="clear" w:color="auto" w:fill="FFFFFF"/>
+                  <w:wordWrap w:val="0"/>
+                  <w:textAlignment w:val="baseline"/>
+                  <w:rPr>
+                    <w:color w:val="000000"/>
+                    <w:sz w:val="21"/>
+                    <w:szCs w:val="21"/>
+                  </w:rPr>
+                </w:pPr>
+                <w:r>
+                  <w:rPr>
+                    <w:color w:val="000000"/>
+                    <w:sz w:val="21"/>
+                    <w:szCs w:val="21"/>
+                  </w:rPr>
+                  <w:t xml:space="preserve">Mean   : </w:t>
+                </w:r>
+                <w:r>
+                  <w:rPr>
+                    <w:color w:val="000000"/>
+                    <w:sz w:val="21"/>
+                    <w:szCs w:val="21"/>
+                  </w:rPr>
+                  <w:t xml:space="preserve">74851   </w:t>
+                </w:r>
+              </w:p>
+              <w:p>
+                <w:pPr>
+                  <w:pStyle w:val="HTMLPreformatted"/>
+                  <w:shd w:val="clear" w:color="auto" w:fill="FFFFFF"/>
+                  <w:wordWrap w:val="0"/>
+                  <w:textAlignment w:val="baseline"/>
+                  <w:rPr>
+                    <w:color w:val="000000"/>
+                    <w:sz w:val="21"/>
+                    <w:szCs w:val="21"/>
+                  </w:rPr>
+                </w:pPr>
+                <w:r>
+                  <w:rPr>
+                    <w:color w:val="000000"/>
+                    <w:sz w:val="21"/>
+                    <w:szCs w:val="21"/>
+                  </w:rPr>
+                  <w:t xml:space="preserve">3rd Qu.: </w:t>
+                </w:r>
+                <w:r>
+                  <w:rPr>
+                    <w:color w:val="000000"/>
+                    <w:sz w:val="21"/>
+                    <w:szCs w:val="21"/>
+                  </w:rPr>
+                  <w:t xml:space="preserve">50581   </w:t>
+                </w:r>
+              </w:p>
+              <w:p>
+                <w:pPr>
+                  <w:pStyle w:val="HTMLPreformatted"/>
+                  <w:shd w:val="clear" w:color="auto" w:fill="FFFFFF"/>
+                  <w:wordWrap w:val="0"/>
+                  <w:textAlignment w:val="baseline"/>
+                  <w:rPr>
+                    <w:color w:val="000000"/>
+                    <w:sz w:val="21"/>
+                    <w:szCs w:val="21"/>
+                  </w:rPr>
+                </w:pPr>
+                <w:r>
+                  <w:rPr>
+                    <w:color w:val="000000"/>
+                    <w:sz w:val="21"/>
+                    <w:szCs w:val="21"/>
+                  </w:rPr>
+                  <w:t xml:space="preserve">Max.   : </w:t>
+                </w:r>
+                <w:r>
+                  <w:rPr>
+                    <w:color w:val="000000"/>
+                    <w:sz w:val="21"/>
+                    <w:szCs w:val="21"/>
+                  </w:rPr>
+                  <w:t xml:space="preserve">1823038   </w:t>
+                </w:r>
+              </w:p>
+            </w:tc>
+            <w:tc>
+              <w:tcPr>
+                <w:tcW w:w="3117" w:type="dxa"/>
+              </w:tcPr>
+              <w:p>
+                <w:pPr>
+                  <w:pStyle w:val="HTMLPreformatted"/>
+                  <w:shd w:val="clear" w:color="auto" w:fill="FFFFFF"/>
+                  <w:wordWrap w:val="0"/>
+                  <w:textAlignment w:val="baseline"/>
+                  <w:rPr>
+                    <w:color w:val="000000"/>
+                    <w:sz w:val="21"/>
+                    <w:szCs w:val="21"/>
+                  </w:rPr>
+                </w:pPr>
+                <w:r>
+                  <w:rPr>
+                    <w:color w:val="000000"/>
+                    <w:sz w:val="21"/>
+                    <w:szCs w:val="21"/>
+                  </w:rPr>
+                  <w:t xml:space="preserve">      </w:t>
+                </w:r>
+                <w:proofErr w:type="spellStart"/>
+                <w:r>
+                  <w:rPr>
+                    <w:color w:val="000000"/>
+                    <w:sz w:val="21"/>
+                    <w:szCs w:val="21"/>
+                  </w:rPr>
+                  <w:t>amerindian_pop</w:t>
+                </w:r>
+                <w:proofErr w:type="spellEnd"/>
+              </w:p>
+              <w:p>
+                <w:pPr>
+                  <w:pStyle w:val="HTMLPreformatted"/>
+                  <w:shd w:val="clear" w:color="auto" w:fill="FFFFFF"/>
+                  <w:wordWrap w:val="0"/>
+                  <w:textAlignment w:val="baseline"/>
+                  <w:rPr>
+                    <w:color w:val="000000"/>
+                    <w:sz w:val="21"/>
+                    <w:szCs w:val="21"/>
+                  </w:rPr>
+                </w:pPr>
+                <w:r>
+                  <w:rPr>
+                    <w:color w:val="000000"/>
+                    <w:sz w:val="21"/>
+                    <w:szCs w:val="21"/>
+                  </w:rPr>
+                  <w:t xml:space="preserve">Min.   : </w:t>
+                </w:r>
+                <w:r>
+                  <w:rPr>
+                    <w:color w:val="000000"/>
+                    <w:sz w:val="21"/>
+                    <w:szCs w:val="21"/>
+                  </w:rPr>
+                  <w:t>11.0</w:t>
+                </w:r>
+              </w:p>
+              <w:p>
+                <w:pPr>
+                  <w:pStyle w:val="HTMLPreformatted"/>
+                  <w:shd w:val="clear" w:color="auto" w:fill="FFFFFF"/>
+                  <w:wordWrap w:val="0"/>
+                  <w:textAlignment w:val="baseline"/>
+                  <w:rPr>
+                    <w:color w:val="000000"/>
+                    <w:sz w:val="21"/>
+                    <w:szCs w:val="21"/>
+                  </w:rPr>
+                </w:pPr>
+                <w:r>
+                  <w:rPr>
+                    <w:color w:val="000000"/>
+                    <w:sz w:val="21"/>
+                    <w:szCs w:val="21"/>
+                  </w:rPr>
+                  <w:t xml:space="preserve">1st Qu.: </w:t>
+                </w:r>
+                <w:r>
+                  <w:rPr>
+                    <w:color w:val="000000"/>
+                    <w:sz w:val="21"/>
+                    <w:szCs w:val="21"/>
+                  </w:rPr>
+                  <w:t>101.0</w:t>
+                </w:r>
+              </w:p>
+              <w:p>
+                <w:pPr>
+                  <w:pStyle w:val="HTMLPreformatted"/>
+                  <w:shd w:val="clear" w:color="auto" w:fill="FFFFFF"/>
+                  <w:wordWrap w:val="0"/>
+                  <w:textAlignment w:val="baseline"/>
+                  <w:rPr>
+                    <w:color w:val="000000"/>
+                    <w:sz w:val="21"/>
+                    <w:szCs w:val="21"/>
+                  </w:rPr>
+                </w:pPr>
+                <w:r>
+                  <w:rPr>
+                    <w:color w:val="000000"/>
+                    <w:sz w:val="21"/>
+                    <w:szCs w:val="21"/>
+                  </w:rPr>
+                  <w:t xml:space="preserve">Median : </w:t>
+                </w:r>
+                <w:r>
+                  <w:rPr>
+                    <w:color w:val="000000"/>
+                    <w:sz w:val="21"/>
+                    <w:szCs w:val="21"/>
+                  </w:rPr>
+                  <w:t>347.0</w:t>
+                </w:r>
+              </w:p>
+              <w:p>
+                <w:pPr>
+                  <w:pStyle w:val="HTMLPreformatted"/>
+                  <w:shd w:val="clear" w:color="auto" w:fill="FFFFFF"/>
+                  <w:wordWrap w:val="0"/>
+                  <w:textAlignment w:val="baseline"/>
+                  <w:rPr>
+                    <w:color w:val="000000"/>
+                    <w:sz w:val="21"/>
+                    <w:szCs w:val="21"/>
+                  </w:rPr>
+                </w:pPr>
+                <w:r>
+                  <w:rPr>
+                    <w:color w:val="000000"/>
+                    <w:sz w:val="21"/>
+                    <w:szCs w:val="21"/>
+                  </w:rPr>
+                  <w:t xml:space="preserve">Mean   : </w:t>
+                </w:r>
+                <w:r>
+                  <w:rPr>
+                    <w:color w:val="000000"/>
+                    <w:sz w:val="21"/>
+                    <w:szCs w:val="21"/>
+                  </w:rPr>
+                  <w:t>622.5</w:t>
+                </w:r>
+              </w:p>
+              <w:p>
+                <w:pPr>
+                  <w:pStyle w:val="HTMLPreformatted"/>
+                  <w:shd w:val="clear" w:color="auto" w:fill="FFFFFF"/>
+                  <w:wordWrap w:val="0"/>
+                  <w:textAlignment w:val="baseline"/>
+                  <w:rPr>
+                    <w:color w:val="000000"/>
+                    <w:sz w:val="21"/>
+                    <w:szCs w:val="21"/>
+                  </w:rPr>
+                </w:pPr>
+                <w:r>
+                  <w:rPr>
+                    <w:color w:val="000000"/>
+                    <w:sz w:val="21"/>
+                    <w:szCs w:val="21"/>
+                  </w:rPr>
+                  <w:t xml:space="preserve">3rd Qu.: </w:t>
+                </w:r>
+                <w:r>
+                  <w:rPr>
+                    <w:color w:val="000000"/>
+                    <w:sz w:val="21"/>
+                    <w:szCs w:val="21"/>
+                  </w:rPr>
+                  <w:t>903.0</w:t>
+                </w:r>
+              </w:p>
+              <w:p>
+                <w:pPr>
+                  <w:pStyle w:val="HTMLPreformatted"/>
+                  <w:shd w:val="clear" w:color="auto" w:fill="FFFFFF"/>
+                  <w:wordWrap w:val="0"/>
+                  <w:textAlignment w:val="baseline"/>
+                  <w:rPr>
+                    <w:color w:val="000000"/>
+                    <w:sz w:val="21"/>
+                    <w:szCs w:val="21"/>
+                  </w:rPr>
+                </w:pPr>
+                <w:r>
+                  <w:rPr>
+                    <w:color w:val="000000"/>
+                    <w:sz w:val="21"/>
+                    <w:szCs w:val="21"/>
+                  </w:rPr>
+                  <w:t xml:space="preserve">Max.   : </w:t>
+                </w:r>
+                <w:r>
+                  <w:rPr>
+                    <w:color w:val="000000"/>
+                    <w:sz w:val="21"/>
+                    <w:szCs w:val="21"/>
+                  </w:rPr>
+                  <w:t xml:space="preserve">3156.0 </w:t>
+                </w:r>
+              </w:p>
+            </w:tc>
+            <w:tc>
+              <w:tcPr>
+                <w:tcW w:w="3117" w:type="dxa"/>
+              </w:tcPr>
+              <w:p>
+                <w:pPr>
+                  <w:rPr>
+                    <w:sz w:val="24"/>
+                    <w:szCs w:val="24"/>
+                  </w:rPr>
+                </w:pPr>
+              </w:p>
+            </w:tc>
+          </w:tr>
+        </w:tbl>
+        <w:p>
+          <w:pPr>
             <w:rPr>
               <w:sz w:val="24"/>
               <w:szCs w:val="24"/>
@@ -8892,12 +11351,228 @@
             <w:pStyle w:val="Heading2"/>
           </w:pPr>
           <w:r>
-            <w:lastRenderedPageBreak/>
             <w:t>2.3 Visualization of Attributes</w:t>
           </w:r>
         </w:p>
-        <w:p/>
-        <w:p/>
+        <w:p>
+          <w:pPr>
+            <w:ind w:firstLine="720"/>
+            <w:rPr>
+              <w:sz w:val="24"/>
+              <w:szCs w:val="24"/>
+            </w:rPr>
+          </w:pPr>
+          <w:r>
+            <w:rPr>
+              <w:sz w:val="24"/>
+              <w:szCs w:val="24"/>
+            </w:rPr>
+            <w:t xml:space="preserve">In this section, the individual attributes of both the California and Florida datasets will be analyzed and compared. </w:t>
+          </w:r>
+        </w:p>
+        <w:p>
+          <w:pPr>
+            <w:pStyle w:val="ListParagraph"/>
+            <w:numPr>
+              <w:ilvl w:val="0"/>
+              <w:numId w:val="4"/>
+            </w:numPr>
+            <w:rPr>
+              <w:i/>
+              <w:iCs/>
+              <w:sz w:val="24"/>
+              <w:szCs w:val="24"/>
+            </w:rPr>
+          </w:pPr>
+          <w:r>
+            <w:rPr>
+              <w:i/>
+              <w:iCs/>
+              <w:sz w:val="24"/>
+              <w:szCs w:val="24"/>
+            </w:rPr>
+            <w:t>Confirmed Cases (Ratio)</w:t>
+          </w:r>
+        </w:p>
+        <w:p>
+          <w:pPr>
+            <w:ind w:firstLine="720"/>
+            <w:rPr>
+              <w:sz w:val="24"/>
+              <w:szCs w:val="24"/>
+            </w:rPr>
+          </w:pPr>
+          <w:r>
+            <w:rPr>
+              <w:sz w:val="24"/>
+              <w:szCs w:val="24"/>
+            </w:rPr>
+            <w:t xml:space="preserve">The data for confirmed cases in California and Florida are represented in the histograms </w:t>
+          </w:r>
+          <w:r>
+            <w:rPr>
+              <w:sz w:val="24"/>
+              <w:szCs w:val="24"/>
+            </w:rPr>
+            <w:t xml:space="preserve">in Figures 1 and 2. Despite the difference in population between the two states, which will be discussed in detail further below, the histograms share a similar structure. The vast majority of the data is on the very low end on the graph, with one outlier causing the graph to be skewed right. </w:t>
+          </w:r>
+        </w:p>
+        <w:p>
+          <w:pPr>
+            <w:ind w:firstLine="720"/>
+            <w:rPr>
+              <w:sz w:val="24"/>
+              <w:szCs w:val="24"/>
+            </w:rPr>
+          </w:pPr>
+        </w:p>
+        <w:p>
+          <w:pPr>
+            <w:pStyle w:val="Subtitle"/>
+          </w:pPr>
+          <w:r>
+            <w:rPr>
+              <w:noProof/>
+            </w:rPr>
+            <w:lastRenderedPageBreak/>
+            <w:drawing>
+              <wp:anchor distT="0" distB="0" distL="114300" distR="114300" simplePos="0" relativeHeight="251666432" behindDoc="0" locked="0" layoutInCell="1" allowOverlap="1" wp14:anchorId="08F49225" wp14:editId="0E25A536">
+                <wp:simplePos x="0" y="0"/>
+                <wp:positionH relativeFrom="margin">
+                  <wp:posOffset>3108960</wp:posOffset>
+                </wp:positionH>
+                <wp:positionV relativeFrom="paragraph">
+                  <wp:posOffset>373380</wp:posOffset>
+                </wp:positionV>
+                <wp:extent cx="3413760" cy="3413760"/>
+                <wp:effectExtent l="0" t="0" r="0" b="0"/>
+                <wp:wrapSquare wrapText="bothSides"/>
+                <wp:docPr id="3" name="Picture 3"/>
+                <wp:cNvGraphicFramePr>
+                  <a:graphicFrameLocks xmlns:a="http://schemas.openxmlformats.org/drawingml/2006/main" noChangeAspect="1"/>
+                </wp:cNvGraphicFramePr>
+                <a:graphic xmlns:a="http://schemas.openxmlformats.org/drawingml/2006/main">
+                  <a:graphicData uri="http://schemas.openxmlformats.org/drawingml/2006/picture">
+                    <pic:pic xmlns:pic="http://schemas.openxmlformats.org/drawingml/2006/picture">
+                      <pic:nvPicPr>
+                        <pic:cNvPr id="0" name="Picture 3"/>
+                        <pic:cNvPicPr>
+                          <a:picLocks noChangeAspect="1" noChangeArrowheads="1"/>
+                        </pic:cNvPicPr>
+                      </pic:nvPicPr>
+                      <pic:blipFill>
+                        <a:blip r:embed="rId11" cstate="print">
+                          <a:extLst>
+                            <a:ext uri="{28A0092B-C50C-407E-A947-70E740481C1C}">
+                              <a14:useLocalDpi xmlns:a14="http://schemas.microsoft.com/office/drawing/2010/main" val="0"/>
+                            </a:ext>
+                          </a:extLst>
+                        </a:blip>
+                        <a:srcRect/>
+                        <a:stretch>
+                          <a:fillRect/>
+                        </a:stretch>
+                      </pic:blipFill>
+                      <pic:spPr bwMode="auto">
+                        <a:xfrm>
+                          <a:off x="0" y="0"/>
+                          <a:ext cx="3413760" cy="3413760"/>
+                        </a:xfrm>
+                        <a:prstGeom prst="rect">
+                          <a:avLst/>
+                        </a:prstGeom>
+                        <a:noFill/>
+                        <a:ln>
+                          <a:noFill/>
+                        </a:ln>
+                      </pic:spPr>
+                    </pic:pic>
+                  </a:graphicData>
+                </a:graphic>
+                <wp14:sizeRelH relativeFrom="margin">
+                  <wp14:pctWidth>0</wp14:pctWidth>
+                </wp14:sizeRelH>
+                <wp14:sizeRelV relativeFrom="margin">
+                  <wp14:pctHeight>0</wp14:pctHeight>
+                </wp14:sizeRelV>
+              </wp:anchor>
+            </w:drawing>
+          </w:r>
+          <w:r>
+            <w:rPr>
+              <w:noProof/>
+            </w:rPr>
+            <w:drawing>
+              <wp:anchor distT="0" distB="0" distL="114300" distR="114300" simplePos="0" relativeHeight="251665408" behindDoc="0" locked="0" layoutInCell="1" allowOverlap="1" wp14:anchorId="132A7530" wp14:editId="62E5514C">
+                <wp:simplePos x="0" y="0"/>
+                <wp:positionH relativeFrom="column">
+                  <wp:posOffset>-411480</wp:posOffset>
+                </wp:positionH>
+                <wp:positionV relativeFrom="paragraph">
+                  <wp:posOffset>396240</wp:posOffset>
+                </wp:positionV>
+                <wp:extent cx="3360420" cy="3360420"/>
+                <wp:effectExtent l="0" t="0" r="0" b="0"/>
+                <wp:wrapSquare wrapText="bothSides"/>
+                <wp:docPr id="1" name="Picture 1"/>
+                <wp:cNvGraphicFramePr>
+                  <a:graphicFrameLocks xmlns:a="http://schemas.openxmlformats.org/drawingml/2006/main" noChangeAspect="1"/>
+                </wp:cNvGraphicFramePr>
+                <a:graphic xmlns:a="http://schemas.openxmlformats.org/drawingml/2006/main">
+                  <a:graphicData uri="http://schemas.openxmlformats.org/drawingml/2006/picture">
+                    <pic:pic xmlns:pic="http://schemas.openxmlformats.org/drawingml/2006/picture">
+                      <pic:nvPicPr>
+                        <pic:cNvPr id="0" name="Picture 1"/>
+                        <pic:cNvPicPr>
+                          <a:picLocks noChangeAspect="1" noChangeArrowheads="1"/>
+                        </pic:cNvPicPr>
+                      </pic:nvPicPr>
+                      <pic:blipFill>
+                        <a:blip r:embed="rId12" cstate="print">
+                          <a:extLst>
+                            <a:ext uri="{28A0092B-C50C-407E-A947-70E740481C1C}">
+                              <a14:useLocalDpi xmlns:a14="http://schemas.microsoft.com/office/drawing/2010/main" val="0"/>
+                            </a:ext>
+                          </a:extLst>
+                        </a:blip>
+                        <a:srcRect/>
+                        <a:stretch>
+                          <a:fillRect/>
+                        </a:stretch>
+                      </pic:blipFill>
+                      <pic:spPr bwMode="auto">
+                        <a:xfrm>
+                          <a:off x="0" y="0"/>
+                          <a:ext cx="3360420" cy="3360420"/>
+                        </a:xfrm>
+                        <a:prstGeom prst="rect">
+                          <a:avLst/>
+                        </a:prstGeom>
+                        <a:noFill/>
+                        <a:ln>
+                          <a:noFill/>
+                        </a:ln>
+                      </pic:spPr>
+                    </pic:pic>
+                  </a:graphicData>
+                </a:graphic>
+              </wp:anchor>
+            </w:drawing>
+          </w:r>
+          <w:r>
+            <w:t xml:space="preserve">          Figure 1 Confirmed Cases CA</w:t>
+          </w:r>
+          <w:r>
+            <w:tab/>
+          </w:r>
+          <w:r>
+            <w:tab/>
+          </w:r>
+          <w:r>
+            <w:tab/>
+            <w:t xml:space="preserve">         Figure 2 Confirmed Cases FL         </w:t>
+          </w:r>
+        </w:p>
         <w:p/>
         <w:p/>
         <w:p/>
@@ -8978,7 +11653,7 @@
     </w:sdt>
     <w:p/>
     <w:sectPr>
-      <w:footerReference w:type="default" r:id="rId11"/>
+      <w:footerReference w:type="default" r:id="rId13"/>
       <w:pgSz w:w="12240" w:h="15840"/>
       <w:pgMar w:top="1440" w:right="1440" w:bottom="1440" w:left="1440" w:header="720" w:footer="720" w:gutter="0"/>
       <w:pgNumType w:start="0"/>
@@ -9210,6 +11885,184 @@
     </w:lvl>
   </w:abstractNum>
   <w:abstractNum w:abstractNumId="1" w15:restartNumberingAfterBreak="0">
+    <w:nsid w:val="219160D9"/>
+    <w:multiLevelType w:val="hybridMultilevel"/>
+    <w:tmpl w:val="B69037CE"/>
+    <w:lvl w:ilvl="0" w:tplc="5E0C5D68">
+      <w:start w:val="1"/>
+      <w:numFmt w:val="upperLetter"/>
+      <w:lvlText w:val="%1."/>
+      <w:lvlJc w:val="left"/>
+      <w:pPr>
+        <w:ind w:left="1080" w:hanging="360"/>
+      </w:pPr>
+      <w:rPr>
+        <w:rFonts w:hint="default"/>
+      </w:rPr>
+    </w:lvl>
+    <w:lvl w:ilvl="1" w:tplc="04090019" w:tentative="1">
+      <w:start w:val="1"/>
+      <w:numFmt w:val="lowerLetter"/>
+      <w:lvlText w:val="%2."/>
+      <w:lvlJc w:val="left"/>
+      <w:pPr>
+        <w:ind w:left="1800" w:hanging="360"/>
+      </w:pPr>
+    </w:lvl>
+    <w:lvl w:ilvl="2" w:tplc="0409001B" w:tentative="1">
+      <w:start w:val="1"/>
+      <w:numFmt w:val="lowerRoman"/>
+      <w:lvlText w:val="%3."/>
+      <w:lvlJc w:val="right"/>
+      <w:pPr>
+        <w:ind w:left="2520" w:hanging="180"/>
+      </w:pPr>
+    </w:lvl>
+    <w:lvl w:ilvl="3" w:tplc="0409000F" w:tentative="1">
+      <w:start w:val="1"/>
+      <w:numFmt w:val="decimal"/>
+      <w:lvlText w:val="%4."/>
+      <w:lvlJc w:val="left"/>
+      <w:pPr>
+        <w:ind w:left="3240" w:hanging="360"/>
+      </w:pPr>
+    </w:lvl>
+    <w:lvl w:ilvl="4" w:tplc="04090019" w:tentative="1">
+      <w:start w:val="1"/>
+      <w:numFmt w:val="lowerLetter"/>
+      <w:lvlText w:val="%5."/>
+      <w:lvlJc w:val="left"/>
+      <w:pPr>
+        <w:ind w:left="3960" w:hanging="360"/>
+      </w:pPr>
+    </w:lvl>
+    <w:lvl w:ilvl="5" w:tplc="0409001B" w:tentative="1">
+      <w:start w:val="1"/>
+      <w:numFmt w:val="lowerRoman"/>
+      <w:lvlText w:val="%6."/>
+      <w:lvlJc w:val="right"/>
+      <w:pPr>
+        <w:ind w:left="4680" w:hanging="180"/>
+      </w:pPr>
+    </w:lvl>
+    <w:lvl w:ilvl="6" w:tplc="0409000F" w:tentative="1">
+      <w:start w:val="1"/>
+      <w:numFmt w:val="decimal"/>
+      <w:lvlText w:val="%7."/>
+      <w:lvlJc w:val="left"/>
+      <w:pPr>
+        <w:ind w:left="5400" w:hanging="360"/>
+      </w:pPr>
+    </w:lvl>
+    <w:lvl w:ilvl="7" w:tplc="04090019" w:tentative="1">
+      <w:start w:val="1"/>
+      <w:numFmt w:val="lowerLetter"/>
+      <w:lvlText w:val="%8."/>
+      <w:lvlJc w:val="left"/>
+      <w:pPr>
+        <w:ind w:left="6120" w:hanging="360"/>
+      </w:pPr>
+    </w:lvl>
+    <w:lvl w:ilvl="8" w:tplc="0409001B" w:tentative="1">
+      <w:start w:val="1"/>
+      <w:numFmt w:val="lowerRoman"/>
+      <w:lvlText w:val="%9."/>
+      <w:lvlJc w:val="right"/>
+      <w:pPr>
+        <w:ind w:left="6840" w:hanging="180"/>
+      </w:pPr>
+    </w:lvl>
+  </w:abstractNum>
+  <w:abstractNum w:abstractNumId="2" w15:restartNumberingAfterBreak="0">
+    <w:nsid w:val="587F5502"/>
+    <w:multiLevelType w:val="hybridMultilevel"/>
+    <w:tmpl w:val="CC1495C0"/>
+    <w:lvl w:ilvl="0" w:tplc="DF288A94">
+      <w:start w:val="1"/>
+      <w:numFmt w:val="upperLetter"/>
+      <w:lvlText w:val="%1."/>
+      <w:lvlJc w:val="left"/>
+      <w:pPr>
+        <w:ind w:left="1080" w:hanging="360"/>
+      </w:pPr>
+      <w:rPr>
+        <w:rFonts w:hint="default"/>
+      </w:rPr>
+    </w:lvl>
+    <w:lvl w:ilvl="1" w:tplc="04090019" w:tentative="1">
+      <w:start w:val="1"/>
+      <w:numFmt w:val="lowerLetter"/>
+      <w:lvlText w:val="%2."/>
+      <w:lvlJc w:val="left"/>
+      <w:pPr>
+        <w:ind w:left="1800" w:hanging="360"/>
+      </w:pPr>
+    </w:lvl>
+    <w:lvl w:ilvl="2" w:tplc="0409001B" w:tentative="1">
+      <w:start w:val="1"/>
+      <w:numFmt w:val="lowerRoman"/>
+      <w:lvlText w:val="%3."/>
+      <w:lvlJc w:val="right"/>
+      <w:pPr>
+        <w:ind w:left="2520" w:hanging="180"/>
+      </w:pPr>
+    </w:lvl>
+    <w:lvl w:ilvl="3" w:tplc="0409000F" w:tentative="1">
+      <w:start w:val="1"/>
+      <w:numFmt w:val="decimal"/>
+      <w:lvlText w:val="%4."/>
+      <w:lvlJc w:val="left"/>
+      <w:pPr>
+        <w:ind w:left="3240" w:hanging="360"/>
+      </w:pPr>
+    </w:lvl>
+    <w:lvl w:ilvl="4" w:tplc="04090019" w:tentative="1">
+      <w:start w:val="1"/>
+      <w:numFmt w:val="lowerLetter"/>
+      <w:lvlText w:val="%5."/>
+      <w:lvlJc w:val="left"/>
+      <w:pPr>
+        <w:ind w:left="3960" w:hanging="360"/>
+      </w:pPr>
+    </w:lvl>
+    <w:lvl w:ilvl="5" w:tplc="0409001B" w:tentative="1">
+      <w:start w:val="1"/>
+      <w:numFmt w:val="lowerRoman"/>
+      <w:lvlText w:val="%6."/>
+      <w:lvlJc w:val="right"/>
+      <w:pPr>
+        <w:ind w:left="4680" w:hanging="180"/>
+      </w:pPr>
+    </w:lvl>
+    <w:lvl w:ilvl="6" w:tplc="0409000F" w:tentative="1">
+      <w:start w:val="1"/>
+      <w:numFmt w:val="decimal"/>
+      <w:lvlText w:val="%7."/>
+      <w:lvlJc w:val="left"/>
+      <w:pPr>
+        <w:ind w:left="5400" w:hanging="360"/>
+      </w:pPr>
+    </w:lvl>
+    <w:lvl w:ilvl="7" w:tplc="04090019" w:tentative="1">
+      <w:start w:val="1"/>
+      <w:numFmt w:val="lowerLetter"/>
+      <w:lvlText w:val="%8."/>
+      <w:lvlJc w:val="left"/>
+      <w:pPr>
+        <w:ind w:left="6120" w:hanging="360"/>
+      </w:pPr>
+    </w:lvl>
+    <w:lvl w:ilvl="8" w:tplc="0409001B" w:tentative="1">
+      <w:start w:val="1"/>
+      <w:numFmt w:val="lowerRoman"/>
+      <w:lvlText w:val="%9."/>
+      <w:lvlJc w:val="right"/>
+      <w:pPr>
+        <w:ind w:left="6840" w:hanging="180"/>
+      </w:pPr>
+    </w:lvl>
+  </w:abstractNum>
+  <w:abstractNum w:abstractNumId="3" w15:restartNumberingAfterBreak="0">
     <w:nsid w:val="60A26E93"/>
     <w:multiLevelType w:val="hybridMultilevel"/>
     <w:tmpl w:val="0CA807B6"/>
@@ -9302,7 +12155,13 @@
     <w:abstractNumId w:val="0"/>
   </w:num>
   <w:num w:numId="2" w16cid:durableId="636372939">
+    <w:abstractNumId w:val="3"/>
+  </w:num>
+  <w:num w:numId="3" w16cid:durableId="1191649749">
     <w:abstractNumId w:val="1"/>
+  </w:num>
+  <w:num w:numId="4" w16cid:durableId="1571840069">
+    <w:abstractNumId w:val="2"/>
   </w:num>
 </w:numbering>
 </file>
@@ -10141,6 +13000,40 @@
       <w:ind w:left="220"/>
     </w:pPr>
   </w:style>
+  <w:style w:type="paragraph" w:styleId="Title">
+    <w:name w:val="Title"/>
+    <w:basedOn w:val="Normal"/>
+    <w:next w:val="Normal"/>
+    <w:link w:val="TitleChar"/>
+    <w:uiPriority w:val="10"/>
+    <w:qFormat/>
+    <w:rsid w:val="005102EB"/>
+    <w:pPr>
+      <w:spacing w:after="0" w:line="240" w:lineRule="auto"/>
+      <w:contextualSpacing/>
+    </w:pPr>
+    <w:rPr>
+      <w:rFonts w:asciiTheme="majorHAnsi" w:eastAsiaTheme="majorEastAsia" w:hAnsiTheme="majorHAnsi" w:cstheme="majorBidi"/>
+      <w:spacing w:val="-10"/>
+      <w:kern w:val="28"/>
+      <w:sz w:val="56"/>
+      <w:szCs w:val="56"/>
+    </w:rPr>
+  </w:style>
+  <w:style w:type="character" w:customStyle="1" w:styleId="TitleChar">
+    <w:name w:val="Title Char"/>
+    <w:basedOn w:val="DefaultParagraphFont"/>
+    <w:link w:val="Title"/>
+    <w:uiPriority w:val="10"/>
+    <w:rsid w:val="005102EB"/>
+    <w:rPr>
+      <w:rFonts w:asciiTheme="majorHAnsi" w:eastAsiaTheme="majorEastAsia" w:hAnsiTheme="majorHAnsi" w:cstheme="majorBidi"/>
+      <w:spacing w:val="-10"/>
+      <w:kern w:val="28"/>
+      <w:sz w:val="56"/>
+      <w:szCs w:val="56"/>
+    </w:rPr>
+  </w:style>
 </w:styles>
 </file>
 
@@ -10268,6 +13161,7 @@
     <w:rsid w:val="00293629"/>
     <w:rsid w:val="00741B6F"/>
     <w:rsid w:val="007D3865"/>
+    <w:rsid w:val="00F43DD2"/>
     <w:rsid w:val="00FD038F"/>
   </w:rsids>
   <m:mathPr>

--- a/Project 1/Project1WriteUp.docx
+++ b/Project 1/Project1WriteUp.docx
@@ -2,6 +2,8 @@
 <file path=word/document.xml><?xml version="1.0" encoding="utf-8"?>
 <w:document xmlns:wpc="http://schemas.microsoft.com/office/word/2010/wordprocessingCanvas" xmlns:cx="http://schemas.microsoft.com/office/drawing/2014/chartex" xmlns:cx1="http://schemas.microsoft.com/office/drawing/2015/9/8/chartex" xmlns:cx2="http://schemas.microsoft.com/office/drawing/2015/10/21/chartex" xmlns:cx3="http://schemas.microsoft.com/office/drawing/2016/5/9/chartex" xmlns:cx4="http://schemas.microsoft.com/office/drawing/2016/5/10/chartex" xmlns:cx5="http://schemas.microsoft.com/office/drawing/2016/5/11/chartex" xmlns:cx6="http://schemas.microsoft.com/office/drawing/2016/5/12/chartex" xmlns:cx7="http://schemas.microsoft.com/office/drawing/2016/5/13/chartex" xmlns:cx8="http://schemas.microsoft.com/office/drawing/2016/5/14/chartex" xmlns:mc="http://schemas.openxmlformats.org/markup-compatibility/2006" xmlns:aink="http://schemas.microsoft.com/office/drawing/2016/ink" xmlns:am3d="http://schemas.microsoft.com/office/drawing/2017/model3d" xmlns:o="urn:schemas-microsoft-com:office:office" xmlns:oel="http://schemas.microsoft.com/office/2019/extlst" xmlns:r="http://schemas.openxmlformats.org/officeDocument/2006/relationships" xmlns:m="http://schemas.openxmlformats.org/officeDocument/2006/math" xmlns:v="urn:schemas-microsoft-com:vml" xmlns:wp14="http://schemas.microsoft.com/office/word/2010/wordprocessingDrawing" xmlns:wp="http://schemas.openxmlformats.org/drawingml/2006/wordprocessingDrawing" xmlns:w10="urn:schemas-microsoft-com:office:word" xmlns:w="http://schemas.openxmlformats.org/wordprocessingml/2006/main" xmlns:w14="http://schemas.microsoft.com/office/word/2010/wordml" xmlns:w15="http://schemas.microsoft.com/office/word/2012/wordml" xmlns:w16cex="http://schemas.microsoft.com/office/word/2018/wordml/cex" xmlns:w16cid="http://schemas.microsoft.com/office/word/2016/wordml/cid" xmlns:w16="http://schemas.microsoft.com/office/word/2018/wordml" xmlns:w16sdtdh="http://schemas.microsoft.com/office/word/2020/wordml/sdtdatahash" xmlns:w16se="http://schemas.microsoft.com/office/word/2015/wordml/symex" xmlns:wpg="http://schemas.microsoft.com/office/word/2010/wordprocessingGroup" xmlns:wpi="http://schemas.microsoft.com/office/word/2010/wordprocessingInk" xmlns:wne="http://schemas.microsoft.com/office/word/2006/wordml" xmlns:wps="http://schemas.microsoft.com/office/word/2010/wordprocessingShape" mc:Ignorable="w14 w15 w16se w16cid w16 w16cex w16sdtdh wp14">
   <w:body>
+    <w:bookmarkStart w:id="0" w:name="_Hlk127879160" w:displacedByCustomXml="next"/>
+    <w:bookmarkEnd w:id="0" w:displacedByCustomXml="next"/>
     <w:sdt>
       <w:sdtPr>
         <w:rPr>
@@ -1310,12 +1312,12 @@
           <w:pPr>
             <w:pStyle w:val="Heading1"/>
           </w:pPr>
-          <w:bookmarkStart w:id="0" w:name="_Toc127355399"/>
+          <w:bookmarkStart w:id="1" w:name="_Toc127355399"/>
           <w:r>
             <w:lastRenderedPageBreak/>
             <w:t>Abstract</w:t>
           </w:r>
-          <w:bookmarkEnd w:id="0"/>
+          <w:bookmarkEnd w:id="1"/>
         </w:p>
         <w:p>
           <w:pPr>
@@ -1331,7 +1333,7 @@
           <w:pPr>
             <w:pStyle w:val="Heading1"/>
           </w:pPr>
-          <w:bookmarkStart w:id="1" w:name="_Toc127355400"/>
+          <w:bookmarkStart w:id="2" w:name="_Toc127355400"/>
           <w:r>
             <w:t>1.</w:t>
           </w:r>
@@ -1341,7 +1343,7 @@
           <w:r>
             <w:t>Business Understanding</w:t>
           </w:r>
-          <w:bookmarkEnd w:id="1"/>
+          <w:bookmarkEnd w:id="2"/>
         </w:p>
         <w:p>
           <w:pPr>
@@ -1452,7 +1454,23 @@
               <w:sz w:val="24"/>
               <w:szCs w:val="24"/>
             </w:rPr>
-            <w:t xml:space="preserve">Answering these questions through observing data is important because it allows people to make decisions with evidence instead of guessing or using their own “common sense”. </w:t>
+            <w:t>Answering these questions through observing data is important because it allows people to make decisions with evidence instead of guessing or using their own “common sense</w:t>
+          </w:r>
+          <w:proofErr w:type="gramStart"/>
+          <w:r>
+            <w:rPr>
+              <w:sz w:val="24"/>
+              <w:szCs w:val="24"/>
+            </w:rPr>
+            <w:t>”.</w:t>
+          </w:r>
+          <w:proofErr w:type="gramEnd"/>
+          <w:r>
+            <w:rPr>
+              <w:sz w:val="24"/>
+              <w:szCs w:val="24"/>
+            </w:rPr>
+            <w:t xml:space="preserve"> </w:t>
           </w:r>
         </w:p>
         <w:p>
@@ -1538,24 +1556,24 @@
           <w:pPr>
             <w:pStyle w:val="Heading1"/>
           </w:pPr>
-          <w:bookmarkStart w:id="2" w:name="_Toc127355401"/>
+          <w:bookmarkStart w:id="3" w:name="_Toc127355401"/>
           <w:r>
             <w:t xml:space="preserve">2. </w:t>
           </w:r>
           <w:r>
             <w:t>Data Understanding</w:t>
           </w:r>
-          <w:bookmarkEnd w:id="2"/>
+          <w:bookmarkEnd w:id="3"/>
         </w:p>
         <w:p>
           <w:pPr>
             <w:pStyle w:val="Heading2"/>
           </w:pPr>
-          <w:bookmarkStart w:id="3" w:name="_Toc127355402"/>
+          <w:bookmarkStart w:id="4" w:name="_Toc127355402"/>
           <w:r>
             <w:t>2.1 Data Description</w:t>
           </w:r>
-          <w:bookmarkEnd w:id="3"/>
+          <w:bookmarkEnd w:id="4"/>
         </w:p>
         <w:p>
           <w:pPr>
@@ -1740,8 +1758,18 @@
                     <w:sz w:val="21"/>
                     <w:szCs w:val="21"/>
                   </w:rPr>
-                  <w:t xml:space="preserve"> Factor w/ 3142 levels "01001","01003",..</w:t>
-                </w:r>
+                  <w:t xml:space="preserve"> Factor w/ 3142 levels "01001","01003</w:t>
+                </w:r>
+                <w:proofErr w:type="gramStart"/>
+                <w:r>
+                  <w:rPr>
+                    <w:color w:val="000000"/>
+                    <w:sz w:val="21"/>
+                    <w:szCs w:val="21"/>
+                  </w:rPr>
+                  <w:t>",..</w:t>
+                </w:r>
+                <w:proofErr w:type="gramEnd"/>
               </w:p>
             </w:tc>
           </w:tr>
@@ -1849,8 +1877,18 @@
                     <w:sz w:val="21"/>
                     <w:szCs w:val="21"/>
                   </w:rPr>
-                  <w:t xml:space="preserve"> Factor w/ 1878 levels "Abbeville County",..</w:t>
-                </w:r>
+                  <w:t xml:space="preserve"> Factor w/ 1878 levels "Abbeville County</w:t>
+                </w:r>
+                <w:proofErr w:type="gramStart"/>
+                <w:r>
+                  <w:rPr>
+                    <w:color w:val="000000"/>
+                    <w:sz w:val="21"/>
+                    <w:szCs w:val="21"/>
+                  </w:rPr>
+                  <w:t>",..</w:t>
+                </w:r>
+                <w:proofErr w:type="gramEnd"/>
               </w:p>
             </w:tc>
           </w:tr>
@@ -1940,8 +1978,18 @@
                     <w:sz w:val="21"/>
                     <w:szCs w:val="21"/>
                   </w:rPr>
-                  <w:t xml:space="preserve"> Factor w/ 51 levels "AK","AL","AR",..</w:t>
-                </w:r>
+                  <w:t xml:space="preserve"> Factor w/ 51 levels "AK","AL","AR</w:t>
+                </w:r>
+                <w:proofErr w:type="gramStart"/>
+                <w:r>
+                  <w:rPr>
+                    <w:color w:val="000000"/>
+                    <w:sz w:val="21"/>
+                    <w:szCs w:val="21"/>
+                  </w:rPr>
+                  <w:t>",..</w:t>
+                </w:r>
+                <w:proofErr w:type="gramEnd"/>
               </w:p>
             </w:tc>
           </w:tr>
@@ -2049,8 +2097,18 @@
                     <w:sz w:val="21"/>
                     <w:szCs w:val="21"/>
                   </w:rPr>
-                  <w:t xml:space="preserve"> Factor w/ 51 levels "01","02","04",..</w:t>
-                </w:r>
+                  <w:t xml:space="preserve"> Factor w/ 51 levels "01","02","04</w:t>
+                </w:r>
+                <w:proofErr w:type="gramStart"/>
+                <w:r>
+                  <w:rPr>
+                    <w:color w:val="000000"/>
+                    <w:sz w:val="21"/>
+                    <w:szCs w:val="21"/>
+                  </w:rPr>
+                  <w:t>",..</w:t>
+                </w:r>
+                <w:proofErr w:type="gramEnd"/>
               </w:p>
             </w:tc>
           </w:tr>
@@ -2449,8 +2507,18 @@
                     <w:sz w:val="21"/>
                     <w:szCs w:val="21"/>
                   </w:rPr>
-                  <w:t xml:space="preserve"> Factor w/ 3142 levels "01001","01003",..</w:t>
-                </w:r>
+                  <w:t xml:space="preserve"> Factor w/ 3142 levels "01001","01003</w:t>
+                </w:r>
+                <w:proofErr w:type="gramStart"/>
+                <w:r>
+                  <w:rPr>
+                    <w:color w:val="000000"/>
+                    <w:sz w:val="21"/>
+                    <w:szCs w:val="21"/>
+                  </w:rPr>
+                  <w:t>",..</w:t>
+                </w:r>
+                <w:proofErr w:type="gramEnd"/>
               </w:p>
             </w:tc>
           </w:tr>
@@ -5071,7 +5139,25 @@
                     <w:sz w:val="21"/>
                     <w:szCs w:val="21"/>
                   </w:rPr>
-                  <w:t xml:space="preserve"> Factor w/ 51 levels "AK","AL","AR",.. </w:t>
+                  <w:t xml:space="preserve"> Factor w/ 51 levels "AK","AL","AR</w:t>
+                </w:r>
+                <w:proofErr w:type="gramStart"/>
+                <w:r>
+                  <w:rPr>
+                    <w:color w:val="000000"/>
+                    <w:sz w:val="21"/>
+                    <w:szCs w:val="21"/>
+                  </w:rPr>
+                  <w:t>",..</w:t>
+                </w:r>
+                <w:proofErr w:type="gramEnd"/>
+                <w:r>
+                  <w:rPr>
+                    <w:color w:val="000000"/>
+                    <w:sz w:val="21"/>
+                    <w:szCs w:val="21"/>
+                  </w:rPr>
+                  <w:t xml:space="preserve"> </w:t>
                 </w:r>
               </w:p>
             </w:tc>
@@ -6146,12 +6232,12 @@
           <w:pPr>
             <w:pStyle w:val="Heading2"/>
           </w:pPr>
-          <w:bookmarkStart w:id="4" w:name="_Toc127355403"/>
+          <w:bookmarkStart w:id="5" w:name="_Toc127355403"/>
           <w:r>
             <w:lastRenderedPageBreak/>
             <w:t>2.2 Data Quality</w:t>
           </w:r>
-          <w:bookmarkEnd w:id="4"/>
+          <w:bookmarkEnd w:id="5"/>
         </w:p>
         <w:p>
           <w:pPr>
@@ -6277,6 +6363,7 @@
                     <w:color w:val="000000"/>
                     <w:sz w:val="21"/>
                     <w:szCs w:val="21"/>
+                    <w:lang w:val="es-ES"/>
                   </w:rPr>
                   <w:t xml:space="preserve">    </w:t>
                 </w:r>
@@ -6732,7 +6819,25 @@
                     <w:sz w:val="21"/>
                     <w:szCs w:val="21"/>
                   </w:rPr>
-                  <w:t xml:space="preserve">Min.   : </w:t>
+                  <w:t xml:space="preserve">Min. </w:t>
+                </w:r>
+                <w:proofErr w:type="gramStart"/>
+                <w:r>
+                  <w:rPr>
+                    <w:color w:val="000000"/>
+                    <w:sz w:val="21"/>
+                    <w:szCs w:val="21"/>
+                  </w:rPr>
+                  <w:t xml:space="preserve">  :</w:t>
+                </w:r>
+                <w:proofErr w:type="gramEnd"/>
+                <w:r>
+                  <w:rPr>
+                    <w:color w:val="000000"/>
+                    <w:sz w:val="21"/>
+                    <w:szCs w:val="21"/>
+                  </w:rPr>
+                  <w:t xml:space="preserve"> </w:t>
                 </w:r>
                 <w:r>
                   <w:rPr>
@@ -6784,13 +6889,23 @@
                     <w:szCs w:val="21"/>
                   </w:rPr>
                 </w:pPr>
-                <w:r>
-                  <w:rPr>
-                    <w:color w:val="000000"/>
-                    <w:sz w:val="21"/>
-                    <w:szCs w:val="21"/>
-                  </w:rPr>
-                  <w:t xml:space="preserve">Median : </w:t>
+                <w:proofErr w:type="gramStart"/>
+                <w:r>
+                  <w:rPr>
+                    <w:color w:val="000000"/>
+                    <w:sz w:val="21"/>
+                    <w:szCs w:val="21"/>
+                  </w:rPr>
+                  <w:t>Median :</w:t>
+                </w:r>
+                <w:proofErr w:type="gramEnd"/>
+                <w:r>
+                  <w:rPr>
+                    <w:color w:val="000000"/>
+                    <w:sz w:val="21"/>
+                    <w:szCs w:val="21"/>
+                  </w:rPr>
+                  <w:t xml:space="preserve"> </w:t>
                 </w:r>
                 <w:r>
                   <w:rPr>
@@ -6819,7 +6934,25 @@
                     <w:sz w:val="21"/>
                     <w:szCs w:val="21"/>
                   </w:rPr>
-                  <w:t xml:space="preserve">Mean   : </w:t>
+                  <w:t xml:space="preserve">Mean </w:t>
+                </w:r>
+                <w:proofErr w:type="gramStart"/>
+                <w:r>
+                  <w:rPr>
+                    <w:color w:val="000000"/>
+                    <w:sz w:val="21"/>
+                    <w:szCs w:val="21"/>
+                  </w:rPr>
+                  <w:t xml:space="preserve">  :</w:t>
+                </w:r>
+                <w:proofErr w:type="gramEnd"/>
+                <w:r>
+                  <w:rPr>
+                    <w:color w:val="000000"/>
+                    <w:sz w:val="21"/>
+                    <w:szCs w:val="21"/>
+                  </w:rPr>
+                  <w:t xml:space="preserve"> </w:t>
                 </w:r>
                 <w:r>
                   <w:rPr>
@@ -6877,7 +7010,25 @@
                     <w:sz w:val="21"/>
                     <w:szCs w:val="21"/>
                   </w:rPr>
-                  <w:t xml:space="preserve">Max.   : </w:t>
+                  <w:t xml:space="preserve">Max. </w:t>
+                </w:r>
+                <w:proofErr w:type="gramStart"/>
+                <w:r>
+                  <w:rPr>
+                    <w:color w:val="000000"/>
+                    <w:sz w:val="21"/>
+                    <w:szCs w:val="21"/>
+                  </w:rPr>
+                  <w:t xml:space="preserve">  :</w:t>
+                </w:r>
+                <w:proofErr w:type="gramEnd"/>
+                <w:r>
+                  <w:rPr>
+                    <w:color w:val="000000"/>
+                    <w:sz w:val="21"/>
+                    <w:szCs w:val="21"/>
+                  </w:rPr>
+                  <w:t xml:space="preserve"> </w:t>
                 </w:r>
                 <w:r>
                   <w:rPr>
@@ -6948,7 +7099,25 @@
                     <w:sz w:val="21"/>
                     <w:szCs w:val="21"/>
                   </w:rPr>
-                  <w:t xml:space="preserve">Min.   : 0.0     </w:t>
+                  <w:t xml:space="preserve">Min. </w:t>
+                </w:r>
+                <w:proofErr w:type="gramStart"/>
+                <w:r>
+                  <w:rPr>
+                    <w:color w:val="000000"/>
+                    <w:sz w:val="21"/>
+                    <w:szCs w:val="21"/>
+                  </w:rPr>
+                  <w:t xml:space="preserve">  :</w:t>
+                </w:r>
+                <w:proofErr w:type="gramEnd"/>
+                <w:r>
+                  <w:rPr>
+                    <w:color w:val="000000"/>
+                    <w:sz w:val="21"/>
+                    <w:szCs w:val="21"/>
+                  </w:rPr>
+                  <w:t xml:space="preserve"> 0.0     </w:t>
                 </w:r>
               </w:p>
               <w:p>
@@ -6992,13 +7161,23 @@
                     <w:szCs w:val="21"/>
                   </w:rPr>
                 </w:pPr>
-                <w:r>
-                  <w:rPr>
-                    <w:color w:val="000000"/>
-                    <w:sz w:val="21"/>
-                    <w:szCs w:val="21"/>
-                  </w:rPr>
-                  <w:t xml:space="preserve">Median : </w:t>
+                <w:proofErr w:type="gramStart"/>
+                <w:r>
+                  <w:rPr>
+                    <w:color w:val="000000"/>
+                    <w:sz w:val="21"/>
+                    <w:szCs w:val="21"/>
+                  </w:rPr>
+                  <w:t>Median :</w:t>
+                </w:r>
+                <w:proofErr w:type="gramEnd"/>
+                <w:r>
+                  <w:rPr>
+                    <w:color w:val="000000"/>
+                    <w:sz w:val="21"/>
+                    <w:szCs w:val="21"/>
+                  </w:rPr>
+                  <w:t xml:space="preserve"> </w:t>
                 </w:r>
                 <w:r>
                   <w:rPr>
@@ -7035,7 +7214,25 @@
                     <w:sz w:val="21"/>
                     <w:szCs w:val="21"/>
                   </w:rPr>
-                  <w:t xml:space="preserve">Mean   : </w:t>
+                  <w:t xml:space="preserve">Mean </w:t>
+                </w:r>
+                <w:proofErr w:type="gramStart"/>
+                <w:r>
+                  <w:rPr>
+                    <w:color w:val="000000"/>
+                    <w:sz w:val="21"/>
+                    <w:szCs w:val="21"/>
+                  </w:rPr>
+                  <w:t xml:space="preserve">  :</w:t>
+                </w:r>
+                <w:proofErr w:type="gramEnd"/>
+                <w:r>
+                  <w:rPr>
+                    <w:color w:val="000000"/>
+                    <w:sz w:val="21"/>
+                    <w:szCs w:val="21"/>
+                  </w:rPr>
+                  <w:t xml:space="preserve"> </w:t>
                 </w:r>
                 <w:r>
                   <w:rPr>
@@ -7101,7 +7298,25 @@
                     <w:sz w:val="21"/>
                     <w:szCs w:val="21"/>
                   </w:rPr>
-                  <w:t xml:space="preserve">Max.   : </w:t>
+                  <w:t xml:space="preserve">Max. </w:t>
+                </w:r>
+                <w:proofErr w:type="gramStart"/>
+                <w:r>
+                  <w:rPr>
+                    <w:color w:val="000000"/>
+                    <w:sz w:val="21"/>
+                    <w:szCs w:val="21"/>
+                  </w:rPr>
+                  <w:t xml:space="preserve">  :</w:t>
+                </w:r>
+                <w:proofErr w:type="gramEnd"/>
+                <w:r>
+                  <w:rPr>
+                    <w:color w:val="000000"/>
+                    <w:sz w:val="21"/>
+                    <w:szCs w:val="21"/>
+                  </w:rPr>
+                  <w:t xml:space="preserve"> </w:t>
                 </w:r>
                 <w:r>
                   <w:rPr>
@@ -7171,7 +7386,25 @@
                     <w:sz w:val="21"/>
                     <w:szCs w:val="21"/>
                   </w:rPr>
-                  <w:t xml:space="preserve">Min.   : </w:t>
+                  <w:t xml:space="preserve">Min. </w:t>
+                </w:r>
+                <w:proofErr w:type="gramStart"/>
+                <w:r>
+                  <w:rPr>
+                    <w:color w:val="000000"/>
+                    <w:sz w:val="21"/>
+                    <w:szCs w:val="21"/>
+                  </w:rPr>
+                  <w:t xml:space="preserve">  :</w:t>
+                </w:r>
+                <w:proofErr w:type="gramEnd"/>
+                <w:r>
+                  <w:rPr>
+                    <w:color w:val="000000"/>
+                    <w:sz w:val="21"/>
+                    <w:szCs w:val="21"/>
+                  </w:rPr>
+                  <w:t xml:space="preserve"> </w:t>
                 </w:r>
                 <w:r>
                   <w:rPr>
@@ -7223,13 +7456,23 @@
                     <w:szCs w:val="21"/>
                   </w:rPr>
                 </w:pPr>
-                <w:r>
-                  <w:rPr>
-                    <w:color w:val="000000"/>
-                    <w:sz w:val="21"/>
-                    <w:szCs w:val="21"/>
-                  </w:rPr>
-                  <w:t xml:space="preserve">Median : </w:t>
+                <w:proofErr w:type="gramStart"/>
+                <w:r>
+                  <w:rPr>
+                    <w:color w:val="000000"/>
+                    <w:sz w:val="21"/>
+                    <w:szCs w:val="21"/>
+                  </w:rPr>
+                  <w:t>Median :</w:t>
+                </w:r>
+                <w:proofErr w:type="gramEnd"/>
+                <w:r>
+                  <w:rPr>
+                    <w:color w:val="000000"/>
+                    <w:sz w:val="21"/>
+                    <w:szCs w:val="21"/>
+                  </w:rPr>
+                  <w:t xml:space="preserve"> </w:t>
                 </w:r>
                 <w:r>
                   <w:rPr>
@@ -7258,7 +7501,25 @@
                     <w:sz w:val="21"/>
                     <w:szCs w:val="21"/>
                   </w:rPr>
-                  <w:t xml:space="preserve">Mean   : </w:t>
+                  <w:t xml:space="preserve">Mean </w:t>
+                </w:r>
+                <w:proofErr w:type="gramStart"/>
+                <w:r>
+                  <w:rPr>
+                    <w:color w:val="000000"/>
+                    <w:sz w:val="21"/>
+                    <w:szCs w:val="21"/>
+                  </w:rPr>
+                  <w:t xml:space="preserve">  :</w:t>
+                </w:r>
+                <w:proofErr w:type="gramEnd"/>
+                <w:r>
+                  <w:rPr>
+                    <w:color w:val="000000"/>
+                    <w:sz w:val="21"/>
+                    <w:szCs w:val="21"/>
+                  </w:rPr>
+                  <w:t xml:space="preserve"> </w:t>
                 </w:r>
                 <w:r>
                   <w:rPr>
@@ -7316,7 +7577,25 @@
                     <w:sz w:val="21"/>
                     <w:szCs w:val="21"/>
                   </w:rPr>
-                  <w:t xml:space="preserve">Max.   : </w:t>
+                  <w:t xml:space="preserve">Max. </w:t>
+                </w:r>
+                <w:proofErr w:type="gramStart"/>
+                <w:r>
+                  <w:rPr>
+                    <w:color w:val="000000"/>
+                    <w:sz w:val="21"/>
+                    <w:szCs w:val="21"/>
+                  </w:rPr>
+                  <w:t xml:space="preserve">  :</w:t>
+                </w:r>
+                <w:proofErr w:type="gramEnd"/>
+                <w:r>
+                  <w:rPr>
+                    <w:color w:val="000000"/>
+                    <w:sz w:val="21"/>
+                    <w:szCs w:val="21"/>
+                  </w:rPr>
+                  <w:t xml:space="preserve"> </w:t>
                 </w:r>
                 <w:r>
                   <w:rPr>
@@ -7381,7 +7660,25 @@
                     <w:sz w:val="21"/>
                     <w:szCs w:val="21"/>
                   </w:rPr>
-                  <w:t xml:space="preserve">Min.   : </w:t>
+                  <w:t xml:space="preserve">Min. </w:t>
+                </w:r>
+                <w:proofErr w:type="gramStart"/>
+                <w:r>
+                  <w:rPr>
+                    <w:color w:val="000000"/>
+                    <w:sz w:val="21"/>
+                    <w:szCs w:val="21"/>
+                  </w:rPr>
+                  <w:t xml:space="preserve">  :</w:t>
+                </w:r>
+                <w:proofErr w:type="gramEnd"/>
+                <w:r>
+                  <w:rPr>
+                    <w:color w:val="000000"/>
+                    <w:sz w:val="21"/>
+                    <w:szCs w:val="21"/>
+                  </w:rPr>
+                  <w:t xml:space="preserve"> </w:t>
                 </w:r>
                 <w:r>
                   <w:rPr>
@@ -7433,13 +7730,23 @@
                     <w:szCs w:val="21"/>
                   </w:rPr>
                 </w:pPr>
-                <w:r>
-                  <w:rPr>
-                    <w:color w:val="000000"/>
-                    <w:sz w:val="21"/>
-                    <w:szCs w:val="21"/>
-                  </w:rPr>
-                  <w:t xml:space="preserve">Median : </w:t>
+                <w:proofErr w:type="gramStart"/>
+                <w:r>
+                  <w:rPr>
+                    <w:color w:val="000000"/>
+                    <w:sz w:val="21"/>
+                    <w:szCs w:val="21"/>
+                  </w:rPr>
+                  <w:t>Median :</w:t>
+                </w:r>
+                <w:proofErr w:type="gramEnd"/>
+                <w:r>
+                  <w:rPr>
+                    <w:color w:val="000000"/>
+                    <w:sz w:val="21"/>
+                    <w:szCs w:val="21"/>
+                  </w:rPr>
+                  <w:t xml:space="preserve"> </w:t>
                 </w:r>
                 <w:r>
                   <w:rPr>
@@ -7468,7 +7775,25 @@
                     <w:sz w:val="21"/>
                     <w:szCs w:val="21"/>
                   </w:rPr>
-                  <w:t xml:space="preserve">Mean   : </w:t>
+                  <w:t xml:space="preserve">Mean </w:t>
+                </w:r>
+                <w:proofErr w:type="gramStart"/>
+                <w:r>
+                  <w:rPr>
+                    <w:color w:val="000000"/>
+                    <w:sz w:val="21"/>
+                    <w:szCs w:val="21"/>
+                  </w:rPr>
+                  <w:t xml:space="preserve">  :</w:t>
+                </w:r>
+                <w:proofErr w:type="gramEnd"/>
+                <w:r>
+                  <w:rPr>
+                    <w:color w:val="000000"/>
+                    <w:sz w:val="21"/>
+                    <w:szCs w:val="21"/>
+                  </w:rPr>
+                  <w:t xml:space="preserve"> </w:t>
                 </w:r>
                 <w:r>
                   <w:rPr>
@@ -7526,7 +7851,25 @@
                     <w:sz w:val="21"/>
                     <w:szCs w:val="21"/>
                   </w:rPr>
-                  <w:t xml:space="preserve">Max.   : </w:t>
+                  <w:t xml:space="preserve">Max. </w:t>
+                </w:r>
+                <w:proofErr w:type="gramStart"/>
+                <w:r>
+                  <w:rPr>
+                    <w:color w:val="000000"/>
+                    <w:sz w:val="21"/>
+                    <w:szCs w:val="21"/>
+                  </w:rPr>
+                  <w:t xml:space="preserve">  :</w:t>
+                </w:r>
+                <w:proofErr w:type="gramEnd"/>
+                <w:r>
+                  <w:rPr>
+                    <w:color w:val="000000"/>
+                    <w:sz w:val="21"/>
+                    <w:szCs w:val="21"/>
+                  </w:rPr>
+                  <w:t xml:space="preserve"> </w:t>
                 </w:r>
                 <w:r>
                   <w:rPr>
@@ -7599,7 +7942,25 @@
                     <w:sz w:val="21"/>
                     <w:szCs w:val="21"/>
                   </w:rPr>
-                  <w:t xml:space="preserve">Min.   : </w:t>
+                  <w:t xml:space="preserve">Min. </w:t>
+                </w:r>
+                <w:proofErr w:type="gramStart"/>
+                <w:r>
+                  <w:rPr>
+                    <w:color w:val="000000"/>
+                    <w:sz w:val="21"/>
+                    <w:szCs w:val="21"/>
+                  </w:rPr>
+                  <w:t xml:space="preserve">  :</w:t>
+                </w:r>
+                <w:proofErr w:type="gramEnd"/>
+                <w:r>
+                  <w:rPr>
+                    <w:color w:val="000000"/>
+                    <w:sz w:val="21"/>
+                    <w:szCs w:val="21"/>
+                  </w:rPr>
+                  <w:t xml:space="preserve"> </w:t>
                 </w:r>
                 <w:r>
                   <w:rPr>
@@ -7651,13 +8012,23 @@
                     <w:szCs w:val="21"/>
                   </w:rPr>
                 </w:pPr>
-                <w:r>
-                  <w:rPr>
-                    <w:color w:val="000000"/>
-                    <w:sz w:val="21"/>
-                    <w:szCs w:val="21"/>
-                  </w:rPr>
-                  <w:t xml:space="preserve">Median : </w:t>
+                <w:proofErr w:type="gramStart"/>
+                <w:r>
+                  <w:rPr>
+                    <w:color w:val="000000"/>
+                    <w:sz w:val="21"/>
+                    <w:szCs w:val="21"/>
+                  </w:rPr>
+                  <w:t>Median :</w:t>
+                </w:r>
+                <w:proofErr w:type="gramEnd"/>
+                <w:r>
+                  <w:rPr>
+                    <w:color w:val="000000"/>
+                    <w:sz w:val="21"/>
+                    <w:szCs w:val="21"/>
+                  </w:rPr>
+                  <w:t xml:space="preserve"> </w:t>
                 </w:r>
                 <w:r>
                   <w:rPr>
@@ -7686,7 +8057,25 @@
                     <w:sz w:val="21"/>
                     <w:szCs w:val="21"/>
                   </w:rPr>
-                  <w:t xml:space="preserve">Mean   : </w:t>
+                  <w:t xml:space="preserve">Mean </w:t>
+                </w:r>
+                <w:proofErr w:type="gramStart"/>
+                <w:r>
+                  <w:rPr>
+                    <w:color w:val="000000"/>
+                    <w:sz w:val="21"/>
+                    <w:szCs w:val="21"/>
+                  </w:rPr>
+                  <w:t xml:space="preserve">  :</w:t>
+                </w:r>
+                <w:proofErr w:type="gramEnd"/>
+                <w:r>
+                  <w:rPr>
+                    <w:color w:val="000000"/>
+                    <w:sz w:val="21"/>
+                    <w:szCs w:val="21"/>
+                  </w:rPr>
+                  <w:t xml:space="preserve"> </w:t>
                 </w:r>
                 <w:r>
                   <w:rPr>
@@ -7744,7 +8133,25 @@
                     <w:sz w:val="21"/>
                     <w:szCs w:val="21"/>
                   </w:rPr>
-                  <w:t xml:space="preserve">Max.   : </w:t>
+                  <w:t xml:space="preserve">Max. </w:t>
+                </w:r>
+                <w:proofErr w:type="gramStart"/>
+                <w:r>
+                  <w:rPr>
+                    <w:color w:val="000000"/>
+                    <w:sz w:val="21"/>
+                    <w:szCs w:val="21"/>
+                  </w:rPr>
+                  <w:t xml:space="preserve">  :</w:t>
+                </w:r>
+                <w:proofErr w:type="gramEnd"/>
+                <w:r>
+                  <w:rPr>
+                    <w:color w:val="000000"/>
+                    <w:sz w:val="21"/>
+                    <w:szCs w:val="21"/>
+                  </w:rPr>
+                  <w:t xml:space="preserve"> </w:t>
                 </w:r>
                 <w:r>
                   <w:rPr>
@@ -7811,7 +8218,25 @@
                     <w:sz w:val="21"/>
                     <w:szCs w:val="21"/>
                   </w:rPr>
-                  <w:t xml:space="preserve">Min.   : </w:t>
+                  <w:t xml:space="preserve">Min. </w:t>
+                </w:r>
+                <w:proofErr w:type="gramStart"/>
+                <w:r>
+                  <w:rPr>
+                    <w:color w:val="000000"/>
+                    <w:sz w:val="21"/>
+                    <w:szCs w:val="21"/>
+                  </w:rPr>
+                  <w:t xml:space="preserve">  :</w:t>
+                </w:r>
+                <w:proofErr w:type="gramEnd"/>
+                <w:r>
+                  <w:rPr>
+                    <w:color w:val="000000"/>
+                    <w:sz w:val="21"/>
+                    <w:szCs w:val="21"/>
+                  </w:rPr>
+                  <w:t xml:space="preserve"> </w:t>
                 </w:r>
                 <w:r>
                   <w:rPr>
@@ -7863,13 +8288,23 @@
                     <w:szCs w:val="21"/>
                   </w:rPr>
                 </w:pPr>
-                <w:r>
-                  <w:rPr>
-                    <w:color w:val="000000"/>
-                    <w:sz w:val="21"/>
-                    <w:szCs w:val="21"/>
-                  </w:rPr>
-                  <w:t xml:space="preserve">Median : </w:t>
+                <w:proofErr w:type="gramStart"/>
+                <w:r>
+                  <w:rPr>
+                    <w:color w:val="000000"/>
+                    <w:sz w:val="21"/>
+                    <w:szCs w:val="21"/>
+                  </w:rPr>
+                  <w:t>Median :</w:t>
+                </w:r>
+                <w:proofErr w:type="gramEnd"/>
+                <w:r>
+                  <w:rPr>
+                    <w:color w:val="000000"/>
+                    <w:sz w:val="21"/>
+                    <w:szCs w:val="21"/>
+                  </w:rPr>
+                  <w:t xml:space="preserve"> </w:t>
                 </w:r>
                 <w:r>
                   <w:rPr>
@@ -7898,7 +8333,25 @@
                     <w:sz w:val="21"/>
                     <w:szCs w:val="21"/>
                   </w:rPr>
-                  <w:t xml:space="preserve">Mean   : </w:t>
+                  <w:t xml:space="preserve">Mean </w:t>
+                </w:r>
+                <w:proofErr w:type="gramStart"/>
+                <w:r>
+                  <w:rPr>
+                    <w:color w:val="000000"/>
+                    <w:sz w:val="21"/>
+                    <w:szCs w:val="21"/>
+                  </w:rPr>
+                  <w:t xml:space="preserve">  :</w:t>
+                </w:r>
+                <w:proofErr w:type="gramEnd"/>
+                <w:r>
+                  <w:rPr>
+                    <w:color w:val="000000"/>
+                    <w:sz w:val="21"/>
+                    <w:szCs w:val="21"/>
+                  </w:rPr>
+                  <w:t xml:space="preserve"> </w:t>
                 </w:r>
                 <w:r>
                   <w:rPr>
@@ -7956,7 +8409,25 @@
                     <w:sz w:val="21"/>
                     <w:szCs w:val="21"/>
                   </w:rPr>
-                  <w:t>Max.   : 2676982</w:t>
+                  <w:t xml:space="preserve">Max. </w:t>
+                </w:r>
+                <w:proofErr w:type="gramStart"/>
+                <w:r>
+                  <w:rPr>
+                    <w:color w:val="000000"/>
+                    <w:sz w:val="21"/>
+                    <w:szCs w:val="21"/>
+                  </w:rPr>
+                  <w:t xml:space="preserve">  :</w:t>
+                </w:r>
+                <w:proofErr w:type="gramEnd"/>
+                <w:r>
+                  <w:rPr>
+                    <w:color w:val="000000"/>
+                    <w:sz w:val="21"/>
+                    <w:szCs w:val="21"/>
+                  </w:rPr>
+                  <w:t xml:space="preserve"> 2676982</w:t>
                 </w:r>
               </w:p>
             </w:tc>
@@ -8013,7 +8484,25 @@
                     <w:sz w:val="21"/>
                     <w:szCs w:val="21"/>
                   </w:rPr>
-                  <w:t xml:space="preserve">Min.   : </w:t>
+                  <w:t xml:space="preserve">Min. </w:t>
+                </w:r>
+                <w:proofErr w:type="gramStart"/>
+                <w:r>
+                  <w:rPr>
+                    <w:color w:val="000000"/>
+                    <w:sz w:val="21"/>
+                    <w:szCs w:val="21"/>
+                  </w:rPr>
+                  <w:t xml:space="preserve">  :</w:t>
+                </w:r>
+                <w:proofErr w:type="gramEnd"/>
+                <w:r>
+                  <w:rPr>
+                    <w:color w:val="000000"/>
+                    <w:sz w:val="21"/>
+                    <w:szCs w:val="21"/>
+                  </w:rPr>
+                  <w:t xml:space="preserve"> </w:t>
                 </w:r>
                 <w:r>
                   <w:rPr>
@@ -8065,29 +8554,31 @@
                     <w:szCs w:val="21"/>
                   </w:rPr>
                 </w:pPr>
-                <w:r>
-                  <w:rPr>
-                    <w:color w:val="000000"/>
-                    <w:sz w:val="21"/>
-                    <w:szCs w:val="21"/>
-                  </w:rPr>
-                  <w:t xml:space="preserve">Median : </w:t>
-                </w:r>
-                <w:r>
-                  <w:rPr>
-                    <w:color w:val="000000"/>
-                    <w:sz w:val="21"/>
-                    <w:szCs w:val="21"/>
-                  </w:rPr>
-                  <w:t>3</w:t>
-                </w:r>
-                <w:r>
-                  <w:rPr>
-                    <w:color w:val="000000"/>
-                    <w:sz w:val="21"/>
-                    <w:szCs w:val="21"/>
-                  </w:rPr>
-                  <w:t>695.5</w:t>
+                <w:proofErr w:type="gramStart"/>
+                <w:r>
+                  <w:rPr>
+                    <w:color w:val="000000"/>
+                    <w:sz w:val="21"/>
+                    <w:szCs w:val="21"/>
+                  </w:rPr>
+                  <w:t>Median :</w:t>
+                </w:r>
+                <w:proofErr w:type="gramEnd"/>
+                <w:r>
+                  <w:rPr>
+                    <w:color w:val="000000"/>
+                    <w:sz w:val="21"/>
+                    <w:szCs w:val="21"/>
+                  </w:rPr>
+                  <w:t xml:space="preserve"> </w:t>
+                </w:r>
+                <w:r>
+                  <w:rPr>
+                    <w:color w:val="000000"/>
+                    <w:sz w:val="21"/>
+                    <w:szCs w:val="21"/>
+                  </w:rPr>
+                  <w:t>3695.5</w:t>
                 </w:r>
               </w:p>
               <w:p>
@@ -8108,7 +8599,25 @@
                     <w:sz w:val="21"/>
                     <w:szCs w:val="21"/>
                   </w:rPr>
-                  <w:t xml:space="preserve">Mean   : </w:t>
+                  <w:t xml:space="preserve">Mean </w:t>
+                </w:r>
+                <w:proofErr w:type="gramStart"/>
+                <w:r>
+                  <w:rPr>
+                    <w:color w:val="000000"/>
+                    <w:sz w:val="21"/>
+                    <w:szCs w:val="21"/>
+                  </w:rPr>
+                  <w:t xml:space="preserve">  :</w:t>
+                </w:r>
+                <w:proofErr w:type="gramEnd"/>
+                <w:r>
+                  <w:rPr>
+                    <w:color w:val="000000"/>
+                    <w:sz w:val="21"/>
+                    <w:szCs w:val="21"/>
+                  </w:rPr>
+                  <w:t xml:space="preserve"> </w:t>
                 </w:r>
                 <w:r>
                   <w:rPr>
@@ -8166,7 +8675,25 @@
                     <w:sz w:val="21"/>
                     <w:szCs w:val="21"/>
                   </w:rPr>
-                  <w:t xml:space="preserve">Max.   : </w:t>
+                  <w:t xml:space="preserve">Max. </w:t>
+                </w:r>
+                <w:proofErr w:type="gramStart"/>
+                <w:r>
+                  <w:rPr>
+                    <w:color w:val="000000"/>
+                    <w:sz w:val="21"/>
+                    <w:szCs w:val="21"/>
+                  </w:rPr>
+                  <w:t xml:space="preserve">  :</w:t>
+                </w:r>
+                <w:proofErr w:type="gramEnd"/>
+                <w:r>
+                  <w:rPr>
+                    <w:color w:val="000000"/>
+                    <w:sz w:val="21"/>
+                    <w:szCs w:val="21"/>
+                  </w:rPr>
+                  <w:t xml:space="preserve"> </w:t>
                 </w:r>
                 <w:r>
                   <w:rPr>
@@ -8231,7 +8758,25 @@
                     <w:sz w:val="21"/>
                     <w:szCs w:val="21"/>
                   </w:rPr>
-                  <w:t>Min.   : 0</w:t>
+                  <w:t xml:space="preserve">Min. </w:t>
+                </w:r>
+                <w:proofErr w:type="gramStart"/>
+                <w:r>
+                  <w:rPr>
+                    <w:color w:val="000000"/>
+                    <w:sz w:val="21"/>
+                    <w:szCs w:val="21"/>
+                  </w:rPr>
+                  <w:t xml:space="preserve">  :</w:t>
+                </w:r>
+                <w:proofErr w:type="gramEnd"/>
+                <w:r>
+                  <w:rPr>
+                    <w:color w:val="000000"/>
+                    <w:sz w:val="21"/>
+                    <w:szCs w:val="21"/>
+                  </w:rPr>
+                  <w:t xml:space="preserve"> 0</w:t>
                 </w:r>
               </w:p>
               <w:p>
@@ -8275,13 +8820,23 @@
                     <w:szCs w:val="21"/>
                   </w:rPr>
                 </w:pPr>
-                <w:r>
-                  <w:rPr>
-                    <w:color w:val="000000"/>
-                    <w:sz w:val="21"/>
-                    <w:szCs w:val="21"/>
-                  </w:rPr>
-                  <w:t xml:space="preserve">Median : </w:t>
+                <w:proofErr w:type="gramStart"/>
+                <w:r>
+                  <w:rPr>
+                    <w:color w:val="000000"/>
+                    <w:sz w:val="21"/>
+                    <w:szCs w:val="21"/>
+                  </w:rPr>
+                  <w:t>Median :</w:t>
+                </w:r>
+                <w:proofErr w:type="gramEnd"/>
+                <w:r>
+                  <w:rPr>
+                    <w:color w:val="000000"/>
+                    <w:sz w:val="21"/>
+                    <w:szCs w:val="21"/>
+                  </w:rPr>
+                  <w:t xml:space="preserve"> </w:t>
                 </w:r>
                 <w:r>
                   <w:rPr>
@@ -8310,7 +8865,25 @@
                     <w:sz w:val="21"/>
                     <w:szCs w:val="21"/>
                   </w:rPr>
-                  <w:t xml:space="preserve">Mean   : </w:t>
+                  <w:t xml:space="preserve">Mean </w:t>
+                </w:r>
+                <w:proofErr w:type="gramStart"/>
+                <w:r>
+                  <w:rPr>
+                    <w:color w:val="000000"/>
+                    <w:sz w:val="21"/>
+                    <w:szCs w:val="21"/>
+                  </w:rPr>
+                  <w:t xml:space="preserve">  :</w:t>
+                </w:r>
+                <w:proofErr w:type="gramEnd"/>
+                <w:r>
+                  <w:rPr>
+                    <w:color w:val="000000"/>
+                    <w:sz w:val="21"/>
+                    <w:szCs w:val="21"/>
+                  </w:rPr>
+                  <w:t xml:space="preserve"> </w:t>
                 </w:r>
                 <w:r>
                   <w:rPr>
@@ -8368,7 +8941,25 @@
                     <w:sz w:val="21"/>
                     <w:szCs w:val="21"/>
                   </w:rPr>
-                  <w:t>Max.   : 1442577</w:t>
+                  <w:t xml:space="preserve">Max. </w:t>
+                </w:r>
+                <w:proofErr w:type="gramStart"/>
+                <w:r>
+                  <w:rPr>
+                    <w:color w:val="000000"/>
+                    <w:sz w:val="21"/>
+                    <w:szCs w:val="21"/>
+                  </w:rPr>
+                  <w:t xml:space="preserve">  :</w:t>
+                </w:r>
+                <w:proofErr w:type="gramEnd"/>
+                <w:r>
+                  <w:rPr>
+                    <w:color w:val="000000"/>
+                    <w:sz w:val="21"/>
+                    <w:szCs w:val="21"/>
+                  </w:rPr>
+                  <w:t xml:space="preserve"> 1442577</w:t>
                 </w:r>
               </w:p>
             </w:tc>
@@ -8427,7 +9018,25 @@
                     <w:sz w:val="21"/>
                     <w:szCs w:val="21"/>
                   </w:rPr>
-                  <w:t xml:space="preserve">Min.   : </w:t>
+                  <w:t xml:space="preserve">Min. </w:t>
+                </w:r>
+                <w:proofErr w:type="gramStart"/>
+                <w:r>
+                  <w:rPr>
+                    <w:color w:val="000000"/>
+                    <w:sz w:val="21"/>
+                    <w:szCs w:val="21"/>
+                  </w:rPr>
+                  <w:t xml:space="preserve">  :</w:t>
+                </w:r>
+                <w:proofErr w:type="gramEnd"/>
+                <w:r>
+                  <w:rPr>
+                    <w:color w:val="000000"/>
+                    <w:sz w:val="21"/>
+                    <w:szCs w:val="21"/>
+                  </w:rPr>
+                  <w:t xml:space="preserve"> </w:t>
                 </w:r>
                 <w:r>
                   <w:rPr>
@@ -8479,13 +9088,23 @@
                     <w:szCs w:val="21"/>
                   </w:rPr>
                 </w:pPr>
-                <w:r>
-                  <w:rPr>
-                    <w:color w:val="000000"/>
-                    <w:sz w:val="21"/>
-                    <w:szCs w:val="21"/>
-                  </w:rPr>
-                  <w:t xml:space="preserve">Median : </w:t>
+                <w:proofErr w:type="gramStart"/>
+                <w:r>
+                  <w:rPr>
+                    <w:color w:val="000000"/>
+                    <w:sz w:val="21"/>
+                    <w:szCs w:val="21"/>
+                  </w:rPr>
+                  <w:t>Median :</w:t>
+                </w:r>
+                <w:proofErr w:type="gramEnd"/>
+                <w:r>
+                  <w:rPr>
+                    <w:color w:val="000000"/>
+                    <w:sz w:val="21"/>
+                    <w:szCs w:val="21"/>
+                  </w:rPr>
+                  <w:t xml:space="preserve"> </w:t>
                 </w:r>
                 <w:r>
                   <w:rPr>
@@ -8514,7 +9133,25 @@
                     <w:sz w:val="21"/>
                     <w:szCs w:val="21"/>
                   </w:rPr>
-                  <w:t xml:space="preserve">Mean   : </w:t>
+                  <w:t xml:space="preserve">Mean </w:t>
+                </w:r>
+                <w:proofErr w:type="gramStart"/>
+                <w:r>
+                  <w:rPr>
+                    <w:color w:val="000000"/>
+                    <w:sz w:val="21"/>
+                    <w:szCs w:val="21"/>
+                  </w:rPr>
+                  <w:t xml:space="preserve">  :</w:t>
+                </w:r>
+                <w:proofErr w:type="gramEnd"/>
+                <w:r>
+                  <w:rPr>
+                    <w:color w:val="000000"/>
+                    <w:sz w:val="21"/>
+                    <w:szCs w:val="21"/>
+                  </w:rPr>
+                  <w:t xml:space="preserve"> </w:t>
                 </w:r>
                 <w:r>
                   <w:rPr>
@@ -8572,7 +9209,25 @@
                     <w:sz w:val="21"/>
                     <w:szCs w:val="21"/>
                   </w:rPr>
-                  <w:t>Max.   : 4893579</w:t>
+                  <w:t xml:space="preserve">Max. </w:t>
+                </w:r>
+                <w:proofErr w:type="gramStart"/>
+                <w:r>
+                  <w:rPr>
+                    <w:color w:val="000000"/>
+                    <w:sz w:val="21"/>
+                    <w:szCs w:val="21"/>
+                  </w:rPr>
+                  <w:t xml:space="preserve">  :</w:t>
+                </w:r>
+                <w:proofErr w:type="gramEnd"/>
+                <w:r>
+                  <w:rPr>
+                    <w:color w:val="000000"/>
+                    <w:sz w:val="21"/>
+                    <w:szCs w:val="21"/>
+                  </w:rPr>
+                  <w:t xml:space="preserve"> 4893579</w:t>
                 </w:r>
               </w:p>
             </w:tc>
@@ -8629,7 +9284,25 @@
                     <w:sz w:val="21"/>
                     <w:szCs w:val="21"/>
                   </w:rPr>
-                  <w:t xml:space="preserve">Min.   : </w:t>
+                  <w:t xml:space="preserve">Min. </w:t>
+                </w:r>
+                <w:proofErr w:type="gramStart"/>
+                <w:r>
+                  <w:rPr>
+                    <w:color w:val="000000"/>
+                    <w:sz w:val="21"/>
+                    <w:szCs w:val="21"/>
+                  </w:rPr>
+                  <w:t xml:space="preserve">  :</w:t>
+                </w:r>
+                <w:proofErr w:type="gramEnd"/>
+                <w:r>
+                  <w:rPr>
+                    <w:color w:val="000000"/>
+                    <w:sz w:val="21"/>
+                    <w:szCs w:val="21"/>
+                  </w:rPr>
+                  <w:t xml:space="preserve"> </w:t>
                 </w:r>
                 <w:r>
                   <w:rPr>
@@ -8681,13 +9354,23 @@
                     <w:szCs w:val="21"/>
                   </w:rPr>
                 </w:pPr>
-                <w:r>
-                  <w:rPr>
-                    <w:color w:val="000000"/>
-                    <w:sz w:val="21"/>
-                    <w:szCs w:val="21"/>
-                  </w:rPr>
-                  <w:t xml:space="preserve">Median : </w:t>
+                <w:proofErr w:type="gramStart"/>
+                <w:r>
+                  <w:rPr>
+                    <w:color w:val="000000"/>
+                    <w:sz w:val="21"/>
+                    <w:szCs w:val="21"/>
+                  </w:rPr>
+                  <w:t>Median :</w:t>
+                </w:r>
+                <w:proofErr w:type="gramEnd"/>
+                <w:r>
+                  <w:rPr>
+                    <w:color w:val="000000"/>
+                    <w:sz w:val="21"/>
+                    <w:szCs w:val="21"/>
+                  </w:rPr>
+                  <w:t xml:space="preserve"> </w:t>
                 </w:r>
                 <w:r>
                   <w:rPr>
@@ -8716,7 +9399,25 @@
                     <w:sz w:val="21"/>
                     <w:szCs w:val="21"/>
                   </w:rPr>
-                  <w:t xml:space="preserve">Mean   : </w:t>
+                  <w:t xml:space="preserve">Mean </w:t>
+                </w:r>
+                <w:proofErr w:type="gramStart"/>
+                <w:r>
+                  <w:rPr>
+                    <w:color w:val="000000"/>
+                    <w:sz w:val="21"/>
+                    <w:szCs w:val="21"/>
+                  </w:rPr>
+                  <w:t xml:space="preserve">  :</w:t>
+                </w:r>
+                <w:proofErr w:type="gramEnd"/>
+                <w:r>
+                  <w:rPr>
+                    <w:color w:val="000000"/>
+                    <w:sz w:val="21"/>
+                    <w:szCs w:val="21"/>
+                  </w:rPr>
+                  <w:t xml:space="preserve"> </w:t>
                 </w:r>
                 <w:r>
                   <w:rPr>
@@ -8774,7 +9475,25 @@
                     <w:sz w:val="21"/>
                     <w:szCs w:val="21"/>
                   </w:rPr>
-                  <w:t xml:space="preserve">Max.   : </w:t>
+                  <w:t xml:space="preserve">Max. </w:t>
+                </w:r>
+                <w:proofErr w:type="gramStart"/>
+                <w:r>
+                  <w:rPr>
+                    <w:color w:val="000000"/>
+                    <w:sz w:val="21"/>
+                    <w:szCs w:val="21"/>
+                  </w:rPr>
+                  <w:t xml:space="preserve">  :</w:t>
+                </w:r>
+                <w:proofErr w:type="gramEnd"/>
+                <w:r>
+                  <w:rPr>
+                    <w:color w:val="000000"/>
+                    <w:sz w:val="21"/>
+                    <w:szCs w:val="21"/>
+                  </w:rPr>
+                  <w:t xml:space="preserve"> </w:t>
                 </w:r>
                 <w:r>
                   <w:rPr>
@@ -8824,19 +9543,7 @@
           </w:pPr>
           <w:r>
             <w:lastRenderedPageBreak/>
-            <w:t xml:space="preserve">Table </w:t>
-          </w:r>
-          <w:r>
-            <w:t>4</w:t>
-          </w:r>
-          <w:r>
-            <w:t xml:space="preserve"> Summary of </w:t>
-          </w:r>
-          <w:r>
-            <w:t>Florida</w:t>
-          </w:r>
-          <w:r>
-            <w:t xml:space="preserve"> Dataset</w:t>
+            <w:t>Table 4 Summary of Florida Dataset</w:t>
           </w:r>
         </w:p>
         <w:tbl>
@@ -8865,6 +9572,151 @@
                     <w:color w:val="000000"/>
                     <w:sz w:val="21"/>
                     <w:szCs w:val="21"/>
+                  </w:rPr>
+                </w:pPr>
+                <w:r>
+                  <w:rPr>
+                    <w:color w:val="000000"/>
+                    <w:sz w:val="21"/>
+                    <w:szCs w:val="21"/>
+                  </w:rPr>
+                  <w:t xml:space="preserve">    </w:t>
+                </w:r>
+                <w:r>
+                  <w:rPr>
+                    <w:color w:val="000000"/>
+                    <w:sz w:val="21"/>
+                    <w:szCs w:val="21"/>
+                  </w:rPr>
+                  <w:t>state</w:t>
+                </w:r>
+              </w:p>
+              <w:p>
+                <w:pPr>
+                  <w:pStyle w:val="HTMLPreformatted"/>
+                  <w:shd w:val="clear" w:color="auto" w:fill="FFFFFF"/>
+                  <w:wordWrap w:val="0"/>
+                  <w:textAlignment w:val="baseline"/>
+                  <w:rPr>
+                    <w:color w:val="000000"/>
+                    <w:sz w:val="21"/>
+                    <w:szCs w:val="21"/>
+                  </w:rPr>
+                </w:pPr>
+                <w:r>
+                  <w:rPr>
+                    <w:color w:val="000000"/>
+                    <w:sz w:val="21"/>
+                    <w:szCs w:val="21"/>
+                  </w:rPr>
+                  <w:t xml:space="preserve"> </w:t>
+                </w:r>
+                <w:r>
+                  <w:rPr>
+                    <w:color w:val="000000"/>
+                    <w:sz w:val="21"/>
+                    <w:szCs w:val="21"/>
+                  </w:rPr>
+                  <w:t>FL</w:t>
+                </w:r>
+                <w:r>
+                  <w:rPr>
+                    <w:color w:val="000000"/>
+                    <w:sz w:val="21"/>
+                    <w:szCs w:val="21"/>
+                  </w:rPr>
+                  <w:t xml:space="preserve">: </w:t>
+                </w:r>
+                <w:r>
+                  <w:rPr>
+                    <w:color w:val="000000"/>
+                    <w:sz w:val="21"/>
+                    <w:szCs w:val="21"/>
+                  </w:rPr>
+                  <w:t>67</w:t>
+                </w:r>
+                <w:r>
+                  <w:rPr>
+                    <w:color w:val="000000"/>
+                    <w:sz w:val="21"/>
+                    <w:szCs w:val="21"/>
+                  </w:rPr>
+                  <w:t xml:space="preserve">  </w:t>
+                </w:r>
+              </w:p>
+              <w:p>
+                <w:pPr>
+                  <w:pStyle w:val="HTMLPreformatted"/>
+                  <w:shd w:val="clear" w:color="auto" w:fill="FFFFFF"/>
+                  <w:wordWrap w:val="0"/>
+                  <w:textAlignment w:val="baseline"/>
+                  <w:rPr>
+                    <w:color w:val="000000"/>
+                    <w:sz w:val="21"/>
+                    <w:szCs w:val="21"/>
+                  </w:rPr>
+                </w:pPr>
+                <w:r>
+                  <w:rPr>
+                    <w:color w:val="000000"/>
+                    <w:sz w:val="21"/>
+                    <w:szCs w:val="21"/>
+                  </w:rPr>
+                  <w:t xml:space="preserve"> AK: 0   </w:t>
+                </w:r>
+              </w:p>
+              <w:p>
+                <w:pPr>
+                  <w:pStyle w:val="HTMLPreformatted"/>
+                  <w:shd w:val="clear" w:color="auto" w:fill="FFFFFF"/>
+                  <w:wordWrap w:val="0"/>
+                  <w:textAlignment w:val="baseline"/>
+                  <w:rPr>
+                    <w:color w:val="000000"/>
+                    <w:sz w:val="21"/>
+                    <w:szCs w:val="21"/>
+                  </w:rPr>
+                </w:pPr>
+                <w:r>
+                  <w:rPr>
+                    <w:color w:val="000000"/>
+                    <w:sz w:val="21"/>
+                    <w:szCs w:val="21"/>
+                  </w:rPr>
+                  <w:t xml:space="preserve"> AL: 0    </w:t>
+                </w:r>
+              </w:p>
+              <w:p>
+                <w:pPr>
+                  <w:pStyle w:val="HTMLPreformatted"/>
+                  <w:shd w:val="clear" w:color="auto" w:fill="FFFFFF"/>
+                  <w:wordWrap w:val="0"/>
+                  <w:textAlignment w:val="baseline"/>
+                  <w:rPr>
+                    <w:color w:val="000000"/>
+                    <w:sz w:val="21"/>
+                    <w:szCs w:val="21"/>
+                  </w:rPr>
+                </w:pPr>
+                <w:r>
+                  <w:rPr>
+                    <w:color w:val="000000"/>
+                    <w:sz w:val="21"/>
+                    <w:szCs w:val="21"/>
+                  </w:rPr>
+                  <w:t xml:space="preserve"> AR: 0</w:t>
+                </w:r>
+              </w:p>
+              <w:p>
+                <w:pPr>
+                  <w:pStyle w:val="HTMLPreformatted"/>
+                  <w:shd w:val="clear" w:color="auto" w:fill="FFFFFF"/>
+                  <w:wordWrap w:val="0"/>
+                  <w:textAlignment w:val="baseline"/>
+                  <w:rPr>
+                    <w:color w:val="000000"/>
+                    <w:sz w:val="21"/>
+                    <w:szCs w:val="21"/>
                     <w:lang w:val="es-ES"/>
                   </w:rPr>
                 </w:pPr>
@@ -8874,9 +9726,8 @@
                     <w:sz w:val="21"/>
                     <w:szCs w:val="21"/>
                   </w:rPr>
-                  <w:t xml:space="preserve">    </w:t>
-                </w:r>
-                <w:proofErr w:type="spellStart"/>
+                  <w:t xml:space="preserve"> </w:t>
+                </w:r>
                 <w:r>
                   <w:rPr>
                     <w:color w:val="000000"/>
@@ -8884,204 +9735,7 @@
                     <w:szCs w:val="21"/>
                     <w:lang w:val="es-ES"/>
                   </w:rPr>
-                  <w:t>state</w:t>
-                </w:r>
-                <w:proofErr w:type="spellEnd"/>
-              </w:p>
-              <w:p>
-                <w:pPr>
-                  <w:pStyle w:val="HTMLPreformatted"/>
-                  <w:shd w:val="clear" w:color="auto" w:fill="FFFFFF"/>
-                  <w:wordWrap w:val="0"/>
-                  <w:textAlignment w:val="baseline"/>
-                  <w:rPr>
-                    <w:color w:val="000000"/>
-                    <w:sz w:val="21"/>
-                    <w:szCs w:val="21"/>
-                    <w:lang w:val="es-ES"/>
-                  </w:rPr>
-                </w:pPr>
-                <w:r>
-                  <w:rPr>
-                    <w:color w:val="000000"/>
-                    <w:sz w:val="21"/>
-                    <w:szCs w:val="21"/>
-                    <w:lang w:val="es-ES"/>
-                  </w:rPr>
-                  <w:t xml:space="preserve"> </w:t>
-                </w:r>
-                <w:r>
-                  <w:rPr>
-                    <w:color w:val="000000"/>
-                    <w:sz w:val="21"/>
-                    <w:szCs w:val="21"/>
-                    <w:lang w:val="es-ES"/>
-                  </w:rPr>
-                  <w:t>FL</w:t>
-                </w:r>
-                <w:r>
-                  <w:rPr>
-                    <w:color w:val="000000"/>
-                    <w:sz w:val="21"/>
-                    <w:szCs w:val="21"/>
-                    <w:lang w:val="es-ES"/>
-                  </w:rPr>
-                  <w:t xml:space="preserve">: </w:t>
-                </w:r>
-                <w:r>
-                  <w:rPr>
-                    <w:color w:val="000000"/>
-                    <w:sz w:val="21"/>
-                    <w:szCs w:val="21"/>
-                    <w:lang w:val="es-ES"/>
-                  </w:rPr>
-                  <w:t>67</w:t>
-                </w:r>
-                <w:r>
-                  <w:rPr>
-                    <w:color w:val="000000"/>
-                    <w:sz w:val="21"/>
-                    <w:szCs w:val="21"/>
-                    <w:lang w:val="es-ES"/>
-                  </w:rPr>
-                  <w:t xml:space="preserve">  </w:t>
-                </w:r>
-              </w:p>
-              <w:p>
-                <w:pPr>
-                  <w:pStyle w:val="HTMLPreformatted"/>
-                  <w:shd w:val="clear" w:color="auto" w:fill="FFFFFF"/>
-                  <w:wordWrap w:val="0"/>
-                  <w:textAlignment w:val="baseline"/>
-                  <w:rPr>
-                    <w:color w:val="000000"/>
-                    <w:sz w:val="21"/>
-                    <w:szCs w:val="21"/>
-                    <w:lang w:val="es-ES"/>
-                  </w:rPr>
-                </w:pPr>
-                <w:r>
-                  <w:rPr>
-                    <w:color w:val="000000"/>
-                    <w:sz w:val="21"/>
-                    <w:szCs w:val="21"/>
-                    <w:lang w:val="es-ES"/>
-                  </w:rPr>
-                  <w:t xml:space="preserve"> AK: </w:t>
-                </w:r>
-                <w:r>
-                  <w:rPr>
-                    <w:color w:val="000000"/>
-                    <w:sz w:val="21"/>
-                    <w:szCs w:val="21"/>
-                    <w:lang w:val="es-ES"/>
-                  </w:rPr>
-                  <w:t>0</w:t>
-                </w:r>
-                <w:r>
-                  <w:rPr>
-                    <w:color w:val="000000"/>
-                    <w:sz w:val="21"/>
-                    <w:szCs w:val="21"/>
-                    <w:lang w:val="es-ES"/>
-                  </w:rPr>
-                  <w:t xml:space="preserve">   </w:t>
-                </w:r>
-              </w:p>
-              <w:p>
-                <w:pPr>
-                  <w:pStyle w:val="HTMLPreformatted"/>
-                  <w:shd w:val="clear" w:color="auto" w:fill="FFFFFF"/>
-                  <w:wordWrap w:val="0"/>
-                  <w:textAlignment w:val="baseline"/>
-                  <w:rPr>
-                    <w:color w:val="000000"/>
-                    <w:sz w:val="21"/>
-                    <w:szCs w:val="21"/>
-                    <w:lang w:val="es-ES"/>
-                  </w:rPr>
-                </w:pPr>
-                <w:r>
-                  <w:rPr>
-                    <w:color w:val="000000"/>
-                    <w:sz w:val="21"/>
-                    <w:szCs w:val="21"/>
-                    <w:lang w:val="es-ES"/>
-                  </w:rPr>
-                  <w:t xml:space="preserve"> AL: </w:t>
-                </w:r>
-                <w:r>
-                  <w:rPr>
-                    <w:color w:val="000000"/>
-                    <w:sz w:val="21"/>
-                    <w:szCs w:val="21"/>
-                    <w:lang w:val="es-ES"/>
-                  </w:rPr>
-                  <w:t>0</w:t>
-                </w:r>
-                <w:r>
-                  <w:rPr>
-                    <w:color w:val="000000"/>
-                    <w:sz w:val="21"/>
-                    <w:szCs w:val="21"/>
-                    <w:lang w:val="es-ES"/>
-                  </w:rPr>
-                  <w:t xml:space="preserve">    </w:t>
-                </w:r>
-              </w:p>
-              <w:p>
-                <w:pPr>
-                  <w:pStyle w:val="HTMLPreformatted"/>
-                  <w:shd w:val="clear" w:color="auto" w:fill="FFFFFF"/>
-                  <w:wordWrap w:val="0"/>
-                  <w:textAlignment w:val="baseline"/>
-                  <w:rPr>
-                    <w:color w:val="000000"/>
-                    <w:sz w:val="21"/>
-                    <w:szCs w:val="21"/>
-                    <w:lang w:val="es-ES"/>
-                  </w:rPr>
-                </w:pPr>
-                <w:r>
-                  <w:rPr>
-                    <w:color w:val="000000"/>
-                    <w:sz w:val="21"/>
-                    <w:szCs w:val="21"/>
-                    <w:lang w:val="es-ES"/>
-                  </w:rPr>
-                  <w:t xml:space="preserve"> AR: </w:t>
-                </w:r>
-                <w:r>
-                  <w:rPr>
-                    <w:color w:val="000000"/>
-                    <w:sz w:val="21"/>
-                    <w:szCs w:val="21"/>
-                    <w:lang w:val="es-ES"/>
-                  </w:rPr>
-                  <w:t>0</w:t>
-                </w:r>
-              </w:p>
-              <w:p>
-                <w:pPr>
-                  <w:pStyle w:val="HTMLPreformatted"/>
-                  <w:shd w:val="clear" w:color="auto" w:fill="FFFFFF"/>
-                  <w:wordWrap w:val="0"/>
-                  <w:textAlignment w:val="baseline"/>
-                  <w:rPr>
-                    <w:color w:val="000000"/>
-                    <w:sz w:val="21"/>
-                    <w:szCs w:val="21"/>
-                    <w:lang w:val="es-ES"/>
-                  </w:rPr>
-                </w:pPr>
-                <w:r>
-                  <w:rPr>
-                    <w:color w:val="000000"/>
-                    <w:sz w:val="21"/>
-                    <w:szCs w:val="21"/>
-                    <w:lang w:val="es-ES"/>
-                  </w:rPr>
-                  <w:t xml:space="preserve"> AZ: </w:t>
+                  <w:t xml:space="preserve">AZ: </w:t>
                 </w:r>
                 <w:r>
                   <w:rPr>
@@ -9224,8 +9878,86 @@
                     <w:sz w:val="21"/>
                     <w:szCs w:val="21"/>
                   </w:rPr>
-                  <w:t>Min.   :</w:t>
-                </w:r>
+                  <w:t xml:space="preserve">Min. </w:t>
+                </w:r>
+                <w:proofErr w:type="gramStart"/>
+                <w:r>
+                  <w:rPr>
+                    <w:color w:val="000000"/>
+                    <w:sz w:val="21"/>
+                    <w:szCs w:val="21"/>
+                  </w:rPr>
+                  <w:t xml:space="preserve">  :</w:t>
+                </w:r>
+                <w:proofErr w:type="gramEnd"/>
+                <w:r>
+                  <w:rPr>
+                    <w:color w:val="000000"/>
+                    <w:sz w:val="21"/>
+                    <w:szCs w:val="21"/>
+                  </w:rPr>
+                  <w:t xml:space="preserve"> 845   </w:t>
+                </w:r>
+                <w:r>
+                  <w:rPr>
+                    <w:color w:val="000000"/>
+                    <w:sz w:val="21"/>
+                    <w:szCs w:val="21"/>
+                  </w:rPr>
+                  <w:t xml:space="preserve">   </w:t>
+                </w:r>
+              </w:p>
+              <w:p>
+                <w:pPr>
+                  <w:pStyle w:val="HTMLPreformatted"/>
+                  <w:shd w:val="clear" w:color="auto" w:fill="FFFFFF"/>
+                  <w:wordWrap w:val="0"/>
+                  <w:textAlignment w:val="baseline"/>
+                  <w:rPr>
+                    <w:color w:val="000000"/>
+                    <w:sz w:val="21"/>
+                    <w:szCs w:val="21"/>
+                  </w:rPr>
+                </w:pPr>
+                <w:r>
+                  <w:rPr>
+                    <w:color w:val="000000"/>
+                    <w:sz w:val="21"/>
+                    <w:szCs w:val="21"/>
+                  </w:rPr>
+                  <w:t xml:space="preserve">1st Qu.: </w:t>
+                </w:r>
+                <w:r>
+                  <w:rPr>
+                    <w:color w:val="000000"/>
+                    <w:sz w:val="21"/>
+                    <w:szCs w:val="21"/>
+                  </w:rPr>
+                  <w:t>2466</w:t>
+                </w:r>
+              </w:p>
+              <w:p>
+                <w:pPr>
+                  <w:pStyle w:val="HTMLPreformatted"/>
+                  <w:shd w:val="clear" w:color="auto" w:fill="FFFFFF"/>
+                  <w:wordWrap w:val="0"/>
+                  <w:textAlignment w:val="baseline"/>
+                  <w:rPr>
+                    <w:color w:val="000000"/>
+                    <w:sz w:val="21"/>
+                    <w:szCs w:val="21"/>
+                  </w:rPr>
+                </w:pPr>
+                <w:proofErr w:type="gramStart"/>
+                <w:r>
+                  <w:rPr>
+                    <w:color w:val="000000"/>
+                    <w:sz w:val="21"/>
+                    <w:szCs w:val="21"/>
+                  </w:rPr>
+                  <w:t>Median :</w:t>
+                </w:r>
+                <w:proofErr w:type="gramEnd"/>
                 <w:r>
                   <w:rPr>
                     <w:color w:val="000000"/>
@@ -9240,15 +9972,7 @@
                     <w:sz w:val="21"/>
                     <w:szCs w:val="21"/>
                   </w:rPr>
-                  <w:t xml:space="preserve">845   </w:t>
-                </w:r>
-                <w:r>
-                  <w:rPr>
-                    <w:color w:val="000000"/>
-                    <w:sz w:val="21"/>
-                    <w:szCs w:val="21"/>
-                  </w:rPr>
-                  <w:t xml:space="preserve">   </w:t>
+                  <w:t xml:space="preserve">6886   </w:t>
                 </w:r>
               </w:p>
               <w:p>
@@ -9269,15 +9993,33 @@
                     <w:sz w:val="21"/>
                     <w:szCs w:val="21"/>
                   </w:rPr>
-                  <w:t xml:space="preserve">1st Qu.: </w:t>
-                </w:r>
-                <w:r>
-                  <w:rPr>
-                    <w:color w:val="000000"/>
-                    <w:sz w:val="21"/>
-                    <w:szCs w:val="21"/>
-                  </w:rPr>
-                  <w:t>2466</w:t>
+                  <w:t xml:space="preserve">Mean </w:t>
+                </w:r>
+                <w:proofErr w:type="gramStart"/>
+                <w:r>
+                  <w:rPr>
+                    <w:color w:val="000000"/>
+                    <w:sz w:val="21"/>
+                    <w:szCs w:val="21"/>
+                  </w:rPr>
+                  <w:t xml:space="preserve">  :</w:t>
+                </w:r>
+                <w:proofErr w:type="gramEnd"/>
+                <w:r>
+                  <w:rPr>
+                    <w:color w:val="000000"/>
+                    <w:sz w:val="21"/>
+                    <w:szCs w:val="21"/>
+                  </w:rPr>
+                  <w:t xml:space="preserve"> </w:t>
+                </w:r>
+                <w:r>
+                  <w:rPr>
+                    <w:color w:val="000000"/>
+                    <w:sz w:val="21"/>
+                    <w:szCs w:val="21"/>
+                  </w:rPr>
+                  <w:t xml:space="preserve">23668   </w:t>
                 </w:r>
               </w:p>
               <w:p>
@@ -9298,15 +10040,15 @@
                     <w:sz w:val="21"/>
                     <w:szCs w:val="21"/>
                   </w:rPr>
-                  <w:t xml:space="preserve">Median : </w:t>
-                </w:r>
-                <w:r>
-                  <w:rPr>
-                    <w:color w:val="000000"/>
-                    <w:sz w:val="21"/>
-                    <w:szCs w:val="21"/>
-                  </w:rPr>
-                  <w:t xml:space="preserve">6886   </w:t>
+                  <w:t xml:space="preserve">3rd Qu.: </w:t>
+                </w:r>
+                <w:r>
+                  <w:rPr>
+                    <w:color w:val="000000"/>
+                    <w:sz w:val="21"/>
+                    <w:szCs w:val="21"/>
+                  </w:rPr>
+                  <w:t xml:space="preserve">23409   </w:t>
                 </w:r>
               </w:p>
               <w:p>
@@ -9327,65 +10069,25 @@
                     <w:sz w:val="21"/>
                     <w:szCs w:val="21"/>
                   </w:rPr>
-                  <w:t xml:space="preserve">Mean   : </w:t>
-                </w:r>
-                <w:r>
-                  <w:rPr>
-                    <w:color w:val="000000"/>
-                    <w:sz w:val="21"/>
-                    <w:szCs w:val="21"/>
-                  </w:rPr>
-                  <w:t xml:space="preserve">23668   </w:t>
-                </w:r>
-              </w:p>
-              <w:p>
-                <w:pPr>
-                  <w:pStyle w:val="HTMLPreformatted"/>
-                  <w:shd w:val="clear" w:color="auto" w:fill="FFFFFF"/>
-                  <w:wordWrap w:val="0"/>
-                  <w:textAlignment w:val="baseline"/>
-                  <w:rPr>
-                    <w:color w:val="000000"/>
-                    <w:sz w:val="21"/>
-                    <w:szCs w:val="21"/>
-                  </w:rPr>
-                </w:pPr>
-                <w:r>
-                  <w:rPr>
-                    <w:color w:val="000000"/>
-                    <w:sz w:val="21"/>
-                    <w:szCs w:val="21"/>
-                  </w:rPr>
-                  <w:t xml:space="preserve">3rd Qu.: </w:t>
-                </w:r>
-                <w:r>
-                  <w:rPr>
-                    <w:color w:val="000000"/>
-                    <w:sz w:val="21"/>
-                    <w:szCs w:val="21"/>
-                  </w:rPr>
-                  <w:t xml:space="preserve">23409   </w:t>
-                </w:r>
-              </w:p>
-              <w:p>
-                <w:pPr>
-                  <w:pStyle w:val="HTMLPreformatted"/>
-                  <w:shd w:val="clear" w:color="auto" w:fill="FFFFFF"/>
-                  <w:wordWrap w:val="0"/>
-                  <w:textAlignment w:val="baseline"/>
-                  <w:rPr>
-                    <w:color w:val="000000"/>
-                    <w:sz w:val="21"/>
-                    <w:szCs w:val="21"/>
-                  </w:rPr>
-                </w:pPr>
-                <w:r>
-                  <w:rPr>
-                    <w:color w:val="000000"/>
-                    <w:sz w:val="21"/>
-                    <w:szCs w:val="21"/>
-                  </w:rPr>
-                  <w:t xml:space="preserve">Max.   : </w:t>
+                  <w:t xml:space="preserve">Max. </w:t>
+                </w:r>
+                <w:proofErr w:type="gramStart"/>
+                <w:r>
+                  <w:rPr>
+                    <w:color w:val="000000"/>
+                    <w:sz w:val="21"/>
+                    <w:szCs w:val="21"/>
+                  </w:rPr>
+                  <w:t xml:space="preserve">  :</w:t>
+                </w:r>
+                <w:proofErr w:type="gramEnd"/>
+                <w:r>
+                  <w:rPr>
+                    <w:color w:val="000000"/>
+                    <w:sz w:val="21"/>
+                    <w:szCs w:val="21"/>
+                  </w:rPr>
+                  <w:t xml:space="preserve"> </w:t>
                 </w:r>
                 <w:r>
                   <w:rPr>
@@ -9448,7 +10150,25 @@
                     <w:sz w:val="21"/>
                     <w:szCs w:val="21"/>
                   </w:rPr>
-                  <w:t xml:space="preserve">Min.   : </w:t>
+                  <w:t xml:space="preserve">Min. </w:t>
+                </w:r>
+                <w:proofErr w:type="gramStart"/>
+                <w:r>
+                  <w:rPr>
+                    <w:color w:val="000000"/>
+                    <w:sz w:val="21"/>
+                    <w:szCs w:val="21"/>
+                  </w:rPr>
+                  <w:t xml:space="preserve">  :</w:t>
+                </w:r>
+                <w:proofErr w:type="gramEnd"/>
+                <w:r>
+                  <w:rPr>
+                    <w:color w:val="000000"/>
+                    <w:sz w:val="21"/>
+                    <w:szCs w:val="21"/>
+                  </w:rPr>
+                  <w:t xml:space="preserve"> </w:t>
                 </w:r>
                 <w:r>
                   <w:rPr>
@@ -9500,13 +10220,23 @@
                     <w:szCs w:val="21"/>
                   </w:rPr>
                 </w:pPr>
-                <w:r>
-                  <w:rPr>
-                    <w:color w:val="000000"/>
-                    <w:sz w:val="21"/>
-                    <w:szCs w:val="21"/>
-                  </w:rPr>
-                  <w:t xml:space="preserve">Median : </w:t>
+                <w:proofErr w:type="gramStart"/>
+                <w:r>
+                  <w:rPr>
+                    <w:color w:val="000000"/>
+                    <w:sz w:val="21"/>
+                    <w:szCs w:val="21"/>
+                  </w:rPr>
+                  <w:t>Median :</w:t>
+                </w:r>
+                <w:proofErr w:type="gramEnd"/>
+                <w:r>
+                  <w:rPr>
+                    <w:color w:val="000000"/>
+                    <w:sz w:val="21"/>
+                    <w:szCs w:val="21"/>
+                  </w:rPr>
+                  <w:t xml:space="preserve"> </w:t>
                 </w:r>
                 <w:r>
                   <w:rPr>
@@ -9535,7 +10265,25 @@
                     <w:sz w:val="21"/>
                     <w:szCs w:val="21"/>
                   </w:rPr>
-                  <w:t xml:space="preserve">Mean   : </w:t>
+                  <w:t xml:space="preserve">Mean </w:t>
+                </w:r>
+                <w:proofErr w:type="gramStart"/>
+                <w:r>
+                  <w:rPr>
+                    <w:color w:val="000000"/>
+                    <w:sz w:val="21"/>
+                    <w:szCs w:val="21"/>
+                  </w:rPr>
+                  <w:t xml:space="preserve">  :</w:t>
+                </w:r>
+                <w:proofErr w:type="gramEnd"/>
+                <w:r>
+                  <w:rPr>
+                    <w:color w:val="000000"/>
+                    <w:sz w:val="21"/>
+                    <w:szCs w:val="21"/>
+                  </w:rPr>
+                  <w:t xml:space="preserve"> </w:t>
                 </w:r>
                 <w:r>
                   <w:rPr>
@@ -9593,7 +10341,25 @@
                     <w:sz w:val="21"/>
                     <w:szCs w:val="21"/>
                   </w:rPr>
-                  <w:t xml:space="preserve">Max.   : </w:t>
+                  <w:t xml:space="preserve">Max. </w:t>
+                </w:r>
+                <w:proofErr w:type="gramStart"/>
+                <w:r>
+                  <w:rPr>
+                    <w:color w:val="000000"/>
+                    <w:sz w:val="21"/>
+                    <w:szCs w:val="21"/>
+                  </w:rPr>
+                  <w:t xml:space="preserve">  :</w:t>
+                </w:r>
+                <w:proofErr w:type="gramEnd"/>
+                <w:r>
+                  <w:rPr>
+                    <w:color w:val="000000"/>
+                    <w:sz w:val="21"/>
+                    <w:szCs w:val="21"/>
+                  </w:rPr>
+                  <w:t xml:space="preserve"> </w:t>
                 </w:r>
                 <w:r>
                   <w:rPr>
@@ -9676,7 +10442,25 @@
                     <w:sz w:val="21"/>
                     <w:szCs w:val="21"/>
                   </w:rPr>
-                  <w:t xml:space="preserve">Min.   : </w:t>
+                  <w:t xml:space="preserve">Min. </w:t>
+                </w:r>
+                <w:proofErr w:type="gramStart"/>
+                <w:r>
+                  <w:rPr>
+                    <w:color w:val="000000"/>
+                    <w:sz w:val="21"/>
+                    <w:szCs w:val="21"/>
+                  </w:rPr>
+                  <w:t xml:space="preserve">  :</w:t>
+                </w:r>
+                <w:proofErr w:type="gramEnd"/>
+                <w:r>
+                  <w:rPr>
+                    <w:color w:val="000000"/>
+                    <w:sz w:val="21"/>
+                    <w:szCs w:val="21"/>
+                  </w:rPr>
+                  <w:t xml:space="preserve"> </w:t>
                 </w:r>
                 <w:r>
                   <w:rPr>
@@ -9744,13 +10528,23 @@
                     <w:szCs w:val="21"/>
                   </w:rPr>
                 </w:pPr>
-                <w:r>
-                  <w:rPr>
-                    <w:color w:val="000000"/>
-                    <w:sz w:val="21"/>
-                    <w:szCs w:val="21"/>
-                  </w:rPr>
-                  <w:t xml:space="preserve">Median : </w:t>
+                <w:proofErr w:type="gramStart"/>
+                <w:r>
+                  <w:rPr>
+                    <w:color w:val="000000"/>
+                    <w:sz w:val="21"/>
+                    <w:szCs w:val="21"/>
+                  </w:rPr>
+                  <w:t>Median :</w:t>
+                </w:r>
+                <w:proofErr w:type="gramEnd"/>
+                <w:r>
+                  <w:rPr>
+                    <w:color w:val="000000"/>
+                    <w:sz w:val="21"/>
+                    <w:szCs w:val="21"/>
+                  </w:rPr>
+                  <w:t xml:space="preserve"> </w:t>
                 </w:r>
                 <w:r>
                   <w:rPr>
@@ -9779,7 +10573,25 @@
                     <w:sz w:val="21"/>
                     <w:szCs w:val="21"/>
                   </w:rPr>
-                  <w:t xml:space="preserve">Mean   : </w:t>
+                  <w:t xml:space="preserve">Mean </w:t>
+                </w:r>
+                <w:proofErr w:type="gramStart"/>
+                <w:r>
+                  <w:rPr>
+                    <w:color w:val="000000"/>
+                    <w:sz w:val="21"/>
+                    <w:szCs w:val="21"/>
+                  </w:rPr>
+                  <w:t xml:space="preserve">  :</w:t>
+                </w:r>
+                <w:proofErr w:type="gramEnd"/>
+                <w:r>
+                  <w:rPr>
+                    <w:color w:val="000000"/>
+                    <w:sz w:val="21"/>
+                    <w:szCs w:val="21"/>
+                  </w:rPr>
+                  <w:t xml:space="preserve"> </w:t>
                 </w:r>
                 <w:r>
                   <w:rPr>
@@ -9837,7 +10649,25 @@
                     <w:sz w:val="21"/>
                     <w:szCs w:val="21"/>
                   </w:rPr>
-                  <w:t xml:space="preserve">Max.   : </w:t>
+                  <w:t xml:space="preserve">Max. </w:t>
+                </w:r>
+                <w:proofErr w:type="gramStart"/>
+                <w:r>
+                  <w:rPr>
+                    <w:color w:val="000000"/>
+                    <w:sz w:val="21"/>
+                    <w:szCs w:val="21"/>
+                  </w:rPr>
+                  <w:t xml:space="preserve">  :</w:t>
+                </w:r>
+                <w:proofErr w:type="gramEnd"/>
+                <w:r>
+                  <w:rPr>
+                    <w:color w:val="000000"/>
+                    <w:sz w:val="21"/>
+                    <w:szCs w:val="21"/>
+                  </w:rPr>
+                  <w:t xml:space="preserve"> </w:t>
                 </w:r>
                 <w:r>
                   <w:rPr>
@@ -9902,7 +10732,25 @@
                     <w:sz w:val="21"/>
                     <w:szCs w:val="21"/>
                   </w:rPr>
-                  <w:t xml:space="preserve">Min.   : </w:t>
+                  <w:t xml:space="preserve">Min. </w:t>
+                </w:r>
+                <w:proofErr w:type="gramStart"/>
+                <w:r>
+                  <w:rPr>
+                    <w:color w:val="000000"/>
+                    <w:sz w:val="21"/>
+                    <w:szCs w:val="21"/>
+                  </w:rPr>
+                  <w:t xml:space="preserve">  :</w:t>
+                </w:r>
+                <w:proofErr w:type="gramEnd"/>
+                <w:r>
+                  <w:rPr>
+                    <w:color w:val="000000"/>
+                    <w:sz w:val="21"/>
+                    <w:szCs w:val="21"/>
+                  </w:rPr>
+                  <w:t xml:space="preserve"> </w:t>
                 </w:r>
                 <w:r>
                   <w:rPr>
@@ -9954,13 +10802,23 @@
                     <w:szCs w:val="21"/>
                   </w:rPr>
                 </w:pPr>
-                <w:r>
-                  <w:rPr>
-                    <w:color w:val="000000"/>
-                    <w:sz w:val="21"/>
-                    <w:szCs w:val="21"/>
-                  </w:rPr>
-                  <w:t xml:space="preserve">Median : </w:t>
+                <w:proofErr w:type="gramStart"/>
+                <w:r>
+                  <w:rPr>
+                    <w:color w:val="000000"/>
+                    <w:sz w:val="21"/>
+                    <w:szCs w:val="21"/>
+                  </w:rPr>
+                  <w:t>Median :</w:t>
+                </w:r>
+                <w:proofErr w:type="gramEnd"/>
+                <w:r>
+                  <w:rPr>
+                    <w:color w:val="000000"/>
+                    <w:sz w:val="21"/>
+                    <w:szCs w:val="21"/>
+                  </w:rPr>
+                  <w:t xml:space="preserve"> </w:t>
                 </w:r>
                 <w:r>
                   <w:rPr>
@@ -9989,7 +10847,25 @@
                     <w:sz w:val="21"/>
                     <w:szCs w:val="21"/>
                   </w:rPr>
-                  <w:t xml:space="preserve">Mean   : </w:t>
+                  <w:t xml:space="preserve">Mean </w:t>
+                </w:r>
+                <w:proofErr w:type="gramStart"/>
+                <w:r>
+                  <w:rPr>
+                    <w:color w:val="000000"/>
+                    <w:sz w:val="21"/>
+                    <w:szCs w:val="21"/>
+                  </w:rPr>
+                  <w:t xml:space="preserve">  :</w:t>
+                </w:r>
+                <w:proofErr w:type="gramEnd"/>
+                <w:r>
+                  <w:rPr>
+                    <w:color w:val="000000"/>
+                    <w:sz w:val="21"/>
+                    <w:szCs w:val="21"/>
+                  </w:rPr>
+                  <w:t xml:space="preserve"> </w:t>
                 </w:r>
                 <w:r>
                   <w:rPr>
@@ -10047,7 +10923,25 @@
                     <w:sz w:val="21"/>
                     <w:szCs w:val="21"/>
                   </w:rPr>
-                  <w:t xml:space="preserve">Max.   : </w:t>
+                  <w:t xml:space="preserve">Max. </w:t>
+                </w:r>
+                <w:proofErr w:type="gramStart"/>
+                <w:r>
+                  <w:rPr>
+                    <w:color w:val="000000"/>
+                    <w:sz w:val="21"/>
+                    <w:szCs w:val="21"/>
+                  </w:rPr>
+                  <w:t xml:space="preserve">  :</w:t>
+                </w:r>
+                <w:proofErr w:type="gramEnd"/>
+                <w:r>
+                  <w:rPr>
+                    <w:color w:val="000000"/>
+                    <w:sz w:val="21"/>
+                    <w:szCs w:val="21"/>
+                  </w:rPr>
+                  <w:t xml:space="preserve"> </w:t>
                 </w:r>
                 <w:r>
                   <w:rPr>
@@ -10120,7 +11014,25 @@
                     <w:sz w:val="21"/>
                     <w:szCs w:val="21"/>
                   </w:rPr>
-                  <w:t xml:space="preserve">Min.   : </w:t>
+                  <w:t xml:space="preserve">Min. </w:t>
+                </w:r>
+                <w:proofErr w:type="gramStart"/>
+                <w:r>
+                  <w:rPr>
+                    <w:color w:val="000000"/>
+                    <w:sz w:val="21"/>
+                    <w:szCs w:val="21"/>
+                  </w:rPr>
+                  <w:t xml:space="preserve">  :</w:t>
+                </w:r>
+                <w:proofErr w:type="gramEnd"/>
+                <w:r>
+                  <w:rPr>
+                    <w:color w:val="000000"/>
+                    <w:sz w:val="21"/>
+                    <w:szCs w:val="21"/>
+                  </w:rPr>
+                  <w:t xml:space="preserve"> </w:t>
                 </w:r>
                 <w:r>
                   <w:rPr>
@@ -10172,13 +11084,23 @@
                     <w:szCs w:val="21"/>
                   </w:rPr>
                 </w:pPr>
-                <w:r>
-                  <w:rPr>
-                    <w:color w:val="000000"/>
-                    <w:sz w:val="21"/>
-                    <w:szCs w:val="21"/>
-                  </w:rPr>
-                  <w:t xml:space="preserve">Median : </w:t>
+                <w:proofErr w:type="gramStart"/>
+                <w:r>
+                  <w:rPr>
+                    <w:color w:val="000000"/>
+                    <w:sz w:val="21"/>
+                    <w:szCs w:val="21"/>
+                  </w:rPr>
+                  <w:t>Median :</w:t>
+                </w:r>
+                <w:proofErr w:type="gramEnd"/>
+                <w:r>
+                  <w:rPr>
+                    <w:color w:val="000000"/>
+                    <w:sz w:val="21"/>
+                    <w:szCs w:val="21"/>
+                  </w:rPr>
+                  <w:t xml:space="preserve"> </w:t>
                 </w:r>
                 <w:r>
                   <w:rPr>
@@ -10207,7 +11129,25 @@
                     <w:sz w:val="21"/>
                     <w:szCs w:val="21"/>
                   </w:rPr>
-                  <w:t xml:space="preserve">Mean   : </w:t>
+                  <w:t xml:space="preserve">Mean </w:t>
+                </w:r>
+                <w:proofErr w:type="gramStart"/>
+                <w:r>
+                  <w:rPr>
+                    <w:color w:val="000000"/>
+                    <w:sz w:val="21"/>
+                    <w:szCs w:val="21"/>
+                  </w:rPr>
+                  <w:t xml:space="preserve">  :</w:t>
+                </w:r>
+                <w:proofErr w:type="gramEnd"/>
+                <w:r>
+                  <w:rPr>
+                    <w:color w:val="000000"/>
+                    <w:sz w:val="21"/>
+                    <w:szCs w:val="21"/>
+                  </w:rPr>
+                  <w:t xml:space="preserve"> </w:t>
                 </w:r>
                 <w:r>
                   <w:rPr>
@@ -10265,7 +11205,25 @@
                     <w:sz w:val="21"/>
                     <w:szCs w:val="21"/>
                   </w:rPr>
-                  <w:t xml:space="preserve">Max.   : </w:t>
+                  <w:t xml:space="preserve">Max. </w:t>
+                </w:r>
+                <w:proofErr w:type="gramStart"/>
+                <w:r>
+                  <w:rPr>
+                    <w:color w:val="000000"/>
+                    <w:sz w:val="21"/>
+                    <w:szCs w:val="21"/>
+                  </w:rPr>
+                  <w:t xml:space="preserve">  :</w:t>
+                </w:r>
+                <w:proofErr w:type="gramEnd"/>
+                <w:r>
+                  <w:rPr>
+                    <w:color w:val="000000"/>
+                    <w:sz w:val="21"/>
+                    <w:szCs w:val="21"/>
+                  </w:rPr>
+                  <w:t xml:space="preserve"> </w:t>
                 </w:r>
                 <w:r>
                   <w:rPr>
@@ -10332,7 +11290,25 @@
                     <w:sz w:val="21"/>
                     <w:szCs w:val="21"/>
                   </w:rPr>
-                  <w:t xml:space="preserve">Min.   : </w:t>
+                  <w:t xml:space="preserve">Min. </w:t>
+                </w:r>
+                <w:proofErr w:type="gramStart"/>
+                <w:r>
+                  <w:rPr>
+                    <w:color w:val="000000"/>
+                    <w:sz w:val="21"/>
+                    <w:szCs w:val="21"/>
+                  </w:rPr>
+                  <w:t xml:space="preserve">  :</w:t>
+                </w:r>
+                <w:proofErr w:type="gramEnd"/>
+                <w:r>
+                  <w:rPr>
+                    <w:color w:val="000000"/>
+                    <w:sz w:val="21"/>
+                    <w:szCs w:val="21"/>
+                  </w:rPr>
+                  <w:t xml:space="preserve"> </w:t>
                 </w:r>
                 <w:r>
                   <w:rPr>
@@ -10384,13 +11360,23 @@
                     <w:szCs w:val="21"/>
                   </w:rPr>
                 </w:pPr>
-                <w:r>
-                  <w:rPr>
-                    <w:color w:val="000000"/>
-                    <w:sz w:val="21"/>
-                    <w:szCs w:val="21"/>
-                  </w:rPr>
-                  <w:t xml:space="preserve">Median : </w:t>
+                <w:proofErr w:type="gramStart"/>
+                <w:r>
+                  <w:rPr>
+                    <w:color w:val="000000"/>
+                    <w:sz w:val="21"/>
+                    <w:szCs w:val="21"/>
+                  </w:rPr>
+                  <w:t>Median :</w:t>
+                </w:r>
+                <w:proofErr w:type="gramEnd"/>
+                <w:r>
+                  <w:rPr>
+                    <w:color w:val="000000"/>
+                    <w:sz w:val="21"/>
+                    <w:szCs w:val="21"/>
+                  </w:rPr>
+                  <w:t xml:space="preserve"> </w:t>
                 </w:r>
                 <w:r>
                   <w:rPr>
@@ -10419,7 +11405,25 @@
                     <w:sz w:val="21"/>
                     <w:szCs w:val="21"/>
                   </w:rPr>
-                  <w:t xml:space="preserve">Mean   : </w:t>
+                  <w:t xml:space="preserve">Mean </w:t>
+                </w:r>
+                <w:proofErr w:type="gramStart"/>
+                <w:r>
+                  <w:rPr>
+                    <w:color w:val="000000"/>
+                    <w:sz w:val="21"/>
+                    <w:szCs w:val="21"/>
+                  </w:rPr>
+                  <w:t xml:space="preserve">  :</w:t>
+                </w:r>
+                <w:proofErr w:type="gramEnd"/>
+                <w:r>
+                  <w:rPr>
+                    <w:color w:val="000000"/>
+                    <w:sz w:val="21"/>
+                    <w:szCs w:val="21"/>
+                  </w:rPr>
+                  <w:t xml:space="preserve"> </w:t>
                 </w:r>
                 <w:r>
                   <w:rPr>
@@ -10477,7 +11481,25 @@
                     <w:sz w:val="21"/>
                     <w:szCs w:val="21"/>
                   </w:rPr>
-                  <w:t xml:space="preserve">Max.   : </w:t>
+                  <w:t xml:space="preserve">Max. </w:t>
+                </w:r>
+                <w:proofErr w:type="gramStart"/>
+                <w:r>
+                  <w:rPr>
+                    <w:color w:val="000000"/>
+                    <w:sz w:val="21"/>
+                    <w:szCs w:val="21"/>
+                  </w:rPr>
+                  <w:t xml:space="preserve">  :</w:t>
+                </w:r>
+                <w:proofErr w:type="gramEnd"/>
+                <w:r>
+                  <w:rPr>
+                    <w:color w:val="000000"/>
+                    <w:sz w:val="21"/>
+                    <w:szCs w:val="21"/>
+                  </w:rPr>
+                  <w:t xml:space="preserve"> </w:t>
                 </w:r>
                 <w:r>
                   <w:rPr>
@@ -10542,7 +11564,25 @@
                     <w:sz w:val="21"/>
                     <w:szCs w:val="21"/>
                   </w:rPr>
-                  <w:t xml:space="preserve">Min.   : </w:t>
+                  <w:t xml:space="preserve">Min. </w:t>
+                </w:r>
+                <w:proofErr w:type="gramStart"/>
+                <w:r>
+                  <w:rPr>
+                    <w:color w:val="000000"/>
+                    <w:sz w:val="21"/>
+                    <w:szCs w:val="21"/>
+                  </w:rPr>
+                  <w:t xml:space="preserve">  :</w:t>
+                </w:r>
+                <w:proofErr w:type="gramEnd"/>
+                <w:r>
+                  <w:rPr>
+                    <w:color w:val="000000"/>
+                    <w:sz w:val="21"/>
+                    <w:szCs w:val="21"/>
+                  </w:rPr>
+                  <w:t xml:space="preserve"> </w:t>
                 </w:r>
                 <w:r>
                   <w:rPr>
@@ -10594,13 +11634,23 @@
                     <w:szCs w:val="21"/>
                   </w:rPr>
                 </w:pPr>
-                <w:r>
-                  <w:rPr>
-                    <w:color w:val="000000"/>
-                    <w:sz w:val="21"/>
-                    <w:szCs w:val="21"/>
-                  </w:rPr>
-                  <w:t xml:space="preserve">Median : </w:t>
+                <w:proofErr w:type="gramStart"/>
+                <w:r>
+                  <w:rPr>
+                    <w:color w:val="000000"/>
+                    <w:sz w:val="21"/>
+                    <w:szCs w:val="21"/>
+                  </w:rPr>
+                  <w:t>Median :</w:t>
+                </w:r>
+                <w:proofErr w:type="gramEnd"/>
+                <w:r>
+                  <w:rPr>
+                    <w:color w:val="000000"/>
+                    <w:sz w:val="21"/>
+                    <w:szCs w:val="21"/>
+                  </w:rPr>
+                  <w:t xml:space="preserve"> </w:t>
                 </w:r>
                 <w:r>
                   <w:rPr>
@@ -10629,7 +11679,25 @@
                     <w:sz w:val="21"/>
                     <w:szCs w:val="21"/>
                   </w:rPr>
-                  <w:t xml:space="preserve">Mean   : </w:t>
+                  <w:t xml:space="preserve">Mean </w:t>
+                </w:r>
+                <w:proofErr w:type="gramStart"/>
+                <w:r>
+                  <w:rPr>
+                    <w:color w:val="000000"/>
+                    <w:sz w:val="21"/>
+                    <w:szCs w:val="21"/>
+                  </w:rPr>
+                  <w:t xml:space="preserve">  :</w:t>
+                </w:r>
+                <w:proofErr w:type="gramEnd"/>
+                <w:r>
+                  <w:rPr>
+                    <w:color w:val="000000"/>
+                    <w:sz w:val="21"/>
+                    <w:szCs w:val="21"/>
+                  </w:rPr>
+                  <w:t xml:space="preserve"> </w:t>
                 </w:r>
                 <w:r>
                   <w:rPr>
@@ -10687,7 +11755,25 @@
                     <w:sz w:val="21"/>
                     <w:szCs w:val="21"/>
                   </w:rPr>
-                  <w:t xml:space="preserve">Max.   : </w:t>
+                  <w:t xml:space="preserve">Max. </w:t>
+                </w:r>
+                <w:proofErr w:type="gramStart"/>
+                <w:r>
+                  <w:rPr>
+                    <w:color w:val="000000"/>
+                    <w:sz w:val="21"/>
+                    <w:szCs w:val="21"/>
+                  </w:rPr>
+                  <w:t xml:space="preserve">  :</w:t>
+                </w:r>
+                <w:proofErr w:type="gramEnd"/>
+                <w:r>
+                  <w:rPr>
+                    <w:color w:val="000000"/>
+                    <w:sz w:val="21"/>
+                    <w:szCs w:val="21"/>
+                  </w:rPr>
+                  <w:t xml:space="preserve"> </w:t>
                 </w:r>
                 <w:r>
                   <w:rPr>
@@ -10752,7 +11838,25 @@
                     <w:sz w:val="21"/>
                     <w:szCs w:val="21"/>
                   </w:rPr>
-                  <w:t>Min.   : 0</w:t>
+                  <w:t xml:space="preserve">Min. </w:t>
+                </w:r>
+                <w:proofErr w:type="gramStart"/>
+                <w:r>
+                  <w:rPr>
+                    <w:color w:val="000000"/>
+                    <w:sz w:val="21"/>
+                    <w:szCs w:val="21"/>
+                  </w:rPr>
+                  <w:t xml:space="preserve">  :</w:t>
+                </w:r>
+                <w:proofErr w:type="gramEnd"/>
+                <w:r>
+                  <w:rPr>
+                    <w:color w:val="000000"/>
+                    <w:sz w:val="21"/>
+                    <w:szCs w:val="21"/>
+                  </w:rPr>
+                  <w:t xml:space="preserve"> 0</w:t>
                 </w:r>
               </w:p>
               <w:p>
@@ -10796,13 +11900,23 @@
                     <w:szCs w:val="21"/>
                   </w:rPr>
                 </w:pPr>
-                <w:r>
-                  <w:rPr>
-                    <w:color w:val="000000"/>
-                    <w:sz w:val="21"/>
-                    <w:szCs w:val="21"/>
-                  </w:rPr>
-                  <w:t xml:space="preserve">Median : </w:t>
+                <w:proofErr w:type="gramStart"/>
+                <w:r>
+                  <w:rPr>
+                    <w:color w:val="000000"/>
+                    <w:sz w:val="21"/>
+                    <w:szCs w:val="21"/>
+                  </w:rPr>
+                  <w:t>Median :</w:t>
+                </w:r>
+                <w:proofErr w:type="gramEnd"/>
+                <w:r>
+                  <w:rPr>
+                    <w:color w:val="000000"/>
+                    <w:sz w:val="21"/>
+                    <w:szCs w:val="21"/>
+                  </w:rPr>
+                  <w:t xml:space="preserve"> </w:t>
                 </w:r>
                 <w:r>
                   <w:rPr>
@@ -10831,7 +11945,25 @@
                     <w:sz w:val="21"/>
                     <w:szCs w:val="21"/>
                   </w:rPr>
-                  <w:t xml:space="preserve">Mean   : </w:t>
+                  <w:t xml:space="preserve">Mean </w:t>
+                </w:r>
+                <w:proofErr w:type="gramStart"/>
+                <w:r>
+                  <w:rPr>
+                    <w:color w:val="000000"/>
+                    <w:sz w:val="21"/>
+                    <w:szCs w:val="21"/>
+                  </w:rPr>
+                  <w:t xml:space="preserve">  :</w:t>
+                </w:r>
+                <w:proofErr w:type="gramEnd"/>
+                <w:r>
+                  <w:rPr>
+                    <w:color w:val="000000"/>
+                    <w:sz w:val="21"/>
+                    <w:szCs w:val="21"/>
+                  </w:rPr>
+                  <w:t xml:space="preserve"> </w:t>
                 </w:r>
                 <w:r>
                   <w:rPr>
@@ -10889,7 +12021,25 @@
                     <w:sz w:val="21"/>
                     <w:szCs w:val="21"/>
                   </w:rPr>
-                  <w:t xml:space="preserve">Max.   : </w:t>
+                  <w:t xml:space="preserve">Max. </w:t>
+                </w:r>
+                <w:proofErr w:type="gramStart"/>
+                <w:r>
+                  <w:rPr>
+                    <w:color w:val="000000"/>
+                    <w:sz w:val="21"/>
+                    <w:szCs w:val="21"/>
+                  </w:rPr>
+                  <w:t xml:space="preserve">  :</w:t>
+                </w:r>
+                <w:proofErr w:type="gramEnd"/>
+                <w:r>
+                  <w:rPr>
+                    <w:color w:val="000000"/>
+                    <w:sz w:val="21"/>
+                    <w:szCs w:val="21"/>
+                  </w:rPr>
+                  <w:t xml:space="preserve"> </w:t>
                 </w:r>
                 <w:r>
                   <w:rPr>
@@ -10956,7 +12106,25 @@
                     <w:sz w:val="21"/>
                     <w:szCs w:val="21"/>
                   </w:rPr>
-                  <w:t xml:space="preserve">Min.   : </w:t>
+                  <w:t xml:space="preserve">Min. </w:t>
+                </w:r>
+                <w:proofErr w:type="gramStart"/>
+                <w:r>
+                  <w:rPr>
+                    <w:color w:val="000000"/>
+                    <w:sz w:val="21"/>
+                    <w:szCs w:val="21"/>
+                  </w:rPr>
+                  <w:t xml:space="preserve">  :</w:t>
+                </w:r>
+                <w:proofErr w:type="gramEnd"/>
+                <w:r>
+                  <w:rPr>
+                    <w:color w:val="000000"/>
+                    <w:sz w:val="21"/>
+                    <w:szCs w:val="21"/>
+                  </w:rPr>
+                  <w:t xml:space="preserve"> </w:t>
                 </w:r>
                 <w:r>
                   <w:rPr>
@@ -11008,13 +12176,23 @@
                     <w:szCs w:val="21"/>
                   </w:rPr>
                 </w:pPr>
-                <w:r>
-                  <w:rPr>
-                    <w:color w:val="000000"/>
-                    <w:sz w:val="21"/>
-                    <w:szCs w:val="21"/>
-                  </w:rPr>
-                  <w:t xml:space="preserve">Median : </w:t>
+                <w:proofErr w:type="gramStart"/>
+                <w:r>
+                  <w:rPr>
+                    <w:color w:val="000000"/>
+                    <w:sz w:val="21"/>
+                    <w:szCs w:val="21"/>
+                  </w:rPr>
+                  <w:t>Median :</w:t>
+                </w:r>
+                <w:proofErr w:type="gramEnd"/>
+                <w:r>
+                  <w:rPr>
+                    <w:color w:val="000000"/>
+                    <w:sz w:val="21"/>
+                    <w:szCs w:val="21"/>
+                  </w:rPr>
+                  <w:t xml:space="preserve"> </w:t>
                 </w:r>
                 <w:r>
                   <w:rPr>
@@ -11043,7 +12221,25 @@
                     <w:sz w:val="21"/>
                     <w:szCs w:val="21"/>
                   </w:rPr>
-                  <w:t xml:space="preserve">Mean   : </w:t>
+                  <w:t xml:space="preserve">Mean </w:t>
+                </w:r>
+                <w:proofErr w:type="gramStart"/>
+                <w:r>
+                  <w:rPr>
+                    <w:color w:val="000000"/>
+                    <w:sz w:val="21"/>
+                    <w:szCs w:val="21"/>
+                  </w:rPr>
+                  <w:t xml:space="preserve">  :</w:t>
+                </w:r>
+                <w:proofErr w:type="gramEnd"/>
+                <w:r>
+                  <w:rPr>
+                    <w:color w:val="000000"/>
+                    <w:sz w:val="21"/>
+                    <w:szCs w:val="21"/>
+                  </w:rPr>
+                  <w:t xml:space="preserve"> </w:t>
                 </w:r>
                 <w:r>
                   <w:rPr>
@@ -11101,7 +12297,25 @@
                     <w:sz w:val="21"/>
                     <w:szCs w:val="21"/>
                   </w:rPr>
-                  <w:t xml:space="preserve">Max.   : </w:t>
+                  <w:t xml:space="preserve">Max. </w:t>
+                </w:r>
+                <w:proofErr w:type="gramStart"/>
+                <w:r>
+                  <w:rPr>
+                    <w:color w:val="000000"/>
+                    <w:sz w:val="21"/>
+                    <w:szCs w:val="21"/>
+                  </w:rPr>
+                  <w:t xml:space="preserve">  :</w:t>
+                </w:r>
+                <w:proofErr w:type="gramEnd"/>
+                <w:r>
+                  <w:rPr>
+                    <w:color w:val="000000"/>
+                    <w:sz w:val="21"/>
+                    <w:szCs w:val="21"/>
+                  </w:rPr>
+                  <w:t xml:space="preserve"> </w:t>
                 </w:r>
                 <w:r>
                   <w:rPr>
@@ -11166,7 +12380,25 @@
                     <w:sz w:val="21"/>
                     <w:szCs w:val="21"/>
                   </w:rPr>
-                  <w:t xml:space="preserve">Min.   : </w:t>
+                  <w:t xml:space="preserve">Min. </w:t>
+                </w:r>
+                <w:proofErr w:type="gramStart"/>
+                <w:r>
+                  <w:rPr>
+                    <w:color w:val="000000"/>
+                    <w:sz w:val="21"/>
+                    <w:szCs w:val="21"/>
+                  </w:rPr>
+                  <w:t xml:space="preserve">  :</w:t>
+                </w:r>
+                <w:proofErr w:type="gramEnd"/>
+                <w:r>
+                  <w:rPr>
+                    <w:color w:val="000000"/>
+                    <w:sz w:val="21"/>
+                    <w:szCs w:val="21"/>
+                  </w:rPr>
+                  <w:t xml:space="preserve"> </w:t>
                 </w:r>
                 <w:r>
                   <w:rPr>
@@ -11218,13 +12450,23 @@
                     <w:szCs w:val="21"/>
                   </w:rPr>
                 </w:pPr>
-                <w:r>
-                  <w:rPr>
-                    <w:color w:val="000000"/>
-                    <w:sz w:val="21"/>
-                    <w:szCs w:val="21"/>
-                  </w:rPr>
-                  <w:t xml:space="preserve">Median : </w:t>
+                <w:proofErr w:type="gramStart"/>
+                <w:r>
+                  <w:rPr>
+                    <w:color w:val="000000"/>
+                    <w:sz w:val="21"/>
+                    <w:szCs w:val="21"/>
+                  </w:rPr>
+                  <w:t>Median :</w:t>
+                </w:r>
+                <w:proofErr w:type="gramEnd"/>
+                <w:r>
+                  <w:rPr>
+                    <w:color w:val="000000"/>
+                    <w:sz w:val="21"/>
+                    <w:szCs w:val="21"/>
+                  </w:rPr>
+                  <w:t xml:space="preserve"> </w:t>
                 </w:r>
                 <w:r>
                   <w:rPr>
@@ -11253,7 +12495,25 @@
                     <w:sz w:val="21"/>
                     <w:szCs w:val="21"/>
                   </w:rPr>
-                  <w:t xml:space="preserve">Mean   : </w:t>
+                  <w:t xml:space="preserve">Mean </w:t>
+                </w:r>
+                <w:proofErr w:type="gramStart"/>
+                <w:r>
+                  <w:rPr>
+                    <w:color w:val="000000"/>
+                    <w:sz w:val="21"/>
+                    <w:szCs w:val="21"/>
+                  </w:rPr>
+                  <w:t xml:space="preserve">  :</w:t>
+                </w:r>
+                <w:proofErr w:type="gramEnd"/>
+                <w:r>
+                  <w:rPr>
+                    <w:color w:val="000000"/>
+                    <w:sz w:val="21"/>
+                    <w:szCs w:val="21"/>
+                  </w:rPr>
+                  <w:t xml:space="preserve"> </w:t>
                 </w:r>
                 <w:r>
                   <w:rPr>
@@ -11311,7 +12571,25 @@
                     <w:sz w:val="21"/>
                     <w:szCs w:val="21"/>
                   </w:rPr>
-                  <w:t xml:space="preserve">Max.   : </w:t>
+                  <w:t xml:space="preserve">Max. </w:t>
+                </w:r>
+                <w:proofErr w:type="gramStart"/>
+                <w:r>
+                  <w:rPr>
+                    <w:color w:val="000000"/>
+                    <w:sz w:val="21"/>
+                    <w:szCs w:val="21"/>
+                  </w:rPr>
+                  <w:t xml:space="preserve">  :</w:t>
+                </w:r>
+                <w:proofErr w:type="gramEnd"/>
+                <w:r>
+                  <w:rPr>
+                    <w:color w:val="000000"/>
+                    <w:sz w:val="21"/>
+                    <w:szCs w:val="21"/>
+                  </w:rPr>
+                  <w:t xml:space="preserve"> </w:t>
                 </w:r>
                 <w:r>
                   <w:rPr>
@@ -11414,7 +12692,37 @@
               <w:sz w:val="24"/>
               <w:szCs w:val="24"/>
             </w:rPr>
-            <w:t xml:space="preserve">in Figures 1 and 2. Despite the difference in population between the two states, which will be discussed in detail further below, the histograms share a similar structure. The vast majority of the data is on the very low end on the graph, with one outlier causing the graph to be skewed right. </w:t>
+            <w:t xml:space="preserve">in Figures 1 and 2. Despite the difference in population between the two states, which will be discussed in detail further below, the histograms share a similar structure. </w:t>
+          </w:r>
+          <w:proofErr w:type="gramStart"/>
+          <w:r>
+            <w:rPr>
+              <w:sz w:val="24"/>
+              <w:szCs w:val="24"/>
+            </w:rPr>
+            <w:t>The vast majority of</w:t>
+          </w:r>
+          <w:proofErr w:type="gramEnd"/>
+          <w:r>
+            <w:rPr>
+              <w:sz w:val="24"/>
+              <w:szCs w:val="24"/>
+            </w:rPr>
+            <w:t xml:space="preserve"> the data is on the very low end on the graph, with one outlier causing the graph to be</w:t>
+          </w:r>
+          <w:r>
+            <w:rPr>
+              <w:sz w:val="24"/>
+              <w:szCs w:val="24"/>
+            </w:rPr>
+            <w:t xml:space="preserve"> very</w:t>
+          </w:r>
+          <w:r>
+            <w:rPr>
+              <w:sz w:val="24"/>
+              <w:szCs w:val="24"/>
+            </w:rPr>
+            <w:t xml:space="preserve"> skewed right. </w:t>
           </w:r>
         </w:p>
         <w:p>
@@ -11436,7 +12744,7 @@
             </w:rPr>
             <w:lastRenderedPageBreak/>
             <w:drawing>
-              <wp:anchor distT="0" distB="0" distL="114300" distR="114300" simplePos="0" relativeHeight="251666432" behindDoc="0" locked="0" layoutInCell="1" allowOverlap="1" wp14:anchorId="08F49225" wp14:editId="0E25A536">
+              <wp:anchor distT="0" distB="0" distL="114300" distR="114300" simplePos="0" relativeHeight="251666432" behindDoc="0" locked="0" layoutInCell="1" allowOverlap="1" wp14:anchorId="08F49225" wp14:editId="1EEC7813">
                 <wp:simplePos x="0" y="0"/>
                 <wp:positionH relativeFrom="margin">
                   <wp:posOffset>3108960</wp:posOffset>
@@ -11575,11 +12883,2150 @@
         </w:p>
         <w:p/>
         <w:p/>
+        <w:p>
+          <w:pPr>
+            <w:pStyle w:val="ListParagraph"/>
+            <w:numPr>
+              <w:ilvl w:val="0"/>
+              <w:numId w:val="4"/>
+            </w:numPr>
+            <w:rPr>
+              <w:i/>
+              <w:iCs/>
+              <w:sz w:val="24"/>
+              <w:szCs w:val="24"/>
+            </w:rPr>
+          </w:pPr>
+          <w:r>
+            <w:rPr>
+              <w:i/>
+              <w:iCs/>
+              <w:sz w:val="24"/>
+              <w:szCs w:val="24"/>
+            </w:rPr>
+            <w:t>Deaths (Ratio)</w:t>
+          </w:r>
+        </w:p>
+        <w:p>
+          <w:pPr>
+            <w:pStyle w:val="NormalWeb"/>
+            <w:spacing w:before="240" w:beforeAutospacing="0" w:after="240" w:afterAutospacing="0"/>
+            <w:ind w:firstLine="720"/>
+            <w:rPr>
+              <w:rFonts w:asciiTheme="minorHAnsi" w:hAnsiTheme="minorHAnsi" w:cstheme="minorHAnsi"/>
+              <w:color w:val="000000"/>
+            </w:rPr>
+          </w:pPr>
+          <w:r>
+            <w:rPr>
+              <w:rFonts w:asciiTheme="minorHAnsi" w:hAnsiTheme="minorHAnsi" w:cstheme="minorHAnsi"/>
+            </w:rPr>
+            <w:t xml:space="preserve">The data for deaths in each state are shown in Figures 3 and 4. </w:t>
+          </w:r>
+          <w:r>
+            <w:rPr>
+              <w:rFonts w:asciiTheme="minorHAnsi" w:hAnsiTheme="minorHAnsi" w:cstheme="minorHAnsi"/>
+              <w:color w:val="000000"/>
+            </w:rPr>
+            <w:t xml:space="preserve"> Since this attribute is a ratio, a histogram will again be used. These histograms share a similar structure, with </w:t>
+          </w:r>
+          <w:proofErr w:type="gramStart"/>
+          <w:r>
+            <w:rPr>
+              <w:rFonts w:asciiTheme="minorHAnsi" w:hAnsiTheme="minorHAnsi" w:cstheme="minorHAnsi"/>
+              <w:color w:val="000000"/>
+            </w:rPr>
+            <w:t>the majority of</w:t>
+          </w:r>
+          <w:proofErr w:type="gramEnd"/>
+          <w:r>
+            <w:rPr>
+              <w:rFonts w:asciiTheme="minorHAnsi" w:hAnsiTheme="minorHAnsi" w:cstheme="minorHAnsi"/>
+              <w:color w:val="000000"/>
+            </w:rPr>
+            <w:t xml:space="preserve"> the data being on the lower end with an outlier causing a significant skew to the right. The structure of these histograms </w:t>
+          </w:r>
+          <w:r>
+            <w:rPr>
+              <w:rFonts w:asciiTheme="minorHAnsi" w:hAnsiTheme="minorHAnsi" w:cstheme="minorHAnsi"/>
+              <w:color w:val="000000"/>
+            </w:rPr>
+            <w:t>is</w:t>
+          </w:r>
+          <w:r>
+            <w:rPr>
+              <w:rFonts w:asciiTheme="minorHAnsi" w:hAnsiTheme="minorHAnsi" w:cstheme="minorHAnsi"/>
+              <w:color w:val="000000"/>
+            </w:rPr>
+            <w:t xml:space="preserve"> </w:t>
+          </w:r>
+          <w:r>
+            <w:rPr>
+              <w:rFonts w:asciiTheme="minorHAnsi" w:hAnsiTheme="minorHAnsi" w:cstheme="minorHAnsi"/>
+              <w:color w:val="000000"/>
+            </w:rPr>
+            <w:t>like</w:t>
+          </w:r>
+          <w:r>
+            <w:rPr>
+              <w:rFonts w:asciiTheme="minorHAnsi" w:hAnsiTheme="minorHAnsi" w:cstheme="minorHAnsi"/>
+              <w:color w:val="000000"/>
+            </w:rPr>
+            <w:t xml:space="preserve"> that of the confirmed cases attribute, suggesting a correlation between the attributes. </w:t>
+          </w:r>
+          <w:r>
+            <w:rPr>
+              <w:rFonts w:asciiTheme="minorHAnsi" w:hAnsiTheme="minorHAnsi" w:cstheme="minorHAnsi"/>
+              <w:color w:val="000000"/>
+            </w:rPr>
+            <w:t xml:space="preserve">It is important to note that the scale on the x-axis is different for these graphs. At the high end, Florida has a county with close to 5,000 deaths, while California has a county with close to 15,000 deaths. On the lower end, it may seem like Florida has more counties with more deaths from a visual perspective, but with taking the scale of the axis into account, California is </w:t>
+          </w:r>
+          <w:r>
+            <w:rPr>
+              <w:rFonts w:asciiTheme="minorHAnsi" w:hAnsiTheme="minorHAnsi" w:cstheme="minorHAnsi"/>
+              <w:color w:val="000000"/>
+            </w:rPr>
+            <w:t xml:space="preserve">actually the one with the higher count of counties with more deaths. In order to get a clear look at which state handled the pandemic better, the data </w:t>
+          </w:r>
+          <w:proofErr w:type="gramStart"/>
+          <w:r>
+            <w:rPr>
+              <w:rFonts w:asciiTheme="minorHAnsi" w:hAnsiTheme="minorHAnsi" w:cstheme="minorHAnsi"/>
+              <w:color w:val="000000"/>
+            </w:rPr>
+            <w:t>has to</w:t>
+          </w:r>
+          <w:proofErr w:type="gramEnd"/>
+          <w:r>
+            <w:rPr>
+              <w:rFonts w:asciiTheme="minorHAnsi" w:hAnsiTheme="minorHAnsi" w:cstheme="minorHAnsi"/>
+              <w:color w:val="000000"/>
+            </w:rPr>
+            <w:t xml:space="preserve"> be changed to be able to make a direct comparison where population size does not affect the outcome. This will be done in section 2.4.</w:t>
+          </w:r>
+        </w:p>
+        <w:p>
+          <w:pPr>
+            <w:pStyle w:val="NormalWeb"/>
+            <w:spacing w:before="240" w:beforeAutospacing="0" w:after="240" w:afterAutospacing="0"/>
+            <w:rPr>
+              <w:rFonts w:asciiTheme="minorHAnsi" w:hAnsiTheme="minorHAnsi" w:cstheme="minorHAnsi"/>
+            </w:rPr>
+          </w:pPr>
+        </w:p>
+        <w:p>
+          <w:pPr>
+            <w:ind w:firstLine="720"/>
+            <w:rPr>
+              <w:noProof/>
+            </w:rPr>
+          </w:pPr>
+        </w:p>
+        <w:p>
+          <w:pPr>
+            <w:ind w:firstLine="720"/>
+            <w:rPr>
+              <w:noProof/>
+            </w:rPr>
+          </w:pPr>
+        </w:p>
+        <w:p>
+          <w:pPr>
+            <w:rPr>
+              <w:noProof/>
+            </w:rPr>
+          </w:pPr>
+        </w:p>
+        <w:p>
+          <w:pPr>
+            <w:pStyle w:val="Subtitle"/>
+            <w:rPr>
+              <w:noProof/>
+            </w:rPr>
+          </w:pPr>
+          <w:r>
+            <w:rPr>
+              <w:noProof/>
+              <w:bdr w:val="none" w:sz="0" w:space="0" w:color="auto" w:frame="1"/>
+            </w:rPr>
+            <w:lastRenderedPageBreak/>
+            <w:drawing>
+              <wp:anchor distT="0" distB="0" distL="114300" distR="114300" simplePos="0" relativeHeight="251667456" behindDoc="0" locked="0" layoutInCell="1" allowOverlap="1" wp14:anchorId="6CD2975D" wp14:editId="2F0A8569">
+                <wp:simplePos x="0" y="0"/>
+                <wp:positionH relativeFrom="margin">
+                  <wp:posOffset>3026929</wp:posOffset>
+                </wp:positionH>
+                <wp:positionV relativeFrom="paragraph">
+                  <wp:posOffset>255962</wp:posOffset>
+                </wp:positionV>
+                <wp:extent cx="3241675" cy="3241675"/>
+                <wp:effectExtent l="0" t="0" r="0" b="0"/>
+                <wp:wrapSquare wrapText="bothSides"/>
+                <wp:docPr id="5" name="Picture 5"/>
+                <wp:cNvGraphicFramePr>
+                  <a:graphicFrameLocks xmlns:a="http://schemas.openxmlformats.org/drawingml/2006/main" noChangeAspect="1"/>
+                </wp:cNvGraphicFramePr>
+                <a:graphic xmlns:a="http://schemas.openxmlformats.org/drawingml/2006/main">
+                  <a:graphicData uri="http://schemas.openxmlformats.org/drawingml/2006/picture">
+                    <pic:pic xmlns:pic="http://schemas.openxmlformats.org/drawingml/2006/picture">
+                      <pic:nvPicPr>
+                        <pic:cNvPr id="0" name="Picture 3"/>
+                        <pic:cNvPicPr>
+                          <a:picLocks noChangeAspect="1" noChangeArrowheads="1"/>
+                        </pic:cNvPicPr>
+                      </pic:nvPicPr>
+                      <pic:blipFill>
+                        <a:blip r:embed="rId13" cstate="print">
+                          <a:extLst>
+                            <a:ext uri="{28A0092B-C50C-407E-A947-70E740481C1C}">
+                              <a14:useLocalDpi xmlns:a14="http://schemas.microsoft.com/office/drawing/2010/main" val="0"/>
+                            </a:ext>
+                          </a:extLst>
+                        </a:blip>
+                        <a:srcRect/>
+                        <a:stretch>
+                          <a:fillRect/>
+                        </a:stretch>
+                      </pic:blipFill>
+                      <pic:spPr bwMode="auto">
+                        <a:xfrm>
+                          <a:off x="0" y="0"/>
+                          <a:ext cx="3241675" cy="3241675"/>
+                        </a:xfrm>
+                        <a:prstGeom prst="rect">
+                          <a:avLst/>
+                        </a:prstGeom>
+                        <a:noFill/>
+                        <a:ln>
+                          <a:noFill/>
+                        </a:ln>
+                      </pic:spPr>
+                    </pic:pic>
+                  </a:graphicData>
+                </a:graphic>
+                <wp14:sizeRelH relativeFrom="margin">
+                  <wp14:pctWidth>0</wp14:pctWidth>
+                </wp14:sizeRelH>
+                <wp14:sizeRelV relativeFrom="margin">
+                  <wp14:pctHeight>0</wp14:pctHeight>
+                </wp14:sizeRelV>
+              </wp:anchor>
+            </w:drawing>
+          </w:r>
+          <w:r>
+            <w:rPr>
+              <w:noProof/>
+              <w:bdr w:val="none" w:sz="0" w:space="0" w:color="auto" w:frame="1"/>
+            </w:rPr>
+            <w:drawing>
+              <wp:anchor distT="0" distB="0" distL="114300" distR="114300" simplePos="0" relativeHeight="251668480" behindDoc="0" locked="0" layoutInCell="1" allowOverlap="1" wp14:anchorId="3036A386" wp14:editId="2F505A6B">
+                <wp:simplePos x="0" y="0"/>
+                <wp:positionH relativeFrom="margin">
+                  <wp:posOffset>-215092</wp:posOffset>
+                </wp:positionH>
+                <wp:positionV relativeFrom="paragraph">
+                  <wp:posOffset>269702</wp:posOffset>
+                </wp:positionV>
+                <wp:extent cx="3200400" cy="3200400"/>
+                <wp:effectExtent l="0" t="0" r="0" b="0"/>
+                <wp:wrapSquare wrapText="bothSides"/>
+                <wp:docPr id="6" name="Picture 6"/>
+                <wp:cNvGraphicFramePr>
+                  <a:graphicFrameLocks xmlns:a="http://schemas.openxmlformats.org/drawingml/2006/main" noChangeAspect="1"/>
+                </wp:cNvGraphicFramePr>
+                <a:graphic xmlns:a="http://schemas.openxmlformats.org/drawingml/2006/main">
+                  <a:graphicData uri="http://schemas.openxmlformats.org/drawingml/2006/picture">
+                    <pic:pic xmlns:pic="http://schemas.openxmlformats.org/drawingml/2006/picture">
+                      <pic:nvPicPr>
+                        <pic:cNvPr id="0" name="Picture 5"/>
+                        <pic:cNvPicPr>
+                          <a:picLocks noChangeAspect="1" noChangeArrowheads="1"/>
+                        </pic:cNvPicPr>
+                      </pic:nvPicPr>
+                      <pic:blipFill>
+                        <a:blip r:embed="rId14" cstate="print">
+                          <a:extLst>
+                            <a:ext uri="{28A0092B-C50C-407E-A947-70E740481C1C}">
+                              <a14:useLocalDpi xmlns:a14="http://schemas.microsoft.com/office/drawing/2010/main" val="0"/>
+                            </a:ext>
+                          </a:extLst>
+                        </a:blip>
+                        <a:srcRect/>
+                        <a:stretch>
+                          <a:fillRect/>
+                        </a:stretch>
+                      </pic:blipFill>
+                      <pic:spPr bwMode="auto">
+                        <a:xfrm>
+                          <a:off x="0" y="0"/>
+                          <a:ext cx="3200400" cy="3200400"/>
+                        </a:xfrm>
+                        <a:prstGeom prst="rect">
+                          <a:avLst/>
+                        </a:prstGeom>
+                        <a:noFill/>
+                        <a:ln>
+                          <a:noFill/>
+                        </a:ln>
+                      </pic:spPr>
+                    </pic:pic>
+                  </a:graphicData>
+                </a:graphic>
+                <wp14:sizeRelH relativeFrom="margin">
+                  <wp14:pctWidth>0</wp14:pctWidth>
+                </wp14:sizeRelH>
+                <wp14:sizeRelV relativeFrom="margin">
+                  <wp14:pctHeight>0</wp14:pctHeight>
+                </wp14:sizeRelV>
+              </wp:anchor>
+            </w:drawing>
+          </w:r>
+          <w:r>
+            <w:rPr>
+              <w:noProof/>
+            </w:rPr>
+            <w:tab/>
+            <w:t xml:space="preserve">      Figure 3 Deaths in CA</w:t>
+          </w:r>
+          <w:r>
+            <w:rPr>
+              <w:noProof/>
+            </w:rPr>
+            <w:tab/>
+          </w:r>
+          <w:r>
+            <w:rPr>
+              <w:noProof/>
+            </w:rPr>
+            <w:tab/>
+          </w:r>
+          <w:r>
+            <w:rPr>
+              <w:noProof/>
+            </w:rPr>
+            <w:tab/>
+          </w:r>
+          <w:r>
+            <w:rPr>
+              <w:noProof/>
+            </w:rPr>
+            <w:tab/>
+            <w:t xml:space="preserve">           Figure 4 Deaths in CA</w:t>
+          </w:r>
+        </w:p>
+        <w:p>
+          <w:pPr>
+            <w:rPr>
+              <w:sz w:val="24"/>
+              <w:szCs w:val="24"/>
+            </w:rPr>
+          </w:pPr>
+        </w:p>
+        <w:p>
+          <w:pPr>
+            <w:pStyle w:val="ListParagraph"/>
+            <w:numPr>
+              <w:ilvl w:val="0"/>
+              <w:numId w:val="4"/>
+            </w:numPr>
+            <w:rPr>
+              <w:i/>
+              <w:iCs/>
+              <w:sz w:val="24"/>
+              <w:szCs w:val="24"/>
+            </w:rPr>
+          </w:pPr>
+          <w:r>
+            <w:rPr>
+              <w:i/>
+              <w:iCs/>
+              <w:sz w:val="24"/>
+              <w:szCs w:val="24"/>
+            </w:rPr>
+            <w:t>Total Population (Ratio)</w:t>
+          </w:r>
+        </w:p>
+        <w:p/>
+        <w:p>
+          <w:r>
+            <w:rPr>
+              <w:rFonts w:ascii="Arial" w:hAnsi="Arial" w:cs="Arial"/>
+              <w:i/>
+              <w:iCs/>
+              <w:noProof/>
+              <w:color w:val="000000"/>
+              <w:bdr w:val="none" w:sz="0" w:space="0" w:color="auto" w:frame="1"/>
+            </w:rPr>
+            <w:drawing>
+              <wp:anchor distT="0" distB="0" distL="114300" distR="114300" simplePos="0" relativeHeight="251669504" behindDoc="0" locked="0" layoutInCell="1" allowOverlap="1" wp14:anchorId="7DB2DC11" wp14:editId="2038AC64">
+                <wp:simplePos x="0" y="0"/>
+                <wp:positionH relativeFrom="margin">
+                  <wp:posOffset>2979304</wp:posOffset>
+                </wp:positionH>
+                <wp:positionV relativeFrom="paragraph">
+                  <wp:posOffset>151477</wp:posOffset>
+                </wp:positionV>
+                <wp:extent cx="3371215" cy="3221355"/>
+                <wp:effectExtent l="0" t="0" r="635" b="0"/>
+                <wp:wrapSquare wrapText="bothSides"/>
+                <wp:docPr id="9" name="Picture 9"/>
+                <wp:cNvGraphicFramePr>
+                  <a:graphicFrameLocks xmlns:a="http://schemas.openxmlformats.org/drawingml/2006/main" noChangeAspect="1"/>
+                </wp:cNvGraphicFramePr>
+                <a:graphic xmlns:a="http://schemas.openxmlformats.org/drawingml/2006/main">
+                  <a:graphicData uri="http://schemas.openxmlformats.org/drawingml/2006/picture">
+                    <pic:pic xmlns:pic="http://schemas.openxmlformats.org/drawingml/2006/picture">
+                      <pic:nvPicPr>
+                        <pic:cNvPr id="0" name="Picture 17"/>
+                        <pic:cNvPicPr>
+                          <a:picLocks noChangeAspect="1" noChangeArrowheads="1"/>
+                        </pic:cNvPicPr>
+                      </pic:nvPicPr>
+                      <pic:blipFill>
+                        <a:blip r:embed="rId15">
+                          <a:extLst>
+                            <a:ext uri="{28A0092B-C50C-407E-A947-70E740481C1C}">
+                              <a14:useLocalDpi xmlns:a14="http://schemas.microsoft.com/office/drawing/2010/main" val="0"/>
+                            </a:ext>
+                          </a:extLst>
+                        </a:blip>
+                        <a:srcRect/>
+                        <a:stretch>
+                          <a:fillRect/>
+                        </a:stretch>
+                      </pic:blipFill>
+                      <pic:spPr bwMode="auto">
+                        <a:xfrm>
+                          <a:off x="0" y="0"/>
+                          <a:ext cx="3371215" cy="3221355"/>
+                        </a:xfrm>
+                        <a:prstGeom prst="rect">
+                          <a:avLst/>
+                        </a:prstGeom>
+                        <a:noFill/>
+                        <a:ln>
+                          <a:noFill/>
+                        </a:ln>
+                      </pic:spPr>
+                    </pic:pic>
+                  </a:graphicData>
+                </a:graphic>
+                <wp14:sizeRelH relativeFrom="margin">
+                  <wp14:pctWidth>0</wp14:pctWidth>
+                </wp14:sizeRelH>
+                <wp14:sizeRelV relativeFrom="margin">
+                  <wp14:pctHeight>0</wp14:pctHeight>
+                </wp14:sizeRelV>
+              </wp:anchor>
+            </w:drawing>
+          </w:r>
+          <w:r>
+            <w:rPr>
+              <w:rFonts w:ascii="Arial" w:hAnsi="Arial" w:cs="Arial"/>
+              <w:i/>
+              <w:iCs/>
+              <w:noProof/>
+              <w:color w:val="000000"/>
+              <w:bdr w:val="none" w:sz="0" w:space="0" w:color="auto" w:frame="1"/>
+            </w:rPr>
+            <w:drawing>
+              <wp:anchor distT="0" distB="0" distL="114300" distR="114300" simplePos="0" relativeHeight="251670528" behindDoc="0" locked="0" layoutInCell="1" allowOverlap="1" wp14:anchorId="1AB35A3E" wp14:editId="0E617FAF">
+                <wp:simplePos x="0" y="0"/>
+                <wp:positionH relativeFrom="margin">
+                  <wp:posOffset>-491837</wp:posOffset>
+                </wp:positionH>
+                <wp:positionV relativeFrom="paragraph">
+                  <wp:posOffset>178666</wp:posOffset>
+                </wp:positionV>
+                <wp:extent cx="3282950" cy="3195955"/>
+                <wp:effectExtent l="0" t="0" r="0" b="4445"/>
+                <wp:wrapSquare wrapText="bothSides"/>
+                <wp:docPr id="10" name="Picture 10"/>
+                <wp:cNvGraphicFramePr>
+                  <a:graphicFrameLocks xmlns:a="http://schemas.openxmlformats.org/drawingml/2006/main" noChangeAspect="1"/>
+                </wp:cNvGraphicFramePr>
+                <a:graphic xmlns:a="http://schemas.openxmlformats.org/drawingml/2006/main">
+                  <a:graphicData uri="http://schemas.openxmlformats.org/drawingml/2006/picture">
+                    <pic:pic xmlns:pic="http://schemas.openxmlformats.org/drawingml/2006/picture">
+                      <pic:nvPicPr>
+                        <pic:cNvPr id="0" name="Picture 6"/>
+                        <pic:cNvPicPr>
+                          <a:picLocks noChangeAspect="1" noChangeArrowheads="1"/>
+                        </pic:cNvPicPr>
+                      </pic:nvPicPr>
+                      <pic:blipFill>
+                        <a:blip r:embed="rId16">
+                          <a:extLst>
+                            <a:ext uri="{28A0092B-C50C-407E-A947-70E740481C1C}">
+                              <a14:useLocalDpi xmlns:a14="http://schemas.microsoft.com/office/drawing/2010/main" val="0"/>
+                            </a:ext>
+                          </a:extLst>
+                        </a:blip>
+                        <a:srcRect/>
+                        <a:stretch>
+                          <a:fillRect/>
+                        </a:stretch>
+                      </pic:blipFill>
+                      <pic:spPr bwMode="auto">
+                        <a:xfrm>
+                          <a:off x="0" y="0"/>
+                          <a:ext cx="3282950" cy="3195955"/>
+                        </a:xfrm>
+                        <a:prstGeom prst="rect">
+                          <a:avLst/>
+                        </a:prstGeom>
+                        <a:noFill/>
+                        <a:ln>
+                          <a:noFill/>
+                        </a:ln>
+                      </pic:spPr>
+                    </pic:pic>
+                  </a:graphicData>
+                </a:graphic>
+                <wp14:sizeRelH relativeFrom="margin">
+                  <wp14:pctWidth>0</wp14:pctWidth>
+                </wp14:sizeRelH>
+                <wp14:sizeRelV relativeFrom="margin">
+                  <wp14:pctHeight>0</wp14:pctHeight>
+                </wp14:sizeRelV>
+              </wp:anchor>
+            </w:drawing>
+          </w:r>
+        </w:p>
         <w:p/>
         <w:p/>
         <w:p/>
-        <w:p/>
-        <w:p/>
+        <w:p>
+          <w:pPr>
+            <w:pStyle w:val="ListParagraph"/>
+            <w:numPr>
+              <w:ilvl w:val="0"/>
+              <w:numId w:val="4"/>
+            </w:numPr>
+            <w:rPr>
+              <w:i/>
+              <w:iCs/>
+              <w:sz w:val="24"/>
+              <w:szCs w:val="24"/>
+            </w:rPr>
+          </w:pPr>
+          <w:r>
+            <w:rPr>
+              <w:i/>
+              <w:iCs/>
+              <w:sz w:val="24"/>
+              <w:szCs w:val="24"/>
+            </w:rPr>
+            <w:t>Male Population (Ratio)</w:t>
+          </w:r>
+        </w:p>
+        <w:p>
+          <w:pPr>
+            <w:ind w:left="720"/>
+            <w:rPr>
+              <w:rFonts w:ascii="Arial" w:hAnsi="Arial" w:cs="Arial"/>
+              <w:i/>
+              <w:iCs/>
+              <w:noProof/>
+              <w:color w:val="000000"/>
+              <w:bdr w:val="none" w:sz="0" w:space="0" w:color="auto" w:frame="1"/>
+            </w:rPr>
+          </w:pPr>
+        </w:p>
+        <w:p>
+          <w:pPr>
+            <w:ind w:left="720"/>
+            <w:rPr>
+              <w:i/>
+              <w:iCs/>
+              <w:sz w:val="24"/>
+              <w:szCs w:val="24"/>
+            </w:rPr>
+          </w:pPr>
+        </w:p>
+        <w:p>
+          <w:pPr>
+            <w:ind w:left="720"/>
+            <w:rPr>
+              <w:i/>
+              <w:iCs/>
+              <w:sz w:val="24"/>
+              <w:szCs w:val="24"/>
+            </w:rPr>
+          </w:pPr>
+        </w:p>
+        <w:p>
+          <w:pPr>
+            <w:ind w:left="720"/>
+            <w:rPr>
+              <w:i/>
+              <w:iCs/>
+              <w:sz w:val="24"/>
+              <w:szCs w:val="24"/>
+            </w:rPr>
+          </w:pPr>
+        </w:p>
+        <w:p>
+          <w:pPr>
+            <w:ind w:left="720"/>
+            <w:rPr>
+              <w:i/>
+              <w:iCs/>
+              <w:sz w:val="24"/>
+              <w:szCs w:val="24"/>
+            </w:rPr>
+          </w:pPr>
+        </w:p>
+        <w:p>
+          <w:pPr>
+            <w:ind w:left="720"/>
+            <w:rPr>
+              <w:i/>
+              <w:iCs/>
+              <w:sz w:val="24"/>
+              <w:szCs w:val="24"/>
+            </w:rPr>
+          </w:pPr>
+        </w:p>
+        <w:p>
+          <w:pPr>
+            <w:ind w:left="720"/>
+            <w:rPr>
+              <w:i/>
+              <w:iCs/>
+              <w:sz w:val="24"/>
+              <w:szCs w:val="24"/>
+            </w:rPr>
+          </w:pPr>
+        </w:p>
+        <w:p>
+          <w:pPr>
+            <w:ind w:left="720"/>
+            <w:rPr>
+              <w:i/>
+              <w:iCs/>
+              <w:sz w:val="24"/>
+              <w:szCs w:val="24"/>
+            </w:rPr>
+          </w:pPr>
+        </w:p>
+        <w:p>
+          <w:pPr>
+            <w:ind w:left="720"/>
+            <w:rPr>
+              <w:i/>
+              <w:iCs/>
+              <w:sz w:val="24"/>
+              <w:szCs w:val="24"/>
+            </w:rPr>
+          </w:pPr>
+        </w:p>
+        <w:p>
+          <w:pPr>
+            <w:ind w:left="720"/>
+            <w:rPr>
+              <w:i/>
+              <w:iCs/>
+              <w:sz w:val="24"/>
+              <w:szCs w:val="24"/>
+            </w:rPr>
+          </w:pPr>
+          <w:r>
+            <w:rPr>
+              <w:rFonts w:ascii="Arial" w:hAnsi="Arial" w:cs="Arial"/>
+              <w:i/>
+              <w:iCs/>
+              <w:noProof/>
+              <w:color w:val="000000"/>
+              <w:bdr w:val="none" w:sz="0" w:space="0" w:color="auto" w:frame="1"/>
+            </w:rPr>
+            <w:drawing>
+              <wp:anchor distT="0" distB="0" distL="114300" distR="114300" simplePos="0" relativeHeight="251671552" behindDoc="0" locked="0" layoutInCell="1" allowOverlap="1" wp14:anchorId="6A7470CC" wp14:editId="76C1F324">
+                <wp:simplePos x="0" y="0"/>
+                <wp:positionH relativeFrom="margin">
+                  <wp:posOffset>3317529</wp:posOffset>
+                </wp:positionH>
+                <wp:positionV relativeFrom="paragraph">
+                  <wp:posOffset>430184</wp:posOffset>
+                </wp:positionV>
+                <wp:extent cx="3241675" cy="3241675"/>
+                <wp:effectExtent l="0" t="0" r="0" b="0"/>
+                <wp:wrapSquare wrapText="bothSides"/>
+                <wp:docPr id="12" name="Picture 12"/>
+                <wp:cNvGraphicFramePr>
+                  <a:graphicFrameLocks xmlns:a="http://schemas.openxmlformats.org/drawingml/2006/main" noChangeAspect="1"/>
+                </wp:cNvGraphicFramePr>
+                <a:graphic xmlns:a="http://schemas.openxmlformats.org/drawingml/2006/main">
+                  <a:graphicData uri="http://schemas.openxmlformats.org/drawingml/2006/picture">
+                    <pic:pic xmlns:pic="http://schemas.openxmlformats.org/drawingml/2006/picture">
+                      <pic:nvPicPr>
+                        <pic:cNvPr id="0" name="Picture 21"/>
+                        <pic:cNvPicPr>
+                          <a:picLocks noChangeAspect="1" noChangeArrowheads="1"/>
+                        </pic:cNvPicPr>
+                      </pic:nvPicPr>
+                      <pic:blipFill>
+                        <a:blip r:embed="rId17" cstate="print">
+                          <a:extLst>
+                            <a:ext uri="{28A0092B-C50C-407E-A947-70E740481C1C}">
+                              <a14:useLocalDpi xmlns:a14="http://schemas.microsoft.com/office/drawing/2010/main" val="0"/>
+                            </a:ext>
+                          </a:extLst>
+                        </a:blip>
+                        <a:srcRect/>
+                        <a:stretch>
+                          <a:fillRect/>
+                        </a:stretch>
+                      </pic:blipFill>
+                      <pic:spPr bwMode="auto">
+                        <a:xfrm>
+                          <a:off x="0" y="0"/>
+                          <a:ext cx="3241675" cy="3241675"/>
+                        </a:xfrm>
+                        <a:prstGeom prst="rect">
+                          <a:avLst/>
+                        </a:prstGeom>
+                        <a:noFill/>
+                        <a:ln>
+                          <a:noFill/>
+                        </a:ln>
+                      </pic:spPr>
+                    </pic:pic>
+                  </a:graphicData>
+                </a:graphic>
+                <wp14:sizeRelH relativeFrom="margin">
+                  <wp14:pctWidth>0</wp14:pctWidth>
+                </wp14:sizeRelH>
+                <wp14:sizeRelV relativeFrom="margin">
+                  <wp14:pctHeight>0</wp14:pctHeight>
+                </wp14:sizeRelV>
+              </wp:anchor>
+            </w:drawing>
+          </w:r>
+          <w:r>
+            <w:rPr>
+              <w:rFonts w:ascii="Arial" w:hAnsi="Arial" w:cs="Arial"/>
+              <w:i/>
+              <w:iCs/>
+              <w:noProof/>
+              <w:color w:val="000000"/>
+              <w:bdr w:val="none" w:sz="0" w:space="0" w:color="auto" w:frame="1"/>
+            </w:rPr>
+            <w:drawing>
+              <wp:anchor distT="0" distB="0" distL="114300" distR="114300" simplePos="0" relativeHeight="251672576" behindDoc="0" locked="0" layoutInCell="1" allowOverlap="1" wp14:anchorId="28597DE5" wp14:editId="19C161D7">
+                <wp:simplePos x="0" y="0"/>
+                <wp:positionH relativeFrom="margin">
+                  <wp:posOffset>-131965</wp:posOffset>
+                </wp:positionH>
+                <wp:positionV relativeFrom="paragraph">
+                  <wp:posOffset>444443</wp:posOffset>
+                </wp:positionV>
+                <wp:extent cx="3213735" cy="3213735"/>
+                <wp:effectExtent l="0" t="0" r="5715" b="5715"/>
+                <wp:wrapSquare wrapText="bothSides"/>
+                <wp:docPr id="13" name="Picture 13"/>
+                <wp:cNvGraphicFramePr>
+                  <a:graphicFrameLocks xmlns:a="http://schemas.openxmlformats.org/drawingml/2006/main" noChangeAspect="1"/>
+                </wp:cNvGraphicFramePr>
+                <a:graphic xmlns:a="http://schemas.openxmlformats.org/drawingml/2006/main">
+                  <a:graphicData uri="http://schemas.openxmlformats.org/drawingml/2006/picture">
+                    <pic:pic xmlns:pic="http://schemas.openxmlformats.org/drawingml/2006/picture">
+                      <pic:nvPicPr>
+                        <pic:cNvPr id="0" name="Picture 23"/>
+                        <pic:cNvPicPr>
+                          <a:picLocks noChangeAspect="1" noChangeArrowheads="1"/>
+                        </pic:cNvPicPr>
+                      </pic:nvPicPr>
+                      <pic:blipFill>
+                        <a:blip r:embed="rId18" cstate="print">
+                          <a:extLst>
+                            <a:ext uri="{28A0092B-C50C-407E-A947-70E740481C1C}">
+                              <a14:useLocalDpi xmlns:a14="http://schemas.microsoft.com/office/drawing/2010/main" val="0"/>
+                            </a:ext>
+                          </a:extLst>
+                        </a:blip>
+                        <a:srcRect/>
+                        <a:stretch>
+                          <a:fillRect/>
+                        </a:stretch>
+                      </pic:blipFill>
+                      <pic:spPr bwMode="auto">
+                        <a:xfrm>
+                          <a:off x="0" y="0"/>
+                          <a:ext cx="3213735" cy="3213735"/>
+                        </a:xfrm>
+                        <a:prstGeom prst="rect">
+                          <a:avLst/>
+                        </a:prstGeom>
+                        <a:noFill/>
+                        <a:ln>
+                          <a:noFill/>
+                        </a:ln>
+                      </pic:spPr>
+                    </pic:pic>
+                  </a:graphicData>
+                </a:graphic>
+                <wp14:sizeRelH relativeFrom="margin">
+                  <wp14:pctWidth>0</wp14:pctWidth>
+                </wp14:sizeRelH>
+                <wp14:sizeRelV relativeFrom="margin">
+                  <wp14:pctHeight>0</wp14:pctHeight>
+                </wp14:sizeRelV>
+              </wp:anchor>
+            </w:drawing>
+          </w:r>
+        </w:p>
+        <w:p>
+          <w:pPr>
+            <w:ind w:left="720"/>
+            <w:rPr>
+              <w:i/>
+              <w:iCs/>
+              <w:sz w:val="24"/>
+              <w:szCs w:val="24"/>
+            </w:rPr>
+          </w:pPr>
+        </w:p>
+        <w:p>
+          <w:pPr>
+            <w:ind w:left="720"/>
+            <w:rPr>
+              <w:i/>
+              <w:iCs/>
+              <w:sz w:val="24"/>
+              <w:szCs w:val="24"/>
+            </w:rPr>
+          </w:pPr>
+        </w:p>
+        <w:p>
+          <w:pPr>
+            <w:ind w:left="720"/>
+            <w:rPr>
+              <w:i/>
+              <w:iCs/>
+              <w:sz w:val="24"/>
+              <w:szCs w:val="24"/>
+            </w:rPr>
+          </w:pPr>
+        </w:p>
+        <w:p>
+          <w:pPr>
+            <w:ind w:left="720"/>
+            <w:rPr>
+              <w:i/>
+              <w:iCs/>
+              <w:sz w:val="24"/>
+              <w:szCs w:val="24"/>
+            </w:rPr>
+          </w:pPr>
+        </w:p>
+        <w:p>
+          <w:pPr>
+            <w:pStyle w:val="ListParagraph"/>
+            <w:numPr>
+              <w:ilvl w:val="0"/>
+              <w:numId w:val="4"/>
+            </w:numPr>
+            <w:rPr>
+              <w:i/>
+              <w:iCs/>
+              <w:sz w:val="24"/>
+              <w:szCs w:val="24"/>
+            </w:rPr>
+          </w:pPr>
+          <w:r>
+            <w:rPr>
+              <w:i/>
+              <w:iCs/>
+              <w:sz w:val="24"/>
+              <w:szCs w:val="24"/>
+            </w:rPr>
+            <w:lastRenderedPageBreak/>
+            <w:t>Female Population (Ratio)</w:t>
+          </w:r>
+        </w:p>
+        <w:p>
+          <w:pPr>
+            <w:pStyle w:val="ListParagraph"/>
+            <w:rPr>
+              <w:i/>
+              <w:iCs/>
+              <w:sz w:val="24"/>
+              <w:szCs w:val="24"/>
+            </w:rPr>
+          </w:pPr>
+        </w:p>
+        <w:p>
+          <w:pPr>
+            <w:rPr>
+              <w:i/>
+              <w:iCs/>
+              <w:sz w:val="24"/>
+              <w:szCs w:val="24"/>
+            </w:rPr>
+          </w:pPr>
+        </w:p>
+        <w:p>
+          <w:pPr>
+            <w:rPr>
+              <w:i/>
+              <w:iCs/>
+              <w:sz w:val="24"/>
+              <w:szCs w:val="24"/>
+            </w:rPr>
+          </w:pPr>
+        </w:p>
+        <w:p>
+          <w:pPr>
+            <w:rPr>
+              <w:i/>
+              <w:iCs/>
+              <w:sz w:val="24"/>
+              <w:szCs w:val="24"/>
+            </w:rPr>
+          </w:pPr>
+        </w:p>
+        <w:p>
+          <w:pPr>
+            <w:rPr>
+              <w:i/>
+              <w:iCs/>
+              <w:sz w:val="24"/>
+              <w:szCs w:val="24"/>
+            </w:rPr>
+          </w:pPr>
+        </w:p>
+        <w:p>
+          <w:pPr>
+            <w:rPr>
+              <w:i/>
+              <w:iCs/>
+              <w:sz w:val="24"/>
+              <w:szCs w:val="24"/>
+            </w:rPr>
+          </w:pPr>
+        </w:p>
+        <w:p>
+          <w:pPr>
+            <w:rPr>
+              <w:i/>
+              <w:iCs/>
+              <w:sz w:val="24"/>
+              <w:szCs w:val="24"/>
+            </w:rPr>
+          </w:pPr>
+          <w:r>
+            <w:rPr>
+              <w:rFonts w:ascii="Arial" w:hAnsi="Arial" w:cs="Arial"/>
+              <w:noProof/>
+              <w:color w:val="000000"/>
+              <w:bdr w:val="none" w:sz="0" w:space="0" w:color="auto" w:frame="1"/>
+            </w:rPr>
+            <w:drawing>
+              <wp:anchor distT="0" distB="0" distL="114300" distR="114300" simplePos="0" relativeHeight="251674624" behindDoc="0" locked="0" layoutInCell="1" allowOverlap="1" wp14:anchorId="234CDCAA" wp14:editId="6C341800">
+                <wp:simplePos x="0" y="0"/>
+                <wp:positionH relativeFrom="margin">
+                  <wp:posOffset>-463550</wp:posOffset>
+                </wp:positionH>
+                <wp:positionV relativeFrom="paragraph">
+                  <wp:posOffset>242166</wp:posOffset>
+                </wp:positionV>
+                <wp:extent cx="3408218" cy="3408218"/>
+                <wp:effectExtent l="0" t="0" r="1905" b="1905"/>
+                <wp:wrapSquare wrapText="bothSides"/>
+                <wp:docPr id="15" name="Picture 15"/>
+                <wp:cNvGraphicFramePr>
+                  <a:graphicFrameLocks xmlns:a="http://schemas.openxmlformats.org/drawingml/2006/main" noChangeAspect="1"/>
+                </wp:cNvGraphicFramePr>
+                <a:graphic xmlns:a="http://schemas.openxmlformats.org/drawingml/2006/main">
+                  <a:graphicData uri="http://schemas.openxmlformats.org/drawingml/2006/picture">
+                    <pic:pic xmlns:pic="http://schemas.openxmlformats.org/drawingml/2006/picture">
+                      <pic:nvPicPr>
+                        <pic:cNvPr id="0" name="Picture 27"/>
+                        <pic:cNvPicPr>
+                          <a:picLocks noChangeAspect="1" noChangeArrowheads="1"/>
+                        </pic:cNvPicPr>
+                      </pic:nvPicPr>
+                      <pic:blipFill>
+                        <a:blip r:embed="rId19" cstate="print">
+                          <a:extLst>
+                            <a:ext uri="{28A0092B-C50C-407E-A947-70E740481C1C}">
+                              <a14:useLocalDpi xmlns:a14="http://schemas.microsoft.com/office/drawing/2010/main" val="0"/>
+                            </a:ext>
+                          </a:extLst>
+                        </a:blip>
+                        <a:srcRect/>
+                        <a:stretch>
+                          <a:fillRect/>
+                        </a:stretch>
+                      </pic:blipFill>
+                      <pic:spPr bwMode="auto">
+                        <a:xfrm>
+                          <a:off x="0" y="0"/>
+                          <a:ext cx="3408218" cy="3408218"/>
+                        </a:xfrm>
+                        <a:prstGeom prst="rect">
+                          <a:avLst/>
+                        </a:prstGeom>
+                        <a:noFill/>
+                        <a:ln>
+                          <a:noFill/>
+                        </a:ln>
+                      </pic:spPr>
+                    </pic:pic>
+                  </a:graphicData>
+                </a:graphic>
+              </wp:anchor>
+            </w:drawing>
+          </w:r>
+          <w:r>
+            <w:rPr>
+              <w:rFonts w:ascii="Arial" w:hAnsi="Arial" w:cs="Arial"/>
+              <w:noProof/>
+              <w:color w:val="000000"/>
+              <w:bdr w:val="none" w:sz="0" w:space="0" w:color="auto" w:frame="1"/>
+            </w:rPr>
+            <w:drawing>
+              <wp:anchor distT="0" distB="0" distL="114300" distR="114300" simplePos="0" relativeHeight="251673600" behindDoc="0" locked="0" layoutInCell="1" allowOverlap="1" wp14:anchorId="398F842A" wp14:editId="5F593223">
+                <wp:simplePos x="0" y="0"/>
+                <wp:positionH relativeFrom="column">
+                  <wp:posOffset>3137419</wp:posOffset>
+                </wp:positionH>
+                <wp:positionV relativeFrom="paragraph">
+                  <wp:posOffset>242974</wp:posOffset>
+                </wp:positionV>
+                <wp:extent cx="3435350" cy="3435350"/>
+                <wp:effectExtent l="0" t="0" r="0" b="0"/>
+                <wp:wrapSquare wrapText="bothSides"/>
+                <wp:docPr id="14" name="Picture 14"/>
+                <wp:cNvGraphicFramePr>
+                  <a:graphicFrameLocks xmlns:a="http://schemas.openxmlformats.org/drawingml/2006/main" noChangeAspect="1"/>
+                </wp:cNvGraphicFramePr>
+                <a:graphic xmlns:a="http://schemas.openxmlformats.org/drawingml/2006/main">
+                  <a:graphicData uri="http://schemas.openxmlformats.org/drawingml/2006/picture">
+                    <pic:pic xmlns:pic="http://schemas.openxmlformats.org/drawingml/2006/picture">
+                      <pic:nvPicPr>
+                        <pic:cNvPr id="0" name="Picture 25"/>
+                        <pic:cNvPicPr>
+                          <a:picLocks noChangeAspect="1" noChangeArrowheads="1"/>
+                        </pic:cNvPicPr>
+                      </pic:nvPicPr>
+                      <pic:blipFill>
+                        <a:blip r:embed="rId20" cstate="print">
+                          <a:extLst>
+                            <a:ext uri="{28A0092B-C50C-407E-A947-70E740481C1C}">
+                              <a14:useLocalDpi xmlns:a14="http://schemas.microsoft.com/office/drawing/2010/main" val="0"/>
+                            </a:ext>
+                          </a:extLst>
+                        </a:blip>
+                        <a:srcRect/>
+                        <a:stretch>
+                          <a:fillRect/>
+                        </a:stretch>
+                      </pic:blipFill>
+                      <pic:spPr bwMode="auto">
+                        <a:xfrm>
+                          <a:off x="0" y="0"/>
+                          <a:ext cx="3435350" cy="3435350"/>
+                        </a:xfrm>
+                        <a:prstGeom prst="rect">
+                          <a:avLst/>
+                        </a:prstGeom>
+                        <a:noFill/>
+                        <a:ln>
+                          <a:noFill/>
+                        </a:ln>
+                      </pic:spPr>
+                    </pic:pic>
+                  </a:graphicData>
+                </a:graphic>
+                <wp14:sizeRelH relativeFrom="margin">
+                  <wp14:pctWidth>0</wp14:pctWidth>
+                </wp14:sizeRelH>
+                <wp14:sizeRelV relativeFrom="margin">
+                  <wp14:pctHeight>0</wp14:pctHeight>
+                </wp14:sizeRelV>
+              </wp:anchor>
+            </w:drawing>
+          </w:r>
+        </w:p>
+        <w:p>
+          <w:pPr>
+            <w:rPr>
+              <w:i/>
+              <w:iCs/>
+              <w:sz w:val="24"/>
+              <w:szCs w:val="24"/>
+            </w:rPr>
+          </w:pPr>
+        </w:p>
+        <w:p>
+          <w:pPr>
+            <w:rPr>
+              <w:i/>
+              <w:iCs/>
+              <w:sz w:val="24"/>
+              <w:szCs w:val="24"/>
+            </w:rPr>
+          </w:pPr>
+        </w:p>
+        <w:p>
+          <w:pPr>
+            <w:pStyle w:val="ListParagraph"/>
+            <w:numPr>
+              <w:ilvl w:val="0"/>
+              <w:numId w:val="4"/>
+            </w:numPr>
+            <w:rPr>
+              <w:i/>
+              <w:iCs/>
+              <w:sz w:val="24"/>
+              <w:szCs w:val="24"/>
+            </w:rPr>
+          </w:pPr>
+          <w:r>
+            <w:rPr>
+              <w:i/>
+              <w:iCs/>
+              <w:sz w:val="24"/>
+              <w:szCs w:val="24"/>
+            </w:rPr>
+            <w:t>White Population (Ratio)</w:t>
+          </w:r>
+        </w:p>
+        <w:p>
+          <w:pPr>
+            <w:rPr>
+              <w:i/>
+              <w:iCs/>
+              <w:sz w:val="24"/>
+              <w:szCs w:val="24"/>
+            </w:rPr>
+          </w:pPr>
+        </w:p>
+        <w:p>
+          <w:pPr>
+            <w:rPr>
+              <w:i/>
+              <w:iCs/>
+              <w:sz w:val="24"/>
+              <w:szCs w:val="24"/>
+            </w:rPr>
+          </w:pPr>
+        </w:p>
+        <w:p>
+          <w:pPr>
+            <w:rPr>
+              <w:i/>
+              <w:iCs/>
+              <w:sz w:val="24"/>
+              <w:szCs w:val="24"/>
+            </w:rPr>
+          </w:pPr>
+        </w:p>
+        <w:p>
+          <w:pPr>
+            <w:rPr>
+              <w:i/>
+              <w:iCs/>
+              <w:sz w:val="24"/>
+              <w:szCs w:val="24"/>
+            </w:rPr>
+          </w:pPr>
+        </w:p>
+        <w:p>
+          <w:pPr>
+            <w:rPr>
+              <w:i/>
+              <w:iCs/>
+              <w:sz w:val="24"/>
+              <w:szCs w:val="24"/>
+            </w:rPr>
+          </w:pPr>
+        </w:p>
+        <w:p>
+          <w:pPr>
+            <w:rPr>
+              <w:i/>
+              <w:iCs/>
+              <w:sz w:val="24"/>
+              <w:szCs w:val="24"/>
+            </w:rPr>
+          </w:pPr>
+          <w:r>
+            <w:rPr>
+              <w:rFonts w:ascii="Arial" w:hAnsi="Arial" w:cs="Arial"/>
+              <w:i/>
+              <w:iCs/>
+              <w:noProof/>
+              <w:color w:val="000000"/>
+              <w:bdr w:val="none" w:sz="0" w:space="0" w:color="auto" w:frame="1"/>
+            </w:rPr>
+            <w:lastRenderedPageBreak/>
+            <w:drawing>
+              <wp:anchor distT="0" distB="0" distL="114300" distR="114300" simplePos="0" relativeHeight="251675648" behindDoc="0" locked="0" layoutInCell="1" allowOverlap="1" wp14:anchorId="7B272955" wp14:editId="76E60883">
+                <wp:simplePos x="0" y="0"/>
+                <wp:positionH relativeFrom="column">
+                  <wp:posOffset>2867660</wp:posOffset>
+                </wp:positionH>
+                <wp:positionV relativeFrom="paragraph">
+                  <wp:posOffset>0</wp:posOffset>
+                </wp:positionV>
+                <wp:extent cx="3359150" cy="3359150"/>
+                <wp:effectExtent l="0" t="0" r="0" b="0"/>
+                <wp:wrapSquare wrapText="bothSides"/>
+                <wp:docPr id="16" name="Picture 16"/>
+                <wp:cNvGraphicFramePr>
+                  <a:graphicFrameLocks xmlns:a="http://schemas.openxmlformats.org/drawingml/2006/main" noChangeAspect="1"/>
+                </wp:cNvGraphicFramePr>
+                <a:graphic xmlns:a="http://schemas.openxmlformats.org/drawingml/2006/main">
+                  <a:graphicData uri="http://schemas.openxmlformats.org/drawingml/2006/picture">
+                    <pic:pic xmlns:pic="http://schemas.openxmlformats.org/drawingml/2006/picture">
+                      <pic:nvPicPr>
+                        <pic:cNvPr id="0" name="Picture 29"/>
+                        <pic:cNvPicPr>
+                          <a:picLocks noChangeAspect="1" noChangeArrowheads="1"/>
+                        </pic:cNvPicPr>
+                      </pic:nvPicPr>
+                      <pic:blipFill>
+                        <a:blip r:embed="rId21" cstate="print">
+                          <a:extLst>
+                            <a:ext uri="{28A0092B-C50C-407E-A947-70E740481C1C}">
+                              <a14:useLocalDpi xmlns:a14="http://schemas.microsoft.com/office/drawing/2010/main" val="0"/>
+                            </a:ext>
+                          </a:extLst>
+                        </a:blip>
+                        <a:srcRect/>
+                        <a:stretch>
+                          <a:fillRect/>
+                        </a:stretch>
+                      </pic:blipFill>
+                      <pic:spPr bwMode="auto">
+                        <a:xfrm>
+                          <a:off x="0" y="0"/>
+                          <a:ext cx="3359150" cy="3359150"/>
+                        </a:xfrm>
+                        <a:prstGeom prst="rect">
+                          <a:avLst/>
+                        </a:prstGeom>
+                        <a:noFill/>
+                        <a:ln>
+                          <a:noFill/>
+                        </a:ln>
+                      </pic:spPr>
+                    </pic:pic>
+                  </a:graphicData>
+                </a:graphic>
+                <wp14:sizeRelH relativeFrom="margin">
+                  <wp14:pctWidth>0</wp14:pctWidth>
+                </wp14:sizeRelH>
+                <wp14:sizeRelV relativeFrom="margin">
+                  <wp14:pctHeight>0</wp14:pctHeight>
+                </wp14:sizeRelV>
+              </wp:anchor>
+            </w:drawing>
+          </w:r>
+          <w:r>
+            <w:rPr>
+              <w:rFonts w:ascii="Arial" w:hAnsi="Arial" w:cs="Arial"/>
+              <w:i/>
+              <w:iCs/>
+              <w:noProof/>
+              <w:color w:val="000000"/>
+              <w:bdr w:val="none" w:sz="0" w:space="0" w:color="auto" w:frame="1"/>
+            </w:rPr>
+            <w:drawing>
+              <wp:anchor distT="0" distB="0" distL="114300" distR="114300" simplePos="0" relativeHeight="251676672" behindDoc="0" locked="0" layoutInCell="1" allowOverlap="1" wp14:anchorId="11981B74" wp14:editId="7FCA8C71">
+                <wp:simplePos x="0" y="0"/>
+                <wp:positionH relativeFrom="column">
+                  <wp:posOffset>-464474</wp:posOffset>
+                </wp:positionH>
+                <wp:positionV relativeFrom="paragraph">
+                  <wp:posOffset>58</wp:posOffset>
+                </wp:positionV>
+                <wp:extent cx="3345815" cy="3345815"/>
+                <wp:effectExtent l="0" t="0" r="6985" b="6985"/>
+                <wp:wrapSquare wrapText="bothSides"/>
+                <wp:docPr id="17" name="Picture 17"/>
+                <wp:cNvGraphicFramePr>
+                  <a:graphicFrameLocks xmlns:a="http://schemas.openxmlformats.org/drawingml/2006/main" noChangeAspect="1"/>
+                </wp:cNvGraphicFramePr>
+                <a:graphic xmlns:a="http://schemas.openxmlformats.org/drawingml/2006/main">
+                  <a:graphicData uri="http://schemas.openxmlformats.org/drawingml/2006/picture">
+                    <pic:pic xmlns:pic="http://schemas.openxmlformats.org/drawingml/2006/picture">
+                      <pic:nvPicPr>
+                        <pic:cNvPr id="0" name="Picture 31"/>
+                        <pic:cNvPicPr>
+                          <a:picLocks noChangeAspect="1" noChangeArrowheads="1"/>
+                        </pic:cNvPicPr>
+                      </pic:nvPicPr>
+                      <pic:blipFill>
+                        <a:blip r:embed="rId22" cstate="print">
+                          <a:extLst>
+                            <a:ext uri="{28A0092B-C50C-407E-A947-70E740481C1C}">
+                              <a14:useLocalDpi xmlns:a14="http://schemas.microsoft.com/office/drawing/2010/main" val="0"/>
+                            </a:ext>
+                          </a:extLst>
+                        </a:blip>
+                        <a:srcRect/>
+                        <a:stretch>
+                          <a:fillRect/>
+                        </a:stretch>
+                      </pic:blipFill>
+                      <pic:spPr bwMode="auto">
+                        <a:xfrm>
+                          <a:off x="0" y="0"/>
+                          <a:ext cx="3345815" cy="3345815"/>
+                        </a:xfrm>
+                        <a:prstGeom prst="rect">
+                          <a:avLst/>
+                        </a:prstGeom>
+                        <a:noFill/>
+                        <a:ln>
+                          <a:noFill/>
+                        </a:ln>
+                      </pic:spPr>
+                    </pic:pic>
+                  </a:graphicData>
+                </a:graphic>
+                <wp14:sizeRelH relativeFrom="margin">
+                  <wp14:pctWidth>0</wp14:pctWidth>
+                </wp14:sizeRelH>
+                <wp14:sizeRelV relativeFrom="margin">
+                  <wp14:pctHeight>0</wp14:pctHeight>
+                </wp14:sizeRelV>
+              </wp:anchor>
+            </w:drawing>
+          </w:r>
+        </w:p>
+        <w:p>
+          <w:pPr>
+            <w:rPr>
+              <w:i/>
+              <w:iCs/>
+              <w:sz w:val="24"/>
+              <w:szCs w:val="24"/>
+            </w:rPr>
+          </w:pPr>
+        </w:p>
+        <w:p>
+          <w:pPr>
+            <w:pStyle w:val="ListParagraph"/>
+            <w:numPr>
+              <w:ilvl w:val="0"/>
+              <w:numId w:val="4"/>
+            </w:numPr>
+            <w:rPr>
+              <w:i/>
+              <w:iCs/>
+              <w:sz w:val="24"/>
+              <w:szCs w:val="24"/>
+            </w:rPr>
+          </w:pPr>
+          <w:r>
+            <w:rPr>
+              <w:i/>
+              <w:iCs/>
+              <w:sz w:val="24"/>
+              <w:szCs w:val="24"/>
+            </w:rPr>
+            <w:t>Black Population (Ratio)</w:t>
+          </w:r>
+        </w:p>
+        <w:p>
+          <w:pPr>
+            <w:rPr>
+              <w:i/>
+              <w:iCs/>
+              <w:sz w:val="24"/>
+              <w:szCs w:val="24"/>
+            </w:rPr>
+          </w:pPr>
+        </w:p>
+        <w:p>
+          <w:pPr>
+            <w:rPr>
+              <w:i/>
+              <w:iCs/>
+              <w:sz w:val="24"/>
+              <w:szCs w:val="24"/>
+            </w:rPr>
+          </w:pPr>
+          <w:r>
+            <w:rPr>
+              <w:rFonts w:ascii="Arial" w:hAnsi="Arial" w:cs="Arial"/>
+              <w:i/>
+              <w:iCs/>
+              <w:noProof/>
+              <w:color w:val="000000"/>
+              <w:bdr w:val="none" w:sz="0" w:space="0" w:color="auto" w:frame="1"/>
+            </w:rPr>
+            <w:drawing>
+              <wp:anchor distT="0" distB="0" distL="114300" distR="114300" simplePos="0" relativeHeight="251677696" behindDoc="0" locked="0" layoutInCell="1" allowOverlap="1" wp14:anchorId="478CE7E2" wp14:editId="09FD826E">
+                <wp:simplePos x="0" y="0"/>
+                <wp:positionH relativeFrom="column">
+                  <wp:posOffset>2963834</wp:posOffset>
+                </wp:positionH>
+                <wp:positionV relativeFrom="paragraph">
+                  <wp:posOffset>381057</wp:posOffset>
+                </wp:positionV>
+                <wp:extent cx="3331845" cy="3331845"/>
+                <wp:effectExtent l="0" t="0" r="1905" b="1905"/>
+                <wp:wrapSquare wrapText="bothSides"/>
+                <wp:docPr id="18" name="Picture 18"/>
+                <wp:cNvGraphicFramePr>
+                  <a:graphicFrameLocks xmlns:a="http://schemas.openxmlformats.org/drawingml/2006/main" noChangeAspect="1"/>
+                </wp:cNvGraphicFramePr>
+                <a:graphic xmlns:a="http://schemas.openxmlformats.org/drawingml/2006/main">
+                  <a:graphicData uri="http://schemas.openxmlformats.org/drawingml/2006/picture">
+                    <pic:pic xmlns:pic="http://schemas.openxmlformats.org/drawingml/2006/picture">
+                      <pic:nvPicPr>
+                        <pic:cNvPr id="0" name="Picture 33"/>
+                        <pic:cNvPicPr>
+                          <a:picLocks noChangeAspect="1" noChangeArrowheads="1"/>
+                        </pic:cNvPicPr>
+                      </pic:nvPicPr>
+                      <pic:blipFill>
+                        <a:blip r:embed="rId23" cstate="print">
+                          <a:extLst>
+                            <a:ext uri="{28A0092B-C50C-407E-A947-70E740481C1C}">
+                              <a14:useLocalDpi xmlns:a14="http://schemas.microsoft.com/office/drawing/2010/main" val="0"/>
+                            </a:ext>
+                          </a:extLst>
+                        </a:blip>
+                        <a:srcRect/>
+                        <a:stretch>
+                          <a:fillRect/>
+                        </a:stretch>
+                      </pic:blipFill>
+                      <pic:spPr bwMode="auto">
+                        <a:xfrm>
+                          <a:off x="0" y="0"/>
+                          <a:ext cx="3331845" cy="3331845"/>
+                        </a:xfrm>
+                        <a:prstGeom prst="rect">
+                          <a:avLst/>
+                        </a:prstGeom>
+                        <a:noFill/>
+                        <a:ln>
+                          <a:noFill/>
+                        </a:ln>
+                      </pic:spPr>
+                    </pic:pic>
+                  </a:graphicData>
+                </a:graphic>
+                <wp14:sizeRelH relativeFrom="margin">
+                  <wp14:pctWidth>0</wp14:pctWidth>
+                </wp14:sizeRelH>
+                <wp14:sizeRelV relativeFrom="margin">
+                  <wp14:pctHeight>0</wp14:pctHeight>
+                </wp14:sizeRelV>
+              </wp:anchor>
+            </w:drawing>
+          </w:r>
+          <w:r>
+            <w:rPr>
+              <w:rFonts w:ascii="Arial" w:hAnsi="Arial" w:cs="Arial"/>
+              <w:i/>
+              <w:iCs/>
+              <w:noProof/>
+              <w:color w:val="000000"/>
+              <w:bdr w:val="none" w:sz="0" w:space="0" w:color="auto" w:frame="1"/>
+            </w:rPr>
+            <w:drawing>
+              <wp:anchor distT="0" distB="0" distL="114300" distR="114300" simplePos="0" relativeHeight="251678720" behindDoc="0" locked="0" layoutInCell="1" allowOverlap="1" wp14:anchorId="60A552C0" wp14:editId="06B52CF7">
+                <wp:simplePos x="0" y="0"/>
+                <wp:positionH relativeFrom="column">
+                  <wp:posOffset>-415925</wp:posOffset>
+                </wp:positionH>
+                <wp:positionV relativeFrom="paragraph">
+                  <wp:posOffset>374765</wp:posOffset>
+                </wp:positionV>
+                <wp:extent cx="3213735" cy="3213735"/>
+                <wp:effectExtent l="0" t="0" r="5715" b="5715"/>
+                <wp:wrapSquare wrapText="bothSides"/>
+                <wp:docPr id="19" name="Picture 19"/>
+                <wp:cNvGraphicFramePr>
+                  <a:graphicFrameLocks xmlns:a="http://schemas.openxmlformats.org/drawingml/2006/main" noChangeAspect="1"/>
+                </wp:cNvGraphicFramePr>
+                <a:graphic xmlns:a="http://schemas.openxmlformats.org/drawingml/2006/main">
+                  <a:graphicData uri="http://schemas.openxmlformats.org/drawingml/2006/picture">
+                    <pic:pic xmlns:pic="http://schemas.openxmlformats.org/drawingml/2006/picture">
+                      <pic:nvPicPr>
+                        <pic:cNvPr id="0" name="Picture 35"/>
+                        <pic:cNvPicPr>
+                          <a:picLocks noChangeAspect="1" noChangeArrowheads="1"/>
+                        </pic:cNvPicPr>
+                      </pic:nvPicPr>
+                      <pic:blipFill>
+                        <a:blip r:embed="rId24" cstate="print">
+                          <a:extLst>
+                            <a:ext uri="{28A0092B-C50C-407E-A947-70E740481C1C}">
+                              <a14:useLocalDpi xmlns:a14="http://schemas.microsoft.com/office/drawing/2010/main" val="0"/>
+                            </a:ext>
+                          </a:extLst>
+                        </a:blip>
+                        <a:srcRect/>
+                        <a:stretch>
+                          <a:fillRect/>
+                        </a:stretch>
+                      </pic:blipFill>
+                      <pic:spPr bwMode="auto">
+                        <a:xfrm>
+                          <a:off x="0" y="0"/>
+                          <a:ext cx="3213735" cy="3213735"/>
+                        </a:xfrm>
+                        <a:prstGeom prst="rect">
+                          <a:avLst/>
+                        </a:prstGeom>
+                        <a:noFill/>
+                        <a:ln>
+                          <a:noFill/>
+                        </a:ln>
+                      </pic:spPr>
+                    </pic:pic>
+                  </a:graphicData>
+                </a:graphic>
+                <wp14:sizeRelH relativeFrom="margin">
+                  <wp14:pctWidth>0</wp14:pctWidth>
+                </wp14:sizeRelH>
+                <wp14:sizeRelV relativeFrom="margin">
+                  <wp14:pctHeight>0</wp14:pctHeight>
+                </wp14:sizeRelV>
+              </wp:anchor>
+            </w:drawing>
+          </w:r>
+        </w:p>
+        <w:p>
+          <w:pPr>
+            <w:pStyle w:val="ListParagraph"/>
+            <w:numPr>
+              <w:ilvl w:val="0"/>
+              <w:numId w:val="4"/>
+            </w:numPr>
+            <w:rPr>
+              <w:i/>
+              <w:iCs/>
+              <w:sz w:val="24"/>
+              <w:szCs w:val="24"/>
+            </w:rPr>
+          </w:pPr>
+          <w:r>
+            <w:rPr>
+              <w:i/>
+              <w:iCs/>
+              <w:sz w:val="24"/>
+              <w:szCs w:val="24"/>
+            </w:rPr>
+            <w:lastRenderedPageBreak/>
+            <w:t>Asian Population (Ratio)</w:t>
+          </w:r>
+        </w:p>
+        <w:p>
+          <w:pPr>
+            <w:rPr>
+              <w:i/>
+              <w:iCs/>
+              <w:sz w:val="24"/>
+              <w:szCs w:val="24"/>
+            </w:rPr>
+          </w:pPr>
+          <w:r>
+            <w:rPr>
+              <w:rFonts w:ascii="Arial" w:hAnsi="Arial" w:cs="Arial"/>
+              <w:i/>
+              <w:iCs/>
+              <w:noProof/>
+              <w:color w:val="000000"/>
+              <w:bdr w:val="none" w:sz="0" w:space="0" w:color="auto" w:frame="1"/>
+            </w:rPr>
+            <w:drawing>
+              <wp:anchor distT="0" distB="0" distL="114300" distR="114300" simplePos="0" relativeHeight="251680768" behindDoc="0" locked="0" layoutInCell="1" allowOverlap="1" wp14:anchorId="2A0A8753" wp14:editId="490EE94E">
+                <wp:simplePos x="0" y="0"/>
+                <wp:positionH relativeFrom="column">
+                  <wp:posOffset>3047481</wp:posOffset>
+                </wp:positionH>
+                <wp:positionV relativeFrom="paragraph">
+                  <wp:posOffset>313170</wp:posOffset>
+                </wp:positionV>
+                <wp:extent cx="3470275" cy="3470275"/>
+                <wp:effectExtent l="0" t="0" r="0" b="0"/>
+                <wp:wrapSquare wrapText="bothSides"/>
+                <wp:docPr id="21" name="Picture 21"/>
+                <wp:cNvGraphicFramePr>
+                  <a:graphicFrameLocks xmlns:a="http://schemas.openxmlformats.org/drawingml/2006/main" noChangeAspect="1"/>
+                </wp:cNvGraphicFramePr>
+                <a:graphic xmlns:a="http://schemas.openxmlformats.org/drawingml/2006/main">
+                  <a:graphicData uri="http://schemas.openxmlformats.org/drawingml/2006/picture">
+                    <pic:pic xmlns:pic="http://schemas.openxmlformats.org/drawingml/2006/picture">
+                      <pic:nvPicPr>
+                        <pic:cNvPr id="0" name="Picture 39"/>
+                        <pic:cNvPicPr>
+                          <a:picLocks noChangeAspect="1" noChangeArrowheads="1"/>
+                        </pic:cNvPicPr>
+                      </pic:nvPicPr>
+                      <pic:blipFill>
+                        <a:blip r:embed="rId25" cstate="print">
+                          <a:extLst>
+                            <a:ext uri="{28A0092B-C50C-407E-A947-70E740481C1C}">
+                              <a14:useLocalDpi xmlns:a14="http://schemas.microsoft.com/office/drawing/2010/main" val="0"/>
+                            </a:ext>
+                          </a:extLst>
+                        </a:blip>
+                        <a:srcRect/>
+                        <a:stretch>
+                          <a:fillRect/>
+                        </a:stretch>
+                      </pic:blipFill>
+                      <pic:spPr bwMode="auto">
+                        <a:xfrm>
+                          <a:off x="0" y="0"/>
+                          <a:ext cx="3470275" cy="3470275"/>
+                        </a:xfrm>
+                        <a:prstGeom prst="rect">
+                          <a:avLst/>
+                        </a:prstGeom>
+                        <a:noFill/>
+                        <a:ln>
+                          <a:noFill/>
+                        </a:ln>
+                      </pic:spPr>
+                    </pic:pic>
+                  </a:graphicData>
+                </a:graphic>
+                <wp14:sizeRelH relativeFrom="margin">
+                  <wp14:pctWidth>0</wp14:pctWidth>
+                </wp14:sizeRelH>
+                <wp14:sizeRelV relativeFrom="margin">
+                  <wp14:pctHeight>0</wp14:pctHeight>
+                </wp14:sizeRelV>
+              </wp:anchor>
+            </w:drawing>
+          </w:r>
+          <w:r>
+            <w:rPr>
+              <w:rFonts w:ascii="Arial" w:hAnsi="Arial" w:cs="Arial"/>
+              <w:i/>
+              <w:iCs/>
+              <w:noProof/>
+              <w:color w:val="000000"/>
+              <w:bdr w:val="none" w:sz="0" w:space="0" w:color="auto" w:frame="1"/>
+            </w:rPr>
+            <w:drawing>
+              <wp:anchor distT="0" distB="0" distL="114300" distR="114300" simplePos="0" relativeHeight="251679744" behindDoc="0" locked="0" layoutInCell="1" allowOverlap="1" wp14:anchorId="207FBC0D" wp14:editId="205B60F4">
+                <wp:simplePos x="0" y="0"/>
+                <wp:positionH relativeFrom="column">
+                  <wp:posOffset>-450676</wp:posOffset>
+                </wp:positionH>
+                <wp:positionV relativeFrom="paragraph">
+                  <wp:posOffset>314152</wp:posOffset>
+                </wp:positionV>
+                <wp:extent cx="3456305" cy="3456305"/>
+                <wp:effectExtent l="0" t="0" r="0" b="0"/>
+                <wp:wrapSquare wrapText="bothSides"/>
+                <wp:docPr id="20" name="Picture 20"/>
+                <wp:cNvGraphicFramePr>
+                  <a:graphicFrameLocks xmlns:a="http://schemas.openxmlformats.org/drawingml/2006/main" noChangeAspect="1"/>
+                </wp:cNvGraphicFramePr>
+                <a:graphic xmlns:a="http://schemas.openxmlformats.org/drawingml/2006/main">
+                  <a:graphicData uri="http://schemas.openxmlformats.org/drawingml/2006/picture">
+                    <pic:pic xmlns:pic="http://schemas.openxmlformats.org/drawingml/2006/picture">
+                      <pic:nvPicPr>
+                        <pic:cNvPr id="0" name="Picture 37"/>
+                        <pic:cNvPicPr>
+                          <a:picLocks noChangeAspect="1" noChangeArrowheads="1"/>
+                        </pic:cNvPicPr>
+                      </pic:nvPicPr>
+                      <pic:blipFill>
+                        <a:blip r:embed="rId26" cstate="print">
+                          <a:extLst>
+                            <a:ext uri="{28A0092B-C50C-407E-A947-70E740481C1C}">
+                              <a14:useLocalDpi xmlns:a14="http://schemas.microsoft.com/office/drawing/2010/main" val="0"/>
+                            </a:ext>
+                          </a:extLst>
+                        </a:blip>
+                        <a:srcRect/>
+                        <a:stretch>
+                          <a:fillRect/>
+                        </a:stretch>
+                      </pic:blipFill>
+                      <pic:spPr bwMode="auto">
+                        <a:xfrm>
+                          <a:off x="0" y="0"/>
+                          <a:ext cx="3456305" cy="3456305"/>
+                        </a:xfrm>
+                        <a:prstGeom prst="rect">
+                          <a:avLst/>
+                        </a:prstGeom>
+                        <a:noFill/>
+                        <a:ln>
+                          <a:noFill/>
+                        </a:ln>
+                      </pic:spPr>
+                    </pic:pic>
+                  </a:graphicData>
+                </a:graphic>
+                <wp14:sizeRelH relativeFrom="margin">
+                  <wp14:pctWidth>0</wp14:pctWidth>
+                </wp14:sizeRelH>
+                <wp14:sizeRelV relativeFrom="margin">
+                  <wp14:pctHeight>0</wp14:pctHeight>
+                </wp14:sizeRelV>
+              </wp:anchor>
+            </w:drawing>
+          </w:r>
+        </w:p>
+        <w:p>
+          <w:pPr>
+            <w:rPr>
+              <w:i/>
+              <w:iCs/>
+              <w:sz w:val="24"/>
+              <w:szCs w:val="24"/>
+            </w:rPr>
+          </w:pPr>
+        </w:p>
+        <w:p>
+          <w:pPr>
+            <w:rPr>
+              <w:i/>
+              <w:iCs/>
+              <w:sz w:val="24"/>
+              <w:szCs w:val="24"/>
+            </w:rPr>
+          </w:pPr>
+        </w:p>
+        <w:p>
+          <w:pPr>
+            <w:rPr>
+              <w:i/>
+              <w:iCs/>
+              <w:sz w:val="24"/>
+              <w:szCs w:val="24"/>
+            </w:rPr>
+          </w:pPr>
+        </w:p>
+        <w:p>
+          <w:pPr>
+            <w:rPr>
+              <w:i/>
+              <w:iCs/>
+              <w:sz w:val="24"/>
+              <w:szCs w:val="24"/>
+            </w:rPr>
+          </w:pPr>
+        </w:p>
+        <w:p>
+          <w:pPr>
+            <w:rPr>
+              <w:i/>
+              <w:iCs/>
+              <w:sz w:val="24"/>
+              <w:szCs w:val="24"/>
+            </w:rPr>
+          </w:pPr>
+        </w:p>
+        <w:p>
+          <w:pPr>
+            <w:rPr>
+              <w:i/>
+              <w:iCs/>
+              <w:sz w:val="24"/>
+              <w:szCs w:val="24"/>
+            </w:rPr>
+          </w:pPr>
+        </w:p>
+        <w:p>
+          <w:pPr>
+            <w:rPr>
+              <w:i/>
+              <w:iCs/>
+              <w:sz w:val="24"/>
+              <w:szCs w:val="24"/>
+            </w:rPr>
+          </w:pPr>
+        </w:p>
+        <w:p>
+          <w:pPr>
+            <w:rPr>
+              <w:i/>
+              <w:iCs/>
+              <w:sz w:val="24"/>
+              <w:szCs w:val="24"/>
+            </w:rPr>
+          </w:pPr>
+        </w:p>
+        <w:p>
+          <w:pPr>
+            <w:rPr>
+              <w:i/>
+              <w:iCs/>
+              <w:sz w:val="24"/>
+              <w:szCs w:val="24"/>
+            </w:rPr>
+          </w:pPr>
+        </w:p>
+        <w:p>
+          <w:pPr>
+            <w:rPr>
+              <w:i/>
+              <w:iCs/>
+              <w:sz w:val="24"/>
+              <w:szCs w:val="24"/>
+            </w:rPr>
+          </w:pPr>
+        </w:p>
+        <w:p>
+          <w:pPr>
+            <w:rPr>
+              <w:i/>
+              <w:iCs/>
+              <w:sz w:val="24"/>
+              <w:szCs w:val="24"/>
+            </w:rPr>
+          </w:pPr>
+        </w:p>
+        <w:p>
+          <w:pPr>
+            <w:rPr>
+              <w:i/>
+              <w:iCs/>
+              <w:sz w:val="24"/>
+              <w:szCs w:val="24"/>
+            </w:rPr>
+          </w:pPr>
+        </w:p>
+        <w:p>
+          <w:pPr>
+            <w:rPr>
+              <w:i/>
+              <w:iCs/>
+              <w:sz w:val="24"/>
+              <w:szCs w:val="24"/>
+            </w:rPr>
+          </w:pPr>
+        </w:p>
+        <w:p>
+          <w:pPr>
+            <w:rPr>
+              <w:i/>
+              <w:iCs/>
+              <w:sz w:val="24"/>
+              <w:szCs w:val="24"/>
+            </w:rPr>
+          </w:pPr>
+        </w:p>
+        <w:p>
+          <w:pPr>
+            <w:rPr>
+              <w:i/>
+              <w:iCs/>
+              <w:sz w:val="24"/>
+              <w:szCs w:val="24"/>
+            </w:rPr>
+          </w:pPr>
+        </w:p>
+        <w:p>
+          <w:pPr>
+            <w:pStyle w:val="ListParagraph"/>
+            <w:numPr>
+              <w:ilvl w:val="0"/>
+              <w:numId w:val="4"/>
+            </w:numPr>
+            <w:rPr>
+              <w:i/>
+              <w:iCs/>
+              <w:sz w:val="24"/>
+              <w:szCs w:val="24"/>
+            </w:rPr>
+          </w:pPr>
+          <w:r>
+            <w:rPr>
+              <w:i/>
+              <w:iCs/>
+              <w:sz w:val="24"/>
+              <w:szCs w:val="24"/>
+            </w:rPr>
+            <w:t>Hispanic Population (Ratio)</w:t>
+          </w:r>
+        </w:p>
+        <w:p>
+          <w:pPr>
+            <w:rPr>
+              <w:i/>
+              <w:iCs/>
+              <w:sz w:val="24"/>
+              <w:szCs w:val="24"/>
+            </w:rPr>
+          </w:pPr>
+          <w:r>
+            <w:rPr>
+              <w:rFonts w:ascii="Arial" w:hAnsi="Arial" w:cs="Arial"/>
+              <w:i/>
+              <w:iCs/>
+              <w:noProof/>
+              <w:color w:val="000000"/>
+              <w:bdr w:val="none" w:sz="0" w:space="0" w:color="auto" w:frame="1"/>
+            </w:rPr>
+            <w:drawing>
+              <wp:anchor distT="0" distB="0" distL="114300" distR="114300" simplePos="0" relativeHeight="251682816" behindDoc="0" locked="0" layoutInCell="1" allowOverlap="1" wp14:anchorId="03000B4B" wp14:editId="117BE611">
+                <wp:simplePos x="0" y="0"/>
+                <wp:positionH relativeFrom="column">
+                  <wp:posOffset>2659553</wp:posOffset>
+                </wp:positionH>
+                <wp:positionV relativeFrom="paragraph">
+                  <wp:posOffset>198929</wp:posOffset>
+                </wp:positionV>
+                <wp:extent cx="3255645" cy="3255645"/>
+                <wp:effectExtent l="0" t="0" r="1905" b="1905"/>
+                <wp:wrapSquare wrapText="bothSides"/>
+                <wp:docPr id="23" name="Picture 23"/>
+                <wp:cNvGraphicFramePr>
+                  <a:graphicFrameLocks xmlns:a="http://schemas.openxmlformats.org/drawingml/2006/main" noChangeAspect="1"/>
+                </wp:cNvGraphicFramePr>
+                <a:graphic xmlns:a="http://schemas.openxmlformats.org/drawingml/2006/main">
+                  <a:graphicData uri="http://schemas.openxmlformats.org/drawingml/2006/picture">
+                    <pic:pic xmlns:pic="http://schemas.openxmlformats.org/drawingml/2006/picture">
+                      <pic:nvPicPr>
+                        <pic:cNvPr id="0" name="Picture 43"/>
+                        <pic:cNvPicPr>
+                          <a:picLocks noChangeAspect="1" noChangeArrowheads="1"/>
+                        </pic:cNvPicPr>
+                      </pic:nvPicPr>
+                      <pic:blipFill>
+                        <a:blip r:embed="rId27" cstate="print">
+                          <a:extLst>
+                            <a:ext uri="{28A0092B-C50C-407E-A947-70E740481C1C}">
+                              <a14:useLocalDpi xmlns:a14="http://schemas.microsoft.com/office/drawing/2010/main" val="0"/>
+                            </a:ext>
+                          </a:extLst>
+                        </a:blip>
+                        <a:srcRect/>
+                        <a:stretch>
+                          <a:fillRect/>
+                        </a:stretch>
+                      </pic:blipFill>
+                      <pic:spPr bwMode="auto">
+                        <a:xfrm>
+                          <a:off x="0" y="0"/>
+                          <a:ext cx="3255645" cy="3255645"/>
+                        </a:xfrm>
+                        <a:prstGeom prst="rect">
+                          <a:avLst/>
+                        </a:prstGeom>
+                        <a:noFill/>
+                        <a:ln>
+                          <a:noFill/>
+                        </a:ln>
+                      </pic:spPr>
+                    </pic:pic>
+                  </a:graphicData>
+                </a:graphic>
+                <wp14:sizeRelH relativeFrom="margin">
+                  <wp14:pctWidth>0</wp14:pctWidth>
+                </wp14:sizeRelH>
+                <wp14:sizeRelV relativeFrom="margin">
+                  <wp14:pctHeight>0</wp14:pctHeight>
+                </wp14:sizeRelV>
+              </wp:anchor>
+            </w:drawing>
+          </w:r>
+          <w:r>
+            <w:rPr>
+              <w:rFonts w:ascii="Arial" w:hAnsi="Arial" w:cs="Arial"/>
+              <w:i/>
+              <w:iCs/>
+              <w:noProof/>
+              <w:color w:val="000000"/>
+              <w:bdr w:val="none" w:sz="0" w:space="0" w:color="auto" w:frame="1"/>
+            </w:rPr>
+            <w:drawing>
+              <wp:anchor distT="0" distB="0" distL="114300" distR="114300" simplePos="0" relativeHeight="251681792" behindDoc="0" locked="0" layoutInCell="1" allowOverlap="1" wp14:anchorId="77D9E999" wp14:editId="2E74EDA8">
+                <wp:simplePos x="0" y="0"/>
+                <wp:positionH relativeFrom="margin">
+                  <wp:posOffset>-637309</wp:posOffset>
+                </wp:positionH>
+                <wp:positionV relativeFrom="paragraph">
+                  <wp:posOffset>198986</wp:posOffset>
+                </wp:positionV>
+                <wp:extent cx="3276600" cy="3276600"/>
+                <wp:effectExtent l="0" t="0" r="0" b="0"/>
+                <wp:wrapSquare wrapText="bothSides"/>
+                <wp:docPr id="22" name="Picture 22"/>
+                <wp:cNvGraphicFramePr>
+                  <a:graphicFrameLocks xmlns:a="http://schemas.openxmlformats.org/drawingml/2006/main" noChangeAspect="1"/>
+                </wp:cNvGraphicFramePr>
+                <a:graphic xmlns:a="http://schemas.openxmlformats.org/drawingml/2006/main">
+                  <a:graphicData uri="http://schemas.openxmlformats.org/drawingml/2006/picture">
+                    <pic:pic xmlns:pic="http://schemas.openxmlformats.org/drawingml/2006/picture">
+                      <pic:nvPicPr>
+                        <pic:cNvPr id="0" name="Picture 41"/>
+                        <pic:cNvPicPr>
+                          <a:picLocks noChangeAspect="1" noChangeArrowheads="1"/>
+                        </pic:cNvPicPr>
+                      </pic:nvPicPr>
+                      <pic:blipFill>
+                        <a:blip r:embed="rId28" cstate="print">
+                          <a:extLst>
+                            <a:ext uri="{28A0092B-C50C-407E-A947-70E740481C1C}">
+                              <a14:useLocalDpi xmlns:a14="http://schemas.microsoft.com/office/drawing/2010/main" val="0"/>
+                            </a:ext>
+                          </a:extLst>
+                        </a:blip>
+                        <a:srcRect/>
+                        <a:stretch>
+                          <a:fillRect/>
+                        </a:stretch>
+                      </pic:blipFill>
+                      <pic:spPr bwMode="auto">
+                        <a:xfrm>
+                          <a:off x="0" y="0"/>
+                          <a:ext cx="3276600" cy="3276600"/>
+                        </a:xfrm>
+                        <a:prstGeom prst="rect">
+                          <a:avLst/>
+                        </a:prstGeom>
+                        <a:noFill/>
+                        <a:ln>
+                          <a:noFill/>
+                        </a:ln>
+                      </pic:spPr>
+                    </pic:pic>
+                  </a:graphicData>
+                </a:graphic>
+                <wp14:sizeRelH relativeFrom="margin">
+                  <wp14:pctWidth>0</wp14:pctWidth>
+                </wp14:sizeRelH>
+                <wp14:sizeRelV relativeFrom="margin">
+                  <wp14:pctHeight>0</wp14:pctHeight>
+                </wp14:sizeRelV>
+              </wp:anchor>
+            </w:drawing>
+          </w:r>
+        </w:p>
+        <w:p>
+          <w:pPr>
+            <w:rPr>
+              <w:i/>
+              <w:iCs/>
+              <w:sz w:val="24"/>
+              <w:szCs w:val="24"/>
+            </w:rPr>
+          </w:pPr>
+        </w:p>
+        <w:p>
+          <w:pPr>
+            <w:rPr>
+              <w:i/>
+              <w:iCs/>
+              <w:sz w:val="24"/>
+              <w:szCs w:val="24"/>
+            </w:rPr>
+          </w:pPr>
+        </w:p>
+        <w:p>
+          <w:pPr>
+            <w:rPr>
+              <w:i/>
+              <w:iCs/>
+              <w:sz w:val="24"/>
+              <w:szCs w:val="24"/>
+            </w:rPr>
+          </w:pPr>
+        </w:p>
+        <w:p>
+          <w:pPr>
+            <w:rPr>
+              <w:i/>
+              <w:iCs/>
+              <w:sz w:val="24"/>
+              <w:szCs w:val="24"/>
+            </w:rPr>
+          </w:pPr>
+        </w:p>
+        <w:p>
+          <w:pPr>
+            <w:rPr>
+              <w:i/>
+              <w:iCs/>
+              <w:sz w:val="24"/>
+              <w:szCs w:val="24"/>
+            </w:rPr>
+          </w:pPr>
+        </w:p>
+        <w:p>
+          <w:pPr>
+            <w:rPr>
+              <w:i/>
+              <w:iCs/>
+              <w:sz w:val="24"/>
+              <w:szCs w:val="24"/>
+            </w:rPr>
+          </w:pPr>
+        </w:p>
+        <w:p>
+          <w:pPr>
+            <w:rPr>
+              <w:i/>
+              <w:iCs/>
+              <w:sz w:val="24"/>
+              <w:szCs w:val="24"/>
+            </w:rPr>
+          </w:pPr>
+        </w:p>
+        <w:p>
+          <w:pPr>
+            <w:rPr>
+              <w:i/>
+              <w:iCs/>
+              <w:sz w:val="24"/>
+              <w:szCs w:val="24"/>
+            </w:rPr>
+          </w:pPr>
+        </w:p>
+        <w:p>
+          <w:pPr>
+            <w:rPr>
+              <w:i/>
+              <w:iCs/>
+              <w:sz w:val="24"/>
+              <w:szCs w:val="24"/>
+            </w:rPr>
+          </w:pPr>
+        </w:p>
+        <w:p>
+          <w:pPr>
+            <w:pStyle w:val="ListParagraph"/>
+            <w:numPr>
+              <w:ilvl w:val="0"/>
+              <w:numId w:val="4"/>
+            </w:numPr>
+            <w:rPr>
+              <w:i/>
+              <w:iCs/>
+              <w:sz w:val="24"/>
+              <w:szCs w:val="24"/>
+            </w:rPr>
+          </w:pPr>
+          <w:r>
+            <w:rPr>
+              <w:i/>
+              <w:iCs/>
+              <w:sz w:val="24"/>
+              <w:szCs w:val="24"/>
+            </w:rPr>
+            <w:t>American Indian Population (Ratio)</w:t>
+          </w:r>
+          <w:r>
+            <w:rPr>
+              <w:i/>
+              <w:iCs/>
+              <w:sz w:val="24"/>
+              <w:szCs w:val="24"/>
+            </w:rPr>
+            <w:t xml:space="preserve"> </w:t>
+          </w:r>
+        </w:p>
         <w:p/>
         <w:p/>
         <w:p/>
@@ -11599,11 +15046,11 @@
           <w:pPr>
             <w:pStyle w:val="Heading1"/>
           </w:pPr>
-          <w:bookmarkStart w:id="5" w:name="_Toc127355404"/>
+          <w:bookmarkStart w:id="6" w:name="_Toc127355404"/>
           <w:r>
             <w:t>Data Preparation</w:t>
           </w:r>
-          <w:bookmarkEnd w:id="5"/>
+          <w:bookmarkEnd w:id="6"/>
         </w:p>
         <w:p/>
         <w:p/>
@@ -11637,11 +15084,11 @@
           <w:pPr>
             <w:pStyle w:val="Heading1"/>
           </w:pPr>
-          <w:bookmarkStart w:id="6" w:name="_Toc127355405"/>
+          <w:bookmarkStart w:id="7" w:name="_Toc127355405"/>
           <w:r>
             <w:t>Exceptional Work</w:t>
           </w:r>
-          <w:bookmarkEnd w:id="6"/>
+          <w:bookmarkEnd w:id="7"/>
         </w:p>
         <w:p>
           <w:r>
@@ -11653,7 +15100,7 @@
     </w:sdt>
     <w:p/>
     <w:sectPr>
-      <w:footerReference w:type="default" r:id="rId13"/>
+      <w:footerReference w:type="default" r:id="rId29"/>
       <w:pgSz w:w="12240" w:h="15840"/>
       <w:pgMar w:top="1440" w:right="1440" w:bottom="1440" w:left="1440" w:header="720" w:footer="720" w:gutter="0"/>
       <w:pgNumType w:start="0"/>
@@ -13034,6 +16481,26 @@
       <w:szCs w:val="56"/>
     </w:rPr>
   </w:style>
+  <w:style w:type="paragraph" w:styleId="NormalWeb">
+    <w:name w:val="Normal (Web)"/>
+    <w:basedOn w:val="Normal"/>
+    <w:uiPriority w:val="99"/>
+    <w:unhideWhenUsed/>
+    <w:rsid w:val="006F3353"/>
+    <w:pPr>
+      <w:spacing w:before="100" w:beforeAutospacing="1" w:after="100" w:afterAutospacing="1" w:line="240" w:lineRule="auto"/>
+    </w:pPr>
+    <w:rPr>
+      <w:rFonts w:ascii="Times New Roman" w:eastAsia="Times New Roman" w:hAnsi="Times New Roman" w:cs="Times New Roman"/>
+      <w:sz w:val="24"/>
+      <w:szCs w:val="24"/>
+    </w:rPr>
+  </w:style>
+  <w:style w:type="character" w:customStyle="1" w:styleId="apple-tab-span">
+    <w:name w:val="apple-tab-span"/>
+    <w:basedOn w:val="DefaultParagraphFont"/>
+    <w:rsid w:val="006F3353"/>
+  </w:style>
 </w:styles>
 </file>
 
@@ -13138,6 +16605,13 @@
     <w:pitch w:val="fixed"/>
     <w:sig w:usb0="E0002EFF" w:usb1="C0007843" w:usb2="00000009" w:usb3="00000000" w:csb0="000001FF" w:csb1="00000000"/>
   </w:font>
+  <w:font w:name="Arial">
+    <w:panose1 w:val="020B0604020202020204"/>
+    <w:charset w:val="00"/>
+    <w:family w:val="swiss"/>
+    <w:pitch w:val="variable"/>
+    <w:sig w:usb0="E0002EFF" w:usb1="C000785B" w:usb2="00000009" w:usb3="00000000" w:csb0="000001FF" w:csb1="00000000"/>
+  </w:font>
 </w:fonts>
 </file>
 
@@ -13161,6 +16635,7 @@
     <w:rsid w:val="00293629"/>
     <w:rsid w:val="00741B6F"/>
     <w:rsid w:val="007D3865"/>
+    <w:rsid w:val="00F33AEA"/>
     <w:rsid w:val="00F43DD2"/>
     <w:rsid w:val="00FD038F"/>
   </w:rsids>

--- a/Project 1/Project1WriteUp.docx
+++ b/Project 1/Project1WriteUp.docx
@@ -268,7 +268,7 @@
                                   <w:tag w:val=""/>
                                   <w:id w:val="197127006"/>
                                   <w:dataBinding w:prefixMappings="xmlns:ns0='http://schemas.microsoft.com/office/2006/coverPageProps' " w:xpath="/ns0:CoverPageProperties[1]/ns0:PublishDate[1]" w:storeItemID="{55AF091B-3C7A-41E3-B477-F2FDAA23CFDA}"/>
-                                  <w:date w:fullDate="2023-02-21T00:00:00Z">
+                                  <w:date w:fullDate="2023-02-26T00:00:00Z">
                                     <w:dateFormat w:val="MMMM d, yyyy"/>
                                     <w:lid w:val="en-US"/>
                                     <w:storeMappedDataAs w:val="dateTime"/>
@@ -295,7 +295,25 @@
                                         <w:sz w:val="28"/>
                                         <w:szCs w:val="28"/>
                                       </w:rPr>
-                                      <w:t>February 21, 2023</w:t>
+                                      <w:t>February 2</w:t>
+                                    </w:r>
+                                    <w:r>
+                                      <w:rPr>
+                                        <w:caps/>
+                                        <w:color w:val="4472C4" w:themeColor="accent1"/>
+                                        <w:sz w:val="28"/>
+                                        <w:szCs w:val="28"/>
+                                      </w:rPr>
+                                      <w:t>6</w:t>
+                                    </w:r>
+                                    <w:r>
+                                      <w:rPr>
+                                        <w:caps/>
+                                        <w:color w:val="4472C4" w:themeColor="accent1"/>
+                                        <w:sz w:val="28"/>
+                                        <w:szCs w:val="28"/>
+                                      </w:rPr>
+                                      <w:t>, 2023</w:t>
                                     </w:r>
                                   </w:p>
                                 </w:sdtContent>
@@ -381,7 +399,7 @@
                             <w:tag w:val=""/>
                             <w:id w:val="197127006"/>
                             <w:dataBinding w:prefixMappings="xmlns:ns0='http://schemas.microsoft.com/office/2006/coverPageProps' " w:xpath="/ns0:CoverPageProperties[1]/ns0:PublishDate[1]" w:storeItemID="{55AF091B-3C7A-41E3-B477-F2FDAA23CFDA}"/>
-                            <w:date w:fullDate="2023-02-21T00:00:00Z">
+                            <w:date w:fullDate="2023-02-26T00:00:00Z">
                               <w:dateFormat w:val="MMMM d, yyyy"/>
                               <w:lid w:val="en-US"/>
                               <w:storeMappedDataAs w:val="dateTime"/>
@@ -408,7 +426,25 @@
                                   <w:sz w:val="28"/>
                                   <w:szCs w:val="28"/>
                                 </w:rPr>
-                                <w:t>February 21, 2023</w:t>
+                                <w:t>February 2</w:t>
+                              </w:r>
+                              <w:r>
+                                <w:rPr>
+                                  <w:caps/>
+                                  <w:color w:val="4472C4" w:themeColor="accent1"/>
+                                  <w:sz w:val="28"/>
+                                  <w:szCs w:val="28"/>
+                                </w:rPr>
+                                <w:t>6</w:t>
+                              </w:r>
+                              <w:r>
+                                <w:rPr>
+                                  <w:caps/>
+                                  <w:color w:val="4472C4" w:themeColor="accent1"/>
+                                  <w:sz w:val="28"/>
+                                  <w:szCs w:val="28"/>
+                                </w:rPr>
+                                <w:t>, 2023</w:t>
                               </w:r>
                             </w:p>
                           </w:sdtContent>
@@ -582,7 +618,7 @@
               <w:r>
                 <w:fldChar w:fldCharType="separate"/>
               </w:r>
-              <w:hyperlink w:anchor="_Toc127355399" w:history="1">
+              <w:hyperlink w:anchor="_Toc128331801" w:history="1">
                 <w:r>
                   <w:rPr>
                     <w:rStyle w:val="Hyperlink"/>
@@ -609,7 +645,7 @@
                     <w:noProof/>
                     <w:webHidden/>
                   </w:rPr>
-                  <w:instrText xml:space="preserve"> PAGEREF _Toc127355399 \h </w:instrText>
+                  <w:instrText xml:space="preserve"> PAGEREF _Toc128331801 \h </w:instrText>
                 </w:r>
                 <w:r>
                   <w:rPr>
@@ -651,7 +687,7 @@
                   <w:noProof/>
                 </w:rPr>
               </w:pPr>
-              <w:hyperlink w:anchor="_Toc127355400" w:history="1">
+              <w:hyperlink w:anchor="_Toc128331802" w:history="1">
                 <w:r>
                   <w:rPr>
                     <w:rStyle w:val="Hyperlink"/>
@@ -678,7 +714,7 @@
                     <w:noProof/>
                     <w:webHidden/>
                   </w:rPr>
-                  <w:instrText xml:space="preserve"> PAGEREF _Toc127355400 \h </w:instrText>
+                  <w:instrText xml:space="preserve"> PAGEREF _Toc128331802 \h </w:instrText>
                 </w:r>
                 <w:r>
                   <w:rPr>
@@ -720,7 +756,7 @@
                   <w:noProof/>
                 </w:rPr>
               </w:pPr>
-              <w:hyperlink w:anchor="_Toc127355401" w:history="1">
+              <w:hyperlink w:anchor="_Toc128331803" w:history="1">
                 <w:r>
                   <w:rPr>
                     <w:rStyle w:val="Hyperlink"/>
@@ -747,7 +783,7 @@
                     <w:noProof/>
                     <w:webHidden/>
                   </w:rPr>
-                  <w:instrText xml:space="preserve"> PAGEREF _Toc127355401 \h </w:instrText>
+                  <w:instrText xml:space="preserve"> PAGEREF _Toc128331803 \h </w:instrText>
                 </w:r>
                 <w:r>
                   <w:rPr>
@@ -785,10 +821,11 @@
                   <w:tab w:val="right" w:leader="dot" w:pos="9350"/>
                 </w:tabs>
                 <w:rPr>
+                  <w:rFonts w:eastAsiaTheme="minorEastAsia"/>
                   <w:noProof/>
                 </w:rPr>
               </w:pPr>
-              <w:hyperlink w:anchor="_Toc127355402" w:history="1">
+              <w:hyperlink w:anchor="_Toc128331804" w:history="1">
                 <w:r>
                   <w:rPr>
                     <w:rStyle w:val="Hyperlink"/>
@@ -815,7 +852,7 @@
                     <w:noProof/>
                     <w:webHidden/>
                   </w:rPr>
-                  <w:instrText xml:space="preserve"> PAGEREF _Toc127355402 \h </w:instrText>
+                  <w:instrText xml:space="preserve"> PAGEREF _Toc128331804 \h </w:instrText>
                 </w:r>
                 <w:r>
                   <w:rPr>
@@ -853,10 +890,11 @@
                   <w:tab w:val="right" w:leader="dot" w:pos="9350"/>
                 </w:tabs>
                 <w:rPr>
+                  <w:rFonts w:eastAsiaTheme="minorEastAsia"/>
                   <w:noProof/>
                 </w:rPr>
               </w:pPr>
-              <w:hyperlink w:anchor="_Toc127355403" w:history="1">
+              <w:hyperlink w:anchor="_Toc128331805" w:history="1">
                 <w:r>
                   <w:rPr>
                     <w:rStyle w:val="Hyperlink"/>
@@ -883,7 +921,7 @@
                     <w:noProof/>
                     <w:webHidden/>
                   </w:rPr>
-                  <w:instrText xml:space="preserve"> PAGEREF _Toc127355403 \h </w:instrText>
+                  <w:instrText xml:space="preserve"> PAGEREF _Toc128331805 \h </w:instrText>
                 </w:r>
                 <w:r>
                   <w:rPr>
@@ -903,7 +941,145 @@
                     <w:noProof/>
                     <w:webHidden/>
                   </w:rPr>
-                  <w:t>5</w:t>
+                  <w:t>4</w:t>
+                </w:r>
+                <w:r>
+                  <w:rPr>
+                    <w:noProof/>
+                    <w:webHidden/>
+                  </w:rPr>
+                  <w:fldChar w:fldCharType="end"/>
+                </w:r>
+              </w:hyperlink>
+            </w:p>
+            <w:p>
+              <w:pPr>
+                <w:pStyle w:val="TOC2"/>
+                <w:tabs>
+                  <w:tab w:val="right" w:leader="dot" w:pos="9350"/>
+                </w:tabs>
+                <w:rPr>
+                  <w:rFonts w:eastAsiaTheme="minorEastAsia"/>
+                  <w:noProof/>
+                </w:rPr>
+              </w:pPr>
+              <w:hyperlink w:anchor="_Toc128331806" w:history="1">
+                <w:r>
+                  <w:rPr>
+                    <w:rStyle w:val="Hyperlink"/>
+                    <w:noProof/>
+                  </w:rPr>
+                  <w:t>2.3 Visualization of Attributes</w:t>
+                </w:r>
+                <w:r>
+                  <w:rPr>
+                    <w:noProof/>
+                    <w:webHidden/>
+                  </w:rPr>
+                  <w:tab/>
+                </w:r>
+                <w:r>
+                  <w:rPr>
+                    <w:noProof/>
+                    <w:webHidden/>
+                  </w:rPr>
+                  <w:fldChar w:fldCharType="begin"/>
+                </w:r>
+                <w:r>
+                  <w:rPr>
+                    <w:noProof/>
+                    <w:webHidden/>
+                  </w:rPr>
+                  <w:instrText xml:space="preserve"> PAGEREF _Toc128331806 \h </w:instrText>
+                </w:r>
+                <w:r>
+                  <w:rPr>
+                    <w:noProof/>
+                    <w:webHidden/>
+                  </w:rPr>
+                </w:r>
+                <w:r>
+                  <w:rPr>
+                    <w:noProof/>
+                    <w:webHidden/>
+                  </w:rPr>
+                  <w:fldChar w:fldCharType="separate"/>
+                </w:r>
+                <w:r>
+                  <w:rPr>
+                    <w:noProof/>
+                    <w:webHidden/>
+                  </w:rPr>
+                  <w:t>6</w:t>
+                </w:r>
+                <w:r>
+                  <w:rPr>
+                    <w:noProof/>
+                    <w:webHidden/>
+                  </w:rPr>
+                  <w:fldChar w:fldCharType="end"/>
+                </w:r>
+              </w:hyperlink>
+            </w:p>
+            <w:p>
+              <w:pPr>
+                <w:pStyle w:val="TOC2"/>
+                <w:tabs>
+                  <w:tab w:val="right" w:leader="dot" w:pos="9350"/>
+                </w:tabs>
+                <w:rPr>
+                  <w:rFonts w:eastAsiaTheme="minorEastAsia"/>
+                  <w:noProof/>
+                </w:rPr>
+              </w:pPr>
+              <w:hyperlink w:anchor="_Toc128331807" w:history="1">
+                <w:r>
+                  <w:rPr>
+                    <w:rStyle w:val="Hyperlink"/>
+                    <w:noProof/>
+                  </w:rPr>
+                  <w:t>2.4 Exploring Relationships among Various Data Types</w:t>
+                </w:r>
+                <w:r>
+                  <w:rPr>
+                    <w:noProof/>
+                    <w:webHidden/>
+                  </w:rPr>
+                  <w:tab/>
+                </w:r>
+                <w:r>
+                  <w:rPr>
+                    <w:noProof/>
+                    <w:webHidden/>
+                  </w:rPr>
+                  <w:fldChar w:fldCharType="begin"/>
+                </w:r>
+                <w:r>
+                  <w:rPr>
+                    <w:noProof/>
+                    <w:webHidden/>
+                  </w:rPr>
+                  <w:instrText xml:space="preserve"> PAGEREF _Toc128331807 \h </w:instrText>
+                </w:r>
+                <w:r>
+                  <w:rPr>
+                    <w:noProof/>
+                    <w:webHidden/>
+                  </w:rPr>
+                </w:r>
+                <w:r>
+                  <w:rPr>
+                    <w:noProof/>
+                    <w:webHidden/>
+                  </w:rPr>
+                  <w:fldChar w:fldCharType="separate"/>
+                </w:r>
+                <w:r>
+                  <w:rPr>
+                    <w:noProof/>
+                    <w:webHidden/>
+                  </w:rPr>
+                  <w:t>14</w:t>
                 </w:r>
                 <w:r>
                   <w:rPr>
@@ -925,13 +1101,13 @@
                   <w:noProof/>
                 </w:rPr>
               </w:pPr>
-              <w:hyperlink w:anchor="_Toc127355404" w:history="1">
+              <w:hyperlink w:anchor="_Toc128331808" w:history="1">
                 <w:r>
                   <w:rPr>
                     <w:rStyle w:val="Hyperlink"/>
                     <w:noProof/>
                   </w:rPr>
-                  <w:t>Data Preparation</w:t>
+                  <w:t>3. Data Preparation</w:t>
                 </w:r>
                 <w:r>
                   <w:rPr>
@@ -952,7 +1128,7 @@
                     <w:noProof/>
                     <w:webHidden/>
                   </w:rPr>
-                  <w:instrText xml:space="preserve"> PAGEREF _Toc127355404 \h </w:instrText>
+                  <w:instrText xml:space="preserve"> PAGEREF _Toc128331808 \h </w:instrText>
                 </w:r>
                 <w:r>
                   <w:rPr>
@@ -972,7 +1148,7 @@
                     <w:noProof/>
                     <w:webHidden/>
                   </w:rPr>
-                  <w:t>5</w:t>
+                  <w:t>22</w:t>
                 </w:r>
                 <w:r>
                   <w:rPr>
@@ -994,13 +1170,13 @@
                   <w:noProof/>
                 </w:rPr>
               </w:pPr>
-              <w:hyperlink w:anchor="_Toc127355405" w:history="1">
+              <w:hyperlink w:anchor="_Toc128331809" w:history="1">
                 <w:r>
                   <w:rPr>
                     <w:rStyle w:val="Hyperlink"/>
                     <w:noProof/>
                   </w:rPr>
-                  <w:t>Exceptional Work</w:t>
+                  <w:t>4. Exceptional Work</w:t>
                 </w:r>
                 <w:r>
                   <w:rPr>
@@ -1021,7 +1197,7 @@
                     <w:noProof/>
                     <w:webHidden/>
                   </w:rPr>
-                  <w:instrText xml:space="preserve"> PAGEREF _Toc127355405 \h </w:instrText>
+                  <w:instrText xml:space="preserve"> PAGEREF _Toc128331809 \h </w:instrText>
                 </w:r>
                 <w:r>
                   <w:rPr>
@@ -1041,7 +1217,7 @@
                     <w:noProof/>
                     <w:webHidden/>
                   </w:rPr>
-                  <w:t>6</w:t>
+                  <w:t>24</w:t>
                 </w:r>
                 <w:r>
                   <w:rPr>
@@ -1072,7 +1248,7 @@
             <mc:AlternateContent>
               <mc:Choice Requires="wps">
                 <w:drawing>
-                  <wp:anchor distT="0" distB="0" distL="114300" distR="114300" simplePos="0" relativeHeight="251661312" behindDoc="0" locked="0" layoutInCell="1" allowOverlap="1" wp14:anchorId="229291C1" wp14:editId="596074B5">
+                  <wp:anchor distT="0" distB="0" distL="114300" distR="114300" simplePos="0" relativeHeight="251661312" behindDoc="0" locked="0" layoutInCell="1" allowOverlap="1" wp14:anchorId="229291C1" wp14:editId="2BE734DD">
                     <wp:simplePos x="0" y="0"/>
                     <wp:positionH relativeFrom="page">
                       <wp:align>center</wp:align>
@@ -1183,124 +1359,6 @@
               </mc:Fallback>
             </mc:AlternateContent>
           </w:r>
-          <w:r>
-            <w:rPr>
-              <w:noProof/>
-            </w:rPr>
-            <mc:AlternateContent>
-              <mc:Choice Requires="wps">
-                <w:drawing>
-                  <wp:anchor distT="0" distB="0" distL="114300" distR="114300" simplePos="0" relativeHeight="251659264" behindDoc="0" locked="0" layoutInCell="1" allowOverlap="1" wp14:anchorId="3501F4B8" wp14:editId="27160FA3">
-                    <wp:simplePos x="0" y="0"/>
-                    <wp:positionH relativeFrom="page">
-                      <wp:align>center</wp:align>
-                    </wp:positionH>
-                    <mc:AlternateContent>
-                      <mc:Choice Requires="wp14">
-                        <wp:positionV relativeFrom="page">
-                          <wp14:pctPosVOffset>30000</wp14:pctPosVOffset>
-                        </wp:positionV>
-                      </mc:Choice>
-                      <mc:Fallback>
-                        <wp:positionV relativeFrom="page">
-                          <wp:posOffset>3017520</wp:posOffset>
-                        </wp:positionV>
-                      </mc:Fallback>
-                    </mc:AlternateContent>
-                    <wp:extent cx="7315200" cy="3638550"/>
-                    <wp:effectExtent l="0" t="0" r="0" b="6350"/>
-                    <wp:wrapSquare wrapText="bothSides"/>
-                    <wp:docPr id="154" name="Text Box 154"/>
-                    <wp:cNvGraphicFramePr/>
-                    <a:graphic xmlns:a="http://schemas.openxmlformats.org/drawingml/2006/main">
-                      <a:graphicData uri="http://schemas.microsoft.com/office/word/2010/wordprocessingShape">
-                        <wps:wsp>
-                          <wps:cNvSpPr txBox="1"/>
-                          <wps:spPr>
-                            <a:xfrm>
-                              <a:off x="0" y="0"/>
-                              <a:ext cx="7315200" cy="3638550"/>
-                            </a:xfrm>
-                            <a:prstGeom prst="rect">
-                              <a:avLst/>
-                            </a:prstGeom>
-                            <a:noFill/>
-                            <a:ln w="6350">
-                              <a:noFill/>
-                            </a:ln>
-                            <a:effectLst/>
-                          </wps:spPr>
-                          <wps:style>
-                            <a:lnRef idx="0">
-                              <a:schemeClr val="accent1"/>
-                            </a:lnRef>
-                            <a:fillRef idx="0">
-                              <a:schemeClr val="accent1"/>
-                            </a:fillRef>
-                            <a:effectRef idx="0">
-                              <a:schemeClr val="accent1"/>
-                            </a:effectRef>
-                            <a:fontRef idx="minor">
-                              <a:schemeClr val="dk1"/>
-                            </a:fontRef>
-                          </wps:style>
-                          <wps:txbx>
-                            <w:txbxContent>
-                              <w:p>
-                                <w:pPr>
-                                  <w:jc w:val="right"/>
-                                  <w:rPr>
-                                    <w:smallCaps/>
-                                    <w:color w:val="404040" w:themeColor="text1" w:themeTint="BF"/>
-                                    <w:sz w:val="36"/>
-                                    <w:szCs w:val="36"/>
-                                  </w:rPr>
-                                </w:pPr>
-                              </w:p>
-                            </w:txbxContent>
-                          </wps:txbx>
-                          <wps:bodyPr rot="0" spcFirstLastPara="0" vertOverflow="overflow" horzOverflow="overflow" vert="horz" wrap="square" lIns="1600200" tIns="0" rIns="685800" bIns="0" numCol="1" spcCol="0" rtlCol="0" fromWordArt="0" anchor="b" anchorCtr="0" forceAA="0" compatLnSpc="1">
-                            <a:prstTxWarp prst="textNoShape">
-                              <a:avLst/>
-                            </a:prstTxWarp>
-                            <a:noAutofit/>
-                          </wps:bodyPr>
-                        </wps:wsp>
-                      </a:graphicData>
-                    </a:graphic>
-                    <wp14:sizeRelH relativeFrom="page">
-                      <wp14:pctWidth>94100</wp14:pctWidth>
-                    </wp14:sizeRelH>
-                    <wp14:sizeRelV relativeFrom="page">
-                      <wp14:pctHeight>36300</wp14:pctHeight>
-                    </wp14:sizeRelV>
-                  </wp:anchor>
-                </w:drawing>
-              </mc:Choice>
-              <mc:Fallback>
-                <w:pict>
-                  <v:shape w14:anchorId="3501F4B8" id="Text Box 154" o:spid="_x0000_s1028" type="#_x0000_t202" style="position:absolute;margin-left:0;margin-top:0;width:8in;height:286.5pt;z-index:251659264;visibility:visible;mso-wrap-style:square;mso-width-percent:941;mso-height-percent:363;mso-top-percent:300;mso-wrap-distance-left:9pt;mso-wrap-distance-top:0;mso-wrap-distance-right:9pt;mso-wrap-distance-bottom:0;mso-position-horizontal:center;mso-position-horizontal-relative:page;mso-position-vertical-relative:page;mso-width-percent:941;mso-height-percent:363;mso-top-percent:300;mso-width-relative:page;mso-height-relative:page;v-text-anchor:bottom" o:gfxdata="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" filled="f" stroked="f" strokeweight=".5pt">
-                    <v:textbox inset="126pt,0,54pt,0">
-                      <w:txbxContent>
-                        <w:p>
-                          <w:pPr>
-                            <w:jc w:val="right"/>
-                            <w:rPr>
-                              <w:smallCaps/>
-                              <w:color w:val="404040" w:themeColor="text1" w:themeTint="BF"/>
-                              <w:sz w:val="36"/>
-                              <w:szCs w:val="36"/>
-                            </w:rPr>
-                          </w:pPr>
-                        </w:p>
-                      </w:txbxContent>
-                    </v:textbox>
-                    <w10:wrap type="square" anchorx="page" anchory="page"/>
-                  </v:shape>
-                </w:pict>
-              </mc:Fallback>
-            </mc:AlternateContent>
-          </w:r>
         </w:p>
         <w:p/>
         <w:p>
@@ -1312,28 +1370,59 @@
           <w:pPr>
             <w:pStyle w:val="Heading1"/>
           </w:pPr>
-          <w:bookmarkStart w:id="1" w:name="_Toc127355399"/>
+          <w:bookmarkStart w:id="1" w:name="_Toc128331801"/>
           <w:r>
             <w:lastRenderedPageBreak/>
             <w:t>Abstract</w:t>
           </w:r>
           <w:bookmarkEnd w:id="1"/>
+        </w:p>
+        <w:p>
+          <w:pPr>
+            <w:rPr>
+              <w:sz w:val="24"/>
+              <w:szCs w:val="24"/>
+            </w:rPr>
+          </w:pPr>
+          <w:r>
+            <w:tab/>
+          </w:r>
+          <w:r>
+            <w:rPr>
+              <w:sz w:val="24"/>
+              <w:szCs w:val="24"/>
+            </w:rPr>
+            <w:t xml:space="preserve">In this paper the census and COVID-19 statistic data will be analyzed to explore similarities and differences in how Florida and California responded to the pandemic. The </w:t>
+          </w:r>
+          <w:proofErr w:type="gramStart"/>
+          <w:r>
+            <w:rPr>
+              <w:sz w:val="24"/>
+              <w:szCs w:val="24"/>
+            </w:rPr>
+            <w:t>main focus</w:t>
+          </w:r>
+          <w:proofErr w:type="gramEnd"/>
+          <w:r>
+            <w:rPr>
+              <w:sz w:val="24"/>
+              <w:szCs w:val="24"/>
+            </w:rPr>
+            <w:t xml:space="preserve"> of this paper will be comparing how the states’ differing populations were affected by the pandemic. Race, gender, age, and their relationship to the number of cases and deaths in each state will be explored to try to determine which state faired better or worse. This will also allow a look into which race, gender, and age group were a</w:t>
+          </w:r>
+          <w:r>
+            <w:rPr>
+              <w:sz w:val="24"/>
+              <w:szCs w:val="24"/>
+            </w:rPr>
+            <w:t>t the most risk in each state.</w:t>
+          </w:r>
         </w:p>
         <w:p>
           <w:pPr>
             <w:pStyle w:val="Heading1"/>
           </w:pPr>
-        </w:p>
-        <w:p>
-          <w:pPr>
-            <w:pStyle w:val="Heading1"/>
-          </w:pPr>
-        </w:p>
-        <w:p>
-          <w:pPr>
-            <w:pStyle w:val="Heading1"/>
-          </w:pPr>
-          <w:bookmarkStart w:id="2" w:name="_Toc127355400"/>
+          <w:bookmarkStart w:id="2" w:name="_Toc128331802"/>
           <w:r>
             <w:t>1.</w:t>
           </w:r>
@@ -1438,21 +1527,6 @@
             <w:rPr>
               <w:sz w:val="24"/>
               <w:szCs w:val="24"/>
-              <w:highlight w:val="yellow"/>
-            </w:rPr>
-            <w:t>(We should probably come up with our own set of questions)</w:t>
-          </w:r>
-          <w:r>
-            <w:rPr>
-              <w:sz w:val="24"/>
-              <w:szCs w:val="24"/>
-            </w:rPr>
-            <w:t xml:space="preserve"> </w:t>
-          </w:r>
-          <w:r>
-            <w:rPr>
-              <w:sz w:val="24"/>
-              <w:szCs w:val="24"/>
             </w:rPr>
             <w:t>Answering these questions through observing data is important because it allows people to make decisions with evidence instead of guessing or using their own “common sense</w:t>
           </w:r>
@@ -1538,14 +1612,6 @@
             <w:t xml:space="preserve">in place; doctors could learn more about how the virus spreads and those who are at highest risk; educators could make decisions about in-person vs. distance learning; and concerned citizens can learn more about how the virus might affect their lives. </w:t>
           </w:r>
         </w:p>
-        <w:p/>
-        <w:p/>
-        <w:p/>
-        <w:p/>
-        <w:p/>
-        <w:p/>
-        <w:p/>
-        <w:p/>
         <w:p/>
         <w:p/>
         <w:p/>
@@ -1556,7 +1622,7 @@
           <w:pPr>
             <w:pStyle w:val="Heading1"/>
           </w:pPr>
-          <w:bookmarkStart w:id="3" w:name="_Toc127355401"/>
+          <w:bookmarkStart w:id="3" w:name="_Toc128331803"/>
           <w:r>
             <w:t xml:space="preserve">2. </w:t>
           </w:r>
@@ -1569,7 +1635,7 @@
           <w:pPr>
             <w:pStyle w:val="Heading2"/>
           </w:pPr>
-          <w:bookmarkStart w:id="4" w:name="_Toc127355402"/>
+          <w:bookmarkStart w:id="4" w:name="_Toc128331804"/>
           <w:r>
             <w:t>2.1 Data Description</w:t>
           </w:r>
@@ -1758,18 +1824,8 @@
                     <w:sz w:val="21"/>
                     <w:szCs w:val="21"/>
                   </w:rPr>
-                  <w:t xml:space="preserve"> Factor w/ 3142 levels "01001","01003</w:t>
-                </w:r>
-                <w:proofErr w:type="gramStart"/>
-                <w:r>
-                  <w:rPr>
-                    <w:color w:val="000000"/>
-                    <w:sz w:val="21"/>
-                    <w:szCs w:val="21"/>
-                  </w:rPr>
-                  <w:t>",..</w:t>
-                </w:r>
-                <w:proofErr w:type="gramEnd"/>
+                  <w:t xml:space="preserve"> Factor w/ 3142 levels "01001","01003",..</w:t>
+                </w:r>
               </w:p>
             </w:tc>
           </w:tr>
@@ -1877,18 +1933,8 @@
                     <w:sz w:val="21"/>
                     <w:szCs w:val="21"/>
                   </w:rPr>
-                  <w:t xml:space="preserve"> Factor w/ 1878 levels "Abbeville County</w:t>
-                </w:r>
-                <w:proofErr w:type="gramStart"/>
-                <w:r>
-                  <w:rPr>
-                    <w:color w:val="000000"/>
-                    <w:sz w:val="21"/>
-                    <w:szCs w:val="21"/>
-                  </w:rPr>
-                  <w:t>",..</w:t>
-                </w:r>
-                <w:proofErr w:type="gramEnd"/>
+                  <w:t xml:space="preserve"> Factor w/ 1878 levels "Abbeville County",..</w:t>
+                </w:r>
               </w:p>
             </w:tc>
           </w:tr>
@@ -1978,18 +2024,8 @@
                     <w:sz w:val="21"/>
                     <w:szCs w:val="21"/>
                   </w:rPr>
-                  <w:t xml:space="preserve"> Factor w/ 51 levels "AK","AL","AR</w:t>
-                </w:r>
-                <w:proofErr w:type="gramStart"/>
-                <w:r>
-                  <w:rPr>
-                    <w:color w:val="000000"/>
-                    <w:sz w:val="21"/>
-                    <w:szCs w:val="21"/>
-                  </w:rPr>
-                  <w:t>",..</w:t>
-                </w:r>
-                <w:proofErr w:type="gramEnd"/>
+                  <w:t xml:space="preserve"> Factor w/ 51 levels "AK","AL","AR",..</w:t>
+                </w:r>
               </w:p>
             </w:tc>
           </w:tr>
@@ -3456,7 +3492,6 @@
                     <w:sz w:val="21"/>
                     <w:szCs w:val="21"/>
                   </w:rPr>
-                  <w:lastRenderedPageBreak/>
                   <w:t xml:space="preserve"> $ rent_20_to_25_percent                                         </w:t>
                 </w:r>
               </w:p>
@@ -4366,6 +4401,7 @@
                     <w:sz w:val="21"/>
                     <w:szCs w:val="21"/>
                   </w:rPr>
+                  <w:lastRenderedPageBreak/>
                   <w:t xml:space="preserve"> $ </w:t>
                 </w:r>
                 <w:proofErr w:type="spellStart"/>
@@ -6232,9 +6268,8 @@
           <w:pPr>
             <w:pStyle w:val="Heading2"/>
           </w:pPr>
-          <w:bookmarkStart w:id="5" w:name="_Toc127355403"/>
-          <w:r>
-            <w:lastRenderedPageBreak/>
+          <w:bookmarkStart w:id="5" w:name="_Toc128331805"/>
+          <w:r>
             <w:t>2.2 Data Quality</w:t>
           </w:r>
           <w:bookmarkEnd w:id="5"/>
@@ -6314,7 +6349,15 @@
               <w:sz w:val="24"/>
               <w:szCs w:val="24"/>
             </w:rPr>
-            <w:t>the small dataset will be split into the two states that will be analyzed further: Florida and California. Table 3 contains a summary of the California data, and Table 4 contains a summary of the Florida data.</w:t>
+            <w:t xml:space="preserve">the </w:t>
+          </w:r>
+          <w:r>
+            <w:rPr>
+              <w:sz w:val="24"/>
+              <w:szCs w:val="24"/>
+            </w:rPr>
+            <w:lastRenderedPageBreak/>
+            <w:t>small dataset will be split into the two states that will be analyzed further: Florida and California. Table 3 contains a summary of the California data, and Table 4 contains a summary of the Florida data.</w:t>
           </w:r>
         </w:p>
         <w:p>
@@ -9542,7 +9585,6 @@
             <w:jc w:val="center"/>
           </w:pPr>
           <w:r>
-            <w:lastRenderedPageBreak/>
             <w:t>Table 4 Summary of Florida Dataset</w:t>
           </w:r>
         </w:p>
@@ -10411,6 +10453,7 @@
                     <w:sz w:val="21"/>
                     <w:szCs w:val="21"/>
                   </w:rPr>
+                  <w:lastRenderedPageBreak/>
                   <w:t xml:space="preserve">   </w:t>
                 </w:r>
                 <w:proofErr w:type="spellStart"/>
@@ -12628,134 +12671,268 @@
           <w:pPr>
             <w:pStyle w:val="Heading2"/>
           </w:pPr>
+          <w:bookmarkStart w:id="6" w:name="_Toc128331806"/>
           <w:r>
             <w:t>2.3 Visualization of Attributes</w:t>
           </w:r>
+          <w:bookmarkEnd w:id="6"/>
         </w:p>
         <w:p>
           <w:pPr>
+            <w:pStyle w:val="NormalWeb"/>
+            <w:spacing w:before="240" w:beforeAutospacing="0" w:after="240" w:afterAutospacing="0"/>
             <w:ind w:firstLine="720"/>
-            <w:rPr>
-              <w:sz w:val="24"/>
-              <w:szCs w:val="24"/>
-            </w:rPr>
           </w:pPr>
           <w:r>
             <w:rPr>
-              <w:sz w:val="24"/>
-              <w:szCs w:val="24"/>
-            </w:rPr>
-            <w:t xml:space="preserve">In this section, the individual attributes of both the California and Florida datasets will be analyzed and compared. </w:t>
+              <w:rFonts w:ascii="Arial" w:hAnsi="Arial" w:cs="Arial"/>
+              <w:color w:val="000000"/>
+            </w:rPr>
+            <w:t>In this section, the individual attributes of both the California and Florida datasets will be analyzed and compared. In order to get a good comparison between the states, without their difference in population affecting the graphs, the data was normalized. This was done by dividing the attribute by the total population and then multiplying by 1,000 to get an average per 1,000 individuals.</w:t>
           </w:r>
         </w:p>
         <w:p>
           <w:pPr>
-            <w:pStyle w:val="ListParagraph"/>
-            <w:numPr>
-              <w:ilvl w:val="0"/>
-              <w:numId w:val="4"/>
-            </w:numPr>
-            <w:rPr>
+            <w:pStyle w:val="NormalWeb"/>
+            <w:spacing w:before="240" w:beforeAutospacing="0" w:after="240" w:afterAutospacing="0"/>
+            <w:ind w:left="1080"/>
+          </w:pPr>
+          <w:r>
+            <w:rPr>
+              <w:rFonts w:ascii="Arial" w:hAnsi="Arial" w:cs="Arial"/>
               <w:i/>
               <w:iCs/>
-              <w:sz w:val="24"/>
-              <w:szCs w:val="24"/>
-            </w:rPr>
-          </w:pPr>
-          <w:r>
-            <w:rPr>
+              <w:color w:val="000000"/>
+            </w:rPr>
+            <w:t>A.</w:t>
+          </w:r>
+          <w:r>
+            <w:rPr>
+              <w:rFonts w:ascii="Arial" w:hAnsi="Arial" w:cs="Arial"/>
+              <w:color w:val="000000"/>
+              <w:sz w:val="14"/>
+              <w:szCs w:val="14"/>
+            </w:rPr>
+            <w:t xml:space="preserve"> </w:t>
+          </w:r>
+          <w:r>
+            <w:rPr>
+              <w:rStyle w:val="apple-tab-span"/>
+              <w:rFonts w:ascii="Arial" w:eastAsiaTheme="majorEastAsia" w:hAnsi="Arial" w:cs="Arial"/>
+              <w:color w:val="000000"/>
+              <w:sz w:val="14"/>
+              <w:szCs w:val="14"/>
+            </w:rPr>
+            <w:tab/>
+          </w:r>
+          <w:r>
+            <w:rPr>
+              <w:rFonts w:ascii="Arial" w:hAnsi="Arial" w:cs="Arial"/>
               <w:i/>
               <w:iCs/>
-              <w:sz w:val="24"/>
-              <w:szCs w:val="24"/>
+              <w:color w:val="000000"/>
             </w:rPr>
             <w:t>Confirmed Cases (Ratio)</w:t>
           </w:r>
         </w:p>
         <w:p>
           <w:pPr>
+            <w:pStyle w:val="NormalWeb"/>
+            <w:spacing w:before="240" w:beforeAutospacing="0" w:after="240" w:afterAutospacing="0"/>
             <w:ind w:firstLine="720"/>
-            <w:rPr>
-              <w:sz w:val="24"/>
-              <w:szCs w:val="24"/>
-            </w:rPr>
           </w:pPr>
           <w:r>
             <w:rPr>
-              <w:sz w:val="24"/>
-              <w:szCs w:val="24"/>
-            </w:rPr>
-            <w:t xml:space="preserve">The data for confirmed cases in California and Florida are represented in the histograms </w:t>
-          </w:r>
-          <w:r>
-            <w:rPr>
-              <w:sz w:val="24"/>
-              <w:szCs w:val="24"/>
-            </w:rPr>
-            <w:t xml:space="preserve">in Figures 1 and 2. Despite the difference in population between the two states, which will be discussed in detail further below, the histograms share a similar structure. </w:t>
+              <w:rFonts w:ascii="Arial" w:hAnsi="Arial" w:cs="Arial"/>
+              <w:color w:val="000000"/>
+            </w:rPr>
+            <w:t xml:space="preserve">The data for confirmed cases is a ratio, so a histogram will be used for analysis. The data for California and Florida are represented in the histograms in Figures 1 and 2.  The distribution for California looks </w:t>
           </w:r>
           <w:proofErr w:type="gramStart"/>
           <w:r>
             <w:rPr>
-              <w:sz w:val="24"/>
-              <w:szCs w:val="24"/>
-            </w:rPr>
-            <w:t>The vast majority of</w:t>
+              <w:rFonts w:ascii="Arial" w:hAnsi="Arial" w:cs="Arial"/>
+              <w:color w:val="000000"/>
+            </w:rPr>
+            <w:t>similar to</w:t>
           </w:r>
           <w:proofErr w:type="gramEnd"/>
           <w:r>
             <w:rPr>
-              <w:sz w:val="24"/>
-              <w:szCs w:val="24"/>
-            </w:rPr>
-            <w:t xml:space="preserve"> the data is on the very low end on the graph, with one outlier causing the graph to be</w:t>
-          </w:r>
-          <w:r>
-            <w:rPr>
-              <w:sz w:val="24"/>
-              <w:szCs w:val="24"/>
-            </w:rPr>
-            <w:t xml:space="preserve"> very</w:t>
-          </w:r>
-          <w:r>
-            <w:rPr>
-              <w:sz w:val="24"/>
-              <w:szCs w:val="24"/>
-            </w:rPr>
-            <w:t xml:space="preserve"> skewed right. </w:t>
+              <w:rFonts w:ascii="Arial" w:hAnsi="Arial" w:cs="Arial"/>
+              <w:color w:val="000000"/>
+            </w:rPr>
+            <w:t xml:space="preserve"> a uniform distribution with a skew to the right. </w:t>
+          </w:r>
+          <w:proofErr w:type="gramStart"/>
+          <w:r>
+            <w:rPr>
+              <w:rFonts w:ascii="Arial" w:hAnsi="Arial" w:cs="Arial"/>
+              <w:color w:val="000000"/>
+            </w:rPr>
+            <w:t>The majority of</w:t>
+          </w:r>
+          <w:proofErr w:type="gramEnd"/>
+          <w:r>
+            <w:rPr>
+              <w:rFonts w:ascii="Arial" w:hAnsi="Arial" w:cs="Arial"/>
+              <w:color w:val="000000"/>
+            </w:rPr>
+            <w:t xml:space="preserve"> the California data is in the 40-80 range, with some outlier counties reaching up to 180 cases per 1,000 individuals.</w:t>
           </w:r>
         </w:p>
         <w:p>
           <w:pPr>
+            <w:pStyle w:val="NormalWeb"/>
+            <w:spacing w:before="240" w:beforeAutospacing="0" w:after="240" w:afterAutospacing="0"/>
             <w:ind w:firstLine="720"/>
-            <w:rPr>
-              <w:sz w:val="24"/>
-              <w:szCs w:val="24"/>
-            </w:rPr>
           </w:pPr>
+          <w:r>
+            <w:rPr>
+              <w:rFonts w:ascii="Arial" w:hAnsi="Arial" w:cs="Arial"/>
+              <w:color w:val="000000"/>
+            </w:rPr>
+            <w:t xml:space="preserve">The Florida data is less </w:t>
+          </w:r>
+          <w:proofErr w:type="gramStart"/>
+          <w:r>
+            <w:rPr>
+              <w:rFonts w:ascii="Arial" w:hAnsi="Arial" w:cs="Arial"/>
+              <w:color w:val="000000"/>
+            </w:rPr>
+            <w:t>similar to</w:t>
+          </w:r>
+          <w:proofErr w:type="gramEnd"/>
+          <w:r>
+            <w:rPr>
+              <w:rFonts w:ascii="Arial" w:hAnsi="Arial" w:cs="Arial"/>
+              <w:color w:val="000000"/>
+            </w:rPr>
+            <w:t xml:space="preserve"> a normal distribution than the California dataset, but still shares a comparable structure. Most of the data is in the 50-100 range, with a single outlier around the 175 </w:t>
+          </w:r>
+          <w:proofErr w:type="gramStart"/>
+          <w:r>
+            <w:rPr>
+              <w:rFonts w:ascii="Arial" w:hAnsi="Arial" w:cs="Arial"/>
+              <w:color w:val="000000"/>
+            </w:rPr>
+            <w:t>mark</w:t>
+          </w:r>
+          <w:proofErr w:type="gramEnd"/>
+          <w:r>
+            <w:rPr>
+              <w:rFonts w:ascii="Arial" w:hAnsi="Arial" w:cs="Arial"/>
+              <w:color w:val="000000"/>
+            </w:rPr>
+            <w:t xml:space="preserve">, causing a skew to the right. It is difficult to judge which state fared better in terms of confirmed cases just based </w:t>
+          </w:r>
+          <w:proofErr w:type="gramStart"/>
+          <w:r>
+            <w:rPr>
+              <w:rFonts w:ascii="Arial" w:hAnsi="Arial" w:cs="Arial"/>
+              <w:color w:val="000000"/>
+            </w:rPr>
+            <w:t>off of</w:t>
+          </w:r>
+          <w:proofErr w:type="gramEnd"/>
+          <w:r>
+            <w:rPr>
+              <w:rFonts w:ascii="Arial" w:hAnsi="Arial" w:cs="Arial"/>
+              <w:color w:val="000000"/>
+            </w:rPr>
+            <w:t xml:space="preserve"> these graphs alone, because they are quite similar. California had more counties in the 120-180 range, but had more counties on the lower end of the distribution than Florida did. </w:t>
+          </w:r>
         </w:p>
         <w:p>
           <w:pPr>
-            <w:pStyle w:val="Subtitle"/>
+            <w:pStyle w:val="NormalWeb"/>
+            <w:spacing w:before="240" w:beforeAutospacing="0" w:after="240" w:afterAutospacing="0"/>
           </w:pPr>
           <w:r>
             <w:rPr>
+              <w:rFonts w:ascii="Arial" w:hAnsi="Arial" w:cs="Arial"/>
+              <w:color w:val="000000"/>
+            </w:rPr>
+            <w:t> </w:t>
+          </w:r>
+        </w:p>
+        <w:p>
+          <w:pPr>
+            <w:pStyle w:val="NormalWeb"/>
+            <w:spacing w:before="240" w:beforeAutospacing="0" w:after="240" w:afterAutospacing="0"/>
+          </w:pPr>
+          <w:r>
+            <w:rPr>
+              <w:rFonts w:ascii="Arial" w:hAnsi="Arial" w:cs="Arial"/>
+              <w:color w:val="000000"/>
+              <w:sz w:val="22"/>
+              <w:szCs w:val="22"/>
+            </w:rPr>
+            <w:lastRenderedPageBreak/>
+            <w:t>      </w:t>
+          </w:r>
+          <w:r>
+            <w:rPr>
+              <w:rStyle w:val="apple-tab-span"/>
+              <w:rFonts w:ascii="Arial" w:eastAsiaTheme="majorEastAsia" w:hAnsi="Arial" w:cs="Arial"/>
+              <w:color w:val="000000"/>
+              <w:sz w:val="22"/>
+              <w:szCs w:val="22"/>
+            </w:rPr>
+            <w:tab/>
+          </w:r>
+          <w:r>
+            <w:rPr>
+              <w:rStyle w:val="apple-tab-span"/>
+              <w:rFonts w:ascii="Arial" w:eastAsiaTheme="majorEastAsia" w:hAnsi="Arial" w:cs="Arial"/>
+              <w:color w:val="000000"/>
+              <w:sz w:val="22"/>
+              <w:szCs w:val="22"/>
+            </w:rPr>
+            <w:tab/>
+          </w:r>
+          <w:r>
+            <w:rPr>
+              <w:rStyle w:val="SubtitleChar"/>
+              <w:rFonts w:asciiTheme="minorHAnsi" w:hAnsiTheme="minorHAnsi" w:cstheme="minorHAnsi"/>
+              <w:sz w:val="22"/>
+              <w:szCs w:val="22"/>
+            </w:rPr>
+            <w:t>Figure 1 Confirmed Cases CA           Figure 2 Confirmed Cases FL</w:t>
+          </w:r>
+          <w:r>
+            <w:rPr>
+              <w:rFonts w:ascii="Arial" w:hAnsi="Arial" w:cs="Arial"/>
+              <w:color w:val="000000"/>
+              <w:sz w:val="22"/>
+              <w:szCs w:val="22"/>
+            </w:rPr>
+            <w:t xml:space="preserve">    </w:t>
+          </w:r>
+          <w:r>
+            <w:rPr>
+              <w:rStyle w:val="apple-tab-span"/>
+              <w:rFonts w:ascii="Arial" w:eastAsiaTheme="majorEastAsia" w:hAnsi="Arial" w:cs="Arial"/>
+              <w:color w:val="000000"/>
+              <w:sz w:val="22"/>
+              <w:szCs w:val="22"/>
+            </w:rPr>
+            <w:tab/>
+          </w:r>
+          <w:r>
+            <w:rPr>
+              <w:rFonts w:ascii="Arial" w:hAnsi="Arial" w:cs="Arial"/>
               <w:noProof/>
-            </w:rPr>
-            <w:lastRenderedPageBreak/>
+              <w:color w:val="000000"/>
+              <w:sz w:val="22"/>
+              <w:szCs w:val="22"/>
+              <w:bdr w:val="none" w:sz="0" w:space="0" w:color="auto" w:frame="1"/>
+            </w:rPr>
             <w:drawing>
-              <wp:anchor distT="0" distB="0" distL="114300" distR="114300" simplePos="0" relativeHeight="251666432" behindDoc="0" locked="0" layoutInCell="1" allowOverlap="1" wp14:anchorId="08F49225" wp14:editId="1EEC7813">
-                <wp:simplePos x="0" y="0"/>
-                <wp:positionH relativeFrom="margin">
-                  <wp:posOffset>3108960</wp:posOffset>
-                </wp:positionH>
-                <wp:positionV relativeFrom="paragraph">
-                  <wp:posOffset>373380</wp:posOffset>
-                </wp:positionV>
-                <wp:extent cx="3413760" cy="3413760"/>
-                <wp:effectExtent l="0" t="0" r="0" b="0"/>
-                <wp:wrapSquare wrapText="bothSides"/>
-                <wp:docPr id="3" name="Picture 3"/>
+              <wp:inline distT="0" distB="0" distL="0" distR="0" wp14:anchorId="6C491DA6" wp14:editId="6A1EE12B">
+                <wp:extent cx="2583411" cy="2583411"/>
+                <wp:effectExtent l="0" t="0" r="7620" b="7620"/>
+                <wp:docPr id="215" name="Picture 215"/>
                 <wp:cNvGraphicFramePr>
                   <a:graphicFrameLocks xmlns:a="http://schemas.openxmlformats.org/drawingml/2006/main" noChangeAspect="1"/>
                 </wp:cNvGraphicFramePr>
@@ -12763,7 +12940,7 @@
                   <a:graphicData uri="http://schemas.openxmlformats.org/drawingml/2006/picture">
                     <pic:pic xmlns:pic="http://schemas.openxmlformats.org/drawingml/2006/picture">
                       <pic:nvPicPr>
-                        <pic:cNvPr id="0" name="Picture 3"/>
+                        <pic:cNvPr id="0" name="Picture 337"/>
                         <pic:cNvPicPr>
                           <a:picLocks noChangeAspect="1" noChangeArrowheads="1"/>
                         </pic:cNvPicPr>
@@ -12784,7 +12961,1100 @@
                       <pic:spPr bwMode="auto">
                         <a:xfrm>
                           <a:off x="0" y="0"/>
-                          <a:ext cx="3413760" cy="3413760"/>
+                          <a:ext cx="2603275" cy="2603275"/>
+                        </a:xfrm>
+                        <a:prstGeom prst="rect">
+                          <a:avLst/>
+                        </a:prstGeom>
+                        <a:noFill/>
+                        <a:ln>
+                          <a:noFill/>
+                        </a:ln>
+                      </pic:spPr>
+                    </pic:pic>
+                  </a:graphicData>
+                </a:graphic>
+              </wp:inline>
+            </w:drawing>
+          </w:r>
+          <w:r>
+            <w:rPr>
+              <w:rFonts w:ascii="Arial" w:hAnsi="Arial" w:cs="Arial"/>
+              <w:noProof/>
+              <w:color w:val="000000"/>
+              <w:sz w:val="22"/>
+              <w:szCs w:val="22"/>
+              <w:bdr w:val="none" w:sz="0" w:space="0" w:color="auto" w:frame="1"/>
+            </w:rPr>
+            <w:t xml:space="preserve"> </w:t>
+          </w:r>
+          <w:r>
+            <w:rPr>
+              <w:rFonts w:ascii="Arial" w:hAnsi="Arial" w:cs="Arial"/>
+              <w:noProof/>
+              <w:color w:val="000000"/>
+              <w:sz w:val="22"/>
+              <w:szCs w:val="22"/>
+              <w:bdr w:val="none" w:sz="0" w:space="0" w:color="auto" w:frame="1"/>
+            </w:rPr>
+            <w:drawing>
+              <wp:inline distT="0" distB="0" distL="0" distR="0" wp14:anchorId="64DA5CAB" wp14:editId="1AC24209">
+                <wp:extent cx="2556164" cy="2556164"/>
+                <wp:effectExtent l="0" t="0" r="0" b="0"/>
+                <wp:docPr id="214" name="Picture 214"/>
+                <wp:cNvGraphicFramePr>
+                  <a:graphicFrameLocks xmlns:a="http://schemas.openxmlformats.org/drawingml/2006/main" noChangeAspect="1"/>
+                </wp:cNvGraphicFramePr>
+                <a:graphic xmlns:a="http://schemas.openxmlformats.org/drawingml/2006/main">
+                  <a:graphicData uri="http://schemas.openxmlformats.org/drawingml/2006/picture">
+                    <pic:pic xmlns:pic="http://schemas.openxmlformats.org/drawingml/2006/picture">
+                      <pic:nvPicPr>
+                        <pic:cNvPr id="0" name="Picture 338"/>
+                        <pic:cNvPicPr>
+                          <a:picLocks noChangeAspect="1" noChangeArrowheads="1"/>
+                        </pic:cNvPicPr>
+                      </pic:nvPicPr>
+                      <pic:blipFill>
+                        <a:blip r:embed="rId12" cstate="print">
+                          <a:extLst>
+                            <a:ext uri="{28A0092B-C50C-407E-A947-70E740481C1C}">
+                              <a14:useLocalDpi xmlns:a14="http://schemas.microsoft.com/office/drawing/2010/main" val="0"/>
+                            </a:ext>
+                          </a:extLst>
+                        </a:blip>
+                        <a:srcRect/>
+                        <a:stretch>
+                          <a:fillRect/>
+                        </a:stretch>
+                      </pic:blipFill>
+                      <pic:spPr bwMode="auto">
+                        <a:xfrm>
+                          <a:off x="0" y="0"/>
+                          <a:ext cx="2567614" cy="2567614"/>
+                        </a:xfrm>
+                        <a:prstGeom prst="rect">
+                          <a:avLst/>
+                        </a:prstGeom>
+                        <a:noFill/>
+                        <a:ln>
+                          <a:noFill/>
+                        </a:ln>
+                      </pic:spPr>
+                    </pic:pic>
+                  </a:graphicData>
+                </a:graphic>
+              </wp:inline>
+            </w:drawing>
+          </w:r>
+        </w:p>
+        <w:p>
+          <w:pPr>
+            <w:pStyle w:val="NormalWeb"/>
+            <w:spacing w:before="240" w:beforeAutospacing="0" w:after="240" w:afterAutospacing="0"/>
+          </w:pPr>
+          <w:r>
+            <w:rPr>
+              <w:rFonts w:ascii="Arial" w:hAnsi="Arial" w:cs="Arial"/>
+              <w:color w:val="000000"/>
+              <w:sz w:val="22"/>
+              <w:szCs w:val="22"/>
+            </w:rPr>
+            <w:t> </w:t>
+          </w:r>
+        </w:p>
+        <w:p>
+          <w:pPr>
+            <w:pStyle w:val="NormalWeb"/>
+            <w:spacing w:before="240" w:beforeAutospacing="0" w:after="240" w:afterAutospacing="0"/>
+            <w:ind w:left="1080"/>
+          </w:pPr>
+          <w:r>
+            <w:rPr>
+              <w:rFonts w:ascii="Arial" w:hAnsi="Arial" w:cs="Arial"/>
+              <w:i/>
+              <w:iCs/>
+              <w:color w:val="000000"/>
+            </w:rPr>
+            <w:t>B.</w:t>
+          </w:r>
+          <w:r>
+            <w:rPr>
+              <w:rFonts w:ascii="Arial" w:hAnsi="Arial" w:cs="Arial"/>
+              <w:color w:val="000000"/>
+              <w:sz w:val="14"/>
+              <w:szCs w:val="14"/>
+            </w:rPr>
+            <w:t xml:space="preserve"> </w:t>
+          </w:r>
+          <w:r>
+            <w:rPr>
+              <w:rStyle w:val="apple-tab-span"/>
+              <w:rFonts w:ascii="Arial" w:eastAsiaTheme="majorEastAsia" w:hAnsi="Arial" w:cs="Arial"/>
+              <w:color w:val="000000"/>
+              <w:sz w:val="14"/>
+              <w:szCs w:val="14"/>
+            </w:rPr>
+            <w:tab/>
+          </w:r>
+          <w:r>
+            <w:rPr>
+              <w:rFonts w:ascii="Arial" w:hAnsi="Arial" w:cs="Arial"/>
+              <w:i/>
+              <w:iCs/>
+              <w:color w:val="000000"/>
+            </w:rPr>
+            <w:t>Deaths (Ratio)</w:t>
+          </w:r>
+        </w:p>
+        <w:p>
+          <w:pPr>
+            <w:pStyle w:val="NormalWeb"/>
+            <w:spacing w:before="240" w:beforeAutospacing="0" w:after="240" w:afterAutospacing="0"/>
+            <w:ind w:firstLine="720"/>
+            <w:rPr>
+              <w:rFonts w:ascii="Arial" w:hAnsi="Arial" w:cs="Arial"/>
+              <w:color w:val="000000"/>
+            </w:rPr>
+          </w:pPr>
+          <w:r>
+            <w:rPr>
+              <w:rFonts w:ascii="Arial" w:hAnsi="Arial" w:cs="Arial"/>
+              <w:color w:val="000000"/>
+            </w:rPr>
+            <w:t xml:space="preserve">The data for deaths in each state are shown in Figures 3 and 4. Since this attribute is a ratio, a histogram will again be used. These histograms share a similar structure, with </w:t>
+          </w:r>
+          <w:proofErr w:type="gramStart"/>
+          <w:r>
+            <w:rPr>
+              <w:rFonts w:ascii="Arial" w:hAnsi="Arial" w:cs="Arial"/>
+              <w:color w:val="000000"/>
+            </w:rPr>
+            <w:t>the majority of</w:t>
+          </w:r>
+          <w:proofErr w:type="gramEnd"/>
+          <w:r>
+            <w:rPr>
+              <w:rFonts w:ascii="Arial" w:hAnsi="Arial" w:cs="Arial"/>
+              <w:color w:val="000000"/>
+            </w:rPr>
+            <w:t xml:space="preserve"> the data being on the lower end with an outlier causing a significant skew to the right. It is important to point out the difference in the scale of the axes for these two graphs. While the structure of the graphs is very similar, the Florida graph has a maximum of 5 deaths per 1000, while the California graph has a maximum of 3 deaths per 1000. Because of this, the axes are different, leading to </w:t>
+          </w:r>
+          <w:proofErr w:type="gramStart"/>
+          <w:r>
+            <w:rPr>
+              <w:rFonts w:ascii="Arial" w:hAnsi="Arial" w:cs="Arial"/>
+              <w:color w:val="000000"/>
+            </w:rPr>
+            <w:t>the majority of</w:t>
+          </w:r>
+          <w:proofErr w:type="gramEnd"/>
+          <w:r>
+            <w:rPr>
+              <w:rFonts w:ascii="Arial" w:hAnsi="Arial" w:cs="Arial"/>
+              <w:color w:val="000000"/>
+            </w:rPr>
+            <w:t xml:space="preserve"> the data for California to be in the 0-1 range, while the majority of the data for Florida is in the 0.5-2 range. It is clear based on these graphs that Florida had more deaths per 1000 people than California.</w:t>
+          </w:r>
+        </w:p>
+        <w:p>
+          <w:pPr>
+            <w:pStyle w:val="Subtitle"/>
+          </w:pPr>
+          <w:r>
+            <w:tab/>
+          </w:r>
+        </w:p>
+        <w:p>
+          <w:pPr>
+            <w:pStyle w:val="Subtitle"/>
+          </w:pPr>
+        </w:p>
+        <w:p>
+          <w:pPr>
+            <w:pStyle w:val="Subtitle"/>
+          </w:pPr>
+        </w:p>
+        <w:p>
+          <w:pPr>
+            <w:pStyle w:val="Subtitle"/>
+          </w:pPr>
+        </w:p>
+        <w:p>
+          <w:pPr>
+            <w:pStyle w:val="Subtitle"/>
+          </w:pPr>
+        </w:p>
+        <w:p>
+          <w:pPr>
+            <w:pStyle w:val="Subtitle"/>
+            <w:ind w:firstLine="720"/>
+          </w:pPr>
+          <w:r>
+            <w:t>Figure 3 Deaths per 1000 FL</w:t>
+          </w:r>
+          <w:r>
+            <w:tab/>
+          </w:r>
+          <w:r>
+            <w:tab/>
+          </w:r>
+          <w:r>
+            <w:tab/>
+            <w:t>Figure 4 Deaths per 1000 CA</w:t>
+          </w:r>
+        </w:p>
+        <w:p>
+          <w:pPr>
+            <w:pStyle w:val="NormalWeb"/>
+            <w:spacing w:before="240" w:beforeAutospacing="0" w:after="240" w:afterAutospacing="0"/>
+          </w:pPr>
+          <w:r>
+            <w:rPr>
+              <w:rFonts w:ascii="Arial" w:hAnsi="Arial" w:cs="Arial"/>
+              <w:noProof/>
+              <w:color w:val="000000"/>
+              <w:bdr w:val="none" w:sz="0" w:space="0" w:color="auto" w:frame="1"/>
+            </w:rPr>
+            <w:lastRenderedPageBreak/>
+            <w:drawing>
+              <wp:inline distT="0" distB="0" distL="0" distR="0" wp14:anchorId="36391CE9" wp14:editId="492E545D">
+                <wp:extent cx="2909455" cy="2909455"/>
+                <wp:effectExtent l="0" t="0" r="5715" b="5715"/>
+                <wp:docPr id="213" name="Picture 213"/>
+                <wp:cNvGraphicFramePr>
+                  <a:graphicFrameLocks xmlns:a="http://schemas.openxmlformats.org/drawingml/2006/main" noChangeAspect="1"/>
+                </wp:cNvGraphicFramePr>
+                <a:graphic xmlns:a="http://schemas.openxmlformats.org/drawingml/2006/main">
+                  <a:graphicData uri="http://schemas.openxmlformats.org/drawingml/2006/picture">
+                    <pic:pic xmlns:pic="http://schemas.openxmlformats.org/drawingml/2006/picture">
+                      <pic:nvPicPr>
+                        <pic:cNvPr id="0" name="Picture 339"/>
+                        <pic:cNvPicPr>
+                          <a:picLocks noChangeAspect="1" noChangeArrowheads="1"/>
+                        </pic:cNvPicPr>
+                      </pic:nvPicPr>
+                      <pic:blipFill>
+                        <a:blip r:embed="rId13" cstate="print">
+                          <a:extLst>
+                            <a:ext uri="{28A0092B-C50C-407E-A947-70E740481C1C}">
+                              <a14:useLocalDpi xmlns:a14="http://schemas.microsoft.com/office/drawing/2010/main" val="0"/>
+                            </a:ext>
+                          </a:extLst>
+                        </a:blip>
+                        <a:srcRect/>
+                        <a:stretch>
+                          <a:fillRect/>
+                        </a:stretch>
+                      </pic:blipFill>
+                      <pic:spPr bwMode="auto">
+                        <a:xfrm>
+                          <a:off x="0" y="0"/>
+                          <a:ext cx="2912796" cy="2912796"/>
+                        </a:xfrm>
+                        <a:prstGeom prst="rect">
+                          <a:avLst/>
+                        </a:prstGeom>
+                        <a:noFill/>
+                        <a:ln>
+                          <a:noFill/>
+                        </a:ln>
+                      </pic:spPr>
+                    </pic:pic>
+                  </a:graphicData>
+                </a:graphic>
+              </wp:inline>
+            </w:drawing>
+          </w:r>
+          <w:r>
+            <w:rPr>
+              <w:rFonts w:ascii="Arial" w:hAnsi="Arial" w:cs="Arial"/>
+              <w:noProof/>
+              <w:color w:val="000000"/>
+              <w:bdr w:val="none" w:sz="0" w:space="0" w:color="auto" w:frame="1"/>
+            </w:rPr>
+            <w:drawing>
+              <wp:inline distT="0" distB="0" distL="0" distR="0" wp14:anchorId="4816EA1D" wp14:editId="4C3B43CF">
+                <wp:extent cx="2888672" cy="2888672"/>
+                <wp:effectExtent l="0" t="0" r="6985" b="6985"/>
+                <wp:docPr id="212" name="Picture 212"/>
+                <wp:cNvGraphicFramePr>
+                  <a:graphicFrameLocks xmlns:a="http://schemas.openxmlformats.org/drawingml/2006/main" noChangeAspect="1"/>
+                </wp:cNvGraphicFramePr>
+                <a:graphic xmlns:a="http://schemas.openxmlformats.org/drawingml/2006/main">
+                  <a:graphicData uri="http://schemas.openxmlformats.org/drawingml/2006/picture">
+                    <pic:pic xmlns:pic="http://schemas.openxmlformats.org/drawingml/2006/picture">
+                      <pic:nvPicPr>
+                        <pic:cNvPr id="0" name="Picture 340"/>
+                        <pic:cNvPicPr>
+                          <a:picLocks noChangeAspect="1" noChangeArrowheads="1"/>
+                        </pic:cNvPicPr>
+                      </pic:nvPicPr>
+                      <pic:blipFill>
+                        <a:blip r:embed="rId14" cstate="print">
+                          <a:extLst>
+                            <a:ext uri="{28A0092B-C50C-407E-A947-70E740481C1C}">
+                              <a14:useLocalDpi xmlns:a14="http://schemas.microsoft.com/office/drawing/2010/main" val="0"/>
+                            </a:ext>
+                          </a:extLst>
+                        </a:blip>
+                        <a:srcRect/>
+                        <a:stretch>
+                          <a:fillRect/>
+                        </a:stretch>
+                      </pic:blipFill>
+                      <pic:spPr bwMode="auto">
+                        <a:xfrm>
+                          <a:off x="0" y="0"/>
+                          <a:ext cx="2892423" cy="2892423"/>
+                        </a:xfrm>
+                        <a:prstGeom prst="rect">
+                          <a:avLst/>
+                        </a:prstGeom>
+                        <a:noFill/>
+                        <a:ln>
+                          <a:noFill/>
+                        </a:ln>
+                      </pic:spPr>
+                    </pic:pic>
+                  </a:graphicData>
+                </a:graphic>
+              </wp:inline>
+            </w:drawing>
+          </w:r>
+        </w:p>
+        <w:p>
+          <w:pPr>
+            <w:pStyle w:val="NormalWeb"/>
+            <w:spacing w:before="240" w:beforeAutospacing="0" w:after="240" w:afterAutospacing="0"/>
+          </w:pPr>
+          <w:r>
+            <w:rPr>
+              <w:rStyle w:val="apple-tab-span"/>
+              <w:rFonts w:ascii="Arial" w:eastAsiaTheme="majorEastAsia" w:hAnsi="Arial" w:cs="Arial"/>
+              <w:color w:val="000000"/>
+            </w:rPr>
+            <w:tab/>
+          </w:r>
+          <w:r>
+            <w:rPr>
+              <w:rFonts w:ascii="Arial" w:hAnsi="Arial" w:cs="Arial"/>
+              <w:i/>
+              <w:iCs/>
+              <w:color w:val="000000"/>
+            </w:rPr>
+            <w:t>C.</w:t>
+          </w:r>
+          <w:r>
+            <w:rPr>
+              <w:rFonts w:ascii="Arial" w:hAnsi="Arial" w:cs="Arial"/>
+              <w:color w:val="000000"/>
+              <w:sz w:val="14"/>
+              <w:szCs w:val="14"/>
+            </w:rPr>
+            <w:t xml:space="preserve"> </w:t>
+          </w:r>
+          <w:r>
+            <w:rPr>
+              <w:rStyle w:val="apple-tab-span"/>
+              <w:rFonts w:ascii="Arial" w:eastAsiaTheme="majorEastAsia" w:hAnsi="Arial" w:cs="Arial"/>
+              <w:color w:val="000000"/>
+              <w:sz w:val="14"/>
+              <w:szCs w:val="14"/>
+            </w:rPr>
+            <w:tab/>
+          </w:r>
+          <w:r>
+            <w:rPr>
+              <w:rFonts w:ascii="Arial" w:hAnsi="Arial" w:cs="Arial"/>
+              <w:i/>
+              <w:iCs/>
+              <w:color w:val="000000"/>
+            </w:rPr>
+            <w:t>Total Population (Ratio)</w:t>
+          </w:r>
+        </w:p>
+        <w:p>
+          <w:pPr>
+            <w:pStyle w:val="NormalWeb"/>
+            <w:spacing w:before="240" w:beforeAutospacing="0" w:after="240" w:afterAutospacing="0"/>
+            <w:ind w:firstLine="720"/>
+            <w:rPr>
+              <w:rFonts w:ascii="Arial" w:hAnsi="Arial" w:cs="Arial"/>
+              <w:color w:val="000000"/>
+            </w:rPr>
+          </w:pPr>
+          <w:r>
+            <w:rPr>
+              <w:rFonts w:ascii="Arial" w:hAnsi="Arial" w:cs="Arial"/>
+              <w:color w:val="000000"/>
+            </w:rPr>
+            <w:t xml:space="preserve">The data for total population by county is shown below in Figures 5 and 6. The population is a ratio, as shown in the histogram presenting the data. This data was not normalized, as this was the attribute that the rest of the data was normalized </w:t>
+          </w:r>
+          <w:proofErr w:type="gramStart"/>
+          <w:r>
+            <w:rPr>
+              <w:rFonts w:ascii="Arial" w:hAnsi="Arial" w:cs="Arial"/>
+              <w:color w:val="000000"/>
+            </w:rPr>
+            <w:t>off of</w:t>
+          </w:r>
+          <w:proofErr w:type="gramEnd"/>
+          <w:r>
+            <w:rPr>
+              <w:rFonts w:ascii="Arial" w:hAnsi="Arial" w:cs="Arial"/>
+              <w:color w:val="000000"/>
+            </w:rPr>
+            <w:t xml:space="preserve">. As shown in the histograms, California has a larger range of population by county than Florida. The two histograms are also right-skewed, meaning there are </w:t>
+          </w:r>
+          <w:proofErr w:type="gramStart"/>
+          <w:r>
+            <w:rPr>
+              <w:rFonts w:ascii="Arial" w:hAnsi="Arial" w:cs="Arial"/>
+              <w:color w:val="000000"/>
+            </w:rPr>
+            <w:t>a large number of</w:t>
+          </w:r>
+          <w:proofErr w:type="gramEnd"/>
+          <w:r>
+            <w:rPr>
+              <w:rFonts w:ascii="Arial" w:hAnsi="Arial" w:cs="Arial"/>
+              <w:color w:val="000000"/>
+            </w:rPr>
+            <w:t xml:space="preserve"> low population counties, and a small number of high population counties. </w:t>
+          </w:r>
+        </w:p>
+        <w:p>
+          <w:pPr>
+            <w:pStyle w:val="Subtitle"/>
+            <w:ind w:left="720" w:firstLine="720"/>
+          </w:pPr>
+          <w:r>
+            <w:t>Figure 5 Total Pop FL</w:t>
+          </w:r>
+          <w:r>
+            <w:tab/>
+          </w:r>
+          <w:r>
+            <w:tab/>
+          </w:r>
+          <w:r>
+            <w:tab/>
+            <w:t>Figure 6 Total Pop CA</w:t>
+          </w:r>
+        </w:p>
+        <w:p>
+          <w:pPr>
+            <w:pStyle w:val="NormalWeb"/>
+            <w:spacing w:before="240" w:beforeAutospacing="0" w:after="240" w:afterAutospacing="0"/>
+          </w:pPr>
+          <w:r>
+            <w:rPr>
+              <w:rFonts w:ascii="Arial" w:hAnsi="Arial" w:cs="Arial"/>
+              <w:i/>
+              <w:iCs/>
+              <w:noProof/>
+              <w:color w:val="000000"/>
+              <w:bdr w:val="none" w:sz="0" w:space="0" w:color="auto" w:frame="1"/>
+            </w:rPr>
+            <w:drawing>
+              <wp:inline distT="0" distB="0" distL="0" distR="0" wp14:anchorId="322041B6" wp14:editId="5F238268">
+                <wp:extent cx="2992582" cy="2852561"/>
+                <wp:effectExtent l="0" t="0" r="0" b="5080"/>
+                <wp:docPr id="211" name="Picture 211"/>
+                <wp:cNvGraphicFramePr>
+                  <a:graphicFrameLocks xmlns:a="http://schemas.openxmlformats.org/drawingml/2006/main" noChangeAspect="1"/>
+                </wp:cNvGraphicFramePr>
+                <a:graphic xmlns:a="http://schemas.openxmlformats.org/drawingml/2006/main">
+                  <a:graphicData uri="http://schemas.openxmlformats.org/drawingml/2006/picture">
+                    <pic:pic xmlns:pic="http://schemas.openxmlformats.org/drawingml/2006/picture">
+                      <pic:nvPicPr>
+                        <pic:cNvPr id="0" name="Picture 341"/>
+                        <pic:cNvPicPr>
+                          <a:picLocks noChangeAspect="1" noChangeArrowheads="1"/>
+                        </pic:cNvPicPr>
+                      </pic:nvPicPr>
+                      <pic:blipFill>
+                        <a:blip r:embed="rId15" cstate="print">
+                          <a:extLst>
+                            <a:ext uri="{28A0092B-C50C-407E-A947-70E740481C1C}">
+                              <a14:useLocalDpi xmlns:a14="http://schemas.microsoft.com/office/drawing/2010/main" val="0"/>
+                            </a:ext>
+                          </a:extLst>
+                        </a:blip>
+                        <a:srcRect/>
+                        <a:stretch>
+                          <a:fillRect/>
+                        </a:stretch>
+                      </pic:blipFill>
+                      <pic:spPr bwMode="auto">
+                        <a:xfrm>
+                          <a:off x="0" y="0"/>
+                          <a:ext cx="2999270" cy="2858936"/>
+                        </a:xfrm>
+                        <a:prstGeom prst="rect">
+                          <a:avLst/>
+                        </a:prstGeom>
+                        <a:noFill/>
+                        <a:ln>
+                          <a:noFill/>
+                        </a:ln>
+                      </pic:spPr>
+                    </pic:pic>
+                  </a:graphicData>
+                </a:graphic>
+              </wp:inline>
+            </w:drawing>
+          </w:r>
+          <w:r>
+            <w:rPr>
+              <w:rFonts w:ascii="Arial" w:hAnsi="Arial" w:cs="Arial"/>
+              <w:i/>
+              <w:iCs/>
+              <w:noProof/>
+              <w:color w:val="000000"/>
+              <w:bdr w:val="none" w:sz="0" w:space="0" w:color="auto" w:frame="1"/>
+            </w:rPr>
+            <w:drawing>
+              <wp:inline distT="0" distB="0" distL="0" distR="0" wp14:anchorId="1A85C188" wp14:editId="41259981">
+                <wp:extent cx="2881745" cy="2805375"/>
+                <wp:effectExtent l="0" t="0" r="0" b="0"/>
+                <wp:docPr id="210" name="Picture 210"/>
+                <wp:cNvGraphicFramePr>
+                  <a:graphicFrameLocks xmlns:a="http://schemas.openxmlformats.org/drawingml/2006/main" noChangeAspect="1"/>
+                </wp:cNvGraphicFramePr>
+                <a:graphic xmlns:a="http://schemas.openxmlformats.org/drawingml/2006/main">
+                  <a:graphicData uri="http://schemas.openxmlformats.org/drawingml/2006/picture">
+                    <pic:pic xmlns:pic="http://schemas.openxmlformats.org/drawingml/2006/picture">
+                      <pic:nvPicPr>
+                        <pic:cNvPr id="0" name="Picture 342"/>
+                        <pic:cNvPicPr>
+                          <a:picLocks noChangeAspect="1" noChangeArrowheads="1"/>
+                        </pic:cNvPicPr>
+                      </pic:nvPicPr>
+                      <pic:blipFill>
+                        <a:blip r:embed="rId16" cstate="print">
+                          <a:extLst>
+                            <a:ext uri="{28A0092B-C50C-407E-A947-70E740481C1C}">
+                              <a14:useLocalDpi xmlns:a14="http://schemas.microsoft.com/office/drawing/2010/main" val="0"/>
+                            </a:ext>
+                          </a:extLst>
+                        </a:blip>
+                        <a:srcRect/>
+                        <a:stretch>
+                          <a:fillRect/>
+                        </a:stretch>
+                      </pic:blipFill>
+                      <pic:spPr bwMode="auto">
+                        <a:xfrm>
+                          <a:off x="0" y="0"/>
+                          <a:ext cx="2887885" cy="2811352"/>
+                        </a:xfrm>
+                        <a:prstGeom prst="rect">
+                          <a:avLst/>
+                        </a:prstGeom>
+                        <a:noFill/>
+                        <a:ln>
+                          <a:noFill/>
+                        </a:ln>
+                      </pic:spPr>
+                    </pic:pic>
+                  </a:graphicData>
+                </a:graphic>
+              </wp:inline>
+            </w:drawing>
+          </w:r>
+        </w:p>
+        <w:p>
+          <w:pPr>
+            <w:pStyle w:val="NormalWeb"/>
+            <w:spacing w:before="240" w:beforeAutospacing="0" w:after="240" w:afterAutospacing="0"/>
+          </w:pPr>
+          <w:r>
+            <w:rPr>
+              <w:rStyle w:val="apple-tab-span"/>
+              <w:rFonts w:ascii="Arial" w:eastAsiaTheme="majorEastAsia" w:hAnsi="Arial" w:cs="Arial"/>
+              <w:color w:val="000000"/>
+            </w:rPr>
+            <w:tab/>
+          </w:r>
+          <w:r>
+            <w:rPr>
+              <w:rFonts w:ascii="Arial" w:hAnsi="Arial" w:cs="Arial"/>
+              <w:i/>
+              <w:iCs/>
+              <w:color w:val="000000"/>
+            </w:rPr>
+            <w:t>D.</w:t>
+          </w:r>
+          <w:r>
+            <w:rPr>
+              <w:rFonts w:ascii="Arial" w:hAnsi="Arial" w:cs="Arial"/>
+              <w:color w:val="000000"/>
+              <w:sz w:val="14"/>
+              <w:szCs w:val="14"/>
+            </w:rPr>
+            <w:t xml:space="preserve"> </w:t>
+          </w:r>
+          <w:r>
+            <w:rPr>
+              <w:rStyle w:val="apple-tab-span"/>
+              <w:rFonts w:ascii="Arial" w:eastAsiaTheme="majorEastAsia" w:hAnsi="Arial" w:cs="Arial"/>
+              <w:color w:val="000000"/>
+              <w:sz w:val="14"/>
+              <w:szCs w:val="14"/>
+            </w:rPr>
+            <w:tab/>
+          </w:r>
+          <w:r>
+            <w:rPr>
+              <w:rFonts w:ascii="Arial" w:hAnsi="Arial" w:cs="Arial"/>
+              <w:i/>
+              <w:iCs/>
+              <w:color w:val="000000"/>
+            </w:rPr>
+            <w:t>Ma</w:t>
+          </w:r>
+          <w:r>
+            <w:rPr>
+              <w:rFonts w:ascii="Arial" w:hAnsi="Arial" w:cs="Arial"/>
+              <w:i/>
+              <w:iCs/>
+              <w:color w:val="000000"/>
+            </w:rPr>
+            <w:t>l</w:t>
+          </w:r>
+          <w:r>
+            <w:rPr>
+              <w:rFonts w:ascii="Arial" w:hAnsi="Arial" w:cs="Arial"/>
+              <w:i/>
+              <w:iCs/>
+              <w:color w:val="000000"/>
+            </w:rPr>
+            <w:t>e Population (Ratio)</w:t>
+          </w:r>
+        </w:p>
+        <w:p>
+          <w:pPr>
+            <w:pStyle w:val="NormalWeb"/>
+            <w:spacing w:before="240" w:beforeAutospacing="0" w:after="240" w:afterAutospacing="0"/>
+            <w:ind w:firstLine="720"/>
+            <w:rPr>
+              <w:rFonts w:ascii="Arial" w:hAnsi="Arial" w:cs="Arial"/>
+              <w:color w:val="000000"/>
+            </w:rPr>
+          </w:pPr>
+          <w:r>
+            <w:rPr>
+              <w:rFonts w:ascii="Arial" w:hAnsi="Arial" w:cs="Arial"/>
+              <w:color w:val="000000"/>
+            </w:rPr>
+            <w:lastRenderedPageBreak/>
+            <w:t xml:space="preserve">The data for male population by county is shown below in Figures 7 and 8. The male population is a ratio, so shown in the histogram presenting the data. As shown in the histograms, the distribution of the male populations </w:t>
+          </w:r>
+          <w:proofErr w:type="gramStart"/>
+          <w:r>
+            <w:rPr>
+              <w:rFonts w:ascii="Arial" w:hAnsi="Arial" w:cs="Arial"/>
+              <w:color w:val="000000"/>
+            </w:rPr>
+            <w:t>follow</w:t>
+          </w:r>
+          <w:proofErr w:type="gramEnd"/>
+          <w:r>
+            <w:rPr>
+              <w:rFonts w:ascii="Arial" w:hAnsi="Arial" w:cs="Arial"/>
+              <w:color w:val="000000"/>
+            </w:rPr>
+            <w:t xml:space="preserve"> the same distributions as the total population. Analyzing the </w:t>
+          </w:r>
+          <w:proofErr w:type="gramStart"/>
+          <w:r>
+            <w:rPr>
+              <w:rFonts w:ascii="Arial" w:hAnsi="Arial" w:cs="Arial"/>
+              <w:color w:val="000000"/>
+            </w:rPr>
+            <w:t>graphs</w:t>
+          </w:r>
+          <w:proofErr w:type="gramEnd"/>
+          <w:r>
+            <w:rPr>
+              <w:rFonts w:ascii="Arial" w:hAnsi="Arial" w:cs="Arial"/>
+              <w:color w:val="000000"/>
+            </w:rPr>
+            <w:t xml:space="preserve"> it can be shown that the overall male population in Florida is more distributed per county compared to the distribution of males in California counties. It can also be seen that </w:t>
+          </w:r>
+          <w:proofErr w:type="gramStart"/>
+          <w:r>
+            <w:rPr>
+              <w:rFonts w:ascii="Arial" w:hAnsi="Arial" w:cs="Arial"/>
+              <w:color w:val="000000"/>
+            </w:rPr>
+            <w:t>the majority of</w:t>
+          </w:r>
+          <w:proofErr w:type="gramEnd"/>
+          <w:r>
+            <w:rPr>
+              <w:rFonts w:ascii="Arial" w:hAnsi="Arial" w:cs="Arial"/>
+              <w:color w:val="000000"/>
+            </w:rPr>
+            <w:t xml:space="preserve"> counties have a male population of under 500 per 1000, but there are a few outlier counties with majority men.</w:t>
+          </w:r>
+        </w:p>
+        <w:p>
+          <w:pPr>
+            <w:pStyle w:val="Subtitle"/>
+            <w:ind w:firstLine="720"/>
+          </w:pPr>
+          <w:r>
+            <w:t>Figure 7 Male Pop FL</w:t>
+          </w:r>
+          <w:r>
+            <w:tab/>
+          </w:r>
+          <w:r>
+            <w:tab/>
+          </w:r>
+          <w:r>
+            <w:tab/>
+          </w:r>
+          <w:r>
+            <w:tab/>
+            <w:t>Figure 8 Male Pop CA</w:t>
+          </w:r>
+        </w:p>
+        <w:p>
+          <w:pPr>
+            <w:pStyle w:val="NormalWeb"/>
+            <w:spacing w:before="240" w:beforeAutospacing="0" w:after="240" w:afterAutospacing="0"/>
+          </w:pPr>
+          <w:r>
+            <w:rPr>
+              <w:rFonts w:ascii="Arial" w:hAnsi="Arial" w:cs="Arial"/>
+              <w:i/>
+              <w:iCs/>
+              <w:noProof/>
+              <w:color w:val="000000"/>
+              <w:bdr w:val="none" w:sz="0" w:space="0" w:color="auto" w:frame="1"/>
+            </w:rPr>
+            <w:drawing>
+              <wp:inline distT="0" distB="0" distL="0" distR="0" wp14:anchorId="185E2CCA" wp14:editId="3403FE65">
+                <wp:extent cx="2514600" cy="2514600"/>
+                <wp:effectExtent l="0" t="0" r="0" b="0"/>
+                <wp:docPr id="209" name="Picture 209"/>
+                <wp:cNvGraphicFramePr>
+                  <a:graphicFrameLocks xmlns:a="http://schemas.openxmlformats.org/drawingml/2006/main" noChangeAspect="1"/>
+                </wp:cNvGraphicFramePr>
+                <a:graphic xmlns:a="http://schemas.openxmlformats.org/drawingml/2006/main">
+                  <a:graphicData uri="http://schemas.openxmlformats.org/drawingml/2006/picture">
+                    <pic:pic xmlns:pic="http://schemas.openxmlformats.org/drawingml/2006/picture">
+                      <pic:nvPicPr>
+                        <pic:cNvPr id="0" name="Picture 343"/>
+                        <pic:cNvPicPr>
+                          <a:picLocks noChangeAspect="1" noChangeArrowheads="1"/>
+                        </pic:cNvPicPr>
+                      </pic:nvPicPr>
+                      <pic:blipFill>
+                        <a:blip r:embed="rId17" cstate="print">
+                          <a:extLst>
+                            <a:ext uri="{28A0092B-C50C-407E-A947-70E740481C1C}">
+                              <a14:useLocalDpi xmlns:a14="http://schemas.microsoft.com/office/drawing/2010/main" val="0"/>
+                            </a:ext>
+                          </a:extLst>
+                        </a:blip>
+                        <a:srcRect/>
+                        <a:stretch>
+                          <a:fillRect/>
+                        </a:stretch>
+                      </pic:blipFill>
+                      <pic:spPr bwMode="auto">
+                        <a:xfrm>
+                          <a:off x="0" y="0"/>
+                          <a:ext cx="2514600" cy="2514600"/>
+                        </a:xfrm>
+                        <a:prstGeom prst="rect">
+                          <a:avLst/>
+                        </a:prstGeom>
+                        <a:noFill/>
+                        <a:ln>
+                          <a:noFill/>
+                        </a:ln>
+                      </pic:spPr>
+                    </pic:pic>
+                  </a:graphicData>
+                </a:graphic>
+              </wp:inline>
+            </w:drawing>
+          </w:r>
+          <w:r>
+            <w:rPr>
+              <w:rFonts w:ascii="Arial" w:hAnsi="Arial" w:cs="Arial"/>
+              <w:i/>
+              <w:iCs/>
+              <w:noProof/>
+              <w:color w:val="000000"/>
+              <w:bdr w:val="none" w:sz="0" w:space="0" w:color="auto" w:frame="1"/>
+            </w:rPr>
+            <w:drawing>
+              <wp:inline distT="0" distB="0" distL="0" distR="0" wp14:anchorId="6FE90591" wp14:editId="4FF1961E">
+                <wp:extent cx="2597785" cy="2597785"/>
+                <wp:effectExtent l="0" t="0" r="0" b="0"/>
+                <wp:docPr id="208" name="Picture 208"/>
+                <wp:cNvGraphicFramePr>
+                  <a:graphicFrameLocks xmlns:a="http://schemas.openxmlformats.org/drawingml/2006/main" noChangeAspect="1"/>
+                </wp:cNvGraphicFramePr>
+                <a:graphic xmlns:a="http://schemas.openxmlformats.org/drawingml/2006/main">
+                  <a:graphicData uri="http://schemas.openxmlformats.org/drawingml/2006/picture">
+                    <pic:pic xmlns:pic="http://schemas.openxmlformats.org/drawingml/2006/picture">
+                      <pic:nvPicPr>
+                        <pic:cNvPr id="0" name="Picture 344"/>
+                        <pic:cNvPicPr>
+                          <a:picLocks noChangeAspect="1" noChangeArrowheads="1"/>
+                        </pic:cNvPicPr>
+                      </pic:nvPicPr>
+                      <pic:blipFill>
+                        <a:blip r:embed="rId18" cstate="print">
+                          <a:extLst>
+                            <a:ext uri="{28A0092B-C50C-407E-A947-70E740481C1C}">
+                              <a14:useLocalDpi xmlns:a14="http://schemas.microsoft.com/office/drawing/2010/main" val="0"/>
+                            </a:ext>
+                          </a:extLst>
+                        </a:blip>
+                        <a:srcRect/>
+                        <a:stretch>
+                          <a:fillRect/>
+                        </a:stretch>
+                      </pic:blipFill>
+                      <pic:spPr bwMode="auto">
+                        <a:xfrm>
+                          <a:off x="0" y="0"/>
+                          <a:ext cx="2597785" cy="2597785"/>
+                        </a:xfrm>
+                        <a:prstGeom prst="rect">
+                          <a:avLst/>
+                        </a:prstGeom>
+                        <a:noFill/>
+                        <a:ln>
+                          <a:noFill/>
+                        </a:ln>
+                      </pic:spPr>
+                    </pic:pic>
+                  </a:graphicData>
+                </a:graphic>
+              </wp:inline>
+            </w:drawing>
+          </w:r>
+        </w:p>
+        <w:p>
+          <w:pPr>
+            <w:pStyle w:val="NormalWeb"/>
+            <w:spacing w:before="240" w:beforeAutospacing="0" w:after="240" w:afterAutospacing="0"/>
+            <w:ind w:firstLine="720"/>
+          </w:pPr>
+          <w:r>
+            <w:rPr>
+              <w:rFonts w:ascii="Arial" w:hAnsi="Arial" w:cs="Arial"/>
+              <w:i/>
+              <w:iCs/>
+              <w:color w:val="000000"/>
+            </w:rPr>
+            <w:t>E.</w:t>
+          </w:r>
+          <w:r>
+            <w:rPr>
+              <w:rFonts w:ascii="Arial" w:hAnsi="Arial" w:cs="Arial"/>
+              <w:color w:val="000000"/>
+              <w:sz w:val="14"/>
+              <w:szCs w:val="14"/>
+            </w:rPr>
+            <w:t xml:space="preserve"> </w:t>
+          </w:r>
+          <w:r>
+            <w:rPr>
+              <w:rStyle w:val="apple-tab-span"/>
+              <w:rFonts w:ascii="Arial" w:eastAsiaTheme="majorEastAsia" w:hAnsi="Arial" w:cs="Arial"/>
+              <w:color w:val="000000"/>
+              <w:sz w:val="14"/>
+              <w:szCs w:val="14"/>
+            </w:rPr>
+            <w:tab/>
+          </w:r>
+          <w:r>
+            <w:rPr>
+              <w:rFonts w:ascii="Arial" w:hAnsi="Arial" w:cs="Arial"/>
+              <w:i/>
+              <w:iCs/>
+              <w:color w:val="000000"/>
+            </w:rPr>
+            <w:t>Female Population (Ratio)</w:t>
+          </w:r>
+        </w:p>
+        <w:p>
+          <w:pPr>
+            <w:pStyle w:val="NormalWeb"/>
+            <w:spacing w:before="240" w:beforeAutospacing="0" w:after="240" w:afterAutospacing="0"/>
+            <w:ind w:firstLine="720"/>
+            <w:rPr>
+              <w:rFonts w:ascii="Arial" w:hAnsi="Arial" w:cs="Arial"/>
+              <w:color w:val="000000"/>
+            </w:rPr>
+          </w:pPr>
+          <w:r>
+            <w:rPr>
+              <w:rFonts w:ascii="Arial" w:hAnsi="Arial" w:cs="Arial"/>
+              <w:color w:val="000000"/>
+            </w:rPr>
+            <w:t xml:space="preserve">The data for female population by county is shown below in Figures 9 and 10. The female population is a ratio, as shown in the histogram presenting the data. As shown in the histograms, the distribution of the female population is very different from the distribution of the male population. The graphs are skewed left instead of being skewed right like the male population. </w:t>
+          </w:r>
+          <w:proofErr w:type="gramStart"/>
+          <w:r>
+            <w:rPr>
+              <w:rFonts w:ascii="Arial" w:hAnsi="Arial" w:cs="Arial"/>
+              <w:color w:val="000000"/>
+            </w:rPr>
+            <w:t>The majority of</w:t>
+          </w:r>
+          <w:proofErr w:type="gramEnd"/>
+          <w:r>
+            <w:rPr>
+              <w:rFonts w:ascii="Arial" w:hAnsi="Arial" w:cs="Arial"/>
+              <w:color w:val="000000"/>
+            </w:rPr>
+            <w:t xml:space="preserve"> counties have a female population of over 500 per 1000, but there are a few outlier counties where women are the minority. That being said, similar to the male graphs, the majority of the data for both states </w:t>
+          </w:r>
+          <w:proofErr w:type="gramStart"/>
+          <w:r>
+            <w:rPr>
+              <w:rFonts w:ascii="Arial" w:hAnsi="Arial" w:cs="Arial"/>
+              <w:color w:val="000000"/>
+            </w:rPr>
+            <w:t>is</w:t>
+          </w:r>
+          <w:proofErr w:type="gramEnd"/>
+          <w:r>
+            <w:rPr>
+              <w:rFonts w:ascii="Arial" w:hAnsi="Arial" w:cs="Arial"/>
+              <w:color w:val="000000"/>
+            </w:rPr>
+            <w:t xml:space="preserve"> around 500, which is expected. </w:t>
+          </w:r>
+          <w:proofErr w:type="gramStart"/>
+          <w:r>
+            <w:rPr>
+              <w:rFonts w:ascii="Arial" w:hAnsi="Arial" w:cs="Arial"/>
+              <w:color w:val="000000"/>
+            </w:rPr>
+            <w:t>It is interesting to see that both</w:t>
+          </w:r>
+          <w:proofErr w:type="gramEnd"/>
+          <w:r>
+            <w:rPr>
+              <w:rFonts w:ascii="Arial" w:hAnsi="Arial" w:cs="Arial"/>
+              <w:color w:val="000000"/>
+            </w:rPr>
+            <w:t xml:space="preserve"> states follow the same general distribution for both male and female populations even when the male and female graphs are drastically different from each other. </w:t>
+          </w:r>
+        </w:p>
+        <w:p>
+          <w:pPr>
+            <w:pStyle w:val="Subtitle"/>
+            <w:ind w:firstLine="720"/>
+          </w:pPr>
+        </w:p>
+        <w:p>
+          <w:pPr>
+            <w:pStyle w:val="Subtitle"/>
+            <w:ind w:firstLine="720"/>
+          </w:pPr>
+        </w:p>
+        <w:p>
+          <w:pPr>
+            <w:pStyle w:val="Subtitle"/>
+            <w:ind w:firstLine="720"/>
+          </w:pPr>
+        </w:p>
+        <w:p>
+          <w:pPr>
+            <w:pStyle w:val="Subtitle"/>
+            <w:ind w:firstLine="720"/>
+          </w:pPr>
+        </w:p>
+        <w:p>
+          <w:pPr>
+            <w:pStyle w:val="Subtitle"/>
+            <w:ind w:firstLine="720"/>
+          </w:pPr>
+          <w:r>
+            <w:t>Figure 9 Female Pop FL</w:t>
+          </w:r>
+          <w:r>
+            <w:tab/>
+          </w:r>
+          <w:r>
+            <w:tab/>
+          </w:r>
+          <w:r>
+            <w:tab/>
+          </w:r>
+          <w:r>
+            <w:tab/>
+            <w:t>Figure 10 Female Pop CA</w:t>
+          </w:r>
+        </w:p>
+        <w:p>
+          <w:pPr>
+            <w:pStyle w:val="NormalWeb"/>
+            <w:spacing w:before="240" w:beforeAutospacing="0" w:after="240" w:afterAutospacing="0"/>
+          </w:pPr>
+          <w:r>
+            <w:rPr>
+              <w:rFonts w:ascii="Arial" w:hAnsi="Arial" w:cs="Arial"/>
+              <w:noProof/>
+              <w:color w:val="000000"/>
+              <w:bdr w:val="none" w:sz="0" w:space="0" w:color="auto" w:frame="1"/>
+            </w:rPr>
+            <w:lastRenderedPageBreak/>
+            <w:drawing>
+              <wp:anchor distT="0" distB="0" distL="114300" distR="114300" simplePos="0" relativeHeight="251668480" behindDoc="0" locked="0" layoutInCell="1" allowOverlap="1" wp14:anchorId="3BFD774D" wp14:editId="0A0DC7B7">
+                <wp:simplePos x="0" y="0"/>
+                <wp:positionH relativeFrom="column">
+                  <wp:posOffset>3061451</wp:posOffset>
+                </wp:positionH>
+                <wp:positionV relativeFrom="paragraph">
+                  <wp:posOffset>52531</wp:posOffset>
+                </wp:positionV>
+                <wp:extent cx="2770505" cy="2770505"/>
+                <wp:effectExtent l="0" t="0" r="0" b="0"/>
+                <wp:wrapSquare wrapText="bothSides"/>
+                <wp:docPr id="206" name="Picture 206"/>
+                <wp:cNvGraphicFramePr>
+                  <a:graphicFrameLocks xmlns:a="http://schemas.openxmlformats.org/drawingml/2006/main" noChangeAspect="1"/>
+                </wp:cNvGraphicFramePr>
+                <a:graphic xmlns:a="http://schemas.openxmlformats.org/drawingml/2006/main">
+                  <a:graphicData uri="http://schemas.openxmlformats.org/drawingml/2006/picture">
+                    <pic:pic xmlns:pic="http://schemas.openxmlformats.org/drawingml/2006/picture">
+                      <pic:nvPicPr>
+                        <pic:cNvPr id="0" name="Picture 346"/>
+                        <pic:cNvPicPr>
+                          <a:picLocks noChangeAspect="1" noChangeArrowheads="1"/>
+                        </pic:cNvPicPr>
+                      </pic:nvPicPr>
+                      <pic:blipFill>
+                        <a:blip r:embed="rId19" cstate="print">
+                          <a:extLst>
+                            <a:ext uri="{28A0092B-C50C-407E-A947-70E740481C1C}">
+                              <a14:useLocalDpi xmlns:a14="http://schemas.microsoft.com/office/drawing/2010/main" val="0"/>
+                            </a:ext>
+                          </a:extLst>
+                        </a:blip>
+                        <a:srcRect/>
+                        <a:stretch>
+                          <a:fillRect/>
+                        </a:stretch>
+                      </pic:blipFill>
+                      <pic:spPr bwMode="auto">
+                        <a:xfrm>
+                          <a:off x="0" y="0"/>
+                          <a:ext cx="2770505" cy="2770505"/>
                         </a:xfrm>
                         <a:prstGeom prst="rect">
                           <a:avLst/>
@@ -12808,21 +14078,16 @@
           </w:r>
           <w:r>
             <w:rPr>
+              <w:rFonts w:ascii="Arial" w:hAnsi="Arial" w:cs="Arial"/>
               <w:noProof/>
+              <w:color w:val="000000"/>
+              <w:bdr w:val="none" w:sz="0" w:space="0" w:color="auto" w:frame="1"/>
             </w:rPr>
             <w:drawing>
-              <wp:anchor distT="0" distB="0" distL="114300" distR="114300" simplePos="0" relativeHeight="251665408" behindDoc="0" locked="0" layoutInCell="1" allowOverlap="1" wp14:anchorId="132A7530" wp14:editId="62E5514C">
-                <wp:simplePos x="0" y="0"/>
-                <wp:positionH relativeFrom="column">
-                  <wp:posOffset>-411480</wp:posOffset>
-                </wp:positionH>
-                <wp:positionV relativeFrom="paragraph">
-                  <wp:posOffset>396240</wp:posOffset>
-                </wp:positionV>
-                <wp:extent cx="3360420" cy="3360420"/>
+              <wp:inline distT="0" distB="0" distL="0" distR="0" wp14:anchorId="598770C1" wp14:editId="5EA863B1">
+                <wp:extent cx="2784764" cy="2784764"/>
                 <wp:effectExtent l="0" t="0" r="0" b="0"/>
-                <wp:wrapSquare wrapText="bothSides"/>
-                <wp:docPr id="1" name="Picture 1"/>
+                <wp:docPr id="207" name="Picture 207"/>
                 <wp:cNvGraphicFramePr>
                   <a:graphicFrameLocks xmlns:a="http://schemas.openxmlformats.org/drawingml/2006/main" noChangeAspect="1"/>
                 </wp:cNvGraphicFramePr>
@@ -12830,13 +14095,13 @@
                   <a:graphicData uri="http://schemas.openxmlformats.org/drawingml/2006/picture">
                     <pic:pic xmlns:pic="http://schemas.openxmlformats.org/drawingml/2006/picture">
                       <pic:nvPicPr>
-                        <pic:cNvPr id="0" name="Picture 1"/>
+                        <pic:cNvPr id="0" name="Picture 345"/>
                         <pic:cNvPicPr>
                           <a:picLocks noChangeAspect="1" noChangeArrowheads="1"/>
                         </pic:cNvPicPr>
                       </pic:nvPicPr>
                       <pic:blipFill>
-                        <a:blip r:embed="rId12" cstate="print">
+                        <a:blip r:embed="rId20" cstate="print">
                           <a:extLst>
                             <a:ext uri="{28A0092B-C50C-407E-A947-70E740481C1C}">
                               <a14:useLocalDpi xmlns:a14="http://schemas.microsoft.com/office/drawing/2010/main" val="0"/>
@@ -12851,7 +14116,7 @@
                       <pic:spPr bwMode="auto">
                         <a:xfrm>
                           <a:off x="0" y="0"/>
-                          <a:ext cx="3360420" cy="3360420"/>
+                          <a:ext cx="2788675" cy="2788675"/>
                         </a:xfrm>
                         <a:prstGeom prst="rect">
                           <a:avLst/>
@@ -12864,47 +14129,8 @@
                     </pic:pic>
                   </a:graphicData>
                 </a:graphic>
-              </wp:anchor>
+              </wp:inline>
             </w:drawing>
-          </w:r>
-          <w:r>
-            <w:t xml:space="preserve">          Figure 1 Confirmed Cases CA</w:t>
-          </w:r>
-          <w:r>
-            <w:tab/>
-          </w:r>
-          <w:r>
-            <w:tab/>
-          </w:r>
-          <w:r>
-            <w:tab/>
-            <w:t xml:space="preserve">         Figure 2 Confirmed Cases FL         </w:t>
-          </w:r>
-        </w:p>
-        <w:p/>
-        <w:p/>
-        <w:p>
-          <w:pPr>
-            <w:pStyle w:val="ListParagraph"/>
-            <w:numPr>
-              <w:ilvl w:val="0"/>
-              <w:numId w:val="4"/>
-            </w:numPr>
-            <w:rPr>
-              <w:i/>
-              <w:iCs/>
-              <w:sz w:val="24"/>
-              <w:szCs w:val="24"/>
-            </w:rPr>
-          </w:pPr>
-          <w:r>
-            <w:rPr>
-              <w:i/>
-              <w:iCs/>
-              <w:sz w:val="24"/>
-              <w:szCs w:val="24"/>
-            </w:rPr>
-            <w:t>Deaths (Ratio)</w:t>
           </w:r>
         </w:p>
         <w:p>
@@ -12912,157 +14138,92 @@
             <w:pStyle w:val="NormalWeb"/>
             <w:spacing w:before="240" w:beforeAutospacing="0" w:after="240" w:afterAutospacing="0"/>
             <w:ind w:firstLine="720"/>
-            <w:rPr>
-              <w:rFonts w:asciiTheme="minorHAnsi" w:hAnsiTheme="minorHAnsi" w:cstheme="minorHAnsi"/>
-              <w:color w:val="000000"/>
-            </w:rPr>
           </w:pPr>
           <w:r>
             <w:rPr>
-              <w:rFonts w:asciiTheme="minorHAnsi" w:hAnsiTheme="minorHAnsi" w:cstheme="minorHAnsi"/>
-            </w:rPr>
-            <w:t xml:space="preserve">The data for deaths in each state are shown in Figures 3 and 4. </w:t>
-          </w:r>
-          <w:r>
-            <w:rPr>
-              <w:rFonts w:asciiTheme="minorHAnsi" w:hAnsiTheme="minorHAnsi" w:cstheme="minorHAnsi"/>
-              <w:color w:val="000000"/>
-            </w:rPr>
-            <w:t xml:space="preserve"> Since this attribute is a ratio, a histogram will again be used. These histograms share a similar structure, with </w:t>
-          </w:r>
-          <w:proofErr w:type="gramStart"/>
-          <w:r>
-            <w:rPr>
-              <w:rFonts w:asciiTheme="minorHAnsi" w:hAnsiTheme="minorHAnsi" w:cstheme="minorHAnsi"/>
-              <w:color w:val="000000"/>
-            </w:rPr>
-            <w:t>the majority of</w:t>
-          </w:r>
-          <w:proofErr w:type="gramEnd"/>
-          <w:r>
-            <w:rPr>
-              <w:rFonts w:asciiTheme="minorHAnsi" w:hAnsiTheme="minorHAnsi" w:cstheme="minorHAnsi"/>
-              <w:color w:val="000000"/>
-            </w:rPr>
-            <w:t xml:space="preserve"> the data being on the lower end with an outlier causing a significant skew to the right. The structure of these histograms </w:t>
-          </w:r>
-          <w:r>
-            <w:rPr>
-              <w:rFonts w:asciiTheme="minorHAnsi" w:hAnsiTheme="minorHAnsi" w:cstheme="minorHAnsi"/>
-              <w:color w:val="000000"/>
-            </w:rPr>
-            <w:t>is</w:t>
-          </w:r>
-          <w:r>
-            <w:rPr>
-              <w:rFonts w:asciiTheme="minorHAnsi" w:hAnsiTheme="minorHAnsi" w:cstheme="minorHAnsi"/>
-              <w:color w:val="000000"/>
+              <w:rFonts w:ascii="Arial" w:hAnsi="Arial" w:cs="Arial"/>
+              <w:i/>
+              <w:iCs/>
+              <w:color w:val="000000"/>
+            </w:rPr>
+            <w:t>F.</w:t>
+          </w:r>
+          <w:r>
+            <w:rPr>
+              <w:rFonts w:ascii="Arial" w:hAnsi="Arial" w:cs="Arial"/>
+              <w:color w:val="000000"/>
+              <w:sz w:val="14"/>
+              <w:szCs w:val="14"/>
             </w:rPr>
             <w:t xml:space="preserve"> </w:t>
           </w:r>
           <w:r>
             <w:rPr>
-              <w:rFonts w:asciiTheme="minorHAnsi" w:hAnsiTheme="minorHAnsi" w:cstheme="minorHAnsi"/>
-              <w:color w:val="000000"/>
-            </w:rPr>
-            <w:t>like</w:t>
-          </w:r>
-          <w:r>
-            <w:rPr>
-              <w:rFonts w:asciiTheme="minorHAnsi" w:hAnsiTheme="minorHAnsi" w:cstheme="minorHAnsi"/>
-              <w:color w:val="000000"/>
-            </w:rPr>
-            <w:t xml:space="preserve"> that of the confirmed cases attribute, suggesting a correlation between the attributes. </w:t>
-          </w:r>
-          <w:r>
-            <w:rPr>
-              <w:rFonts w:asciiTheme="minorHAnsi" w:hAnsiTheme="minorHAnsi" w:cstheme="minorHAnsi"/>
-              <w:color w:val="000000"/>
-            </w:rPr>
-            <w:t xml:space="preserve">It is important to note that the scale on the x-axis is different for these graphs. At the high end, Florida has a county with close to 5,000 deaths, while California has a county with close to 15,000 deaths. On the lower end, it may seem like Florida has more counties with more deaths from a visual perspective, but with taking the scale of the axis into account, California is </w:t>
-          </w:r>
-          <w:r>
-            <w:rPr>
-              <w:rFonts w:asciiTheme="minorHAnsi" w:hAnsiTheme="minorHAnsi" w:cstheme="minorHAnsi"/>
-              <w:color w:val="000000"/>
-            </w:rPr>
-            <w:t xml:space="preserve">actually the one with the higher count of counties with more deaths. In order to get a clear look at which state handled the pandemic better, the data </w:t>
-          </w:r>
-          <w:proofErr w:type="gramStart"/>
-          <w:r>
-            <w:rPr>
-              <w:rFonts w:asciiTheme="minorHAnsi" w:hAnsiTheme="minorHAnsi" w:cstheme="minorHAnsi"/>
-              <w:color w:val="000000"/>
-            </w:rPr>
-            <w:t>has to</w:t>
-          </w:r>
-          <w:proofErr w:type="gramEnd"/>
-          <w:r>
-            <w:rPr>
-              <w:rFonts w:asciiTheme="minorHAnsi" w:hAnsiTheme="minorHAnsi" w:cstheme="minorHAnsi"/>
-              <w:color w:val="000000"/>
-            </w:rPr>
-            <w:t xml:space="preserve"> be changed to be able to make a direct comparison where population size does not affect the outcome. This will be done in section 2.4.</w:t>
+              <w:rStyle w:val="apple-tab-span"/>
+              <w:rFonts w:ascii="Arial" w:eastAsiaTheme="majorEastAsia" w:hAnsi="Arial" w:cs="Arial"/>
+              <w:color w:val="000000"/>
+              <w:sz w:val="14"/>
+              <w:szCs w:val="14"/>
+            </w:rPr>
+            <w:tab/>
+          </w:r>
+          <w:r>
+            <w:rPr>
+              <w:rFonts w:ascii="Arial" w:hAnsi="Arial" w:cs="Arial"/>
+              <w:i/>
+              <w:iCs/>
+              <w:color w:val="000000"/>
+            </w:rPr>
+            <w:t>White Population (Ratio)</w:t>
           </w:r>
         </w:p>
         <w:p>
           <w:pPr>
             <w:pStyle w:val="NormalWeb"/>
             <w:spacing w:before="240" w:beforeAutospacing="0" w:after="240" w:afterAutospacing="0"/>
-            <w:rPr>
-              <w:rFonts w:asciiTheme="minorHAnsi" w:hAnsiTheme="minorHAnsi" w:cstheme="minorHAnsi"/>
+            <w:ind w:firstLine="720"/>
+            <w:rPr>
+              <w:noProof/>
+              <w:bdr w:val="none" w:sz="0" w:space="0" w:color="auto" w:frame="1"/>
             </w:rPr>
           </w:pPr>
-        </w:p>
-        <w:p>
-          <w:pPr>
-            <w:ind w:firstLine="720"/>
+          <w:r>
+            <w:rPr>
+              <w:rFonts w:ascii="Arial" w:hAnsi="Arial" w:cs="Arial"/>
+              <w:color w:val="000000"/>
+            </w:rPr>
+            <w:t>The data for white population by county is shown below in Figures 11 and 12. Again, since the population is a ratio, it can be presented using a histogram. The graphs are no longer following the same structure as each other, so there are some differences to analyze. </w:t>
+          </w:r>
+          <w:r>
             <w:rPr>
               <w:noProof/>
-            </w:rPr>
-          </w:pPr>
-        </w:p>
-        <w:p>
-          <w:pPr>
-            <w:ind w:firstLine="720"/>
-            <w:rPr>
-              <w:noProof/>
-            </w:rPr>
-          </w:pPr>
-        </w:p>
-        <w:p>
-          <w:pPr>
-            <w:rPr>
-              <w:noProof/>
-            </w:rPr>
-          </w:pPr>
+              <w:bdr w:val="none" w:sz="0" w:space="0" w:color="auto" w:frame="1"/>
+            </w:rPr>
+            <w:t xml:space="preserve"> </w:t>
+          </w:r>
         </w:p>
         <w:p>
           <w:pPr>
             <w:pStyle w:val="Subtitle"/>
-            <w:rPr>
-              <w:noProof/>
-            </w:rPr>
           </w:pPr>
           <w:r>
             <w:rPr>
               <w:noProof/>
               <w:bdr w:val="none" w:sz="0" w:space="0" w:color="auto" w:frame="1"/>
             </w:rPr>
-            <w:lastRenderedPageBreak/>
             <w:drawing>
-              <wp:anchor distT="0" distB="0" distL="114300" distR="114300" simplePos="0" relativeHeight="251667456" behindDoc="0" locked="0" layoutInCell="1" allowOverlap="1" wp14:anchorId="6CD2975D" wp14:editId="2F0A8569">
+              <wp:anchor distT="0" distB="0" distL="114300" distR="114300" simplePos="0" relativeHeight="251666432" behindDoc="0" locked="0" layoutInCell="1" allowOverlap="1" wp14:anchorId="372DB5CE" wp14:editId="556292FF">
                 <wp:simplePos x="0" y="0"/>
                 <wp:positionH relativeFrom="margin">
-                  <wp:posOffset>3026929</wp:posOffset>
+                  <wp:align>right</wp:align>
                 </wp:positionH>
                 <wp:positionV relativeFrom="paragraph">
-                  <wp:posOffset>255962</wp:posOffset>
+                  <wp:posOffset>399530</wp:posOffset>
                 </wp:positionV>
-                <wp:extent cx="3241675" cy="3241675"/>
+                <wp:extent cx="2922905" cy="2708910"/>
                 <wp:effectExtent l="0" t="0" r="0" b="0"/>
                 <wp:wrapSquare wrapText="bothSides"/>
-                <wp:docPr id="5" name="Picture 5"/>
+                <wp:docPr id="204" name="Picture 204"/>
                 <wp:cNvGraphicFramePr>
                   <a:graphicFrameLocks xmlns:a="http://schemas.openxmlformats.org/drawingml/2006/main" noChangeAspect="1"/>
                 </wp:cNvGraphicFramePr>
@@ -13070,13 +14231,13 @@
                   <a:graphicData uri="http://schemas.openxmlformats.org/drawingml/2006/picture">
                     <pic:pic xmlns:pic="http://schemas.openxmlformats.org/drawingml/2006/picture">
                       <pic:nvPicPr>
-                        <pic:cNvPr id="0" name="Picture 3"/>
+                        <pic:cNvPr id="0" name="Picture 348"/>
                         <pic:cNvPicPr>
                           <a:picLocks noChangeAspect="1" noChangeArrowheads="1"/>
                         </pic:cNvPicPr>
                       </pic:nvPicPr>
                       <pic:blipFill>
-                        <a:blip r:embed="rId13" cstate="print">
+                        <a:blip r:embed="rId21" cstate="print">
                           <a:extLst>
                             <a:ext uri="{28A0092B-C50C-407E-A947-70E740481C1C}">
                               <a14:useLocalDpi xmlns:a14="http://schemas.microsoft.com/office/drawing/2010/main" val="0"/>
@@ -13091,7 +14252,7 @@
                       <pic:spPr bwMode="auto">
                         <a:xfrm>
                           <a:off x="0" y="0"/>
-                          <a:ext cx="3241675" cy="3241675"/>
+                          <a:ext cx="2922905" cy="2708910"/>
                         </a:xfrm>
                         <a:prstGeom prst="rect">
                           <a:avLst/>
@@ -13119,18 +14280,18 @@
               <w:bdr w:val="none" w:sz="0" w:space="0" w:color="auto" w:frame="1"/>
             </w:rPr>
             <w:drawing>
-              <wp:anchor distT="0" distB="0" distL="114300" distR="114300" simplePos="0" relativeHeight="251668480" behindDoc="0" locked="0" layoutInCell="1" allowOverlap="1" wp14:anchorId="3036A386" wp14:editId="2F505A6B">
+              <wp:anchor distT="0" distB="0" distL="114300" distR="114300" simplePos="0" relativeHeight="251667456" behindDoc="0" locked="0" layoutInCell="1" allowOverlap="1" wp14:anchorId="464EE8A9" wp14:editId="6649C769">
                 <wp:simplePos x="0" y="0"/>
                 <wp:positionH relativeFrom="margin">
-                  <wp:posOffset>-215092</wp:posOffset>
+                  <wp:posOffset>-332682</wp:posOffset>
                 </wp:positionH>
                 <wp:positionV relativeFrom="paragraph">
-                  <wp:posOffset>269702</wp:posOffset>
+                  <wp:posOffset>386542</wp:posOffset>
                 </wp:positionV>
-                <wp:extent cx="3200400" cy="3200400"/>
-                <wp:effectExtent l="0" t="0" r="0" b="0"/>
+                <wp:extent cx="2971800" cy="2736215"/>
+                <wp:effectExtent l="0" t="0" r="0" b="6985"/>
                 <wp:wrapSquare wrapText="bothSides"/>
-                <wp:docPr id="6" name="Picture 6"/>
+                <wp:docPr id="205" name="Picture 205"/>
                 <wp:cNvGraphicFramePr>
                   <a:graphicFrameLocks xmlns:a="http://schemas.openxmlformats.org/drawingml/2006/main" noChangeAspect="1"/>
                 </wp:cNvGraphicFramePr>
@@ -13138,13 +14299,13 @@
                   <a:graphicData uri="http://schemas.openxmlformats.org/drawingml/2006/picture">
                     <pic:pic xmlns:pic="http://schemas.openxmlformats.org/drawingml/2006/picture">
                       <pic:nvPicPr>
-                        <pic:cNvPr id="0" name="Picture 5"/>
+                        <pic:cNvPr id="0" name="Picture 347"/>
                         <pic:cNvPicPr>
                           <a:picLocks noChangeAspect="1" noChangeArrowheads="1"/>
                         </pic:cNvPicPr>
                       </pic:nvPicPr>
                       <pic:blipFill>
-                        <a:blip r:embed="rId14" cstate="print">
+                        <a:blip r:embed="rId22" cstate="print">
                           <a:extLst>
                             <a:ext uri="{28A0092B-C50C-407E-A947-70E740481C1C}">
                               <a14:useLocalDpi xmlns:a14="http://schemas.microsoft.com/office/drawing/2010/main" val="0"/>
@@ -13159,7 +14320,7 @@
                       <pic:spPr bwMode="auto">
                         <a:xfrm>
                           <a:off x="0" y="0"/>
-                          <a:ext cx="3200400" cy="3200400"/>
+                          <a:ext cx="2971800" cy="2736215"/>
                         </a:xfrm>
                         <a:prstGeom prst="rect">
                           <a:avLst/>
@@ -13182,72 +14343,178 @@
             </w:drawing>
           </w:r>
           <w:r>
-            <w:rPr>
-              <w:noProof/>
-            </w:rPr>
+            <w:t xml:space="preserve">        Figure 11 White Pop CA</w:t>
+          </w:r>
+          <w:r>
             <w:tab/>
-            <w:t xml:space="preserve">      Figure 3 Deaths in CA</w:t>
-          </w:r>
-          <w:r>
-            <w:rPr>
-              <w:noProof/>
-            </w:rPr>
+          </w:r>
+          <w:r>
             <w:tab/>
           </w:r>
           <w:r>
-            <w:rPr>
-              <w:noProof/>
-            </w:rPr>
             <w:tab/>
           </w:r>
           <w:r>
-            <w:rPr>
-              <w:noProof/>
-            </w:rPr>
             <w:tab/>
-          </w:r>
-          <w:r>
-            <w:rPr>
-              <w:noProof/>
-            </w:rPr>
+            <w:t xml:space="preserve">     Figure 12 White Pop FL</w:t>
+          </w:r>
+          <w:r>
             <w:tab/>
-            <w:t xml:space="preserve">           Figure 4 Deaths in CA</w:t>
           </w:r>
         </w:p>
         <w:p>
           <w:pPr>
-            <w:rPr>
-              <w:sz w:val="24"/>
-              <w:szCs w:val="24"/>
+            <w:pStyle w:val="NormalWeb"/>
+            <w:spacing w:before="240" w:beforeAutospacing="0" w:after="240" w:afterAutospacing="0"/>
+            <w:ind w:firstLine="720"/>
+            <w:rPr>
+              <w:rFonts w:ascii="Arial" w:hAnsi="Arial" w:cs="Arial"/>
+              <w:color w:val="000000"/>
             </w:rPr>
           </w:pPr>
         </w:p>
         <w:p>
           <w:pPr>
-            <w:pStyle w:val="ListParagraph"/>
-            <w:numPr>
-              <w:ilvl w:val="0"/>
-              <w:numId w:val="4"/>
-            </w:numPr>
-            <w:rPr>
+            <w:pStyle w:val="NormalWeb"/>
+            <w:spacing w:before="240" w:beforeAutospacing="0" w:after="240" w:afterAutospacing="0"/>
+            <w:ind w:firstLine="720"/>
+          </w:pPr>
+          <w:r>
+            <w:rPr>
+              <w:rFonts w:ascii="Arial" w:hAnsi="Arial" w:cs="Arial"/>
+              <w:color w:val="000000"/>
+            </w:rPr>
+            <w:t>The Florida distribution follows a</w:t>
+          </w:r>
+          <w:r>
+            <w:rPr>
+              <w:rFonts w:ascii="Arial" w:hAnsi="Arial" w:cs="Arial"/>
+              <w:color w:val="000000"/>
+            </w:rPr>
+            <w:t xml:space="preserve"> </w:t>
+          </w:r>
+          <w:r>
+            <w:rPr>
+              <w:rFonts w:ascii="Arial" w:hAnsi="Arial" w:cs="Arial"/>
+              <w:color w:val="000000"/>
+            </w:rPr>
+            <w:t>somewhat uniform distribution with a left skew. The majority of the data is around the 750 per 1000 mark. The skew is due to an outlier on the low end of the distribution, as well as a few counties under the 500 mark.</w:t>
+          </w:r>
+        </w:p>
+        <w:p>
+          <w:pPr>
+            <w:pStyle w:val="NormalWeb"/>
+            <w:spacing w:before="240" w:beforeAutospacing="0" w:after="240" w:afterAutospacing="0"/>
+            <w:ind w:firstLine="720"/>
+          </w:pPr>
+          <w:r>
+            <w:rPr>
+              <w:rFonts w:ascii="Arial" w:hAnsi="Arial" w:cs="Arial"/>
+              <w:color w:val="000000"/>
+            </w:rPr>
+            <w:lastRenderedPageBreak/>
+            <w:t>The California distribution does not follow any distinct distribution, as it contains two sections where most of the data falls under. One of these is in the approximately 275-475 range, and the other is in the approximately 600-900 range. There are not many counties in between these two ranges, and only a few below 275 per 1000. </w:t>
+          </w:r>
+        </w:p>
+        <w:p>
+          <w:pPr>
+            <w:pStyle w:val="NormalWeb"/>
+            <w:spacing w:before="240" w:beforeAutospacing="0" w:after="240" w:afterAutospacing="0"/>
+            <w:ind w:firstLine="720"/>
+          </w:pPr>
+          <w:r>
+            <w:rPr>
+              <w:rFonts w:ascii="Arial" w:hAnsi="Arial" w:cs="Arial"/>
               <w:i/>
               <w:iCs/>
-              <w:sz w:val="24"/>
-              <w:szCs w:val="24"/>
-            </w:rPr>
-          </w:pPr>
-          <w:r>
-            <w:rPr>
+              <w:color w:val="000000"/>
+            </w:rPr>
+            <w:t>H.</w:t>
+          </w:r>
+          <w:r>
+            <w:rPr>
+              <w:rFonts w:ascii="Arial" w:hAnsi="Arial" w:cs="Arial"/>
+              <w:color w:val="000000"/>
+              <w:sz w:val="14"/>
+              <w:szCs w:val="14"/>
+            </w:rPr>
+            <w:t xml:space="preserve"> </w:t>
+          </w:r>
+          <w:r>
+            <w:rPr>
+              <w:rStyle w:val="apple-tab-span"/>
+              <w:rFonts w:ascii="Arial" w:eastAsiaTheme="majorEastAsia" w:hAnsi="Arial" w:cs="Arial"/>
+              <w:color w:val="000000"/>
+              <w:sz w:val="14"/>
+              <w:szCs w:val="14"/>
+            </w:rPr>
+            <w:tab/>
+          </w:r>
+          <w:r>
+            <w:rPr>
+              <w:rFonts w:ascii="Arial" w:hAnsi="Arial" w:cs="Arial"/>
               <w:i/>
               <w:iCs/>
-              <w:sz w:val="24"/>
-              <w:szCs w:val="24"/>
-            </w:rPr>
-            <w:t>Total Population (Ratio)</w:t>
+              <w:color w:val="000000"/>
+            </w:rPr>
+            <w:t>Black Population (Ratio)</w:t>
           </w:r>
         </w:p>
-        <w:p/>
         <w:p>
+          <w:pPr>
+            <w:pStyle w:val="NormalWeb"/>
+            <w:spacing w:before="240" w:beforeAutospacing="0" w:after="240" w:afterAutospacing="0"/>
+            <w:ind w:firstLine="720"/>
+          </w:pPr>
+          <w:r>
+            <w:rPr>
+              <w:rFonts w:ascii="Arial" w:hAnsi="Arial" w:cs="Arial"/>
+              <w:color w:val="000000"/>
+            </w:rPr>
+            <w:t xml:space="preserve">The data for black population by county is shown below in Figures 13 and 14. Analyzing the histograms shows that Florida has many more black people per 1000 than California does. Looking at the scale of the x-axis of the graphs, the California distribution only goes up to 150, while Florida has a county with close to 500 per 1000. </w:t>
+          </w:r>
+          <w:proofErr w:type="gramStart"/>
+          <w:r>
+            <w:rPr>
+              <w:rFonts w:ascii="Arial" w:hAnsi="Arial" w:cs="Arial"/>
+              <w:color w:val="000000"/>
+            </w:rPr>
+            <w:t>The majority of</w:t>
+          </w:r>
+          <w:proofErr w:type="gramEnd"/>
+          <w:r>
+            <w:rPr>
+              <w:rFonts w:ascii="Arial" w:hAnsi="Arial" w:cs="Arial"/>
+              <w:color w:val="000000"/>
+            </w:rPr>
+            <w:t xml:space="preserve"> the Florida distribution is in the 0-200 range, while the majority of the California distribution is below 50. </w:t>
+          </w:r>
+        </w:p>
+        <w:p>
+          <w:pPr>
+            <w:pStyle w:val="Subtitle"/>
+            <w:ind w:firstLine="720"/>
+          </w:pPr>
+          <w:r>
+            <w:t xml:space="preserve">          Figure 13 Black Pop FL</w:t>
+          </w:r>
+          <w:r>
+            <w:tab/>
+          </w:r>
+          <w:r>
+            <w:tab/>
+          </w:r>
+          <w:r>
+            <w:tab/>
+            <w:t>Figure 14 Black Pop CA</w:t>
+          </w:r>
+        </w:p>
+        <w:p>
+          <w:pPr>
+            <w:pStyle w:val="NormalWeb"/>
+            <w:spacing w:before="240" w:beforeAutospacing="0" w:after="240" w:afterAutospacing="0"/>
+            <w:ind w:firstLine="720"/>
+          </w:pPr>
           <w:r>
             <w:rPr>
               <w:rFonts w:ascii="Arial" w:hAnsi="Arial" w:cs="Arial"/>
@@ -13258,18 +14525,10 @@
               <w:bdr w:val="none" w:sz="0" w:space="0" w:color="auto" w:frame="1"/>
             </w:rPr>
             <w:drawing>
-              <wp:anchor distT="0" distB="0" distL="114300" distR="114300" simplePos="0" relativeHeight="251669504" behindDoc="0" locked="0" layoutInCell="1" allowOverlap="1" wp14:anchorId="7DB2DC11" wp14:editId="2038AC64">
-                <wp:simplePos x="0" y="0"/>
-                <wp:positionH relativeFrom="margin">
-                  <wp:posOffset>2979304</wp:posOffset>
-                </wp:positionH>
-                <wp:positionV relativeFrom="paragraph">
-                  <wp:posOffset>151477</wp:posOffset>
-                </wp:positionV>
-                <wp:extent cx="3371215" cy="3221355"/>
-                <wp:effectExtent l="0" t="0" r="635" b="0"/>
-                <wp:wrapSquare wrapText="bothSides"/>
-                <wp:docPr id="9" name="Picture 9"/>
+              <wp:inline distT="0" distB="0" distL="0" distR="0" wp14:anchorId="69C0CD03" wp14:editId="4C071587">
+                <wp:extent cx="2660246" cy="2660246"/>
+                <wp:effectExtent l="0" t="0" r="6985" b="6985"/>
+                <wp:docPr id="203" name="Picture 203"/>
                 <wp:cNvGraphicFramePr>
                   <a:graphicFrameLocks xmlns:a="http://schemas.openxmlformats.org/drawingml/2006/main" noChangeAspect="1"/>
                 </wp:cNvGraphicFramePr>
@@ -13277,13 +14536,13 @@
                   <a:graphicData uri="http://schemas.openxmlformats.org/drawingml/2006/picture">
                     <pic:pic xmlns:pic="http://schemas.openxmlformats.org/drawingml/2006/picture">
                       <pic:nvPicPr>
-                        <pic:cNvPr id="0" name="Picture 17"/>
+                        <pic:cNvPr id="0" name="Picture 349"/>
                         <pic:cNvPicPr>
                           <a:picLocks noChangeAspect="1" noChangeArrowheads="1"/>
                         </pic:cNvPicPr>
                       </pic:nvPicPr>
                       <pic:blipFill>
-                        <a:blip r:embed="rId15">
+                        <a:blip r:embed="rId23" cstate="print">
                           <a:extLst>
                             <a:ext uri="{28A0092B-C50C-407E-A947-70E740481C1C}">
                               <a14:useLocalDpi xmlns:a14="http://schemas.microsoft.com/office/drawing/2010/main" val="0"/>
@@ -13298,7 +14557,4326 @@
                       <pic:spPr bwMode="auto">
                         <a:xfrm>
                           <a:off x="0" y="0"/>
-                          <a:ext cx="3371215" cy="3221355"/>
+                          <a:ext cx="2662600" cy="2662600"/>
+                        </a:xfrm>
+                        <a:prstGeom prst="rect">
+                          <a:avLst/>
+                        </a:prstGeom>
+                        <a:noFill/>
+                        <a:ln>
+                          <a:noFill/>
+                        </a:ln>
+                      </pic:spPr>
+                    </pic:pic>
+                  </a:graphicData>
+                </a:graphic>
+              </wp:inline>
+            </w:drawing>
+          </w:r>
+          <w:r>
+            <w:rPr>
+              <w:rFonts w:ascii="Arial" w:hAnsi="Arial" w:cs="Arial"/>
+              <w:i/>
+              <w:iCs/>
+              <w:noProof/>
+              <w:color w:val="000000"/>
+              <w:bdr w:val="none" w:sz="0" w:space="0" w:color="auto" w:frame="1"/>
+            </w:rPr>
+            <w:drawing>
+              <wp:inline distT="0" distB="0" distL="0" distR="0" wp14:anchorId="2485EB8B" wp14:editId="50711A62">
+                <wp:extent cx="2646161" cy="2646161"/>
+                <wp:effectExtent l="0" t="0" r="1905" b="1905"/>
+                <wp:docPr id="202" name="Picture 202"/>
+                <wp:cNvGraphicFramePr>
+                  <a:graphicFrameLocks xmlns:a="http://schemas.openxmlformats.org/drawingml/2006/main" noChangeAspect="1"/>
+                </wp:cNvGraphicFramePr>
+                <a:graphic xmlns:a="http://schemas.openxmlformats.org/drawingml/2006/main">
+                  <a:graphicData uri="http://schemas.openxmlformats.org/drawingml/2006/picture">
+                    <pic:pic xmlns:pic="http://schemas.openxmlformats.org/drawingml/2006/picture">
+                      <pic:nvPicPr>
+                        <pic:cNvPr id="0" name="Picture 350"/>
+                        <pic:cNvPicPr>
+                          <a:picLocks noChangeAspect="1" noChangeArrowheads="1"/>
+                        </pic:cNvPicPr>
+                      </pic:nvPicPr>
+                      <pic:blipFill>
+                        <a:blip r:embed="rId24" cstate="print">
+                          <a:extLst>
+                            <a:ext uri="{28A0092B-C50C-407E-A947-70E740481C1C}">
+                              <a14:useLocalDpi xmlns:a14="http://schemas.microsoft.com/office/drawing/2010/main" val="0"/>
+                            </a:ext>
+                          </a:extLst>
+                        </a:blip>
+                        <a:srcRect/>
+                        <a:stretch>
+                          <a:fillRect/>
+                        </a:stretch>
+                      </pic:blipFill>
+                      <pic:spPr bwMode="auto">
+                        <a:xfrm>
+                          <a:off x="0" y="0"/>
+                          <a:ext cx="2652817" cy="2652817"/>
+                        </a:xfrm>
+                        <a:prstGeom prst="rect">
+                          <a:avLst/>
+                        </a:prstGeom>
+                        <a:noFill/>
+                        <a:ln>
+                          <a:noFill/>
+                        </a:ln>
+                      </pic:spPr>
+                    </pic:pic>
+                  </a:graphicData>
+                </a:graphic>
+              </wp:inline>
+            </w:drawing>
+          </w:r>
+        </w:p>
+        <w:p>
+          <w:pPr>
+            <w:pStyle w:val="NormalWeb"/>
+            <w:spacing w:before="240" w:beforeAutospacing="0" w:after="240" w:afterAutospacing="0"/>
+            <w:ind w:firstLine="720"/>
+          </w:pPr>
+          <w:r>
+            <w:rPr>
+              <w:rFonts w:ascii="Arial" w:hAnsi="Arial" w:cs="Arial"/>
+              <w:i/>
+              <w:iCs/>
+              <w:color w:val="000000"/>
+            </w:rPr>
+            <w:t>G.</w:t>
+          </w:r>
+          <w:r>
+            <w:rPr>
+              <w:rFonts w:ascii="Arial" w:hAnsi="Arial" w:cs="Arial"/>
+              <w:color w:val="000000"/>
+              <w:sz w:val="14"/>
+              <w:szCs w:val="14"/>
+            </w:rPr>
+            <w:t xml:space="preserve"> </w:t>
+          </w:r>
+          <w:r>
+            <w:rPr>
+              <w:rStyle w:val="apple-tab-span"/>
+              <w:rFonts w:ascii="Arial" w:eastAsiaTheme="majorEastAsia" w:hAnsi="Arial" w:cs="Arial"/>
+              <w:color w:val="000000"/>
+              <w:sz w:val="14"/>
+              <w:szCs w:val="14"/>
+            </w:rPr>
+            <w:tab/>
+          </w:r>
+          <w:r>
+            <w:rPr>
+              <w:rFonts w:ascii="Arial" w:hAnsi="Arial" w:cs="Arial"/>
+              <w:i/>
+              <w:iCs/>
+              <w:color w:val="000000"/>
+            </w:rPr>
+            <w:t>Asian Population (Ratio)</w:t>
+          </w:r>
+        </w:p>
+        <w:p>
+          <w:pPr>
+            <w:pStyle w:val="NormalWeb"/>
+            <w:spacing w:before="240" w:beforeAutospacing="0" w:after="240" w:afterAutospacing="0"/>
+            <w:ind w:firstLine="720"/>
+            <w:rPr>
+              <w:rFonts w:ascii="Arial" w:hAnsi="Arial" w:cs="Arial"/>
+              <w:color w:val="000000"/>
+            </w:rPr>
+          </w:pPr>
+          <w:r>
+            <w:rPr>
+              <w:rFonts w:ascii="Arial" w:hAnsi="Arial" w:cs="Arial"/>
+              <w:color w:val="000000"/>
+            </w:rPr>
+            <w:t xml:space="preserve">The data for Asian population by county is shown below in Figures 15 and 16. Again, since the population is a ratio, it can be presented using a histogram. From the histograms, </w:t>
+          </w:r>
+          <w:proofErr w:type="gramStart"/>
+          <w:r>
+            <w:rPr>
+              <w:rFonts w:ascii="Arial" w:hAnsi="Arial" w:cs="Arial"/>
+              <w:color w:val="000000"/>
+            </w:rPr>
+            <w:t>it can be seen that the</w:t>
+          </w:r>
+          <w:proofErr w:type="gramEnd"/>
+          <w:r>
+            <w:rPr>
+              <w:rFonts w:ascii="Arial" w:hAnsi="Arial" w:cs="Arial"/>
+              <w:color w:val="000000"/>
+            </w:rPr>
+            <w:t xml:space="preserve"> Asian population in Florida is sparse. When analyzing the California </w:t>
+          </w:r>
+          <w:proofErr w:type="gramStart"/>
+          <w:r>
+            <w:rPr>
+              <w:rFonts w:ascii="Arial" w:hAnsi="Arial" w:cs="Arial"/>
+              <w:color w:val="000000"/>
+            </w:rPr>
+            <w:t>graph</w:t>
+          </w:r>
+          <w:proofErr w:type="gramEnd"/>
+          <w:r>
+            <w:rPr>
+              <w:rFonts w:ascii="Arial" w:hAnsi="Arial" w:cs="Arial"/>
+              <w:color w:val="000000"/>
+            </w:rPr>
+            <w:t xml:space="preserve"> we see that not only does California have a higher population of Asians but some counties have Asian populations as high as around 350 per 1000 people. </w:t>
+          </w:r>
+          <w:proofErr w:type="gramStart"/>
+          <w:r>
+            <w:rPr>
+              <w:rFonts w:ascii="Arial" w:hAnsi="Arial" w:cs="Arial"/>
+              <w:color w:val="000000"/>
+            </w:rPr>
+            <w:t>All of</w:t>
+          </w:r>
+          <w:proofErr w:type="gramEnd"/>
+          <w:r>
+            <w:rPr>
+              <w:rFonts w:ascii="Arial" w:hAnsi="Arial" w:cs="Arial"/>
+              <w:color w:val="000000"/>
+            </w:rPr>
+            <w:t xml:space="preserve"> the data in the Florida distribution falls under 100, with the majority being under 20 per 1000 people.  </w:t>
+          </w:r>
+        </w:p>
+        <w:p>
+          <w:pPr>
+            <w:pStyle w:val="Subtitle"/>
+          </w:pPr>
+          <w:r>
+            <w:tab/>
+          </w:r>
+          <w:r>
+            <w:tab/>
+          </w:r>
+        </w:p>
+        <w:p>
+          <w:pPr>
+            <w:pStyle w:val="Subtitle"/>
+            <w:ind w:left="1440"/>
+          </w:pPr>
+        </w:p>
+        <w:p>
+          <w:pPr>
+            <w:pStyle w:val="Subtitle"/>
+            <w:ind w:left="1440"/>
+          </w:pPr>
+        </w:p>
+        <w:p>
+          <w:pPr>
+            <w:pStyle w:val="Subtitle"/>
+            <w:ind w:left="1440"/>
+          </w:pPr>
+          <w:r>
+            <w:lastRenderedPageBreak/>
+            <w:t>Figure 15 Asian Pop FL</w:t>
+          </w:r>
+          <w:r>
+            <w:tab/>
+          </w:r>
+          <w:r>
+            <w:tab/>
+          </w:r>
+          <w:r>
+            <w:tab/>
+            <w:t>Figure 16 Asian Pop CA</w:t>
+          </w:r>
+        </w:p>
+        <w:p>
+          <w:pPr>
+            <w:pStyle w:val="NormalWeb"/>
+            <w:spacing w:before="240" w:beforeAutospacing="0" w:after="240" w:afterAutospacing="0"/>
+            <w:ind w:firstLine="720"/>
+          </w:pPr>
+          <w:r>
+            <w:rPr>
+              <w:rFonts w:ascii="Arial" w:hAnsi="Arial" w:cs="Arial"/>
+              <w:i/>
+              <w:iCs/>
+              <w:noProof/>
+              <w:color w:val="000000"/>
+              <w:bdr w:val="none" w:sz="0" w:space="0" w:color="auto" w:frame="1"/>
+            </w:rPr>
+            <w:drawing>
+              <wp:inline distT="0" distB="0" distL="0" distR="0" wp14:anchorId="40AA0C36" wp14:editId="1F7EF378">
+                <wp:extent cx="2562860" cy="2562860"/>
+                <wp:effectExtent l="0" t="0" r="8890" b="8890"/>
+                <wp:docPr id="201" name="Picture 201"/>
+                <wp:cNvGraphicFramePr>
+                  <a:graphicFrameLocks xmlns:a="http://schemas.openxmlformats.org/drawingml/2006/main" noChangeAspect="1"/>
+                </wp:cNvGraphicFramePr>
+                <a:graphic xmlns:a="http://schemas.openxmlformats.org/drawingml/2006/main">
+                  <a:graphicData uri="http://schemas.openxmlformats.org/drawingml/2006/picture">
+                    <pic:pic xmlns:pic="http://schemas.openxmlformats.org/drawingml/2006/picture">
+                      <pic:nvPicPr>
+                        <pic:cNvPr id="0" name="Picture 351"/>
+                        <pic:cNvPicPr>
+                          <a:picLocks noChangeAspect="1" noChangeArrowheads="1"/>
+                        </pic:cNvPicPr>
+                      </pic:nvPicPr>
+                      <pic:blipFill>
+                        <a:blip r:embed="rId25" cstate="print">
+                          <a:extLst>
+                            <a:ext uri="{28A0092B-C50C-407E-A947-70E740481C1C}">
+                              <a14:useLocalDpi xmlns:a14="http://schemas.microsoft.com/office/drawing/2010/main" val="0"/>
+                            </a:ext>
+                          </a:extLst>
+                        </a:blip>
+                        <a:srcRect/>
+                        <a:stretch>
+                          <a:fillRect/>
+                        </a:stretch>
+                      </pic:blipFill>
+                      <pic:spPr bwMode="auto">
+                        <a:xfrm>
+                          <a:off x="0" y="0"/>
+                          <a:ext cx="2562860" cy="2562860"/>
+                        </a:xfrm>
+                        <a:prstGeom prst="rect">
+                          <a:avLst/>
+                        </a:prstGeom>
+                        <a:noFill/>
+                        <a:ln>
+                          <a:noFill/>
+                        </a:ln>
+                      </pic:spPr>
+                    </pic:pic>
+                  </a:graphicData>
+                </a:graphic>
+              </wp:inline>
+            </w:drawing>
+          </w:r>
+          <w:r>
+            <w:rPr>
+              <w:rFonts w:ascii="Arial" w:hAnsi="Arial" w:cs="Arial"/>
+              <w:i/>
+              <w:iCs/>
+              <w:noProof/>
+              <w:color w:val="000000"/>
+              <w:bdr w:val="none" w:sz="0" w:space="0" w:color="auto" w:frame="1"/>
+            </w:rPr>
+            <w:drawing>
+              <wp:inline distT="0" distB="0" distL="0" distR="0" wp14:anchorId="56A34FDA" wp14:editId="0B06B548">
+                <wp:extent cx="2555875" cy="2555875"/>
+                <wp:effectExtent l="0" t="0" r="0" b="0"/>
+                <wp:docPr id="200" name="Picture 200"/>
+                <wp:cNvGraphicFramePr>
+                  <a:graphicFrameLocks xmlns:a="http://schemas.openxmlformats.org/drawingml/2006/main" noChangeAspect="1"/>
+                </wp:cNvGraphicFramePr>
+                <a:graphic xmlns:a="http://schemas.openxmlformats.org/drawingml/2006/main">
+                  <a:graphicData uri="http://schemas.openxmlformats.org/drawingml/2006/picture">
+                    <pic:pic xmlns:pic="http://schemas.openxmlformats.org/drawingml/2006/picture">
+                      <pic:nvPicPr>
+                        <pic:cNvPr id="0" name="Picture 352"/>
+                        <pic:cNvPicPr>
+                          <a:picLocks noChangeAspect="1" noChangeArrowheads="1"/>
+                        </pic:cNvPicPr>
+                      </pic:nvPicPr>
+                      <pic:blipFill>
+                        <a:blip r:embed="rId26" cstate="print">
+                          <a:extLst>
+                            <a:ext uri="{28A0092B-C50C-407E-A947-70E740481C1C}">
+                              <a14:useLocalDpi xmlns:a14="http://schemas.microsoft.com/office/drawing/2010/main" val="0"/>
+                            </a:ext>
+                          </a:extLst>
+                        </a:blip>
+                        <a:srcRect/>
+                        <a:stretch>
+                          <a:fillRect/>
+                        </a:stretch>
+                      </pic:blipFill>
+                      <pic:spPr bwMode="auto">
+                        <a:xfrm>
+                          <a:off x="0" y="0"/>
+                          <a:ext cx="2555875" cy="2555875"/>
+                        </a:xfrm>
+                        <a:prstGeom prst="rect">
+                          <a:avLst/>
+                        </a:prstGeom>
+                        <a:noFill/>
+                        <a:ln>
+                          <a:noFill/>
+                        </a:ln>
+                      </pic:spPr>
+                    </pic:pic>
+                  </a:graphicData>
+                </a:graphic>
+              </wp:inline>
+            </w:drawing>
+          </w:r>
+        </w:p>
+        <w:p>
+          <w:pPr>
+            <w:pStyle w:val="NormalWeb"/>
+            <w:spacing w:before="240" w:beforeAutospacing="0" w:after="240" w:afterAutospacing="0"/>
+            <w:ind w:firstLine="720"/>
+          </w:pPr>
+          <w:r>
+            <w:rPr>
+              <w:rFonts w:ascii="Arial" w:hAnsi="Arial" w:cs="Arial"/>
+              <w:i/>
+              <w:iCs/>
+              <w:color w:val="000000"/>
+            </w:rPr>
+            <w:t>H.</w:t>
+          </w:r>
+          <w:r>
+            <w:rPr>
+              <w:rFonts w:ascii="Arial" w:hAnsi="Arial" w:cs="Arial"/>
+              <w:color w:val="000000"/>
+              <w:sz w:val="14"/>
+              <w:szCs w:val="14"/>
+            </w:rPr>
+            <w:t xml:space="preserve"> </w:t>
+          </w:r>
+          <w:r>
+            <w:rPr>
+              <w:rStyle w:val="apple-tab-span"/>
+              <w:rFonts w:ascii="Arial" w:eastAsiaTheme="majorEastAsia" w:hAnsi="Arial" w:cs="Arial"/>
+              <w:color w:val="000000"/>
+              <w:sz w:val="14"/>
+              <w:szCs w:val="14"/>
+            </w:rPr>
+            <w:tab/>
+          </w:r>
+          <w:r>
+            <w:rPr>
+              <w:rFonts w:ascii="Arial" w:hAnsi="Arial" w:cs="Arial"/>
+              <w:i/>
+              <w:iCs/>
+              <w:color w:val="000000"/>
+            </w:rPr>
+            <w:t>Hispanic Population (Ratio)</w:t>
+          </w:r>
+        </w:p>
+        <w:p>
+          <w:pPr>
+            <w:pStyle w:val="NormalWeb"/>
+            <w:spacing w:before="240" w:beforeAutospacing="0" w:after="240" w:afterAutospacing="0"/>
+            <w:ind w:firstLine="720"/>
+            <w:rPr>
+              <w:rFonts w:ascii="Arial" w:hAnsi="Arial" w:cs="Arial"/>
+              <w:color w:val="000000"/>
+            </w:rPr>
+          </w:pPr>
+          <w:r>
+            <w:rPr>
+              <w:rFonts w:ascii="Arial" w:hAnsi="Arial" w:cs="Arial"/>
+              <w:color w:val="000000"/>
+            </w:rPr>
+            <w:t xml:space="preserve">The data for Hispanic population by county is shown below in Figures 17 and 18. Again, since the population is a ratio, it can be presented using a histogram. Analyzing the </w:t>
+          </w:r>
+          <w:proofErr w:type="gramStart"/>
+          <w:r>
+            <w:rPr>
+              <w:rFonts w:ascii="Arial" w:hAnsi="Arial" w:cs="Arial"/>
+              <w:color w:val="000000"/>
+            </w:rPr>
+            <w:t>data</w:t>
+          </w:r>
+          <w:proofErr w:type="gramEnd"/>
+          <w:r>
+            <w:rPr>
+              <w:rFonts w:ascii="Arial" w:hAnsi="Arial" w:cs="Arial"/>
+              <w:color w:val="000000"/>
+            </w:rPr>
+            <w:t xml:space="preserve"> we see that California far outnumbers Florida in Hispanic population. The Hispanic population in Florida is around 50-200 per thousand compared to California having around 250-500 per thousand. On top of this the graphs show a larger distribution of Hispanics in counties in California where the Florida graph suggests there are more concentrated populations of Hispanics. </w:t>
+          </w:r>
+        </w:p>
+        <w:p>
+          <w:pPr>
+            <w:pStyle w:val="Subtitle"/>
+          </w:pPr>
+          <w:r>
+            <w:tab/>
+          </w:r>
+          <w:r>
+            <w:tab/>
+          </w:r>
+        </w:p>
+        <w:p>
+          <w:pPr>
+            <w:pStyle w:val="Subtitle"/>
+          </w:pPr>
+        </w:p>
+        <w:p>
+          <w:pPr>
+            <w:pStyle w:val="Subtitle"/>
+          </w:pPr>
+        </w:p>
+        <w:p>
+          <w:pPr>
+            <w:pStyle w:val="Subtitle"/>
+          </w:pPr>
+        </w:p>
+        <w:p>
+          <w:pPr>
+            <w:pStyle w:val="Subtitle"/>
+          </w:pPr>
+        </w:p>
+        <w:p>
+          <w:pPr>
+            <w:pStyle w:val="Subtitle"/>
+          </w:pPr>
+        </w:p>
+        <w:p>
+          <w:pPr>
+            <w:pStyle w:val="Subtitle"/>
+          </w:pPr>
+        </w:p>
+        <w:p>
+          <w:pPr>
+            <w:pStyle w:val="Subtitle"/>
+          </w:pPr>
+        </w:p>
+        <w:p>
+          <w:pPr>
+            <w:pStyle w:val="Subtitle"/>
+          </w:pPr>
+        </w:p>
+        <w:p>
+          <w:pPr>
+            <w:pStyle w:val="Subtitle"/>
+          </w:pPr>
+        </w:p>
+        <w:p>
+          <w:pPr>
+            <w:pStyle w:val="Subtitle"/>
+          </w:pPr>
+        </w:p>
+        <w:p>
+          <w:pPr>
+            <w:pStyle w:val="Subtitle"/>
+            <w:ind w:left="720" w:firstLine="720"/>
+          </w:pPr>
+          <w:r>
+            <w:t>Figure 17 Hispanic Pop FL</w:t>
+          </w:r>
+          <w:r>
+            <w:tab/>
+          </w:r>
+          <w:r>
+            <w:tab/>
+          </w:r>
+          <w:r>
+            <w:tab/>
+            <w:t>Figure 18 Hispanic Pop CA</w:t>
+          </w:r>
+        </w:p>
+        <w:p>
+          <w:pPr>
+            <w:pStyle w:val="NormalWeb"/>
+            <w:spacing w:before="240" w:beforeAutospacing="0" w:after="240" w:afterAutospacing="0"/>
+            <w:ind w:firstLine="720"/>
+          </w:pPr>
+          <w:r>
+            <w:rPr>
+              <w:rFonts w:ascii="Arial" w:hAnsi="Arial" w:cs="Arial"/>
+              <w:noProof/>
+              <w:color w:val="000000"/>
+              <w:bdr w:val="none" w:sz="0" w:space="0" w:color="auto" w:frame="1"/>
+            </w:rPr>
+            <w:lastRenderedPageBreak/>
+            <w:drawing>
+              <wp:inline distT="0" distB="0" distL="0" distR="0" wp14:anchorId="523B4F09" wp14:editId="5D89EBEE">
+                <wp:extent cx="2694998" cy="2694998"/>
+                <wp:effectExtent l="0" t="0" r="0" b="0"/>
+                <wp:docPr id="199" name="Picture 199"/>
+                <wp:cNvGraphicFramePr>
+                  <a:graphicFrameLocks xmlns:a="http://schemas.openxmlformats.org/drawingml/2006/main" noChangeAspect="1"/>
+                </wp:cNvGraphicFramePr>
+                <a:graphic xmlns:a="http://schemas.openxmlformats.org/drawingml/2006/main">
+                  <a:graphicData uri="http://schemas.openxmlformats.org/drawingml/2006/picture">
+                    <pic:pic xmlns:pic="http://schemas.openxmlformats.org/drawingml/2006/picture">
+                      <pic:nvPicPr>
+                        <pic:cNvPr id="0" name="Picture 353"/>
+                        <pic:cNvPicPr>
+                          <a:picLocks noChangeAspect="1" noChangeArrowheads="1"/>
+                        </pic:cNvPicPr>
+                      </pic:nvPicPr>
+                      <pic:blipFill>
+                        <a:blip r:embed="rId27" cstate="print">
+                          <a:extLst>
+                            <a:ext uri="{28A0092B-C50C-407E-A947-70E740481C1C}">
+                              <a14:useLocalDpi xmlns:a14="http://schemas.microsoft.com/office/drawing/2010/main" val="0"/>
+                            </a:ext>
+                          </a:extLst>
+                        </a:blip>
+                        <a:srcRect/>
+                        <a:stretch>
+                          <a:fillRect/>
+                        </a:stretch>
+                      </pic:blipFill>
+                      <pic:spPr bwMode="auto">
+                        <a:xfrm>
+                          <a:off x="0" y="0"/>
+                          <a:ext cx="2695571" cy="2695571"/>
+                        </a:xfrm>
+                        <a:prstGeom prst="rect">
+                          <a:avLst/>
+                        </a:prstGeom>
+                        <a:noFill/>
+                        <a:ln>
+                          <a:noFill/>
+                        </a:ln>
+                      </pic:spPr>
+                    </pic:pic>
+                  </a:graphicData>
+                </a:graphic>
+              </wp:inline>
+            </w:drawing>
+          </w:r>
+          <w:r>
+            <w:rPr>
+              <w:rFonts w:ascii="Arial" w:hAnsi="Arial" w:cs="Arial"/>
+              <w:noProof/>
+              <w:color w:val="000000"/>
+              <w:bdr w:val="none" w:sz="0" w:space="0" w:color="auto" w:frame="1"/>
+            </w:rPr>
+            <w:drawing>
+              <wp:inline distT="0" distB="0" distL="0" distR="0" wp14:anchorId="4853FB3D" wp14:editId="0DF5D590">
+                <wp:extent cx="2646218" cy="2646218"/>
+                <wp:effectExtent l="0" t="0" r="1905" b="1905"/>
+                <wp:docPr id="198" name="Picture 198"/>
+                <wp:cNvGraphicFramePr>
+                  <a:graphicFrameLocks xmlns:a="http://schemas.openxmlformats.org/drawingml/2006/main" noChangeAspect="1"/>
+                </wp:cNvGraphicFramePr>
+                <a:graphic xmlns:a="http://schemas.openxmlformats.org/drawingml/2006/main">
+                  <a:graphicData uri="http://schemas.openxmlformats.org/drawingml/2006/picture">
+                    <pic:pic xmlns:pic="http://schemas.openxmlformats.org/drawingml/2006/picture">
+                      <pic:nvPicPr>
+                        <pic:cNvPr id="0" name="Picture 354"/>
+                        <pic:cNvPicPr>
+                          <a:picLocks noChangeAspect="1" noChangeArrowheads="1"/>
+                        </pic:cNvPicPr>
+                      </pic:nvPicPr>
+                      <pic:blipFill>
+                        <a:blip r:embed="rId28" cstate="print">
+                          <a:extLst>
+                            <a:ext uri="{28A0092B-C50C-407E-A947-70E740481C1C}">
+                              <a14:useLocalDpi xmlns:a14="http://schemas.microsoft.com/office/drawing/2010/main" val="0"/>
+                            </a:ext>
+                          </a:extLst>
+                        </a:blip>
+                        <a:srcRect/>
+                        <a:stretch>
+                          <a:fillRect/>
+                        </a:stretch>
+                      </pic:blipFill>
+                      <pic:spPr bwMode="auto">
+                        <a:xfrm>
+                          <a:off x="0" y="0"/>
+                          <a:ext cx="2646681" cy="2646681"/>
+                        </a:xfrm>
+                        <a:prstGeom prst="rect">
+                          <a:avLst/>
+                        </a:prstGeom>
+                        <a:noFill/>
+                        <a:ln>
+                          <a:noFill/>
+                        </a:ln>
+                      </pic:spPr>
+                    </pic:pic>
+                  </a:graphicData>
+                </a:graphic>
+              </wp:inline>
+            </w:drawing>
+          </w:r>
+        </w:p>
+        <w:p>
+          <w:pPr>
+            <w:pStyle w:val="NormalWeb"/>
+            <w:spacing w:before="240" w:beforeAutospacing="0" w:after="240" w:afterAutospacing="0"/>
+            <w:ind w:firstLine="720"/>
+          </w:pPr>
+          <w:r>
+            <w:rPr>
+              <w:rFonts w:ascii="Arial" w:hAnsi="Arial" w:cs="Arial"/>
+              <w:i/>
+              <w:iCs/>
+              <w:color w:val="000000"/>
+            </w:rPr>
+            <w:t>I.</w:t>
+          </w:r>
+          <w:r>
+            <w:rPr>
+              <w:rFonts w:ascii="Arial" w:hAnsi="Arial" w:cs="Arial"/>
+              <w:color w:val="000000"/>
+              <w:sz w:val="14"/>
+              <w:szCs w:val="14"/>
+            </w:rPr>
+            <w:t xml:space="preserve"> </w:t>
+          </w:r>
+          <w:r>
+            <w:rPr>
+              <w:rStyle w:val="apple-tab-span"/>
+              <w:rFonts w:ascii="Arial" w:eastAsiaTheme="majorEastAsia" w:hAnsi="Arial" w:cs="Arial"/>
+              <w:color w:val="000000"/>
+              <w:sz w:val="14"/>
+              <w:szCs w:val="14"/>
+            </w:rPr>
+            <w:tab/>
+          </w:r>
+          <w:r>
+            <w:rPr>
+              <w:rFonts w:ascii="Arial" w:hAnsi="Arial" w:cs="Arial"/>
+              <w:i/>
+              <w:iCs/>
+              <w:color w:val="000000"/>
+            </w:rPr>
+            <w:t>American Indian Population (Ratio)</w:t>
+          </w:r>
+        </w:p>
+        <w:p>
+          <w:pPr>
+            <w:pStyle w:val="NormalWeb"/>
+            <w:spacing w:before="240" w:beforeAutospacing="0" w:after="240" w:afterAutospacing="0"/>
+            <w:ind w:firstLine="720"/>
+            <w:rPr>
+              <w:rFonts w:ascii="Arial" w:hAnsi="Arial" w:cs="Arial"/>
+              <w:color w:val="000000"/>
+            </w:rPr>
+          </w:pPr>
+          <w:r>
+            <w:rPr>
+              <w:rFonts w:ascii="Arial" w:hAnsi="Arial" w:cs="Arial"/>
+              <w:color w:val="000000"/>
+            </w:rPr>
+            <w:t>The data for the American Indian population is shown below in figures 19 and 20. Analyzing the histograms, it can be seen Florida has a much lower American Indian population. Also, the American Indian population is very sparsely distributed throughout Florida, with the most population at 35 per 1000. In California, the American Indian population is much larger and more concentrated in specific counties.</w:t>
+          </w:r>
+        </w:p>
+        <w:p>
+          <w:pPr>
+            <w:pStyle w:val="Subtitle"/>
+          </w:pPr>
+          <w:r>
+            <w:tab/>
+          </w:r>
+          <w:r>
+            <w:tab/>
+            <w:t>Figure 19 A. Indian Pop FL</w:t>
+          </w:r>
+          <w:r>
+            <w:tab/>
+          </w:r>
+          <w:r>
+            <w:tab/>
+            <w:t xml:space="preserve">       Figure 20 A. Indian Pop CA</w:t>
+          </w:r>
+        </w:p>
+        <w:p>
+          <w:pPr>
+            <w:pStyle w:val="NormalWeb"/>
+            <w:spacing w:before="240" w:beforeAutospacing="0" w:after="240" w:afterAutospacing="0"/>
+          </w:pPr>
+          <w:r>
+            <w:rPr>
+              <w:rStyle w:val="apple-tab-span"/>
+              <w:rFonts w:ascii="Arial" w:eastAsiaTheme="majorEastAsia" w:hAnsi="Arial" w:cs="Arial"/>
+              <w:color w:val="000000"/>
+            </w:rPr>
+            <w:tab/>
+          </w:r>
+          <w:r>
+            <w:rPr>
+              <w:rFonts w:ascii="Arial" w:hAnsi="Arial" w:cs="Arial"/>
+              <w:noProof/>
+              <w:color w:val="000000"/>
+              <w:bdr w:val="none" w:sz="0" w:space="0" w:color="auto" w:frame="1"/>
+            </w:rPr>
+            <w:drawing>
+              <wp:inline distT="0" distB="0" distL="0" distR="0" wp14:anchorId="58DA2D5F" wp14:editId="5825950C">
+                <wp:extent cx="2639291" cy="2639291"/>
+                <wp:effectExtent l="0" t="0" r="8890" b="8890"/>
+                <wp:docPr id="197" name="Picture 197"/>
+                <wp:cNvGraphicFramePr>
+                  <a:graphicFrameLocks xmlns:a="http://schemas.openxmlformats.org/drawingml/2006/main" noChangeAspect="1"/>
+                </wp:cNvGraphicFramePr>
+                <a:graphic xmlns:a="http://schemas.openxmlformats.org/drawingml/2006/main">
+                  <a:graphicData uri="http://schemas.openxmlformats.org/drawingml/2006/picture">
+                    <pic:pic xmlns:pic="http://schemas.openxmlformats.org/drawingml/2006/picture">
+                      <pic:nvPicPr>
+                        <pic:cNvPr id="0" name="Picture 355"/>
+                        <pic:cNvPicPr>
+                          <a:picLocks noChangeAspect="1" noChangeArrowheads="1"/>
+                        </pic:cNvPicPr>
+                      </pic:nvPicPr>
+                      <pic:blipFill>
+                        <a:blip r:embed="rId29" cstate="print">
+                          <a:extLst>
+                            <a:ext uri="{28A0092B-C50C-407E-A947-70E740481C1C}">
+                              <a14:useLocalDpi xmlns:a14="http://schemas.microsoft.com/office/drawing/2010/main" val="0"/>
+                            </a:ext>
+                          </a:extLst>
+                        </a:blip>
+                        <a:srcRect/>
+                        <a:stretch>
+                          <a:fillRect/>
+                        </a:stretch>
+                      </pic:blipFill>
+                      <pic:spPr bwMode="auto">
+                        <a:xfrm>
+                          <a:off x="0" y="0"/>
+                          <a:ext cx="2642698" cy="2642698"/>
+                        </a:xfrm>
+                        <a:prstGeom prst="rect">
+                          <a:avLst/>
+                        </a:prstGeom>
+                        <a:noFill/>
+                        <a:ln>
+                          <a:noFill/>
+                        </a:ln>
+                      </pic:spPr>
+                    </pic:pic>
+                  </a:graphicData>
+                </a:graphic>
+              </wp:inline>
+            </w:drawing>
+          </w:r>
+          <w:r>
+            <w:rPr>
+              <w:rFonts w:ascii="Arial" w:hAnsi="Arial" w:cs="Arial"/>
+              <w:noProof/>
+              <w:color w:val="000000"/>
+              <w:bdr w:val="none" w:sz="0" w:space="0" w:color="auto" w:frame="1"/>
+            </w:rPr>
+            <w:drawing>
+              <wp:inline distT="0" distB="0" distL="0" distR="0" wp14:anchorId="450B8A06" wp14:editId="75B6203E">
+                <wp:extent cx="2618509" cy="2618509"/>
+                <wp:effectExtent l="0" t="0" r="0" b="0"/>
+                <wp:docPr id="196" name="Picture 196"/>
+                <wp:cNvGraphicFramePr>
+                  <a:graphicFrameLocks xmlns:a="http://schemas.openxmlformats.org/drawingml/2006/main" noChangeAspect="1"/>
+                </wp:cNvGraphicFramePr>
+                <a:graphic xmlns:a="http://schemas.openxmlformats.org/drawingml/2006/main">
+                  <a:graphicData uri="http://schemas.openxmlformats.org/drawingml/2006/picture">
+                    <pic:pic xmlns:pic="http://schemas.openxmlformats.org/drawingml/2006/picture">
+                      <pic:nvPicPr>
+                        <pic:cNvPr id="0" name="Picture 356"/>
+                        <pic:cNvPicPr>
+                          <a:picLocks noChangeAspect="1" noChangeArrowheads="1"/>
+                        </pic:cNvPicPr>
+                      </pic:nvPicPr>
+                      <pic:blipFill>
+                        <a:blip r:embed="rId30" cstate="print">
+                          <a:extLst>
+                            <a:ext uri="{28A0092B-C50C-407E-A947-70E740481C1C}">
+                              <a14:useLocalDpi xmlns:a14="http://schemas.microsoft.com/office/drawing/2010/main" val="0"/>
+                            </a:ext>
+                          </a:extLst>
+                        </a:blip>
+                        <a:srcRect/>
+                        <a:stretch>
+                          <a:fillRect/>
+                        </a:stretch>
+                      </pic:blipFill>
+                      <pic:spPr bwMode="auto">
+                        <a:xfrm>
+                          <a:off x="0" y="0"/>
+                          <a:ext cx="2619434" cy="2619434"/>
+                        </a:xfrm>
+                        <a:prstGeom prst="rect">
+                          <a:avLst/>
+                        </a:prstGeom>
+                        <a:noFill/>
+                        <a:ln>
+                          <a:noFill/>
+                        </a:ln>
+                      </pic:spPr>
+                    </pic:pic>
+                  </a:graphicData>
+                </a:graphic>
+              </wp:inline>
+            </w:drawing>
+          </w:r>
+        </w:p>
+        <w:p>
+          <w:pPr>
+            <w:pStyle w:val="NormalWeb"/>
+            <w:spacing w:before="240" w:beforeAutospacing="0" w:after="240" w:afterAutospacing="0"/>
+          </w:pPr>
+          <w:r>
+            <w:rPr>
+              <w:rFonts w:ascii="Arial" w:hAnsi="Arial" w:cs="Arial"/>
+              <w:color w:val="000000"/>
+              <w:sz w:val="22"/>
+              <w:szCs w:val="22"/>
+            </w:rPr>
+            <w:t> </w:t>
+          </w:r>
+          <w:r>
+            <w:rPr>
+              <w:rFonts w:ascii="Arial" w:hAnsi="Arial" w:cs="Arial"/>
+              <w:i/>
+              <w:iCs/>
+              <w:color w:val="000000"/>
+            </w:rPr>
+            <w:t>J.</w:t>
+          </w:r>
+          <w:r>
+            <w:rPr>
+              <w:rFonts w:ascii="Arial" w:hAnsi="Arial" w:cs="Arial"/>
+              <w:color w:val="000000"/>
+              <w:sz w:val="14"/>
+              <w:szCs w:val="14"/>
+            </w:rPr>
+            <w:t xml:space="preserve"> </w:t>
+          </w:r>
+          <w:r>
+            <w:rPr>
+              <w:rStyle w:val="apple-tab-span"/>
+              <w:rFonts w:ascii="Arial" w:eastAsiaTheme="majorEastAsia" w:hAnsi="Arial" w:cs="Arial"/>
+              <w:color w:val="000000"/>
+              <w:sz w:val="14"/>
+              <w:szCs w:val="14"/>
+            </w:rPr>
+            <w:tab/>
+          </w:r>
+          <w:r>
+            <w:rPr>
+              <w:rFonts w:ascii="Arial" w:hAnsi="Arial" w:cs="Arial"/>
+              <w:i/>
+              <w:iCs/>
+              <w:color w:val="000000"/>
+            </w:rPr>
+            <w:t>Median Age (Ratio)</w:t>
+          </w:r>
+          <w:r>
+            <w:rPr>
+              <w:rFonts w:ascii="Arial" w:hAnsi="Arial" w:cs="Arial"/>
+              <w:color w:val="000000"/>
+              <w:sz w:val="22"/>
+              <w:szCs w:val="22"/>
+            </w:rPr>
+            <w:t> </w:t>
+          </w:r>
+        </w:p>
+        <w:p>
+          <w:pPr>
+            <w:pStyle w:val="NormalWeb"/>
+            <w:spacing w:before="240" w:beforeAutospacing="0" w:after="240" w:afterAutospacing="0"/>
+          </w:pPr>
+          <w:r>
+            <w:rPr>
+              <w:rStyle w:val="apple-tab-span"/>
+              <w:rFonts w:ascii="Arial" w:eastAsiaTheme="majorEastAsia" w:hAnsi="Arial" w:cs="Arial"/>
+              <w:color w:val="000000"/>
+              <w:sz w:val="22"/>
+              <w:szCs w:val="22"/>
+            </w:rPr>
+            <w:tab/>
+          </w:r>
+          <w:r>
+            <w:rPr>
+              <w:rFonts w:ascii="Arial" w:hAnsi="Arial" w:cs="Arial"/>
+              <w:color w:val="000000"/>
+              <w:sz w:val="22"/>
+              <w:szCs w:val="22"/>
+            </w:rPr>
+            <w:t xml:space="preserve">The median age attribute is a ratio, so it will be represented by a histogram in Figures </w:t>
+          </w:r>
+          <w:r>
+            <w:rPr>
+              <w:rFonts w:ascii="Arial" w:hAnsi="Arial" w:cs="Arial"/>
+              <w:color w:val="000000"/>
+              <w:sz w:val="22"/>
+              <w:szCs w:val="22"/>
+            </w:rPr>
+            <w:t>20</w:t>
+          </w:r>
+          <w:r>
+            <w:rPr>
+              <w:rFonts w:ascii="Arial" w:hAnsi="Arial" w:cs="Arial"/>
+              <w:color w:val="000000"/>
+              <w:sz w:val="22"/>
+              <w:szCs w:val="22"/>
+            </w:rPr>
+            <w:t xml:space="preserve"> and 2</w:t>
+          </w:r>
+          <w:r>
+            <w:rPr>
+              <w:rFonts w:ascii="Arial" w:hAnsi="Arial" w:cs="Arial"/>
+              <w:color w:val="000000"/>
+              <w:sz w:val="22"/>
+              <w:szCs w:val="22"/>
+            </w:rPr>
+            <w:t>1</w:t>
+          </w:r>
+          <w:r>
+            <w:rPr>
+              <w:rFonts w:ascii="Arial" w:hAnsi="Arial" w:cs="Arial"/>
+              <w:color w:val="000000"/>
+              <w:sz w:val="22"/>
+              <w:szCs w:val="22"/>
+            </w:rPr>
+            <w:t xml:space="preserve">. The two graphs share a similar shape, with </w:t>
+          </w:r>
+          <w:proofErr w:type="gramStart"/>
+          <w:r>
+            <w:rPr>
+              <w:rFonts w:ascii="Arial" w:hAnsi="Arial" w:cs="Arial"/>
+              <w:color w:val="000000"/>
+              <w:sz w:val="22"/>
+              <w:szCs w:val="22"/>
+            </w:rPr>
+            <w:t>the majority of</w:t>
+          </w:r>
+          <w:proofErr w:type="gramEnd"/>
+          <w:r>
+            <w:rPr>
+              <w:rFonts w:ascii="Arial" w:hAnsi="Arial" w:cs="Arial"/>
+              <w:color w:val="000000"/>
+              <w:sz w:val="22"/>
+              <w:szCs w:val="22"/>
+            </w:rPr>
+            <w:t xml:space="preserve"> the data on the low end with a skew to the right. The main difference between the two is the scale of the x-axis. Florida has a </w:t>
+          </w:r>
+          <w:r>
+            <w:rPr>
+              <w:rFonts w:ascii="Arial" w:hAnsi="Arial" w:cs="Arial"/>
+              <w:color w:val="000000"/>
+              <w:sz w:val="22"/>
+              <w:szCs w:val="22"/>
+            </w:rPr>
+            <w:lastRenderedPageBreak/>
+            <w:t xml:space="preserve">county with a median age of 70 which really stretches out the axis of its histogram. </w:t>
+          </w:r>
+          <w:proofErr w:type="gramStart"/>
+          <w:r>
+            <w:rPr>
+              <w:rFonts w:ascii="Arial" w:hAnsi="Arial" w:cs="Arial"/>
+              <w:color w:val="000000"/>
+              <w:sz w:val="22"/>
+              <w:szCs w:val="22"/>
+            </w:rPr>
+            <w:t>The majority of</w:t>
+          </w:r>
+          <w:proofErr w:type="gramEnd"/>
+          <w:r>
+            <w:rPr>
+              <w:rFonts w:ascii="Arial" w:hAnsi="Arial" w:cs="Arial"/>
+              <w:color w:val="000000"/>
+              <w:sz w:val="22"/>
+              <w:szCs w:val="22"/>
+            </w:rPr>
+            <w:t xml:space="preserve"> Florida’s counties fall between median age of 40-50, while the majority of California’s data falls below 40. There are a few counties in California near the 50 </w:t>
+          </w:r>
+          <w:proofErr w:type="gramStart"/>
+          <w:r>
+            <w:rPr>
+              <w:rFonts w:ascii="Arial" w:hAnsi="Arial" w:cs="Arial"/>
+              <w:color w:val="000000"/>
+              <w:sz w:val="22"/>
+              <w:szCs w:val="22"/>
+            </w:rPr>
+            <w:t>mark</w:t>
+          </w:r>
+          <w:proofErr w:type="gramEnd"/>
+          <w:r>
+            <w:rPr>
+              <w:rFonts w:ascii="Arial" w:hAnsi="Arial" w:cs="Arial"/>
+              <w:color w:val="000000"/>
+              <w:sz w:val="22"/>
+              <w:szCs w:val="22"/>
+            </w:rPr>
+            <w:t xml:space="preserve">, but not nearly as many as </w:t>
+          </w:r>
+          <w:proofErr w:type="spellStart"/>
+          <w:r>
+            <w:rPr>
+              <w:rFonts w:ascii="Arial" w:hAnsi="Arial" w:cs="Arial"/>
+              <w:color w:val="000000"/>
+              <w:sz w:val="22"/>
+              <w:szCs w:val="22"/>
+            </w:rPr>
+            <w:t>Florida.Overall</w:t>
+          </w:r>
+          <w:proofErr w:type="spellEnd"/>
+          <w:r>
+            <w:rPr>
+              <w:rFonts w:ascii="Arial" w:hAnsi="Arial" w:cs="Arial"/>
+              <w:color w:val="000000"/>
+              <w:sz w:val="22"/>
+              <w:szCs w:val="22"/>
+            </w:rPr>
+            <w:t>, the median age is much higher in Florida than in California.</w:t>
+          </w:r>
+        </w:p>
+        <w:p>
+          <w:pPr>
+            <w:pStyle w:val="Subtitle"/>
+            <w:ind w:firstLine="720"/>
+          </w:pPr>
+          <w:r>
+            <w:t xml:space="preserve"> Figure </w:t>
+          </w:r>
+          <w:r>
+            <w:t>20</w:t>
+          </w:r>
+          <w:r>
+            <w:t xml:space="preserve"> Median Age FL</w:t>
+          </w:r>
+          <w:r>
+            <w:tab/>
+          </w:r>
+          <w:r>
+            <w:tab/>
+          </w:r>
+          <w:r>
+            <w:tab/>
+            <w:t xml:space="preserve"> Figure 2</w:t>
+          </w:r>
+          <w:r>
+            <w:t>1</w:t>
+          </w:r>
+          <w:r>
+            <w:t xml:space="preserve"> Median Age CA</w:t>
+          </w:r>
+        </w:p>
+        <w:p>
+          <w:pPr>
+            <w:pStyle w:val="NormalWeb"/>
+            <w:spacing w:before="240" w:beforeAutospacing="0" w:after="240" w:afterAutospacing="0"/>
+          </w:pPr>
+          <w:r>
+            <w:rPr>
+              <w:rFonts w:ascii="Arial" w:hAnsi="Arial" w:cs="Arial"/>
+              <w:color w:val="000000"/>
+              <w:sz w:val="22"/>
+              <w:szCs w:val="22"/>
+            </w:rPr>
+            <w:t> </w:t>
+          </w:r>
+          <w:r>
+            <w:rPr>
+              <w:rFonts w:ascii="Arial" w:hAnsi="Arial" w:cs="Arial"/>
+              <w:noProof/>
+              <w:color w:val="000000"/>
+              <w:sz w:val="22"/>
+              <w:szCs w:val="22"/>
+              <w:bdr w:val="none" w:sz="0" w:space="0" w:color="auto" w:frame="1"/>
+            </w:rPr>
+            <w:drawing>
+              <wp:inline distT="0" distB="0" distL="0" distR="0" wp14:anchorId="66BAF353" wp14:editId="3C18C827">
+                <wp:extent cx="2625725" cy="2625725"/>
+                <wp:effectExtent l="0" t="0" r="3175" b="3175"/>
+                <wp:docPr id="195" name="Picture 195"/>
+                <wp:cNvGraphicFramePr>
+                  <a:graphicFrameLocks xmlns:a="http://schemas.openxmlformats.org/drawingml/2006/main" noChangeAspect="1"/>
+                </wp:cNvGraphicFramePr>
+                <a:graphic xmlns:a="http://schemas.openxmlformats.org/drawingml/2006/main">
+                  <a:graphicData uri="http://schemas.openxmlformats.org/drawingml/2006/picture">
+                    <pic:pic xmlns:pic="http://schemas.openxmlformats.org/drawingml/2006/picture">
+                      <pic:nvPicPr>
+                        <pic:cNvPr id="0" name="Picture 357"/>
+                        <pic:cNvPicPr>
+                          <a:picLocks noChangeAspect="1" noChangeArrowheads="1"/>
+                        </pic:cNvPicPr>
+                      </pic:nvPicPr>
+                      <pic:blipFill>
+                        <a:blip r:embed="rId31" cstate="print">
+                          <a:extLst>
+                            <a:ext uri="{28A0092B-C50C-407E-A947-70E740481C1C}">
+                              <a14:useLocalDpi xmlns:a14="http://schemas.microsoft.com/office/drawing/2010/main" val="0"/>
+                            </a:ext>
+                          </a:extLst>
+                        </a:blip>
+                        <a:srcRect/>
+                        <a:stretch>
+                          <a:fillRect/>
+                        </a:stretch>
+                      </pic:blipFill>
+                      <pic:spPr bwMode="auto">
+                        <a:xfrm>
+                          <a:off x="0" y="0"/>
+                          <a:ext cx="2625725" cy="2625725"/>
+                        </a:xfrm>
+                        <a:prstGeom prst="rect">
+                          <a:avLst/>
+                        </a:prstGeom>
+                        <a:noFill/>
+                        <a:ln>
+                          <a:noFill/>
+                        </a:ln>
+                      </pic:spPr>
+                    </pic:pic>
+                  </a:graphicData>
+                </a:graphic>
+              </wp:inline>
+            </w:drawing>
+          </w:r>
+          <w:r>
+            <w:rPr>
+              <w:rFonts w:ascii="Arial" w:hAnsi="Arial" w:cs="Arial"/>
+              <w:noProof/>
+              <w:color w:val="000000"/>
+              <w:sz w:val="22"/>
+              <w:szCs w:val="22"/>
+              <w:bdr w:val="none" w:sz="0" w:space="0" w:color="auto" w:frame="1"/>
+            </w:rPr>
+            <w:drawing>
+              <wp:inline distT="0" distB="0" distL="0" distR="0" wp14:anchorId="2D15AD9E" wp14:editId="16DE6B43">
+                <wp:extent cx="2618566" cy="2618566"/>
+                <wp:effectExtent l="0" t="0" r="0" b="0"/>
+                <wp:docPr id="194" name="Picture 194"/>
+                <wp:cNvGraphicFramePr>
+                  <a:graphicFrameLocks xmlns:a="http://schemas.openxmlformats.org/drawingml/2006/main" noChangeAspect="1"/>
+                </wp:cNvGraphicFramePr>
+                <a:graphic xmlns:a="http://schemas.openxmlformats.org/drawingml/2006/main">
+                  <a:graphicData uri="http://schemas.openxmlformats.org/drawingml/2006/picture">
+                    <pic:pic xmlns:pic="http://schemas.openxmlformats.org/drawingml/2006/picture">
+                      <pic:nvPicPr>
+                        <pic:cNvPr id="0" name="Picture 358"/>
+                        <pic:cNvPicPr>
+                          <a:picLocks noChangeAspect="1" noChangeArrowheads="1"/>
+                        </pic:cNvPicPr>
+                      </pic:nvPicPr>
+                      <pic:blipFill>
+                        <a:blip r:embed="rId32" cstate="print">
+                          <a:extLst>
+                            <a:ext uri="{28A0092B-C50C-407E-A947-70E740481C1C}">
+                              <a14:useLocalDpi xmlns:a14="http://schemas.microsoft.com/office/drawing/2010/main" val="0"/>
+                            </a:ext>
+                          </a:extLst>
+                        </a:blip>
+                        <a:srcRect/>
+                        <a:stretch>
+                          <a:fillRect/>
+                        </a:stretch>
+                      </pic:blipFill>
+                      <pic:spPr bwMode="auto">
+                        <a:xfrm>
+                          <a:off x="0" y="0"/>
+                          <a:ext cx="2620735" cy="2620735"/>
+                        </a:xfrm>
+                        <a:prstGeom prst="rect">
+                          <a:avLst/>
+                        </a:prstGeom>
+                        <a:noFill/>
+                        <a:ln>
+                          <a:noFill/>
+                        </a:ln>
+                      </pic:spPr>
+                    </pic:pic>
+                  </a:graphicData>
+                </a:graphic>
+              </wp:inline>
+            </w:drawing>
+          </w:r>
+        </w:p>
+        <w:p>
+          <w:pPr>
+            <w:pStyle w:val="Heading2"/>
+          </w:pPr>
+          <w:r>
+            <w:t xml:space="preserve"> </w:t>
+          </w:r>
+          <w:bookmarkStart w:id="7" w:name="_Toc128331807"/>
+          <w:r>
+            <w:t xml:space="preserve">2.4 </w:t>
+          </w:r>
+          <w:r>
+            <w:t>Exploring Relationships among Various Data Types</w:t>
+          </w:r>
+          <w:bookmarkEnd w:id="7"/>
+        </w:p>
+        <w:p>
+          <w:pPr>
+            <w:pStyle w:val="NormalWeb"/>
+            <w:spacing w:before="0" w:beforeAutospacing="0" w:after="0" w:afterAutospacing="0"/>
+            <w:ind w:firstLine="720"/>
+            <w:rPr>
+              <w:rFonts w:ascii="Arial" w:hAnsi="Arial" w:cs="Arial"/>
+              <w:color w:val="000000"/>
+              <w:sz w:val="22"/>
+              <w:szCs w:val="22"/>
+            </w:rPr>
+          </w:pPr>
+          <w:r>
+            <w:rPr>
+              <w:rFonts w:ascii="Arial" w:hAnsi="Arial" w:cs="Arial"/>
+              <w:color w:val="000000"/>
+              <w:sz w:val="22"/>
+              <w:szCs w:val="22"/>
+            </w:rPr>
+            <w:t>The relationship between attributes will now be explored in order to find which attributes are correlated, and which are not. To do this, Figure 2</w:t>
+          </w:r>
+          <w:r>
+            <w:rPr>
+              <w:rFonts w:ascii="Arial" w:hAnsi="Arial" w:cs="Arial"/>
+              <w:color w:val="000000"/>
+              <w:sz w:val="22"/>
+              <w:szCs w:val="22"/>
+            </w:rPr>
+            <w:t>2</w:t>
+          </w:r>
+          <w:r>
+            <w:rPr>
+              <w:rFonts w:ascii="Arial" w:hAnsi="Arial" w:cs="Arial"/>
+              <w:color w:val="000000"/>
+              <w:sz w:val="22"/>
+              <w:szCs w:val="22"/>
+            </w:rPr>
+            <w:t xml:space="preserve"> and 2</w:t>
+          </w:r>
+          <w:r>
+            <w:rPr>
+              <w:rFonts w:ascii="Arial" w:hAnsi="Arial" w:cs="Arial"/>
+              <w:color w:val="000000"/>
+              <w:sz w:val="22"/>
+              <w:szCs w:val="22"/>
+            </w:rPr>
+            <w:t>3</w:t>
+          </w:r>
+          <w:r>
+            <w:rPr>
+              <w:rFonts w:ascii="Arial" w:hAnsi="Arial" w:cs="Arial"/>
+              <w:color w:val="000000"/>
+              <w:sz w:val="22"/>
+              <w:szCs w:val="22"/>
+            </w:rPr>
+            <w:t xml:space="preserve"> will show a heat map of the correlations between the attributes for California and Florida respectively.</w:t>
+          </w:r>
+        </w:p>
+        <w:p>
+          <w:pPr>
+            <w:pStyle w:val="NormalWeb"/>
+            <w:spacing w:before="0" w:beforeAutospacing="0" w:after="0" w:afterAutospacing="0"/>
+            <w:ind w:firstLine="720"/>
+            <w:rPr>
+              <w:rFonts w:ascii="Arial" w:hAnsi="Arial" w:cs="Arial"/>
+              <w:color w:val="000000"/>
+              <w:sz w:val="22"/>
+              <w:szCs w:val="22"/>
+            </w:rPr>
+          </w:pPr>
+        </w:p>
+        <w:p>
+          <w:pPr>
+            <w:pStyle w:val="Subtitle"/>
+            <w:jc w:val="center"/>
+          </w:pPr>
+        </w:p>
+        <w:p>
+          <w:pPr>
+            <w:pStyle w:val="Subtitle"/>
+            <w:jc w:val="center"/>
+          </w:pPr>
+        </w:p>
+        <w:p>
+          <w:pPr>
+            <w:pStyle w:val="Subtitle"/>
+            <w:jc w:val="center"/>
+          </w:pPr>
+        </w:p>
+        <w:p>
+          <w:pPr>
+            <w:pStyle w:val="Subtitle"/>
+            <w:jc w:val="center"/>
+          </w:pPr>
+        </w:p>
+        <w:p>
+          <w:pPr>
+            <w:pStyle w:val="Subtitle"/>
+            <w:jc w:val="center"/>
+          </w:pPr>
+        </w:p>
+        <w:p>
+          <w:pPr>
+            <w:pStyle w:val="Subtitle"/>
+            <w:jc w:val="center"/>
+          </w:pPr>
+        </w:p>
+        <w:p>
+          <w:pPr>
+            <w:pStyle w:val="Subtitle"/>
+            <w:jc w:val="center"/>
+          </w:pPr>
+        </w:p>
+        <w:p>
+          <w:pPr>
+            <w:pStyle w:val="Subtitle"/>
+            <w:jc w:val="center"/>
+          </w:pPr>
+        </w:p>
+        <w:p>
+          <w:pPr>
+            <w:pStyle w:val="Subtitle"/>
+            <w:jc w:val="center"/>
+          </w:pPr>
+        </w:p>
+        <w:p/>
+        <w:p>
+          <w:pPr>
+            <w:pStyle w:val="Subtitle"/>
+            <w:jc w:val="center"/>
+          </w:pPr>
+        </w:p>
+        <w:p>
+          <w:pPr>
+            <w:pStyle w:val="Subtitle"/>
+            <w:jc w:val="center"/>
+          </w:pPr>
+        </w:p>
+        <w:p>
+          <w:pPr>
+            <w:pStyle w:val="Subtitle"/>
+            <w:jc w:val="center"/>
+          </w:pPr>
+          <w:r>
+            <w:lastRenderedPageBreak/>
+            <w:t>Figure 2</w:t>
+          </w:r>
+          <w:r>
+            <w:t>2</w:t>
+          </w:r>
+          <w:r>
+            <w:t xml:space="preserve"> California Correlation Heat Map</w:t>
+          </w:r>
+        </w:p>
+        <w:p>
+          <w:pPr>
+            <w:pStyle w:val="NormalWeb"/>
+            <w:spacing w:before="240" w:beforeAutospacing="0" w:after="240" w:afterAutospacing="0"/>
+          </w:pPr>
+          <w:r>
+            <w:rPr>
+              <w:rFonts w:ascii="Arial" w:hAnsi="Arial" w:cs="Arial"/>
+              <w:color w:val="000000"/>
+              <w:sz w:val="22"/>
+              <w:szCs w:val="22"/>
+            </w:rPr>
+            <w:t> </w:t>
+          </w:r>
+          <w:r>
+            <w:rPr>
+              <w:rFonts w:ascii="Arial" w:hAnsi="Arial" w:cs="Arial"/>
+              <w:noProof/>
+              <w:color w:val="000000"/>
+              <w:sz w:val="22"/>
+              <w:szCs w:val="22"/>
+              <w:bdr w:val="none" w:sz="0" w:space="0" w:color="auto" w:frame="1"/>
+            </w:rPr>
+            <w:drawing>
+              <wp:inline distT="0" distB="0" distL="0" distR="0" wp14:anchorId="33B2408B" wp14:editId="04526081">
+                <wp:extent cx="5721985" cy="5721985"/>
+                <wp:effectExtent l="0" t="0" r="0" b="0"/>
+                <wp:docPr id="193" name="Picture 193"/>
+                <wp:cNvGraphicFramePr>
+                  <a:graphicFrameLocks xmlns:a="http://schemas.openxmlformats.org/drawingml/2006/main" noChangeAspect="1"/>
+                </wp:cNvGraphicFramePr>
+                <a:graphic xmlns:a="http://schemas.openxmlformats.org/drawingml/2006/main">
+                  <a:graphicData uri="http://schemas.openxmlformats.org/drawingml/2006/picture">
+                    <pic:pic xmlns:pic="http://schemas.openxmlformats.org/drawingml/2006/picture">
+                      <pic:nvPicPr>
+                        <pic:cNvPr id="0" name="Picture 359"/>
+                        <pic:cNvPicPr>
+                          <a:picLocks noChangeAspect="1" noChangeArrowheads="1"/>
+                        </pic:cNvPicPr>
+                      </pic:nvPicPr>
+                      <pic:blipFill>
+                        <a:blip r:embed="rId33">
+                          <a:extLst>
+                            <a:ext uri="{28A0092B-C50C-407E-A947-70E740481C1C}">
+                              <a14:useLocalDpi xmlns:a14="http://schemas.microsoft.com/office/drawing/2010/main" val="0"/>
+                            </a:ext>
+                          </a:extLst>
+                        </a:blip>
+                        <a:srcRect/>
+                        <a:stretch>
+                          <a:fillRect/>
+                        </a:stretch>
+                      </pic:blipFill>
+                      <pic:spPr bwMode="auto">
+                        <a:xfrm>
+                          <a:off x="0" y="0"/>
+                          <a:ext cx="5721985" cy="5721985"/>
+                        </a:xfrm>
+                        <a:prstGeom prst="rect">
+                          <a:avLst/>
+                        </a:prstGeom>
+                        <a:noFill/>
+                        <a:ln>
+                          <a:noFill/>
+                        </a:ln>
+                      </pic:spPr>
+                    </pic:pic>
+                  </a:graphicData>
+                </a:graphic>
+              </wp:inline>
+            </w:drawing>
+          </w:r>
+        </w:p>
+        <w:p>
+          <w:pPr>
+            <w:pStyle w:val="Subtitle"/>
+            <w:jc w:val="center"/>
+          </w:pPr>
+        </w:p>
+        <w:p/>
+        <w:p/>
+        <w:p/>
+        <w:p>
+          <w:pPr>
+            <w:pStyle w:val="Subtitle"/>
+            <w:jc w:val="center"/>
+          </w:pPr>
+        </w:p>
+        <w:p>
+          <w:pPr>
+            <w:pStyle w:val="Subtitle"/>
+            <w:jc w:val="center"/>
+          </w:pPr>
+        </w:p>
+        <w:p>
+          <w:pPr>
+            <w:pStyle w:val="Subtitle"/>
+            <w:jc w:val="center"/>
+          </w:pPr>
+        </w:p>
+        <w:p>
+          <w:pPr>
+            <w:pStyle w:val="Subtitle"/>
+            <w:jc w:val="center"/>
+          </w:pPr>
+        </w:p>
+        <w:p>
+          <w:pPr>
+            <w:pStyle w:val="Subtitle"/>
+            <w:jc w:val="center"/>
+          </w:pPr>
+          <w:r>
+            <w:t>Figure 2</w:t>
+          </w:r>
+          <w:r>
+            <w:t>3</w:t>
+          </w:r>
+          <w:r>
+            <w:t xml:space="preserve"> Florida Correlation Heat Map</w:t>
+          </w:r>
+        </w:p>
+        <w:p>
+          <w:pPr>
+            <w:pStyle w:val="Subtitle"/>
+            <w:jc w:val="center"/>
+          </w:pPr>
+          <w:r>
+            <w:rPr>
+              <w:noProof/>
+              <w:bdr w:val="none" w:sz="0" w:space="0" w:color="auto" w:frame="1"/>
+            </w:rPr>
+            <w:drawing>
+              <wp:inline distT="0" distB="0" distL="0" distR="0" wp14:anchorId="5862EC89" wp14:editId="0DABF2F2">
+                <wp:extent cx="5943600" cy="5943600"/>
+                <wp:effectExtent l="0" t="0" r="0" b="0"/>
+                <wp:docPr id="192" name="Picture 192"/>
+                <wp:cNvGraphicFramePr>
+                  <a:graphicFrameLocks xmlns:a="http://schemas.openxmlformats.org/drawingml/2006/main" noChangeAspect="1"/>
+                </wp:cNvGraphicFramePr>
+                <a:graphic xmlns:a="http://schemas.openxmlformats.org/drawingml/2006/main">
+                  <a:graphicData uri="http://schemas.openxmlformats.org/drawingml/2006/picture">
+                    <pic:pic xmlns:pic="http://schemas.openxmlformats.org/drawingml/2006/picture">
+                      <pic:nvPicPr>
+                        <pic:cNvPr id="0" name="Picture 360"/>
+                        <pic:cNvPicPr>
+                          <a:picLocks noChangeAspect="1" noChangeArrowheads="1"/>
+                        </pic:cNvPicPr>
+                      </pic:nvPicPr>
+                      <pic:blipFill>
+                        <a:blip r:embed="rId34">
+                          <a:extLst>
+                            <a:ext uri="{28A0092B-C50C-407E-A947-70E740481C1C}">
+                              <a14:useLocalDpi xmlns:a14="http://schemas.microsoft.com/office/drawing/2010/main" val="0"/>
+                            </a:ext>
+                          </a:extLst>
+                        </a:blip>
+                        <a:srcRect/>
+                        <a:stretch>
+                          <a:fillRect/>
+                        </a:stretch>
+                      </pic:blipFill>
+                      <pic:spPr bwMode="auto">
+                        <a:xfrm>
+                          <a:off x="0" y="0"/>
+                          <a:ext cx="5943600" cy="5943600"/>
+                        </a:xfrm>
+                        <a:prstGeom prst="rect">
+                          <a:avLst/>
+                        </a:prstGeom>
+                        <a:noFill/>
+                        <a:ln>
+                          <a:noFill/>
+                        </a:ln>
+                      </pic:spPr>
+                    </pic:pic>
+                  </a:graphicData>
+                </a:graphic>
+              </wp:inline>
+            </w:drawing>
+          </w:r>
+        </w:p>
+        <w:p>
+          <w:pPr>
+            <w:pStyle w:val="NormalWeb"/>
+            <w:spacing w:before="240" w:beforeAutospacing="0" w:after="240" w:afterAutospacing="0"/>
+            <w:ind w:left="720"/>
+          </w:pPr>
+          <w:r>
+            <w:rPr>
+              <w:rFonts w:ascii="Arial" w:hAnsi="Arial" w:cs="Arial"/>
+              <w:i/>
+              <w:iCs/>
+              <w:color w:val="000000"/>
+              <w:sz w:val="22"/>
+              <w:szCs w:val="22"/>
+            </w:rPr>
+            <w:t>Female Vs Male for Cases and Deaths in FL and CA</w:t>
+          </w:r>
+        </w:p>
+        <w:p>
+          <w:pPr>
+            <w:pStyle w:val="NormalWeb"/>
+            <w:spacing w:before="240" w:beforeAutospacing="0" w:after="240" w:afterAutospacing="0"/>
+            <w:ind w:left="720"/>
+            <w:rPr>
+              <w:rFonts w:ascii="Arial" w:hAnsi="Arial" w:cs="Arial"/>
+              <w:color w:val="000000"/>
+              <w:sz w:val="22"/>
+              <w:szCs w:val="22"/>
+            </w:rPr>
+          </w:pPr>
+          <w:r>
+            <w:rPr>
+              <w:rStyle w:val="apple-tab-span"/>
+              <w:rFonts w:ascii="Arial" w:eastAsiaTheme="majorEastAsia" w:hAnsi="Arial" w:cs="Arial"/>
+              <w:color w:val="000000"/>
+              <w:sz w:val="22"/>
+              <w:szCs w:val="22"/>
+            </w:rPr>
+            <w:tab/>
+          </w:r>
+          <w:r>
+            <w:rPr>
+              <w:rFonts w:ascii="Arial" w:hAnsi="Arial" w:cs="Arial"/>
+              <w:color w:val="000000"/>
+              <w:sz w:val="22"/>
+              <w:szCs w:val="22"/>
+            </w:rPr>
+            <w:t xml:space="preserve">From the Florida heat map, </w:t>
+          </w:r>
+          <w:proofErr w:type="gramStart"/>
+          <w:r>
+            <w:rPr>
+              <w:rFonts w:ascii="Arial" w:hAnsi="Arial" w:cs="Arial"/>
+              <w:color w:val="000000"/>
+              <w:sz w:val="22"/>
+              <w:szCs w:val="22"/>
+            </w:rPr>
+            <w:t>it can be seen that males</w:t>
+          </w:r>
+          <w:proofErr w:type="gramEnd"/>
+          <w:r>
+            <w:rPr>
+              <w:rFonts w:ascii="Arial" w:hAnsi="Arial" w:cs="Arial"/>
+              <w:color w:val="000000"/>
+              <w:sz w:val="22"/>
+              <w:szCs w:val="22"/>
+            </w:rPr>
+            <w:t xml:space="preserve"> are positively correlated with confirmed cases per 1000 and deaths per 1000, while females are negatively correlated. Figures 2</w:t>
+          </w:r>
+          <w:r>
+            <w:rPr>
+              <w:rFonts w:ascii="Arial" w:hAnsi="Arial" w:cs="Arial"/>
+              <w:color w:val="000000"/>
+              <w:sz w:val="22"/>
+              <w:szCs w:val="22"/>
+            </w:rPr>
+            <w:t>4</w:t>
+          </w:r>
+          <w:r>
+            <w:rPr>
+              <w:rFonts w:ascii="Arial" w:hAnsi="Arial" w:cs="Arial"/>
+              <w:color w:val="000000"/>
+              <w:sz w:val="22"/>
+              <w:szCs w:val="22"/>
+            </w:rPr>
+            <w:t xml:space="preserve"> and 2</w:t>
+          </w:r>
+          <w:r>
+            <w:rPr>
+              <w:rFonts w:ascii="Arial" w:hAnsi="Arial" w:cs="Arial"/>
+              <w:color w:val="000000"/>
+              <w:sz w:val="22"/>
+              <w:szCs w:val="22"/>
+            </w:rPr>
+            <w:t>5</w:t>
+          </w:r>
+          <w:r>
+            <w:rPr>
+              <w:rFonts w:ascii="Arial" w:hAnsi="Arial" w:cs="Arial"/>
+              <w:color w:val="000000"/>
+              <w:sz w:val="22"/>
+              <w:szCs w:val="22"/>
+            </w:rPr>
+            <w:t xml:space="preserve"> show in more detail the correlation between males and cases, and males and deaths. Figures 2</w:t>
+          </w:r>
+          <w:r>
+            <w:rPr>
+              <w:rFonts w:ascii="Arial" w:hAnsi="Arial" w:cs="Arial"/>
+              <w:color w:val="000000"/>
+              <w:sz w:val="22"/>
+              <w:szCs w:val="22"/>
+            </w:rPr>
+            <w:t>6</w:t>
+          </w:r>
+          <w:r>
+            <w:rPr>
+              <w:rFonts w:ascii="Arial" w:hAnsi="Arial" w:cs="Arial"/>
+              <w:color w:val="000000"/>
+              <w:sz w:val="22"/>
+              <w:szCs w:val="22"/>
+            </w:rPr>
+            <w:t xml:space="preserve"> and 2</w:t>
+          </w:r>
+          <w:r>
+            <w:rPr>
+              <w:rFonts w:ascii="Arial" w:hAnsi="Arial" w:cs="Arial"/>
+              <w:color w:val="000000"/>
+              <w:sz w:val="22"/>
+              <w:szCs w:val="22"/>
+            </w:rPr>
+            <w:t>7</w:t>
+          </w:r>
+          <w:r>
+            <w:rPr>
+              <w:rFonts w:ascii="Arial" w:hAnsi="Arial" w:cs="Arial"/>
+              <w:color w:val="000000"/>
+              <w:sz w:val="22"/>
+              <w:szCs w:val="22"/>
+            </w:rPr>
+            <w:t xml:space="preserve"> will show detail for females. </w:t>
+          </w:r>
+        </w:p>
+        <w:p>
+          <w:pPr>
+            <w:pStyle w:val="NormalWeb"/>
+            <w:spacing w:before="240" w:beforeAutospacing="0" w:after="240" w:afterAutospacing="0"/>
+            <w:ind w:left="720"/>
+            <w:rPr>
+              <w:rFonts w:ascii="Arial" w:hAnsi="Arial" w:cs="Arial"/>
+              <w:color w:val="000000"/>
+              <w:sz w:val="22"/>
+              <w:szCs w:val="22"/>
+            </w:rPr>
+          </w:pPr>
+        </w:p>
+        <w:p>
+          <w:pPr>
+            <w:pStyle w:val="NormalWeb"/>
+            <w:spacing w:before="240" w:beforeAutospacing="0" w:after="240" w:afterAutospacing="0"/>
+            <w:ind w:left="720"/>
+            <w:rPr>
+              <w:rFonts w:ascii="Arial" w:hAnsi="Arial" w:cs="Arial"/>
+              <w:color w:val="000000"/>
+              <w:sz w:val="22"/>
+              <w:szCs w:val="22"/>
+            </w:rPr>
+          </w:pPr>
+        </w:p>
+        <w:p>
+          <w:pPr>
+            <w:pStyle w:val="Subtitle"/>
+          </w:pPr>
+          <w:r>
+            <w:t>Figure 2</w:t>
+          </w:r>
+          <w:r>
+            <w:t>4</w:t>
+          </w:r>
+          <w:r>
+            <w:t xml:space="preserve"> Males vs Cases per 1000 FL</w:t>
+          </w:r>
+          <w:r>
+            <w:tab/>
+          </w:r>
+          <w:r>
+            <w:tab/>
+            <w:t>Figure 2</w:t>
+          </w:r>
+          <w:r>
+            <w:t>5</w:t>
+          </w:r>
+          <w:r>
+            <w:t xml:space="preserve"> Males vs Deaths per 100 FL</w:t>
+          </w:r>
+        </w:p>
+        <w:p>
+          <w:pPr>
+            <w:pStyle w:val="NormalWeb"/>
+            <w:spacing w:before="240" w:beforeAutospacing="0" w:after="240" w:afterAutospacing="0"/>
+          </w:pPr>
+          <w:r>
+            <w:rPr>
+              <w:rFonts w:ascii="Arial" w:hAnsi="Arial" w:cs="Arial"/>
+              <w:noProof/>
+              <w:color w:val="000000"/>
+              <w:sz w:val="22"/>
+              <w:szCs w:val="22"/>
+              <w:bdr w:val="none" w:sz="0" w:space="0" w:color="auto" w:frame="1"/>
+            </w:rPr>
+            <w:drawing>
+              <wp:inline distT="0" distB="0" distL="0" distR="0" wp14:anchorId="66192E04" wp14:editId="3D13FADB">
+                <wp:extent cx="2750127" cy="2750127"/>
+                <wp:effectExtent l="0" t="0" r="0" b="0"/>
+                <wp:docPr id="191" name="Picture 191"/>
+                <wp:cNvGraphicFramePr>
+                  <a:graphicFrameLocks xmlns:a="http://schemas.openxmlformats.org/drawingml/2006/main" noChangeAspect="1"/>
+                </wp:cNvGraphicFramePr>
+                <a:graphic xmlns:a="http://schemas.openxmlformats.org/drawingml/2006/main">
+                  <a:graphicData uri="http://schemas.openxmlformats.org/drawingml/2006/picture">
+                    <pic:pic xmlns:pic="http://schemas.openxmlformats.org/drawingml/2006/picture">
+                      <pic:nvPicPr>
+                        <pic:cNvPr id="0" name="Picture 361"/>
+                        <pic:cNvPicPr>
+                          <a:picLocks noChangeAspect="1" noChangeArrowheads="1"/>
+                        </pic:cNvPicPr>
+                      </pic:nvPicPr>
+                      <pic:blipFill>
+                        <a:blip r:embed="rId35" cstate="print">
+                          <a:extLst>
+                            <a:ext uri="{28A0092B-C50C-407E-A947-70E740481C1C}">
+                              <a14:useLocalDpi xmlns:a14="http://schemas.microsoft.com/office/drawing/2010/main" val="0"/>
+                            </a:ext>
+                          </a:extLst>
+                        </a:blip>
+                        <a:srcRect/>
+                        <a:stretch>
+                          <a:fillRect/>
+                        </a:stretch>
+                      </pic:blipFill>
+                      <pic:spPr bwMode="auto">
+                        <a:xfrm>
+                          <a:off x="0" y="0"/>
+                          <a:ext cx="2753417" cy="2753417"/>
+                        </a:xfrm>
+                        <a:prstGeom prst="rect">
+                          <a:avLst/>
+                        </a:prstGeom>
+                        <a:noFill/>
+                        <a:ln>
+                          <a:noFill/>
+                        </a:ln>
+                      </pic:spPr>
+                    </pic:pic>
+                  </a:graphicData>
+                </a:graphic>
+              </wp:inline>
+            </w:drawing>
+          </w:r>
+          <w:r>
+            <w:rPr>
+              <w:rFonts w:ascii="Arial" w:hAnsi="Arial" w:cs="Arial"/>
+              <w:noProof/>
+              <w:color w:val="000000"/>
+              <w:sz w:val="22"/>
+              <w:szCs w:val="22"/>
+              <w:bdr w:val="none" w:sz="0" w:space="0" w:color="auto" w:frame="1"/>
+            </w:rPr>
+            <w:drawing>
+              <wp:inline distT="0" distB="0" distL="0" distR="0" wp14:anchorId="6F073F05" wp14:editId="4AF1F441">
+                <wp:extent cx="2694420" cy="2694420"/>
+                <wp:effectExtent l="0" t="0" r="0" b="0"/>
+                <wp:docPr id="190" name="Picture 190"/>
+                <wp:cNvGraphicFramePr>
+                  <a:graphicFrameLocks xmlns:a="http://schemas.openxmlformats.org/drawingml/2006/main" noChangeAspect="1"/>
+                </wp:cNvGraphicFramePr>
+                <a:graphic xmlns:a="http://schemas.openxmlformats.org/drawingml/2006/main">
+                  <a:graphicData uri="http://schemas.openxmlformats.org/drawingml/2006/picture">
+                    <pic:pic xmlns:pic="http://schemas.openxmlformats.org/drawingml/2006/picture">
+                      <pic:nvPicPr>
+                        <pic:cNvPr id="0" name="Picture 362"/>
+                        <pic:cNvPicPr>
+                          <a:picLocks noChangeAspect="1" noChangeArrowheads="1"/>
+                        </pic:cNvPicPr>
+                      </pic:nvPicPr>
+                      <pic:blipFill>
+                        <a:blip r:embed="rId36" cstate="print">
+                          <a:extLst>
+                            <a:ext uri="{28A0092B-C50C-407E-A947-70E740481C1C}">
+                              <a14:useLocalDpi xmlns:a14="http://schemas.microsoft.com/office/drawing/2010/main" val="0"/>
+                            </a:ext>
+                          </a:extLst>
+                        </a:blip>
+                        <a:srcRect/>
+                        <a:stretch>
+                          <a:fillRect/>
+                        </a:stretch>
+                      </pic:blipFill>
+                      <pic:spPr bwMode="auto">
+                        <a:xfrm>
+                          <a:off x="0" y="0"/>
+                          <a:ext cx="2697787" cy="2697787"/>
+                        </a:xfrm>
+                        <a:prstGeom prst="rect">
+                          <a:avLst/>
+                        </a:prstGeom>
+                        <a:noFill/>
+                        <a:ln>
+                          <a:noFill/>
+                        </a:ln>
+                      </pic:spPr>
+                    </pic:pic>
+                  </a:graphicData>
+                </a:graphic>
+              </wp:inline>
+            </w:drawing>
+          </w:r>
+        </w:p>
+        <w:p>
+          <w:pPr>
+            <w:pStyle w:val="NormalWeb"/>
+            <w:spacing w:before="240" w:beforeAutospacing="0" w:after="240" w:afterAutospacing="0"/>
+            <w:ind w:firstLine="720"/>
+          </w:pPr>
+          <w:r>
+            <w:rPr>
+              <w:rFonts w:ascii="Arial" w:hAnsi="Arial" w:cs="Arial"/>
+              <w:color w:val="000000"/>
+              <w:sz w:val="22"/>
+              <w:szCs w:val="22"/>
+            </w:rPr>
+            <w:t>Further observation of deaths and cases in Florida males shows a strong positive trend in the line of best fit. When observing the counties themselves, the trend in the regression plot keeps climbing. This shows that the slope of the line is determined by a multitude of data points, rather than a single outlier influencing the line. Along with a strong trend in cases, there is also a slight positive trend in deaths. Although marginal, it needs to be mentioned when comparing this data to the female data below. </w:t>
+          </w:r>
+        </w:p>
+        <w:p>
+          <w:pPr>
+            <w:pStyle w:val="NormalWeb"/>
+            <w:spacing w:before="240" w:beforeAutospacing="0" w:after="240" w:afterAutospacing="0"/>
+            <w:rPr>
+              <w:rFonts w:ascii="Arial" w:hAnsi="Arial" w:cs="Arial"/>
+              <w:color w:val="000000"/>
+              <w:sz w:val="22"/>
+              <w:szCs w:val="22"/>
+            </w:rPr>
+          </w:pPr>
+          <w:r>
+            <w:rPr>
+              <w:rFonts w:ascii="Arial" w:hAnsi="Arial" w:cs="Arial"/>
+              <w:color w:val="000000"/>
+              <w:sz w:val="22"/>
+              <w:szCs w:val="22"/>
+            </w:rPr>
+            <w:t xml:space="preserve">Females on the other hand have the exact opposite trend in Florida. In cases and </w:t>
+          </w:r>
+          <w:r>
+            <w:rPr>
+              <w:rFonts w:ascii="Arial" w:hAnsi="Arial" w:cs="Arial"/>
+              <w:color w:val="000000"/>
+              <w:sz w:val="22"/>
+              <w:szCs w:val="22"/>
+            </w:rPr>
+            <w:t>deaths,</w:t>
+          </w:r>
+          <w:r>
+            <w:rPr>
+              <w:rFonts w:ascii="Arial" w:hAnsi="Arial" w:cs="Arial"/>
+              <w:color w:val="000000"/>
+              <w:sz w:val="22"/>
+              <w:szCs w:val="22"/>
+            </w:rPr>
+            <w:t xml:space="preserve"> they negatively trend down</w:t>
+          </w:r>
+          <w:r>
+            <w:rPr>
+              <w:rFonts w:ascii="Arial" w:hAnsi="Arial" w:cs="Arial"/>
+              <w:color w:val="000000"/>
+              <w:sz w:val="22"/>
+              <w:szCs w:val="22"/>
+            </w:rPr>
+            <w:t>. In Florida, the cases and deaths graphs seem to be quite correlated, as they have very similar slopes.</w:t>
+          </w:r>
+        </w:p>
+        <w:p>
+          <w:pPr>
+            <w:pStyle w:val="Subtitle"/>
+          </w:pPr>
+          <w:r>
+            <w:t>Figure 2</w:t>
+          </w:r>
+          <w:r>
+            <w:t>6</w:t>
+          </w:r>
+          <w:r>
+            <w:t xml:space="preserve"> Females vs Cases per 1000 FL</w:t>
+          </w:r>
+          <w:r>
+            <w:tab/>
+          </w:r>
+          <w:r>
+            <w:tab/>
+            <w:t>Figure 2</w:t>
+          </w:r>
+          <w:r>
+            <w:t>7</w:t>
+          </w:r>
+          <w:r>
+            <w:t xml:space="preserve"> Females vs Deaths per 1000 FL</w:t>
+          </w:r>
+        </w:p>
+        <w:p>
+          <w:pPr>
+            <w:pStyle w:val="NormalWeb"/>
+            <w:spacing w:before="240" w:beforeAutospacing="0" w:after="240" w:afterAutospacing="0"/>
+          </w:pPr>
+          <w:r>
+            <w:rPr>
+              <w:rFonts w:ascii="Arial" w:hAnsi="Arial" w:cs="Arial"/>
+              <w:noProof/>
+              <w:color w:val="000000"/>
+              <w:sz w:val="22"/>
+              <w:szCs w:val="22"/>
+              <w:bdr w:val="none" w:sz="0" w:space="0" w:color="auto" w:frame="1"/>
+            </w:rPr>
+            <w:lastRenderedPageBreak/>
+            <w:drawing>
+              <wp:inline distT="0" distB="0" distL="0" distR="0" wp14:anchorId="04098E6B" wp14:editId="4E1CB7C4">
+                <wp:extent cx="2895600" cy="2895600"/>
+                <wp:effectExtent l="0" t="0" r="0" b="0"/>
+                <wp:docPr id="189" name="Picture 189"/>
+                <wp:cNvGraphicFramePr>
+                  <a:graphicFrameLocks xmlns:a="http://schemas.openxmlformats.org/drawingml/2006/main" noChangeAspect="1"/>
+                </wp:cNvGraphicFramePr>
+                <a:graphic xmlns:a="http://schemas.openxmlformats.org/drawingml/2006/main">
+                  <a:graphicData uri="http://schemas.openxmlformats.org/drawingml/2006/picture">
+                    <pic:pic xmlns:pic="http://schemas.openxmlformats.org/drawingml/2006/picture">
+                      <pic:nvPicPr>
+                        <pic:cNvPr id="0" name="Picture 363"/>
+                        <pic:cNvPicPr>
+                          <a:picLocks noChangeAspect="1" noChangeArrowheads="1"/>
+                        </pic:cNvPicPr>
+                      </pic:nvPicPr>
+                      <pic:blipFill>
+                        <a:blip r:embed="rId37" cstate="print">
+                          <a:extLst>
+                            <a:ext uri="{28A0092B-C50C-407E-A947-70E740481C1C}">
+                              <a14:useLocalDpi xmlns:a14="http://schemas.microsoft.com/office/drawing/2010/main" val="0"/>
+                            </a:ext>
+                          </a:extLst>
+                        </a:blip>
+                        <a:srcRect/>
+                        <a:stretch>
+                          <a:fillRect/>
+                        </a:stretch>
+                      </pic:blipFill>
+                      <pic:spPr bwMode="auto">
+                        <a:xfrm>
+                          <a:off x="0" y="0"/>
+                          <a:ext cx="2895600" cy="2895600"/>
+                        </a:xfrm>
+                        <a:prstGeom prst="rect">
+                          <a:avLst/>
+                        </a:prstGeom>
+                        <a:noFill/>
+                        <a:ln>
+                          <a:noFill/>
+                        </a:ln>
+                      </pic:spPr>
+                    </pic:pic>
+                  </a:graphicData>
+                </a:graphic>
+              </wp:inline>
+            </w:drawing>
+          </w:r>
+          <w:r>
+            <w:rPr>
+              <w:rFonts w:ascii="Arial" w:hAnsi="Arial" w:cs="Arial"/>
+              <w:noProof/>
+              <w:color w:val="000000"/>
+              <w:sz w:val="22"/>
+              <w:szCs w:val="22"/>
+              <w:bdr w:val="none" w:sz="0" w:space="0" w:color="auto" w:frame="1"/>
+            </w:rPr>
+            <w:drawing>
+              <wp:inline distT="0" distB="0" distL="0" distR="0" wp14:anchorId="7DA94C0D" wp14:editId="1F9A84EC">
+                <wp:extent cx="2867660" cy="2867660"/>
+                <wp:effectExtent l="0" t="0" r="8890" b="8890"/>
+                <wp:docPr id="188" name="Picture 188"/>
+                <wp:cNvGraphicFramePr>
+                  <a:graphicFrameLocks xmlns:a="http://schemas.openxmlformats.org/drawingml/2006/main" noChangeAspect="1"/>
+                </wp:cNvGraphicFramePr>
+                <a:graphic xmlns:a="http://schemas.openxmlformats.org/drawingml/2006/main">
+                  <a:graphicData uri="http://schemas.openxmlformats.org/drawingml/2006/picture">
+                    <pic:pic xmlns:pic="http://schemas.openxmlformats.org/drawingml/2006/picture">
+                      <pic:nvPicPr>
+                        <pic:cNvPr id="0" name="Picture 364"/>
+                        <pic:cNvPicPr>
+                          <a:picLocks noChangeAspect="1" noChangeArrowheads="1"/>
+                        </pic:cNvPicPr>
+                      </pic:nvPicPr>
+                      <pic:blipFill>
+                        <a:blip r:embed="rId38" cstate="print">
+                          <a:extLst>
+                            <a:ext uri="{28A0092B-C50C-407E-A947-70E740481C1C}">
+                              <a14:useLocalDpi xmlns:a14="http://schemas.microsoft.com/office/drawing/2010/main" val="0"/>
+                            </a:ext>
+                          </a:extLst>
+                        </a:blip>
+                        <a:srcRect/>
+                        <a:stretch>
+                          <a:fillRect/>
+                        </a:stretch>
+                      </pic:blipFill>
+                      <pic:spPr bwMode="auto">
+                        <a:xfrm>
+                          <a:off x="0" y="0"/>
+                          <a:ext cx="2867660" cy="2867660"/>
+                        </a:xfrm>
+                        <a:prstGeom prst="rect">
+                          <a:avLst/>
+                        </a:prstGeom>
+                        <a:noFill/>
+                        <a:ln>
+                          <a:noFill/>
+                        </a:ln>
+                      </pic:spPr>
+                    </pic:pic>
+                  </a:graphicData>
+                </a:graphic>
+              </wp:inline>
+            </w:drawing>
+          </w:r>
+        </w:p>
+        <w:p>
+          <w:pPr>
+            <w:pStyle w:val="NormalWeb"/>
+            <w:spacing w:before="240" w:beforeAutospacing="0" w:after="240" w:afterAutospacing="0"/>
+            <w:ind w:firstLine="720"/>
+            <w:rPr>
+              <w:rFonts w:ascii="Arial" w:hAnsi="Arial" w:cs="Arial"/>
+              <w:color w:val="000000"/>
+              <w:sz w:val="22"/>
+              <w:szCs w:val="22"/>
+            </w:rPr>
+          </w:pPr>
+          <w:r>
+            <w:rPr>
+              <w:rFonts w:ascii="Arial" w:hAnsi="Arial" w:cs="Arial"/>
+              <w:color w:val="000000"/>
+              <w:sz w:val="22"/>
+              <w:szCs w:val="22"/>
+            </w:rPr>
+            <w:t>Now looking at the graphs for males in California, shown in figures 2</w:t>
+          </w:r>
+          <w:r>
+            <w:rPr>
+              <w:rFonts w:ascii="Arial" w:hAnsi="Arial" w:cs="Arial"/>
+              <w:color w:val="000000"/>
+              <w:sz w:val="22"/>
+              <w:szCs w:val="22"/>
+            </w:rPr>
+            <w:t>8</w:t>
+          </w:r>
+          <w:r>
+            <w:rPr>
+              <w:rFonts w:ascii="Arial" w:hAnsi="Arial" w:cs="Arial"/>
+              <w:color w:val="000000"/>
+              <w:sz w:val="22"/>
+              <w:szCs w:val="22"/>
+            </w:rPr>
+            <w:t xml:space="preserve"> and 2</w:t>
+          </w:r>
+          <w:r>
+            <w:rPr>
+              <w:rFonts w:ascii="Arial" w:hAnsi="Arial" w:cs="Arial"/>
+              <w:color w:val="000000"/>
+              <w:sz w:val="22"/>
+              <w:szCs w:val="22"/>
+            </w:rPr>
+            <w:t>9</w:t>
+          </w:r>
+          <w:r>
+            <w:rPr>
+              <w:rFonts w:ascii="Arial" w:hAnsi="Arial" w:cs="Arial"/>
+              <w:color w:val="000000"/>
+              <w:sz w:val="22"/>
+              <w:szCs w:val="22"/>
+            </w:rPr>
+            <w:t xml:space="preserve">, there is a positive correlation in cases, however this is mainly due to the influence of one outlier county. Without this county, the line of best fit would be much closer to a slope of 0, showing that there is not much of a correlation between males and cases, and males and deaths in California. The same can be said with the female graphs, shown in figures </w:t>
+          </w:r>
+          <w:r>
+            <w:rPr>
+              <w:rFonts w:ascii="Arial" w:hAnsi="Arial" w:cs="Arial"/>
+              <w:color w:val="000000"/>
+              <w:sz w:val="22"/>
+              <w:szCs w:val="22"/>
+            </w:rPr>
+            <w:t>30</w:t>
+          </w:r>
+          <w:r>
+            <w:rPr>
+              <w:rFonts w:ascii="Arial" w:hAnsi="Arial" w:cs="Arial"/>
+              <w:color w:val="000000"/>
+              <w:sz w:val="22"/>
+              <w:szCs w:val="22"/>
+            </w:rPr>
+            <w:t xml:space="preserve"> and </w:t>
+          </w:r>
+          <w:r>
+            <w:rPr>
+              <w:rFonts w:ascii="Arial" w:hAnsi="Arial" w:cs="Arial"/>
+              <w:color w:val="000000"/>
+              <w:sz w:val="22"/>
+              <w:szCs w:val="22"/>
+            </w:rPr>
+            <w:t>3</w:t>
+          </w:r>
+          <w:r>
+            <w:rPr>
+              <w:rFonts w:ascii="Arial" w:hAnsi="Arial" w:cs="Arial"/>
+              <w:color w:val="000000"/>
+              <w:sz w:val="22"/>
+              <w:szCs w:val="22"/>
+            </w:rPr>
+            <w:t>1</w:t>
+          </w:r>
+          <w:r>
+            <w:rPr>
+              <w:rFonts w:ascii="Arial" w:hAnsi="Arial" w:cs="Arial"/>
+              <w:color w:val="000000"/>
+              <w:sz w:val="22"/>
+              <w:szCs w:val="22"/>
+            </w:rPr>
+            <w:t xml:space="preserve">. The negative slope of the line of best fit is due to the single outlier county exerting influence over the rest of the graph. Again, without this county, this slope of the line for cases would be close to 0. </w:t>
+          </w:r>
+          <w:proofErr w:type="gramStart"/>
+          <w:r>
+            <w:rPr>
+              <w:rFonts w:ascii="Arial" w:hAnsi="Arial" w:cs="Arial"/>
+              <w:color w:val="000000"/>
+              <w:sz w:val="22"/>
+              <w:szCs w:val="22"/>
+            </w:rPr>
+            <w:t>It is interesting to see that the</w:t>
+          </w:r>
+          <w:proofErr w:type="gramEnd"/>
+          <w:r>
+            <w:rPr>
+              <w:rFonts w:ascii="Arial" w:hAnsi="Arial" w:cs="Arial"/>
+              <w:color w:val="000000"/>
+              <w:sz w:val="22"/>
+              <w:szCs w:val="22"/>
+            </w:rPr>
+            <w:t xml:space="preserve"> male and female graphs for deaths per 1000 do not share the slope of the cases graph, showing that while the outlier county had a large number of cases, it did not have a large amount of deaths per 1000 individuals. </w:t>
+          </w:r>
+        </w:p>
+        <w:p>
+          <w:pPr>
+            <w:pStyle w:val="Subtitle"/>
+          </w:pPr>
+          <w:r>
+            <w:t> Figure 2</w:t>
+          </w:r>
+          <w:r>
+            <w:t>8</w:t>
+          </w:r>
+          <w:r>
+            <w:t xml:space="preserve"> </w:t>
+          </w:r>
+          <w:r>
+            <w:t>M</w:t>
+          </w:r>
+          <w:r>
+            <w:t xml:space="preserve">ales vs Cases per 1000 </w:t>
+          </w:r>
+          <w:r>
+            <w:t>CA</w:t>
+          </w:r>
+          <w:r>
+            <w:tab/>
+          </w:r>
+          <w:r>
+            <w:tab/>
+            <w:t>Figure 2</w:t>
+          </w:r>
+          <w:r>
+            <w:t>9</w:t>
+          </w:r>
+          <w:r>
+            <w:t xml:space="preserve"> </w:t>
+          </w:r>
+          <w:r>
+            <w:t>M</w:t>
+          </w:r>
+          <w:r>
+            <w:t>ales vs Deaths per 1000 CA</w:t>
+          </w:r>
+        </w:p>
+        <w:p>
+          <w:pPr>
+            <w:pStyle w:val="NormalWeb"/>
+            <w:spacing w:before="240" w:beforeAutospacing="0" w:after="240" w:afterAutospacing="0"/>
+            <w:rPr>
+              <w:rFonts w:ascii="Arial" w:hAnsi="Arial" w:cs="Arial"/>
+              <w:color w:val="000000"/>
+              <w:sz w:val="22"/>
+              <w:szCs w:val="22"/>
+            </w:rPr>
+          </w:pPr>
+          <w:r>
+            <w:rPr>
+              <w:rFonts w:ascii="Arial" w:hAnsi="Arial" w:cs="Arial"/>
+              <w:color w:val="000000"/>
+              <w:sz w:val="22"/>
+              <w:szCs w:val="22"/>
+            </w:rPr>
+            <w:t> </w:t>
+          </w:r>
+          <w:r>
+            <w:rPr>
+              <w:rFonts w:ascii="Arial" w:hAnsi="Arial" w:cs="Arial"/>
+              <w:noProof/>
+              <w:color w:val="000000"/>
+              <w:sz w:val="22"/>
+              <w:szCs w:val="22"/>
+              <w:bdr w:val="none" w:sz="0" w:space="0" w:color="auto" w:frame="1"/>
+            </w:rPr>
+            <w:drawing>
+              <wp:inline distT="0" distB="0" distL="0" distR="0" wp14:anchorId="62D77CDE" wp14:editId="3DF07474">
+                <wp:extent cx="2757054" cy="2757054"/>
+                <wp:effectExtent l="0" t="0" r="5715" b="5715"/>
+                <wp:docPr id="187" name="Picture 187"/>
+                <wp:cNvGraphicFramePr>
+                  <a:graphicFrameLocks xmlns:a="http://schemas.openxmlformats.org/drawingml/2006/main" noChangeAspect="1"/>
+                </wp:cNvGraphicFramePr>
+                <a:graphic xmlns:a="http://schemas.openxmlformats.org/drawingml/2006/main">
+                  <a:graphicData uri="http://schemas.openxmlformats.org/drawingml/2006/picture">
+                    <pic:pic xmlns:pic="http://schemas.openxmlformats.org/drawingml/2006/picture">
+                      <pic:nvPicPr>
+                        <pic:cNvPr id="0" name="Picture 365"/>
+                        <pic:cNvPicPr>
+                          <a:picLocks noChangeAspect="1" noChangeArrowheads="1"/>
+                        </pic:cNvPicPr>
+                      </pic:nvPicPr>
+                      <pic:blipFill>
+                        <a:blip r:embed="rId39" cstate="print">
+                          <a:extLst>
+                            <a:ext uri="{28A0092B-C50C-407E-A947-70E740481C1C}">
+                              <a14:useLocalDpi xmlns:a14="http://schemas.microsoft.com/office/drawing/2010/main" val="0"/>
+                            </a:ext>
+                          </a:extLst>
+                        </a:blip>
+                        <a:srcRect/>
+                        <a:stretch>
+                          <a:fillRect/>
+                        </a:stretch>
+                      </pic:blipFill>
+                      <pic:spPr bwMode="auto">
+                        <a:xfrm>
+                          <a:off x="0" y="0"/>
+                          <a:ext cx="2764845" cy="2764845"/>
+                        </a:xfrm>
+                        <a:prstGeom prst="rect">
+                          <a:avLst/>
+                        </a:prstGeom>
+                        <a:noFill/>
+                        <a:ln>
+                          <a:noFill/>
+                        </a:ln>
+                      </pic:spPr>
+                    </pic:pic>
+                  </a:graphicData>
+                </a:graphic>
+              </wp:inline>
+            </w:drawing>
+          </w:r>
+          <w:r>
+            <w:rPr>
+              <w:rFonts w:ascii="Arial" w:hAnsi="Arial" w:cs="Arial"/>
+              <w:noProof/>
+              <w:color w:val="000000"/>
+              <w:sz w:val="22"/>
+              <w:szCs w:val="22"/>
+              <w:bdr w:val="none" w:sz="0" w:space="0" w:color="auto" w:frame="1"/>
+            </w:rPr>
+            <w:drawing>
+              <wp:inline distT="0" distB="0" distL="0" distR="0" wp14:anchorId="7FDE2B15" wp14:editId="1990D945">
+                <wp:extent cx="2757054" cy="2757054"/>
+                <wp:effectExtent l="0" t="0" r="5715" b="5715"/>
+                <wp:docPr id="186" name="Picture 186"/>
+                <wp:cNvGraphicFramePr>
+                  <a:graphicFrameLocks xmlns:a="http://schemas.openxmlformats.org/drawingml/2006/main" noChangeAspect="1"/>
+                </wp:cNvGraphicFramePr>
+                <a:graphic xmlns:a="http://schemas.openxmlformats.org/drawingml/2006/main">
+                  <a:graphicData uri="http://schemas.openxmlformats.org/drawingml/2006/picture">
+                    <pic:pic xmlns:pic="http://schemas.openxmlformats.org/drawingml/2006/picture">
+                      <pic:nvPicPr>
+                        <pic:cNvPr id="0" name="Picture 366"/>
+                        <pic:cNvPicPr>
+                          <a:picLocks noChangeAspect="1" noChangeArrowheads="1"/>
+                        </pic:cNvPicPr>
+                      </pic:nvPicPr>
+                      <pic:blipFill>
+                        <a:blip r:embed="rId40" cstate="print">
+                          <a:extLst>
+                            <a:ext uri="{28A0092B-C50C-407E-A947-70E740481C1C}">
+                              <a14:useLocalDpi xmlns:a14="http://schemas.microsoft.com/office/drawing/2010/main" val="0"/>
+                            </a:ext>
+                          </a:extLst>
+                        </a:blip>
+                        <a:srcRect/>
+                        <a:stretch>
+                          <a:fillRect/>
+                        </a:stretch>
+                      </pic:blipFill>
+                      <pic:spPr bwMode="auto">
+                        <a:xfrm>
+                          <a:off x="0" y="0"/>
+                          <a:ext cx="2769370" cy="2769370"/>
+                        </a:xfrm>
+                        <a:prstGeom prst="rect">
+                          <a:avLst/>
+                        </a:prstGeom>
+                        <a:noFill/>
+                        <a:ln>
+                          <a:noFill/>
+                        </a:ln>
+                      </pic:spPr>
+                    </pic:pic>
+                  </a:graphicData>
+                </a:graphic>
+              </wp:inline>
+            </w:drawing>
+          </w:r>
+        </w:p>
+        <w:p>
+          <w:pPr>
+            <w:pStyle w:val="Subtitle"/>
+          </w:pPr>
+          <w:r>
+            <w:lastRenderedPageBreak/>
+            <w:t> </w:t>
+          </w:r>
+          <w:r>
+            <w:t xml:space="preserve">Figure </w:t>
+          </w:r>
+          <w:r>
+            <w:t>30</w:t>
+          </w:r>
+          <w:r>
+            <w:t xml:space="preserve"> Females vs Cases per 1000 CA</w:t>
+          </w:r>
+          <w:r>
+            <w:tab/>
+          </w:r>
+          <w:r>
+            <w:tab/>
+            <w:t xml:space="preserve">Figure </w:t>
+          </w:r>
+          <w:r>
+            <w:t>3</w:t>
+          </w:r>
+          <w:r>
+            <w:t>1</w:t>
+          </w:r>
+          <w:r>
+            <w:t xml:space="preserve"> Females vs Deaths per 1000 CA</w:t>
+          </w:r>
+        </w:p>
+        <w:p>
+          <w:pPr>
+            <w:pStyle w:val="NormalWeb"/>
+            <w:spacing w:before="240" w:beforeAutospacing="0" w:after="240" w:afterAutospacing="0"/>
+          </w:pPr>
+          <w:r>
+            <w:rPr>
+              <w:rFonts w:ascii="Arial" w:hAnsi="Arial" w:cs="Arial"/>
+              <w:color w:val="000000"/>
+              <w:sz w:val="22"/>
+              <w:szCs w:val="22"/>
+            </w:rPr>
+            <w:t> </w:t>
+          </w:r>
+          <w:r>
+            <w:rPr>
+              <w:rFonts w:ascii="Arial" w:hAnsi="Arial" w:cs="Arial"/>
+              <w:noProof/>
+              <w:color w:val="000000"/>
+              <w:sz w:val="22"/>
+              <w:szCs w:val="22"/>
+              <w:bdr w:val="none" w:sz="0" w:space="0" w:color="auto" w:frame="1"/>
+            </w:rPr>
+            <w:drawing>
+              <wp:inline distT="0" distB="0" distL="0" distR="0" wp14:anchorId="0927CE0D" wp14:editId="25A5FF99">
+                <wp:extent cx="2791460" cy="2791460"/>
+                <wp:effectExtent l="0" t="0" r="8890" b="8890"/>
+                <wp:docPr id="185" name="Picture 185"/>
+                <wp:cNvGraphicFramePr>
+                  <a:graphicFrameLocks xmlns:a="http://schemas.openxmlformats.org/drawingml/2006/main" noChangeAspect="1"/>
+                </wp:cNvGraphicFramePr>
+                <a:graphic xmlns:a="http://schemas.openxmlformats.org/drawingml/2006/main">
+                  <a:graphicData uri="http://schemas.openxmlformats.org/drawingml/2006/picture">
+                    <pic:pic xmlns:pic="http://schemas.openxmlformats.org/drawingml/2006/picture">
+                      <pic:nvPicPr>
+                        <pic:cNvPr id="0" name="Picture 367"/>
+                        <pic:cNvPicPr>
+                          <a:picLocks noChangeAspect="1" noChangeArrowheads="1"/>
+                        </pic:cNvPicPr>
+                      </pic:nvPicPr>
+                      <pic:blipFill>
+                        <a:blip r:embed="rId41" cstate="print">
+                          <a:extLst>
+                            <a:ext uri="{28A0092B-C50C-407E-A947-70E740481C1C}">
+                              <a14:useLocalDpi xmlns:a14="http://schemas.microsoft.com/office/drawing/2010/main" val="0"/>
+                            </a:ext>
+                          </a:extLst>
+                        </a:blip>
+                        <a:srcRect/>
+                        <a:stretch>
+                          <a:fillRect/>
+                        </a:stretch>
+                      </pic:blipFill>
+                      <pic:spPr bwMode="auto">
+                        <a:xfrm>
+                          <a:off x="0" y="0"/>
+                          <a:ext cx="2791460" cy="2791460"/>
+                        </a:xfrm>
+                        <a:prstGeom prst="rect">
+                          <a:avLst/>
+                        </a:prstGeom>
+                        <a:noFill/>
+                        <a:ln>
+                          <a:noFill/>
+                        </a:ln>
+                      </pic:spPr>
+                    </pic:pic>
+                  </a:graphicData>
+                </a:graphic>
+              </wp:inline>
+            </w:drawing>
+          </w:r>
+          <w:r>
+            <w:rPr>
+              <w:rFonts w:ascii="Arial" w:hAnsi="Arial" w:cs="Arial"/>
+              <w:noProof/>
+              <w:color w:val="000000"/>
+              <w:sz w:val="22"/>
+              <w:szCs w:val="22"/>
+              <w:bdr w:val="none" w:sz="0" w:space="0" w:color="auto" w:frame="1"/>
+            </w:rPr>
+            <w:drawing>
+              <wp:inline distT="0" distB="0" distL="0" distR="0" wp14:anchorId="5718814B" wp14:editId="73B37FFF">
+                <wp:extent cx="2736215" cy="2736215"/>
+                <wp:effectExtent l="0" t="0" r="6985" b="6985"/>
+                <wp:docPr id="184" name="Picture 184"/>
+                <wp:cNvGraphicFramePr>
+                  <a:graphicFrameLocks xmlns:a="http://schemas.openxmlformats.org/drawingml/2006/main" noChangeAspect="1"/>
+                </wp:cNvGraphicFramePr>
+                <a:graphic xmlns:a="http://schemas.openxmlformats.org/drawingml/2006/main">
+                  <a:graphicData uri="http://schemas.openxmlformats.org/drawingml/2006/picture">
+                    <pic:pic xmlns:pic="http://schemas.openxmlformats.org/drawingml/2006/picture">
+                      <pic:nvPicPr>
+                        <pic:cNvPr id="0" name="Picture 368"/>
+                        <pic:cNvPicPr>
+                          <a:picLocks noChangeAspect="1" noChangeArrowheads="1"/>
+                        </pic:cNvPicPr>
+                      </pic:nvPicPr>
+                      <pic:blipFill>
+                        <a:blip r:embed="rId42" cstate="print">
+                          <a:extLst>
+                            <a:ext uri="{28A0092B-C50C-407E-A947-70E740481C1C}">
+                              <a14:useLocalDpi xmlns:a14="http://schemas.microsoft.com/office/drawing/2010/main" val="0"/>
+                            </a:ext>
+                          </a:extLst>
+                        </a:blip>
+                        <a:srcRect/>
+                        <a:stretch>
+                          <a:fillRect/>
+                        </a:stretch>
+                      </pic:blipFill>
+                      <pic:spPr bwMode="auto">
+                        <a:xfrm>
+                          <a:off x="0" y="0"/>
+                          <a:ext cx="2736215" cy="2736215"/>
+                        </a:xfrm>
+                        <a:prstGeom prst="rect">
+                          <a:avLst/>
+                        </a:prstGeom>
+                        <a:noFill/>
+                        <a:ln>
+                          <a:noFill/>
+                        </a:ln>
+                      </pic:spPr>
+                    </pic:pic>
+                  </a:graphicData>
+                </a:graphic>
+              </wp:inline>
+            </w:drawing>
+          </w:r>
+        </w:p>
+        <w:p>
+          <w:pPr>
+            <w:pStyle w:val="NormalWeb"/>
+            <w:spacing w:before="240" w:beforeAutospacing="0" w:after="240" w:afterAutospacing="0"/>
+          </w:pPr>
+          <w:r>
+            <w:rPr>
+              <w:rFonts w:ascii="Arial" w:hAnsi="Arial" w:cs="Arial"/>
+              <w:color w:val="000000"/>
+              <w:sz w:val="22"/>
+              <w:szCs w:val="22"/>
+            </w:rPr>
+            <w:t> </w:t>
+          </w:r>
+        </w:p>
+        <w:p>
+          <w:pPr>
+            <w:pStyle w:val="NormalWeb"/>
+            <w:spacing w:before="240" w:beforeAutospacing="0" w:after="240" w:afterAutospacing="0"/>
+            <w:ind w:left="720"/>
+          </w:pPr>
+          <w:r>
+            <w:rPr>
+              <w:rFonts w:ascii="Arial" w:hAnsi="Arial" w:cs="Arial"/>
+              <w:i/>
+              <w:iCs/>
+              <w:color w:val="000000"/>
+              <w:sz w:val="22"/>
+              <w:szCs w:val="22"/>
+            </w:rPr>
+            <w:t>Cases and Deaths vs Median Age</w:t>
+          </w:r>
+        </w:p>
+        <w:p>
+          <w:pPr>
+            <w:pStyle w:val="NormalWeb"/>
+            <w:spacing w:before="240" w:beforeAutospacing="0" w:after="240" w:afterAutospacing="0"/>
+            <w:ind w:firstLine="720"/>
+          </w:pPr>
+          <w:r>
+            <w:rPr>
+              <w:rFonts w:ascii="Arial" w:hAnsi="Arial" w:cs="Arial"/>
+              <w:color w:val="000000"/>
+              <w:sz w:val="22"/>
+              <w:szCs w:val="22"/>
+            </w:rPr>
+            <w:t>The next attributes to be investigated in further detail are</w:t>
+          </w:r>
+          <w:r>
+            <w:rPr>
+              <w:rFonts w:ascii="Arial" w:hAnsi="Arial" w:cs="Arial"/>
+              <w:i/>
+              <w:iCs/>
+              <w:color w:val="000000"/>
+              <w:sz w:val="22"/>
+              <w:szCs w:val="22"/>
+            </w:rPr>
+            <w:t xml:space="preserve"> </w:t>
+          </w:r>
+          <w:r>
+            <w:rPr>
+              <w:rFonts w:ascii="Arial" w:hAnsi="Arial" w:cs="Arial"/>
+              <w:color w:val="000000"/>
+              <w:sz w:val="22"/>
+              <w:szCs w:val="22"/>
+            </w:rPr>
+            <w:t>Median Age compared to cases and to deaths. The graphs for Florida cases and deaths will be shown in Figures 3</w:t>
+          </w:r>
+          <w:r>
+            <w:rPr>
+              <w:rFonts w:ascii="Arial" w:hAnsi="Arial" w:cs="Arial"/>
+              <w:color w:val="000000"/>
+              <w:sz w:val="22"/>
+              <w:szCs w:val="22"/>
+            </w:rPr>
+            <w:t>2</w:t>
+          </w:r>
+          <w:r>
+            <w:rPr>
+              <w:rFonts w:ascii="Arial" w:hAnsi="Arial" w:cs="Arial"/>
+              <w:color w:val="000000"/>
+              <w:sz w:val="22"/>
+              <w:szCs w:val="22"/>
+            </w:rPr>
+            <w:t xml:space="preserve"> and 3</w:t>
+          </w:r>
+          <w:r>
+            <w:rPr>
+              <w:rFonts w:ascii="Arial" w:hAnsi="Arial" w:cs="Arial"/>
+              <w:color w:val="000000"/>
+              <w:sz w:val="22"/>
+              <w:szCs w:val="22"/>
+            </w:rPr>
+            <w:t>3</w:t>
+          </w:r>
+          <w:r>
+            <w:rPr>
+              <w:rFonts w:ascii="Arial" w:hAnsi="Arial" w:cs="Arial"/>
+              <w:color w:val="000000"/>
+              <w:sz w:val="22"/>
+              <w:szCs w:val="22"/>
+            </w:rPr>
+            <w:t>, and the graphs for California cases and deaths will be shown in Figures 3</w:t>
+          </w:r>
+          <w:r>
+            <w:rPr>
+              <w:rFonts w:ascii="Arial" w:hAnsi="Arial" w:cs="Arial"/>
+              <w:color w:val="000000"/>
+              <w:sz w:val="22"/>
+              <w:szCs w:val="22"/>
+            </w:rPr>
+            <w:t>4</w:t>
+          </w:r>
+          <w:r>
+            <w:rPr>
+              <w:rFonts w:ascii="Arial" w:hAnsi="Arial" w:cs="Arial"/>
+              <w:color w:val="000000"/>
+              <w:sz w:val="22"/>
+              <w:szCs w:val="22"/>
+            </w:rPr>
+            <w:t xml:space="preserve"> and 3</w:t>
+          </w:r>
+          <w:r>
+            <w:rPr>
+              <w:rFonts w:ascii="Arial" w:hAnsi="Arial" w:cs="Arial"/>
+              <w:color w:val="000000"/>
+              <w:sz w:val="22"/>
+              <w:szCs w:val="22"/>
+            </w:rPr>
+            <w:t>5</w:t>
+          </w:r>
+          <w:r>
+            <w:rPr>
+              <w:rFonts w:ascii="Arial" w:hAnsi="Arial" w:cs="Arial"/>
+              <w:color w:val="000000"/>
+              <w:sz w:val="22"/>
+              <w:szCs w:val="22"/>
+            </w:rPr>
+            <w:t>. </w:t>
+          </w:r>
+        </w:p>
+        <w:p>
+          <w:pPr>
+            <w:pStyle w:val="NormalWeb"/>
+            <w:spacing w:before="240" w:beforeAutospacing="0" w:after="240" w:afterAutospacing="0"/>
+            <w:ind w:firstLine="720"/>
+          </w:pPr>
+          <w:r>
+            <w:rPr>
+              <w:rFonts w:ascii="Arial" w:hAnsi="Arial" w:cs="Arial"/>
+              <w:color w:val="000000"/>
+              <w:sz w:val="22"/>
+              <w:szCs w:val="22"/>
+            </w:rPr>
+            <w:t xml:space="preserve">Beginning with Florida, a negative correlation can be seen between median age and cases per 1000. This suggests that the </w:t>
+          </w:r>
+          <w:proofErr w:type="gramStart"/>
+          <w:r>
+            <w:rPr>
+              <w:rFonts w:ascii="Arial" w:hAnsi="Arial" w:cs="Arial"/>
+              <w:color w:val="000000"/>
+              <w:sz w:val="22"/>
+              <w:szCs w:val="22"/>
+            </w:rPr>
+            <w:t>more young</w:t>
+          </w:r>
+          <w:proofErr w:type="gramEnd"/>
+          <w:r>
+            <w:rPr>
+              <w:rFonts w:ascii="Arial" w:hAnsi="Arial" w:cs="Arial"/>
+              <w:color w:val="000000"/>
+              <w:sz w:val="22"/>
+              <w:szCs w:val="22"/>
+            </w:rPr>
+            <w:t xml:space="preserve"> people in a county, the more cases will be confirmed. Older people tended to stay isolated and distanced more than young people because they were at more of a risk from COVID, causing the younger population to contract more cases. Surprisingly, there is almost no correlation between median age and deaths in Florida. It was expected to see a positive slope, and while there is a slight positive trend, it is not significant enough to draw any conclusions from it. In fact, the county with the highest number of deaths had a median age of just under 40, which is on the lower end for Florida as discussed above in the analysis of the attribute.</w:t>
+          </w:r>
+        </w:p>
+        <w:p>
+          <w:pPr>
+            <w:pStyle w:val="NormalWeb"/>
+            <w:spacing w:before="240" w:beforeAutospacing="0" w:after="240" w:afterAutospacing="0"/>
+            <w:ind w:firstLine="720"/>
+            <w:rPr>
+              <w:rFonts w:ascii="Arial" w:hAnsi="Arial" w:cs="Arial"/>
+              <w:color w:val="000000"/>
+              <w:sz w:val="22"/>
+              <w:szCs w:val="22"/>
+            </w:rPr>
+          </w:pPr>
+          <w:r>
+            <w:rPr>
+              <w:rFonts w:ascii="Arial" w:hAnsi="Arial" w:cs="Arial"/>
+              <w:color w:val="000000"/>
+              <w:sz w:val="22"/>
+              <w:szCs w:val="22"/>
+            </w:rPr>
+            <w:t xml:space="preserve">Moving on to the California graphs, again the negative correlation between median age and deaths can be seen. Despite the differences in how the states were run during this time, the two share similar data when it comes to confirmed cases. The deaths in California have a slight negative correlation with median age, which again is surprising given how older people were at higher risk of death from COVID. </w:t>
+          </w:r>
+          <w:proofErr w:type="gramStart"/>
+          <w:r>
+            <w:rPr>
+              <w:rFonts w:ascii="Arial" w:hAnsi="Arial" w:cs="Arial"/>
+              <w:color w:val="000000"/>
+              <w:sz w:val="22"/>
+              <w:szCs w:val="22"/>
+            </w:rPr>
+            <w:t>Again</w:t>
+          </w:r>
+          <w:proofErr w:type="gramEnd"/>
+          <w:r>
+            <w:rPr>
+              <w:rFonts w:ascii="Arial" w:hAnsi="Arial" w:cs="Arial"/>
+              <w:color w:val="000000"/>
+              <w:sz w:val="22"/>
+              <w:szCs w:val="22"/>
+            </w:rPr>
+            <w:t xml:space="preserve"> the county with the most deaths is on the low end of median age, being close to 32. </w:t>
+          </w:r>
+        </w:p>
+        <w:p>
+          <w:pPr>
+            <w:pStyle w:val="Subtitle"/>
+          </w:pPr>
+        </w:p>
+        <w:p>
+          <w:pPr>
+            <w:pStyle w:val="Subtitle"/>
+          </w:pPr>
+        </w:p>
+        <w:p>
+          <w:pPr>
+            <w:pStyle w:val="Subtitle"/>
+          </w:pPr>
+        </w:p>
+        <w:p>
+          <w:pPr>
+            <w:pStyle w:val="Subtitle"/>
+          </w:pPr>
+        </w:p>
+        <w:p>
+          <w:pPr>
+            <w:pStyle w:val="Subtitle"/>
+          </w:pPr>
+          <w:r>
+            <w:t>Figure 3</w:t>
+          </w:r>
+          <w:r>
+            <w:t>2</w:t>
+          </w:r>
+          <w:r>
+            <w:t xml:space="preserve"> Median Age vs Cases per 1000 FL     Figure 3</w:t>
+          </w:r>
+          <w:r>
+            <w:t>3</w:t>
+          </w:r>
+          <w:r>
+            <w:t xml:space="preserve"> Median Age vs Deaths per 1000 FL</w:t>
+          </w:r>
+        </w:p>
+        <w:p>
+          <w:pPr>
+            <w:pStyle w:val="NormalWeb"/>
+            <w:spacing w:before="240" w:beforeAutospacing="0" w:after="240" w:afterAutospacing="0"/>
+          </w:pPr>
+          <w:r>
+            <w:rPr>
+              <w:rFonts w:ascii="Arial" w:hAnsi="Arial" w:cs="Arial"/>
+              <w:noProof/>
+              <w:color w:val="000000"/>
+              <w:sz w:val="22"/>
+              <w:szCs w:val="22"/>
+              <w:bdr w:val="none" w:sz="0" w:space="0" w:color="auto" w:frame="1"/>
+            </w:rPr>
+            <w:drawing>
+              <wp:inline distT="0" distB="0" distL="0" distR="0" wp14:anchorId="6224F967" wp14:editId="384863C9">
+                <wp:extent cx="2874645" cy="2874645"/>
+                <wp:effectExtent l="0" t="0" r="1905" b="1905"/>
+                <wp:docPr id="183" name="Picture 183"/>
+                <wp:cNvGraphicFramePr>
+                  <a:graphicFrameLocks xmlns:a="http://schemas.openxmlformats.org/drawingml/2006/main" noChangeAspect="1"/>
+                </wp:cNvGraphicFramePr>
+                <a:graphic xmlns:a="http://schemas.openxmlformats.org/drawingml/2006/main">
+                  <a:graphicData uri="http://schemas.openxmlformats.org/drawingml/2006/picture">
+                    <pic:pic xmlns:pic="http://schemas.openxmlformats.org/drawingml/2006/picture">
+                      <pic:nvPicPr>
+                        <pic:cNvPr id="0" name="Picture 369"/>
+                        <pic:cNvPicPr>
+                          <a:picLocks noChangeAspect="1" noChangeArrowheads="1"/>
+                        </pic:cNvPicPr>
+                      </pic:nvPicPr>
+                      <pic:blipFill>
+                        <a:blip r:embed="rId43" cstate="print">
+                          <a:extLst>
+                            <a:ext uri="{28A0092B-C50C-407E-A947-70E740481C1C}">
+                              <a14:useLocalDpi xmlns:a14="http://schemas.microsoft.com/office/drawing/2010/main" val="0"/>
+                            </a:ext>
+                          </a:extLst>
+                        </a:blip>
+                        <a:srcRect/>
+                        <a:stretch>
+                          <a:fillRect/>
+                        </a:stretch>
+                      </pic:blipFill>
+                      <pic:spPr bwMode="auto">
+                        <a:xfrm>
+                          <a:off x="0" y="0"/>
+                          <a:ext cx="2874645" cy="2874645"/>
+                        </a:xfrm>
+                        <a:prstGeom prst="rect">
+                          <a:avLst/>
+                        </a:prstGeom>
+                        <a:noFill/>
+                        <a:ln>
+                          <a:noFill/>
+                        </a:ln>
+                      </pic:spPr>
+                    </pic:pic>
+                  </a:graphicData>
+                </a:graphic>
+              </wp:inline>
+            </w:drawing>
+          </w:r>
+          <w:r>
+            <w:rPr>
+              <w:rFonts w:ascii="Arial" w:hAnsi="Arial" w:cs="Arial"/>
+              <w:noProof/>
+              <w:color w:val="000000"/>
+              <w:sz w:val="22"/>
+              <w:szCs w:val="22"/>
+              <w:bdr w:val="none" w:sz="0" w:space="0" w:color="auto" w:frame="1"/>
+            </w:rPr>
+            <w:drawing>
+              <wp:inline distT="0" distB="0" distL="0" distR="0" wp14:anchorId="3F80D87B" wp14:editId="63731FE1">
+                <wp:extent cx="2860675" cy="2860675"/>
+                <wp:effectExtent l="0" t="0" r="0" b="0"/>
+                <wp:docPr id="182" name="Picture 182"/>
+                <wp:cNvGraphicFramePr>
+                  <a:graphicFrameLocks xmlns:a="http://schemas.openxmlformats.org/drawingml/2006/main" noChangeAspect="1"/>
+                </wp:cNvGraphicFramePr>
+                <a:graphic xmlns:a="http://schemas.openxmlformats.org/drawingml/2006/main">
+                  <a:graphicData uri="http://schemas.openxmlformats.org/drawingml/2006/picture">
+                    <pic:pic xmlns:pic="http://schemas.openxmlformats.org/drawingml/2006/picture">
+                      <pic:nvPicPr>
+                        <pic:cNvPr id="0" name="Picture 370"/>
+                        <pic:cNvPicPr>
+                          <a:picLocks noChangeAspect="1" noChangeArrowheads="1"/>
+                        </pic:cNvPicPr>
+                      </pic:nvPicPr>
+                      <pic:blipFill>
+                        <a:blip r:embed="rId44" cstate="print">
+                          <a:extLst>
+                            <a:ext uri="{28A0092B-C50C-407E-A947-70E740481C1C}">
+                              <a14:useLocalDpi xmlns:a14="http://schemas.microsoft.com/office/drawing/2010/main" val="0"/>
+                            </a:ext>
+                          </a:extLst>
+                        </a:blip>
+                        <a:srcRect/>
+                        <a:stretch>
+                          <a:fillRect/>
+                        </a:stretch>
+                      </pic:blipFill>
+                      <pic:spPr bwMode="auto">
+                        <a:xfrm>
+                          <a:off x="0" y="0"/>
+                          <a:ext cx="2860675" cy="2860675"/>
+                        </a:xfrm>
+                        <a:prstGeom prst="rect">
+                          <a:avLst/>
+                        </a:prstGeom>
+                        <a:noFill/>
+                        <a:ln>
+                          <a:noFill/>
+                        </a:ln>
+                      </pic:spPr>
+                    </pic:pic>
+                  </a:graphicData>
+                </a:graphic>
+              </wp:inline>
+            </w:drawing>
+          </w:r>
+        </w:p>
+        <w:p/>
+        <w:p>
+          <w:pPr>
+            <w:pStyle w:val="Subtitle"/>
+          </w:pPr>
+          <w:r>
+            <w:t>Figure 3</w:t>
+          </w:r>
+          <w:r>
+            <w:t>4</w:t>
+          </w:r>
+          <w:r>
+            <w:t xml:space="preserve"> </w:t>
+          </w:r>
+          <w:r>
+            <w:t xml:space="preserve">Median Age vs Cases per 1000 </w:t>
+          </w:r>
+          <w:r>
+            <w:t>CA</w:t>
+          </w:r>
+          <w:r>
+            <w:t xml:space="preserve">   Figure 3</w:t>
+          </w:r>
+          <w:r>
+            <w:t>5</w:t>
+          </w:r>
+          <w:r>
+            <w:t xml:space="preserve"> Median Age vs Deaths per 1000 </w:t>
+          </w:r>
+          <w:r>
+            <w:t>CA</w:t>
+          </w:r>
+        </w:p>
+        <w:p>
+          <w:pPr>
+            <w:pStyle w:val="NormalWeb"/>
+            <w:spacing w:before="240" w:beforeAutospacing="0" w:after="240" w:afterAutospacing="0"/>
+          </w:pPr>
+          <w:r>
+            <w:rPr>
+              <w:rFonts w:ascii="Arial" w:hAnsi="Arial" w:cs="Arial"/>
+              <w:color w:val="000000"/>
+              <w:sz w:val="22"/>
+              <w:szCs w:val="22"/>
+            </w:rPr>
+            <w:t> </w:t>
+          </w:r>
+          <w:r>
+            <w:rPr>
+              <w:rFonts w:ascii="Arial" w:hAnsi="Arial" w:cs="Arial"/>
+              <w:noProof/>
+              <w:color w:val="000000"/>
+              <w:sz w:val="22"/>
+              <w:szCs w:val="22"/>
+              <w:bdr w:val="none" w:sz="0" w:space="0" w:color="auto" w:frame="1"/>
+            </w:rPr>
+            <w:drawing>
+              <wp:inline distT="0" distB="0" distL="0" distR="0" wp14:anchorId="4CFDCE62" wp14:editId="089F5C5B">
+                <wp:extent cx="2860675" cy="2860675"/>
+                <wp:effectExtent l="0" t="0" r="0" b="0"/>
+                <wp:docPr id="181" name="Picture 181"/>
+                <wp:cNvGraphicFramePr>
+                  <a:graphicFrameLocks xmlns:a="http://schemas.openxmlformats.org/drawingml/2006/main" noChangeAspect="1"/>
+                </wp:cNvGraphicFramePr>
+                <a:graphic xmlns:a="http://schemas.openxmlformats.org/drawingml/2006/main">
+                  <a:graphicData uri="http://schemas.openxmlformats.org/drawingml/2006/picture">
+                    <pic:pic xmlns:pic="http://schemas.openxmlformats.org/drawingml/2006/picture">
+                      <pic:nvPicPr>
+                        <pic:cNvPr id="0" name="Picture 371"/>
+                        <pic:cNvPicPr>
+                          <a:picLocks noChangeAspect="1" noChangeArrowheads="1"/>
+                        </pic:cNvPicPr>
+                      </pic:nvPicPr>
+                      <pic:blipFill>
+                        <a:blip r:embed="rId45" cstate="print">
+                          <a:extLst>
+                            <a:ext uri="{28A0092B-C50C-407E-A947-70E740481C1C}">
+                              <a14:useLocalDpi xmlns:a14="http://schemas.microsoft.com/office/drawing/2010/main" val="0"/>
+                            </a:ext>
+                          </a:extLst>
+                        </a:blip>
+                        <a:srcRect/>
+                        <a:stretch>
+                          <a:fillRect/>
+                        </a:stretch>
+                      </pic:blipFill>
+                      <pic:spPr bwMode="auto">
+                        <a:xfrm>
+                          <a:off x="0" y="0"/>
+                          <a:ext cx="2860675" cy="2860675"/>
+                        </a:xfrm>
+                        <a:prstGeom prst="rect">
+                          <a:avLst/>
+                        </a:prstGeom>
+                        <a:noFill/>
+                        <a:ln>
+                          <a:noFill/>
+                        </a:ln>
+                      </pic:spPr>
+                    </pic:pic>
+                  </a:graphicData>
+                </a:graphic>
+              </wp:inline>
+            </w:drawing>
+          </w:r>
+          <w:r>
+            <w:rPr>
+              <w:rFonts w:ascii="Arial" w:hAnsi="Arial" w:cs="Arial"/>
+              <w:noProof/>
+              <w:color w:val="000000"/>
+              <w:sz w:val="22"/>
+              <w:szCs w:val="22"/>
+              <w:bdr w:val="none" w:sz="0" w:space="0" w:color="auto" w:frame="1"/>
+            </w:rPr>
+            <w:drawing>
+              <wp:inline distT="0" distB="0" distL="0" distR="0" wp14:anchorId="3FE36E6D" wp14:editId="28C9C5E6">
+                <wp:extent cx="2840355" cy="2840355"/>
+                <wp:effectExtent l="0" t="0" r="0" b="0"/>
+                <wp:docPr id="180" name="Picture 180"/>
+                <wp:cNvGraphicFramePr>
+                  <a:graphicFrameLocks xmlns:a="http://schemas.openxmlformats.org/drawingml/2006/main" noChangeAspect="1"/>
+                </wp:cNvGraphicFramePr>
+                <a:graphic xmlns:a="http://schemas.openxmlformats.org/drawingml/2006/main">
+                  <a:graphicData uri="http://schemas.openxmlformats.org/drawingml/2006/picture">
+                    <pic:pic xmlns:pic="http://schemas.openxmlformats.org/drawingml/2006/picture">
+                      <pic:nvPicPr>
+                        <pic:cNvPr id="0" name="Picture 372"/>
+                        <pic:cNvPicPr>
+                          <a:picLocks noChangeAspect="1" noChangeArrowheads="1"/>
+                        </pic:cNvPicPr>
+                      </pic:nvPicPr>
+                      <pic:blipFill>
+                        <a:blip r:embed="rId46" cstate="print">
+                          <a:extLst>
+                            <a:ext uri="{28A0092B-C50C-407E-A947-70E740481C1C}">
+                              <a14:useLocalDpi xmlns:a14="http://schemas.microsoft.com/office/drawing/2010/main" val="0"/>
+                            </a:ext>
+                          </a:extLst>
+                        </a:blip>
+                        <a:srcRect/>
+                        <a:stretch>
+                          <a:fillRect/>
+                        </a:stretch>
+                      </pic:blipFill>
+                      <pic:spPr bwMode="auto">
+                        <a:xfrm>
+                          <a:off x="0" y="0"/>
+                          <a:ext cx="2840355" cy="2840355"/>
+                        </a:xfrm>
+                        <a:prstGeom prst="rect">
+                          <a:avLst/>
+                        </a:prstGeom>
+                        <a:noFill/>
+                        <a:ln>
+                          <a:noFill/>
+                        </a:ln>
+                      </pic:spPr>
+                    </pic:pic>
+                  </a:graphicData>
+                </a:graphic>
+              </wp:inline>
+            </w:drawing>
+          </w:r>
+        </w:p>
+        <w:p>
+          <w:pPr>
+            <w:pStyle w:val="NormalWeb"/>
+            <w:spacing w:before="240" w:beforeAutospacing="0" w:after="240" w:afterAutospacing="0"/>
+          </w:pPr>
+          <w:r>
+            <w:rPr>
+              <w:rFonts w:ascii="Arial" w:hAnsi="Arial" w:cs="Arial"/>
+              <w:color w:val="000000"/>
+              <w:sz w:val="22"/>
+              <w:szCs w:val="22"/>
+            </w:rPr>
+            <w:t> </w:t>
+          </w:r>
+        </w:p>
+        <w:p>
+          <w:pPr>
+            <w:pStyle w:val="NormalWeb"/>
+            <w:spacing w:before="240" w:beforeAutospacing="0" w:after="240" w:afterAutospacing="0"/>
+          </w:pPr>
+          <w:r>
+            <w:rPr>
+              <w:rFonts w:ascii="Arial" w:hAnsi="Arial" w:cs="Arial"/>
+              <w:color w:val="000000"/>
+              <w:sz w:val="22"/>
+              <w:szCs w:val="22"/>
+            </w:rPr>
+            <w:t> </w:t>
+          </w:r>
+        </w:p>
+        <w:p>
+          <w:pPr>
+            <w:pStyle w:val="NormalWeb"/>
+            <w:spacing w:before="240" w:beforeAutospacing="0" w:after="240" w:afterAutospacing="0"/>
+            <w:ind w:left="720"/>
+          </w:pPr>
+          <w:r>
+            <w:rPr>
+              <w:rFonts w:ascii="Arial" w:hAnsi="Arial" w:cs="Arial"/>
+              <w:i/>
+              <w:iCs/>
+              <w:color w:val="000000"/>
+              <w:sz w:val="22"/>
+              <w:szCs w:val="22"/>
+            </w:rPr>
+            <w:t>C. Racial Demographics vs. Cases</w:t>
+          </w:r>
+        </w:p>
+        <w:p>
+          <w:pPr>
+            <w:pStyle w:val="NormalWeb"/>
+            <w:spacing w:before="240" w:beforeAutospacing="0" w:after="240" w:afterAutospacing="0"/>
+            <w:ind w:firstLine="720"/>
+          </w:pPr>
+          <w:r>
+            <w:rPr>
+              <w:rFonts w:ascii="Arial" w:hAnsi="Arial" w:cs="Arial"/>
+              <w:color w:val="000000"/>
+              <w:sz w:val="22"/>
+              <w:szCs w:val="22"/>
+            </w:rPr>
+            <w:lastRenderedPageBreak/>
+            <w:t>The relationships between racial demographics and confirmed cases will now be explored in more detail. Figures 3</w:t>
+          </w:r>
+          <w:r>
+            <w:rPr>
+              <w:rFonts w:ascii="Arial" w:hAnsi="Arial" w:cs="Arial"/>
+              <w:color w:val="000000"/>
+              <w:sz w:val="22"/>
+              <w:szCs w:val="22"/>
+            </w:rPr>
+            <w:t>6</w:t>
+          </w:r>
+          <w:r>
+            <w:rPr>
+              <w:rFonts w:ascii="Arial" w:hAnsi="Arial" w:cs="Arial"/>
+              <w:color w:val="000000"/>
+              <w:sz w:val="22"/>
+              <w:szCs w:val="22"/>
+            </w:rPr>
+            <w:t xml:space="preserve"> and 3</w:t>
+          </w:r>
+          <w:r>
+            <w:rPr>
+              <w:rFonts w:ascii="Arial" w:hAnsi="Arial" w:cs="Arial"/>
+              <w:color w:val="000000"/>
+              <w:sz w:val="22"/>
+              <w:szCs w:val="22"/>
+            </w:rPr>
+            <w:t>7</w:t>
+          </w:r>
+          <w:r>
+            <w:rPr>
+              <w:rFonts w:ascii="Arial" w:hAnsi="Arial" w:cs="Arial"/>
+              <w:color w:val="000000"/>
+              <w:sz w:val="22"/>
+              <w:szCs w:val="22"/>
+            </w:rPr>
+            <w:t xml:space="preserve"> show the Florida and California black population per 1000 individuals vs cases per 1000 individuals. As can be seen, the cases per 1000 slightly trends up as the black population per 1000 increases in </w:t>
+          </w:r>
+          <w:r>
+            <w:rPr>
+              <w:rFonts w:ascii="Arial" w:hAnsi="Arial" w:cs="Arial"/>
+              <w:color w:val="000000"/>
+              <w:sz w:val="22"/>
+              <w:szCs w:val="22"/>
+            </w:rPr>
+            <w:t>Florida</w:t>
+          </w:r>
+          <w:r>
+            <w:rPr>
+              <w:rFonts w:ascii="Arial" w:hAnsi="Arial" w:cs="Arial"/>
+              <w:color w:val="000000"/>
+              <w:sz w:val="22"/>
+              <w:szCs w:val="22"/>
+            </w:rPr>
+            <w:t>. This same trend is not seen in the California graph, as the data is much more scattered. </w:t>
+          </w:r>
+        </w:p>
+        <w:p>
+          <w:pPr>
+            <w:pStyle w:val="Subtitle"/>
+          </w:pPr>
+          <w:r>
+            <w:tab/>
+            <w:t>Figure 3</w:t>
+          </w:r>
+          <w:r>
+            <w:t>6</w:t>
+          </w:r>
+          <w:r>
+            <w:t xml:space="preserve"> Black vs Cases per 1000 FL</w:t>
+          </w:r>
+          <w:r>
+            <w:tab/>
+            <w:t>Figure 3</w:t>
+          </w:r>
+          <w:r>
+            <w:t>7</w:t>
+          </w:r>
+          <w:r>
+            <w:t xml:space="preserve"> Black vs Cases per 1000 CA</w:t>
+          </w:r>
+        </w:p>
+        <w:p>
+          <w:pPr>
+            <w:pStyle w:val="NormalWeb"/>
+            <w:spacing w:before="240" w:beforeAutospacing="0" w:after="240" w:afterAutospacing="0"/>
+            <w:ind w:left="720"/>
+          </w:pPr>
+          <w:r>
+            <w:rPr>
+              <w:rFonts w:ascii="Arial" w:hAnsi="Arial" w:cs="Arial"/>
+              <w:noProof/>
+              <w:color w:val="000000"/>
+              <w:sz w:val="22"/>
+              <w:szCs w:val="22"/>
+              <w:bdr w:val="none" w:sz="0" w:space="0" w:color="auto" w:frame="1"/>
+            </w:rPr>
+            <w:drawing>
+              <wp:inline distT="0" distB="0" distL="0" distR="0" wp14:anchorId="131029DC" wp14:editId="3A911416">
+                <wp:extent cx="2611755" cy="2611755"/>
+                <wp:effectExtent l="0" t="0" r="0" b="0"/>
+                <wp:docPr id="179" name="Picture 179"/>
+                <wp:cNvGraphicFramePr>
+                  <a:graphicFrameLocks xmlns:a="http://schemas.openxmlformats.org/drawingml/2006/main" noChangeAspect="1"/>
+                </wp:cNvGraphicFramePr>
+                <a:graphic xmlns:a="http://schemas.openxmlformats.org/drawingml/2006/main">
+                  <a:graphicData uri="http://schemas.openxmlformats.org/drawingml/2006/picture">
+                    <pic:pic xmlns:pic="http://schemas.openxmlformats.org/drawingml/2006/picture">
+                      <pic:nvPicPr>
+                        <pic:cNvPr id="0" name="Picture 373"/>
+                        <pic:cNvPicPr>
+                          <a:picLocks noChangeAspect="1" noChangeArrowheads="1"/>
+                        </pic:cNvPicPr>
+                      </pic:nvPicPr>
+                      <pic:blipFill>
+                        <a:blip r:embed="rId47" cstate="print">
+                          <a:extLst>
+                            <a:ext uri="{28A0092B-C50C-407E-A947-70E740481C1C}">
+                              <a14:useLocalDpi xmlns:a14="http://schemas.microsoft.com/office/drawing/2010/main" val="0"/>
+                            </a:ext>
+                          </a:extLst>
+                        </a:blip>
+                        <a:srcRect/>
+                        <a:stretch>
+                          <a:fillRect/>
+                        </a:stretch>
+                      </pic:blipFill>
+                      <pic:spPr bwMode="auto">
+                        <a:xfrm>
+                          <a:off x="0" y="0"/>
+                          <a:ext cx="2611755" cy="2611755"/>
+                        </a:xfrm>
+                        <a:prstGeom prst="rect">
+                          <a:avLst/>
+                        </a:prstGeom>
+                        <a:noFill/>
+                        <a:ln>
+                          <a:noFill/>
+                        </a:ln>
+                      </pic:spPr>
+                    </pic:pic>
+                  </a:graphicData>
+                </a:graphic>
+              </wp:inline>
+            </w:drawing>
+          </w:r>
+          <w:r>
+            <w:rPr>
+              <w:rFonts w:ascii="Arial" w:hAnsi="Arial" w:cs="Arial"/>
+              <w:noProof/>
+              <w:color w:val="000000"/>
+              <w:sz w:val="22"/>
+              <w:szCs w:val="22"/>
+              <w:bdr w:val="none" w:sz="0" w:space="0" w:color="auto" w:frame="1"/>
+            </w:rPr>
+            <w:drawing>
+              <wp:inline distT="0" distB="0" distL="0" distR="0" wp14:anchorId="6E22A3BA" wp14:editId="2BEA6705">
+                <wp:extent cx="2660015" cy="2660015"/>
+                <wp:effectExtent l="0" t="0" r="6985" b="6985"/>
+                <wp:docPr id="178" name="Picture 178"/>
+                <wp:cNvGraphicFramePr>
+                  <a:graphicFrameLocks xmlns:a="http://schemas.openxmlformats.org/drawingml/2006/main" noChangeAspect="1"/>
+                </wp:cNvGraphicFramePr>
+                <a:graphic xmlns:a="http://schemas.openxmlformats.org/drawingml/2006/main">
+                  <a:graphicData uri="http://schemas.openxmlformats.org/drawingml/2006/picture">
+                    <pic:pic xmlns:pic="http://schemas.openxmlformats.org/drawingml/2006/picture">
+                      <pic:nvPicPr>
+                        <pic:cNvPr id="0" name="Picture 374"/>
+                        <pic:cNvPicPr>
+                          <a:picLocks noChangeAspect="1" noChangeArrowheads="1"/>
+                        </pic:cNvPicPr>
+                      </pic:nvPicPr>
+                      <pic:blipFill>
+                        <a:blip r:embed="rId48" cstate="print">
+                          <a:extLst>
+                            <a:ext uri="{28A0092B-C50C-407E-A947-70E740481C1C}">
+                              <a14:useLocalDpi xmlns:a14="http://schemas.microsoft.com/office/drawing/2010/main" val="0"/>
+                            </a:ext>
+                          </a:extLst>
+                        </a:blip>
+                        <a:srcRect/>
+                        <a:stretch>
+                          <a:fillRect/>
+                        </a:stretch>
+                      </pic:blipFill>
+                      <pic:spPr bwMode="auto">
+                        <a:xfrm>
+                          <a:off x="0" y="0"/>
+                          <a:ext cx="2660015" cy="2660015"/>
+                        </a:xfrm>
+                        <a:prstGeom prst="rect">
+                          <a:avLst/>
+                        </a:prstGeom>
+                        <a:noFill/>
+                        <a:ln>
+                          <a:noFill/>
+                        </a:ln>
+                      </pic:spPr>
+                    </pic:pic>
+                  </a:graphicData>
+                </a:graphic>
+              </wp:inline>
+            </w:drawing>
+          </w:r>
+        </w:p>
+        <w:p>
+          <w:pPr>
+            <w:pStyle w:val="NormalWeb"/>
+            <w:spacing w:before="240" w:beforeAutospacing="0" w:after="240" w:afterAutospacing="0"/>
+            <w:ind w:firstLine="720"/>
+            <w:rPr>
+              <w:rFonts w:ascii="Arial" w:hAnsi="Arial" w:cs="Arial"/>
+              <w:color w:val="000000"/>
+              <w:sz w:val="22"/>
+              <w:szCs w:val="22"/>
+            </w:rPr>
+          </w:pPr>
+          <w:r>
+            <w:rPr>
+              <w:rFonts w:ascii="Arial" w:hAnsi="Arial" w:cs="Arial"/>
+              <w:color w:val="000000"/>
+              <w:sz w:val="22"/>
+              <w:szCs w:val="22"/>
+            </w:rPr>
+            <w:t>Figures 3</w:t>
+          </w:r>
+          <w:r>
+            <w:rPr>
+              <w:rFonts w:ascii="Arial" w:hAnsi="Arial" w:cs="Arial"/>
+              <w:color w:val="000000"/>
+              <w:sz w:val="22"/>
+              <w:szCs w:val="22"/>
+            </w:rPr>
+            <w:t>8</w:t>
+          </w:r>
+          <w:r>
+            <w:rPr>
+              <w:rFonts w:ascii="Arial" w:hAnsi="Arial" w:cs="Arial"/>
+              <w:color w:val="000000"/>
+              <w:sz w:val="22"/>
+              <w:szCs w:val="22"/>
+            </w:rPr>
+            <w:t xml:space="preserve"> and 3</w:t>
+          </w:r>
+          <w:r>
+            <w:rPr>
+              <w:rFonts w:ascii="Arial" w:hAnsi="Arial" w:cs="Arial"/>
+              <w:color w:val="000000"/>
+              <w:sz w:val="22"/>
+              <w:szCs w:val="22"/>
+            </w:rPr>
+            <w:t>9</w:t>
+          </w:r>
+          <w:r>
+            <w:rPr>
+              <w:rFonts w:ascii="Arial" w:hAnsi="Arial" w:cs="Arial"/>
+              <w:color w:val="000000"/>
+              <w:sz w:val="22"/>
+              <w:szCs w:val="22"/>
+            </w:rPr>
+            <w:t xml:space="preserve"> show the </w:t>
+          </w:r>
+          <w:r>
+            <w:rPr>
+              <w:rFonts w:ascii="Arial" w:hAnsi="Arial" w:cs="Arial"/>
+              <w:color w:val="000000"/>
+              <w:sz w:val="22"/>
+              <w:szCs w:val="22"/>
+            </w:rPr>
+            <w:t>Hispanic</w:t>
+          </w:r>
+          <w:r>
+            <w:rPr>
+              <w:rFonts w:ascii="Arial" w:hAnsi="Arial" w:cs="Arial"/>
+              <w:color w:val="000000"/>
+              <w:sz w:val="22"/>
+              <w:szCs w:val="22"/>
+            </w:rPr>
+            <w:t xml:space="preserve"> population vs cases and white population vs cases in California. As can be seen in the graphs, the cases strongly trend upward as the </w:t>
+          </w:r>
+          <w:r>
+            <w:rPr>
+              <w:rFonts w:ascii="Arial" w:hAnsi="Arial" w:cs="Arial"/>
+              <w:color w:val="000000"/>
+              <w:sz w:val="22"/>
+              <w:szCs w:val="22"/>
+            </w:rPr>
+            <w:t>Hispanic</w:t>
+          </w:r>
+          <w:r>
+            <w:rPr>
+              <w:rFonts w:ascii="Arial" w:hAnsi="Arial" w:cs="Arial"/>
+              <w:color w:val="000000"/>
+              <w:sz w:val="22"/>
+              <w:szCs w:val="22"/>
+            </w:rPr>
+            <w:t xml:space="preserve"> population increases. The cases strongly trend downwards as the white population increases.</w:t>
+          </w:r>
+        </w:p>
+        <w:p>
+          <w:pPr>
+            <w:pStyle w:val="Subtitle"/>
+          </w:pPr>
+          <w:r>
+            <w:t xml:space="preserve">   </w:t>
+          </w:r>
+          <w:r>
+            <w:t>Figure 3</w:t>
+          </w:r>
+          <w:r>
+            <w:t>8</w:t>
+          </w:r>
+          <w:r>
+            <w:t xml:space="preserve"> Hispanic vs Cases per 1000 CA</w:t>
+          </w:r>
+          <w:r>
+            <w:tab/>
+          </w:r>
+          <w:r>
+            <w:t xml:space="preserve">      Figure 3</w:t>
+          </w:r>
+          <w:r>
+            <w:t>9</w:t>
+          </w:r>
+          <w:r>
+            <w:t xml:space="preserve"> White vs Cases per 1000 CA</w:t>
+          </w:r>
+        </w:p>
+        <w:p>
+          <w:pPr>
+            <w:pStyle w:val="NormalWeb"/>
+            <w:spacing w:before="240" w:beforeAutospacing="0" w:after="240" w:afterAutospacing="0"/>
+            <w:ind w:left="720"/>
+          </w:pPr>
+          <w:r>
+            <w:rPr>
+              <w:rFonts w:ascii="Arial" w:hAnsi="Arial" w:cs="Arial"/>
+              <w:i/>
+              <w:iCs/>
+              <w:noProof/>
+              <w:color w:val="000000"/>
+              <w:sz w:val="22"/>
+              <w:szCs w:val="22"/>
+              <w:bdr w:val="none" w:sz="0" w:space="0" w:color="auto" w:frame="1"/>
+            </w:rPr>
+            <w:drawing>
+              <wp:inline distT="0" distB="0" distL="0" distR="0" wp14:anchorId="41F0095C" wp14:editId="4BE998D6">
+                <wp:extent cx="2362200" cy="2362200"/>
+                <wp:effectExtent l="0" t="0" r="0" b="0"/>
+                <wp:docPr id="177" name="Picture 177"/>
+                <wp:cNvGraphicFramePr>
+                  <a:graphicFrameLocks xmlns:a="http://schemas.openxmlformats.org/drawingml/2006/main" noChangeAspect="1"/>
+                </wp:cNvGraphicFramePr>
+                <a:graphic xmlns:a="http://schemas.openxmlformats.org/drawingml/2006/main">
+                  <a:graphicData uri="http://schemas.openxmlformats.org/drawingml/2006/picture">
+                    <pic:pic xmlns:pic="http://schemas.openxmlformats.org/drawingml/2006/picture">
+                      <pic:nvPicPr>
+                        <pic:cNvPr id="0" name="Picture 375"/>
+                        <pic:cNvPicPr>
+                          <a:picLocks noChangeAspect="1" noChangeArrowheads="1"/>
+                        </pic:cNvPicPr>
+                      </pic:nvPicPr>
+                      <pic:blipFill>
+                        <a:blip r:embed="rId49" cstate="print">
+                          <a:extLst>
+                            <a:ext uri="{28A0092B-C50C-407E-A947-70E740481C1C}">
+                              <a14:useLocalDpi xmlns:a14="http://schemas.microsoft.com/office/drawing/2010/main" val="0"/>
+                            </a:ext>
+                          </a:extLst>
+                        </a:blip>
+                        <a:srcRect/>
+                        <a:stretch>
+                          <a:fillRect/>
+                        </a:stretch>
+                      </pic:blipFill>
+                      <pic:spPr bwMode="auto">
+                        <a:xfrm>
+                          <a:off x="0" y="0"/>
+                          <a:ext cx="2362200" cy="2362200"/>
+                        </a:xfrm>
+                        <a:prstGeom prst="rect">
+                          <a:avLst/>
+                        </a:prstGeom>
+                        <a:noFill/>
+                        <a:ln>
+                          <a:noFill/>
+                        </a:ln>
+                      </pic:spPr>
+                    </pic:pic>
+                  </a:graphicData>
+                </a:graphic>
+              </wp:inline>
+            </w:drawing>
+          </w:r>
+          <w:r>
+            <w:rPr>
+              <w:rFonts w:ascii="Arial" w:hAnsi="Arial" w:cs="Arial"/>
+              <w:color w:val="000000"/>
+              <w:sz w:val="22"/>
+              <w:szCs w:val="22"/>
+            </w:rPr>
+            <w:t xml:space="preserve">. </w:t>
+          </w:r>
+          <w:r>
+            <w:rPr>
+              <w:rFonts w:ascii="Arial" w:hAnsi="Arial" w:cs="Arial"/>
+              <w:noProof/>
+              <w:color w:val="000000"/>
+              <w:sz w:val="22"/>
+              <w:szCs w:val="22"/>
+              <w:bdr w:val="none" w:sz="0" w:space="0" w:color="auto" w:frame="1"/>
+            </w:rPr>
+            <w:drawing>
+              <wp:inline distT="0" distB="0" distL="0" distR="0" wp14:anchorId="30A3F2C1" wp14:editId="1C2B6601">
+                <wp:extent cx="2376170" cy="2376170"/>
+                <wp:effectExtent l="0" t="0" r="5080" b="5080"/>
+                <wp:docPr id="176" name="Picture 176"/>
+                <wp:cNvGraphicFramePr>
+                  <a:graphicFrameLocks xmlns:a="http://schemas.openxmlformats.org/drawingml/2006/main" noChangeAspect="1"/>
+                </wp:cNvGraphicFramePr>
+                <a:graphic xmlns:a="http://schemas.openxmlformats.org/drawingml/2006/main">
+                  <a:graphicData uri="http://schemas.openxmlformats.org/drawingml/2006/picture">
+                    <pic:pic xmlns:pic="http://schemas.openxmlformats.org/drawingml/2006/picture">
+                      <pic:nvPicPr>
+                        <pic:cNvPr id="0" name="Picture 376"/>
+                        <pic:cNvPicPr>
+                          <a:picLocks noChangeAspect="1" noChangeArrowheads="1"/>
+                        </pic:cNvPicPr>
+                      </pic:nvPicPr>
+                      <pic:blipFill>
+                        <a:blip r:embed="rId50" cstate="print">
+                          <a:extLst>
+                            <a:ext uri="{28A0092B-C50C-407E-A947-70E740481C1C}">
+                              <a14:useLocalDpi xmlns:a14="http://schemas.microsoft.com/office/drawing/2010/main" val="0"/>
+                            </a:ext>
+                          </a:extLst>
+                        </a:blip>
+                        <a:srcRect/>
+                        <a:stretch>
+                          <a:fillRect/>
+                        </a:stretch>
+                      </pic:blipFill>
+                      <pic:spPr bwMode="auto">
+                        <a:xfrm>
+                          <a:off x="0" y="0"/>
+                          <a:ext cx="2376170" cy="2376170"/>
+                        </a:xfrm>
+                        <a:prstGeom prst="rect">
+                          <a:avLst/>
+                        </a:prstGeom>
+                        <a:noFill/>
+                        <a:ln>
+                          <a:noFill/>
+                        </a:ln>
+                      </pic:spPr>
+                    </pic:pic>
+                  </a:graphicData>
+                </a:graphic>
+              </wp:inline>
+            </w:drawing>
+          </w:r>
+        </w:p>
+        <w:p>
+          <w:pPr>
+            <w:pStyle w:val="NormalWeb"/>
+            <w:spacing w:before="240" w:beforeAutospacing="0" w:after="240" w:afterAutospacing="0"/>
+            <w:ind w:firstLine="720"/>
+          </w:pPr>
+          <w:r>
+            <w:rPr>
+              <w:rFonts w:ascii="Arial" w:hAnsi="Arial" w:cs="Arial"/>
+              <w:color w:val="000000"/>
+              <w:sz w:val="22"/>
+              <w:szCs w:val="22"/>
+            </w:rPr>
+            <w:t xml:space="preserve">These graphs of the racial demographics vs cases show that not all groups of people were affected the same by COVID-19. From the data, we could conclude that counties with larger minority populations had more COVID-19 cases than those with larger white populations. </w:t>
+          </w:r>
+          <w:r>
+            <w:rPr>
+              <w:rFonts w:ascii="Arial" w:hAnsi="Arial" w:cs="Arial"/>
+              <w:color w:val="000000"/>
+              <w:sz w:val="22"/>
+              <w:szCs w:val="22"/>
+            </w:rPr>
+            <w:lastRenderedPageBreak/>
+            <w:t xml:space="preserve">The trends for cases in California vs </w:t>
+          </w:r>
+          <w:r>
+            <w:rPr>
+              <w:rFonts w:ascii="Arial" w:hAnsi="Arial" w:cs="Arial"/>
+              <w:color w:val="000000"/>
+              <w:sz w:val="22"/>
+              <w:szCs w:val="22"/>
+            </w:rPr>
+            <w:t>Hispanic</w:t>
+          </w:r>
+          <w:r>
+            <w:rPr>
+              <w:rFonts w:ascii="Arial" w:hAnsi="Arial" w:cs="Arial"/>
+              <w:color w:val="000000"/>
+              <w:sz w:val="22"/>
+              <w:szCs w:val="22"/>
+            </w:rPr>
+            <w:t xml:space="preserve"> population and cases in California vs white population show that it is possible that lockdowns could have had a larger negative effect on the </w:t>
+          </w:r>
+          <w:proofErr w:type="spellStart"/>
+          <w:r>
+            <w:rPr>
+              <w:rFonts w:ascii="Arial" w:hAnsi="Arial" w:cs="Arial"/>
+              <w:color w:val="000000"/>
+              <w:sz w:val="22"/>
+              <w:szCs w:val="22"/>
+            </w:rPr>
+            <w:t>hispanic</w:t>
+          </w:r>
+          <w:proofErr w:type="spellEnd"/>
+          <w:r>
+            <w:rPr>
+              <w:rFonts w:ascii="Arial" w:hAnsi="Arial" w:cs="Arial"/>
+              <w:color w:val="000000"/>
+              <w:sz w:val="22"/>
+              <w:szCs w:val="22"/>
+            </w:rPr>
+            <w:t xml:space="preserve"> population than the white population. </w:t>
+          </w:r>
+        </w:p>
+        <w:p>
+          <w:pPr>
+            <w:pStyle w:val="Heading1"/>
+          </w:pPr>
+          <w:bookmarkStart w:id="8" w:name="_Toc128331808"/>
+          <w:r>
+            <w:t xml:space="preserve">3. </w:t>
+          </w:r>
+          <w:r>
+            <w:t>Data Preparation</w:t>
+          </w:r>
+          <w:bookmarkEnd w:id="8"/>
+        </w:p>
+        <w:p>
+          <w:pPr>
+            <w:pStyle w:val="NormalWeb"/>
+            <w:spacing w:before="0" w:beforeAutospacing="0" w:after="0" w:afterAutospacing="0"/>
+          </w:pPr>
+          <w:r>
+            <w:rPr>
+              <w:rStyle w:val="apple-tab-span"/>
+              <w:rFonts w:ascii="Arial" w:eastAsiaTheme="majorEastAsia" w:hAnsi="Arial" w:cs="Arial"/>
+              <w:color w:val="000000"/>
+              <w:sz w:val="22"/>
+              <w:szCs w:val="22"/>
+            </w:rPr>
+            <w:tab/>
+          </w:r>
+          <w:r>
+            <w:rPr>
+              <w:rFonts w:ascii="Arial" w:hAnsi="Arial" w:cs="Arial"/>
+              <w:color w:val="000000"/>
+              <w:sz w:val="22"/>
+              <w:szCs w:val="22"/>
+            </w:rPr>
+            <w:t>In the previous section, the dataset was modified in order to normalize the data so that a fair comparison between California and Florida could be made without the gap in population between the two states affecting the results. In this section, the dataset will be modified slightly further in order to produce more attributes for the small dataset based on the analysis of the previous section. </w:t>
+          </w:r>
+        </w:p>
+        <w:p/>
+        <w:p>
+          <w:pPr>
+            <w:pStyle w:val="NormalWeb"/>
+            <w:spacing w:before="0" w:beforeAutospacing="0" w:after="0" w:afterAutospacing="0"/>
+          </w:pPr>
+          <w:r>
+            <w:rPr>
+              <w:rStyle w:val="apple-tab-span"/>
+              <w:rFonts w:ascii="Arial" w:eastAsiaTheme="majorEastAsia" w:hAnsi="Arial" w:cs="Arial"/>
+              <w:color w:val="000000"/>
+              <w:sz w:val="22"/>
+              <w:szCs w:val="22"/>
+            </w:rPr>
+            <w:tab/>
+          </w:r>
+          <w:r>
+            <w:rPr>
+              <w:rFonts w:ascii="Arial" w:hAnsi="Arial" w:cs="Arial"/>
+              <w:color w:val="000000"/>
+              <w:sz w:val="22"/>
+              <w:szCs w:val="22"/>
+            </w:rPr>
+            <w:t xml:space="preserve">Figures </w:t>
+          </w:r>
+          <w:r>
+            <w:rPr>
+              <w:rFonts w:ascii="Arial" w:hAnsi="Arial" w:cs="Arial"/>
+              <w:color w:val="000000"/>
+              <w:sz w:val="22"/>
+              <w:szCs w:val="22"/>
+            </w:rPr>
+            <w:t>40</w:t>
+          </w:r>
+          <w:r>
+            <w:rPr>
+              <w:rFonts w:ascii="Arial" w:hAnsi="Arial" w:cs="Arial"/>
+              <w:color w:val="000000"/>
+              <w:sz w:val="22"/>
+              <w:szCs w:val="22"/>
+            </w:rPr>
+            <w:t xml:space="preserve"> and </w:t>
+          </w:r>
+          <w:r>
+            <w:rPr>
+              <w:rFonts w:ascii="Arial" w:hAnsi="Arial" w:cs="Arial"/>
+              <w:color w:val="000000"/>
+              <w:sz w:val="22"/>
+              <w:szCs w:val="22"/>
+            </w:rPr>
+            <w:t>4</w:t>
+          </w:r>
+          <w:r>
+            <w:rPr>
+              <w:rFonts w:ascii="Arial" w:hAnsi="Arial" w:cs="Arial"/>
+              <w:color w:val="000000"/>
+              <w:sz w:val="22"/>
+              <w:szCs w:val="22"/>
+            </w:rPr>
+            <w:t>1</w:t>
+          </w:r>
+          <w:r>
+            <w:rPr>
+              <w:rFonts w:ascii="Arial" w:hAnsi="Arial" w:cs="Arial"/>
+              <w:color w:val="000000"/>
+              <w:sz w:val="22"/>
+              <w:szCs w:val="22"/>
+            </w:rPr>
+            <w:t xml:space="preserve"> show the visualization of deaths per case in Florida and </w:t>
+          </w:r>
+          <w:r>
+            <w:rPr>
+              <w:rFonts w:ascii="Arial" w:hAnsi="Arial" w:cs="Arial"/>
+              <w:color w:val="000000"/>
+              <w:sz w:val="22"/>
+              <w:szCs w:val="22"/>
+            </w:rPr>
+            <w:t>California.</w:t>
+          </w:r>
+        </w:p>
+        <w:p>
+          <w:pPr>
+            <w:pStyle w:val="NormalWeb"/>
+            <w:spacing w:before="0" w:beforeAutospacing="0" w:after="0" w:afterAutospacing="0"/>
+            <w:rPr>
+              <w:rFonts w:ascii="Arial" w:hAnsi="Arial" w:cs="Arial"/>
+              <w:color w:val="000000"/>
+              <w:sz w:val="22"/>
+              <w:szCs w:val="22"/>
+            </w:rPr>
+          </w:pPr>
+          <w:r>
+            <w:rPr>
+              <w:rFonts w:ascii="Arial" w:hAnsi="Arial" w:cs="Arial"/>
+              <w:color w:val="000000"/>
+              <w:sz w:val="22"/>
+              <w:szCs w:val="22"/>
+            </w:rPr>
+            <w:t xml:space="preserve">Analyzing the </w:t>
+          </w:r>
+          <w:r>
+            <w:rPr>
+              <w:rFonts w:ascii="Arial" w:hAnsi="Arial" w:cs="Arial"/>
+              <w:color w:val="000000"/>
+              <w:sz w:val="22"/>
+              <w:szCs w:val="22"/>
+            </w:rPr>
+            <w:t>graphs,</w:t>
+          </w:r>
+          <w:r>
+            <w:rPr>
+              <w:rFonts w:ascii="Arial" w:hAnsi="Arial" w:cs="Arial"/>
+              <w:color w:val="000000"/>
+              <w:sz w:val="22"/>
+              <w:szCs w:val="22"/>
+            </w:rPr>
+            <w:t xml:space="preserve"> we see that the average deaths per case in Florida is slightly higher than the average deaths per case in California. </w:t>
+          </w:r>
+          <w:r>
+            <w:rPr>
+              <w:rFonts w:ascii="Arial" w:hAnsi="Arial" w:cs="Arial"/>
+              <w:color w:val="000000"/>
+              <w:sz w:val="22"/>
+              <w:szCs w:val="22"/>
+            </w:rPr>
+            <w:t>Firstly,</w:t>
+          </w:r>
+          <w:r>
+            <w:rPr>
+              <w:rFonts w:ascii="Arial" w:hAnsi="Arial" w:cs="Arial"/>
+              <w:color w:val="000000"/>
+              <w:sz w:val="22"/>
+              <w:szCs w:val="22"/>
+            </w:rPr>
+            <w:t xml:space="preserve"> there are many factors of why this could be one being that Florida had a more relaxed approach to covid where California enforced strict lockdowns. Another also could be that California's hospital beds per capita is larger than Florida which could have allowed California to better manage the COVID-19 cases and provide more effective treatment to a larger number of patients. </w:t>
+          </w:r>
+          <w:proofErr w:type="gramStart"/>
+          <w:r>
+            <w:rPr>
+              <w:rFonts w:ascii="Arial" w:hAnsi="Arial" w:cs="Arial"/>
+              <w:color w:val="000000"/>
+              <w:sz w:val="22"/>
+              <w:szCs w:val="22"/>
+            </w:rPr>
+            <w:t>Also</w:t>
+          </w:r>
+          <w:proofErr w:type="gramEnd"/>
+          <w:r>
+            <w:rPr>
+              <w:rFonts w:ascii="Arial" w:hAnsi="Arial" w:cs="Arial"/>
+              <w:color w:val="000000"/>
+              <w:sz w:val="22"/>
+              <w:szCs w:val="22"/>
+            </w:rPr>
+            <w:t xml:space="preserve"> another reason could be that Florida's average age is higher and is home to a large senior citizen population. The exact demographic that got hit the hardest by covid which were people above the age of 50. </w:t>
+          </w:r>
+        </w:p>
+        <w:p>
+          <w:pPr>
+            <w:pStyle w:val="NormalWeb"/>
+            <w:spacing w:before="0" w:beforeAutospacing="0" w:after="0" w:afterAutospacing="0"/>
+            <w:rPr>
+              <w:rFonts w:ascii="Arial" w:hAnsi="Arial" w:cs="Arial"/>
+              <w:color w:val="000000"/>
+              <w:sz w:val="22"/>
+              <w:szCs w:val="22"/>
+            </w:rPr>
+          </w:pPr>
+        </w:p>
+        <w:p>
+          <w:pPr>
+            <w:pStyle w:val="Subtitle"/>
+          </w:pPr>
+          <w:r>
+            <w:tab/>
+            <w:t xml:space="preserve">Figure </w:t>
+          </w:r>
+          <w:r>
+            <w:t>40</w:t>
+          </w:r>
+          <w:r>
+            <w:t xml:space="preserve"> Deaths per Case FL</w:t>
+          </w:r>
+          <w:r>
+            <w:tab/>
+          </w:r>
+          <w:r>
+            <w:tab/>
+            <w:t xml:space="preserve">Figure </w:t>
+          </w:r>
+          <w:r>
+            <w:t>4</w:t>
+          </w:r>
+          <w:r>
+            <w:t>1</w:t>
+          </w:r>
+          <w:r>
+            <w:t xml:space="preserve"> Deaths per Case CA</w:t>
+          </w:r>
+        </w:p>
+        <w:p>
+          <w:pPr>
+            <w:pStyle w:val="NormalWeb"/>
+            <w:spacing w:before="0" w:beforeAutospacing="0" w:after="0" w:afterAutospacing="0"/>
+          </w:pPr>
+          <w:r>
+            <w:rPr>
+              <w:rFonts w:ascii="Arial" w:hAnsi="Arial" w:cs="Arial"/>
+              <w:noProof/>
+              <w:color w:val="000000"/>
+              <w:sz w:val="22"/>
+              <w:szCs w:val="22"/>
+              <w:bdr w:val="none" w:sz="0" w:space="0" w:color="auto" w:frame="1"/>
+            </w:rPr>
+            <w:drawing>
+              <wp:inline distT="0" distB="0" distL="0" distR="0" wp14:anchorId="1CA491E9" wp14:editId="1C4BB633">
+                <wp:extent cx="2736215" cy="2736215"/>
+                <wp:effectExtent l="0" t="0" r="6985" b="6985"/>
+                <wp:docPr id="175" name="Picture 175"/>
+                <wp:cNvGraphicFramePr>
+                  <a:graphicFrameLocks xmlns:a="http://schemas.openxmlformats.org/drawingml/2006/main" noChangeAspect="1"/>
+                </wp:cNvGraphicFramePr>
+                <a:graphic xmlns:a="http://schemas.openxmlformats.org/drawingml/2006/main">
+                  <a:graphicData uri="http://schemas.openxmlformats.org/drawingml/2006/picture">
+                    <pic:pic xmlns:pic="http://schemas.openxmlformats.org/drawingml/2006/picture">
+                      <pic:nvPicPr>
+                        <pic:cNvPr id="0" name="Picture 377"/>
+                        <pic:cNvPicPr>
+                          <a:picLocks noChangeAspect="1" noChangeArrowheads="1"/>
+                        </pic:cNvPicPr>
+                      </pic:nvPicPr>
+                      <pic:blipFill>
+                        <a:blip r:embed="rId51" cstate="print">
+                          <a:extLst>
+                            <a:ext uri="{28A0092B-C50C-407E-A947-70E740481C1C}">
+                              <a14:useLocalDpi xmlns:a14="http://schemas.microsoft.com/office/drawing/2010/main" val="0"/>
+                            </a:ext>
+                          </a:extLst>
+                        </a:blip>
+                        <a:srcRect/>
+                        <a:stretch>
+                          <a:fillRect/>
+                        </a:stretch>
+                      </pic:blipFill>
+                      <pic:spPr bwMode="auto">
+                        <a:xfrm>
+                          <a:off x="0" y="0"/>
+                          <a:ext cx="2736215" cy="2736215"/>
+                        </a:xfrm>
+                        <a:prstGeom prst="rect">
+                          <a:avLst/>
+                        </a:prstGeom>
+                        <a:noFill/>
+                        <a:ln>
+                          <a:noFill/>
+                        </a:ln>
+                      </pic:spPr>
+                    </pic:pic>
+                  </a:graphicData>
+                </a:graphic>
+              </wp:inline>
+            </w:drawing>
+          </w:r>
+          <w:r>
+            <w:rPr>
+              <w:rFonts w:ascii="Arial" w:hAnsi="Arial" w:cs="Arial"/>
+              <w:noProof/>
+              <w:color w:val="000000"/>
+              <w:sz w:val="22"/>
+              <w:szCs w:val="22"/>
+              <w:bdr w:val="none" w:sz="0" w:space="0" w:color="auto" w:frame="1"/>
+            </w:rPr>
+            <w:drawing>
+              <wp:inline distT="0" distB="0" distL="0" distR="0" wp14:anchorId="707E492B" wp14:editId="3EE20EA0">
+                <wp:extent cx="2798445" cy="2798445"/>
+                <wp:effectExtent l="0" t="0" r="1905" b="1905"/>
+                <wp:docPr id="174" name="Picture 174"/>
+                <wp:cNvGraphicFramePr>
+                  <a:graphicFrameLocks xmlns:a="http://schemas.openxmlformats.org/drawingml/2006/main" noChangeAspect="1"/>
+                </wp:cNvGraphicFramePr>
+                <a:graphic xmlns:a="http://schemas.openxmlformats.org/drawingml/2006/main">
+                  <a:graphicData uri="http://schemas.openxmlformats.org/drawingml/2006/picture">
+                    <pic:pic xmlns:pic="http://schemas.openxmlformats.org/drawingml/2006/picture">
+                      <pic:nvPicPr>
+                        <pic:cNvPr id="0" name="Picture 378"/>
+                        <pic:cNvPicPr>
+                          <a:picLocks noChangeAspect="1" noChangeArrowheads="1"/>
+                        </pic:cNvPicPr>
+                      </pic:nvPicPr>
+                      <pic:blipFill>
+                        <a:blip r:embed="rId52" cstate="print">
+                          <a:extLst>
+                            <a:ext uri="{28A0092B-C50C-407E-A947-70E740481C1C}">
+                              <a14:useLocalDpi xmlns:a14="http://schemas.microsoft.com/office/drawing/2010/main" val="0"/>
+                            </a:ext>
+                          </a:extLst>
+                        </a:blip>
+                        <a:srcRect/>
+                        <a:stretch>
+                          <a:fillRect/>
+                        </a:stretch>
+                      </pic:blipFill>
+                      <pic:spPr bwMode="auto">
+                        <a:xfrm>
+                          <a:off x="0" y="0"/>
+                          <a:ext cx="2798445" cy="2798445"/>
+                        </a:xfrm>
+                        <a:prstGeom prst="rect">
+                          <a:avLst/>
+                        </a:prstGeom>
+                        <a:noFill/>
+                        <a:ln>
+                          <a:noFill/>
+                        </a:ln>
+                      </pic:spPr>
+                    </pic:pic>
+                  </a:graphicData>
+                </a:graphic>
+              </wp:inline>
+            </w:drawing>
+          </w:r>
+        </w:p>
+        <w:p>
+          <w:pPr>
+            <w:spacing w:after="240"/>
+          </w:pPr>
+          <w:r>
+            <w:br/>
+          </w:r>
+        </w:p>
+        <w:p>
+          <w:pPr>
+            <w:pStyle w:val="NormalWeb"/>
+            <w:spacing w:before="0" w:beforeAutospacing="0" w:after="0" w:afterAutospacing="0"/>
+            <w:rPr>
+              <w:rFonts w:ascii="Arial" w:hAnsi="Arial" w:cs="Arial"/>
+              <w:color w:val="000000"/>
+              <w:sz w:val="22"/>
+              <w:szCs w:val="22"/>
+            </w:rPr>
+          </w:pPr>
+          <w:r>
+            <w:rPr>
+              <w:rStyle w:val="apple-tab-span"/>
+              <w:rFonts w:ascii="Arial" w:eastAsiaTheme="majorEastAsia" w:hAnsi="Arial" w:cs="Arial"/>
+              <w:color w:val="000000"/>
+              <w:sz w:val="22"/>
+              <w:szCs w:val="22"/>
+            </w:rPr>
+            <w:tab/>
+          </w:r>
+          <w:r>
+            <w:rPr>
+              <w:rFonts w:ascii="Arial" w:hAnsi="Arial" w:cs="Arial"/>
+              <w:color w:val="000000"/>
+              <w:sz w:val="22"/>
+              <w:szCs w:val="22"/>
+            </w:rPr>
+            <w:t>In the previous section, the racial demographics of the states were explored. For a more general representation of this, all non-white racial demographics have been combined into one attribute. Figures 4</w:t>
+          </w:r>
+          <w:r>
+            <w:rPr>
+              <w:rFonts w:ascii="Arial" w:hAnsi="Arial" w:cs="Arial"/>
+              <w:color w:val="000000"/>
+              <w:sz w:val="22"/>
+              <w:szCs w:val="22"/>
+            </w:rPr>
+            <w:t>2</w:t>
+          </w:r>
+          <w:r>
+            <w:rPr>
+              <w:rFonts w:ascii="Arial" w:hAnsi="Arial" w:cs="Arial"/>
+              <w:color w:val="000000"/>
+              <w:sz w:val="22"/>
+              <w:szCs w:val="22"/>
+            </w:rPr>
+            <w:t xml:space="preserve"> and 4</w:t>
+          </w:r>
+          <w:r>
+            <w:rPr>
+              <w:rFonts w:ascii="Arial" w:hAnsi="Arial" w:cs="Arial"/>
+              <w:color w:val="000000"/>
+              <w:sz w:val="22"/>
+              <w:szCs w:val="22"/>
+            </w:rPr>
+            <w:t>3</w:t>
+          </w:r>
+          <w:r>
+            <w:rPr>
+              <w:rFonts w:ascii="Arial" w:hAnsi="Arial" w:cs="Arial"/>
+              <w:color w:val="000000"/>
+              <w:sz w:val="22"/>
+              <w:szCs w:val="22"/>
+            </w:rPr>
+            <w:t xml:space="preserve"> show the non-normalized and normalized data for Florida, and Figures 4</w:t>
+          </w:r>
+          <w:r>
+            <w:rPr>
+              <w:rFonts w:ascii="Arial" w:hAnsi="Arial" w:cs="Arial"/>
+              <w:color w:val="000000"/>
+              <w:sz w:val="22"/>
+              <w:szCs w:val="22"/>
+            </w:rPr>
+            <w:t>4</w:t>
+          </w:r>
+          <w:r>
+            <w:rPr>
+              <w:rFonts w:ascii="Arial" w:hAnsi="Arial" w:cs="Arial"/>
+              <w:color w:val="000000"/>
+              <w:sz w:val="22"/>
+              <w:szCs w:val="22"/>
+            </w:rPr>
+            <w:t xml:space="preserve"> and 4</w:t>
+          </w:r>
+          <w:r>
+            <w:rPr>
+              <w:rFonts w:ascii="Arial" w:hAnsi="Arial" w:cs="Arial"/>
+              <w:color w:val="000000"/>
+              <w:sz w:val="22"/>
+              <w:szCs w:val="22"/>
+            </w:rPr>
+            <w:t>5</w:t>
+          </w:r>
+          <w:r>
+            <w:rPr>
+              <w:rFonts w:ascii="Arial" w:hAnsi="Arial" w:cs="Arial"/>
+              <w:color w:val="000000"/>
+              <w:sz w:val="22"/>
+              <w:szCs w:val="22"/>
+            </w:rPr>
+            <w:t xml:space="preserve"> show the non-normalized and normalized data for California. Looking at the non-normalized graphs, they are showing just the raw population data for each state. Because they have not been normalized, the two graphs are quite similar, which highlights the need for </w:t>
+          </w:r>
+          <w:r>
+            <w:rPr>
+              <w:rFonts w:ascii="Arial" w:hAnsi="Arial" w:cs="Arial"/>
+              <w:color w:val="000000"/>
+              <w:sz w:val="22"/>
+              <w:szCs w:val="22"/>
+            </w:rPr>
+            <w:lastRenderedPageBreak/>
+            <w:t xml:space="preserve">the normalization. </w:t>
+          </w:r>
+          <w:proofErr w:type="gramStart"/>
+          <w:r>
+            <w:rPr>
+              <w:rFonts w:ascii="Arial" w:hAnsi="Arial" w:cs="Arial"/>
+              <w:color w:val="000000"/>
+              <w:sz w:val="22"/>
+              <w:szCs w:val="22"/>
+            </w:rPr>
+            <w:t>The vast majority of</w:t>
+          </w:r>
+          <w:proofErr w:type="gramEnd"/>
+          <w:r>
+            <w:rPr>
+              <w:rFonts w:ascii="Arial" w:hAnsi="Arial" w:cs="Arial"/>
+              <w:color w:val="000000"/>
+              <w:sz w:val="22"/>
+              <w:szCs w:val="22"/>
+            </w:rPr>
+            <w:t xml:space="preserve"> the counties are on the low end of the graph, with one county in each state causing a significant skew to the right. To get a clearer picture of how the minority population differs between the two states, the normalized data is necessary. In the normalized graphs, </w:t>
+          </w:r>
+          <w:proofErr w:type="gramStart"/>
+          <w:r>
+            <w:rPr>
+              <w:rFonts w:ascii="Arial" w:hAnsi="Arial" w:cs="Arial"/>
+              <w:color w:val="000000"/>
+              <w:sz w:val="22"/>
+              <w:szCs w:val="22"/>
+            </w:rPr>
+            <w:t>it is clear that there</w:t>
+          </w:r>
+          <w:proofErr w:type="gramEnd"/>
+          <w:r>
+            <w:rPr>
+              <w:rFonts w:ascii="Arial" w:hAnsi="Arial" w:cs="Arial"/>
+              <w:color w:val="000000"/>
+              <w:sz w:val="22"/>
+              <w:szCs w:val="22"/>
+            </w:rPr>
+            <w:t xml:space="preserve"> are distinct differences in the population of the two states. Florida has the majority of its counties below the 500 </w:t>
+          </w:r>
+          <w:proofErr w:type="gramStart"/>
+          <w:r>
+            <w:rPr>
+              <w:rFonts w:ascii="Arial" w:hAnsi="Arial" w:cs="Arial"/>
+              <w:color w:val="000000"/>
+              <w:sz w:val="22"/>
+              <w:szCs w:val="22"/>
+            </w:rPr>
+            <w:t>mark</w:t>
+          </w:r>
+          <w:proofErr w:type="gramEnd"/>
+          <w:r>
+            <w:rPr>
+              <w:rFonts w:ascii="Arial" w:hAnsi="Arial" w:cs="Arial"/>
+              <w:color w:val="000000"/>
+              <w:sz w:val="22"/>
+              <w:szCs w:val="22"/>
+            </w:rPr>
+            <w:t>, while California has around half of its counties above the 500 mark. California’s population is clearly more diverse than Florida’s, which is easy to see due to the normalization. </w:t>
+          </w:r>
+        </w:p>
+        <w:p>
+          <w:pPr>
+            <w:pStyle w:val="NormalWeb"/>
+            <w:spacing w:before="0" w:beforeAutospacing="0" w:after="0" w:afterAutospacing="0"/>
+            <w:rPr>
+              <w:rFonts w:ascii="Arial" w:hAnsi="Arial" w:cs="Arial"/>
+              <w:color w:val="000000"/>
+              <w:sz w:val="22"/>
+              <w:szCs w:val="22"/>
+            </w:rPr>
+          </w:pPr>
+        </w:p>
+        <w:p>
+          <w:pPr>
+            <w:pStyle w:val="Subtitle"/>
+          </w:pPr>
+          <w:r>
+            <w:t>Figure 4</w:t>
+          </w:r>
+          <w:r>
+            <w:t>2</w:t>
+          </w:r>
+          <w:r>
+            <w:t xml:space="preserve"> Non-Normalized Minority Pop FL</w:t>
+          </w:r>
+          <w:r>
+            <w:tab/>
+            <w:t>Figure 4</w:t>
+          </w:r>
+          <w:r>
+            <w:t>3</w:t>
+          </w:r>
+          <w:r>
+            <w:t xml:space="preserve"> Normalized Minority Pop FL</w:t>
+          </w:r>
+        </w:p>
+        <w:p>
+          <w:pPr>
+            <w:spacing w:after="240"/>
+          </w:pPr>
+          <w:r>
+            <w:rPr>
+              <w:noProof/>
+              <w:bdr w:val="none" w:sz="0" w:space="0" w:color="auto" w:frame="1"/>
+            </w:rPr>
+            <w:drawing>
+              <wp:anchor distT="0" distB="0" distL="114300" distR="114300" simplePos="0" relativeHeight="251665408" behindDoc="0" locked="0" layoutInCell="1" allowOverlap="1" wp14:anchorId="76B33C69" wp14:editId="519491BE">
+                <wp:simplePos x="0" y="0"/>
+                <wp:positionH relativeFrom="column">
+                  <wp:posOffset>3206462</wp:posOffset>
+                </wp:positionH>
+                <wp:positionV relativeFrom="paragraph">
+                  <wp:posOffset>3444298</wp:posOffset>
+                </wp:positionV>
+                <wp:extent cx="2729230" cy="2729230"/>
+                <wp:effectExtent l="0" t="0" r="0" b="0"/>
+                <wp:wrapSquare wrapText="bothSides"/>
+                <wp:docPr id="170" name="Picture 170"/>
+                <wp:cNvGraphicFramePr>
+                  <a:graphicFrameLocks xmlns:a="http://schemas.openxmlformats.org/drawingml/2006/main" noChangeAspect="1"/>
+                </wp:cNvGraphicFramePr>
+                <a:graphic xmlns:a="http://schemas.openxmlformats.org/drawingml/2006/main">
+                  <a:graphicData uri="http://schemas.openxmlformats.org/drawingml/2006/picture">
+                    <pic:pic xmlns:pic="http://schemas.openxmlformats.org/drawingml/2006/picture">
+                      <pic:nvPicPr>
+                        <pic:cNvPr id="0" name="Picture 382"/>
+                        <pic:cNvPicPr>
+                          <a:picLocks noChangeAspect="1" noChangeArrowheads="1"/>
+                        </pic:cNvPicPr>
+                      </pic:nvPicPr>
+                      <pic:blipFill>
+                        <a:blip r:embed="rId53" cstate="print">
+                          <a:extLst>
+                            <a:ext uri="{28A0092B-C50C-407E-A947-70E740481C1C}">
+                              <a14:useLocalDpi xmlns:a14="http://schemas.microsoft.com/office/drawing/2010/main" val="0"/>
+                            </a:ext>
+                          </a:extLst>
+                        </a:blip>
+                        <a:srcRect/>
+                        <a:stretch>
+                          <a:fillRect/>
+                        </a:stretch>
+                      </pic:blipFill>
+                      <pic:spPr bwMode="auto">
+                        <a:xfrm>
+                          <a:off x="0" y="0"/>
+                          <a:ext cx="2729230" cy="2729230"/>
                         </a:xfrm>
                         <a:prstGeom prst="rect">
                           <a:avLst/>
@@ -13321,27 +18899,18 @@
             </w:drawing>
           </w:r>
           <w:r>
-            <w:rPr>
-              <w:rFonts w:ascii="Arial" w:hAnsi="Arial" w:cs="Arial"/>
-              <w:i/>
-              <w:iCs/>
+            <w:br/>
+          </w:r>
+          <w:r>
+            <w:rPr>
               <w:noProof/>
-              <w:color w:val="000000"/>
               <w:bdr w:val="none" w:sz="0" w:space="0" w:color="auto" w:frame="1"/>
             </w:rPr>
             <w:drawing>
-              <wp:anchor distT="0" distB="0" distL="114300" distR="114300" simplePos="0" relativeHeight="251670528" behindDoc="0" locked="0" layoutInCell="1" allowOverlap="1" wp14:anchorId="1AB35A3E" wp14:editId="0E617FAF">
-                <wp:simplePos x="0" y="0"/>
-                <wp:positionH relativeFrom="margin">
-                  <wp:posOffset>-491837</wp:posOffset>
-                </wp:positionH>
-                <wp:positionV relativeFrom="paragraph">
-                  <wp:posOffset>178666</wp:posOffset>
-                </wp:positionV>
-                <wp:extent cx="3282950" cy="3195955"/>
-                <wp:effectExtent l="0" t="0" r="0" b="4445"/>
-                <wp:wrapSquare wrapText="bothSides"/>
-                <wp:docPr id="10" name="Picture 10"/>
+              <wp:inline distT="0" distB="0" distL="0" distR="0" wp14:anchorId="42084E43" wp14:editId="44C5A4C4">
+                <wp:extent cx="2763982" cy="2763982"/>
+                <wp:effectExtent l="0" t="0" r="0" b="0"/>
+                <wp:docPr id="172" name="Picture 172"/>
                 <wp:cNvGraphicFramePr>
                   <a:graphicFrameLocks xmlns:a="http://schemas.openxmlformats.org/drawingml/2006/main" noChangeAspect="1"/>
                 </wp:cNvGraphicFramePr>
@@ -13349,13 +18918,13 @@
                   <a:graphicData uri="http://schemas.openxmlformats.org/drawingml/2006/picture">
                     <pic:pic xmlns:pic="http://schemas.openxmlformats.org/drawingml/2006/picture">
                       <pic:nvPicPr>
-                        <pic:cNvPr id="0" name="Picture 6"/>
+                        <pic:cNvPr id="0" name="Picture 380"/>
                         <pic:cNvPicPr>
                           <a:picLocks noChangeAspect="1" noChangeArrowheads="1"/>
                         </pic:cNvPicPr>
                       </pic:nvPicPr>
                       <pic:blipFill>
-                        <a:blip r:embed="rId16">
+                        <a:blip r:embed="rId54" cstate="print">
                           <a:extLst>
                             <a:ext uri="{28A0092B-C50C-407E-A947-70E740481C1C}">
                               <a14:useLocalDpi xmlns:a14="http://schemas.microsoft.com/office/drawing/2010/main" val="0"/>
@@ -13370,7 +18939,7 @@
                       <pic:spPr bwMode="auto">
                         <a:xfrm>
                           <a:off x="0" y="0"/>
-                          <a:ext cx="3282950" cy="3195955"/>
+                          <a:ext cx="2768088" cy="2768088"/>
                         </a:xfrm>
                         <a:prstGeom prst="rect">
                           <a:avLst/>
@@ -13383,176 +18952,19 @@
                     </pic:pic>
                   </a:graphicData>
                 </a:graphic>
-                <wp14:sizeRelH relativeFrom="margin">
-                  <wp14:pctWidth>0</wp14:pctWidth>
-                </wp14:sizeRelH>
-                <wp14:sizeRelV relativeFrom="margin">
-                  <wp14:pctHeight>0</wp14:pctHeight>
-                </wp14:sizeRelV>
-              </wp:anchor>
+              </wp:inline>
             </w:drawing>
           </w:r>
-        </w:p>
-        <w:p/>
-        <w:p/>
-        <w:p/>
-        <w:p>
-          <w:pPr>
-            <w:pStyle w:val="ListParagraph"/>
-            <w:numPr>
-              <w:ilvl w:val="0"/>
-              <w:numId w:val="4"/>
-            </w:numPr>
-            <w:rPr>
-              <w:i/>
-              <w:iCs/>
-              <w:sz w:val="24"/>
-              <w:szCs w:val="24"/>
-            </w:rPr>
-          </w:pPr>
-          <w:r>
-            <w:rPr>
-              <w:i/>
-              <w:iCs/>
-              <w:sz w:val="24"/>
-              <w:szCs w:val="24"/>
-            </w:rPr>
-            <w:t>Male Population (Ratio)</w:t>
-          </w:r>
-        </w:p>
-        <w:p>
-          <w:pPr>
-            <w:ind w:left="720"/>
-            <w:rPr>
-              <w:rFonts w:ascii="Arial" w:hAnsi="Arial" w:cs="Arial"/>
-              <w:i/>
-              <w:iCs/>
+          <w:r>
+            <w:rPr>
               <w:noProof/>
-              <w:color w:val="000000"/>
               <w:bdr w:val="none" w:sz="0" w:space="0" w:color="auto" w:frame="1"/>
             </w:rPr>
-          </w:pPr>
-        </w:p>
-        <w:p>
-          <w:pPr>
-            <w:ind w:left="720"/>
-            <w:rPr>
-              <w:i/>
-              <w:iCs/>
-              <w:sz w:val="24"/>
-              <w:szCs w:val="24"/>
-            </w:rPr>
-          </w:pPr>
-        </w:p>
-        <w:p>
-          <w:pPr>
-            <w:ind w:left="720"/>
-            <w:rPr>
-              <w:i/>
-              <w:iCs/>
-              <w:sz w:val="24"/>
-              <w:szCs w:val="24"/>
-            </w:rPr>
-          </w:pPr>
-        </w:p>
-        <w:p>
-          <w:pPr>
-            <w:ind w:left="720"/>
-            <w:rPr>
-              <w:i/>
-              <w:iCs/>
-              <w:sz w:val="24"/>
-              <w:szCs w:val="24"/>
-            </w:rPr>
-          </w:pPr>
-        </w:p>
-        <w:p>
-          <w:pPr>
-            <w:ind w:left="720"/>
-            <w:rPr>
-              <w:i/>
-              <w:iCs/>
-              <w:sz w:val="24"/>
-              <w:szCs w:val="24"/>
-            </w:rPr>
-          </w:pPr>
-        </w:p>
-        <w:p>
-          <w:pPr>
-            <w:ind w:left="720"/>
-            <w:rPr>
-              <w:i/>
-              <w:iCs/>
-              <w:sz w:val="24"/>
-              <w:szCs w:val="24"/>
-            </w:rPr>
-          </w:pPr>
-        </w:p>
-        <w:p>
-          <w:pPr>
-            <w:ind w:left="720"/>
-            <w:rPr>
-              <w:i/>
-              <w:iCs/>
-              <w:sz w:val="24"/>
-              <w:szCs w:val="24"/>
-            </w:rPr>
-          </w:pPr>
-        </w:p>
-        <w:p>
-          <w:pPr>
-            <w:ind w:left="720"/>
-            <w:rPr>
-              <w:i/>
-              <w:iCs/>
-              <w:sz w:val="24"/>
-              <w:szCs w:val="24"/>
-            </w:rPr>
-          </w:pPr>
-        </w:p>
-        <w:p>
-          <w:pPr>
-            <w:ind w:left="720"/>
-            <w:rPr>
-              <w:i/>
-              <w:iCs/>
-              <w:sz w:val="24"/>
-              <w:szCs w:val="24"/>
-            </w:rPr>
-          </w:pPr>
-        </w:p>
-        <w:p>
-          <w:pPr>
-            <w:ind w:left="720"/>
-            <w:rPr>
-              <w:i/>
-              <w:iCs/>
-              <w:sz w:val="24"/>
-              <w:szCs w:val="24"/>
-            </w:rPr>
-          </w:pPr>
-          <w:r>
-            <w:rPr>
-              <w:rFonts w:ascii="Arial" w:hAnsi="Arial" w:cs="Arial"/>
-              <w:i/>
-              <w:iCs/>
-              <w:noProof/>
-              <w:color w:val="000000"/>
-              <w:bdr w:val="none" w:sz="0" w:space="0" w:color="auto" w:frame="1"/>
-            </w:rPr>
             <w:drawing>
-              <wp:anchor distT="0" distB="0" distL="114300" distR="114300" simplePos="0" relativeHeight="251671552" behindDoc="0" locked="0" layoutInCell="1" allowOverlap="1" wp14:anchorId="6A7470CC" wp14:editId="76C1F324">
-                <wp:simplePos x="0" y="0"/>
-                <wp:positionH relativeFrom="margin">
-                  <wp:posOffset>3317529</wp:posOffset>
-                </wp:positionH>
-                <wp:positionV relativeFrom="paragraph">
-                  <wp:posOffset>430184</wp:posOffset>
-                </wp:positionV>
-                <wp:extent cx="3241675" cy="3241675"/>
+              <wp:inline distT="0" distB="0" distL="0" distR="0" wp14:anchorId="37C9F94C" wp14:editId="46D56224">
+                <wp:extent cx="2667000" cy="2667000"/>
                 <wp:effectExtent l="0" t="0" r="0" b="0"/>
-                <wp:wrapSquare wrapText="bothSides"/>
-                <wp:docPr id="12" name="Picture 12"/>
+                <wp:docPr id="173" name="Picture 173"/>
                 <wp:cNvGraphicFramePr>
                   <a:graphicFrameLocks xmlns:a="http://schemas.openxmlformats.org/drawingml/2006/main" noChangeAspect="1"/>
                 </wp:cNvGraphicFramePr>
@@ -13560,13 +18972,13 @@
                   <a:graphicData uri="http://schemas.openxmlformats.org/drawingml/2006/picture">
                     <pic:pic xmlns:pic="http://schemas.openxmlformats.org/drawingml/2006/picture">
                       <pic:nvPicPr>
-                        <pic:cNvPr id="0" name="Picture 21"/>
+                        <pic:cNvPr id="0" name="Picture 379"/>
                         <pic:cNvPicPr>
                           <a:picLocks noChangeAspect="1" noChangeArrowheads="1"/>
                         </pic:cNvPicPr>
                       </pic:nvPicPr>
                       <pic:blipFill>
-                        <a:blip r:embed="rId17" cstate="print">
+                        <a:blip r:embed="rId55" cstate="print">
                           <a:extLst>
                             <a:ext uri="{28A0092B-C50C-407E-A947-70E740481C1C}">
                               <a14:useLocalDpi xmlns:a14="http://schemas.microsoft.com/office/drawing/2010/main" val="0"/>
@@ -13581,7 +18993,7 @@
                       <pic:spPr bwMode="auto">
                         <a:xfrm>
                           <a:off x="0" y="0"/>
-                          <a:ext cx="3241675" cy="3241675"/>
+                          <a:ext cx="2669501" cy="2669501"/>
                         </a:xfrm>
                         <a:prstGeom prst="rect">
                           <a:avLst/>
@@ -13594,37 +19006,85 @@
                     </pic:pic>
                   </a:graphicData>
                 </a:graphic>
-                <wp14:sizeRelH relativeFrom="margin">
-                  <wp14:pctWidth>0</wp14:pctWidth>
-                </wp14:sizeRelH>
-                <wp14:sizeRelV relativeFrom="margin">
-                  <wp14:pctHeight>0</wp14:pctHeight>
-                </wp14:sizeRelV>
-              </wp:anchor>
+              </wp:inline>
             </w:drawing>
           </w:r>
           <w:r>
-            <w:rPr>
-              <w:rFonts w:ascii="Arial" w:hAnsi="Arial" w:cs="Arial"/>
-              <w:i/>
-              <w:iCs/>
+            <w:br/>
+          </w:r>
+          <w:r>
+            <w:br/>
+          </w:r>
+          <w:r>
+            <w:rPr>
+              <w:rStyle w:val="SubtitleChar"/>
+            </w:rPr>
+            <w:t>Figure 4</w:t>
+          </w:r>
+          <w:r>
+            <w:rPr>
+              <w:rStyle w:val="SubtitleChar"/>
+            </w:rPr>
+            <w:t>4</w:t>
+          </w:r>
+          <w:r>
+            <w:rPr>
+              <w:rStyle w:val="SubtitleChar"/>
+            </w:rPr>
+            <w:t xml:space="preserve"> Non-Normalized Minority Pop </w:t>
+          </w:r>
+          <w:r>
+            <w:rPr>
+              <w:rStyle w:val="SubtitleChar"/>
+            </w:rPr>
+            <w:t>CA</w:t>
+          </w:r>
+          <w:r>
+            <w:rPr>
+              <w:rStyle w:val="SubtitleChar"/>
+            </w:rPr>
+            <w:t xml:space="preserve">           </w:t>
+          </w:r>
+          <w:r>
+            <w:rPr>
+              <w:rStyle w:val="SubtitleChar"/>
+            </w:rPr>
+            <w:t>Figure 4</w:t>
+          </w:r>
+          <w:r>
+            <w:rPr>
+              <w:rStyle w:val="SubtitleChar"/>
+            </w:rPr>
+            <w:t>5</w:t>
+          </w:r>
+          <w:r>
+            <w:rPr>
+              <w:rStyle w:val="SubtitleChar"/>
+            </w:rPr>
+            <w:t xml:space="preserve"> Normalized Minority Pop </w:t>
+          </w:r>
+          <w:r>
+            <w:rPr>
+              <w:rStyle w:val="SubtitleChar"/>
+            </w:rPr>
+            <w:t>CA</w:t>
+          </w:r>
+          <w:r>
+            <w:br/>
+          </w:r>
+          <w:r>
+            <w:br/>
+          </w:r>
+          <w:r>
+            <w:rPr>
               <w:noProof/>
-              <w:color w:val="000000"/>
               <w:bdr w:val="none" w:sz="0" w:space="0" w:color="auto" w:frame="1"/>
             </w:rPr>
             <w:drawing>
-              <wp:anchor distT="0" distB="0" distL="114300" distR="114300" simplePos="0" relativeHeight="251672576" behindDoc="0" locked="0" layoutInCell="1" allowOverlap="1" wp14:anchorId="28597DE5" wp14:editId="19C161D7">
-                <wp:simplePos x="0" y="0"/>
-                <wp:positionH relativeFrom="margin">
-                  <wp:posOffset>-131965</wp:posOffset>
-                </wp:positionH>
-                <wp:positionV relativeFrom="paragraph">
-                  <wp:posOffset>444443</wp:posOffset>
-                </wp:positionV>
-                <wp:extent cx="3213735" cy="3213735"/>
-                <wp:effectExtent l="0" t="0" r="5715" b="5715"/>
-                <wp:wrapSquare wrapText="bothSides"/>
-                <wp:docPr id="13" name="Picture 13"/>
+              <wp:inline distT="0" distB="0" distL="0" distR="0" wp14:anchorId="4FD341CD" wp14:editId="6292DDFF">
+                <wp:extent cx="2597727" cy="2597727"/>
+                <wp:effectExtent l="0" t="0" r="0" b="0"/>
+                <wp:docPr id="171" name="Picture 171"/>
                 <wp:cNvGraphicFramePr>
                   <a:graphicFrameLocks xmlns:a="http://schemas.openxmlformats.org/drawingml/2006/main" noChangeAspect="1"/>
                 </wp:cNvGraphicFramePr>
@@ -13632,13 +19092,13 @@
                   <a:graphicData uri="http://schemas.openxmlformats.org/drawingml/2006/picture">
                     <pic:pic xmlns:pic="http://schemas.openxmlformats.org/drawingml/2006/picture">
                       <pic:nvPicPr>
-                        <pic:cNvPr id="0" name="Picture 23"/>
+                        <pic:cNvPr id="0" name="Picture 381"/>
                         <pic:cNvPicPr>
                           <a:picLocks noChangeAspect="1" noChangeArrowheads="1"/>
                         </pic:cNvPicPr>
                       </pic:nvPicPr>
                       <pic:blipFill>
-                        <a:blip r:embed="rId18" cstate="print">
+                        <a:blip r:embed="rId56" cstate="print">
                           <a:extLst>
                             <a:ext uri="{28A0092B-C50C-407E-A947-70E740481C1C}">
                               <a14:useLocalDpi xmlns:a14="http://schemas.microsoft.com/office/drawing/2010/main" val="0"/>
@@ -13653,7 +19113,7 @@
                       <pic:spPr bwMode="auto">
                         <a:xfrm>
                           <a:off x="0" y="0"/>
-                          <a:ext cx="3213735" cy="3213735"/>
+                          <a:ext cx="2601071" cy="2601071"/>
                         </a:xfrm>
                         <a:prstGeom prst="rect">
                           <a:avLst/>
@@ -13666,175 +19126,132 @@
                     </pic:pic>
                   </a:graphicData>
                 </a:graphic>
-                <wp14:sizeRelH relativeFrom="margin">
-                  <wp14:pctWidth>0</wp14:pctWidth>
-                </wp14:sizeRelH>
-                <wp14:sizeRelV relativeFrom="margin">
-                  <wp14:pctHeight>0</wp14:pctHeight>
-                </wp14:sizeRelV>
-              </wp:anchor>
+              </wp:inline>
             </w:drawing>
+          </w:r>
+          <w:r>
+            <w:br/>
+          </w:r>
+          <w:r>
+            <w:br/>
           </w:r>
         </w:p>
         <w:p>
           <w:pPr>
-            <w:ind w:left="720"/>
-            <w:rPr>
-              <w:i/>
-              <w:iCs/>
-              <w:sz w:val="24"/>
-              <w:szCs w:val="24"/>
-            </w:rPr>
+            <w:pStyle w:val="Heading1"/>
           </w:pPr>
+          <w:bookmarkStart w:id="9" w:name="_Toc128331809"/>
+          <w:r>
+            <w:lastRenderedPageBreak/>
+            <w:t xml:space="preserve">4. </w:t>
+          </w:r>
+          <w:r>
+            <w:t>Exceptional Work</w:t>
+          </w:r>
+          <w:bookmarkEnd w:id="9"/>
         </w:p>
         <w:p>
           <w:pPr>
-            <w:ind w:left="720"/>
-            <w:rPr>
-              <w:i/>
-              <w:iCs/>
-              <w:sz w:val="24"/>
-              <w:szCs w:val="24"/>
-            </w:rPr>
+            <w:pStyle w:val="NormalWeb"/>
+            <w:spacing w:before="240" w:beforeAutospacing="0" w:after="240" w:afterAutospacing="0"/>
           </w:pPr>
+          <w:r>
+            <w:rPr>
+              <w:rFonts w:ascii="Arial" w:hAnsi="Arial" w:cs="Arial"/>
+              <w:color w:val="000000"/>
+              <w:sz w:val="22"/>
+              <w:szCs w:val="22"/>
+            </w:rPr>
+            <w:t> </w:t>
+          </w:r>
+          <w:r>
+            <w:rPr>
+              <w:rStyle w:val="apple-tab-span"/>
+              <w:rFonts w:ascii="Arial" w:eastAsiaTheme="majorEastAsia" w:hAnsi="Arial" w:cs="Arial"/>
+              <w:color w:val="000000"/>
+              <w:sz w:val="22"/>
+              <w:szCs w:val="22"/>
+            </w:rPr>
+            <w:tab/>
+          </w:r>
+          <w:r>
+            <w:rPr>
+              <w:rFonts w:ascii="Arial" w:hAnsi="Arial" w:cs="Arial"/>
+              <w:color w:val="000000"/>
+              <w:sz w:val="22"/>
+              <w:szCs w:val="22"/>
+            </w:rPr>
+            <w:t>For further work, the question “What aspects of everyday life were affected the most by the pandemic?” will be explored.</w:t>
+          </w:r>
         </w:p>
         <w:p>
           <w:pPr>
-            <w:ind w:left="720"/>
-            <w:rPr>
-              <w:i/>
-              <w:iCs/>
-              <w:sz w:val="24"/>
-              <w:szCs w:val="24"/>
+            <w:pStyle w:val="NormalWeb"/>
+            <w:spacing w:before="240" w:beforeAutospacing="0" w:after="240" w:afterAutospacing="0"/>
+            <w:ind w:firstLine="720"/>
+            <w:rPr>
+              <w:rFonts w:ascii="Arial" w:hAnsi="Arial" w:cs="Arial"/>
+              <w:color w:val="000000"/>
+              <w:sz w:val="22"/>
+              <w:szCs w:val="22"/>
             </w:rPr>
           </w:pPr>
+          <w:r>
+            <w:rPr>
+              <w:rFonts w:ascii="Arial" w:hAnsi="Arial" w:cs="Arial"/>
+              <w:color w:val="000000"/>
+              <w:sz w:val="22"/>
+              <w:szCs w:val="22"/>
+            </w:rPr>
+            <w:t>Figure 4</w:t>
+          </w:r>
+          <w:r>
+            <w:rPr>
+              <w:rFonts w:ascii="Arial" w:hAnsi="Arial" w:cs="Arial"/>
+              <w:color w:val="000000"/>
+              <w:sz w:val="22"/>
+              <w:szCs w:val="22"/>
+            </w:rPr>
+            <w:t xml:space="preserve">6 </w:t>
+          </w:r>
+          <w:r>
+            <w:rPr>
+              <w:rFonts w:ascii="Arial" w:hAnsi="Arial" w:cs="Arial"/>
+              <w:color w:val="000000"/>
+              <w:sz w:val="22"/>
+              <w:szCs w:val="22"/>
+            </w:rPr>
+            <w:t>shows Florida’s change from baseline travel to parks, retail/recreation, and workplace environments. As is shown in the graph, the pandemic caused all categories to dip to around -30% to -40% in April 2020. As the summer started, everything spiked 10-20% and then evened out to about -20% by January 2021. </w:t>
+          </w:r>
         </w:p>
         <w:p>
           <w:pPr>
-            <w:ind w:left="720"/>
-            <w:rPr>
-              <w:i/>
-              <w:iCs/>
-              <w:sz w:val="24"/>
-              <w:szCs w:val="24"/>
-            </w:rPr>
+            <w:pStyle w:val="Subtitle"/>
           </w:pPr>
+          <w:r>
+            <w:t>Figure 4</w:t>
+          </w:r>
+          <w:r>
+            <w:t>6</w:t>
+          </w:r>
+          <w:r>
+            <w:t xml:space="preserve"> Change from Baseline FL</w:t>
+          </w:r>
         </w:p>
         <w:p>
-          <w:pPr>
-            <w:pStyle w:val="ListParagraph"/>
-            <w:numPr>
-              <w:ilvl w:val="0"/>
-              <w:numId w:val="4"/>
-            </w:numPr>
-            <w:rPr>
-              <w:i/>
-              <w:iCs/>
-              <w:sz w:val="24"/>
-              <w:szCs w:val="24"/>
-            </w:rPr>
-          </w:pPr>
-          <w:r>
-            <w:rPr>
-              <w:i/>
-              <w:iCs/>
-              <w:sz w:val="24"/>
-              <w:szCs w:val="24"/>
-            </w:rPr>
-            <w:lastRenderedPageBreak/>
-            <w:t>Female Population (Ratio)</w:t>
-          </w:r>
-        </w:p>
-        <w:p>
-          <w:pPr>
-            <w:pStyle w:val="ListParagraph"/>
-            <w:rPr>
-              <w:i/>
-              <w:iCs/>
-              <w:sz w:val="24"/>
-              <w:szCs w:val="24"/>
-            </w:rPr>
-          </w:pPr>
-        </w:p>
-        <w:p>
-          <w:pPr>
-            <w:rPr>
-              <w:i/>
-              <w:iCs/>
-              <w:sz w:val="24"/>
-              <w:szCs w:val="24"/>
-            </w:rPr>
-          </w:pPr>
-        </w:p>
-        <w:p>
-          <w:pPr>
-            <w:rPr>
-              <w:i/>
-              <w:iCs/>
-              <w:sz w:val="24"/>
-              <w:szCs w:val="24"/>
-            </w:rPr>
-          </w:pPr>
-        </w:p>
-        <w:p>
-          <w:pPr>
-            <w:rPr>
-              <w:i/>
-              <w:iCs/>
-              <w:sz w:val="24"/>
-              <w:szCs w:val="24"/>
-            </w:rPr>
-          </w:pPr>
-        </w:p>
-        <w:p>
-          <w:pPr>
-            <w:rPr>
-              <w:i/>
-              <w:iCs/>
-              <w:sz w:val="24"/>
-              <w:szCs w:val="24"/>
-            </w:rPr>
-          </w:pPr>
-        </w:p>
-        <w:p>
-          <w:pPr>
-            <w:rPr>
-              <w:i/>
-              <w:iCs/>
-              <w:sz w:val="24"/>
-              <w:szCs w:val="24"/>
-            </w:rPr>
-          </w:pPr>
-        </w:p>
-        <w:p>
-          <w:pPr>
-            <w:rPr>
-              <w:i/>
-              <w:iCs/>
-              <w:sz w:val="24"/>
-              <w:szCs w:val="24"/>
-            </w:rPr>
-          </w:pPr>
-          <w:r>
-            <w:rPr>
-              <w:rFonts w:ascii="Arial" w:hAnsi="Arial" w:cs="Arial"/>
+          <w:r>
+            <w:br/>
+          </w:r>
+          <w:r>
+            <w:rPr>
               <w:noProof/>
-              <w:color w:val="000000"/>
               <w:bdr w:val="none" w:sz="0" w:space="0" w:color="auto" w:frame="1"/>
             </w:rPr>
             <w:drawing>
-              <wp:anchor distT="0" distB="0" distL="114300" distR="114300" simplePos="0" relativeHeight="251674624" behindDoc="0" locked="0" layoutInCell="1" allowOverlap="1" wp14:anchorId="234CDCAA" wp14:editId="6C341800">
-                <wp:simplePos x="0" y="0"/>
-                <wp:positionH relativeFrom="margin">
-                  <wp:posOffset>-463550</wp:posOffset>
-                </wp:positionH>
-                <wp:positionV relativeFrom="paragraph">
-                  <wp:posOffset>242166</wp:posOffset>
-                </wp:positionV>
-                <wp:extent cx="3408218" cy="3408218"/>
-                <wp:effectExtent l="0" t="0" r="1905" b="1905"/>
-                <wp:wrapSquare wrapText="bothSides"/>
-                <wp:docPr id="15" name="Picture 15"/>
+              <wp:inline distT="0" distB="0" distL="0" distR="0" wp14:anchorId="55217923" wp14:editId="06A4C21C">
+                <wp:extent cx="4315691" cy="4315691"/>
+                <wp:effectExtent l="0" t="0" r="8890" b="8890"/>
+                <wp:docPr id="169" name="Picture 169"/>
                 <wp:cNvGraphicFramePr>
                   <a:graphicFrameLocks xmlns:a="http://schemas.openxmlformats.org/drawingml/2006/main" noChangeAspect="1"/>
                 </wp:cNvGraphicFramePr>
@@ -13842,13 +19259,13 @@
                   <a:graphicData uri="http://schemas.openxmlformats.org/drawingml/2006/picture">
                     <pic:pic xmlns:pic="http://schemas.openxmlformats.org/drawingml/2006/picture">
                       <pic:nvPicPr>
-                        <pic:cNvPr id="0" name="Picture 27"/>
+                        <pic:cNvPr id="0" name="Picture 383"/>
                         <pic:cNvPicPr>
                           <a:picLocks noChangeAspect="1" noChangeArrowheads="1"/>
                         </pic:cNvPicPr>
                       </pic:nvPicPr>
                       <pic:blipFill>
-                        <a:blip r:embed="rId19" cstate="print">
+                        <a:blip r:embed="rId57">
                           <a:extLst>
                             <a:ext uri="{28A0092B-C50C-407E-A947-70E740481C1C}">
                               <a14:useLocalDpi xmlns:a14="http://schemas.microsoft.com/office/drawing/2010/main" val="0"/>
@@ -13863,7 +19280,7 @@
                       <pic:spPr bwMode="auto">
                         <a:xfrm>
                           <a:off x="0" y="0"/>
-                          <a:ext cx="3408218" cy="3408218"/>
+                          <a:ext cx="4323677" cy="4323677"/>
                         </a:xfrm>
                         <a:prstGeom prst="rect">
                           <a:avLst/>
@@ -13876,29 +19293,130 @@
                     </pic:pic>
                   </a:graphicData>
                 </a:graphic>
-              </wp:anchor>
+              </wp:inline>
             </w:drawing>
           </w:r>
-          <w:r>
-            <w:rPr>
-              <w:rFonts w:ascii="Arial" w:hAnsi="Arial" w:cs="Arial"/>
+        </w:p>
+        <w:p>
+          <w:pPr>
+            <w:pStyle w:val="NormalWeb"/>
+            <w:spacing w:before="240" w:beforeAutospacing="0" w:after="240" w:afterAutospacing="0"/>
+          </w:pPr>
+          <w:r>
+            <w:rPr>
+              <w:rFonts w:ascii="Arial" w:hAnsi="Arial" w:cs="Arial"/>
+              <w:color w:val="000000"/>
+              <w:sz w:val="22"/>
+              <w:szCs w:val="22"/>
+            </w:rPr>
+            <w:t> </w:t>
+          </w:r>
+        </w:p>
+        <w:p>
+          <w:pPr>
+            <w:pStyle w:val="NormalWeb"/>
+            <w:spacing w:before="240" w:beforeAutospacing="0" w:after="240" w:afterAutospacing="0"/>
+            <w:ind w:firstLine="720"/>
+            <w:rPr>
+              <w:rFonts w:ascii="Arial" w:hAnsi="Arial" w:cs="Arial"/>
+              <w:color w:val="000000"/>
+              <w:sz w:val="22"/>
+              <w:szCs w:val="22"/>
+            </w:rPr>
+          </w:pPr>
+          <w:r>
+            <w:rPr>
+              <w:rFonts w:ascii="Arial" w:hAnsi="Arial" w:cs="Arial"/>
+              <w:color w:val="000000"/>
+              <w:sz w:val="22"/>
+              <w:szCs w:val="22"/>
+            </w:rPr>
+            <w:t>Figure 4</w:t>
+          </w:r>
+          <w:r>
+            <w:rPr>
+              <w:rFonts w:ascii="Arial" w:hAnsi="Arial" w:cs="Arial"/>
+              <w:color w:val="000000"/>
+              <w:sz w:val="22"/>
+              <w:szCs w:val="22"/>
+            </w:rPr>
+            <w:t>7</w:t>
+          </w:r>
+          <w:r>
+            <w:rPr>
+              <w:rFonts w:ascii="Arial" w:hAnsi="Arial" w:cs="Arial"/>
+              <w:color w:val="000000"/>
+              <w:sz w:val="22"/>
+              <w:szCs w:val="22"/>
+            </w:rPr>
+            <w:t xml:space="preserve"> </w:t>
+          </w:r>
+          <w:r>
+            <w:rPr>
+              <w:rFonts w:ascii="Arial" w:hAnsi="Arial" w:cs="Arial"/>
+              <w:color w:val="000000"/>
+              <w:sz w:val="22"/>
+              <w:szCs w:val="22"/>
+            </w:rPr>
+            <w:t>shows California’s change from baseline travel to parks, retail/recreation, and workplace environments. As is shown in the graph, the pandemic caused parks to dip to around -25</w:t>
+          </w:r>
+          <w:r>
+            <w:rPr>
+              <w:rFonts w:ascii="Arial" w:hAnsi="Arial" w:cs="Arial"/>
+              <w:color w:val="000000"/>
+              <w:sz w:val="22"/>
+              <w:szCs w:val="22"/>
+            </w:rPr>
+            <w:t>% and</w:t>
+          </w:r>
+          <w:r>
+            <w:rPr>
+              <w:rFonts w:ascii="Arial" w:hAnsi="Arial" w:cs="Arial"/>
+              <w:color w:val="000000"/>
+              <w:sz w:val="22"/>
+              <w:szCs w:val="22"/>
+            </w:rPr>
+            <w:t xml:space="preserve"> work and retail to around -45% in April 2020. As the summer started, work and retail slightly spiked up to -25%, but the parks shot all the way up to +50%. By January 2021, the parks were about even, and retail and workplace stayed around -25%. </w:t>
+          </w:r>
+        </w:p>
+        <w:p>
+          <w:pPr>
+            <w:pStyle w:val="Subtitle"/>
+          </w:pPr>
+        </w:p>
+        <w:p>
+          <w:pPr>
+            <w:pStyle w:val="Subtitle"/>
+          </w:pPr>
+        </w:p>
+        <w:p>
+          <w:pPr>
+            <w:pStyle w:val="Subtitle"/>
+          </w:pPr>
+          <w:r>
+            <w:t>Figure 4</w:t>
+          </w:r>
+          <w:r>
+            <w:t>7</w:t>
+          </w:r>
+          <w:r>
+            <w:t xml:space="preserve"> Change from Baseline CA</w:t>
+          </w:r>
+        </w:p>
+        <w:p>
+          <w:r>
+            <w:br/>
+          </w:r>
+          <w:r>
+            <w:rPr>
               <w:noProof/>
-              <w:color w:val="000000"/>
               <w:bdr w:val="none" w:sz="0" w:space="0" w:color="auto" w:frame="1"/>
             </w:rPr>
             <w:drawing>
-              <wp:anchor distT="0" distB="0" distL="114300" distR="114300" simplePos="0" relativeHeight="251673600" behindDoc="0" locked="0" layoutInCell="1" allowOverlap="1" wp14:anchorId="398F842A" wp14:editId="5F593223">
-                <wp:simplePos x="0" y="0"/>
-                <wp:positionH relativeFrom="column">
-                  <wp:posOffset>3137419</wp:posOffset>
-                </wp:positionH>
-                <wp:positionV relativeFrom="paragraph">
-                  <wp:posOffset>242974</wp:posOffset>
-                </wp:positionV>
-                <wp:extent cx="3435350" cy="3435350"/>
+              <wp:inline distT="0" distB="0" distL="0" distR="0" wp14:anchorId="00310A43" wp14:editId="1C3895CA">
+                <wp:extent cx="4405745" cy="4405745"/>
                 <wp:effectExtent l="0" t="0" r="0" b="0"/>
-                <wp:wrapSquare wrapText="bothSides"/>
-                <wp:docPr id="14" name="Picture 14"/>
+                <wp:docPr id="168" name="Picture 168"/>
                 <wp:cNvGraphicFramePr>
                   <a:graphicFrameLocks xmlns:a="http://schemas.openxmlformats.org/drawingml/2006/main" noChangeAspect="1"/>
                 </wp:cNvGraphicFramePr>
@@ -13906,13 +19424,13 @@
                   <a:graphicData uri="http://schemas.openxmlformats.org/drawingml/2006/picture">
                     <pic:pic xmlns:pic="http://schemas.openxmlformats.org/drawingml/2006/picture">
                       <pic:nvPicPr>
-                        <pic:cNvPr id="0" name="Picture 25"/>
+                        <pic:cNvPr id="0" name="Picture 384"/>
                         <pic:cNvPicPr>
                           <a:picLocks noChangeAspect="1" noChangeArrowheads="1"/>
                         </pic:cNvPicPr>
                       </pic:nvPicPr>
                       <pic:blipFill>
-                        <a:blip r:embed="rId20" cstate="print">
+                        <a:blip r:embed="rId58" cstate="print">
                           <a:extLst>
                             <a:ext uri="{28A0092B-C50C-407E-A947-70E740481C1C}">
                               <a14:useLocalDpi xmlns:a14="http://schemas.microsoft.com/office/drawing/2010/main" val="0"/>
@@ -13927,7 +19445,7 @@
                       <pic:spPr bwMode="auto">
                         <a:xfrm>
                           <a:off x="0" y="0"/>
-                          <a:ext cx="3435350" cy="3435350"/>
+                          <a:ext cx="4414589" cy="4414589"/>
                         </a:xfrm>
                         <a:prstGeom prst="rect">
                           <a:avLst/>
@@ -13940,1159 +19458,42 @@
                     </pic:pic>
                   </a:graphicData>
                 </a:graphic>
-                <wp14:sizeRelH relativeFrom="margin">
-                  <wp14:pctWidth>0</wp14:pctWidth>
-                </wp14:sizeRelH>
-                <wp14:sizeRelV relativeFrom="margin">
-                  <wp14:pctHeight>0</wp14:pctHeight>
-                </wp14:sizeRelV>
-              </wp:anchor>
+              </wp:inline>
             </w:drawing>
           </w:r>
         </w:p>
         <w:p>
           <w:pPr>
-            <w:rPr>
-              <w:i/>
-              <w:iCs/>
-              <w:sz w:val="24"/>
-              <w:szCs w:val="24"/>
-            </w:rPr>
+            <w:pStyle w:val="NormalWeb"/>
+            <w:spacing w:before="240" w:beforeAutospacing="0" w:after="240" w:afterAutospacing="0"/>
+            <w:ind w:firstLine="720"/>
           </w:pPr>
-        </w:p>
-        <w:p>
-          <w:pPr>
-            <w:rPr>
-              <w:i/>
-              <w:iCs/>
-              <w:sz w:val="24"/>
-              <w:szCs w:val="24"/>
-            </w:rPr>
-          </w:pPr>
-        </w:p>
-        <w:p>
-          <w:pPr>
-            <w:pStyle w:val="ListParagraph"/>
-            <w:numPr>
-              <w:ilvl w:val="0"/>
-              <w:numId w:val="4"/>
-            </w:numPr>
-            <w:rPr>
-              <w:i/>
-              <w:iCs/>
-              <w:sz w:val="24"/>
-              <w:szCs w:val="24"/>
-            </w:rPr>
-          </w:pPr>
-          <w:r>
-            <w:rPr>
-              <w:i/>
-              <w:iCs/>
-              <w:sz w:val="24"/>
-              <w:szCs w:val="24"/>
-            </w:rPr>
-            <w:t>White Population (Ratio)</w:t>
-          </w:r>
-        </w:p>
-        <w:p>
-          <w:pPr>
-            <w:rPr>
-              <w:i/>
-              <w:iCs/>
-              <w:sz w:val="24"/>
-              <w:szCs w:val="24"/>
-            </w:rPr>
-          </w:pPr>
-        </w:p>
-        <w:p>
-          <w:pPr>
-            <w:rPr>
-              <w:i/>
-              <w:iCs/>
-              <w:sz w:val="24"/>
-              <w:szCs w:val="24"/>
-            </w:rPr>
-          </w:pPr>
-        </w:p>
-        <w:p>
-          <w:pPr>
-            <w:rPr>
-              <w:i/>
-              <w:iCs/>
-              <w:sz w:val="24"/>
-              <w:szCs w:val="24"/>
-            </w:rPr>
-          </w:pPr>
-        </w:p>
-        <w:p>
-          <w:pPr>
-            <w:rPr>
-              <w:i/>
-              <w:iCs/>
-              <w:sz w:val="24"/>
-              <w:szCs w:val="24"/>
-            </w:rPr>
-          </w:pPr>
-        </w:p>
-        <w:p>
-          <w:pPr>
-            <w:rPr>
-              <w:i/>
-              <w:iCs/>
-              <w:sz w:val="24"/>
-              <w:szCs w:val="24"/>
-            </w:rPr>
-          </w:pPr>
-        </w:p>
-        <w:p>
-          <w:pPr>
-            <w:rPr>
-              <w:i/>
-              <w:iCs/>
-              <w:sz w:val="24"/>
-              <w:szCs w:val="24"/>
-            </w:rPr>
-          </w:pPr>
-          <w:r>
-            <w:rPr>
-              <w:rFonts w:ascii="Arial" w:hAnsi="Arial" w:cs="Arial"/>
-              <w:i/>
-              <w:iCs/>
-              <w:noProof/>
-              <w:color w:val="000000"/>
-              <w:bdr w:val="none" w:sz="0" w:space="0" w:color="auto" w:frame="1"/>
-            </w:rPr>
-            <w:lastRenderedPageBreak/>
-            <w:drawing>
-              <wp:anchor distT="0" distB="0" distL="114300" distR="114300" simplePos="0" relativeHeight="251675648" behindDoc="0" locked="0" layoutInCell="1" allowOverlap="1" wp14:anchorId="7B272955" wp14:editId="76E60883">
-                <wp:simplePos x="0" y="0"/>
-                <wp:positionH relativeFrom="column">
-                  <wp:posOffset>2867660</wp:posOffset>
-                </wp:positionH>
-                <wp:positionV relativeFrom="paragraph">
-                  <wp:posOffset>0</wp:posOffset>
-                </wp:positionV>
-                <wp:extent cx="3359150" cy="3359150"/>
-                <wp:effectExtent l="0" t="0" r="0" b="0"/>
-                <wp:wrapSquare wrapText="bothSides"/>
-                <wp:docPr id="16" name="Picture 16"/>
-                <wp:cNvGraphicFramePr>
-                  <a:graphicFrameLocks xmlns:a="http://schemas.openxmlformats.org/drawingml/2006/main" noChangeAspect="1"/>
-                </wp:cNvGraphicFramePr>
-                <a:graphic xmlns:a="http://schemas.openxmlformats.org/drawingml/2006/main">
-                  <a:graphicData uri="http://schemas.openxmlformats.org/drawingml/2006/picture">
-                    <pic:pic xmlns:pic="http://schemas.openxmlformats.org/drawingml/2006/picture">
-                      <pic:nvPicPr>
-                        <pic:cNvPr id="0" name="Picture 29"/>
-                        <pic:cNvPicPr>
-                          <a:picLocks noChangeAspect="1" noChangeArrowheads="1"/>
-                        </pic:cNvPicPr>
-                      </pic:nvPicPr>
-                      <pic:blipFill>
-                        <a:blip r:embed="rId21" cstate="print">
-                          <a:extLst>
-                            <a:ext uri="{28A0092B-C50C-407E-A947-70E740481C1C}">
-                              <a14:useLocalDpi xmlns:a14="http://schemas.microsoft.com/office/drawing/2010/main" val="0"/>
-                            </a:ext>
-                          </a:extLst>
-                        </a:blip>
-                        <a:srcRect/>
-                        <a:stretch>
-                          <a:fillRect/>
-                        </a:stretch>
-                      </pic:blipFill>
-                      <pic:spPr bwMode="auto">
-                        <a:xfrm>
-                          <a:off x="0" y="0"/>
-                          <a:ext cx="3359150" cy="3359150"/>
-                        </a:xfrm>
-                        <a:prstGeom prst="rect">
-                          <a:avLst/>
-                        </a:prstGeom>
-                        <a:noFill/>
-                        <a:ln>
-                          <a:noFill/>
-                        </a:ln>
-                      </pic:spPr>
-                    </pic:pic>
-                  </a:graphicData>
-                </a:graphic>
-                <wp14:sizeRelH relativeFrom="margin">
-                  <wp14:pctWidth>0</wp14:pctWidth>
-                </wp14:sizeRelH>
-                <wp14:sizeRelV relativeFrom="margin">
-                  <wp14:pctHeight>0</wp14:pctHeight>
-                </wp14:sizeRelV>
-              </wp:anchor>
-            </w:drawing>
-          </w:r>
-          <w:r>
-            <w:rPr>
-              <w:rFonts w:ascii="Arial" w:hAnsi="Arial" w:cs="Arial"/>
-              <w:i/>
-              <w:iCs/>
-              <w:noProof/>
-              <w:color w:val="000000"/>
-              <w:bdr w:val="none" w:sz="0" w:space="0" w:color="auto" w:frame="1"/>
-            </w:rPr>
-            <w:drawing>
-              <wp:anchor distT="0" distB="0" distL="114300" distR="114300" simplePos="0" relativeHeight="251676672" behindDoc="0" locked="0" layoutInCell="1" allowOverlap="1" wp14:anchorId="11981B74" wp14:editId="7FCA8C71">
-                <wp:simplePos x="0" y="0"/>
-                <wp:positionH relativeFrom="column">
-                  <wp:posOffset>-464474</wp:posOffset>
-                </wp:positionH>
-                <wp:positionV relativeFrom="paragraph">
-                  <wp:posOffset>58</wp:posOffset>
-                </wp:positionV>
-                <wp:extent cx="3345815" cy="3345815"/>
-                <wp:effectExtent l="0" t="0" r="6985" b="6985"/>
-                <wp:wrapSquare wrapText="bothSides"/>
-                <wp:docPr id="17" name="Picture 17"/>
-                <wp:cNvGraphicFramePr>
-                  <a:graphicFrameLocks xmlns:a="http://schemas.openxmlformats.org/drawingml/2006/main" noChangeAspect="1"/>
-                </wp:cNvGraphicFramePr>
-                <a:graphic xmlns:a="http://schemas.openxmlformats.org/drawingml/2006/main">
-                  <a:graphicData uri="http://schemas.openxmlformats.org/drawingml/2006/picture">
-                    <pic:pic xmlns:pic="http://schemas.openxmlformats.org/drawingml/2006/picture">
-                      <pic:nvPicPr>
-                        <pic:cNvPr id="0" name="Picture 31"/>
-                        <pic:cNvPicPr>
-                          <a:picLocks noChangeAspect="1" noChangeArrowheads="1"/>
-                        </pic:cNvPicPr>
-                      </pic:nvPicPr>
-                      <pic:blipFill>
-                        <a:blip r:embed="rId22" cstate="print">
-                          <a:extLst>
-                            <a:ext uri="{28A0092B-C50C-407E-A947-70E740481C1C}">
-                              <a14:useLocalDpi xmlns:a14="http://schemas.microsoft.com/office/drawing/2010/main" val="0"/>
-                            </a:ext>
-                          </a:extLst>
-                        </a:blip>
-                        <a:srcRect/>
-                        <a:stretch>
-                          <a:fillRect/>
-                        </a:stretch>
-                      </pic:blipFill>
-                      <pic:spPr bwMode="auto">
-                        <a:xfrm>
-                          <a:off x="0" y="0"/>
-                          <a:ext cx="3345815" cy="3345815"/>
-                        </a:xfrm>
-                        <a:prstGeom prst="rect">
-                          <a:avLst/>
-                        </a:prstGeom>
-                        <a:noFill/>
-                        <a:ln>
-                          <a:noFill/>
-                        </a:ln>
-                      </pic:spPr>
-                    </pic:pic>
-                  </a:graphicData>
-                </a:graphic>
-                <wp14:sizeRelH relativeFrom="margin">
-                  <wp14:pctWidth>0</wp14:pctWidth>
-                </wp14:sizeRelH>
-                <wp14:sizeRelV relativeFrom="margin">
-                  <wp14:pctHeight>0</wp14:pctHeight>
-                </wp14:sizeRelV>
-              </wp:anchor>
-            </w:drawing>
-          </w:r>
-        </w:p>
-        <w:p>
-          <w:pPr>
-            <w:rPr>
-              <w:i/>
-              <w:iCs/>
-              <w:sz w:val="24"/>
-              <w:szCs w:val="24"/>
-            </w:rPr>
-          </w:pPr>
-        </w:p>
-        <w:p>
-          <w:pPr>
-            <w:pStyle w:val="ListParagraph"/>
-            <w:numPr>
-              <w:ilvl w:val="0"/>
-              <w:numId w:val="4"/>
-            </w:numPr>
-            <w:rPr>
-              <w:i/>
-              <w:iCs/>
-              <w:sz w:val="24"/>
-              <w:szCs w:val="24"/>
-            </w:rPr>
-          </w:pPr>
-          <w:r>
-            <w:rPr>
-              <w:i/>
-              <w:iCs/>
-              <w:sz w:val="24"/>
-              <w:szCs w:val="24"/>
-            </w:rPr>
-            <w:t>Black Population (Ratio)</w:t>
-          </w:r>
-        </w:p>
-        <w:p>
-          <w:pPr>
-            <w:rPr>
-              <w:i/>
-              <w:iCs/>
-              <w:sz w:val="24"/>
-              <w:szCs w:val="24"/>
-            </w:rPr>
-          </w:pPr>
-        </w:p>
-        <w:p>
-          <w:pPr>
-            <w:rPr>
-              <w:i/>
-              <w:iCs/>
-              <w:sz w:val="24"/>
-              <w:szCs w:val="24"/>
-            </w:rPr>
-          </w:pPr>
-          <w:r>
-            <w:rPr>
-              <w:rFonts w:ascii="Arial" w:hAnsi="Arial" w:cs="Arial"/>
-              <w:i/>
-              <w:iCs/>
-              <w:noProof/>
-              <w:color w:val="000000"/>
-              <w:bdr w:val="none" w:sz="0" w:space="0" w:color="auto" w:frame="1"/>
-            </w:rPr>
-            <w:drawing>
-              <wp:anchor distT="0" distB="0" distL="114300" distR="114300" simplePos="0" relativeHeight="251677696" behindDoc="0" locked="0" layoutInCell="1" allowOverlap="1" wp14:anchorId="478CE7E2" wp14:editId="09FD826E">
-                <wp:simplePos x="0" y="0"/>
-                <wp:positionH relativeFrom="column">
-                  <wp:posOffset>2963834</wp:posOffset>
-                </wp:positionH>
-                <wp:positionV relativeFrom="paragraph">
-                  <wp:posOffset>381057</wp:posOffset>
-                </wp:positionV>
-                <wp:extent cx="3331845" cy="3331845"/>
-                <wp:effectExtent l="0" t="0" r="1905" b="1905"/>
-                <wp:wrapSquare wrapText="bothSides"/>
-                <wp:docPr id="18" name="Picture 18"/>
-                <wp:cNvGraphicFramePr>
-                  <a:graphicFrameLocks xmlns:a="http://schemas.openxmlformats.org/drawingml/2006/main" noChangeAspect="1"/>
-                </wp:cNvGraphicFramePr>
-                <a:graphic xmlns:a="http://schemas.openxmlformats.org/drawingml/2006/main">
-                  <a:graphicData uri="http://schemas.openxmlformats.org/drawingml/2006/picture">
-                    <pic:pic xmlns:pic="http://schemas.openxmlformats.org/drawingml/2006/picture">
-                      <pic:nvPicPr>
-                        <pic:cNvPr id="0" name="Picture 33"/>
-                        <pic:cNvPicPr>
-                          <a:picLocks noChangeAspect="1" noChangeArrowheads="1"/>
-                        </pic:cNvPicPr>
-                      </pic:nvPicPr>
-                      <pic:blipFill>
-                        <a:blip r:embed="rId23" cstate="print">
-                          <a:extLst>
-                            <a:ext uri="{28A0092B-C50C-407E-A947-70E740481C1C}">
-                              <a14:useLocalDpi xmlns:a14="http://schemas.microsoft.com/office/drawing/2010/main" val="0"/>
-                            </a:ext>
-                          </a:extLst>
-                        </a:blip>
-                        <a:srcRect/>
-                        <a:stretch>
-                          <a:fillRect/>
-                        </a:stretch>
-                      </pic:blipFill>
-                      <pic:spPr bwMode="auto">
-                        <a:xfrm>
-                          <a:off x="0" y="0"/>
-                          <a:ext cx="3331845" cy="3331845"/>
-                        </a:xfrm>
-                        <a:prstGeom prst="rect">
-                          <a:avLst/>
-                        </a:prstGeom>
-                        <a:noFill/>
-                        <a:ln>
-                          <a:noFill/>
-                        </a:ln>
-                      </pic:spPr>
-                    </pic:pic>
-                  </a:graphicData>
-                </a:graphic>
-                <wp14:sizeRelH relativeFrom="margin">
-                  <wp14:pctWidth>0</wp14:pctWidth>
-                </wp14:sizeRelH>
-                <wp14:sizeRelV relativeFrom="margin">
-                  <wp14:pctHeight>0</wp14:pctHeight>
-                </wp14:sizeRelV>
-              </wp:anchor>
-            </w:drawing>
-          </w:r>
-          <w:r>
-            <w:rPr>
-              <w:rFonts w:ascii="Arial" w:hAnsi="Arial" w:cs="Arial"/>
-              <w:i/>
-              <w:iCs/>
-              <w:noProof/>
-              <w:color w:val="000000"/>
-              <w:bdr w:val="none" w:sz="0" w:space="0" w:color="auto" w:frame="1"/>
-            </w:rPr>
-            <w:drawing>
-              <wp:anchor distT="0" distB="0" distL="114300" distR="114300" simplePos="0" relativeHeight="251678720" behindDoc="0" locked="0" layoutInCell="1" allowOverlap="1" wp14:anchorId="60A552C0" wp14:editId="06B52CF7">
-                <wp:simplePos x="0" y="0"/>
-                <wp:positionH relativeFrom="column">
-                  <wp:posOffset>-415925</wp:posOffset>
-                </wp:positionH>
-                <wp:positionV relativeFrom="paragraph">
-                  <wp:posOffset>374765</wp:posOffset>
-                </wp:positionV>
-                <wp:extent cx="3213735" cy="3213735"/>
-                <wp:effectExtent l="0" t="0" r="5715" b="5715"/>
-                <wp:wrapSquare wrapText="bothSides"/>
-                <wp:docPr id="19" name="Picture 19"/>
-                <wp:cNvGraphicFramePr>
-                  <a:graphicFrameLocks xmlns:a="http://schemas.openxmlformats.org/drawingml/2006/main" noChangeAspect="1"/>
-                </wp:cNvGraphicFramePr>
-                <a:graphic xmlns:a="http://schemas.openxmlformats.org/drawingml/2006/main">
-                  <a:graphicData uri="http://schemas.openxmlformats.org/drawingml/2006/picture">
-                    <pic:pic xmlns:pic="http://schemas.openxmlformats.org/drawingml/2006/picture">
-                      <pic:nvPicPr>
-                        <pic:cNvPr id="0" name="Picture 35"/>
-                        <pic:cNvPicPr>
-                          <a:picLocks noChangeAspect="1" noChangeArrowheads="1"/>
-                        </pic:cNvPicPr>
-                      </pic:nvPicPr>
-                      <pic:blipFill>
-                        <a:blip r:embed="rId24" cstate="print">
-                          <a:extLst>
-                            <a:ext uri="{28A0092B-C50C-407E-A947-70E740481C1C}">
-                              <a14:useLocalDpi xmlns:a14="http://schemas.microsoft.com/office/drawing/2010/main" val="0"/>
-                            </a:ext>
-                          </a:extLst>
-                        </a:blip>
-                        <a:srcRect/>
-                        <a:stretch>
-                          <a:fillRect/>
-                        </a:stretch>
-                      </pic:blipFill>
-                      <pic:spPr bwMode="auto">
-                        <a:xfrm>
-                          <a:off x="0" y="0"/>
-                          <a:ext cx="3213735" cy="3213735"/>
-                        </a:xfrm>
-                        <a:prstGeom prst="rect">
-                          <a:avLst/>
-                        </a:prstGeom>
-                        <a:noFill/>
-                        <a:ln>
-                          <a:noFill/>
-                        </a:ln>
-                      </pic:spPr>
-                    </pic:pic>
-                  </a:graphicData>
-                </a:graphic>
-                <wp14:sizeRelH relativeFrom="margin">
-                  <wp14:pctWidth>0</wp14:pctWidth>
-                </wp14:sizeRelH>
-                <wp14:sizeRelV relativeFrom="margin">
-                  <wp14:pctHeight>0</wp14:pctHeight>
-                </wp14:sizeRelV>
-              </wp:anchor>
-            </w:drawing>
-          </w:r>
-        </w:p>
-        <w:p>
-          <w:pPr>
-            <w:pStyle w:val="ListParagraph"/>
-            <w:numPr>
-              <w:ilvl w:val="0"/>
-              <w:numId w:val="4"/>
-            </w:numPr>
-            <w:rPr>
-              <w:i/>
-              <w:iCs/>
-              <w:sz w:val="24"/>
-              <w:szCs w:val="24"/>
-            </w:rPr>
-          </w:pPr>
-          <w:r>
-            <w:rPr>
-              <w:i/>
-              <w:iCs/>
-              <w:sz w:val="24"/>
-              <w:szCs w:val="24"/>
-            </w:rPr>
-            <w:lastRenderedPageBreak/>
-            <w:t>Asian Population (Ratio)</w:t>
-          </w:r>
-        </w:p>
-        <w:p>
-          <w:pPr>
-            <w:rPr>
-              <w:i/>
-              <w:iCs/>
-              <w:sz w:val="24"/>
-              <w:szCs w:val="24"/>
-            </w:rPr>
-          </w:pPr>
-          <w:r>
-            <w:rPr>
-              <w:rFonts w:ascii="Arial" w:hAnsi="Arial" w:cs="Arial"/>
-              <w:i/>
-              <w:iCs/>
-              <w:noProof/>
-              <w:color w:val="000000"/>
-              <w:bdr w:val="none" w:sz="0" w:space="0" w:color="auto" w:frame="1"/>
-            </w:rPr>
-            <w:drawing>
-              <wp:anchor distT="0" distB="0" distL="114300" distR="114300" simplePos="0" relativeHeight="251680768" behindDoc="0" locked="0" layoutInCell="1" allowOverlap="1" wp14:anchorId="2A0A8753" wp14:editId="490EE94E">
-                <wp:simplePos x="0" y="0"/>
-                <wp:positionH relativeFrom="column">
-                  <wp:posOffset>3047481</wp:posOffset>
-                </wp:positionH>
-                <wp:positionV relativeFrom="paragraph">
-                  <wp:posOffset>313170</wp:posOffset>
-                </wp:positionV>
-                <wp:extent cx="3470275" cy="3470275"/>
-                <wp:effectExtent l="0" t="0" r="0" b="0"/>
-                <wp:wrapSquare wrapText="bothSides"/>
-                <wp:docPr id="21" name="Picture 21"/>
-                <wp:cNvGraphicFramePr>
-                  <a:graphicFrameLocks xmlns:a="http://schemas.openxmlformats.org/drawingml/2006/main" noChangeAspect="1"/>
-                </wp:cNvGraphicFramePr>
-                <a:graphic xmlns:a="http://schemas.openxmlformats.org/drawingml/2006/main">
-                  <a:graphicData uri="http://schemas.openxmlformats.org/drawingml/2006/picture">
-                    <pic:pic xmlns:pic="http://schemas.openxmlformats.org/drawingml/2006/picture">
-                      <pic:nvPicPr>
-                        <pic:cNvPr id="0" name="Picture 39"/>
-                        <pic:cNvPicPr>
-                          <a:picLocks noChangeAspect="1" noChangeArrowheads="1"/>
-                        </pic:cNvPicPr>
-                      </pic:nvPicPr>
-                      <pic:blipFill>
-                        <a:blip r:embed="rId25" cstate="print">
-                          <a:extLst>
-                            <a:ext uri="{28A0092B-C50C-407E-A947-70E740481C1C}">
-                              <a14:useLocalDpi xmlns:a14="http://schemas.microsoft.com/office/drawing/2010/main" val="0"/>
-                            </a:ext>
-                          </a:extLst>
-                        </a:blip>
-                        <a:srcRect/>
-                        <a:stretch>
-                          <a:fillRect/>
-                        </a:stretch>
-                      </pic:blipFill>
-                      <pic:spPr bwMode="auto">
-                        <a:xfrm>
-                          <a:off x="0" y="0"/>
-                          <a:ext cx="3470275" cy="3470275"/>
-                        </a:xfrm>
-                        <a:prstGeom prst="rect">
-                          <a:avLst/>
-                        </a:prstGeom>
-                        <a:noFill/>
-                        <a:ln>
-                          <a:noFill/>
-                        </a:ln>
-                      </pic:spPr>
-                    </pic:pic>
-                  </a:graphicData>
-                </a:graphic>
-                <wp14:sizeRelH relativeFrom="margin">
-                  <wp14:pctWidth>0</wp14:pctWidth>
-                </wp14:sizeRelH>
-                <wp14:sizeRelV relativeFrom="margin">
-                  <wp14:pctHeight>0</wp14:pctHeight>
-                </wp14:sizeRelV>
-              </wp:anchor>
-            </w:drawing>
-          </w:r>
-          <w:r>
-            <w:rPr>
-              <w:rFonts w:ascii="Arial" w:hAnsi="Arial" w:cs="Arial"/>
-              <w:i/>
-              <w:iCs/>
-              <w:noProof/>
-              <w:color w:val="000000"/>
-              <w:bdr w:val="none" w:sz="0" w:space="0" w:color="auto" w:frame="1"/>
-            </w:rPr>
-            <w:drawing>
-              <wp:anchor distT="0" distB="0" distL="114300" distR="114300" simplePos="0" relativeHeight="251679744" behindDoc="0" locked="0" layoutInCell="1" allowOverlap="1" wp14:anchorId="207FBC0D" wp14:editId="205B60F4">
-                <wp:simplePos x="0" y="0"/>
-                <wp:positionH relativeFrom="column">
-                  <wp:posOffset>-450676</wp:posOffset>
-                </wp:positionH>
-                <wp:positionV relativeFrom="paragraph">
-                  <wp:posOffset>314152</wp:posOffset>
-                </wp:positionV>
-                <wp:extent cx="3456305" cy="3456305"/>
-                <wp:effectExtent l="0" t="0" r="0" b="0"/>
-                <wp:wrapSquare wrapText="bothSides"/>
-                <wp:docPr id="20" name="Picture 20"/>
-                <wp:cNvGraphicFramePr>
-                  <a:graphicFrameLocks xmlns:a="http://schemas.openxmlformats.org/drawingml/2006/main" noChangeAspect="1"/>
-                </wp:cNvGraphicFramePr>
-                <a:graphic xmlns:a="http://schemas.openxmlformats.org/drawingml/2006/main">
-                  <a:graphicData uri="http://schemas.openxmlformats.org/drawingml/2006/picture">
-                    <pic:pic xmlns:pic="http://schemas.openxmlformats.org/drawingml/2006/picture">
-                      <pic:nvPicPr>
-                        <pic:cNvPr id="0" name="Picture 37"/>
-                        <pic:cNvPicPr>
-                          <a:picLocks noChangeAspect="1" noChangeArrowheads="1"/>
-                        </pic:cNvPicPr>
-                      </pic:nvPicPr>
-                      <pic:blipFill>
-                        <a:blip r:embed="rId26" cstate="print">
-                          <a:extLst>
-                            <a:ext uri="{28A0092B-C50C-407E-A947-70E740481C1C}">
-                              <a14:useLocalDpi xmlns:a14="http://schemas.microsoft.com/office/drawing/2010/main" val="0"/>
-                            </a:ext>
-                          </a:extLst>
-                        </a:blip>
-                        <a:srcRect/>
-                        <a:stretch>
-                          <a:fillRect/>
-                        </a:stretch>
-                      </pic:blipFill>
-                      <pic:spPr bwMode="auto">
-                        <a:xfrm>
-                          <a:off x="0" y="0"/>
-                          <a:ext cx="3456305" cy="3456305"/>
-                        </a:xfrm>
-                        <a:prstGeom prst="rect">
-                          <a:avLst/>
-                        </a:prstGeom>
-                        <a:noFill/>
-                        <a:ln>
-                          <a:noFill/>
-                        </a:ln>
-                      </pic:spPr>
-                    </pic:pic>
-                  </a:graphicData>
-                </a:graphic>
-                <wp14:sizeRelH relativeFrom="margin">
-                  <wp14:pctWidth>0</wp14:pctWidth>
-                </wp14:sizeRelH>
-                <wp14:sizeRelV relativeFrom="margin">
-                  <wp14:pctHeight>0</wp14:pctHeight>
-                </wp14:sizeRelV>
-              </wp:anchor>
-            </w:drawing>
-          </w:r>
-        </w:p>
-        <w:p>
-          <w:pPr>
-            <w:rPr>
-              <w:i/>
-              <w:iCs/>
-              <w:sz w:val="24"/>
-              <w:szCs w:val="24"/>
-            </w:rPr>
-          </w:pPr>
-        </w:p>
-        <w:p>
-          <w:pPr>
-            <w:rPr>
-              <w:i/>
-              <w:iCs/>
-              <w:sz w:val="24"/>
-              <w:szCs w:val="24"/>
-            </w:rPr>
-          </w:pPr>
-        </w:p>
-        <w:p>
-          <w:pPr>
-            <w:rPr>
-              <w:i/>
-              <w:iCs/>
-              <w:sz w:val="24"/>
-              <w:szCs w:val="24"/>
-            </w:rPr>
-          </w:pPr>
-        </w:p>
-        <w:p>
-          <w:pPr>
-            <w:rPr>
-              <w:i/>
-              <w:iCs/>
-              <w:sz w:val="24"/>
-              <w:szCs w:val="24"/>
-            </w:rPr>
-          </w:pPr>
-        </w:p>
-        <w:p>
-          <w:pPr>
-            <w:rPr>
-              <w:i/>
-              <w:iCs/>
-              <w:sz w:val="24"/>
-              <w:szCs w:val="24"/>
-            </w:rPr>
-          </w:pPr>
-        </w:p>
-        <w:p>
-          <w:pPr>
-            <w:rPr>
-              <w:i/>
-              <w:iCs/>
-              <w:sz w:val="24"/>
-              <w:szCs w:val="24"/>
-            </w:rPr>
-          </w:pPr>
-        </w:p>
-        <w:p>
-          <w:pPr>
-            <w:rPr>
-              <w:i/>
-              <w:iCs/>
-              <w:sz w:val="24"/>
-              <w:szCs w:val="24"/>
-            </w:rPr>
-          </w:pPr>
-        </w:p>
-        <w:p>
-          <w:pPr>
-            <w:rPr>
-              <w:i/>
-              <w:iCs/>
-              <w:sz w:val="24"/>
-              <w:szCs w:val="24"/>
-            </w:rPr>
-          </w:pPr>
-        </w:p>
-        <w:p>
-          <w:pPr>
-            <w:rPr>
-              <w:i/>
-              <w:iCs/>
-              <w:sz w:val="24"/>
-              <w:szCs w:val="24"/>
-            </w:rPr>
-          </w:pPr>
-        </w:p>
-        <w:p>
-          <w:pPr>
-            <w:rPr>
-              <w:i/>
-              <w:iCs/>
-              <w:sz w:val="24"/>
-              <w:szCs w:val="24"/>
-            </w:rPr>
-          </w:pPr>
-        </w:p>
-        <w:p>
-          <w:pPr>
-            <w:rPr>
-              <w:i/>
-              <w:iCs/>
-              <w:sz w:val="24"/>
-              <w:szCs w:val="24"/>
-            </w:rPr>
-          </w:pPr>
-        </w:p>
-        <w:p>
-          <w:pPr>
-            <w:rPr>
-              <w:i/>
-              <w:iCs/>
-              <w:sz w:val="24"/>
-              <w:szCs w:val="24"/>
-            </w:rPr>
-          </w:pPr>
-        </w:p>
-        <w:p>
-          <w:pPr>
-            <w:rPr>
-              <w:i/>
-              <w:iCs/>
-              <w:sz w:val="24"/>
-              <w:szCs w:val="24"/>
-            </w:rPr>
-          </w:pPr>
-        </w:p>
-        <w:p>
-          <w:pPr>
-            <w:rPr>
-              <w:i/>
-              <w:iCs/>
-              <w:sz w:val="24"/>
-              <w:szCs w:val="24"/>
-            </w:rPr>
-          </w:pPr>
-        </w:p>
-        <w:p>
-          <w:pPr>
-            <w:rPr>
-              <w:i/>
-              <w:iCs/>
-              <w:sz w:val="24"/>
-              <w:szCs w:val="24"/>
-            </w:rPr>
-          </w:pPr>
-        </w:p>
-        <w:p>
-          <w:pPr>
-            <w:pStyle w:val="ListParagraph"/>
-            <w:numPr>
-              <w:ilvl w:val="0"/>
-              <w:numId w:val="4"/>
-            </w:numPr>
-            <w:rPr>
-              <w:i/>
-              <w:iCs/>
-              <w:sz w:val="24"/>
-              <w:szCs w:val="24"/>
-            </w:rPr>
-          </w:pPr>
-          <w:r>
-            <w:rPr>
-              <w:i/>
-              <w:iCs/>
-              <w:sz w:val="24"/>
-              <w:szCs w:val="24"/>
-            </w:rPr>
-            <w:t>Hispanic Population (Ratio)</w:t>
-          </w:r>
-        </w:p>
-        <w:p>
-          <w:pPr>
-            <w:rPr>
-              <w:i/>
-              <w:iCs/>
-              <w:sz w:val="24"/>
-              <w:szCs w:val="24"/>
-            </w:rPr>
-          </w:pPr>
-          <w:r>
-            <w:rPr>
-              <w:rFonts w:ascii="Arial" w:hAnsi="Arial" w:cs="Arial"/>
-              <w:i/>
-              <w:iCs/>
-              <w:noProof/>
-              <w:color w:val="000000"/>
-              <w:bdr w:val="none" w:sz="0" w:space="0" w:color="auto" w:frame="1"/>
-            </w:rPr>
-            <w:drawing>
-              <wp:anchor distT="0" distB="0" distL="114300" distR="114300" simplePos="0" relativeHeight="251682816" behindDoc="0" locked="0" layoutInCell="1" allowOverlap="1" wp14:anchorId="03000B4B" wp14:editId="117BE611">
-                <wp:simplePos x="0" y="0"/>
-                <wp:positionH relativeFrom="column">
-                  <wp:posOffset>2659553</wp:posOffset>
-                </wp:positionH>
-                <wp:positionV relativeFrom="paragraph">
-                  <wp:posOffset>198929</wp:posOffset>
-                </wp:positionV>
-                <wp:extent cx="3255645" cy="3255645"/>
-                <wp:effectExtent l="0" t="0" r="1905" b="1905"/>
-                <wp:wrapSquare wrapText="bothSides"/>
-                <wp:docPr id="23" name="Picture 23"/>
-                <wp:cNvGraphicFramePr>
-                  <a:graphicFrameLocks xmlns:a="http://schemas.openxmlformats.org/drawingml/2006/main" noChangeAspect="1"/>
-                </wp:cNvGraphicFramePr>
-                <a:graphic xmlns:a="http://schemas.openxmlformats.org/drawingml/2006/main">
-                  <a:graphicData uri="http://schemas.openxmlformats.org/drawingml/2006/picture">
-                    <pic:pic xmlns:pic="http://schemas.openxmlformats.org/drawingml/2006/picture">
-                      <pic:nvPicPr>
-                        <pic:cNvPr id="0" name="Picture 43"/>
-                        <pic:cNvPicPr>
-                          <a:picLocks noChangeAspect="1" noChangeArrowheads="1"/>
-                        </pic:cNvPicPr>
-                      </pic:nvPicPr>
-                      <pic:blipFill>
-                        <a:blip r:embed="rId27" cstate="print">
-                          <a:extLst>
-                            <a:ext uri="{28A0092B-C50C-407E-A947-70E740481C1C}">
-                              <a14:useLocalDpi xmlns:a14="http://schemas.microsoft.com/office/drawing/2010/main" val="0"/>
-                            </a:ext>
-                          </a:extLst>
-                        </a:blip>
-                        <a:srcRect/>
-                        <a:stretch>
-                          <a:fillRect/>
-                        </a:stretch>
-                      </pic:blipFill>
-                      <pic:spPr bwMode="auto">
-                        <a:xfrm>
-                          <a:off x="0" y="0"/>
-                          <a:ext cx="3255645" cy="3255645"/>
-                        </a:xfrm>
-                        <a:prstGeom prst="rect">
-                          <a:avLst/>
-                        </a:prstGeom>
-                        <a:noFill/>
-                        <a:ln>
-                          <a:noFill/>
-                        </a:ln>
-                      </pic:spPr>
-                    </pic:pic>
-                  </a:graphicData>
-                </a:graphic>
-                <wp14:sizeRelH relativeFrom="margin">
-                  <wp14:pctWidth>0</wp14:pctWidth>
-                </wp14:sizeRelH>
-                <wp14:sizeRelV relativeFrom="margin">
-                  <wp14:pctHeight>0</wp14:pctHeight>
-                </wp14:sizeRelV>
-              </wp:anchor>
-            </w:drawing>
-          </w:r>
-          <w:r>
-            <w:rPr>
-              <w:rFonts w:ascii="Arial" w:hAnsi="Arial" w:cs="Arial"/>
-              <w:i/>
-              <w:iCs/>
-              <w:noProof/>
-              <w:color w:val="000000"/>
-              <w:bdr w:val="none" w:sz="0" w:space="0" w:color="auto" w:frame="1"/>
-            </w:rPr>
-            <w:drawing>
-              <wp:anchor distT="0" distB="0" distL="114300" distR="114300" simplePos="0" relativeHeight="251681792" behindDoc="0" locked="0" layoutInCell="1" allowOverlap="1" wp14:anchorId="77D9E999" wp14:editId="2E74EDA8">
-                <wp:simplePos x="0" y="0"/>
-                <wp:positionH relativeFrom="margin">
-                  <wp:posOffset>-637309</wp:posOffset>
-                </wp:positionH>
-                <wp:positionV relativeFrom="paragraph">
-                  <wp:posOffset>198986</wp:posOffset>
-                </wp:positionV>
-                <wp:extent cx="3276600" cy="3276600"/>
-                <wp:effectExtent l="0" t="0" r="0" b="0"/>
-                <wp:wrapSquare wrapText="bothSides"/>
-                <wp:docPr id="22" name="Picture 22"/>
-                <wp:cNvGraphicFramePr>
-                  <a:graphicFrameLocks xmlns:a="http://schemas.openxmlformats.org/drawingml/2006/main" noChangeAspect="1"/>
-                </wp:cNvGraphicFramePr>
-                <a:graphic xmlns:a="http://schemas.openxmlformats.org/drawingml/2006/main">
-                  <a:graphicData uri="http://schemas.openxmlformats.org/drawingml/2006/picture">
-                    <pic:pic xmlns:pic="http://schemas.openxmlformats.org/drawingml/2006/picture">
-                      <pic:nvPicPr>
-                        <pic:cNvPr id="0" name="Picture 41"/>
-                        <pic:cNvPicPr>
-                          <a:picLocks noChangeAspect="1" noChangeArrowheads="1"/>
-                        </pic:cNvPicPr>
-                      </pic:nvPicPr>
-                      <pic:blipFill>
-                        <a:blip r:embed="rId28" cstate="print">
-                          <a:extLst>
-                            <a:ext uri="{28A0092B-C50C-407E-A947-70E740481C1C}">
-                              <a14:useLocalDpi xmlns:a14="http://schemas.microsoft.com/office/drawing/2010/main" val="0"/>
-                            </a:ext>
-                          </a:extLst>
-                        </a:blip>
-                        <a:srcRect/>
-                        <a:stretch>
-                          <a:fillRect/>
-                        </a:stretch>
-                      </pic:blipFill>
-                      <pic:spPr bwMode="auto">
-                        <a:xfrm>
-                          <a:off x="0" y="0"/>
-                          <a:ext cx="3276600" cy="3276600"/>
-                        </a:xfrm>
-                        <a:prstGeom prst="rect">
-                          <a:avLst/>
-                        </a:prstGeom>
-                        <a:noFill/>
-                        <a:ln>
-                          <a:noFill/>
-                        </a:ln>
-                      </pic:spPr>
-                    </pic:pic>
-                  </a:graphicData>
-                </a:graphic>
-                <wp14:sizeRelH relativeFrom="margin">
-                  <wp14:pctWidth>0</wp14:pctWidth>
-                </wp14:sizeRelH>
-                <wp14:sizeRelV relativeFrom="margin">
-                  <wp14:pctHeight>0</wp14:pctHeight>
-                </wp14:sizeRelV>
-              </wp:anchor>
-            </w:drawing>
-          </w:r>
-        </w:p>
-        <w:p>
-          <w:pPr>
-            <w:rPr>
-              <w:i/>
-              <w:iCs/>
-              <w:sz w:val="24"/>
-              <w:szCs w:val="24"/>
-            </w:rPr>
-          </w:pPr>
-        </w:p>
-        <w:p>
-          <w:pPr>
-            <w:rPr>
-              <w:i/>
-              <w:iCs/>
-              <w:sz w:val="24"/>
-              <w:szCs w:val="24"/>
-            </w:rPr>
-          </w:pPr>
-        </w:p>
-        <w:p>
-          <w:pPr>
-            <w:rPr>
-              <w:i/>
-              <w:iCs/>
-              <w:sz w:val="24"/>
-              <w:szCs w:val="24"/>
-            </w:rPr>
-          </w:pPr>
-        </w:p>
-        <w:p>
-          <w:pPr>
-            <w:rPr>
-              <w:i/>
-              <w:iCs/>
-              <w:sz w:val="24"/>
-              <w:szCs w:val="24"/>
-            </w:rPr>
-          </w:pPr>
-        </w:p>
-        <w:p>
-          <w:pPr>
-            <w:rPr>
-              <w:i/>
-              <w:iCs/>
-              <w:sz w:val="24"/>
-              <w:szCs w:val="24"/>
-            </w:rPr>
-          </w:pPr>
-        </w:p>
-        <w:p>
-          <w:pPr>
-            <w:rPr>
-              <w:i/>
-              <w:iCs/>
-              <w:sz w:val="24"/>
-              <w:szCs w:val="24"/>
-            </w:rPr>
-          </w:pPr>
-        </w:p>
-        <w:p>
-          <w:pPr>
-            <w:rPr>
-              <w:i/>
-              <w:iCs/>
-              <w:sz w:val="24"/>
-              <w:szCs w:val="24"/>
-            </w:rPr>
-          </w:pPr>
-        </w:p>
-        <w:p>
-          <w:pPr>
-            <w:rPr>
-              <w:i/>
-              <w:iCs/>
-              <w:sz w:val="24"/>
-              <w:szCs w:val="24"/>
-            </w:rPr>
-          </w:pPr>
-        </w:p>
-        <w:p>
-          <w:pPr>
-            <w:rPr>
-              <w:i/>
-              <w:iCs/>
-              <w:sz w:val="24"/>
-              <w:szCs w:val="24"/>
-            </w:rPr>
-          </w:pPr>
-        </w:p>
-        <w:p>
-          <w:pPr>
-            <w:pStyle w:val="ListParagraph"/>
-            <w:numPr>
-              <w:ilvl w:val="0"/>
-              <w:numId w:val="4"/>
-            </w:numPr>
-            <w:rPr>
-              <w:i/>
-              <w:iCs/>
-              <w:sz w:val="24"/>
-              <w:szCs w:val="24"/>
-            </w:rPr>
-          </w:pPr>
-          <w:r>
-            <w:rPr>
-              <w:i/>
-              <w:iCs/>
-              <w:sz w:val="24"/>
-              <w:szCs w:val="24"/>
-            </w:rPr>
-            <w:t>American Indian Population (Ratio)</w:t>
-          </w:r>
-          <w:r>
-            <w:rPr>
-              <w:i/>
-              <w:iCs/>
-              <w:sz w:val="24"/>
-              <w:szCs w:val="24"/>
-            </w:rPr>
-            <w:t xml:space="preserve"> </w:t>
-          </w:r>
-        </w:p>
-        <w:p/>
-        <w:p/>
-        <w:p/>
-        <w:p/>
-        <w:p/>
-        <w:p/>
-        <w:p/>
-        <w:p/>
-        <w:p/>
-        <w:p/>
-        <w:p/>
-        <w:p/>
-        <w:p/>
-        <w:p/>
-        <w:p/>
-        <w:p>
-          <w:pPr>
-            <w:pStyle w:val="Heading1"/>
-          </w:pPr>
-          <w:bookmarkStart w:id="6" w:name="_Toc127355404"/>
-          <w:r>
-            <w:t>Data Preparation</w:t>
-          </w:r>
-          <w:bookmarkEnd w:id="6"/>
-        </w:p>
-        <w:p/>
-        <w:p/>
-        <w:p/>
-        <w:p/>
-        <w:p/>
-        <w:p/>
-        <w:p/>
-        <w:p/>
-        <w:p/>
-        <w:p/>
-        <w:p/>
-        <w:p/>
-        <w:p/>
-        <w:p/>
-        <w:p/>
-        <w:p/>
-        <w:p/>
-        <w:p/>
-        <w:p/>
-        <w:p/>
-        <w:p/>
-        <w:p/>
-        <w:p/>
-        <w:p/>
-        <w:p/>
-        <w:p/>
-        <w:p/>
-        <w:p/>
-        <w:p>
-          <w:pPr>
-            <w:pStyle w:val="Heading1"/>
-          </w:pPr>
-          <w:bookmarkStart w:id="7" w:name="_Toc127355405"/>
-          <w:r>
-            <w:t>Exceptional Work</w:t>
-          </w:r>
-          <w:bookmarkEnd w:id="7"/>
-        </w:p>
-        <w:p>
-          <w:r>
-            <w:br w:type="page"/>
+          <w:r>
+            <w:rPr>
+              <w:rFonts w:ascii="Arial" w:hAnsi="Arial" w:cs="Arial"/>
+              <w:color w:val="000000"/>
+              <w:sz w:val="22"/>
+              <w:szCs w:val="22"/>
+            </w:rPr>
+            <w:t xml:space="preserve">From these graphs, it could be concluded that more lockdowns had a negative impact on business, but not by much. During the pandemic, the work and retail change from baseline dipped almost down to -50% in California and evened out around -25%, while Florida only dipped to almost -40% and evened out around -20%. </w:t>
+          </w:r>
+          <w:r>
+            <w:rPr>
+              <w:rFonts w:ascii="Arial" w:hAnsi="Arial" w:cs="Arial"/>
+              <w:color w:val="000000"/>
+              <w:sz w:val="22"/>
+              <w:szCs w:val="22"/>
+            </w:rPr>
+            <w:t>But</w:t>
+          </w:r>
+          <w:r>
+            <w:rPr>
+              <w:rFonts w:ascii="Arial" w:hAnsi="Arial" w:cs="Arial"/>
+              <w:color w:val="000000"/>
+              <w:sz w:val="22"/>
+              <w:szCs w:val="22"/>
+            </w:rPr>
+            <w:t xml:space="preserve"> it can clearly be seen that the lockdowns did not have much impact on people traveling to parks in California during the summer. In July 2020, California went up to +50% from baseline in the parks category, and ended up at about even. This is likely because outdoor activities became popular as COVID-19 is mostly spread through the air indoors. </w:t>
           </w:r>
         </w:p>
         <w:p/>
@@ -15100,7 +19501,7 @@
     </w:sdt>
     <w:p/>
     <w:sectPr>
-      <w:footerReference w:type="default" r:id="rId29"/>
+      <w:footerReference w:type="default" r:id="rId59"/>
       <w:pgSz w:w="12240" w:h="15840"/>
       <w:pgMar w:top="1440" w:right="1440" w:bottom="1440" w:left="1440" w:header="720" w:footer="720" w:gutter="0"/>
       <w:pgNumType w:start="0"/>
@@ -16632,9 +21033,11 @@
   <w:rsids>
     <w:rsidRoot w:val="00293629"/>
     <w:rsid w:val="00190452"/>
+    <w:rsid w:val="00192429"/>
     <w:rsid w:val="00293629"/>
     <w:rsid w:val="00741B6F"/>
     <w:rsid w:val="007D3865"/>
+    <w:rsid w:val="00A75F1E"/>
     <w:rsid w:val="00F33AEA"/>
     <w:rsid w:val="00F43DD2"/>
     <w:rsid w:val="00FD038F"/>
@@ -17401,7 +21804,7 @@
 
 <file path=customXml/item1.xml><?xml version="1.0" encoding="utf-8"?>
 <CoverPageProperties xmlns="http://schemas.microsoft.com/office/2006/coverPageProps">
-  <PublishDate>2023-02-21T00:00:00</PublishDate>
+  <PublishDate>2023-02-26T00:00:00</PublishDate>
   <Abstract/>
   <CompanyAddress/>
   <CompanyPhone/>
